--- a/DocumentationTechnique.docx
+++ b/DocumentationTechnique.docx
@@ -460,6 +460,7 @@
                             <w:dataBinding w:prefixMappings="xmlns:ns0='http://purl.org/dc/elements/1.1/' xmlns:ns1='http://schemas.openxmlformats.org/package/2006/metadata/core-properties' " w:xpath="/ns1:coreProperties[1]/ns0:creator[1]" w:storeItemID="{6C3C8BC8-F283-45AE-878A-BAB7291924A1}"/>
                             <w:text/>
                           </w:sdtPr>
+                          <w:sdtEndPr/>
                           <w:sdtContent>
                             <w:p>
                               <w:pPr>
@@ -712,6 +713,7 @@
                               <w:dataBinding w:prefixMappings="xmlns:ns0='http://purl.org/dc/elements/1.1/' xmlns:ns1='http://schemas.openxmlformats.org/package/2006/metadata/core-properties' " w:xpath="/ns1:coreProperties[1]/ns0:title[1]" w:storeItemID="{6C3C8BC8-F283-45AE-878A-BAB7291924A1}"/>
                               <w:text w:multiLine="1"/>
                             </w:sdtPr>
+                            <w:sdtEndPr/>
                             <w:sdtContent>
                               <w:r>
                                 <w:rPr>
@@ -738,6 +740,7 @@
                             <w:dataBinding w:prefixMappings="xmlns:ns0='http://purl.org/dc/elements/1.1/' xmlns:ns1='http://schemas.openxmlformats.org/package/2006/metadata/core-properties' " w:xpath="/ns1:coreProperties[1]/ns0:subject[1]" w:storeItemID="{6C3C8BC8-F283-45AE-878A-BAB7291924A1}"/>
                             <w:text/>
                           </w:sdtPr>
+                          <w:sdtEndPr/>
                           <w:sdtContent>
                             <w:p>
                               <w:pPr>
@@ -1176,8 +1179,6 @@
             <w:br w:type="page"/>
           </w:r>
         </w:p>
-        <w:bookmarkStart w:id="0" w:name="_Toc5108955" w:displacedByCustomXml="next"/>
-        <w:bookmarkStart w:id="1" w:name="_Toc5089742" w:displacedByCustomXml="next"/>
         <w:sdt>
           <w:sdtPr>
             <w:rPr>
@@ -1185,9 +1186,9 @@
               <w:color w:val="auto"/>
               <w:sz w:val="22"/>
               <w:szCs w:val="22"/>
-              <w:lang w:val="fr-FR"/>
+              <w:lang w:val="fr-FR" w:eastAsia="en-US"/>
             </w:rPr>
-            <w:id w:val="-410470184"/>
+            <w:id w:val="595523046"/>
             <w:docPartObj>
               <w:docPartGallery w:val="Table of Contents"/>
               <w:docPartUnique/>
@@ -1202,7 +1203,7 @@
           <w:sdtContent>
             <w:p>
               <w:pPr>
-                <w:pStyle w:val="Titre1"/>
+                <w:pStyle w:val="En-ttedetabledesmatires"/>
               </w:pPr>
               <w:r>
                 <w:rPr>
@@ -1210,8 +1211,6 @@
                 </w:rPr>
                 <w:t>Table des matières</w:t>
               </w:r>
-              <w:bookmarkEnd w:id="1"/>
-              <w:bookmarkEnd w:id="0"/>
             </w:p>
             <w:p>
               <w:pPr>
@@ -1249,14 +1248,13 @@
                 </w:rPr>
                 <w:fldChar w:fldCharType="separate"/>
               </w:r>
-              <w:hyperlink w:anchor="_Toc5108955" w:history="1">
+              <w:hyperlink w:anchor="_Toc5116041" w:history="1">
                 <w:r>
                   <w:rPr>
                     <w:rStyle w:val="Lienhypertexte"/>
                     <w:noProof/>
-                    <w:lang w:val="fr-FR"/>
-                  </w:rPr>
-                  <w:t>Table des matières</w:t>
+                  </w:rPr>
+                  <w:t>Table des versions</w:t>
                 </w:r>
                 <w:r>
                   <w:rPr>
@@ -1277,7 +1275,7 @@
                     <w:noProof/>
                     <w:webHidden/>
                   </w:rPr>
-                  <w:instrText xml:space="preserve"> PAGEREF _Toc5108955 \h </w:instrText>
+                  <w:instrText xml:space="preserve"> PAGEREF _Toc5116041 \h </w:instrText>
                 </w:r>
                 <w:r>
                   <w:rPr>
@@ -1297,7 +1295,7 @@
                     <w:noProof/>
                     <w:webHidden/>
                   </w:rPr>
-                  <w:t>1</w:t>
+                  <w:t>2</w:t>
                 </w:r>
                 <w:r>
                   <w:rPr>
@@ -1320,13 +1318,13 @@
                   <w:lang w:eastAsia="fr-CH"/>
                 </w:rPr>
               </w:pPr>
-              <w:hyperlink w:anchor="_Toc5108956" w:history="1">
+              <w:hyperlink w:anchor="_Toc5116042" w:history="1">
                 <w:r>
                   <w:rPr>
                     <w:rStyle w:val="Lienhypertexte"/>
                     <w:noProof/>
                   </w:rPr>
-                  <w:t>Table des versions</w:t>
+                  <w:t>Introduction</w:t>
                 </w:r>
                 <w:r>
                   <w:rPr>
@@ -1347,7 +1345,7 @@
                     <w:noProof/>
                     <w:webHidden/>
                   </w:rPr>
-                  <w:instrText xml:space="preserve"> PAGEREF _Toc5108956 \h </w:instrText>
+                  <w:instrText xml:space="preserve"> PAGEREF _Toc5116042 \h </w:instrText>
                 </w:r>
                 <w:r>
                   <w:rPr>
@@ -1367,7 +1365,77 @@
                     <w:noProof/>
                     <w:webHidden/>
                   </w:rPr>
-                  <w:t>2</w:t>
+                  <w:t>3</w:t>
+                </w:r>
+                <w:r>
+                  <w:rPr>
+                    <w:noProof/>
+                    <w:webHidden/>
+                  </w:rPr>
+                  <w:fldChar w:fldCharType="end"/>
+                </w:r>
+              </w:hyperlink>
+            </w:p>
+            <w:p>
+              <w:pPr>
+                <w:pStyle w:val="TM2"/>
+                <w:tabs>
+                  <w:tab w:val="right" w:leader="dot" w:pos="9062"/>
+                </w:tabs>
+                <w:rPr>
+                  <w:rFonts w:eastAsiaTheme="minorEastAsia"/>
+                  <w:noProof/>
+                  <w:lang w:eastAsia="fr-CH"/>
+                </w:rPr>
+              </w:pPr>
+              <w:hyperlink w:anchor="_Toc5116043" w:history="1">
+                <w:r>
+                  <w:rPr>
+                    <w:rStyle w:val="Lienhypertexte"/>
+                    <w:noProof/>
+                  </w:rPr>
+                  <w:t>Généralités</w:t>
+                </w:r>
+                <w:r>
+                  <w:rPr>
+                    <w:noProof/>
+                    <w:webHidden/>
+                  </w:rPr>
+                  <w:tab/>
+                </w:r>
+                <w:r>
+                  <w:rPr>
+                    <w:noProof/>
+                    <w:webHidden/>
+                  </w:rPr>
+                  <w:fldChar w:fldCharType="begin"/>
+                </w:r>
+                <w:r>
+                  <w:rPr>
+                    <w:noProof/>
+                    <w:webHidden/>
+                  </w:rPr>
+                  <w:instrText xml:space="preserve"> PAGEREF _Toc5116043 \h </w:instrText>
+                </w:r>
+                <w:r>
+                  <w:rPr>
+                    <w:noProof/>
+                    <w:webHidden/>
+                  </w:rPr>
+                </w:r>
+                <w:r>
+                  <w:rPr>
+                    <w:noProof/>
+                    <w:webHidden/>
+                  </w:rPr>
+                  <w:fldChar w:fldCharType="separate"/>
+                </w:r>
+                <w:r>
+                  <w:rPr>
+                    <w:noProof/>
+                    <w:webHidden/>
+                  </w:rPr>
+                  <w:t>3</w:t>
                 </w:r>
                 <w:r>
                   <w:rPr>
@@ -1390,13 +1458,13 @@
                   <w:lang w:eastAsia="fr-CH"/>
                 </w:rPr>
               </w:pPr>
-              <w:hyperlink w:anchor="_Toc5108957" w:history="1">
+              <w:hyperlink w:anchor="_Toc5116044" w:history="1">
                 <w:r>
                   <w:rPr>
                     <w:rStyle w:val="Lienhypertexte"/>
                     <w:noProof/>
                   </w:rPr>
-                  <w:t>Introduction</w:t>
+                  <w:t>Planification</w:t>
                 </w:r>
                 <w:r>
                   <w:rPr>
@@ -1417,7 +1485,7 @@
                     <w:noProof/>
                     <w:webHidden/>
                   </w:rPr>
-                  <w:instrText xml:space="preserve"> PAGEREF _Toc5108957 \h </w:instrText>
+                  <w:instrText xml:space="preserve"> PAGEREF _Toc5116044 \h </w:instrText>
                 </w:r>
                 <w:r>
                   <w:rPr>
@@ -1437,7 +1505,77 @@
                     <w:noProof/>
                     <w:webHidden/>
                   </w:rPr>
-                  <w:t>3</w:t>
+                  <w:t>4</w:t>
+                </w:r>
+                <w:r>
+                  <w:rPr>
+                    <w:noProof/>
+                    <w:webHidden/>
+                  </w:rPr>
+                  <w:fldChar w:fldCharType="end"/>
+                </w:r>
+              </w:hyperlink>
+            </w:p>
+            <w:p>
+              <w:pPr>
+                <w:pStyle w:val="TM1"/>
+                <w:tabs>
+                  <w:tab w:val="right" w:leader="dot" w:pos="9062"/>
+                </w:tabs>
+                <w:rPr>
+                  <w:rFonts w:eastAsiaTheme="minorEastAsia"/>
+                  <w:noProof/>
+                  <w:lang w:eastAsia="fr-CH"/>
+                </w:rPr>
+              </w:pPr>
+              <w:hyperlink w:anchor="_Toc5116045" w:history="1">
+                <w:r>
+                  <w:rPr>
+                    <w:rStyle w:val="Lienhypertexte"/>
+                    <w:noProof/>
+                  </w:rPr>
+                  <w:t>Méthodologie</w:t>
+                </w:r>
+                <w:r>
+                  <w:rPr>
+                    <w:noProof/>
+                    <w:webHidden/>
+                  </w:rPr>
+                  <w:tab/>
+                </w:r>
+                <w:r>
+                  <w:rPr>
+                    <w:noProof/>
+                    <w:webHidden/>
+                  </w:rPr>
+                  <w:fldChar w:fldCharType="begin"/>
+                </w:r>
+                <w:r>
+                  <w:rPr>
+                    <w:noProof/>
+                    <w:webHidden/>
+                  </w:rPr>
+                  <w:instrText xml:space="preserve"> PAGEREF _Toc5116045 \h </w:instrText>
+                </w:r>
+                <w:r>
+                  <w:rPr>
+                    <w:noProof/>
+                    <w:webHidden/>
+                  </w:rPr>
+                </w:r>
+                <w:r>
+                  <w:rPr>
+                    <w:noProof/>
+                    <w:webHidden/>
+                  </w:rPr>
+                  <w:fldChar w:fldCharType="separate"/>
+                </w:r>
+                <w:r>
+                  <w:rPr>
+                    <w:noProof/>
+                    <w:webHidden/>
+                  </w:rPr>
+                  <w:t>4</w:t>
                 </w:r>
                 <w:r>
                   <w:rPr>
@@ -1460,13 +1598,13 @@
                   <w:lang w:eastAsia="fr-CH"/>
                 </w:rPr>
               </w:pPr>
-              <w:hyperlink w:anchor="_Toc5108958" w:history="1">
+              <w:hyperlink w:anchor="_Toc5116046" w:history="1">
                 <w:r>
                   <w:rPr>
                     <w:rStyle w:val="Lienhypertexte"/>
                     <w:noProof/>
                   </w:rPr>
-                  <w:t>Généralités</w:t>
+                  <w:t>Planification 6 étapes / GANTT</w:t>
                 </w:r>
                 <w:r>
                   <w:rPr>
@@ -1487,7 +1625,7 @@
                     <w:noProof/>
                     <w:webHidden/>
                   </w:rPr>
-                  <w:instrText xml:space="preserve"> PAGEREF _Toc5108958 \h </w:instrText>
+                  <w:instrText xml:space="preserve"> PAGEREF _Toc5116046 \h </w:instrText>
                 </w:r>
                 <w:r>
                   <w:rPr>
@@ -1507,7 +1645,7 @@
                     <w:noProof/>
                     <w:webHidden/>
                   </w:rPr>
-                  <w:t>3</w:t>
+                  <w:t>4</w:t>
                 </w:r>
                 <w:r>
                   <w:rPr>
@@ -1520,7 +1658,7 @@
             </w:p>
             <w:p>
               <w:pPr>
-                <w:pStyle w:val="TM1"/>
+                <w:pStyle w:val="TM2"/>
                 <w:tabs>
                   <w:tab w:val="right" w:leader="dot" w:pos="9062"/>
                 </w:tabs>
@@ -1530,13 +1668,13 @@
                   <w:lang w:eastAsia="fr-CH"/>
                 </w:rPr>
               </w:pPr>
-              <w:hyperlink w:anchor="_Toc5108959" w:history="1">
+              <w:hyperlink w:anchor="_Toc5116047" w:history="1">
                 <w:r>
                   <w:rPr>
                     <w:rStyle w:val="Lienhypertexte"/>
                     <w:noProof/>
                   </w:rPr>
-                  <w:t>Planification</w:t>
+                  <w:t>Développement Agile / BACKLOG</w:t>
                 </w:r>
                 <w:r>
                   <w:rPr>
@@ -1557,7 +1695,7 @@
                     <w:noProof/>
                     <w:webHidden/>
                   </w:rPr>
-                  <w:instrText xml:space="preserve"> PAGEREF _Toc5108959 \h </w:instrText>
+                  <w:instrText xml:space="preserve"> PAGEREF _Toc5116047 \h </w:instrText>
                 </w:r>
                 <w:r>
                   <w:rPr>
@@ -1577,77 +1715,7 @@
                     <w:noProof/>
                     <w:webHidden/>
                   </w:rPr>
-                  <w:t>4</w:t>
-                </w:r>
-                <w:r>
-                  <w:rPr>
-                    <w:noProof/>
-                    <w:webHidden/>
-                  </w:rPr>
-                  <w:fldChar w:fldCharType="end"/>
-                </w:r>
-              </w:hyperlink>
-            </w:p>
-            <w:p>
-              <w:pPr>
-                <w:pStyle w:val="TM1"/>
-                <w:tabs>
-                  <w:tab w:val="right" w:leader="dot" w:pos="9062"/>
-                </w:tabs>
-                <w:rPr>
-                  <w:rFonts w:eastAsiaTheme="minorEastAsia"/>
-                  <w:noProof/>
-                  <w:lang w:eastAsia="fr-CH"/>
-                </w:rPr>
-              </w:pPr>
-              <w:hyperlink w:anchor="_Toc5108960" w:history="1">
-                <w:r>
-                  <w:rPr>
-                    <w:rStyle w:val="Lienhypertexte"/>
-                    <w:noProof/>
-                  </w:rPr>
-                  <w:t>Méthodologie</w:t>
-                </w:r>
-                <w:r>
-                  <w:rPr>
-                    <w:noProof/>
-                    <w:webHidden/>
-                  </w:rPr>
-                  <w:tab/>
-                </w:r>
-                <w:r>
-                  <w:rPr>
-                    <w:noProof/>
-                    <w:webHidden/>
-                  </w:rPr>
-                  <w:fldChar w:fldCharType="begin"/>
-                </w:r>
-                <w:r>
-                  <w:rPr>
-                    <w:noProof/>
-                    <w:webHidden/>
-                  </w:rPr>
-                  <w:instrText xml:space="preserve"> PAGEREF _Toc5108960 \h </w:instrText>
-                </w:r>
-                <w:r>
-                  <w:rPr>
-                    <w:noProof/>
-                    <w:webHidden/>
-                  </w:rPr>
-                </w:r>
-                <w:r>
-                  <w:rPr>
-                    <w:noProof/>
-                    <w:webHidden/>
-                  </w:rPr>
-                  <w:fldChar w:fldCharType="separate"/>
-                </w:r>
-                <w:r>
-                  <w:rPr>
-                    <w:noProof/>
-                    <w:webHidden/>
-                  </w:rPr>
-                  <w:t>4</w:t>
+                  <w:t>5</w:t>
                 </w:r>
                 <w:r>
                   <w:rPr>
@@ -1670,6 +1738,7 @@
             </w:p>
           </w:sdtContent>
         </w:sdt>
+        <w:p/>
       </w:sdtContent>
     </w:sdt>
     <w:p>
@@ -1681,7 +1750,8 @@
       <w:pPr>
         <w:pStyle w:val="Titre1"/>
       </w:pPr>
-      <w:bookmarkStart w:id="2" w:name="_Toc5108956"/>
+      <w:bookmarkStart w:id="0" w:name="_Toc5108956"/>
+      <w:bookmarkStart w:id="1" w:name="_Toc5116041"/>
       <w:r>
         <w:lastRenderedPageBreak/>
         <w:t xml:space="preserve">Table </w:t>
@@ -1689,7 +1759,8 @@
       <w:r>
         <w:t>des versions</w:t>
       </w:r>
-      <w:bookmarkEnd w:id="2"/>
+      <w:bookmarkEnd w:id="0"/>
+      <w:bookmarkEnd w:id="1"/>
     </w:p>
     <w:tbl>
       <w:tblPr>
@@ -1846,6 +1917,9 @@
             <w:pPr>
               <w:jc w:val="center"/>
             </w:pPr>
+            <w:r>
+              <w:t>03.04.19</w:t>
+            </w:r>
           </w:p>
         </w:tc>
         <w:tc>
@@ -1856,6 +1930,9 @@
             <w:pPr>
               <w:jc w:val="center"/>
             </w:pPr>
+            <w:r>
+              <w:t>Base de données</w:t>
+            </w:r>
           </w:p>
         </w:tc>
         <w:tc>
@@ -1866,6 +1943,9 @@
             <w:pPr>
               <w:jc w:val="center"/>
             </w:pPr>
+            <w:r>
+              <w:t>0.3</w:t>
+            </w:r>
           </w:p>
         </w:tc>
       </w:tr>
@@ -2008,11 +2088,13 @@
       <w:pPr>
         <w:pStyle w:val="Titre1"/>
       </w:pPr>
-      <w:bookmarkStart w:id="3" w:name="_Toc5108957"/>
+      <w:bookmarkStart w:id="2" w:name="_Toc5108957"/>
+      <w:bookmarkStart w:id="3" w:name="_Toc5116042"/>
       <w:r>
         <w:lastRenderedPageBreak/>
         <w:t>Introduction</w:t>
       </w:r>
+      <w:bookmarkEnd w:id="2"/>
       <w:bookmarkEnd w:id="3"/>
     </w:p>
     <w:p>
@@ -2020,10 +2102,12 @@
         <w:pStyle w:val="Titre2"/>
       </w:pPr>
       <w:bookmarkStart w:id="4" w:name="_Toc5108958"/>
+      <w:bookmarkStart w:id="5" w:name="_Toc5116043"/>
       <w:r>
         <w:t>Généralités</w:t>
       </w:r>
       <w:bookmarkEnd w:id="4"/>
+      <w:bookmarkEnd w:id="5"/>
     </w:p>
     <w:p>
       <w:r>
@@ -2242,13 +2326,13 @@
         <mc:AlternateContent>
           <mc:Choice Requires="wpi">
             <w:drawing>
-              <wp:anchor distT="0" distB="0" distL="114300" distR="114300" simplePos="0" relativeHeight="251670528" behindDoc="0" locked="0" layoutInCell="1" allowOverlap="1" wp14:anchorId="2087DFF4" wp14:editId="2174ABF6">
+              <wp:anchor distT="0" distB="0" distL="114300" distR="114300" simplePos="0" relativeHeight="251670528" behindDoc="0" locked="0" layoutInCell="1" allowOverlap="1" wp14:anchorId="2087DFF4" wp14:editId="6AF2A4DE">
                 <wp:simplePos x="0" y="0"/>
                 <wp:positionH relativeFrom="column">
                   <wp:posOffset>-699770</wp:posOffset>
                 </wp:positionH>
                 <wp:positionV relativeFrom="paragraph">
-                  <wp:posOffset>-1694497</wp:posOffset>
+                  <wp:posOffset>-1669192</wp:posOffset>
                 </wp:positionV>
                 <wp:extent cx="7263750" cy="4415155"/>
                 <wp:effectExtent l="38100" t="38100" r="13970" b="42545"/>
@@ -2273,7 +2357,26 @@
           </mc:Choice>
           <mc:Fallback>
             <w:pict>
-              <v:shape w14:anchorId="27236DCC" id="Encre 129" o:spid="_x0000_s1026" type="#_x0000_t75" style="position:absolute;margin-left:-55.8pt;margin-top:-134.1pt;width:573.4pt;height:349.05pt;z-index:251670528;visibility:visible;mso-wrap-style:square;mso-wrap-distance-left:9pt;mso-wrap-distance-top:0;mso-wrap-distance-right:9pt;mso-wrap-distance-bottom:0;mso-position-horizontal:absolute;mso-position-horizontal-relative:text;mso-position-vertical:absolute;mso-position-vertical-relative:text" o:gfxdata="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">
+              <v:shapetype w14:anchorId="26FEEB8F" id="_x0000_t75" coordsize="21600,21600" o:spt="75" o:preferrelative="t" path="m@4@5l@4@11@9@11@9@5xe" filled="f" stroked="f">
+                <v:stroke joinstyle="miter"/>
+                <v:formulas>
+                  <v:f eqn="if lineDrawn pixelLineWidth 0"/>
+                  <v:f eqn="sum @0 1 0"/>
+                  <v:f eqn="sum 0 0 @1"/>
+                  <v:f eqn="prod @2 1 2"/>
+                  <v:f eqn="prod @3 21600 pixelWidth"/>
+                  <v:f eqn="prod @3 21600 pixelHeight"/>
+                  <v:f eqn="sum @0 0 1"/>
+                  <v:f eqn="prod @6 1 2"/>
+                  <v:f eqn="prod @7 21600 pixelWidth"/>
+                  <v:f eqn="sum @8 21600 0"/>
+                  <v:f eqn="prod @7 21600 pixelHeight"/>
+                  <v:f eqn="sum @10 21600 0"/>
+                </v:formulas>
+                <v:path o:extrusionok="f" gradientshapeok="t" o:connecttype="rect"/>
+                <o:lock v:ext="edit" aspectratio="t"/>
+              </v:shapetype>
+              <v:shape id="Encre 129" o:spid="_x0000_s1026" type="#_x0000_t75" style="position:absolute;margin-left:-55.8pt;margin-top:-132.15pt;width:573.4pt;height:349.05pt;z-index:251670528;visibility:visible;mso-wrap-style:square;mso-wrap-distance-left:9pt;mso-wrap-distance-top:0;mso-wrap-distance-right:9pt;mso-wrap-distance-bottom:0;mso-position-horizontal:absolute;mso-position-horizontal-relative:text;mso-position-vertical:absolute;mso-position-vertical-relative:text" o:gfxdata="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">
                 <v:imagedata r:id="rId14" o:title=""/>
               </v:shape>
             </w:pict>
@@ -2398,19 +2501,7 @@
         </w:numPr>
       </w:pPr>
       <w:r>
-        <w:t xml:space="preserve">L’administrateur : en plus des droits ci-dessus l’administrateur a le droit de </w:t>
-      </w:r>
-      <w:r>
-        <w:t>gérer</w:t>
-      </w:r>
-      <w:r>
-        <w:t xml:space="preserve"> la base de données avec l’interface d’administration de la base de </w:t>
-      </w:r>
-      <w:r>
-        <w:t>données</w:t>
-      </w:r>
-      <w:r>
-        <w:t xml:space="preserve"> et de maintenir le code source de l’application</w:t>
+        <w:t>L’administrateur : en plus des droits ci-dessus l’administrateur a le droit de gérer la base de données avec l’interface d’administration de la base de données et de maintenir le code source de l’application</w:t>
       </w:r>
     </w:p>
     <w:p/>
@@ -2418,12 +2509,14 @@
       <w:pPr>
         <w:pStyle w:val="Titre1"/>
       </w:pPr>
-      <w:bookmarkStart w:id="5" w:name="_Toc5108959"/>
+      <w:bookmarkStart w:id="6" w:name="_Toc5108959"/>
+      <w:bookmarkStart w:id="7" w:name="_Toc5116044"/>
       <w:r>
         <w:lastRenderedPageBreak/>
         <w:t>Planification</w:t>
       </w:r>
-      <w:bookmarkEnd w:id="5"/>
+      <w:bookmarkEnd w:id="6"/>
+      <w:bookmarkEnd w:id="7"/>
     </w:p>
     <w:p>
       <w:r>
@@ -2431,10 +2524,10 @@
           <w:noProof/>
         </w:rPr>
         <w:drawing>
-          <wp:inline distT="0" distB="0" distL="0" distR="0" wp14:anchorId="72F2DA50" wp14:editId="5FB8CA6D">
-            <wp:extent cx="5759450" cy="3670935"/>
-            <wp:effectExtent l="0" t="0" r="0" b="5715"/>
-            <wp:docPr id="136" name="Image 136"/>
+          <wp:inline distT="0" distB="0" distL="0" distR="0" wp14:anchorId="5F063782" wp14:editId="6D37B371">
+            <wp:extent cx="5760720" cy="3673475"/>
+            <wp:effectExtent l="0" t="0" r="0" b="3175"/>
+            <wp:docPr id="1" name="Image 1"/>
             <wp:cNvGraphicFramePr>
               <a:graphicFrameLocks xmlns:a="http://schemas.openxmlformats.org/drawingml/2006/main" noChangeAspect="1"/>
             </wp:cNvGraphicFramePr>
@@ -2442,7 +2535,7 @@
               <a:graphicData uri="http://schemas.openxmlformats.org/drawingml/2006/picture">
                 <pic:pic xmlns:pic="http://schemas.openxmlformats.org/drawingml/2006/picture">
                   <pic:nvPicPr>
-                    <pic:cNvPr id="0" name="Picture 2"/>
+                    <pic:cNvPr id="0" name="Picture 1"/>
                     <pic:cNvPicPr>
                       <a:picLocks noChangeAspect="1" noChangeArrowheads="1"/>
                     </pic:cNvPicPr>
@@ -2463,7 +2556,7 @@
                   <pic:spPr bwMode="auto">
                     <a:xfrm>
                       <a:off x="0" y="0"/>
-                      <a:ext cx="5759450" cy="3670935"/>
+                      <a:ext cx="5760720" cy="3673475"/>
                     </a:xfrm>
                     <a:prstGeom prst="rect">
                       <a:avLst/>
@@ -2484,22 +2577,26 @@
       <w:pPr>
         <w:pStyle w:val="Titre1"/>
       </w:pPr>
-      <w:bookmarkStart w:id="6" w:name="_Toc5108960"/>
+      <w:bookmarkStart w:id="8" w:name="_Toc5108960"/>
+      <w:bookmarkStart w:id="9" w:name="_Toc5116045"/>
       <w:r>
         <w:t>Méthodologie</w:t>
       </w:r>
-      <w:bookmarkEnd w:id="6"/>
+      <w:bookmarkEnd w:id="8"/>
+      <w:bookmarkEnd w:id="9"/>
     </w:p>
     <w:p>
       <w:pPr>
         <w:pStyle w:val="Titre2"/>
       </w:pPr>
+      <w:bookmarkStart w:id="10" w:name="_Toc5116046"/>
       <w:r>
         <w:t>Planification</w:t>
       </w:r>
       <w:r>
         <w:t xml:space="preserve"> 6 étapes / GANTT</w:t>
       </w:r>
+      <w:bookmarkEnd w:id="10"/>
     </w:p>
     <w:p>
       <w:r>
@@ -2785,20 +2882,344 @@
       <w:pPr>
         <w:pStyle w:val="Titre2"/>
       </w:pPr>
+      <w:bookmarkStart w:id="11" w:name="_Toc5116047"/>
       <w:r>
         <w:t xml:space="preserve">Développement </w:t>
       </w:r>
       <w:r>
         <w:t>Agile / BACKLOG</w:t>
       </w:r>
-      <w:bookmarkStart w:id="7" w:name="_GoBack"/>
-      <w:bookmarkEnd w:id="7"/>
+      <w:bookmarkEnd w:id="11"/>
+    </w:p>
+    <w:p/>
+    <w:p>
+      <w:pPr>
+        <w:pStyle w:val="Titre1"/>
+      </w:pPr>
+      <w:r>
+        <w:t>Base de données</w:t>
+      </w:r>
+    </w:p>
+    <w:p>
+      <w:pPr>
+        <w:pStyle w:val="Titre2"/>
+      </w:pPr>
+      <w:r>
+        <w:t>MCD</w:t>
+      </w:r>
+      <w:r>
+        <w:rPr>
+          <w:noProof/>
+        </w:rPr>
+        <w:drawing>
+          <wp:inline distT="0" distB="0" distL="0" distR="0" wp14:anchorId="41469B14" wp14:editId="236B03E6">
+            <wp:extent cx="5753100" cy="4562475"/>
+            <wp:effectExtent l="0" t="0" r="0" b="9525"/>
+            <wp:docPr id="6" name="Image 6"/>
+            <wp:cNvGraphicFramePr>
+              <a:graphicFrameLocks xmlns:a="http://schemas.openxmlformats.org/drawingml/2006/main" noChangeAspect="1"/>
+            </wp:cNvGraphicFramePr>
+            <a:graphic xmlns:a="http://schemas.openxmlformats.org/drawingml/2006/main">
+              <a:graphicData uri="http://schemas.openxmlformats.org/drawingml/2006/picture">
+                <pic:pic xmlns:pic="http://schemas.openxmlformats.org/drawingml/2006/picture">
+                  <pic:nvPicPr>
+                    <pic:cNvPr id="0" name="Picture 4"/>
+                    <pic:cNvPicPr>
+                      <a:picLocks noChangeAspect="1" noChangeArrowheads="1"/>
+                    </pic:cNvPicPr>
+                  </pic:nvPicPr>
+                  <pic:blipFill>
+                    <a:blip r:embed="rId18" cstate="print">
+                      <a:extLst>
+                        <a:ext uri="{28A0092B-C50C-407E-A947-70E740481C1C}">
+                          <a14:useLocalDpi xmlns:a14="http://schemas.microsoft.com/office/drawing/2010/main" val="0"/>
+                        </a:ext>
+                      </a:extLst>
+                    </a:blip>
+                    <a:srcRect/>
+                    <a:stretch>
+                      <a:fillRect/>
+                    </a:stretch>
+                  </pic:blipFill>
+                  <pic:spPr bwMode="auto">
+                    <a:xfrm>
+                      <a:off x="0" y="0"/>
+                      <a:ext cx="5753100" cy="4562475"/>
+                    </a:xfrm>
+                    <a:prstGeom prst="rect">
+                      <a:avLst/>
+                    </a:prstGeom>
+                    <a:noFill/>
+                    <a:ln>
+                      <a:noFill/>
+                    </a:ln>
+                  </pic:spPr>
+                </pic:pic>
+              </a:graphicData>
+            </a:graphic>
+          </wp:inline>
+        </w:drawing>
+      </w:r>
+    </w:p>
+    <w:p>
+      <w:pPr>
+        <w:pStyle w:val="Titre2"/>
+      </w:pPr>
+      <w:r>
+        <w:t>MLD</w:t>
+      </w:r>
+    </w:p>
+    <w:p/>
+    <w:p>
+      <w:r>
+        <w:rPr>
+          <w:noProof/>
+        </w:rPr>
+        <w:drawing>
+          <wp:inline distT="0" distB="0" distL="0" distR="0" wp14:anchorId="37C1897D" wp14:editId="61372EC8">
+            <wp:extent cx="5752913" cy="1789797"/>
+            <wp:effectExtent l="0" t="0" r="635" b="1270"/>
+            <wp:docPr id="5" name="Image 5"/>
+            <wp:cNvGraphicFramePr>
+              <a:graphicFrameLocks xmlns:a="http://schemas.openxmlformats.org/drawingml/2006/main" noChangeAspect="1"/>
+            </wp:cNvGraphicFramePr>
+            <a:graphic xmlns:a="http://schemas.openxmlformats.org/drawingml/2006/main">
+              <a:graphicData uri="http://schemas.openxmlformats.org/drawingml/2006/picture">
+                <pic:pic xmlns:pic="http://schemas.openxmlformats.org/drawingml/2006/picture">
+                  <pic:nvPicPr>
+                    <pic:cNvPr id="0" name="Picture 3"/>
+                    <pic:cNvPicPr>
+                      <a:picLocks noChangeAspect="1" noChangeArrowheads="1"/>
+                    </pic:cNvPicPr>
+                  </pic:nvPicPr>
+                  <pic:blipFill rotWithShape="1">
+                    <a:blip r:embed="rId19" cstate="print">
+                      <a:extLst>
+                        <a:ext uri="{28A0092B-C50C-407E-A947-70E740481C1C}">
+                          <a14:useLocalDpi xmlns:a14="http://schemas.microsoft.com/office/drawing/2010/main" val="0"/>
+                        </a:ext>
+                      </a:extLst>
+                    </a:blip>
+                    <a:srcRect b="11324"/>
+                    <a:stretch/>
+                  </pic:blipFill>
+                  <pic:spPr bwMode="auto">
+                    <a:xfrm>
+                      <a:off x="0" y="0"/>
+                      <a:ext cx="5753735" cy="1790053"/>
+                    </a:xfrm>
+                    <a:prstGeom prst="rect">
+                      <a:avLst/>
+                    </a:prstGeom>
+                    <a:noFill/>
+                    <a:ln>
+                      <a:noFill/>
+                    </a:ln>
+                    <a:extLst>
+                      <a:ext uri="{53640926-AAD7-44D8-BBD7-CCE9431645EC}">
+                        <a14:shadowObscured xmlns:a14="http://schemas.microsoft.com/office/drawing/2010/main"/>
+                      </a:ext>
+                    </a:extLst>
+                  </pic:spPr>
+                </pic:pic>
+              </a:graphicData>
+            </a:graphic>
+          </wp:inline>
+        </w:drawing>
+      </w:r>
+    </w:p>
+    <w:p>
+      <w:r>
+        <w:t xml:space="preserve">Moteur de stockage = </w:t>
+      </w:r>
+      <w:proofErr w:type="spellStart"/>
+      <w:r>
+        <w:t>InnoDB</w:t>
+      </w:r>
+      <w:proofErr w:type="spellEnd"/>
+    </w:p>
+    <w:p>
+      <w:r>
+        <w:t xml:space="preserve">Encodage = </w:t>
+      </w:r>
+      <w:r>
+        <w:t>Utf8</w:t>
+      </w:r>
+    </w:p>
+    <w:p>
+      <w:r>
+        <w:lastRenderedPageBreak/>
+        <w:t>M</w:t>
+      </w:r>
+      <w:r>
+        <w:t>ot de passe de l’utilisateur</w:t>
+      </w:r>
+      <w:r>
+        <w:t xml:space="preserve"> = </w:t>
+      </w:r>
+      <w:r>
+        <w:t xml:space="preserve">est un </w:t>
+      </w:r>
+      <w:r>
+        <w:t>Sha256</w:t>
+      </w:r>
+      <w:r>
+        <w:t xml:space="preserve"> du mot de passe que l’</w:t>
+      </w:r>
+      <w:proofErr w:type="spellStart"/>
+      <w:r>
+        <w:t>utlisateur</w:t>
+      </w:r>
+      <w:proofErr w:type="spellEnd"/>
+      <w:r>
+        <w:t xml:space="preserve"> a rentrer pour </w:t>
+      </w:r>
+      <w:r>
+        <w:t>sécuriser</w:t>
+      </w:r>
+      <w:r>
+        <w:t xml:space="preserve"> le site.</w:t>
+      </w:r>
+      <w:r>
+        <w:t>x</w:t>
+      </w:r>
+      <w:bookmarkStart w:id="12" w:name="_GoBack"/>
+      <w:bookmarkEnd w:id="12"/>
+    </w:p>
+    <w:p>
+      <w:r>
+        <w:t>!!!</w:t>
+      </w:r>
+    </w:p>
+    <w:p>
+      <w:r>
+        <w:t>Histoir</w:t>
+      </w:r>
+      <w:r>
+        <w:t>e</w:t>
+      </w:r>
+      <w:r>
+        <w:t xml:space="preserve"> – évaluation </w:t>
+      </w:r>
+      <w:proofErr w:type="spellStart"/>
+      <w:r>
+        <w:t>del</w:t>
+      </w:r>
+      <w:proofErr w:type="spellEnd"/>
+      <w:r>
+        <w:t xml:space="preserve"> = cascade</w:t>
+      </w:r>
+    </w:p>
+    <w:p>
+      <w:r>
+        <w:t xml:space="preserve">Image – histoire </w:t>
+      </w:r>
+      <w:proofErr w:type="spellStart"/>
+      <w:r>
+        <w:t>del</w:t>
+      </w:r>
+      <w:proofErr w:type="spellEnd"/>
+      <w:r>
+        <w:t xml:space="preserve"> = cascade</w:t>
+      </w:r>
+    </w:p>
+    <w:p>
+      <w:proofErr w:type="spellStart"/>
+      <w:proofErr w:type="gramStart"/>
+      <w:r>
+        <w:t>categorie</w:t>
+      </w:r>
+      <w:proofErr w:type="spellEnd"/>
+      <w:proofErr w:type="gramEnd"/>
+      <w:r>
+        <w:t xml:space="preserve"> – histoire </w:t>
+      </w:r>
+      <w:proofErr w:type="spellStart"/>
+      <w:r>
+        <w:t>del</w:t>
+      </w:r>
+      <w:proofErr w:type="spellEnd"/>
+      <w:r>
+        <w:t xml:space="preserve"> = cascade</w:t>
+      </w:r>
+    </w:p>
+    <w:p>
+      <w:proofErr w:type="gramStart"/>
+      <w:r>
+        <w:t>histoire</w:t>
+      </w:r>
+      <w:proofErr w:type="gramEnd"/>
+      <w:r>
+        <w:t xml:space="preserve"> – favoris = </w:t>
+      </w:r>
+      <w:proofErr w:type="spellStart"/>
+      <w:r>
+        <w:t>del</w:t>
+      </w:r>
+      <w:proofErr w:type="spellEnd"/>
+      <w:r>
+        <w:t xml:space="preserve"> </w:t>
+      </w:r>
+      <w:r>
+        <w:t>cascade</w:t>
+      </w:r>
+    </w:p>
+    <w:p>
+      <w:proofErr w:type="gramStart"/>
+      <w:r>
+        <w:t>favoris</w:t>
+      </w:r>
+      <w:proofErr w:type="gramEnd"/>
+      <w:r>
+        <w:t xml:space="preserve"> – user = </w:t>
+      </w:r>
+      <w:proofErr w:type="spellStart"/>
+      <w:r>
+        <w:t>del</w:t>
+      </w:r>
+      <w:proofErr w:type="spellEnd"/>
+      <w:r>
+        <w:t xml:space="preserve"> </w:t>
+      </w:r>
+      <w:r>
+        <w:t>cascade</w:t>
+      </w:r>
+    </w:p>
+    <w:p/>
+    <w:p/>
+    <w:p/>
+    <w:p/>
+    <w:p>
+      <w:r>
+        <w:t xml:space="preserve">!!! </w:t>
+      </w:r>
+      <w:r>
+        <w:t>Possibilité</w:t>
+      </w:r>
+      <w:r>
+        <w:t xml:space="preserve"> de </w:t>
+      </w:r>
+      <w:r>
+        <w:t>supprimer</w:t>
+      </w:r>
+      <w:r>
+        <w:t xml:space="preserve"> </w:t>
+      </w:r>
+      <w:r>
+        <w:t>l’user</w:t>
+      </w:r>
+      <w:r>
+        <w:t xml:space="preserve"> mais garder </w:t>
+      </w:r>
+      <w:r>
+        <w:t>les histoires</w:t>
+      </w:r>
     </w:p>
     <w:p/>
     <w:sectPr>
-      <w:headerReference w:type="default" r:id="rId18"/>
-      <w:footerReference w:type="default" r:id="rId19"/>
-      <w:footerReference w:type="first" r:id="rId20"/>
+      <w:headerReference w:type="default" r:id="rId20"/>
+      <w:footerReference w:type="default" r:id="rId21"/>
+      <w:footerReference w:type="first" r:id="rId22"/>
       <w:pgSz w:w="11906" w:h="16838"/>
       <w:pgMar w:top="1417" w:right="1417" w:bottom="1417" w:left="1417" w:header="708" w:footer="708" w:gutter="0"/>
       <w:pgNumType w:start="0"/>
@@ -2861,7 +3282,7 @@
       <w:rPr>
         <w:noProof/>
       </w:rPr>
-      <w:t>02/04/2019</w:t>
+      <w:t>03/04/2019</w:t>
     </w:r>
     <w:r>
       <w:fldChar w:fldCharType="end"/>
@@ -2879,20 +3300,130 @@
       </w:sdtPr>
       <w:sdtEndPr/>
       <w:sdtContent>
+        <w:sdt>
+          <w:sdtPr>
+            <w:id w:val="-1799599187"/>
+            <w:docPartObj>
+              <w:docPartGallery w:val="Page Numbers (Bottom of Page)"/>
+              <w:docPartUnique/>
+            </w:docPartObj>
+          </w:sdtPr>
+          <w:sdtEndPr/>
+          <w:sdtContent>
+            <w:sdt>
+              <w:sdtPr>
+                <w:id w:val="-1769616900"/>
+                <w:docPartObj>
+                  <w:docPartGallery w:val="Page Numbers (Top of Page)"/>
+                  <w:docPartUnique/>
+                </w:docPartObj>
+              </w:sdtPr>
+              <w:sdtEndPr/>
+              <w:sdtContent>
+                <w:r>
+                  <w:rPr>
+                    <w:lang w:val="fr-FR"/>
+                  </w:rPr>
+                  <w:t xml:space="preserve">Page </w:t>
+                </w:r>
+                <w:r>
+                  <w:rPr>
+                    <w:b/>
+                    <w:bCs/>
+                    <w:sz w:val="24"/>
+                    <w:szCs w:val="24"/>
+                  </w:rPr>
+                  <w:fldChar w:fldCharType="begin"/>
+                </w:r>
+                <w:r>
+                  <w:rPr>
+                    <w:b/>
+                    <w:bCs/>
+                  </w:rPr>
+                  <w:instrText>PAGE</w:instrText>
+                </w:r>
+                <w:r>
+                  <w:rPr>
+                    <w:b/>
+                    <w:bCs/>
+                    <w:sz w:val="24"/>
+                    <w:szCs w:val="24"/>
+                  </w:rPr>
+                  <w:fldChar w:fldCharType="separate"/>
+                </w:r>
+                <w:r>
+                  <w:rPr>
+                    <w:b/>
+                    <w:bCs/>
+                    <w:sz w:val="24"/>
+                    <w:szCs w:val="24"/>
+                  </w:rPr>
+                  <w:t>4</w:t>
+                </w:r>
+                <w:r>
+                  <w:rPr>
+                    <w:b/>
+                    <w:bCs/>
+                    <w:sz w:val="24"/>
+                    <w:szCs w:val="24"/>
+                  </w:rPr>
+                  <w:fldChar w:fldCharType="end"/>
+                </w:r>
+                <w:r>
+                  <w:rPr>
+                    <w:lang w:val="fr-FR"/>
+                  </w:rPr>
+                  <w:t xml:space="preserve"> sur </w:t>
+                </w:r>
+                <w:r>
+                  <w:rPr>
+                    <w:b/>
+                    <w:bCs/>
+                    <w:sz w:val="24"/>
+                    <w:szCs w:val="24"/>
+                  </w:rPr>
+                  <w:fldChar w:fldCharType="begin"/>
+                </w:r>
+                <w:r>
+                  <w:rPr>
+                    <w:b/>
+                    <w:bCs/>
+                  </w:rPr>
+                  <w:instrText>NUMPAGES</w:instrText>
+                </w:r>
+                <w:r>
+                  <w:rPr>
+                    <w:b/>
+                    <w:bCs/>
+                    <w:sz w:val="24"/>
+                    <w:szCs w:val="24"/>
+                  </w:rPr>
+                  <w:fldChar w:fldCharType="separate"/>
+                </w:r>
+                <w:r>
+                  <w:rPr>
+                    <w:b/>
+                    <w:bCs/>
+                    <w:sz w:val="24"/>
+                    <w:szCs w:val="24"/>
+                  </w:rPr>
+                  <w:t>5</w:t>
+                </w:r>
+                <w:r>
+                  <w:rPr>
+                    <w:b/>
+                    <w:bCs/>
+                    <w:sz w:val="24"/>
+                    <w:szCs w:val="24"/>
+                  </w:rPr>
+                  <w:fldChar w:fldCharType="end"/>
+                </w:r>
+              </w:sdtContent>
+            </w:sdt>
+          </w:sdtContent>
+        </w:sdt>
         <w:r>
-          <w:fldChar w:fldCharType="begin"/>
-        </w:r>
-        <w:r>
-          <w:instrText>PAGE   \* MERGEFORMAT</w:instrText>
-        </w:r>
-        <w:r>
-          <w:fldChar w:fldCharType="separate"/>
-        </w:r>
-        <w:r>
-          <w:t>1</w:t>
-        </w:r>
-        <w:r>
-          <w:fldChar w:fldCharType="end"/>
+          <w:t xml:space="preserve"> </w:t>
         </w:r>
       </w:sdtContent>
     </w:sdt>
@@ -2919,7 +3450,7 @@
       <w:t>.</w:t>
     </w:r>
     <w:r>
-      <w:t>2</w:t>
+      <w:t>3</w:t>
     </w:r>
   </w:p>
 </w:ftr>
@@ -2978,7 +3509,7 @@
       <w:rPr>
         <w:noProof/>
       </w:rPr>
-      <w:t>Introduction</w:t>
+      <w:t>Base de données</w:t>
     </w:r>
     <w:r>
       <w:rPr>
@@ -3000,6 +3531,101 @@
 <file path=word/numbering.xml><?xml version="1.0" encoding="utf-8"?>
 <w:numbering xmlns:wpc="http://schemas.microsoft.com/office/word/2010/wordprocessingCanvas" xmlns:cx="http://schemas.microsoft.com/office/drawing/2014/chartex" xmlns:cx1="http://schemas.microsoft.com/office/drawing/2015/9/8/chartex" xmlns:cx2="http://schemas.microsoft.com/office/drawing/2015/10/21/chartex" xmlns:cx3="http://schemas.microsoft.com/office/drawing/2016/5/9/chartex" xmlns:cx4="http://schemas.microsoft.com/office/drawing/2016/5/10/chartex" xmlns:cx5="http://schemas.microsoft.com/office/drawing/2016/5/11/chartex" xmlns:cx6="http://schemas.microsoft.com/office/drawing/2016/5/12/chartex" xmlns:cx7="http://schemas.microsoft.com/office/drawing/2016/5/13/chartex" xmlns:cx8="http://schemas.microsoft.com/office/drawing/2016/5/14/chartex" xmlns:mc="http://schemas.openxmlformats.org/markup-compatibility/2006" xmlns:aink="http://schemas.microsoft.com/office/drawing/2016/ink" xmlns:am3d="http://schemas.microsoft.com/office/drawing/2017/model3d" xmlns:o="urn:schemas-microsoft-com:office:office" xmlns:r="http://schemas.openxmlformats.org/officeDocument/2006/relationships" xmlns:m="http://schemas.openxmlformats.org/officeDocument/2006/math" xmlns:v="urn:schemas-microsoft-com:vml" xmlns:wp14="http://schemas.microsoft.com/office/word/2010/wordprocessingDrawing" xmlns:wp="http://schemas.openxmlformats.org/drawingml/2006/wordprocessingDrawing" xmlns:w10="urn:schemas-microsoft-com:office:word" xmlns:w="http://schemas.openxmlformats.org/wordprocessingml/2006/main" xmlns:w14="http://schemas.microsoft.com/office/word/2010/wordml" xmlns:w15="http://schemas.microsoft.com/office/word/2012/wordml" xmlns:w16cid="http://schemas.microsoft.com/office/word/2016/wordml/cid" xmlns:w16se="http://schemas.microsoft.com/office/word/2015/wordml/symex" xmlns:wpg="http://schemas.microsoft.com/office/word/2010/wordprocessingGroup" xmlns:wpi="http://schemas.microsoft.com/office/word/2010/wordprocessingInk" xmlns:wne="http://schemas.microsoft.com/office/word/2006/wordml" xmlns:wps="http://schemas.microsoft.com/office/word/2010/wordprocessingShape" mc:Ignorable="w14 w15 w16se w16cid wp14">
   <w:abstractNum w:abstractNumId="0" w15:restartNumberingAfterBreak="0">
+    <w:nsid w:val="28DD7351"/>
+    <w:multiLevelType w:val="multilevel"/>
+    <w:tmpl w:val="100C0025"/>
+    <w:lvl w:ilvl="0">
+      <w:start w:val="1"/>
+      <w:numFmt w:val="decimal"/>
+      <w:pStyle w:val="Titre1"/>
+      <w:lvlText w:val="%1"/>
+      <w:lvlJc w:val="left"/>
+      <w:pPr>
+        <w:ind w:left="432" w:hanging="432"/>
+      </w:pPr>
+    </w:lvl>
+    <w:lvl w:ilvl="1">
+      <w:start w:val="1"/>
+      <w:numFmt w:val="decimal"/>
+      <w:pStyle w:val="Titre2"/>
+      <w:lvlText w:val="%1.%2"/>
+      <w:lvlJc w:val="left"/>
+      <w:pPr>
+        <w:ind w:left="576" w:hanging="576"/>
+      </w:pPr>
+    </w:lvl>
+    <w:lvl w:ilvl="2">
+      <w:start w:val="1"/>
+      <w:numFmt w:val="decimal"/>
+      <w:pStyle w:val="Titre3"/>
+      <w:lvlText w:val="%1.%2.%3"/>
+      <w:lvlJc w:val="left"/>
+      <w:pPr>
+        <w:ind w:left="720" w:hanging="720"/>
+      </w:pPr>
+    </w:lvl>
+    <w:lvl w:ilvl="3">
+      <w:start w:val="1"/>
+      <w:numFmt w:val="decimal"/>
+      <w:pStyle w:val="Titre4"/>
+      <w:lvlText w:val="%1.%2.%3.%4"/>
+      <w:lvlJc w:val="left"/>
+      <w:pPr>
+        <w:ind w:left="864" w:hanging="864"/>
+      </w:pPr>
+    </w:lvl>
+    <w:lvl w:ilvl="4">
+      <w:start w:val="1"/>
+      <w:numFmt w:val="decimal"/>
+      <w:pStyle w:val="Titre5"/>
+      <w:lvlText w:val="%1.%2.%3.%4.%5"/>
+      <w:lvlJc w:val="left"/>
+      <w:pPr>
+        <w:ind w:left="1008" w:hanging="1008"/>
+      </w:pPr>
+    </w:lvl>
+    <w:lvl w:ilvl="5">
+      <w:start w:val="1"/>
+      <w:numFmt w:val="decimal"/>
+      <w:pStyle w:val="Titre6"/>
+      <w:lvlText w:val="%1.%2.%3.%4.%5.%6"/>
+      <w:lvlJc w:val="left"/>
+      <w:pPr>
+        <w:ind w:left="1152" w:hanging="1152"/>
+      </w:pPr>
+    </w:lvl>
+    <w:lvl w:ilvl="6">
+      <w:start w:val="1"/>
+      <w:numFmt w:val="decimal"/>
+      <w:pStyle w:val="Titre7"/>
+      <w:lvlText w:val="%1.%2.%3.%4.%5.%6.%7"/>
+      <w:lvlJc w:val="left"/>
+      <w:pPr>
+        <w:ind w:left="1296" w:hanging="1296"/>
+      </w:pPr>
+    </w:lvl>
+    <w:lvl w:ilvl="7">
+      <w:start w:val="1"/>
+      <w:numFmt w:val="decimal"/>
+      <w:pStyle w:val="Titre8"/>
+      <w:lvlText w:val="%1.%2.%3.%4.%5.%6.%7.%8"/>
+      <w:lvlJc w:val="left"/>
+      <w:pPr>
+        <w:ind w:left="1440" w:hanging="1440"/>
+      </w:pPr>
+    </w:lvl>
+    <w:lvl w:ilvl="8">
+      <w:start w:val="1"/>
+      <w:numFmt w:val="decimal"/>
+      <w:pStyle w:val="Titre9"/>
+      <w:lvlText w:val="%1.%2.%3.%4.%5.%6.%7.%8.%9"/>
+      <w:lvlJc w:val="left"/>
+      <w:pPr>
+        <w:ind w:left="1584" w:hanging="1584"/>
+      </w:pPr>
+    </w:lvl>
+  </w:abstractNum>
+  <w:abstractNum w:abstractNumId="1" w15:restartNumberingAfterBreak="0">
     <w:nsid w:val="2DFE3628"/>
     <w:multiLevelType w:val="hybridMultilevel"/>
     <w:tmpl w:val="B47A617C"/>
@@ -3085,7 +3711,93 @@
       </w:pPr>
     </w:lvl>
   </w:abstractNum>
-  <w:abstractNum w:abstractNumId="1" w15:restartNumberingAfterBreak="0">
+  <w:abstractNum w:abstractNumId="2" w15:restartNumberingAfterBreak="0">
+    <w:nsid w:val="55613AF1"/>
+    <w:multiLevelType w:val="hybridMultilevel"/>
+    <w:tmpl w:val="E31E873E"/>
+    <w:lvl w:ilvl="0" w:tplc="100C000F">
+      <w:start w:val="1"/>
+      <w:numFmt w:val="decimal"/>
+      <w:lvlText w:val="%1."/>
+      <w:lvlJc w:val="left"/>
+      <w:pPr>
+        <w:ind w:left="720" w:hanging="360"/>
+      </w:pPr>
+    </w:lvl>
+    <w:lvl w:ilvl="1" w:tplc="100C0019" w:tentative="1">
+      <w:start w:val="1"/>
+      <w:numFmt w:val="lowerLetter"/>
+      <w:lvlText w:val="%2."/>
+      <w:lvlJc w:val="left"/>
+      <w:pPr>
+        <w:ind w:left="1440" w:hanging="360"/>
+      </w:pPr>
+    </w:lvl>
+    <w:lvl w:ilvl="2" w:tplc="100C001B" w:tentative="1">
+      <w:start w:val="1"/>
+      <w:numFmt w:val="lowerRoman"/>
+      <w:lvlText w:val="%3."/>
+      <w:lvlJc w:val="right"/>
+      <w:pPr>
+        <w:ind w:left="2160" w:hanging="180"/>
+      </w:pPr>
+    </w:lvl>
+    <w:lvl w:ilvl="3" w:tplc="100C000F" w:tentative="1">
+      <w:start w:val="1"/>
+      <w:numFmt w:val="decimal"/>
+      <w:lvlText w:val="%4."/>
+      <w:lvlJc w:val="left"/>
+      <w:pPr>
+        <w:ind w:left="2880" w:hanging="360"/>
+      </w:pPr>
+    </w:lvl>
+    <w:lvl w:ilvl="4" w:tplc="100C0019" w:tentative="1">
+      <w:start w:val="1"/>
+      <w:numFmt w:val="lowerLetter"/>
+      <w:lvlText w:val="%5."/>
+      <w:lvlJc w:val="left"/>
+      <w:pPr>
+        <w:ind w:left="3600" w:hanging="360"/>
+      </w:pPr>
+    </w:lvl>
+    <w:lvl w:ilvl="5" w:tplc="100C001B" w:tentative="1">
+      <w:start w:val="1"/>
+      <w:numFmt w:val="lowerRoman"/>
+      <w:lvlText w:val="%6."/>
+      <w:lvlJc w:val="right"/>
+      <w:pPr>
+        <w:ind w:left="4320" w:hanging="180"/>
+      </w:pPr>
+    </w:lvl>
+    <w:lvl w:ilvl="6" w:tplc="100C000F" w:tentative="1">
+      <w:start w:val="1"/>
+      <w:numFmt w:val="decimal"/>
+      <w:lvlText w:val="%7."/>
+      <w:lvlJc w:val="left"/>
+      <w:pPr>
+        <w:ind w:left="5040" w:hanging="360"/>
+      </w:pPr>
+    </w:lvl>
+    <w:lvl w:ilvl="7" w:tplc="100C0019" w:tentative="1">
+      <w:start w:val="1"/>
+      <w:numFmt w:val="lowerLetter"/>
+      <w:lvlText w:val="%8."/>
+      <w:lvlJc w:val="left"/>
+      <w:pPr>
+        <w:ind w:left="5760" w:hanging="360"/>
+      </w:pPr>
+    </w:lvl>
+    <w:lvl w:ilvl="8" w:tplc="100C001B" w:tentative="1">
+      <w:start w:val="1"/>
+      <w:numFmt w:val="lowerRoman"/>
+      <w:lvlText w:val="%9."/>
+      <w:lvlJc w:val="right"/>
+      <w:pPr>
+        <w:ind w:left="6480" w:hanging="180"/>
+      </w:pPr>
+    </w:lvl>
+  </w:abstractNum>
+  <w:abstractNum w:abstractNumId="3" w15:restartNumberingAfterBreak="0">
     <w:nsid w:val="6D7B554D"/>
     <w:multiLevelType w:val="hybridMultilevel"/>
     <w:tmpl w:val="7D9C4088"/>
@@ -3198,7 +3910,7 @@
       </w:rPr>
     </w:lvl>
   </w:abstractNum>
-  <w:abstractNum w:abstractNumId="2" w15:restartNumberingAfterBreak="0">
+  <w:abstractNum w:abstractNumId="4" w15:restartNumberingAfterBreak="0">
     <w:nsid w:val="7376554E"/>
     <w:multiLevelType w:val="hybridMultilevel"/>
     <w:tmpl w:val="CD585B0C"/>
@@ -3312,13 +4024,19 @@
     </w:lvl>
   </w:abstractNum>
   <w:num w:numId="1">
+    <w:abstractNumId w:val="3"/>
+  </w:num>
+  <w:num w:numId="2">
     <w:abstractNumId w:val="1"/>
   </w:num>
-  <w:num w:numId="2">
+  <w:num w:numId="3">
+    <w:abstractNumId w:val="4"/>
+  </w:num>
+  <w:num w:numId="4">
+    <w:abstractNumId w:val="2"/>
+  </w:num>
+  <w:num w:numId="5">
     <w:abstractNumId w:val="0"/>
-  </w:num>
-  <w:num w:numId="3">
-    <w:abstractNumId w:val="2"/>
   </w:num>
 </w:numbering>
 </file>
@@ -3732,6 +4450,9 @@
     <w:pPr>
       <w:keepNext/>
       <w:keepLines/>
+      <w:numPr>
+        <w:numId w:val="5"/>
+      </w:numPr>
       <w:spacing w:before="240" w:after="0"/>
       <w:outlineLvl w:val="0"/>
     </w:pPr>
@@ -3754,6 +4475,10 @@
     <w:pPr>
       <w:keepNext/>
       <w:keepLines/>
+      <w:numPr>
+        <w:ilvl w:val="1"/>
+        <w:numId w:val="5"/>
+      </w:numPr>
       <w:spacing w:before="40" w:after="0"/>
       <w:outlineLvl w:val="1"/>
     </w:pPr>
@@ -3762,6 +4487,193 @@
       <w:color w:val="2F5496" w:themeColor="accent1" w:themeShade="BF"/>
       <w:sz w:val="26"/>
       <w:szCs w:val="26"/>
+    </w:rPr>
+  </w:style>
+  <w:style w:type="paragraph" w:styleId="Titre3">
+    <w:name w:val="heading 3"/>
+    <w:basedOn w:val="Normal"/>
+    <w:next w:val="Normal"/>
+    <w:link w:val="Titre3Car"/>
+    <w:uiPriority w:val="9"/>
+    <w:semiHidden/>
+    <w:unhideWhenUsed/>
+    <w:qFormat/>
+    <w:rsid w:val="002534B9"/>
+    <w:pPr>
+      <w:keepNext/>
+      <w:keepLines/>
+      <w:numPr>
+        <w:ilvl w:val="2"/>
+        <w:numId w:val="5"/>
+      </w:numPr>
+      <w:spacing w:before="40" w:after="0"/>
+      <w:outlineLvl w:val="2"/>
+    </w:pPr>
+    <w:rPr>
+      <w:rFonts w:asciiTheme="majorHAnsi" w:eastAsiaTheme="majorEastAsia" w:hAnsiTheme="majorHAnsi" w:cstheme="majorBidi"/>
+      <w:color w:val="1F3763" w:themeColor="accent1" w:themeShade="7F"/>
+      <w:sz w:val="24"/>
+      <w:szCs w:val="24"/>
+    </w:rPr>
+  </w:style>
+  <w:style w:type="paragraph" w:styleId="Titre4">
+    <w:name w:val="heading 4"/>
+    <w:basedOn w:val="Normal"/>
+    <w:next w:val="Normal"/>
+    <w:link w:val="Titre4Car"/>
+    <w:uiPriority w:val="9"/>
+    <w:semiHidden/>
+    <w:unhideWhenUsed/>
+    <w:qFormat/>
+    <w:rsid w:val="002534B9"/>
+    <w:pPr>
+      <w:keepNext/>
+      <w:keepLines/>
+      <w:numPr>
+        <w:ilvl w:val="3"/>
+        <w:numId w:val="5"/>
+      </w:numPr>
+      <w:spacing w:before="40" w:after="0"/>
+      <w:outlineLvl w:val="3"/>
+    </w:pPr>
+    <w:rPr>
+      <w:rFonts w:asciiTheme="majorHAnsi" w:eastAsiaTheme="majorEastAsia" w:hAnsiTheme="majorHAnsi" w:cstheme="majorBidi"/>
+      <w:i/>
+      <w:iCs/>
+      <w:color w:val="2F5496" w:themeColor="accent1" w:themeShade="BF"/>
+    </w:rPr>
+  </w:style>
+  <w:style w:type="paragraph" w:styleId="Titre5">
+    <w:name w:val="heading 5"/>
+    <w:basedOn w:val="Normal"/>
+    <w:next w:val="Normal"/>
+    <w:link w:val="Titre5Car"/>
+    <w:uiPriority w:val="9"/>
+    <w:semiHidden/>
+    <w:unhideWhenUsed/>
+    <w:qFormat/>
+    <w:rsid w:val="002534B9"/>
+    <w:pPr>
+      <w:keepNext/>
+      <w:keepLines/>
+      <w:numPr>
+        <w:ilvl w:val="4"/>
+        <w:numId w:val="5"/>
+      </w:numPr>
+      <w:spacing w:before="40" w:after="0"/>
+      <w:outlineLvl w:val="4"/>
+    </w:pPr>
+    <w:rPr>
+      <w:rFonts w:asciiTheme="majorHAnsi" w:eastAsiaTheme="majorEastAsia" w:hAnsiTheme="majorHAnsi" w:cstheme="majorBidi"/>
+      <w:color w:val="2F5496" w:themeColor="accent1" w:themeShade="BF"/>
+    </w:rPr>
+  </w:style>
+  <w:style w:type="paragraph" w:styleId="Titre6">
+    <w:name w:val="heading 6"/>
+    <w:basedOn w:val="Normal"/>
+    <w:next w:val="Normal"/>
+    <w:link w:val="Titre6Car"/>
+    <w:uiPriority w:val="9"/>
+    <w:semiHidden/>
+    <w:unhideWhenUsed/>
+    <w:qFormat/>
+    <w:rsid w:val="002534B9"/>
+    <w:pPr>
+      <w:keepNext/>
+      <w:keepLines/>
+      <w:numPr>
+        <w:ilvl w:val="5"/>
+        <w:numId w:val="5"/>
+      </w:numPr>
+      <w:spacing w:before="40" w:after="0"/>
+      <w:outlineLvl w:val="5"/>
+    </w:pPr>
+    <w:rPr>
+      <w:rFonts w:asciiTheme="majorHAnsi" w:eastAsiaTheme="majorEastAsia" w:hAnsiTheme="majorHAnsi" w:cstheme="majorBidi"/>
+      <w:color w:val="1F3763" w:themeColor="accent1" w:themeShade="7F"/>
+    </w:rPr>
+  </w:style>
+  <w:style w:type="paragraph" w:styleId="Titre7">
+    <w:name w:val="heading 7"/>
+    <w:basedOn w:val="Normal"/>
+    <w:next w:val="Normal"/>
+    <w:link w:val="Titre7Car"/>
+    <w:uiPriority w:val="9"/>
+    <w:semiHidden/>
+    <w:unhideWhenUsed/>
+    <w:qFormat/>
+    <w:rsid w:val="002534B9"/>
+    <w:pPr>
+      <w:keepNext/>
+      <w:keepLines/>
+      <w:numPr>
+        <w:ilvl w:val="6"/>
+        <w:numId w:val="5"/>
+      </w:numPr>
+      <w:spacing w:before="40" w:after="0"/>
+      <w:outlineLvl w:val="6"/>
+    </w:pPr>
+    <w:rPr>
+      <w:rFonts w:asciiTheme="majorHAnsi" w:eastAsiaTheme="majorEastAsia" w:hAnsiTheme="majorHAnsi" w:cstheme="majorBidi"/>
+      <w:i/>
+      <w:iCs/>
+      <w:color w:val="1F3763" w:themeColor="accent1" w:themeShade="7F"/>
+    </w:rPr>
+  </w:style>
+  <w:style w:type="paragraph" w:styleId="Titre8">
+    <w:name w:val="heading 8"/>
+    <w:basedOn w:val="Normal"/>
+    <w:next w:val="Normal"/>
+    <w:link w:val="Titre8Car"/>
+    <w:uiPriority w:val="9"/>
+    <w:semiHidden/>
+    <w:unhideWhenUsed/>
+    <w:qFormat/>
+    <w:rsid w:val="002534B9"/>
+    <w:pPr>
+      <w:keepNext/>
+      <w:keepLines/>
+      <w:numPr>
+        <w:ilvl w:val="7"/>
+        <w:numId w:val="5"/>
+      </w:numPr>
+      <w:spacing w:before="40" w:after="0"/>
+      <w:outlineLvl w:val="7"/>
+    </w:pPr>
+    <w:rPr>
+      <w:rFonts w:asciiTheme="majorHAnsi" w:eastAsiaTheme="majorEastAsia" w:hAnsiTheme="majorHAnsi" w:cstheme="majorBidi"/>
+      <w:color w:val="272727" w:themeColor="text1" w:themeTint="D8"/>
+      <w:sz w:val="21"/>
+      <w:szCs w:val="21"/>
+    </w:rPr>
+  </w:style>
+  <w:style w:type="paragraph" w:styleId="Titre9">
+    <w:name w:val="heading 9"/>
+    <w:basedOn w:val="Normal"/>
+    <w:next w:val="Normal"/>
+    <w:link w:val="Titre9Car"/>
+    <w:uiPriority w:val="9"/>
+    <w:semiHidden/>
+    <w:unhideWhenUsed/>
+    <w:qFormat/>
+    <w:rsid w:val="002534B9"/>
+    <w:pPr>
+      <w:keepNext/>
+      <w:keepLines/>
+      <w:numPr>
+        <w:ilvl w:val="8"/>
+        <w:numId w:val="5"/>
+      </w:numPr>
+      <w:spacing w:before="40" w:after="0"/>
+      <w:outlineLvl w:val="8"/>
+    </w:pPr>
+    <w:rPr>
+      <w:rFonts w:asciiTheme="majorHAnsi" w:eastAsiaTheme="majorEastAsia" w:hAnsiTheme="majorHAnsi" w:cstheme="majorBidi"/>
+      <w:i/>
+      <w:iCs/>
+      <w:color w:val="272727" w:themeColor="text1" w:themeTint="D8"/>
+      <w:sz w:val="21"/>
+      <w:szCs w:val="21"/>
     </w:rPr>
   </w:style>
   <w:style w:type="character" w:default="1" w:styleId="Policepardfaut">
@@ -3966,6 +4878,9 @@
     <w:qFormat/>
     <w:rsid w:val="00604C0E"/>
     <w:pPr>
+      <w:numPr>
+        <w:numId w:val="0"/>
+      </w:numPr>
       <w:outlineLvl w:val="9"/>
     </w:pPr>
     <w:rPr>
@@ -4038,6 +4953,102 @@
       <w:contextualSpacing/>
     </w:pPr>
   </w:style>
+  <w:style w:type="character" w:customStyle="1" w:styleId="Titre3Car">
+    <w:name w:val="Titre 3 Car"/>
+    <w:basedOn w:val="Policepardfaut"/>
+    <w:link w:val="Titre3"/>
+    <w:uiPriority w:val="9"/>
+    <w:semiHidden/>
+    <w:rsid w:val="002534B9"/>
+    <w:rPr>
+      <w:rFonts w:asciiTheme="majorHAnsi" w:eastAsiaTheme="majorEastAsia" w:hAnsiTheme="majorHAnsi" w:cstheme="majorBidi"/>
+      <w:color w:val="1F3763" w:themeColor="accent1" w:themeShade="7F"/>
+      <w:sz w:val="24"/>
+      <w:szCs w:val="24"/>
+    </w:rPr>
+  </w:style>
+  <w:style w:type="character" w:customStyle="1" w:styleId="Titre4Car">
+    <w:name w:val="Titre 4 Car"/>
+    <w:basedOn w:val="Policepardfaut"/>
+    <w:link w:val="Titre4"/>
+    <w:uiPriority w:val="9"/>
+    <w:semiHidden/>
+    <w:rsid w:val="002534B9"/>
+    <w:rPr>
+      <w:rFonts w:asciiTheme="majorHAnsi" w:eastAsiaTheme="majorEastAsia" w:hAnsiTheme="majorHAnsi" w:cstheme="majorBidi"/>
+      <w:i/>
+      <w:iCs/>
+      <w:color w:val="2F5496" w:themeColor="accent1" w:themeShade="BF"/>
+    </w:rPr>
+  </w:style>
+  <w:style w:type="character" w:customStyle="1" w:styleId="Titre5Car">
+    <w:name w:val="Titre 5 Car"/>
+    <w:basedOn w:val="Policepardfaut"/>
+    <w:link w:val="Titre5"/>
+    <w:uiPriority w:val="9"/>
+    <w:semiHidden/>
+    <w:rsid w:val="002534B9"/>
+    <w:rPr>
+      <w:rFonts w:asciiTheme="majorHAnsi" w:eastAsiaTheme="majorEastAsia" w:hAnsiTheme="majorHAnsi" w:cstheme="majorBidi"/>
+      <w:color w:val="2F5496" w:themeColor="accent1" w:themeShade="BF"/>
+    </w:rPr>
+  </w:style>
+  <w:style w:type="character" w:customStyle="1" w:styleId="Titre6Car">
+    <w:name w:val="Titre 6 Car"/>
+    <w:basedOn w:val="Policepardfaut"/>
+    <w:link w:val="Titre6"/>
+    <w:uiPriority w:val="9"/>
+    <w:semiHidden/>
+    <w:rsid w:val="002534B9"/>
+    <w:rPr>
+      <w:rFonts w:asciiTheme="majorHAnsi" w:eastAsiaTheme="majorEastAsia" w:hAnsiTheme="majorHAnsi" w:cstheme="majorBidi"/>
+      <w:color w:val="1F3763" w:themeColor="accent1" w:themeShade="7F"/>
+    </w:rPr>
+  </w:style>
+  <w:style w:type="character" w:customStyle="1" w:styleId="Titre7Car">
+    <w:name w:val="Titre 7 Car"/>
+    <w:basedOn w:val="Policepardfaut"/>
+    <w:link w:val="Titre7"/>
+    <w:uiPriority w:val="9"/>
+    <w:semiHidden/>
+    <w:rsid w:val="002534B9"/>
+    <w:rPr>
+      <w:rFonts w:asciiTheme="majorHAnsi" w:eastAsiaTheme="majorEastAsia" w:hAnsiTheme="majorHAnsi" w:cstheme="majorBidi"/>
+      <w:i/>
+      <w:iCs/>
+      <w:color w:val="1F3763" w:themeColor="accent1" w:themeShade="7F"/>
+    </w:rPr>
+  </w:style>
+  <w:style w:type="character" w:customStyle="1" w:styleId="Titre8Car">
+    <w:name w:val="Titre 8 Car"/>
+    <w:basedOn w:val="Policepardfaut"/>
+    <w:link w:val="Titre8"/>
+    <w:uiPriority w:val="9"/>
+    <w:semiHidden/>
+    <w:rsid w:val="002534B9"/>
+    <w:rPr>
+      <w:rFonts w:asciiTheme="majorHAnsi" w:eastAsiaTheme="majorEastAsia" w:hAnsiTheme="majorHAnsi" w:cstheme="majorBidi"/>
+      <w:color w:val="272727" w:themeColor="text1" w:themeTint="D8"/>
+      <w:sz w:val="21"/>
+      <w:szCs w:val="21"/>
+    </w:rPr>
+  </w:style>
+  <w:style w:type="character" w:customStyle="1" w:styleId="Titre9Car">
+    <w:name w:val="Titre 9 Car"/>
+    <w:basedOn w:val="Policepardfaut"/>
+    <w:link w:val="Titre9"/>
+    <w:uiPriority w:val="9"/>
+    <w:semiHidden/>
+    <w:rsid w:val="002534B9"/>
+    <w:rPr>
+      <w:rFonts w:asciiTheme="majorHAnsi" w:eastAsiaTheme="majorEastAsia" w:hAnsiTheme="majorHAnsi" w:cstheme="majorBidi"/>
+      <w:i/>
+      <w:iCs/>
+      <w:color w:val="272727" w:themeColor="text1" w:themeTint="D8"/>
+      <w:sz w:val="21"/>
+      <w:szCs w:val="21"/>
+    </w:rPr>
+  </w:style>
 </w:styles>
 </file>
 
@@ -4103,8 +5114,8 @@
   </inkml:definitions>
   <inkml:trace contextRef="#ctx0" brushRef="#br0">1000 10676 920 0 0,'-7'6'80'0'0,"3"-2"-80"0"0,4-4 0 0 0,0 0 0 0 0,-5 3 1456 0 0,3 1 272 0 0,-3-1 64 0 0,5-3 0 0 0,0 0-1352 0 0,0 0-280 0 0,-11 7-48 0 0,7 0-16 0 0,4-7-184 0 0,0 0-40 0 0,-11 3 0 0 0,7-1-8 0 0,4-2-888 0 0,-7 0-184 0 0</inkml:trace>
   <inkml:trace contextRef="#ctx0" brushRef="#br0" timeOffset="3360.307">830 10658 5064 0 0,'4'5'1905'0'0,"-5"-5"-369"0"0,-1 0 80 0 0,-1-1-1271 0 0,0 0-1 0 0,0-1 1 0 0,0 1-1 0 0,0 0 1 0 0,0-1-1 0 0,0 1 1 0 0,1-1 0 0 0,-1 0-1 0 0,1 0 1 0 0,-1 0-1 0 0,1 0 1 0 0,0-1-1 0 0,0 1 1 0 0,0-1 0 0 0,0 1-1 0 0,0-1 1 0 0,0 0-1 0 0,1 0 1 0 0,-2-1-345 0 0,2 1 97 0 0,-12-46 1616 0 0,-1-32-112 0 0,-1 24-793 0 0,-46-94 838 0 0,11 8-178 0 0,3 25-910 0 0,-13-73-70 0 0,19-40 176 0 0,23 43-304 0 0,-2 57-212 0 0,0-79 136 0 0,-28-209 232 0 0,10 134 175 0 0,-4-10-163 0 0,-8-98-55 0 0,-28-212-281 0 0,29 154-192 0 0,-15-278-12 0 0,38 384-59 0 0,-1-419-178 0 0,31 550 237 0 0,18-240-212 0 0,27-20 39 0 0,-14 198-318 0 0,-16 147 503 0 0,3 54 0 0 0,-20 69 0 0 0,1 1 0 0 0,0-1 0 0 0,0 1 0 0 0,0-1 0 0 0,1 1 0 0 0,0 0 0 0 0,0 1 0 0 0,0-1 0 0 0,1 1 0 0 0,0-1 0 0 0,-1 2 0 0 0,1-1 0 0 0,1 0 0 0 0,-1 1 0 0 0,0 0 0 0 0,1 0 0 0 0,0 0 0 0 0,0 1 0 0 0,-1 0 0 0 0,1 0 0 0 0,1 1 0 0 0,-1-1 0 0 0,0 1 0 0 0,0 1 0 0 0,3-1 0 0 0,202-6 0 0 0,51-14 0 0 0,-72-8 0 0 0,106-15 0 0 0,-28-12 0 0 0,121-19 0 0 0,-63 18 0 0 0,-266 46-3 0 0,354-55-58 0 0,-237 42 61 0 0,147-16 0 0 0,57 14-52 0 0,193-21-123 0 0,-253 12 176 0 0,116-15 9 0 0,-114 27 54 0 0,7 3-64 0 0,144 3-105 0 0,104-5-310 0 0,28-25 271 0 0,-321 20 144 0 0,134-24 0 0 0,56 28 0 0 0,-315 20-16 0 0,163 6-32 0 0,227 33 48 0 0,-268-23 11 0 0,74 4 106 0 0,116-2-117 0 0,39-6 54 0 0,-74-9-44 0 0,-74-7-10 0 0,565-10 192 0 0,-549 10-53 0 0,217 8-35 0 0,23 15-157 0 0,-111-1 127 0 0,-97 0-58 0 0,185 3 495 0 0,143 26-206 0 0,105 15-288 0 0,-241 15 654 0 0,-274-14-207 0 0,-141-16-212 0 0,50 9 91 0 0,-1-15 59 0 0,-69-14-195 0 0,-58-10-161 0 0,1 5 0 0 0,50 18-46 0 0,-156-35-23 0 0,0 0-1 0 0,-1 0 1 0 0,1 1 0 0 0,0-1 0 0 0,-1 1-1 0 0,0 0 1 0 0,0 1 0 0 0,0-1-1 0 0,0 1 1 0 0,0 0 0 0 0,-1 0 0 0 0,1 0-1 0 0,-1 0 1 0 0,0 0 0 0 0,-1 1-1 0 0,1-1 1 0 0,-1 1 0 0 0,0 0-1 0 0,0 0 1 0 0,0 0 0 0 0,-1 0 0 0 0,1 0-1 0 0,-1 0 1 0 0,-1 0 0 0 0,1 0-1 0 0,-1 1 1 0 0,1-1 0 0 0,-2 0 0 0 0,1 0-1 0 0,0 1 1 0 0,-1-1 0 0 0,0 0-1 0 0,-1 0 1 0 0,0 4 23 0 0,-51 328-568 0 0,34-46 568 0 0,11 162-384 0 0,9-313 280 0 0,10 727-632 0 0,0-332 796 0 0,12 153 583 0 0,11-129 14 0 0,11 8 292 0 0,-31-417-857 0 0,31 465-13 0 0,-53-227-310 0 0,-12-213 134 0 0,-30 186 161 0 0,-48 95-108 0 0,70-338-196 0 0,-13 83 196 0 0,-3-4 268 0 0,20-107-369 0 0,-38 97-305 0 0,-7-29 309 0 0,20-49 141 0 0,12-26 0 0 0,3 3 11 0 0,-18 18 159 0 0,13-44 24 0 0,-17-3 23 0 0,21-36-217 0 0,2-8-24 0 0,0 0 0 0 0,-1-3-1 0 0,0-1 1 0 0,-18 2 24 0 0,5 0-20 0 0,-181 32-367 0 0,76-15 205 0 0,35-7 312 0 0,2 5-1 0 0,-8 7-129 0 0,-254 97 354 0 0,-215 41 367 0 0,342-104-497 0 0,-273 70-21 0 0,146-49-139 0 0,-131 22-11 0 0,137-39-132 0 0,-3-16 79 0 0,334-50-1 0 0,-571 62-135 0 0,-248 3-8 0 0,218-42 12 0 0,-152-49-40 0 0,-299-88-309 0 0,329 28 207 0 0,142 16 122 0 0,259 15-18 0 0,-454-47 87 0 0,-68 13 83 0 0,362 47 53 0 0,-169 7 243 0 0,-64 10-93 0 0,-56-41-75 0 0,555 22-117 0 0,-114-32 42 0 0,-144-57-53 0 0,501 125 0 0 0,-715-180-64 0 0,120 25 64 0 0,326 81-11 0 0,90 27-117 0 0,-12 2-42 0 0,150 40 76 0 0,-1 3-1 0 0,1 1 1 0 0,-44 4 94 0 0,-69 7-275 0 0,-111 0-2510 0 0,215-18-1172 0 0,34 2-4321 0 0</inkml:trace>
-  <inkml:trace contextRef="#ctx0" brushRef="#br0" timeOffset="7708.43">19048 1116 15056 0 0,'-20'-60'1631'0'0,"-2"-10"1563"0"0,19 55-2787 0 0,0-1 1 0 0,2 1 0 0 0,0-1 0 0 0,0 0-1 0 0,1 1 1 0 0,1-1 0 0 0,1 1 0 0 0,0-1-1 0 0,1 1 1 0 0,2-5-408 0 0,9-21 22 0 0,2 1 1 0 0,1 0-1 0 0,2 1 1 0 0,2 1-1 0 0,1 1 0 0 0,2 1 1 0 0,2 1-1 0 0,1 2 1 0 0,2 0-1 0 0,13-11-22 0 0,23-15-321 0 0,3 3 1 0 0,73-46 320 0 0,-101 75-130 0 0,-19 10-103 0 0,1 0-1 0 0,0 2 1 0 0,1 0-1 0 0,1 2 1 0 0,1 0-1 0 0,0 2 1 0 0,0 1-1 0 0,1 1 1 0 0,0 1-1 0 0,0 1 0 0 0,1 1 1 0 0,0 2-1 0 0,18-1 234 0 0,-36 5-55 0 0,0 1-1 0 0,0 1 1 0 0,0 0-1 0 0,0 0 1 0 0,-1 0 0 0 0,1 1-1 0 0,-1 1 1 0 0,0-1-1 0 0,0 1 1 0 0,0 1-1 0 0,0-1 1 0 0,-1 1-1 0 0,0 1 1 0 0,0-1-1 0 0,0 1 1 0 0,0 0-1 0 0,-1 1 1 0 0,0 0-1 0 0,-1 0 1 0 0,1 0-1 0 0,-1 0 1 0 0,-1 1 0 0 0,3 5 54 0 0,2 6 48 0 0,0 1 0 0 0,-1 0 0 0 0,-2 0 0 0 0,0 1 0 0 0,-1 0 0 0 0,0 0 0 0 0,-2 0 0 0 0,-1 0 0 0 0,0 10-47 0 0,-2 3 88 0 0,-2-1-1 0 0,-1 1 1 0 0,-2-1-1 0 0,-1 1 1 0 0,-1-2-1 0 0,-2 1 1 0 0,-1-1-1 0 0,-2 0 1 0 0,-4 7-88 0 0,-6 1 143 0 0,-1-2-1 0 0,-2 0 1 0 0,-2-2 0 0 0,-1 0-1 0 0,-2-3 1 0 0,-19 18-143 0 0,-108 88 364 0 0,100-95-202 0 0,-1-4 1 0 0,-2-1-1 0 0,-5-2-162 0 0,-44 28-30 0 0,13 5-150 0 0,82-61 191 0 0,18 9 202 0 0,44 56-541 0 0,32 103-358 0 0,-51-107 388 0 0,-14-33-135 0 0,-11-30 7 0 0,-1-1 0 0 0,0 1 0 0 0,0 1 0 0 0,-1-1 1 0 0,0 0-1 0 0,0 1 0 0 0,0-1 0 0 0,-1 1 0 0 0,0-1 1 0 0,-1 1-1 0 0,0-1 0 0 0,0 1 0 0 0,-1 1 426 0 0,-2 12-1694 0 0</inkml:trace>
-  <inkml:trace contextRef="#ctx0" brushRef="#br0" timeOffset="7986.033">19597 2261 19951 0 0,'0'0'455'0'0,"0"0"61"0"0,0 0 29 0 0,0 0-57 0 0,0 0-198 0 0,0 0 348 0 0,0 0 186 0 0,0 0 38 0 0,-4-8 300 0 0,-15-56-2459 0 0,12 45 246 0 0</inkml:trace>
+  <inkml:trace contextRef="#ctx0" brushRef="#br0" timeOffset="7708.429">19048 1116 15056 0 0,'-20'-60'1631'0'0,"-2"-10"1563"0"0,19 55-2787 0 0,0-1 1 0 0,2 1 0 0 0,0-1 0 0 0,0 0-1 0 0,1 1 1 0 0,1-1 0 0 0,1 1 0 0 0,0-1-1 0 0,1 1 1 0 0,2-5-408 0 0,9-21 22 0 0,2 1 1 0 0,1 0-1 0 0,2 1 1 0 0,2 1-1 0 0,1 1 0 0 0,2 1 1 0 0,2 1-1 0 0,1 2 1 0 0,2 0-1 0 0,13-11-22 0 0,23-15-321 0 0,3 3 1 0 0,73-46 320 0 0,-101 75-130 0 0,-19 10-103 0 0,1 0-1 0 0,0 2 1 0 0,1 0-1 0 0,1 2 1 0 0,1 0-1 0 0,0 2 1 0 0,0 1-1 0 0,1 1 1 0 0,0 1-1 0 0,0 1 0 0 0,1 1 1 0 0,0 2-1 0 0,18-1 234 0 0,-36 5-55 0 0,0 1-1 0 0,0 1 1 0 0,0 0-1 0 0,0 0 1 0 0,-1 0 0 0 0,1 1-1 0 0,-1 1 1 0 0,0-1-1 0 0,0 1 1 0 0,0 1-1 0 0,0-1 1 0 0,-1 1-1 0 0,0 1 1 0 0,0-1-1 0 0,0 1 1 0 0,0 0-1 0 0,-1 1 1 0 0,0 0-1 0 0,-1 0 1 0 0,1 0-1 0 0,-1 0 1 0 0,-1 1 0 0 0,3 5 54 0 0,2 6 48 0 0,0 1 0 0 0,-1 0 0 0 0,-2 0 0 0 0,0 1 0 0 0,-1 0 0 0 0,0 0 0 0 0,-2 0 0 0 0,-1 0 0 0 0,0 10-47 0 0,-2 3 88 0 0,-2-1-1 0 0,-1 1 1 0 0,-2-1-1 0 0,-1 1 1 0 0,-1-2-1 0 0,-2 1 1 0 0,-1-1-1 0 0,-2 0 1 0 0,-4 7-88 0 0,-6 1 143 0 0,-1-2-1 0 0,-2 0 1 0 0,-2-2 0 0 0,-1 0-1 0 0,-2-3 1 0 0,-19 18-143 0 0,-108 88 364 0 0,100-95-202 0 0,-1-4 1 0 0,-2-1-1 0 0,-5-2-162 0 0,-44 28-30 0 0,13 5-150 0 0,82-61 191 0 0,18 9 202 0 0,44 56-541 0 0,32 103-358 0 0,-51-107 388 0 0,-14-33-135 0 0,-11-30 7 0 0,-1-1 0 0 0,0 1 0 0 0,0 1 0 0 0,-1-1 1 0 0,0 0-1 0 0,0 1 0 0 0,0-1 0 0 0,-1 1 0 0 0,0-1 1 0 0,-1 1-1 0 0,0-1 0 0 0,0 1 0 0 0,-1 1 426 0 0,-2 12-1694 0 0</inkml:trace>
+  <inkml:trace contextRef="#ctx0" brushRef="#br0" timeOffset="7986.032">19597 2261 19951 0 0,'0'0'455'0'0,"0"0"61"0"0,0 0 29 0 0,0 0-57 0 0,0 0-198 0 0,0 0 348 0 0,0 0 186 0 0,0 0 38 0 0,-4-8 300 0 0,-15-56-2459 0 0,12 45 246 0 0</inkml:trace>
 </inkml:ink>
 </file>
 
@@ -4460,7 +5471,7 @@
 </file>
 
 <file path=customXml/itemProps2.xml><?xml version="1.0" encoding="utf-8"?>
-<ds:datastoreItem xmlns:ds="http://schemas.openxmlformats.org/officeDocument/2006/customXml" ds:itemID="{3D3B05B1-74F3-4EFA-B30F-882106C19A99}">
+<ds:datastoreItem xmlns:ds="http://schemas.openxmlformats.org/officeDocument/2006/customXml" ds:itemID="{1738488E-E43A-459A-A1EF-7EDF6C97A4A7}">
   <ds:schemaRefs>
     <ds:schemaRef ds:uri="http://schemas.openxmlformats.org/officeDocument/2006/bibliography"/>
   </ds:schemaRefs>

--- a/DocumentationTechnique.docx
+++ b/DocumentationTechnique.docx
@@ -2329,13 +2329,13 @@
               <wp:anchor distT="0" distB="0" distL="114300" distR="114300" simplePos="0" relativeHeight="251670528" behindDoc="0" locked="0" layoutInCell="1" allowOverlap="1" wp14:anchorId="2087DFF4" wp14:editId="6AF2A4DE">
                 <wp:simplePos x="0" y="0"/>
                 <wp:positionH relativeFrom="column">
-                  <wp:posOffset>-699770</wp:posOffset>
+                  <wp:posOffset>-701832</wp:posOffset>
                 </wp:positionH>
                 <wp:positionV relativeFrom="paragraph">
-                  <wp:posOffset>-1669192</wp:posOffset>
+                  <wp:posOffset>-862191</wp:posOffset>
                 </wp:positionV>
-                <wp:extent cx="7263750" cy="4415155"/>
-                <wp:effectExtent l="38100" t="38100" r="13970" b="42545"/>
+                <wp:extent cx="7126560" cy="3606120"/>
+                <wp:effectExtent l="57150" t="38100" r="36830" b="52070"/>
                 <wp:wrapNone/>
                 <wp:docPr id="129" name="Encre 129"/>
                 <wp:cNvGraphicFramePr/>
@@ -2347,11 +2347,17 @@
                       </w14:nvContentPartPr>
                       <w14:xfrm>
                         <a:off x="0" y="0"/>
-                        <a:ext cx="7263750" cy="4415155"/>
+                        <a:ext cx="7126560" cy="3606120"/>
                       </w14:xfrm>
                     </w14:contentPart>
                   </a:graphicData>
                 </a:graphic>
+                <wp14:sizeRelH relativeFrom="margin">
+                  <wp14:pctWidth>0</wp14:pctWidth>
+                </wp14:sizeRelH>
+                <wp14:sizeRelV relativeFrom="margin">
+                  <wp14:pctHeight>0</wp14:pctHeight>
+                </wp14:sizeRelV>
               </wp:anchor>
             </w:drawing>
           </mc:Choice>
@@ -3080,9 +3086,6 @@
       <w:r>
         <w:t xml:space="preserve"> le site.</w:t>
       </w:r>
-      <w:r>
-        <w:t>x</w:t>
-      </w:r>
       <w:bookmarkStart w:id="12" w:name="_GoBack"/>
       <w:bookmarkEnd w:id="12"/>
     </w:p>
@@ -3158,10 +3161,7 @@
       </w:r>
       <w:proofErr w:type="spellEnd"/>
       <w:r>
-        <w:t xml:space="preserve"> </w:t>
-      </w:r>
-      <w:r>
-        <w:t>cascade</w:t>
+        <w:t xml:space="preserve"> cascade</w:t>
       </w:r>
     </w:p>
     <w:p>
@@ -3179,10 +3179,7 @@
       </w:r>
       <w:proofErr w:type="spellEnd"/>
       <w:r>
-        <w:t xml:space="preserve"> </w:t>
-      </w:r>
-      <w:r>
-        <w:t>cascade</w:t>
+        <w:t xml:space="preserve"> cascade</w:t>
       </w:r>
     </w:p>
     <w:p/>
@@ -5114,8 +5111,6 @@
   </inkml:definitions>
   <inkml:trace contextRef="#ctx0" brushRef="#br0">1000 10676 920 0 0,'-7'6'80'0'0,"3"-2"-80"0"0,4-4 0 0 0,0 0 0 0 0,-5 3 1456 0 0,3 1 272 0 0,-3-1 64 0 0,5-3 0 0 0,0 0-1352 0 0,0 0-280 0 0,-11 7-48 0 0,7 0-16 0 0,4-7-184 0 0,0 0-40 0 0,-11 3 0 0 0,7-1-8 0 0,4-2-888 0 0,-7 0-184 0 0</inkml:trace>
   <inkml:trace contextRef="#ctx0" brushRef="#br0" timeOffset="3360.307">830 10658 5064 0 0,'4'5'1905'0'0,"-5"-5"-369"0"0,-1 0 80 0 0,-1-1-1271 0 0,0 0-1 0 0,0-1 1 0 0,0 1-1 0 0,0 0 1 0 0,0-1-1 0 0,0 1 1 0 0,1-1 0 0 0,-1 0-1 0 0,1 0 1 0 0,-1 0-1 0 0,1 0 1 0 0,0-1-1 0 0,0 1 1 0 0,0-1 0 0 0,0 1-1 0 0,0-1 1 0 0,0 0-1 0 0,1 0 1 0 0,-2-1-345 0 0,2 1 97 0 0,-12-46 1616 0 0,-1-32-112 0 0,-1 24-793 0 0,-46-94 838 0 0,11 8-178 0 0,3 25-910 0 0,-13-73-70 0 0,19-40 176 0 0,23 43-304 0 0,-2 57-212 0 0,0-79 136 0 0,-28-209 232 0 0,10 134 175 0 0,-4-10-163 0 0,-8-98-55 0 0,-28-212-281 0 0,29 154-192 0 0,-15-278-12 0 0,38 384-59 0 0,-1-419-178 0 0,31 550 237 0 0,18-240-212 0 0,27-20 39 0 0,-14 198-318 0 0,-16 147 503 0 0,3 54 0 0 0,-20 69 0 0 0,1 1 0 0 0,0-1 0 0 0,0 1 0 0 0,0-1 0 0 0,1 1 0 0 0,0 0 0 0 0,0 1 0 0 0,0-1 0 0 0,1 1 0 0 0,0-1 0 0 0,-1 2 0 0 0,1-1 0 0 0,1 0 0 0 0,-1 1 0 0 0,0 0 0 0 0,1 0 0 0 0,0 0 0 0 0,0 1 0 0 0,-1 0 0 0 0,1 0 0 0 0,1 1 0 0 0,-1-1 0 0 0,0 1 0 0 0,0 1 0 0 0,3-1 0 0 0,202-6 0 0 0,51-14 0 0 0,-72-8 0 0 0,106-15 0 0 0,-28-12 0 0 0,121-19 0 0 0,-63 18 0 0 0,-266 46-3 0 0,354-55-58 0 0,-237 42 61 0 0,147-16 0 0 0,57 14-52 0 0,193-21-123 0 0,-253 12 176 0 0,116-15 9 0 0,-114 27 54 0 0,7 3-64 0 0,144 3-105 0 0,104-5-310 0 0,28-25 271 0 0,-321 20 144 0 0,134-24 0 0 0,56 28 0 0 0,-315 20-16 0 0,163 6-32 0 0,227 33 48 0 0,-268-23 11 0 0,74 4 106 0 0,116-2-117 0 0,39-6 54 0 0,-74-9-44 0 0,-74-7-10 0 0,565-10 192 0 0,-549 10-53 0 0,217 8-35 0 0,23 15-157 0 0,-111-1 127 0 0,-97 0-58 0 0,185 3 495 0 0,143 26-206 0 0,105 15-288 0 0,-241 15 654 0 0,-274-14-207 0 0,-141-16-212 0 0,50 9 91 0 0,-1-15 59 0 0,-69-14-195 0 0,-58-10-161 0 0,1 5 0 0 0,50 18-46 0 0,-156-35-23 0 0,0 0-1 0 0,-1 0 1 0 0,1 1 0 0 0,0-1 0 0 0,-1 1-1 0 0,0 0 1 0 0,0 1 0 0 0,0-1-1 0 0,0 1 1 0 0,0 0 0 0 0,-1 0 0 0 0,1 0-1 0 0,-1 0 1 0 0,0 0 0 0 0,-1 1-1 0 0,1-1 1 0 0,-1 1 0 0 0,0 0-1 0 0,0 0 1 0 0,0 0 0 0 0,-1 0 0 0 0,1 0-1 0 0,-1 0 1 0 0,-1 0 0 0 0,1 0-1 0 0,-1 1 1 0 0,1-1 0 0 0,-2 0 0 0 0,1 0-1 0 0,0 1 1 0 0,-1-1 0 0 0,0 0-1 0 0,-1 0 1 0 0,0 4 23 0 0,-51 328-568 0 0,34-46 568 0 0,11 162-384 0 0,9-313 280 0 0,10 727-632 0 0,0-332 796 0 0,12 153 583 0 0,11-129 14 0 0,11 8 292 0 0,-31-417-857 0 0,31 465-13 0 0,-53-227-310 0 0,-12-213 134 0 0,-30 186 161 0 0,-48 95-108 0 0,70-338-196 0 0,-13 83 196 0 0,-3-4 268 0 0,20-107-369 0 0,-38 97-305 0 0,-7-29 309 0 0,20-49 141 0 0,12-26 0 0 0,3 3 11 0 0,-18 18 159 0 0,13-44 24 0 0,-17-3 23 0 0,21-36-217 0 0,2-8-24 0 0,0 0 0 0 0,-1-3-1 0 0,0-1 1 0 0,-18 2 24 0 0,5 0-20 0 0,-181 32-367 0 0,76-15 205 0 0,35-7 312 0 0,2 5-1 0 0,-8 7-129 0 0,-254 97 354 0 0,-215 41 367 0 0,342-104-497 0 0,-273 70-21 0 0,146-49-139 0 0,-131 22-11 0 0,137-39-132 0 0,-3-16 79 0 0,334-50-1 0 0,-571 62-135 0 0,-248 3-8 0 0,218-42 12 0 0,-152-49-40 0 0,-299-88-309 0 0,329 28 207 0 0,142 16 122 0 0,259 15-18 0 0,-454-47 87 0 0,-68 13 83 0 0,362 47 53 0 0,-169 7 243 0 0,-64 10-93 0 0,-56-41-75 0 0,555 22-117 0 0,-114-32 42 0 0,-144-57-53 0 0,501 125 0 0 0,-715-180-64 0 0,120 25 64 0 0,326 81-11 0 0,90 27-117 0 0,-12 2-42 0 0,150 40 76 0 0,-1 3-1 0 0,1 1 1 0 0,-44 4 94 0 0,-69 7-275 0 0,-111 0-2510 0 0,215-18-1172 0 0,34 2-4321 0 0</inkml:trace>
-  <inkml:trace contextRef="#ctx0" brushRef="#br0" timeOffset="7708.429">19048 1116 15056 0 0,'-20'-60'1631'0'0,"-2"-10"1563"0"0,19 55-2787 0 0,0-1 1 0 0,2 1 0 0 0,0-1 0 0 0,0 0-1 0 0,1 1 1 0 0,1-1 0 0 0,1 1 0 0 0,0-1-1 0 0,1 1 1 0 0,2-5-408 0 0,9-21 22 0 0,2 1 1 0 0,1 0-1 0 0,2 1 1 0 0,2 1-1 0 0,1 1 0 0 0,2 1 1 0 0,2 1-1 0 0,1 2 1 0 0,2 0-1 0 0,13-11-22 0 0,23-15-321 0 0,3 3 1 0 0,73-46 320 0 0,-101 75-130 0 0,-19 10-103 0 0,1 0-1 0 0,0 2 1 0 0,1 0-1 0 0,1 2 1 0 0,1 0-1 0 0,0 2 1 0 0,0 1-1 0 0,1 1 1 0 0,0 1-1 0 0,0 1 0 0 0,1 1 1 0 0,0 2-1 0 0,18-1 234 0 0,-36 5-55 0 0,0 1-1 0 0,0 1 1 0 0,0 0-1 0 0,0 0 1 0 0,-1 0 0 0 0,1 1-1 0 0,-1 1 1 0 0,0-1-1 0 0,0 1 1 0 0,0 1-1 0 0,0-1 1 0 0,-1 1-1 0 0,0 1 1 0 0,0-1-1 0 0,0 1 1 0 0,0 0-1 0 0,-1 1 1 0 0,0 0-1 0 0,-1 0 1 0 0,1 0-1 0 0,-1 0 1 0 0,-1 1 0 0 0,3 5 54 0 0,2 6 48 0 0,0 1 0 0 0,-1 0 0 0 0,-2 0 0 0 0,0 1 0 0 0,-1 0 0 0 0,0 0 0 0 0,-2 0 0 0 0,-1 0 0 0 0,0 10-47 0 0,-2 3 88 0 0,-2-1-1 0 0,-1 1 1 0 0,-2-1-1 0 0,-1 1 1 0 0,-1-2-1 0 0,-2 1 1 0 0,-1-1-1 0 0,-2 0 1 0 0,-4 7-88 0 0,-6 1 143 0 0,-1-2-1 0 0,-2 0 1 0 0,-2-2 0 0 0,-1 0-1 0 0,-2-3 1 0 0,-19 18-143 0 0,-108 88 364 0 0,100-95-202 0 0,-1-4 1 0 0,-2-1-1 0 0,-5-2-162 0 0,-44 28-30 0 0,13 5-150 0 0,82-61 191 0 0,18 9 202 0 0,44 56-541 0 0,32 103-358 0 0,-51-107 388 0 0,-14-33-135 0 0,-11-30 7 0 0,-1-1 0 0 0,0 1 0 0 0,0 1 0 0 0,-1-1 1 0 0,0 0-1 0 0,0 1 0 0 0,0-1 0 0 0,-1 1 0 0 0,0-1 1 0 0,-1 1-1 0 0,0-1 0 0 0,0 1 0 0 0,-1 1 426 0 0,-2 12-1694 0 0</inkml:trace>
-  <inkml:trace contextRef="#ctx0" brushRef="#br0" timeOffset="7986.032">19597 2261 19951 0 0,'0'0'455'0'0,"0"0"61"0"0,0 0 29 0 0,0 0-57 0 0,0 0-198 0 0,0 0 348 0 0,0 0 186 0 0,0 0 38 0 0,-4-8 300 0 0,-15-56-2459 0 0,12 45 246 0 0</inkml:trace>
 </inkml:ink>
 </file>
 
@@ -5471,7 +5466,7 @@
 </file>
 
 <file path=customXml/itemProps2.xml><?xml version="1.0" encoding="utf-8"?>
-<ds:datastoreItem xmlns:ds="http://schemas.openxmlformats.org/officeDocument/2006/customXml" ds:itemID="{1738488E-E43A-459A-A1EF-7EDF6C97A4A7}">
+<ds:datastoreItem xmlns:ds="http://schemas.openxmlformats.org/officeDocument/2006/customXml" ds:itemID="{2DE11200-AA3E-49EC-A687-1953FFEFB9AF}">
   <ds:schemaRefs>
     <ds:schemaRef ds:uri="http://schemas.openxmlformats.org/officeDocument/2006/bibliography"/>
   </ds:schemaRefs>

--- a/DocumentationTechnique.docx
+++ b/DocumentationTechnique.docx
@@ -1,6 +1,6 @@
 
 <file path=word/document.xml><?xml version="1.0" encoding="utf-8"?>
-<w:document xmlns:wpc="http://schemas.microsoft.com/office/word/2010/wordprocessingCanvas" xmlns:cx="http://schemas.microsoft.com/office/drawing/2014/chartex" xmlns:cx1="http://schemas.microsoft.com/office/drawing/2015/9/8/chartex" xmlns:cx2="http://schemas.microsoft.com/office/drawing/2015/10/21/chartex" xmlns:cx3="http://schemas.microsoft.com/office/drawing/2016/5/9/chartex" xmlns:cx4="http://schemas.microsoft.com/office/drawing/2016/5/10/chartex" xmlns:cx5="http://schemas.microsoft.com/office/drawing/2016/5/11/chartex" xmlns:cx6="http://schemas.microsoft.com/office/drawing/2016/5/12/chartex" xmlns:cx7="http://schemas.microsoft.com/office/drawing/2016/5/13/chartex" xmlns:cx8="http://schemas.microsoft.com/office/drawing/2016/5/14/chartex" xmlns:mc="http://schemas.openxmlformats.org/markup-compatibility/2006" xmlns:aink="http://schemas.microsoft.com/office/drawing/2016/ink" xmlns:am3d="http://schemas.microsoft.com/office/drawing/2017/model3d" xmlns:o="urn:schemas-microsoft-com:office:office" xmlns:r="http://schemas.openxmlformats.org/officeDocument/2006/relationships" xmlns:m="http://schemas.openxmlformats.org/officeDocument/2006/math" xmlns:v="urn:schemas-microsoft-com:vml" xmlns:wp14="http://schemas.microsoft.com/office/word/2010/wordprocessingDrawing" xmlns:wp="http://schemas.openxmlformats.org/drawingml/2006/wordprocessingDrawing" xmlns:w10="urn:schemas-microsoft-com:office:word" xmlns:w="http://schemas.openxmlformats.org/wordprocessingml/2006/main" xmlns:w14="http://schemas.microsoft.com/office/word/2010/wordml" xmlns:w15="http://schemas.microsoft.com/office/word/2012/wordml" xmlns:w16cid="http://schemas.microsoft.com/office/word/2016/wordml/cid" xmlns:w16se="http://schemas.microsoft.com/office/word/2015/wordml/symex" xmlns:wpg="http://schemas.microsoft.com/office/word/2010/wordprocessingGroup" xmlns:wpi="http://schemas.microsoft.com/office/word/2010/wordprocessingInk" xmlns:wne="http://schemas.microsoft.com/office/word/2006/wordml" xmlns:wps="http://schemas.microsoft.com/office/word/2010/wordprocessingShape" mc:Ignorable="w14 w15 w16se w16cid wp14">
+<w:document xmlns:wpc="http://schemas.microsoft.com/office/word/2010/wordprocessingCanvas" xmlns:cx="http://schemas.microsoft.com/office/drawing/2014/chartex" xmlns:cx1="http://schemas.microsoft.com/office/drawing/2015/9/8/chartex" xmlns:mc="http://schemas.openxmlformats.org/markup-compatibility/2006" xmlns:o="urn:schemas-microsoft-com:office:office" xmlns:r="http://schemas.openxmlformats.org/officeDocument/2006/relationships" xmlns:m="http://schemas.openxmlformats.org/officeDocument/2006/math" xmlns:v="urn:schemas-microsoft-com:vml" xmlns:wp14="http://schemas.microsoft.com/office/word/2010/wordprocessingDrawing" xmlns:wp="http://schemas.openxmlformats.org/drawingml/2006/wordprocessingDrawing" xmlns:w10="urn:schemas-microsoft-com:office:word" xmlns:w="http://schemas.openxmlformats.org/wordprocessingml/2006/main" xmlns:w14="http://schemas.microsoft.com/office/word/2010/wordml" xmlns:w15="http://schemas.microsoft.com/office/word/2012/wordml" xmlns:w16se="http://schemas.microsoft.com/office/word/2015/wordml/symex" xmlns:wpg="http://schemas.microsoft.com/office/word/2010/wordprocessingGroup" xmlns:wpi="http://schemas.microsoft.com/office/word/2010/wordprocessingInk" xmlns:wne="http://schemas.microsoft.com/office/word/2006/wordml" xmlns:wps="http://schemas.microsoft.com/office/word/2010/wordprocessingShape" mc:Ignorable="w14 w15 w16se wp14">
   <w:body>
     <w:sdt>
       <w:sdtPr>
@@ -16,6 +16,7 @@
           <w:r>
             <w:rPr>
               <w:noProof/>
+              <w:lang w:eastAsia="fr-CH"/>
             </w:rPr>
             <mc:AlternateContent>
               <mc:Choice Requires="wpg">
@@ -265,7 +266,7 @@
                   </wp:anchor>
                 </w:drawing>
               </mc:Choice>
-              <mc:Fallback>
+              <mc:Fallback xmlns:w16cid="http://schemas.microsoft.com/office/word/2016/wordml/cid" xmlns:am3d="http://schemas.microsoft.com/office/drawing/2017/model3d" xmlns:aink="http://schemas.microsoft.com/office/drawing/2016/ink" xmlns:cx8="http://schemas.microsoft.com/office/drawing/2016/5/14/chartex" xmlns:cx7="http://schemas.microsoft.com/office/drawing/2016/5/13/chartex" xmlns:cx6="http://schemas.microsoft.com/office/drawing/2016/5/12/chartex" xmlns:cx5="http://schemas.microsoft.com/office/drawing/2016/5/11/chartex" xmlns:cx4="http://schemas.microsoft.com/office/drawing/2016/5/10/chartex" xmlns:cx3="http://schemas.microsoft.com/office/drawing/2016/5/9/chartex" xmlns:cx2="http://schemas.microsoft.com/office/drawing/2015/10/21/chartex">
                 <w:pict>
                   <v:group w14:anchorId="5C0D2BC0" id="Groupe 149" o:spid="_x0000_s1026" style="position:absolute;margin-left:0;margin-top:0;width:8in;height:95.7pt;z-index:251662336;mso-width-percent:941;mso-height-percent:121;mso-top-percent:23;mso-position-horizontal:center;mso-position-horizontal-relative:page;mso-position-vertical-relative:page;mso-width-percent:941;mso-height-percent:121;mso-top-percent:23" coordorigin="" coordsize="73152,12161" o:gfxdata="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">
                     <v:shape id="Rectangle 51" o:spid="_x0000_s1027" style="position:absolute;width:73152;height:11303;visibility:visible;mso-wrap-style:square;v-text-anchor:middle" coordsize="7312660,1129665" o:gfxdata="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" path="m,l7312660,r,1129665l3619500,733425,,1091565,,xe" fillcolor="#4472c4 [3204]" stroked="f" strokeweight="1pt">
@@ -284,6 +285,7 @@
           <w:r>
             <w:rPr>
               <w:noProof/>
+              <w:lang w:eastAsia="fr-CH"/>
             </w:rPr>
             <mc:AlternateContent>
               <mc:Choice Requires="wps">
@@ -438,7 +440,7 @@
                   </wp:anchor>
                 </w:drawing>
               </mc:Choice>
-              <mc:Fallback>
+              <mc:Fallback xmlns:w16cid="http://schemas.microsoft.com/office/word/2016/wordml/cid" xmlns:am3d="http://schemas.microsoft.com/office/drawing/2017/model3d" xmlns:aink="http://schemas.microsoft.com/office/drawing/2016/ink" xmlns:cx8="http://schemas.microsoft.com/office/drawing/2016/5/14/chartex" xmlns:cx7="http://schemas.microsoft.com/office/drawing/2016/5/13/chartex" xmlns:cx6="http://schemas.microsoft.com/office/drawing/2016/5/12/chartex" xmlns:cx5="http://schemas.microsoft.com/office/drawing/2016/5/11/chartex" xmlns:cx4="http://schemas.microsoft.com/office/drawing/2016/5/10/chartex" xmlns:cx3="http://schemas.microsoft.com/office/drawing/2016/5/9/chartex" xmlns:cx2="http://schemas.microsoft.com/office/drawing/2015/10/21/chartex">
                 <w:pict>
                   <v:shapetype w14:anchorId="5A62B0A8" id="_x0000_t202" coordsize="21600,21600" o:spt="202" path="m,l,21600r21600,l21600,xe">
                     <v:stroke joinstyle="miter"/>
@@ -532,6 +534,7 @@
           <w:r>
             <w:rPr>
               <w:noProof/>
+              <w:lang w:eastAsia="fr-CH"/>
             </w:rPr>
             <mc:AlternateContent>
               <mc:Choice Requires="wps">
@@ -685,7 +688,7 @@
                   </wp:anchor>
                 </w:drawing>
               </mc:Choice>
-              <mc:Fallback>
+              <mc:Fallback xmlns:w16cid="http://schemas.microsoft.com/office/word/2016/wordml/cid" xmlns:am3d="http://schemas.microsoft.com/office/drawing/2017/model3d" xmlns:aink="http://schemas.microsoft.com/office/drawing/2016/ink" xmlns:cx8="http://schemas.microsoft.com/office/drawing/2016/5/14/chartex" xmlns:cx7="http://schemas.microsoft.com/office/drawing/2016/5/13/chartex" xmlns:cx6="http://schemas.microsoft.com/office/drawing/2016/5/12/chartex" xmlns:cx5="http://schemas.microsoft.com/office/drawing/2016/5/11/chartex" xmlns:cx4="http://schemas.microsoft.com/office/drawing/2016/5/10/chartex" xmlns:cx3="http://schemas.microsoft.com/office/drawing/2016/5/9/chartex" xmlns:cx2="http://schemas.microsoft.com/office/drawing/2015/10/21/chartex">
                 <w:pict>
                   <v:shape w14:anchorId="4D86DFDF" id="Zone de texte 154" o:spid="_x0000_s1027" type="#_x0000_t202" style="position:absolute;margin-left:0;margin-top:0;width:8in;height:286.5pt;z-index:251659264;visibility:visible;mso-wrap-style:square;mso-width-percent:941;mso-height-percent:363;mso-top-percent:300;mso-wrap-distance-left:9pt;mso-wrap-distance-top:0;mso-wrap-distance-right:9pt;mso-wrap-distance-bottom:0;mso-position-horizontal:center;mso-position-horizontal-relative:page;mso-position-vertical-relative:page;mso-width-percent:941;mso-height-percent:363;mso-top-percent:300;mso-width-relative:page;mso-height-relative:page;v-text-anchor:bottom" o:gfxdata="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" filled="f" stroked="f" strokeweight=".5pt">
                     <v:textbox inset="126pt,0,54pt,0">
@@ -776,6 +779,7 @@
           <w:r>
             <w:rPr>
               <w:noProof/>
+              <w:lang w:eastAsia="fr-CH"/>
             </w:rPr>
             <mc:AlternateContent>
               <mc:Choice Requires="wps">
@@ -1009,7 +1013,7 @@
                   </wp:anchor>
                 </w:drawing>
               </mc:Choice>
-              <mc:Fallback>
+              <mc:Fallback xmlns:w16cid="http://schemas.microsoft.com/office/word/2016/wordml/cid" xmlns:am3d="http://schemas.microsoft.com/office/drawing/2017/model3d" xmlns:aink="http://schemas.microsoft.com/office/drawing/2016/ink" xmlns:cx8="http://schemas.microsoft.com/office/drawing/2016/5/14/chartex" xmlns:cx7="http://schemas.microsoft.com/office/drawing/2016/5/13/chartex" xmlns:cx6="http://schemas.microsoft.com/office/drawing/2016/5/12/chartex" xmlns:cx5="http://schemas.microsoft.com/office/drawing/2016/5/11/chartex" xmlns:cx4="http://schemas.microsoft.com/office/drawing/2016/5/10/chartex" xmlns:cx3="http://schemas.microsoft.com/office/drawing/2016/5/9/chartex" xmlns:cx2="http://schemas.microsoft.com/office/drawing/2015/10/21/chartex">
                 <w:pict>
                   <v:shape w14:anchorId="3FF85E90" id="Zone de texte 153" o:spid="_x0000_s1028" type="#_x0000_t202" style="position:absolute;margin-left:0;margin-top:0;width:8in;height:79.5pt;z-index:251661312;visibility:visible;mso-wrap-style:square;mso-width-percent:941;mso-height-percent:100;mso-top-percent:700;mso-wrap-distance-left:9pt;mso-wrap-distance-top:0;mso-wrap-distance-right:9pt;mso-wrap-distance-bottom:0;mso-position-horizontal:center;mso-position-horizontal-relative:page;mso-position-vertical-relative:page;mso-width-percent:941;mso-height-percent:100;mso-top-percent:700;mso-width-relative:page;mso-height-relative:page;v-text-anchor:top" o:gfxdata="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" filled="f" stroked="f" strokeweight=".5pt">
                     <v:textbox style="mso-fit-shape-to-text:t" inset="126pt,0,54pt,0">
@@ -2231,6 +2235,264 @@
       </w:r>
     </w:p>
     <w:p>
+      <w:pPr>
+        <w:pStyle w:val="Titre1"/>
+      </w:pPr>
+      <w:r>
+        <w:t>Cahier des charges</w:t>
+      </w:r>
+    </w:p>
+    <w:p>
+      <w:pPr>
+        <w:pStyle w:val="Titre2"/>
+      </w:pPr>
+      <w:r>
+        <w:t>Objectif</w:t>
+      </w:r>
+    </w:p>
+    <w:p>
+      <w:r>
+        <w:t>Développer un site web permettant de s’</w:t>
+      </w:r>
+      <w:r>
+        <w:t>y connecter avec un compte, de pouvoir créer des histoires et de notées des histoires que les autres utilisateurs on créer.</w:t>
+      </w:r>
+    </w:p>
+    <w:p>
+      <w:pPr>
+        <w:pStyle w:val="Titre2"/>
+      </w:pPr>
+      <w:r>
+        <w:t>Fonctionnalités</w:t>
+      </w:r>
+      <w:r>
+        <w:t xml:space="preserve"> </w:t>
+      </w:r>
+    </w:p>
+    <w:p>
+      <w:r>
+        <w:t>Les fonctionnalités</w:t>
+      </w:r>
+      <w:r>
+        <w:t xml:space="preserve"> principales sont :</w:t>
+      </w:r>
+    </w:p>
+    <w:p>
+      <w:pPr>
+        <w:pStyle w:val="Paragraphedeliste"/>
+        <w:numPr>
+          <w:ilvl w:val="0"/>
+          <w:numId w:val="6"/>
+        </w:numPr>
+      </w:pPr>
+      <w:r>
+        <w:t>Créer un compte / se connecter</w:t>
+      </w:r>
+    </w:p>
+    <w:p>
+      <w:pPr>
+        <w:pStyle w:val="Paragraphedeliste"/>
+        <w:numPr>
+          <w:ilvl w:val="0"/>
+          <w:numId w:val="6"/>
+        </w:numPr>
+      </w:pPr>
+      <w:r>
+        <w:t>Créer une histoire</w:t>
+      </w:r>
+      <w:r>
+        <w:t xml:space="preserve"> / afficher l’histoire</w:t>
+      </w:r>
+    </w:p>
+    <w:p>
+      <w:pPr>
+        <w:pStyle w:val="Paragraphedeliste"/>
+        <w:numPr>
+          <w:ilvl w:val="0"/>
+          <w:numId w:val="6"/>
+        </w:numPr>
+      </w:pPr>
+      <w:r>
+        <w:t>Pouvoir noter une histoire</w:t>
+      </w:r>
+    </w:p>
+    <w:p>
+      <w:pPr>
+        <w:pStyle w:val="Paragraphedeliste"/>
+        <w:numPr>
+          <w:ilvl w:val="0"/>
+          <w:numId w:val="6"/>
+        </w:numPr>
+      </w:pPr>
+      <w:r>
+        <w:t>Rechercher une histoire</w:t>
+      </w:r>
+    </w:p>
+    <w:p>
+      <w:pPr>
+        <w:pStyle w:val="Paragraphedeliste"/>
+        <w:numPr>
+          <w:ilvl w:val="0"/>
+          <w:numId w:val="6"/>
+        </w:numPr>
+      </w:pPr>
+      <w:r>
+        <w:t>Pouvoir voire les histoires les plus récentes (en date) et voir les mieux noter</w:t>
+      </w:r>
+    </w:p>
+    <w:p>
+      <w:r>
+        <w:t xml:space="preserve">Une histoire contient </w:t>
+      </w:r>
+    </w:p>
+    <w:p>
+      <w:pPr>
+        <w:pStyle w:val="Paragraphedeliste"/>
+        <w:numPr>
+          <w:ilvl w:val="0"/>
+          <w:numId w:val="7"/>
+        </w:numPr>
+      </w:pPr>
+      <w:r>
+        <w:t>Un titre</w:t>
+      </w:r>
+    </w:p>
+    <w:p>
+      <w:pPr>
+        <w:pStyle w:val="Paragraphedeliste"/>
+        <w:numPr>
+          <w:ilvl w:val="0"/>
+          <w:numId w:val="7"/>
+        </w:numPr>
+      </w:pPr>
+      <w:r>
+        <w:t>Un auteur</w:t>
+      </w:r>
+    </w:p>
+    <w:p>
+      <w:pPr>
+        <w:pStyle w:val="Paragraphedeliste"/>
+        <w:numPr>
+          <w:ilvl w:val="0"/>
+          <w:numId w:val="7"/>
+        </w:numPr>
+      </w:pPr>
+      <w:r>
+        <w:t>Une date de création</w:t>
+      </w:r>
+    </w:p>
+    <w:p>
+      <w:pPr>
+        <w:pStyle w:val="Paragraphedeliste"/>
+        <w:numPr>
+          <w:ilvl w:val="0"/>
+          <w:numId w:val="7"/>
+        </w:numPr>
+      </w:pPr>
+      <w:r>
+        <w:t>Une histoire</w:t>
+      </w:r>
+    </w:p>
+    <w:p>
+      <w:pPr>
+        <w:pStyle w:val="Paragraphedeliste"/>
+        <w:numPr>
+          <w:ilvl w:val="0"/>
+          <w:numId w:val="7"/>
+        </w:numPr>
+      </w:pPr>
+      <w:r>
+        <w:t>Une note en dans 4 diffèrent critère :</w:t>
+      </w:r>
+    </w:p>
+    <w:p>
+      <w:pPr>
+        <w:pStyle w:val="Paragraphedeliste"/>
+        <w:numPr>
+          <w:ilvl w:val="1"/>
+          <w:numId w:val="7"/>
+        </w:numPr>
+      </w:pPr>
+      <w:r>
+        <w:t>Style</w:t>
+      </w:r>
+    </w:p>
+    <w:p>
+      <w:pPr>
+        <w:pStyle w:val="Paragraphedeliste"/>
+        <w:numPr>
+          <w:ilvl w:val="1"/>
+          <w:numId w:val="7"/>
+        </w:numPr>
+      </w:pPr>
+      <w:r>
+        <w:t>Histoire</w:t>
+      </w:r>
+    </w:p>
+    <w:p>
+      <w:pPr>
+        <w:pStyle w:val="Paragraphedeliste"/>
+        <w:numPr>
+          <w:ilvl w:val="1"/>
+          <w:numId w:val="7"/>
+        </w:numPr>
+      </w:pPr>
+      <w:r>
+        <w:t>Orthographe</w:t>
+      </w:r>
+    </w:p>
+    <w:p>
+      <w:pPr>
+        <w:pStyle w:val="Paragraphedeliste"/>
+        <w:numPr>
+          <w:ilvl w:val="1"/>
+          <w:numId w:val="7"/>
+        </w:numPr>
+      </w:pPr>
+      <w:r>
+        <w:t>Originalité</w:t>
+      </w:r>
+    </w:p>
+    <w:p>
+      <w:pPr>
+        <w:pStyle w:val="Paragraphedeliste"/>
+        <w:numPr>
+          <w:ilvl w:val="0"/>
+          <w:numId w:val="7"/>
+        </w:numPr>
+      </w:pPr>
+      <w:r>
+        <w:t>Une note générale qui est la moyenne des 4.</w:t>
+      </w:r>
+    </w:p>
+    <w:p>
+      <w:pPr>
+        <w:pStyle w:val="Paragraphedeliste"/>
+        <w:numPr>
+          <w:ilvl w:val="0"/>
+          <w:numId w:val="7"/>
+        </w:numPr>
+      </w:pPr>
+      <w:r>
+        <w:t>La catégorie de l’histoire</w:t>
+      </w:r>
+    </w:p>
+    <w:p>
+      <w:pPr>
+        <w:pStyle w:val="Paragraphedeliste"/>
+        <w:numPr>
+          <w:ilvl w:val="0"/>
+          <w:numId w:val="7"/>
+        </w:numPr>
+      </w:pPr>
+      <w:r>
+        <w:t>Une image (s’il n’y a pas d’image alors on affiche celle de la catégorie)</w:t>
+      </w:r>
+      <w:r>
+        <w:t xml:space="preserve"> </w:t>
+      </w:r>
+    </w:p>
+    <w:p>
       <w:r>
         <w:t>L’application prévoit 3 types d’utilisateur</w:t>
       </w:r>
@@ -2246,11 +2508,12 @@
       <w:r>
         <w:rPr>
           <w:noProof/>
+          <w:lang w:eastAsia="fr-CH"/>
         </w:rPr>
         <mc:AlternateContent>
           <mc:Choice Requires="wpi">
             <w:drawing>
-              <wp:anchor distT="0" distB="0" distL="114300" distR="114300" simplePos="0" relativeHeight="251666432" behindDoc="0" locked="0" layoutInCell="1" allowOverlap="1" wp14:anchorId="7F3E5F10" wp14:editId="4AA75269">
+              <wp:anchor distT="0" distB="0" distL="114300" distR="114300" simplePos="0" relativeHeight="251664384" behindDoc="0" locked="0" layoutInCell="1" allowOverlap="1" wp14:anchorId="6DFA0C57" wp14:editId="2CB84CB5">
                 <wp:simplePos x="0" y="0"/>
                 <wp:positionH relativeFrom="column">
                   <wp:posOffset>7247372</wp:posOffset>
@@ -2281,7 +2544,7 @@
           </mc:Choice>
           <mc:Fallback>
             <w:pict>
-              <v:shapetype w14:anchorId="5594B9F9" id="_x0000_t75" coordsize="21600,21600" o:spt="75" o:preferrelative="t" path="m@4@5l@4@11@9@11@9@5xe" filled="f" stroked="f">
+              <v:shapetype w14:anchorId="4AE4C68D" id="_x0000_t75" coordsize="21600,21600" o:spt="75" o:preferrelative="t" path="m@4@5l@4@11@9@11@9@5xe" filled="f" stroked="f">
                 <v:stroke joinstyle="miter"/>
                 <v:formulas>
                   <v:f eqn="if lineDrawn pixelLineWidth 0"/>
@@ -2300,7 +2563,7 @@
                 <v:path o:extrusionok="f" gradientshapeok="t" o:connecttype="rect"/>
                 <o:lock v:ext="edit" aspectratio="t"/>
               </v:shapetype>
-              <v:shape id="Encre 61" o:spid="_x0000_s1026" type="#_x0000_t75" style="position:absolute;margin-left:569.95pt;margin-top:-9.65pt;width:39.55pt;height:73.35pt;z-index:251666432;visibility:visible;mso-wrap-style:square;mso-wrap-distance-left:9pt;mso-wrap-distance-top:0;mso-wrap-distance-right:9pt;mso-wrap-distance-bottom:0;mso-position-horizontal:absolute;mso-position-horizontal-relative:text;mso-position-vertical:absolute;mso-position-vertical-relative:text" o:gfxdata="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">
+              <v:shape id="Encre 61" o:spid="_x0000_s1026" type="#_x0000_t75" style="position:absolute;margin-left:569.6pt;margin-top:-10pt;width:40.2pt;height:73.85pt;z-index:251664384;visibility:visible;mso-wrap-style:square;mso-wrap-distance-left:9pt;mso-wrap-distance-top:0;mso-wrap-distance-right:9pt;mso-wrap-distance-bottom:0;mso-position-horizontal:absolute;mso-position-horizontal-relative:text;mso-position-vertical:absolute;mso-position-vertical-relative:text" o:gfxdata="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">
                 <v:imagedata r:id="rId12" o:title=""/>
               </v:shape>
             </w:pict>
@@ -2320,76 +2583,7 @@
         </w:numPr>
       </w:pPr>
       <w:r>
-        <w:rPr>
-          <w:noProof/>
-        </w:rPr>
-        <mc:AlternateContent>
-          <mc:Choice Requires="wpi">
-            <w:drawing>
-              <wp:anchor distT="0" distB="0" distL="114300" distR="114300" simplePos="0" relativeHeight="251670528" behindDoc="0" locked="0" layoutInCell="1" allowOverlap="1" wp14:anchorId="2087DFF4" wp14:editId="6AF2A4DE">
-                <wp:simplePos x="0" y="0"/>
-                <wp:positionH relativeFrom="column">
-                  <wp:posOffset>-701832</wp:posOffset>
-                </wp:positionH>
-                <wp:positionV relativeFrom="paragraph">
-                  <wp:posOffset>-862191</wp:posOffset>
-                </wp:positionV>
-                <wp:extent cx="7126560" cy="3606120"/>
-                <wp:effectExtent l="57150" t="38100" r="36830" b="52070"/>
-                <wp:wrapNone/>
-                <wp:docPr id="129" name="Encre 129"/>
-                <wp:cNvGraphicFramePr/>
-                <a:graphic xmlns:a="http://schemas.openxmlformats.org/drawingml/2006/main">
-                  <a:graphicData uri="http://schemas.microsoft.com/office/word/2010/wordprocessingInk">
-                    <w14:contentPart bwMode="auto" r:id="rId13">
-                      <w14:nvContentPartPr>
-                        <w14:cNvContentPartPr/>
-                      </w14:nvContentPartPr>
-                      <w14:xfrm>
-                        <a:off x="0" y="0"/>
-                        <a:ext cx="7126560" cy="3606120"/>
-                      </w14:xfrm>
-                    </w14:contentPart>
-                  </a:graphicData>
-                </a:graphic>
-                <wp14:sizeRelH relativeFrom="margin">
-                  <wp14:pctWidth>0</wp14:pctWidth>
-                </wp14:sizeRelH>
-                <wp14:sizeRelV relativeFrom="margin">
-                  <wp14:pctHeight>0</wp14:pctHeight>
-                </wp14:sizeRelV>
-              </wp:anchor>
-            </w:drawing>
-          </mc:Choice>
-          <mc:Fallback>
-            <w:pict>
-              <v:shapetype w14:anchorId="26FEEB8F" id="_x0000_t75" coordsize="21600,21600" o:spt="75" o:preferrelative="t" path="m@4@5l@4@11@9@11@9@5xe" filled="f" stroked="f">
-                <v:stroke joinstyle="miter"/>
-                <v:formulas>
-                  <v:f eqn="if lineDrawn pixelLineWidth 0"/>
-                  <v:f eqn="sum @0 1 0"/>
-                  <v:f eqn="sum 0 0 @1"/>
-                  <v:f eqn="prod @2 1 2"/>
-                  <v:f eqn="prod @3 21600 pixelWidth"/>
-                  <v:f eqn="prod @3 21600 pixelHeight"/>
-                  <v:f eqn="sum @0 0 1"/>
-                  <v:f eqn="prod @6 1 2"/>
-                  <v:f eqn="prod @7 21600 pixelWidth"/>
-                  <v:f eqn="sum @8 21600 0"/>
-                  <v:f eqn="prod @7 21600 pixelHeight"/>
-                  <v:f eqn="sum @10 21600 0"/>
-                </v:formulas>
-                <v:path o:extrusionok="f" gradientshapeok="t" o:connecttype="rect"/>
-                <o:lock v:ext="edit" aspectratio="t"/>
-              </v:shapetype>
-              <v:shape id="Encre 129" o:spid="_x0000_s1026" type="#_x0000_t75" style="position:absolute;margin-left:-55.8pt;margin-top:-132.15pt;width:573.4pt;height:349.05pt;z-index:251670528;visibility:visible;mso-wrap-style:square;mso-wrap-distance-left:9pt;mso-wrap-distance-top:0;mso-wrap-distance-right:9pt;mso-wrap-distance-bottom:0;mso-position-horizontal:absolute;mso-position-horizontal-relative:text;mso-position-vertical:absolute;mso-position-vertical-relative:text" o:gfxdata="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">
-                <v:imagedata r:id="rId14" o:title=""/>
-              </v:shape>
-            </w:pict>
-          </mc:Fallback>
-        </mc:AlternateContent>
-      </w:r>
-      <w:r>
+        <w:lastRenderedPageBreak/>
         <w:t xml:space="preserve">Le membre : c’est un utilisateur qui c’est connecter au préalable. Il a les mêmes droits que « l’anonyme » mais peut en plus, Afficher et gérer depuis la page d’accueil une liste d’histoire favoris et, il a une page personnelle permettant de gérer ses informations </w:t>
       </w:r>
     </w:p>
@@ -2404,11 +2598,12 @@
       <w:r>
         <w:rPr>
           <w:noProof/>
+          <w:lang w:eastAsia="fr-CH"/>
         </w:rPr>
         <mc:AlternateContent>
           <mc:Choice Requires="wpi">
             <w:drawing>
-              <wp:anchor distT="0" distB="0" distL="114300" distR="114300" simplePos="0" relativeHeight="251667456" behindDoc="0" locked="0" layoutInCell="1" allowOverlap="1" wp14:anchorId="76218BC1" wp14:editId="46CD8C7E">
+              <wp:anchor distT="0" distB="0" distL="114300" distR="114300" simplePos="0" relativeHeight="251665408" behindDoc="0" locked="0" layoutInCell="1" allowOverlap="1" wp14:anchorId="35639332" wp14:editId="4812BE07">
                 <wp:simplePos x="0" y="0"/>
                 <wp:positionH relativeFrom="column">
                   <wp:posOffset>7428092</wp:posOffset>
@@ -2423,7 +2618,7 @@
                 <wp:cNvGraphicFramePr/>
                 <a:graphic xmlns:a="http://schemas.openxmlformats.org/drawingml/2006/main">
                   <a:graphicData uri="http://schemas.microsoft.com/office/word/2010/wordprocessingInk">
-                    <w14:contentPart bwMode="auto" r:id="rId15">
+                    <w14:contentPart bwMode="auto" r:id="rId13">
                       <w14:nvContentPartPr>
                         <w14:cNvContentPartPr/>
                       </w14:nvContentPartPr>
@@ -2439,8 +2634,8 @@
           </mc:Choice>
           <mc:Fallback>
             <w:pict>
-              <v:shape w14:anchorId="6B7AF54A" id="Encre 62" o:spid="_x0000_s1026" type="#_x0000_t75" style="position:absolute;margin-left:584.2pt;margin-top:13.9pt;width:5.5pt;height:3.3pt;z-index:251667456;visibility:visible;mso-wrap-style:square;mso-wrap-distance-left:9pt;mso-wrap-distance-top:0;mso-wrap-distance-right:9pt;mso-wrap-distance-bottom:0;mso-position-horizontal:absolute;mso-position-horizontal-relative:text;mso-position-vertical:absolute;mso-position-vertical-relative:text" o:gfxdata="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">
-                <v:imagedata r:id="rId16" o:title=""/>
+              <v:shape w14:anchorId="437F201D" id="Encre 62" o:spid="_x0000_s1026" type="#_x0000_t75" style="position:absolute;margin-left:583.8pt;margin-top:13.5pt;width:6.05pt;height:4.15pt;z-index:251665408;visibility:visible;mso-wrap-style:square;mso-wrap-distance-left:9pt;mso-wrap-distance-top:0;mso-wrap-distance-right:9pt;mso-wrap-distance-bottom:0;mso-position-horizontal:absolute;mso-position-horizontal-relative:text;mso-position-vertical:absolute;mso-position-vertical-relative:text" o:gfxdata="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">
+                <v:imagedata r:id="rId14" o:title=""/>
               </v:shape>
             </w:pict>
           </mc:Fallback>
@@ -2507,8 +2702,26 @@
         </w:numPr>
       </w:pPr>
       <w:r>
-        <w:t>L’administrateur : en plus des droits ci-dessus l’administrateur a le droit de gérer la base de données avec l’interface d’administration de la base de données et de maintenir le code source de l’application</w:t>
-      </w:r>
+        <w:t xml:space="preserve">L’administrateur : en plus des droits ci-dessus l’administrateur </w:t>
+      </w:r>
+      <w:r>
+        <w:t>doit</w:t>
+      </w:r>
+      <w:r>
+        <w:t xml:space="preserve"> gérer la base de données avec l’interface d’administration de la base de données et de maintenir le code source de l’application</w:t>
+      </w:r>
+      <w:r>
+        <w:t>.</w:t>
+      </w:r>
+    </w:p>
+    <w:p>
+      <w:pPr>
+        <w:pStyle w:val="Paragraphedeliste"/>
+        <w:numPr>
+          <w:ilvl w:val="0"/>
+          <w:numId w:val="1"/>
+        </w:numPr>
+      </w:pPr>
     </w:p>
     <w:p/>
     <w:p>
@@ -2518,7 +2731,6 @@
       <w:bookmarkStart w:id="6" w:name="_Toc5108959"/>
       <w:bookmarkStart w:id="7" w:name="_Toc5116044"/>
       <w:r>
-        <w:lastRenderedPageBreak/>
         <w:t>Planification</w:t>
       </w:r>
       <w:bookmarkEnd w:id="6"/>
@@ -2528,6 +2740,7 @@
       <w:r>
         <w:rPr>
           <w:noProof/>
+          <w:lang w:eastAsia="fr-CH"/>
         </w:rPr>
         <w:drawing>
           <wp:inline distT="0" distB="0" distL="0" distR="0" wp14:anchorId="5F063782" wp14:editId="6D37B371">
@@ -2547,7 +2760,7 @@
                     </pic:cNvPicPr>
                   </pic:nvPicPr>
                   <pic:blipFill>
-                    <a:blip r:embed="rId17" cstate="print">
+                    <a:blip r:embed="rId15" cstate="print">
                       <a:extLst>
                         <a:ext uri="{28A0092B-C50C-407E-A947-70E740481C1C}">
                           <a14:useLocalDpi xmlns:a14="http://schemas.microsoft.com/office/drawing/2010/main" val="0"/>
@@ -2632,7 +2845,10 @@
     </w:p>
     <w:p>
       <w:r>
-        <w:t>Elle se devise comme son nom l’indique en 6 étapes</w:t>
+        <w:t>Elle se di</w:t>
+      </w:r>
+      <w:r>
+        <w:t>vise comme son nom l’indique en 6 étapes</w:t>
       </w:r>
       <w:r>
         <w:t> :</w:t>
@@ -2701,6 +2917,7 @@
         </w:numPr>
       </w:pPr>
       <w:r>
+        <w:lastRenderedPageBreak/>
         <w:t>Décider</w:t>
       </w:r>
       <w:r>
@@ -2823,11 +3040,9 @@
       <w:r>
         <w:t xml:space="preserve">on a </w:t>
       </w:r>
-      <w:proofErr w:type="gramStart"/>
-      <w:r>
-        <w:t>fais</w:t>
-      </w:r>
-      <w:proofErr w:type="gramEnd"/>
+      <w:r>
+        <w:t>fait</w:t>
+      </w:r>
       <w:r>
         <w:t xml:space="preserve"> du bon travail ou non et ou avons-nous perdu du temps/ fait des erreur/ etc… ou </w:t>
       </w:r>
@@ -2874,35 +3089,35 @@
     </w:p>
     <w:p>
       <w:r>
+        <w:t>Finalement, l</w:t>
+      </w:r>
+      <w:r>
+        <w:t>e contrôle et l’évaluation se passe dans la partie test de chaque tache</w:t>
+      </w:r>
+      <w:r>
+        <w:t>.</w:t>
+      </w:r>
+    </w:p>
+    <w:p>
+      <w:pPr>
+        <w:pStyle w:val="Titre2"/>
+      </w:pPr>
+      <w:bookmarkStart w:id="11" w:name="_Toc5116047"/>
+      <w:r>
+        <w:t xml:space="preserve">Développement </w:t>
+      </w:r>
+      <w:r>
+        <w:t>Agile / BACKLOG</w:t>
+      </w:r>
+      <w:bookmarkEnd w:id="11"/>
+    </w:p>
+    <w:p/>
+    <w:p>
+      <w:pPr>
+        <w:pStyle w:val="Titre1"/>
+      </w:pPr>
+      <w:r>
         <w:lastRenderedPageBreak/>
-        <w:t>Finalement, l</w:t>
-      </w:r>
-      <w:r>
-        <w:t>e contrôle et l’évaluation se passe dans la partie test de chaque tache</w:t>
-      </w:r>
-      <w:r>
-        <w:t>.</w:t>
-      </w:r>
-    </w:p>
-    <w:p>
-      <w:pPr>
-        <w:pStyle w:val="Titre2"/>
-      </w:pPr>
-      <w:bookmarkStart w:id="11" w:name="_Toc5116047"/>
-      <w:r>
-        <w:t xml:space="preserve">Développement </w:t>
-      </w:r>
-      <w:r>
-        <w:t>Agile / BACKLOG</w:t>
-      </w:r>
-      <w:bookmarkEnd w:id="11"/>
-    </w:p>
-    <w:p/>
-    <w:p>
-      <w:pPr>
-        <w:pStyle w:val="Titre1"/>
-      </w:pPr>
-      <w:r>
         <w:t>Base de données</w:t>
       </w:r>
     </w:p>
@@ -2916,6 +3131,7 @@
       <w:r>
         <w:rPr>
           <w:noProof/>
+          <w:lang w:eastAsia="fr-CH"/>
         </w:rPr>
         <w:drawing>
           <wp:inline distT="0" distB="0" distL="0" distR="0" wp14:anchorId="41469B14" wp14:editId="236B03E6">
@@ -2935,7 +3151,7 @@
                     </pic:cNvPicPr>
                   </pic:nvPicPr>
                   <pic:blipFill>
-                    <a:blip r:embed="rId18" cstate="print">
+                    <a:blip r:embed="rId16" cstate="print">
                       <a:extLst>
                         <a:ext uri="{28A0092B-C50C-407E-A947-70E740481C1C}">
                           <a14:useLocalDpi xmlns:a14="http://schemas.microsoft.com/office/drawing/2010/main" val="0"/>
@@ -2980,6 +3196,7 @@
       <w:r>
         <w:rPr>
           <w:noProof/>
+          <w:lang w:eastAsia="fr-CH"/>
         </w:rPr>
         <w:drawing>
           <wp:inline distT="0" distB="0" distL="0" distR="0" wp14:anchorId="37C1897D" wp14:editId="61372EC8">
@@ -2999,7 +3216,7 @@
                     </pic:cNvPicPr>
                   </pic:nvPicPr>
                   <pic:blipFill rotWithShape="1">
-                    <a:blip r:embed="rId19" cstate="print">
+                    <a:blip r:embed="rId17" cstate="print">
                       <a:extLst>
                         <a:ext uri="{28A0092B-C50C-407E-A947-70E740481C1C}">
                           <a14:useLocalDpi xmlns:a14="http://schemas.microsoft.com/office/drawing/2010/main" val="0"/>
@@ -3038,11 +3255,9 @@
       <w:r>
         <w:t xml:space="preserve">Moteur de stockage = </w:t>
       </w:r>
-      <w:proofErr w:type="spellStart"/>
       <w:r>
         <w:t>InnoDB</w:t>
       </w:r>
-      <w:proofErr w:type="spellEnd"/>
     </w:p>
     <w:p>
       <w:r>
@@ -3054,169 +3269,154 @@
     </w:p>
     <w:p>
       <w:r>
+        <w:t>M</w:t>
+      </w:r>
+      <w:r>
+        <w:t>ot de passe de l’utilisateur</w:t>
+      </w:r>
+      <w:r>
+        <w:t xml:space="preserve"> = </w:t>
+      </w:r>
+      <w:r>
+        <w:t xml:space="preserve">est un </w:t>
+      </w:r>
+      <w:r>
+        <w:t>Sha256</w:t>
+      </w:r>
+      <w:r>
+        <w:t xml:space="preserve"> du mot de passe que l’</w:t>
+      </w:r>
+      <w:r>
+        <w:t>utilisateur</w:t>
+      </w:r>
+      <w:r>
+        <w:t xml:space="preserve"> </w:t>
+      </w:r>
+      <w:r>
+        <w:t>à</w:t>
+      </w:r>
+      <w:r>
+        <w:t xml:space="preserve"> rentrer pour </w:t>
+      </w:r>
+      <w:r>
+        <w:t>sécuriser</w:t>
+      </w:r>
+      <w:r>
+        <w:t xml:space="preserve"> le site.</w:t>
+      </w:r>
+    </w:p>
+    <w:p>
+      <w:r>
+        <w:t>!!!</w:t>
+      </w:r>
+    </w:p>
+    <w:p>
+      <w:r>
         <w:lastRenderedPageBreak/>
-        <w:t>M</w:t>
-      </w:r>
-      <w:r>
-        <w:t>ot de passe de l’utilisateur</w:t>
-      </w:r>
-      <w:r>
-        <w:t xml:space="preserve"> = </w:t>
-      </w:r>
-      <w:r>
-        <w:t xml:space="preserve">est un </w:t>
-      </w:r>
-      <w:r>
-        <w:t>Sha256</w:t>
-      </w:r>
-      <w:r>
-        <w:t xml:space="preserve"> du mot de passe que l’</w:t>
-      </w:r>
-      <w:proofErr w:type="spellStart"/>
-      <w:r>
-        <w:t>utlisateur</w:t>
-      </w:r>
-      <w:proofErr w:type="spellEnd"/>
-      <w:r>
-        <w:t xml:space="preserve"> a rentrer pour </w:t>
-      </w:r>
-      <w:r>
-        <w:t>sécuriser</w:t>
-      </w:r>
-      <w:r>
-        <w:t xml:space="preserve"> le site.</w:t>
+        <w:t>Histoir</w:t>
+      </w:r>
+      <w:r>
+        <w:t>e</w:t>
+      </w:r>
+      <w:r>
+        <w:t xml:space="preserve"> – évaluation del = cascade</w:t>
+      </w:r>
+    </w:p>
+    <w:p>
+      <w:r>
+        <w:t>Image – histoire del = cascade</w:t>
+      </w:r>
+    </w:p>
+    <w:p>
+      <w:r>
+        <w:t>Catégorie</w:t>
+      </w:r>
+      <w:r>
+        <w:t xml:space="preserve"> – histoire del = cascade</w:t>
+      </w:r>
+    </w:p>
+    <w:p>
+      <w:r>
+        <w:t>Histoire</w:t>
+      </w:r>
+      <w:r>
+        <w:t xml:space="preserve"> – favoris = del</w:t>
+      </w:r>
+      <w:r>
+        <w:t xml:space="preserve"> cascade</w:t>
+      </w:r>
+    </w:p>
+    <w:p>
+      <w:r>
+        <w:t>Favoris</w:t>
+      </w:r>
+      <w:r>
+        <w:t xml:space="preserve"> – user = del</w:t>
+      </w:r>
+      <w:r>
+        <w:t xml:space="preserve"> cascade</w:t>
+      </w:r>
+    </w:p>
+    <w:p>
+      <w:r>
+        <w:t xml:space="preserve">!!! </w:t>
+      </w:r>
+      <w:r>
+        <w:t>Possibilité</w:t>
+      </w:r>
+      <w:r>
+        <w:t xml:space="preserve"> de </w:t>
+      </w:r>
+      <w:r>
+        <w:t>supprimer</w:t>
+      </w:r>
+      <w:r>
+        <w:t xml:space="preserve"> </w:t>
+      </w:r>
+      <w:r>
+        <w:t>l’user</w:t>
+      </w:r>
+      <w:r>
+        <w:t xml:space="preserve"> mais garder </w:t>
+      </w:r>
+      <w:r>
+        <w:t>les histoires</w:t>
+      </w:r>
+    </w:p>
+    <w:p>
+      <w:r>
+        <w:br w:type="page"/>
+      </w:r>
+    </w:p>
+    <w:p>
+      <w:pPr>
+        <w:pStyle w:val="Titre2"/>
+      </w:pPr>
+      <w:r>
+        <w:lastRenderedPageBreak/>
+        <w:t>Création d’un nouveau compte</w:t>
+      </w:r>
+    </w:p>
+    <w:p>
+      <w:r>
+        <w:t xml:space="preserve">Un utilisateur peut se créer un compte en cliquant sur </w:t>
+      </w:r>
+      <w:r>
+        <w:t>« </w:t>
+      </w:r>
+      <w:r>
+        <w:t>Créer un compte</w:t>
+      </w:r>
+      <w:r>
+        <w:t xml:space="preserve"> en haut a gauche de la barre de navigation</w:t>
       </w:r>
       <w:bookmarkStart w:id="12" w:name="_GoBack"/>
       <w:bookmarkEnd w:id="12"/>
     </w:p>
-    <w:p>
-      <w:r>
-        <w:t>!!!</w:t>
-      </w:r>
-    </w:p>
-    <w:p>
-      <w:r>
-        <w:t>Histoir</w:t>
-      </w:r>
-      <w:r>
-        <w:t>e</w:t>
-      </w:r>
-      <w:r>
-        <w:t xml:space="preserve"> – évaluation </w:t>
-      </w:r>
-      <w:proofErr w:type="spellStart"/>
-      <w:r>
-        <w:t>del</w:t>
-      </w:r>
-      <w:proofErr w:type="spellEnd"/>
-      <w:r>
-        <w:t xml:space="preserve"> = cascade</w:t>
-      </w:r>
-    </w:p>
-    <w:p>
-      <w:r>
-        <w:t xml:space="preserve">Image – histoire </w:t>
-      </w:r>
-      <w:proofErr w:type="spellStart"/>
-      <w:r>
-        <w:t>del</w:t>
-      </w:r>
-      <w:proofErr w:type="spellEnd"/>
-      <w:r>
-        <w:t xml:space="preserve"> = cascade</w:t>
-      </w:r>
-    </w:p>
-    <w:p>
-      <w:proofErr w:type="spellStart"/>
-      <w:proofErr w:type="gramStart"/>
-      <w:r>
-        <w:t>categorie</w:t>
-      </w:r>
-      <w:proofErr w:type="spellEnd"/>
-      <w:proofErr w:type="gramEnd"/>
-      <w:r>
-        <w:t xml:space="preserve"> – histoire </w:t>
-      </w:r>
-      <w:proofErr w:type="spellStart"/>
-      <w:r>
-        <w:t>del</w:t>
-      </w:r>
-      <w:proofErr w:type="spellEnd"/>
-      <w:r>
-        <w:t xml:space="preserve"> = cascade</w:t>
-      </w:r>
-    </w:p>
-    <w:p>
-      <w:proofErr w:type="gramStart"/>
-      <w:r>
-        <w:t>histoire</w:t>
-      </w:r>
-      <w:proofErr w:type="gramEnd"/>
-      <w:r>
-        <w:t xml:space="preserve"> – favoris = </w:t>
-      </w:r>
-      <w:proofErr w:type="spellStart"/>
-      <w:r>
-        <w:t>del</w:t>
-      </w:r>
-      <w:proofErr w:type="spellEnd"/>
-      <w:r>
-        <w:t xml:space="preserve"> cascade</w:t>
-      </w:r>
-    </w:p>
-    <w:p>
-      <w:proofErr w:type="gramStart"/>
-      <w:r>
-        <w:t>favoris</w:t>
-      </w:r>
-      <w:proofErr w:type="gramEnd"/>
-      <w:r>
-        <w:t xml:space="preserve"> – user = </w:t>
-      </w:r>
-      <w:proofErr w:type="spellStart"/>
-      <w:r>
-        <w:t>del</w:t>
-      </w:r>
-      <w:proofErr w:type="spellEnd"/>
-      <w:r>
-        <w:t xml:space="preserve"> cascade</w:t>
-      </w:r>
-    </w:p>
-    <w:p/>
-    <w:p/>
-    <w:p/>
-    <w:p/>
-    <w:p>
-      <w:r>
-        <w:t xml:space="preserve">!!! </w:t>
-      </w:r>
-      <w:r>
-        <w:t>Possibilité</w:t>
-      </w:r>
-      <w:r>
-        <w:t xml:space="preserve"> de </w:t>
-      </w:r>
-      <w:r>
-        <w:t>supprimer</w:t>
-      </w:r>
-      <w:r>
-        <w:t xml:space="preserve"> </w:t>
-      </w:r>
-      <w:r>
-        <w:t>l’user</w:t>
-      </w:r>
-      <w:r>
-        <w:t xml:space="preserve"> mais garder </w:t>
-      </w:r>
-      <w:r>
-        <w:t>les histoires</w:t>
-      </w:r>
-    </w:p>
-    <w:p/>
     <w:sectPr>
-      <w:headerReference w:type="default" r:id="rId20"/>
-      <w:footerReference w:type="default" r:id="rId21"/>
-      <w:footerReference w:type="first" r:id="rId22"/>
+      <w:headerReference w:type="default" r:id="rId18"/>
+      <w:footerReference w:type="default" r:id="rId19"/>
+      <w:footerReference w:type="first" r:id="rId20"/>
       <w:pgSz w:w="11906" w:h="16838"/>
       <w:pgMar w:top="1417" w:right="1417" w:bottom="1417" w:left="1417" w:header="708" w:footer="708" w:gutter="0"/>
       <w:pgNumType w:start="0"/>
@@ -3229,7 +3429,7 @@
 </file>
 
 <file path=word/endnotes.xml><?xml version="1.0" encoding="utf-8"?>
-<w:endnotes xmlns:wpc="http://schemas.microsoft.com/office/word/2010/wordprocessingCanvas" xmlns:cx="http://schemas.microsoft.com/office/drawing/2014/chartex" xmlns:cx1="http://schemas.microsoft.com/office/drawing/2015/9/8/chartex" xmlns:cx2="http://schemas.microsoft.com/office/drawing/2015/10/21/chartex" xmlns:cx3="http://schemas.microsoft.com/office/drawing/2016/5/9/chartex" xmlns:cx4="http://schemas.microsoft.com/office/drawing/2016/5/10/chartex" xmlns:cx5="http://schemas.microsoft.com/office/drawing/2016/5/11/chartex" xmlns:cx6="http://schemas.microsoft.com/office/drawing/2016/5/12/chartex" xmlns:cx7="http://schemas.microsoft.com/office/drawing/2016/5/13/chartex" xmlns:cx8="http://schemas.microsoft.com/office/drawing/2016/5/14/chartex" xmlns:mc="http://schemas.openxmlformats.org/markup-compatibility/2006" xmlns:aink="http://schemas.microsoft.com/office/drawing/2016/ink" xmlns:am3d="http://schemas.microsoft.com/office/drawing/2017/model3d" xmlns:o="urn:schemas-microsoft-com:office:office" xmlns:r="http://schemas.openxmlformats.org/officeDocument/2006/relationships" xmlns:m="http://schemas.openxmlformats.org/officeDocument/2006/math" xmlns:v="urn:schemas-microsoft-com:vml" xmlns:wp14="http://schemas.microsoft.com/office/word/2010/wordprocessingDrawing" xmlns:wp="http://schemas.openxmlformats.org/drawingml/2006/wordprocessingDrawing" xmlns:w10="urn:schemas-microsoft-com:office:word" xmlns:w="http://schemas.openxmlformats.org/wordprocessingml/2006/main" xmlns:w14="http://schemas.microsoft.com/office/word/2010/wordml" xmlns:w15="http://schemas.microsoft.com/office/word/2012/wordml" xmlns:w16cid="http://schemas.microsoft.com/office/word/2016/wordml/cid" xmlns:w16se="http://schemas.microsoft.com/office/word/2015/wordml/symex" xmlns:wpg="http://schemas.microsoft.com/office/word/2010/wordprocessingGroup" xmlns:wpi="http://schemas.microsoft.com/office/word/2010/wordprocessingInk" xmlns:wne="http://schemas.microsoft.com/office/word/2006/wordml" xmlns:wps="http://schemas.microsoft.com/office/word/2010/wordprocessingShape" mc:Ignorable="w14 w15 w16se w16cid wp14">
+<w:endnotes xmlns:wpc="http://schemas.microsoft.com/office/word/2010/wordprocessingCanvas" xmlns:cx="http://schemas.microsoft.com/office/drawing/2014/chartex" xmlns:cx1="http://schemas.microsoft.com/office/drawing/2015/9/8/chartex" xmlns:mc="http://schemas.openxmlformats.org/markup-compatibility/2006" xmlns:o="urn:schemas-microsoft-com:office:office" xmlns:r="http://schemas.openxmlformats.org/officeDocument/2006/relationships" xmlns:m="http://schemas.openxmlformats.org/officeDocument/2006/math" xmlns:v="urn:schemas-microsoft-com:vml" xmlns:wp14="http://schemas.microsoft.com/office/word/2010/wordprocessingDrawing" xmlns:wp="http://schemas.openxmlformats.org/drawingml/2006/wordprocessingDrawing" xmlns:w10="urn:schemas-microsoft-com:office:word" xmlns:w="http://schemas.openxmlformats.org/wordprocessingml/2006/main" xmlns:w14="http://schemas.microsoft.com/office/word/2010/wordml" xmlns:w15="http://schemas.microsoft.com/office/word/2012/wordml" xmlns:w16se="http://schemas.microsoft.com/office/word/2015/wordml/symex" xmlns:wpg="http://schemas.microsoft.com/office/word/2010/wordprocessingGroup" xmlns:wpi="http://schemas.microsoft.com/office/word/2010/wordprocessingInk" xmlns:wne="http://schemas.microsoft.com/office/word/2006/wordml" xmlns:wps="http://schemas.microsoft.com/office/word/2010/wordprocessingShape" mc:Ignorable="w14 w15 w16se wp14">
   <w:endnote w:type="separator" w:id="-1">
     <w:p>
       <w:pPr>
@@ -3254,7 +3454,7 @@
 </file>
 
 <file path=word/footer1.xml><?xml version="1.0" encoding="utf-8"?>
-<w:ftr xmlns:wpc="http://schemas.microsoft.com/office/word/2010/wordprocessingCanvas" xmlns:cx="http://schemas.microsoft.com/office/drawing/2014/chartex" xmlns:cx1="http://schemas.microsoft.com/office/drawing/2015/9/8/chartex" xmlns:cx2="http://schemas.microsoft.com/office/drawing/2015/10/21/chartex" xmlns:cx3="http://schemas.microsoft.com/office/drawing/2016/5/9/chartex" xmlns:cx4="http://schemas.microsoft.com/office/drawing/2016/5/10/chartex" xmlns:cx5="http://schemas.microsoft.com/office/drawing/2016/5/11/chartex" xmlns:cx6="http://schemas.microsoft.com/office/drawing/2016/5/12/chartex" xmlns:cx7="http://schemas.microsoft.com/office/drawing/2016/5/13/chartex" xmlns:cx8="http://schemas.microsoft.com/office/drawing/2016/5/14/chartex" xmlns:mc="http://schemas.openxmlformats.org/markup-compatibility/2006" xmlns:aink="http://schemas.microsoft.com/office/drawing/2016/ink" xmlns:am3d="http://schemas.microsoft.com/office/drawing/2017/model3d" xmlns:o="urn:schemas-microsoft-com:office:office" xmlns:r="http://schemas.openxmlformats.org/officeDocument/2006/relationships" xmlns:m="http://schemas.openxmlformats.org/officeDocument/2006/math" xmlns:v="urn:schemas-microsoft-com:vml" xmlns:wp14="http://schemas.microsoft.com/office/word/2010/wordprocessingDrawing" xmlns:wp="http://schemas.openxmlformats.org/drawingml/2006/wordprocessingDrawing" xmlns:w10="urn:schemas-microsoft-com:office:word" xmlns:w="http://schemas.openxmlformats.org/wordprocessingml/2006/main" xmlns:w14="http://schemas.microsoft.com/office/word/2010/wordml" xmlns:w15="http://schemas.microsoft.com/office/word/2012/wordml" xmlns:w16cid="http://schemas.microsoft.com/office/word/2016/wordml/cid" xmlns:w16se="http://schemas.microsoft.com/office/word/2015/wordml/symex" xmlns:wpg="http://schemas.microsoft.com/office/word/2010/wordprocessingGroup" xmlns:wpi="http://schemas.microsoft.com/office/word/2010/wordprocessingInk" xmlns:wne="http://schemas.microsoft.com/office/word/2006/wordml" xmlns:wps="http://schemas.microsoft.com/office/word/2010/wordprocessingShape" mc:Ignorable="w14 w15 w16se w16cid wp14">
+<w:ftr xmlns:wpc="http://schemas.microsoft.com/office/word/2010/wordprocessingCanvas" xmlns:cx="http://schemas.microsoft.com/office/drawing/2014/chartex" xmlns:cx1="http://schemas.microsoft.com/office/drawing/2015/9/8/chartex" xmlns:mc="http://schemas.openxmlformats.org/markup-compatibility/2006" xmlns:o="urn:schemas-microsoft-com:office:office" xmlns:r="http://schemas.openxmlformats.org/officeDocument/2006/relationships" xmlns:m="http://schemas.openxmlformats.org/officeDocument/2006/math" xmlns:v="urn:schemas-microsoft-com:vml" xmlns:wp14="http://schemas.microsoft.com/office/word/2010/wordprocessingDrawing" xmlns:wp="http://schemas.openxmlformats.org/drawingml/2006/wordprocessingDrawing" xmlns:w10="urn:schemas-microsoft-com:office:word" xmlns:w="http://schemas.openxmlformats.org/wordprocessingml/2006/main" xmlns:w14="http://schemas.microsoft.com/office/word/2010/wordml" xmlns:w15="http://schemas.microsoft.com/office/word/2012/wordml" xmlns:w16se="http://schemas.microsoft.com/office/word/2015/wordml/symex" xmlns:wpg="http://schemas.microsoft.com/office/word/2010/wordprocessingGroup" xmlns:wpi="http://schemas.microsoft.com/office/word/2010/wordprocessingInk" xmlns:wne="http://schemas.microsoft.com/office/word/2006/wordml" xmlns:wps="http://schemas.microsoft.com/office/word/2010/wordprocessingShape" mc:Ignorable="w14 w15 w16se wp14">
   <w:p>
     <w:pPr>
       <w:pStyle w:val="Pieddepage"/>
@@ -3279,7 +3479,7 @@
       <w:rPr>
         <w:noProof/>
       </w:rPr>
-      <w:t>03/04/2019</w:t>
+      <w:t>04/04/2019</w:t>
     </w:r>
     <w:r>
       <w:fldChar w:fldCharType="end"/>
@@ -3352,10 +3552,9 @@
                   <w:rPr>
                     <w:b/>
                     <w:bCs/>
-                    <w:sz w:val="24"/>
-                    <w:szCs w:val="24"/>
-                  </w:rPr>
-                  <w:t>4</w:t>
+                    <w:noProof/>
+                  </w:rPr>
+                  <w:t>8</w:t>
                 </w:r>
                 <w:r>
                   <w:rPr>
@@ -3401,10 +3600,9 @@
                   <w:rPr>
                     <w:b/>
                     <w:bCs/>
-                    <w:sz w:val="24"/>
-                    <w:szCs w:val="24"/>
-                  </w:rPr>
-                  <w:t>5</w:t>
+                    <w:noProof/>
+                  </w:rPr>
+                  <w:t>8</w:t>
                 </w:r>
                 <w:r>
                   <w:rPr>
@@ -3429,7 +3627,7 @@
 </file>
 
 <file path=word/footer2.xml><?xml version="1.0" encoding="utf-8"?>
-<w:ftr xmlns:wpc="http://schemas.microsoft.com/office/word/2010/wordprocessingCanvas" xmlns:cx="http://schemas.microsoft.com/office/drawing/2014/chartex" xmlns:cx1="http://schemas.microsoft.com/office/drawing/2015/9/8/chartex" xmlns:cx2="http://schemas.microsoft.com/office/drawing/2015/10/21/chartex" xmlns:cx3="http://schemas.microsoft.com/office/drawing/2016/5/9/chartex" xmlns:cx4="http://schemas.microsoft.com/office/drawing/2016/5/10/chartex" xmlns:cx5="http://schemas.microsoft.com/office/drawing/2016/5/11/chartex" xmlns:cx6="http://schemas.microsoft.com/office/drawing/2016/5/12/chartex" xmlns:cx7="http://schemas.microsoft.com/office/drawing/2016/5/13/chartex" xmlns:cx8="http://schemas.microsoft.com/office/drawing/2016/5/14/chartex" xmlns:mc="http://schemas.openxmlformats.org/markup-compatibility/2006" xmlns:aink="http://schemas.microsoft.com/office/drawing/2016/ink" xmlns:am3d="http://schemas.microsoft.com/office/drawing/2017/model3d" xmlns:o="urn:schemas-microsoft-com:office:office" xmlns:r="http://schemas.openxmlformats.org/officeDocument/2006/relationships" xmlns:m="http://schemas.openxmlformats.org/officeDocument/2006/math" xmlns:v="urn:schemas-microsoft-com:vml" xmlns:wp14="http://schemas.microsoft.com/office/word/2010/wordprocessingDrawing" xmlns:wp="http://schemas.openxmlformats.org/drawingml/2006/wordprocessingDrawing" xmlns:w10="urn:schemas-microsoft-com:office:word" xmlns:w="http://schemas.openxmlformats.org/wordprocessingml/2006/main" xmlns:w14="http://schemas.microsoft.com/office/word/2010/wordml" xmlns:w15="http://schemas.microsoft.com/office/word/2012/wordml" xmlns:w16cid="http://schemas.microsoft.com/office/word/2016/wordml/cid" xmlns:w16se="http://schemas.microsoft.com/office/word/2015/wordml/symex" xmlns:wpg="http://schemas.microsoft.com/office/word/2010/wordprocessingGroup" xmlns:wpi="http://schemas.microsoft.com/office/word/2010/wordprocessingInk" xmlns:wne="http://schemas.microsoft.com/office/word/2006/wordml" xmlns:wps="http://schemas.microsoft.com/office/word/2010/wordprocessingShape" mc:Ignorable="w14 w15 w16se w16cid wp14">
+<w:ftr xmlns:wpc="http://schemas.microsoft.com/office/word/2010/wordprocessingCanvas" xmlns:cx="http://schemas.microsoft.com/office/drawing/2014/chartex" xmlns:cx1="http://schemas.microsoft.com/office/drawing/2015/9/8/chartex" xmlns:mc="http://schemas.openxmlformats.org/markup-compatibility/2006" xmlns:o="urn:schemas-microsoft-com:office:office" xmlns:r="http://schemas.openxmlformats.org/officeDocument/2006/relationships" xmlns:m="http://schemas.openxmlformats.org/officeDocument/2006/math" xmlns:v="urn:schemas-microsoft-com:vml" xmlns:wp14="http://schemas.microsoft.com/office/word/2010/wordprocessingDrawing" xmlns:wp="http://schemas.openxmlformats.org/drawingml/2006/wordprocessingDrawing" xmlns:w10="urn:schemas-microsoft-com:office:word" xmlns:w="http://schemas.openxmlformats.org/wordprocessingml/2006/main" xmlns:w14="http://schemas.microsoft.com/office/word/2010/wordml" xmlns:w15="http://schemas.microsoft.com/office/word/2012/wordml" xmlns:w16se="http://schemas.microsoft.com/office/word/2015/wordml/symex" xmlns:wpg="http://schemas.microsoft.com/office/word/2010/wordprocessingGroup" xmlns:wpi="http://schemas.microsoft.com/office/word/2010/wordprocessingInk" xmlns:wne="http://schemas.microsoft.com/office/word/2006/wordml" xmlns:wps="http://schemas.microsoft.com/office/word/2010/wordprocessingShape" mc:Ignorable="w14 w15 w16se wp14">
   <w:p>
     <w:pPr>
       <w:pStyle w:val="Pieddepage"/>
@@ -3454,7 +3652,7 @@
 </file>
 
 <file path=word/footnotes.xml><?xml version="1.0" encoding="utf-8"?>
-<w:footnotes xmlns:wpc="http://schemas.microsoft.com/office/word/2010/wordprocessingCanvas" xmlns:cx="http://schemas.microsoft.com/office/drawing/2014/chartex" xmlns:cx1="http://schemas.microsoft.com/office/drawing/2015/9/8/chartex" xmlns:cx2="http://schemas.microsoft.com/office/drawing/2015/10/21/chartex" xmlns:cx3="http://schemas.microsoft.com/office/drawing/2016/5/9/chartex" xmlns:cx4="http://schemas.microsoft.com/office/drawing/2016/5/10/chartex" xmlns:cx5="http://schemas.microsoft.com/office/drawing/2016/5/11/chartex" xmlns:cx6="http://schemas.microsoft.com/office/drawing/2016/5/12/chartex" xmlns:cx7="http://schemas.microsoft.com/office/drawing/2016/5/13/chartex" xmlns:cx8="http://schemas.microsoft.com/office/drawing/2016/5/14/chartex" xmlns:mc="http://schemas.openxmlformats.org/markup-compatibility/2006" xmlns:aink="http://schemas.microsoft.com/office/drawing/2016/ink" xmlns:am3d="http://schemas.microsoft.com/office/drawing/2017/model3d" xmlns:o="urn:schemas-microsoft-com:office:office" xmlns:r="http://schemas.openxmlformats.org/officeDocument/2006/relationships" xmlns:m="http://schemas.openxmlformats.org/officeDocument/2006/math" xmlns:v="urn:schemas-microsoft-com:vml" xmlns:wp14="http://schemas.microsoft.com/office/word/2010/wordprocessingDrawing" xmlns:wp="http://schemas.openxmlformats.org/drawingml/2006/wordprocessingDrawing" xmlns:w10="urn:schemas-microsoft-com:office:word" xmlns:w="http://schemas.openxmlformats.org/wordprocessingml/2006/main" xmlns:w14="http://schemas.microsoft.com/office/word/2010/wordml" xmlns:w15="http://schemas.microsoft.com/office/word/2012/wordml" xmlns:w16cid="http://schemas.microsoft.com/office/word/2016/wordml/cid" xmlns:w16se="http://schemas.microsoft.com/office/word/2015/wordml/symex" xmlns:wpg="http://schemas.microsoft.com/office/word/2010/wordprocessingGroup" xmlns:wpi="http://schemas.microsoft.com/office/word/2010/wordprocessingInk" xmlns:wne="http://schemas.microsoft.com/office/word/2006/wordml" xmlns:wps="http://schemas.microsoft.com/office/word/2010/wordprocessingShape" mc:Ignorable="w14 w15 w16se w16cid wp14">
+<w:footnotes xmlns:wpc="http://schemas.microsoft.com/office/word/2010/wordprocessingCanvas" xmlns:cx="http://schemas.microsoft.com/office/drawing/2014/chartex" xmlns:cx1="http://schemas.microsoft.com/office/drawing/2015/9/8/chartex" xmlns:mc="http://schemas.openxmlformats.org/markup-compatibility/2006" xmlns:o="urn:schemas-microsoft-com:office:office" xmlns:r="http://schemas.openxmlformats.org/officeDocument/2006/relationships" xmlns:m="http://schemas.openxmlformats.org/officeDocument/2006/math" xmlns:v="urn:schemas-microsoft-com:vml" xmlns:wp14="http://schemas.microsoft.com/office/word/2010/wordprocessingDrawing" xmlns:wp="http://schemas.openxmlformats.org/drawingml/2006/wordprocessingDrawing" xmlns:w10="urn:schemas-microsoft-com:office:word" xmlns:w="http://schemas.openxmlformats.org/wordprocessingml/2006/main" xmlns:w14="http://schemas.microsoft.com/office/word/2010/wordml" xmlns:w15="http://schemas.microsoft.com/office/word/2012/wordml" xmlns:w16se="http://schemas.microsoft.com/office/word/2015/wordml/symex" xmlns:wpg="http://schemas.microsoft.com/office/word/2010/wordprocessingGroup" xmlns:wpi="http://schemas.microsoft.com/office/word/2010/wordprocessingInk" xmlns:wne="http://schemas.microsoft.com/office/word/2006/wordml" xmlns:wps="http://schemas.microsoft.com/office/word/2010/wordprocessingShape" mc:Ignorable="w14 w15 w16se wp14">
   <w:footnote w:type="separator" w:id="-1">
     <w:p>
       <w:pPr>
@@ -3479,7 +3677,7 @@
 </file>
 
 <file path=word/header1.xml><?xml version="1.0" encoding="utf-8"?>
-<w:hdr xmlns:wpc="http://schemas.microsoft.com/office/word/2010/wordprocessingCanvas" xmlns:cx="http://schemas.microsoft.com/office/drawing/2014/chartex" xmlns:cx1="http://schemas.microsoft.com/office/drawing/2015/9/8/chartex" xmlns:cx2="http://schemas.microsoft.com/office/drawing/2015/10/21/chartex" xmlns:cx3="http://schemas.microsoft.com/office/drawing/2016/5/9/chartex" xmlns:cx4="http://schemas.microsoft.com/office/drawing/2016/5/10/chartex" xmlns:cx5="http://schemas.microsoft.com/office/drawing/2016/5/11/chartex" xmlns:cx6="http://schemas.microsoft.com/office/drawing/2016/5/12/chartex" xmlns:cx7="http://schemas.microsoft.com/office/drawing/2016/5/13/chartex" xmlns:cx8="http://schemas.microsoft.com/office/drawing/2016/5/14/chartex" xmlns:mc="http://schemas.openxmlformats.org/markup-compatibility/2006" xmlns:aink="http://schemas.microsoft.com/office/drawing/2016/ink" xmlns:am3d="http://schemas.microsoft.com/office/drawing/2017/model3d" xmlns:o="urn:schemas-microsoft-com:office:office" xmlns:r="http://schemas.openxmlformats.org/officeDocument/2006/relationships" xmlns:m="http://schemas.openxmlformats.org/officeDocument/2006/math" xmlns:v="urn:schemas-microsoft-com:vml" xmlns:wp14="http://schemas.microsoft.com/office/word/2010/wordprocessingDrawing" xmlns:wp="http://schemas.openxmlformats.org/drawingml/2006/wordprocessingDrawing" xmlns:w10="urn:schemas-microsoft-com:office:word" xmlns:w="http://schemas.openxmlformats.org/wordprocessingml/2006/main" xmlns:w14="http://schemas.microsoft.com/office/word/2010/wordml" xmlns:w15="http://schemas.microsoft.com/office/word/2012/wordml" xmlns:w16cid="http://schemas.microsoft.com/office/word/2016/wordml/cid" xmlns:w16se="http://schemas.microsoft.com/office/word/2015/wordml/symex" xmlns:wpg="http://schemas.microsoft.com/office/word/2010/wordprocessingGroup" xmlns:wpi="http://schemas.microsoft.com/office/word/2010/wordprocessingInk" xmlns:wne="http://schemas.microsoft.com/office/word/2006/wordml" xmlns:wps="http://schemas.microsoft.com/office/word/2010/wordprocessingShape" mc:Ignorable="w14 w15 w16se w16cid wp14">
+<w:hdr xmlns:wpc="http://schemas.microsoft.com/office/word/2010/wordprocessingCanvas" xmlns:cx="http://schemas.microsoft.com/office/drawing/2014/chartex" xmlns:cx1="http://schemas.microsoft.com/office/drawing/2015/9/8/chartex" xmlns:mc="http://schemas.openxmlformats.org/markup-compatibility/2006" xmlns:o="urn:schemas-microsoft-com:office:office" xmlns:r="http://schemas.openxmlformats.org/officeDocument/2006/relationships" xmlns:m="http://schemas.openxmlformats.org/officeDocument/2006/math" xmlns:v="urn:schemas-microsoft-com:vml" xmlns:wp14="http://schemas.microsoft.com/office/word/2010/wordprocessingDrawing" xmlns:wp="http://schemas.openxmlformats.org/drawingml/2006/wordprocessingDrawing" xmlns:w10="urn:schemas-microsoft-com:office:word" xmlns:w="http://schemas.openxmlformats.org/wordprocessingml/2006/main" xmlns:w14="http://schemas.microsoft.com/office/word/2010/wordml" xmlns:w15="http://schemas.microsoft.com/office/word/2012/wordml" xmlns:w16se="http://schemas.microsoft.com/office/word/2015/wordml/symex" xmlns:wpg="http://schemas.microsoft.com/office/word/2010/wordprocessingGroup" xmlns:wpi="http://schemas.microsoft.com/office/word/2010/wordprocessingInk" xmlns:wne="http://schemas.microsoft.com/office/word/2006/wordml" xmlns:wps="http://schemas.microsoft.com/office/word/2010/wordprocessingShape" mc:Ignorable="w14 w15 w16se wp14">
   <w:p>
     <w:pPr>
       <w:pStyle w:val="En-tte"/>
@@ -3526,7 +3724,7 @@
 </file>
 
 <file path=word/numbering.xml><?xml version="1.0" encoding="utf-8"?>
-<w:numbering xmlns:wpc="http://schemas.microsoft.com/office/word/2010/wordprocessingCanvas" xmlns:cx="http://schemas.microsoft.com/office/drawing/2014/chartex" xmlns:cx1="http://schemas.microsoft.com/office/drawing/2015/9/8/chartex" xmlns:cx2="http://schemas.microsoft.com/office/drawing/2015/10/21/chartex" xmlns:cx3="http://schemas.microsoft.com/office/drawing/2016/5/9/chartex" xmlns:cx4="http://schemas.microsoft.com/office/drawing/2016/5/10/chartex" xmlns:cx5="http://schemas.microsoft.com/office/drawing/2016/5/11/chartex" xmlns:cx6="http://schemas.microsoft.com/office/drawing/2016/5/12/chartex" xmlns:cx7="http://schemas.microsoft.com/office/drawing/2016/5/13/chartex" xmlns:cx8="http://schemas.microsoft.com/office/drawing/2016/5/14/chartex" xmlns:mc="http://schemas.openxmlformats.org/markup-compatibility/2006" xmlns:aink="http://schemas.microsoft.com/office/drawing/2016/ink" xmlns:am3d="http://schemas.microsoft.com/office/drawing/2017/model3d" xmlns:o="urn:schemas-microsoft-com:office:office" xmlns:r="http://schemas.openxmlformats.org/officeDocument/2006/relationships" xmlns:m="http://schemas.openxmlformats.org/officeDocument/2006/math" xmlns:v="urn:schemas-microsoft-com:vml" xmlns:wp14="http://schemas.microsoft.com/office/word/2010/wordprocessingDrawing" xmlns:wp="http://schemas.openxmlformats.org/drawingml/2006/wordprocessingDrawing" xmlns:w10="urn:schemas-microsoft-com:office:word" xmlns:w="http://schemas.openxmlformats.org/wordprocessingml/2006/main" xmlns:w14="http://schemas.microsoft.com/office/word/2010/wordml" xmlns:w15="http://schemas.microsoft.com/office/word/2012/wordml" xmlns:w16cid="http://schemas.microsoft.com/office/word/2016/wordml/cid" xmlns:w16se="http://schemas.microsoft.com/office/word/2015/wordml/symex" xmlns:wpg="http://schemas.microsoft.com/office/word/2010/wordprocessingGroup" xmlns:wpi="http://schemas.microsoft.com/office/word/2010/wordprocessingInk" xmlns:wne="http://schemas.microsoft.com/office/word/2006/wordml" xmlns:wps="http://schemas.microsoft.com/office/word/2010/wordprocessingShape" mc:Ignorable="w14 w15 w16se w16cid wp14">
+<w:numbering xmlns:wpc="http://schemas.microsoft.com/office/word/2010/wordprocessingCanvas" xmlns:cx="http://schemas.microsoft.com/office/drawing/2014/chartex" xmlns:cx1="http://schemas.microsoft.com/office/drawing/2015/9/8/chartex" xmlns:mc="http://schemas.openxmlformats.org/markup-compatibility/2006" xmlns:o="urn:schemas-microsoft-com:office:office" xmlns:r="http://schemas.openxmlformats.org/officeDocument/2006/relationships" xmlns:m="http://schemas.openxmlformats.org/officeDocument/2006/math" xmlns:v="urn:schemas-microsoft-com:vml" xmlns:wp14="http://schemas.microsoft.com/office/word/2010/wordprocessingDrawing" xmlns:wp="http://schemas.openxmlformats.org/drawingml/2006/wordprocessingDrawing" xmlns:w10="urn:schemas-microsoft-com:office:word" xmlns:w="http://schemas.openxmlformats.org/wordprocessingml/2006/main" xmlns:w14="http://schemas.microsoft.com/office/word/2010/wordml" xmlns:w15="http://schemas.microsoft.com/office/word/2012/wordml" xmlns:w16se="http://schemas.microsoft.com/office/word/2015/wordml/symex" xmlns:wpg="http://schemas.microsoft.com/office/word/2010/wordprocessingGroup" xmlns:wpi="http://schemas.microsoft.com/office/word/2010/wordprocessingInk" xmlns:wne="http://schemas.microsoft.com/office/word/2006/wordml" xmlns:wps="http://schemas.microsoft.com/office/word/2010/wordprocessingShape" mc:Ignorable="w14 w15 w16se wp14">
   <w:abstractNum w:abstractNumId="0" w15:restartNumberingAfterBreak="0">
     <w:nsid w:val="28DD7351"/>
     <w:multiLevelType w:val="multilevel"/>
@@ -3623,6 +3821,119 @@
     </w:lvl>
   </w:abstractNum>
   <w:abstractNum w:abstractNumId="1" w15:restartNumberingAfterBreak="0">
+    <w:nsid w:val="2CD814D8"/>
+    <w:multiLevelType w:val="hybridMultilevel"/>
+    <w:tmpl w:val="A6DAA20A"/>
+    <w:lvl w:ilvl="0" w:tplc="100C0001">
+      <w:start w:val="1"/>
+      <w:numFmt w:val="bullet"/>
+      <w:lvlText w:val=""/>
+      <w:lvlJc w:val="left"/>
+      <w:pPr>
+        <w:ind w:left="720" w:hanging="360"/>
+      </w:pPr>
+      <w:rPr>
+        <w:rFonts w:ascii="Symbol" w:hAnsi="Symbol" w:hint="default"/>
+      </w:rPr>
+    </w:lvl>
+    <w:lvl w:ilvl="1" w:tplc="100C0003">
+      <w:start w:val="1"/>
+      <w:numFmt w:val="bullet"/>
+      <w:lvlText w:val="o"/>
+      <w:lvlJc w:val="left"/>
+      <w:pPr>
+        <w:ind w:left="1440" w:hanging="360"/>
+      </w:pPr>
+      <w:rPr>
+        <w:rFonts w:ascii="Courier New" w:hAnsi="Courier New" w:cs="Courier New" w:hint="default"/>
+      </w:rPr>
+    </w:lvl>
+    <w:lvl w:ilvl="2" w:tplc="100C0005" w:tentative="1">
+      <w:start w:val="1"/>
+      <w:numFmt w:val="bullet"/>
+      <w:lvlText w:val=""/>
+      <w:lvlJc w:val="left"/>
+      <w:pPr>
+        <w:ind w:left="2160" w:hanging="360"/>
+      </w:pPr>
+      <w:rPr>
+        <w:rFonts w:ascii="Wingdings" w:hAnsi="Wingdings" w:hint="default"/>
+      </w:rPr>
+    </w:lvl>
+    <w:lvl w:ilvl="3" w:tplc="100C0001" w:tentative="1">
+      <w:start w:val="1"/>
+      <w:numFmt w:val="bullet"/>
+      <w:lvlText w:val=""/>
+      <w:lvlJc w:val="left"/>
+      <w:pPr>
+        <w:ind w:left="2880" w:hanging="360"/>
+      </w:pPr>
+      <w:rPr>
+        <w:rFonts w:ascii="Symbol" w:hAnsi="Symbol" w:hint="default"/>
+      </w:rPr>
+    </w:lvl>
+    <w:lvl w:ilvl="4" w:tplc="100C0003" w:tentative="1">
+      <w:start w:val="1"/>
+      <w:numFmt w:val="bullet"/>
+      <w:lvlText w:val="o"/>
+      <w:lvlJc w:val="left"/>
+      <w:pPr>
+        <w:ind w:left="3600" w:hanging="360"/>
+      </w:pPr>
+      <w:rPr>
+        <w:rFonts w:ascii="Courier New" w:hAnsi="Courier New" w:cs="Courier New" w:hint="default"/>
+      </w:rPr>
+    </w:lvl>
+    <w:lvl w:ilvl="5" w:tplc="100C0005" w:tentative="1">
+      <w:start w:val="1"/>
+      <w:numFmt w:val="bullet"/>
+      <w:lvlText w:val=""/>
+      <w:lvlJc w:val="left"/>
+      <w:pPr>
+        <w:ind w:left="4320" w:hanging="360"/>
+      </w:pPr>
+      <w:rPr>
+        <w:rFonts w:ascii="Wingdings" w:hAnsi="Wingdings" w:hint="default"/>
+      </w:rPr>
+    </w:lvl>
+    <w:lvl w:ilvl="6" w:tplc="100C0001" w:tentative="1">
+      <w:start w:val="1"/>
+      <w:numFmt w:val="bullet"/>
+      <w:lvlText w:val=""/>
+      <w:lvlJc w:val="left"/>
+      <w:pPr>
+        <w:ind w:left="5040" w:hanging="360"/>
+      </w:pPr>
+      <w:rPr>
+        <w:rFonts w:ascii="Symbol" w:hAnsi="Symbol" w:hint="default"/>
+      </w:rPr>
+    </w:lvl>
+    <w:lvl w:ilvl="7" w:tplc="100C0003" w:tentative="1">
+      <w:start w:val="1"/>
+      <w:numFmt w:val="bullet"/>
+      <w:lvlText w:val="o"/>
+      <w:lvlJc w:val="left"/>
+      <w:pPr>
+        <w:ind w:left="5760" w:hanging="360"/>
+      </w:pPr>
+      <w:rPr>
+        <w:rFonts w:ascii="Courier New" w:hAnsi="Courier New" w:cs="Courier New" w:hint="default"/>
+      </w:rPr>
+    </w:lvl>
+    <w:lvl w:ilvl="8" w:tplc="100C0005" w:tentative="1">
+      <w:start w:val="1"/>
+      <w:numFmt w:val="bullet"/>
+      <w:lvlText w:val=""/>
+      <w:lvlJc w:val="left"/>
+      <w:pPr>
+        <w:ind w:left="6480" w:hanging="360"/>
+      </w:pPr>
+      <w:rPr>
+        <w:rFonts w:ascii="Wingdings" w:hAnsi="Wingdings" w:hint="default"/>
+      </w:rPr>
+    </w:lvl>
+  </w:abstractNum>
+  <w:abstractNum w:abstractNumId="2" w15:restartNumberingAfterBreak="0">
     <w:nsid w:val="2DFE3628"/>
     <w:multiLevelType w:val="hybridMultilevel"/>
     <w:tmpl w:val="B47A617C"/>
@@ -3708,7 +4019,120 @@
       </w:pPr>
     </w:lvl>
   </w:abstractNum>
-  <w:abstractNum w:abstractNumId="2" w15:restartNumberingAfterBreak="0">
+  <w:abstractNum w:abstractNumId="3" w15:restartNumberingAfterBreak="0">
+    <w:nsid w:val="510B4663"/>
+    <w:multiLevelType w:val="hybridMultilevel"/>
+    <w:tmpl w:val="15781D0A"/>
+    <w:lvl w:ilvl="0" w:tplc="100C0001">
+      <w:start w:val="1"/>
+      <w:numFmt w:val="bullet"/>
+      <w:lvlText w:val=""/>
+      <w:lvlJc w:val="left"/>
+      <w:pPr>
+        <w:ind w:left="720" w:hanging="360"/>
+      </w:pPr>
+      <w:rPr>
+        <w:rFonts w:ascii="Symbol" w:hAnsi="Symbol" w:hint="default"/>
+      </w:rPr>
+    </w:lvl>
+    <w:lvl w:ilvl="1" w:tplc="100C0003" w:tentative="1">
+      <w:start w:val="1"/>
+      <w:numFmt w:val="bullet"/>
+      <w:lvlText w:val="o"/>
+      <w:lvlJc w:val="left"/>
+      <w:pPr>
+        <w:ind w:left="1440" w:hanging="360"/>
+      </w:pPr>
+      <w:rPr>
+        <w:rFonts w:ascii="Courier New" w:hAnsi="Courier New" w:cs="Courier New" w:hint="default"/>
+      </w:rPr>
+    </w:lvl>
+    <w:lvl w:ilvl="2" w:tplc="100C0005" w:tentative="1">
+      <w:start w:val="1"/>
+      <w:numFmt w:val="bullet"/>
+      <w:lvlText w:val=""/>
+      <w:lvlJc w:val="left"/>
+      <w:pPr>
+        <w:ind w:left="2160" w:hanging="360"/>
+      </w:pPr>
+      <w:rPr>
+        <w:rFonts w:ascii="Wingdings" w:hAnsi="Wingdings" w:hint="default"/>
+      </w:rPr>
+    </w:lvl>
+    <w:lvl w:ilvl="3" w:tplc="100C0001" w:tentative="1">
+      <w:start w:val="1"/>
+      <w:numFmt w:val="bullet"/>
+      <w:lvlText w:val=""/>
+      <w:lvlJc w:val="left"/>
+      <w:pPr>
+        <w:ind w:left="2880" w:hanging="360"/>
+      </w:pPr>
+      <w:rPr>
+        <w:rFonts w:ascii="Symbol" w:hAnsi="Symbol" w:hint="default"/>
+      </w:rPr>
+    </w:lvl>
+    <w:lvl w:ilvl="4" w:tplc="100C0003" w:tentative="1">
+      <w:start w:val="1"/>
+      <w:numFmt w:val="bullet"/>
+      <w:lvlText w:val="o"/>
+      <w:lvlJc w:val="left"/>
+      <w:pPr>
+        <w:ind w:left="3600" w:hanging="360"/>
+      </w:pPr>
+      <w:rPr>
+        <w:rFonts w:ascii="Courier New" w:hAnsi="Courier New" w:cs="Courier New" w:hint="default"/>
+      </w:rPr>
+    </w:lvl>
+    <w:lvl w:ilvl="5" w:tplc="100C0005" w:tentative="1">
+      <w:start w:val="1"/>
+      <w:numFmt w:val="bullet"/>
+      <w:lvlText w:val=""/>
+      <w:lvlJc w:val="left"/>
+      <w:pPr>
+        <w:ind w:left="4320" w:hanging="360"/>
+      </w:pPr>
+      <w:rPr>
+        <w:rFonts w:ascii="Wingdings" w:hAnsi="Wingdings" w:hint="default"/>
+      </w:rPr>
+    </w:lvl>
+    <w:lvl w:ilvl="6" w:tplc="100C0001" w:tentative="1">
+      <w:start w:val="1"/>
+      <w:numFmt w:val="bullet"/>
+      <w:lvlText w:val=""/>
+      <w:lvlJc w:val="left"/>
+      <w:pPr>
+        <w:ind w:left="5040" w:hanging="360"/>
+      </w:pPr>
+      <w:rPr>
+        <w:rFonts w:ascii="Symbol" w:hAnsi="Symbol" w:hint="default"/>
+      </w:rPr>
+    </w:lvl>
+    <w:lvl w:ilvl="7" w:tplc="100C0003" w:tentative="1">
+      <w:start w:val="1"/>
+      <w:numFmt w:val="bullet"/>
+      <w:lvlText w:val="o"/>
+      <w:lvlJc w:val="left"/>
+      <w:pPr>
+        <w:ind w:left="5760" w:hanging="360"/>
+      </w:pPr>
+      <w:rPr>
+        <w:rFonts w:ascii="Courier New" w:hAnsi="Courier New" w:cs="Courier New" w:hint="default"/>
+      </w:rPr>
+    </w:lvl>
+    <w:lvl w:ilvl="8" w:tplc="100C0005" w:tentative="1">
+      <w:start w:val="1"/>
+      <w:numFmt w:val="bullet"/>
+      <w:lvlText w:val=""/>
+      <w:lvlJc w:val="left"/>
+      <w:pPr>
+        <w:ind w:left="6480" w:hanging="360"/>
+      </w:pPr>
+      <w:rPr>
+        <w:rFonts w:ascii="Wingdings" w:hAnsi="Wingdings" w:hint="default"/>
+      </w:rPr>
+    </w:lvl>
+  </w:abstractNum>
+  <w:abstractNum w:abstractNumId="4" w15:restartNumberingAfterBreak="0">
     <w:nsid w:val="55613AF1"/>
     <w:multiLevelType w:val="hybridMultilevel"/>
     <w:tmpl w:val="E31E873E"/>
@@ -3794,7 +4218,7 @@
       </w:pPr>
     </w:lvl>
   </w:abstractNum>
-  <w:abstractNum w:abstractNumId="3" w15:restartNumberingAfterBreak="0">
+  <w:abstractNum w:abstractNumId="5" w15:restartNumberingAfterBreak="0">
     <w:nsid w:val="6D7B554D"/>
     <w:multiLevelType w:val="hybridMultilevel"/>
     <w:tmpl w:val="7D9C4088"/>
@@ -3907,7 +4331,7 @@
       </w:rPr>
     </w:lvl>
   </w:abstractNum>
-  <w:abstractNum w:abstractNumId="4" w15:restartNumberingAfterBreak="0">
+  <w:abstractNum w:abstractNumId="6" w15:restartNumberingAfterBreak="0">
     <w:nsid w:val="7376554E"/>
     <w:multiLevelType w:val="hybridMultilevel"/>
     <w:tmpl w:val="CD585B0C"/>
@@ -4021,25 +4445,31 @@
     </w:lvl>
   </w:abstractNum>
   <w:num w:numId="1">
-    <w:abstractNumId w:val="3"/>
+    <w:abstractNumId w:val="5"/>
   </w:num>
   <w:num w:numId="2">
-    <w:abstractNumId w:val="1"/>
+    <w:abstractNumId w:val="2"/>
   </w:num>
   <w:num w:numId="3">
-    <w:abstractNumId w:val="4"/>
+    <w:abstractNumId w:val="6"/>
   </w:num>
   <w:num w:numId="4">
-    <w:abstractNumId w:val="2"/>
+    <w:abstractNumId w:val="4"/>
   </w:num>
   <w:num w:numId="5">
     <w:abstractNumId w:val="0"/>
+  </w:num>
+  <w:num w:numId="6">
+    <w:abstractNumId w:val="3"/>
+  </w:num>
+  <w:num w:numId="7">
+    <w:abstractNumId w:val="1"/>
   </w:num>
 </w:numbering>
 </file>
 
 <file path=word/styles.xml><?xml version="1.0" encoding="utf-8"?>
-<w:styles xmlns:mc="http://schemas.openxmlformats.org/markup-compatibility/2006" xmlns:r="http://schemas.openxmlformats.org/officeDocument/2006/relationships" xmlns:w="http://schemas.openxmlformats.org/wordprocessingml/2006/main" xmlns:w14="http://schemas.microsoft.com/office/word/2010/wordml" xmlns:w15="http://schemas.microsoft.com/office/word/2012/wordml" xmlns:w16cid="http://schemas.microsoft.com/office/word/2016/wordml/cid" xmlns:w16se="http://schemas.microsoft.com/office/word/2015/wordml/symex" mc:Ignorable="w14 w15 w16se w16cid">
+<w:styles xmlns:mc="http://schemas.openxmlformats.org/markup-compatibility/2006" xmlns:r="http://schemas.openxmlformats.org/officeDocument/2006/relationships" xmlns:w="http://schemas.openxmlformats.org/wordprocessingml/2006/main" xmlns:w14="http://schemas.microsoft.com/office/word/2010/wordml" xmlns:w15="http://schemas.microsoft.com/office/word/2012/wordml" xmlns:w16se="http://schemas.microsoft.com/office/word/2015/wordml/symex" mc:Ignorable="w14 w15 w16se">
   <w:docDefaults>
     <w:rPrDefault>
       <w:rPr>
@@ -4055,7 +4485,7 @@
       </w:pPr>
     </w:pPrDefault>
   </w:docDefaults>
-  <w:latentStyles w:defLockedState="0" w:defUIPriority="99" w:defSemiHidden="0" w:defUnhideWhenUsed="0" w:defQFormat="0" w:count="375">
+  <w:latentStyles w:defLockedState="0" w:defUIPriority="99" w:defSemiHidden="0" w:defUnhideWhenUsed="0" w:defQFormat="0" w:count="371">
     <w:lsdException w:name="Normal" w:uiPriority="0" w:qFormat="1"/>
     <w:lsdException w:name="heading 1" w:uiPriority="9" w:qFormat="1"/>
     <w:lsdException w:name="heading 2" w:semiHidden="1" w:uiPriority="9" w:unhideWhenUsed="1" w:qFormat="1"/>
@@ -4427,10 +4857,6 @@
     <w:lsdException w:name="List Table 5 Dark Accent 6" w:uiPriority="50"/>
     <w:lsdException w:name="List Table 6 Colorful Accent 6" w:uiPriority="51"/>
     <w:lsdException w:name="List Table 7 Colorful Accent 6" w:uiPriority="52"/>
-    <w:lsdException w:name="Mention" w:semiHidden="1" w:unhideWhenUsed="1"/>
-    <w:lsdException w:name="Smart Hyperlink" w:semiHidden="1" w:unhideWhenUsed="1"/>
-    <w:lsdException w:name="Hashtag" w:semiHidden="1" w:unhideWhenUsed="1"/>
-    <w:lsdException w:name="Unresolved Mention" w:semiHidden="1" w:unhideWhenUsed="1"/>
   </w:latentStyles>
   <w:style w:type="paragraph" w:default="1" w:styleId="Normal">
     <w:name w:val="Normal"/>
@@ -5077,44 +5503,11 @@
       <inkml:brushProperty name="color" value="#E71224"/>
     </inkml:brush>
   </inkml:definitions>
-  <inkml:trace contextRef="#ctx0" brushRef="#br0">191 1122 6448 0 0,'0'0'498'0'0,"-2"0"-327"0"0,-13 1-124 0 0,-2-1 2915 0 0,-3-4 4403 0 0,-3-6-1947 0 0,-1-1-3393 0 0,-22-28-497 0 0,42 33-1498 0 0,0 0 1 0 0,0 0-1 0 0,0 0 1 0 0,0 0-1 0 0,1-1 1 0 0,0 1-1 0 0,1-1 0 0 0,-1 0 1 0 0,1 0-1 0 0,1 0 1 0 0,-1-1-31 0 0,0-1 26 0 0,0-4 6 0 0,0-1 0 0 0,1 0-1 0 0,1 0 1 0 0,0 0 0 0 0,1 1 0 0 0,0-1 0 0 0,1 0-1 0 0,2-6-31 0 0,0-5 2 0 0,0-1 9 0 0,1 0 1 0 0,2 1-1 0 0,1-1 0 0 0,0 2 0 0 0,2-1 0 0 0,1 1 1 0 0,1 0-1 0 0,1 1 0 0 0,1 1 0 0 0,11-14-11 0 0,18-19-3 0 0,2 2-1 0 0,3 2 0 0 0,2 2 1 0 0,2 2-1 0 0,2 3 0 0 0,2 2 1 0 0,59-34 3 0 0,-86 58-11 0 0,-1 2 1 0 0,2 2-1 0 0,0 0 0 0 0,1 2 1 0 0,0 1-1 0 0,1 1 0 0 0,0 2 1 0 0,0 2-1 0 0,21-2 11 0 0,-38 9-61 0 0,0 1 1 0 0,0 1-1 0 0,0 1 1 0 0,0 0-1 0 0,-1 0 0 0 0,0 2 1 0 0,0 0-1 0 0,0 0 1 0 0,-1 1-1 0 0,1 1 1 0 0,-2 0-1 0 0,1 1 1 0 0,-1 1-1 0 0,-1-1 0 0 0,0 2 1 0 0,0 0-1 0 0,-1 0 1 0 0,0 1-1 0 0,-1 0 1 0 0,-1 0-1 0 0,0 1 0 0 0,0 0 1 0 0,-1 1-1 0 0,-1 0 1 0 0,0 0-1 0 0,-1 3 61 0 0,71 180-56 0 0,-63-144 122 0 0,-2 0-1 0 0,-3 1 0 0 0,-2 0 1 0 0,-2 0-1 0 0,-2 1 0 0 0,-3-1 1 0 0,-8 47-66 0 0,4-50 41 0 0,-3-1 0 0 0,-2-1 0 0 0,-2 0 0 0 0,-2-1 0 0 0,-2 0 0 0 0,-2-1 0 0 0,-3-1 0 0 0,-1 0 0 0 0,-2-2 0 0 0,-3-1 0 0 0,-1-1 0 0 0,-2-1 0 0 0,-1-2 0 0 0,-8 5-41 0 0,-122 93 124 0 0,149-127-128 0 0,0-1-1 0 0,0-1 1 0 0,-1 0-1 0 0,0-1 1 0 0,-1 0-1 0 0,1-1 1 0 0,-1 0-1 0 0,0-2 1 0 0,-1 1-1 0 0,1-2 1 0 0,-1 0-1 0 0,0 0 1 0 0,1-2 0 0 0,-4 1 4 0 0,-21-5-54 0 0,25 17 54 0 0,3 86 0 0 0,6 44 0 0 0,-2 25 0 0 0,-11 76-1518 0 0,14-221 92 0 0,0-4-70 0 0</inkml:trace>
+  <inkml:trace contextRef="#ctx0" brushRef="#br0">191 1122 6448 0 0,'0'0'498'0'0,"-2"0"-327"0"0,-13 1-124 0 0,-2-1 2915 0 0,-3-4 4403 0 0,-3-6-1947 0 0,-1-1-3393 0 0,-22-28-497 0 0,42 33-1498 0 0,0 0 1 0 0,0 0-1 0 0,0 0 1 0 0,0 0-1 0 0,1-1 1 0 0,0 1-1 0 0,1-1 0 0 0,-1 0 1 0 0,1 0-1 0 0,1 0 1 0 0,-1-1-31 0 0,0-1 26 0 0,0-4 6 0 0,0-1 0 0 0,1 0-1 0 0,1 0 1 0 0,0 0 0 0 0,1 1 0 0 0,0-1 0 0 0,1 0-1 0 0,2-6-31 0 0,0-5 2 0 0,0-1 9 0 0,1 0 1 0 0,2 1-1 0 0,1-1 0 0 0,0 2 0 0 0,2-1 0 0 0,1 1 1 0 0,1 0-1 0 0,1 1 0 0 0,1 1 0 0 0,11-14-11 0 0,18-19-3 0 0,2 2-1 0 0,3 2 0 0 0,2 2 1 0 0,2 2-1 0 0,2 3 0 0 0,2 2 1 0 0,59-34 3 0 0,-86 58-11 0 0,-1 2 1 0 0,2 2-1 0 0,0 0 0 0 0,1 2 1 0 0,0 1-1 0 0,1 1 0 0 0,0 2 1 0 0,0 2-1 0 0,21-2 11 0 0,-38 9-61 0 0,0 1 1 0 0,0 1-1 0 0,0 1 1 0 0,0 0-1 0 0,-1 0 0 0 0,0 2 1 0 0,0 0-1 0 0,0 0 1 0 0,-1 1-1 0 0,1 1 1 0 0,-2 0-1 0 0,1 1 1 0 0,-1 1-1 0 0,-1-1 0 0 0,0 2 1 0 0,0 0-1 0 0,-1 0 1 0 0,0 1-1 0 0,-1 0 1 0 0,-1 0-1 0 0,0 1 0 0 0,0 0 1 0 0,-1 1-1 0 0,-1 0 1 0 0,0 0-1 0 0,-1 3 61 0 0,71 180-56 0 0,-63-144 122 0 0,-2 0-1 0 0,-3 1 0 0 0,-2 0 1 0 0,-2 0-1 0 0,-2 1 0 0 0,-3-1 1 0 0,-8 47-66 0 0,4-50 41 0 0,-3-1 0 0 0,-2-1 0 0 0,-2 0 0 0 0,-2-1 0 0 0,-2 0 0 0 0,-2-1 0 0 0,-3-2 0 0 0,-1 1 0 0 0,-2-2 0 0 0,-3-1 0 0 0,-1-1 0 0 0,-2-1 0 0 0,-1-2 0 0 0,-8 5-41 0 0,-122 93 124 0 0,149-127-128 0 0,0-1-1 0 0,0-1 1 0 0,-1 0-1 0 0,0-1 1 0 0,-1 0-1 0 0,1-1 1 0 0,-1 0-1 0 0,0-2 1 0 0,-1 1-1 0 0,1-2 1 0 0,-1 0-1 0 0,0 0 1 0 0,1-2 0 0 0,-4 1 4 0 0,-21-5-54 0 0,25 17 54 0 0,3 86 0 0 0,6 44 0 0 0,-2 25 0 0 0,-11 76-1518 0 0,14-221 92 0 0,0-4-70 0 0</inkml:trace>
 </inkml:ink>
 </file>
 
 <file path=word/ink/ink2.xml><?xml version="1.0" encoding="utf-8"?>
-<inkml:ink xmlns:inkml="http://www.w3.org/2003/InkML">
-  <inkml:definitions>
-    <inkml:context xml:id="ctx0">
-      <inkml:inkSource xml:id="inkSrc0">
-        <inkml:traceFormat>
-          <inkml:channel name="X" type="integer" min="-2.14748E9" max="2.14748E9" units="cm"/>
-          <inkml:channel name="Y" type="integer" min="-2.14748E9" max="2.14748E9" units="cm"/>
-          <inkml:channel name="F" type="integer" max="32767" units="dev"/>
-          <inkml:channel name="OA" type="integer" max="360" units="deg"/>
-          <inkml:channel name="OE" type="integer" max="90" units="deg"/>
-        </inkml:traceFormat>
-        <inkml:channelProperties>
-          <inkml:channelProperty channel="X" name="resolution" value="1000" units="1/cm"/>
-          <inkml:channelProperty channel="Y" name="resolution" value="1000" units="1/cm"/>
-          <inkml:channelProperty channel="F" name="resolution" value="0" units="1/dev"/>
-          <inkml:channelProperty channel="OA" name="resolution" value="1000" units="1/deg"/>
-          <inkml:channelProperty channel="OE" name="resolution" value="1000" units="1/deg"/>
-        </inkml:channelProperties>
-      </inkml:inkSource>
-      <inkml:timestamp xml:id="ts0" timeString="2019-04-02T12:48:00.767"/>
-    </inkml:context>
-    <inkml:brush xml:id="br0">
-      <inkml:brushProperty name="width" value="0.05" units="cm"/>
-      <inkml:brushProperty name="height" value="0.05" units="cm"/>
-      <inkml:brushProperty name="color" value="#E71224"/>
-    </inkml:brush>
-  </inkml:definitions>
-  <inkml:trace contextRef="#ctx0" brushRef="#br0">1000 10676 920 0 0,'-7'6'80'0'0,"3"-2"-80"0"0,4-4 0 0 0,0 0 0 0 0,-5 3 1456 0 0,3 1 272 0 0,-3-1 64 0 0,5-3 0 0 0,0 0-1352 0 0,0 0-280 0 0,-11 7-48 0 0,7 0-16 0 0,4-7-184 0 0,0 0-40 0 0,-11 3 0 0 0,7-1-8 0 0,4-2-888 0 0,-7 0-184 0 0</inkml:trace>
-  <inkml:trace contextRef="#ctx0" brushRef="#br0" timeOffset="3360.307">830 10658 5064 0 0,'4'5'1905'0'0,"-5"-5"-369"0"0,-1 0 80 0 0,-1-1-1271 0 0,0 0-1 0 0,0-1 1 0 0,0 1-1 0 0,0 0 1 0 0,0-1-1 0 0,0 1 1 0 0,1-1 0 0 0,-1 0-1 0 0,1 0 1 0 0,-1 0-1 0 0,1 0 1 0 0,0-1-1 0 0,0 1 1 0 0,0-1 0 0 0,0 1-1 0 0,0-1 1 0 0,0 0-1 0 0,1 0 1 0 0,-2-1-345 0 0,2 1 97 0 0,-12-46 1616 0 0,-1-32-112 0 0,-1 24-793 0 0,-46-94 838 0 0,11 8-178 0 0,3 25-910 0 0,-13-73-70 0 0,19-40 176 0 0,23 43-304 0 0,-2 57-212 0 0,0-79 136 0 0,-28-209 232 0 0,10 134 175 0 0,-4-10-163 0 0,-8-98-55 0 0,-28-212-281 0 0,29 154-192 0 0,-15-278-12 0 0,38 384-59 0 0,-1-419-178 0 0,31 550 237 0 0,18-240-212 0 0,27-20 39 0 0,-14 198-318 0 0,-16 147 503 0 0,3 54 0 0 0,-20 69 0 0 0,1 1 0 0 0,0-1 0 0 0,0 1 0 0 0,0-1 0 0 0,1 1 0 0 0,0 0 0 0 0,0 1 0 0 0,0-1 0 0 0,1 1 0 0 0,0-1 0 0 0,-1 2 0 0 0,1-1 0 0 0,1 0 0 0 0,-1 1 0 0 0,0 0 0 0 0,1 0 0 0 0,0 0 0 0 0,0 1 0 0 0,-1 0 0 0 0,1 0 0 0 0,1 1 0 0 0,-1-1 0 0 0,0 1 0 0 0,0 1 0 0 0,3-1 0 0 0,202-6 0 0 0,51-14 0 0 0,-72-8 0 0 0,106-15 0 0 0,-28-12 0 0 0,121-19 0 0 0,-63 18 0 0 0,-266 46-3 0 0,354-55-58 0 0,-237 42 61 0 0,147-16 0 0 0,57 14-52 0 0,193-21-123 0 0,-253 12 176 0 0,116-15 9 0 0,-114 27 54 0 0,7 3-64 0 0,144 3-105 0 0,104-5-310 0 0,28-25 271 0 0,-321 20 144 0 0,134-24 0 0 0,56 28 0 0 0,-315 20-16 0 0,163 6-32 0 0,227 33 48 0 0,-268-23 11 0 0,74 4 106 0 0,116-2-117 0 0,39-6 54 0 0,-74-9-44 0 0,-74-7-10 0 0,565-10 192 0 0,-549 10-53 0 0,217 8-35 0 0,23 15-157 0 0,-111-1 127 0 0,-97 0-58 0 0,185 3 495 0 0,143 26-206 0 0,105 15-288 0 0,-241 15 654 0 0,-274-14-207 0 0,-141-16-212 0 0,50 9 91 0 0,-1-15 59 0 0,-69-14-195 0 0,-58-10-161 0 0,1 5 0 0 0,50 18-46 0 0,-156-35-23 0 0,0 0-1 0 0,-1 0 1 0 0,1 1 0 0 0,0-1 0 0 0,-1 1-1 0 0,0 0 1 0 0,0 1 0 0 0,0-1-1 0 0,0 1 1 0 0,0 0 0 0 0,-1 0 0 0 0,1 0-1 0 0,-1 0 1 0 0,0 0 0 0 0,-1 1-1 0 0,1-1 1 0 0,-1 1 0 0 0,0 0-1 0 0,0 0 1 0 0,0 0 0 0 0,-1 0 0 0 0,1 0-1 0 0,-1 0 1 0 0,-1 0 0 0 0,1 0-1 0 0,-1 1 1 0 0,1-1 0 0 0,-2 0 0 0 0,1 0-1 0 0,0 1 1 0 0,-1-1 0 0 0,0 0-1 0 0,-1 0 1 0 0,0 4 23 0 0,-51 328-568 0 0,34-46 568 0 0,11 162-384 0 0,9-313 280 0 0,10 727-632 0 0,0-332 796 0 0,12 153 583 0 0,11-129 14 0 0,11 8 292 0 0,-31-417-857 0 0,31 465-13 0 0,-53-227-310 0 0,-12-213 134 0 0,-30 186 161 0 0,-48 95-108 0 0,70-338-196 0 0,-13 83 196 0 0,-3-4 268 0 0,20-107-369 0 0,-38 97-305 0 0,-7-29 309 0 0,20-49 141 0 0,12-26 0 0 0,3 3 11 0 0,-18 18 159 0 0,13-44 24 0 0,-17-3 23 0 0,21-36-217 0 0,2-8-24 0 0,0 0 0 0 0,-1-3-1 0 0,0-1 1 0 0,-18 2 24 0 0,5 0-20 0 0,-181 32-367 0 0,76-15 205 0 0,35-7 312 0 0,2 5-1 0 0,-8 7-129 0 0,-254 97 354 0 0,-215 41 367 0 0,342-104-497 0 0,-273 70-21 0 0,146-49-139 0 0,-131 22-11 0 0,137-39-132 0 0,-3-16 79 0 0,334-50-1 0 0,-571 62-135 0 0,-248 3-8 0 0,218-42 12 0 0,-152-49-40 0 0,-299-88-309 0 0,329 28 207 0 0,142 16 122 0 0,259 15-18 0 0,-454-47 87 0 0,-68 13 83 0 0,362 47 53 0 0,-169 7 243 0 0,-64 10-93 0 0,-56-41-75 0 0,555 22-117 0 0,-114-32 42 0 0,-144-57-53 0 0,501 125 0 0 0,-715-180-64 0 0,120 25 64 0 0,326 81-11 0 0,90 27-117 0 0,-12 2-42 0 0,150 40 76 0 0,-1 3-1 0 0,1 1 1 0 0,-44 4 94 0 0,-69 7-275 0 0,-111 0-2510 0 0,215-18-1172 0 0,34 2-4321 0 0</inkml:trace>
-</inkml:ink>
-</file>
-
-<file path=word/ink/ink3.xml><?xml version="1.0" encoding="utf-8"?>
 <inkml:ink xmlns:inkml="http://www.w3.org/2003/InkML">
   <inkml:definitions>
     <inkml:context xml:id="ctx0">
@@ -5142,7 +5535,7 @@
       <inkml:brushProperty name="color" value="#E71224"/>
     </inkml:brush>
   </inkml:definitions>
-  <inkml:trace contextRef="#ctx0" brushRef="#br0">1 0 26351 0 0,'0'0'576'0'0,"0"0"128"0"0,0 0 16 0 0,8 11 16 0 0,-1-1-584 0 0,4 0-152 0 0,4-3 0 0 0,-3 0 0 0 0,3 0 0 0 0,0-2 80 0 0,-4 0-80 0 0,1-3 64 0 0,-1-2-1024 0 0,0-2-216 0 0,-3-3-40 0 0,-1-4-9319 0 0</inkml:trace>
+  <inkml:trace contextRef="#ctx0" brushRef="#br0">1 0 26351 0 0,'0'0'576'0'0,"0"0"128"0"0,0 0 16 0 0,8 11 16 0 0,-1-1-584 0 0,4 0-152 0 0,4-4 0 0 0,-3 1 0 0 0,3 0 0 0 0,-1-2 80 0 0,-3 0-80 0 0,1-3 64 0 0,-1-2-1024 0 0,0-2-216 0 0,-3-3-40 0 0,-1-4-9319 0 0</inkml:trace>
 </inkml:ink>
 </file>
 
@@ -5466,7 +5859,7 @@
 </file>
 
 <file path=customXml/itemProps2.xml><?xml version="1.0" encoding="utf-8"?>
-<ds:datastoreItem xmlns:ds="http://schemas.openxmlformats.org/officeDocument/2006/customXml" ds:itemID="{2DE11200-AA3E-49EC-A687-1953FFEFB9AF}">
+<ds:datastoreItem xmlns:ds="http://schemas.openxmlformats.org/officeDocument/2006/customXml" ds:itemID="{D03F771A-7A8E-48FD-AB82-1843BE1572CD}">
   <ds:schemaRefs>
     <ds:schemaRef ds:uri="http://schemas.openxmlformats.org/officeDocument/2006/bibliography"/>
   </ds:schemaRefs>

--- a/DocumentationTechnique.docx
+++ b/DocumentationTechnique.docx
@@ -266,7 +266,7 @@
                   </wp:anchor>
                 </w:drawing>
               </mc:Choice>
-              <mc:Fallback xmlns:w16cid="http://schemas.microsoft.com/office/word/2016/wordml/cid" xmlns:am3d="http://schemas.microsoft.com/office/drawing/2017/model3d" xmlns:aink="http://schemas.microsoft.com/office/drawing/2016/ink" xmlns:cx8="http://schemas.microsoft.com/office/drawing/2016/5/14/chartex" xmlns:cx7="http://schemas.microsoft.com/office/drawing/2016/5/13/chartex" xmlns:cx6="http://schemas.microsoft.com/office/drawing/2016/5/12/chartex" xmlns:cx5="http://schemas.microsoft.com/office/drawing/2016/5/11/chartex" xmlns:cx4="http://schemas.microsoft.com/office/drawing/2016/5/10/chartex" xmlns:cx3="http://schemas.microsoft.com/office/drawing/2016/5/9/chartex" xmlns:cx2="http://schemas.microsoft.com/office/drawing/2015/10/21/chartex">
+              <mc:Fallback xmlns:cx2="http://schemas.microsoft.com/office/drawing/2015/10/21/chartex" xmlns:cx3="http://schemas.microsoft.com/office/drawing/2016/5/9/chartex" xmlns:cx4="http://schemas.microsoft.com/office/drawing/2016/5/10/chartex" xmlns:cx5="http://schemas.microsoft.com/office/drawing/2016/5/11/chartex" xmlns:cx6="http://schemas.microsoft.com/office/drawing/2016/5/12/chartex" xmlns:cx7="http://schemas.microsoft.com/office/drawing/2016/5/13/chartex" xmlns:cx8="http://schemas.microsoft.com/office/drawing/2016/5/14/chartex" xmlns:aink="http://schemas.microsoft.com/office/drawing/2016/ink" xmlns:am3d="http://schemas.microsoft.com/office/drawing/2017/model3d" xmlns:w16cid="http://schemas.microsoft.com/office/word/2016/wordml/cid">
                 <w:pict>
                   <v:group w14:anchorId="5C0D2BC0" id="Groupe 149" o:spid="_x0000_s1026" style="position:absolute;margin-left:0;margin-top:0;width:8in;height:95.7pt;z-index:251662336;mso-width-percent:941;mso-height-percent:121;mso-top-percent:23;mso-position-horizontal:center;mso-position-horizontal-relative:page;mso-position-vertical-relative:page;mso-width-percent:941;mso-height-percent:121;mso-top-percent:23" coordorigin="" coordsize="73152,12161" o:gfxdata="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">
                     <v:shape id="Rectangle 51" o:spid="_x0000_s1027" style="position:absolute;width:73152;height:11303;visibility:visible;mso-wrap-style:square;v-text-anchor:middle" coordsize="7312660,1129665" o:gfxdata="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" path="m,l7312660,r,1129665l3619500,733425,,1091565,,xe" fillcolor="#4472c4 [3204]" stroked="f" strokeweight="1pt">
@@ -440,7 +440,7 @@
                   </wp:anchor>
                 </w:drawing>
               </mc:Choice>
-              <mc:Fallback xmlns:w16cid="http://schemas.microsoft.com/office/word/2016/wordml/cid" xmlns:am3d="http://schemas.microsoft.com/office/drawing/2017/model3d" xmlns:aink="http://schemas.microsoft.com/office/drawing/2016/ink" xmlns:cx8="http://schemas.microsoft.com/office/drawing/2016/5/14/chartex" xmlns:cx7="http://schemas.microsoft.com/office/drawing/2016/5/13/chartex" xmlns:cx6="http://schemas.microsoft.com/office/drawing/2016/5/12/chartex" xmlns:cx5="http://schemas.microsoft.com/office/drawing/2016/5/11/chartex" xmlns:cx4="http://schemas.microsoft.com/office/drawing/2016/5/10/chartex" xmlns:cx3="http://schemas.microsoft.com/office/drawing/2016/5/9/chartex" xmlns:cx2="http://schemas.microsoft.com/office/drawing/2015/10/21/chartex">
+              <mc:Fallback xmlns:cx2="http://schemas.microsoft.com/office/drawing/2015/10/21/chartex" xmlns:cx3="http://schemas.microsoft.com/office/drawing/2016/5/9/chartex" xmlns:cx4="http://schemas.microsoft.com/office/drawing/2016/5/10/chartex" xmlns:cx5="http://schemas.microsoft.com/office/drawing/2016/5/11/chartex" xmlns:cx6="http://schemas.microsoft.com/office/drawing/2016/5/12/chartex" xmlns:cx7="http://schemas.microsoft.com/office/drawing/2016/5/13/chartex" xmlns:cx8="http://schemas.microsoft.com/office/drawing/2016/5/14/chartex" xmlns:aink="http://schemas.microsoft.com/office/drawing/2016/ink" xmlns:am3d="http://schemas.microsoft.com/office/drawing/2017/model3d" xmlns:w16cid="http://schemas.microsoft.com/office/word/2016/wordml/cid">
                 <w:pict>
                   <v:shapetype w14:anchorId="5A62B0A8" id="_x0000_t202" coordsize="21600,21600" o:spt="202" path="m,l,21600r21600,l21600,xe">
                     <v:stroke joinstyle="miter"/>
@@ -688,7 +688,7 @@
                   </wp:anchor>
                 </w:drawing>
               </mc:Choice>
-              <mc:Fallback xmlns:w16cid="http://schemas.microsoft.com/office/word/2016/wordml/cid" xmlns:am3d="http://schemas.microsoft.com/office/drawing/2017/model3d" xmlns:aink="http://schemas.microsoft.com/office/drawing/2016/ink" xmlns:cx8="http://schemas.microsoft.com/office/drawing/2016/5/14/chartex" xmlns:cx7="http://schemas.microsoft.com/office/drawing/2016/5/13/chartex" xmlns:cx6="http://schemas.microsoft.com/office/drawing/2016/5/12/chartex" xmlns:cx5="http://schemas.microsoft.com/office/drawing/2016/5/11/chartex" xmlns:cx4="http://schemas.microsoft.com/office/drawing/2016/5/10/chartex" xmlns:cx3="http://schemas.microsoft.com/office/drawing/2016/5/9/chartex" xmlns:cx2="http://schemas.microsoft.com/office/drawing/2015/10/21/chartex">
+              <mc:Fallback xmlns:cx2="http://schemas.microsoft.com/office/drawing/2015/10/21/chartex" xmlns:cx3="http://schemas.microsoft.com/office/drawing/2016/5/9/chartex" xmlns:cx4="http://schemas.microsoft.com/office/drawing/2016/5/10/chartex" xmlns:cx5="http://schemas.microsoft.com/office/drawing/2016/5/11/chartex" xmlns:cx6="http://schemas.microsoft.com/office/drawing/2016/5/12/chartex" xmlns:cx7="http://schemas.microsoft.com/office/drawing/2016/5/13/chartex" xmlns:cx8="http://schemas.microsoft.com/office/drawing/2016/5/14/chartex" xmlns:aink="http://schemas.microsoft.com/office/drawing/2016/ink" xmlns:am3d="http://schemas.microsoft.com/office/drawing/2017/model3d" xmlns:w16cid="http://schemas.microsoft.com/office/word/2016/wordml/cid">
                 <w:pict>
                   <v:shape w14:anchorId="4D86DFDF" id="Zone de texte 154" o:spid="_x0000_s1027" type="#_x0000_t202" style="position:absolute;margin-left:0;margin-top:0;width:8in;height:286.5pt;z-index:251659264;visibility:visible;mso-wrap-style:square;mso-width-percent:941;mso-height-percent:363;mso-top-percent:300;mso-wrap-distance-left:9pt;mso-wrap-distance-top:0;mso-wrap-distance-right:9pt;mso-wrap-distance-bottom:0;mso-position-horizontal:center;mso-position-horizontal-relative:page;mso-position-vertical-relative:page;mso-width-percent:941;mso-height-percent:363;mso-top-percent:300;mso-width-relative:page;mso-height-relative:page;v-text-anchor:bottom" o:gfxdata="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" filled="f" stroked="f" strokeweight=".5pt">
                     <v:textbox inset="126pt,0,54pt,0">
@@ -1013,7 +1013,7 @@
                   </wp:anchor>
                 </w:drawing>
               </mc:Choice>
-              <mc:Fallback xmlns:w16cid="http://schemas.microsoft.com/office/word/2016/wordml/cid" xmlns:am3d="http://schemas.microsoft.com/office/drawing/2017/model3d" xmlns:aink="http://schemas.microsoft.com/office/drawing/2016/ink" xmlns:cx8="http://schemas.microsoft.com/office/drawing/2016/5/14/chartex" xmlns:cx7="http://schemas.microsoft.com/office/drawing/2016/5/13/chartex" xmlns:cx6="http://schemas.microsoft.com/office/drawing/2016/5/12/chartex" xmlns:cx5="http://schemas.microsoft.com/office/drawing/2016/5/11/chartex" xmlns:cx4="http://schemas.microsoft.com/office/drawing/2016/5/10/chartex" xmlns:cx3="http://schemas.microsoft.com/office/drawing/2016/5/9/chartex" xmlns:cx2="http://schemas.microsoft.com/office/drawing/2015/10/21/chartex">
+              <mc:Fallback xmlns:cx2="http://schemas.microsoft.com/office/drawing/2015/10/21/chartex" xmlns:cx3="http://schemas.microsoft.com/office/drawing/2016/5/9/chartex" xmlns:cx4="http://schemas.microsoft.com/office/drawing/2016/5/10/chartex" xmlns:cx5="http://schemas.microsoft.com/office/drawing/2016/5/11/chartex" xmlns:cx6="http://schemas.microsoft.com/office/drawing/2016/5/12/chartex" xmlns:cx7="http://schemas.microsoft.com/office/drawing/2016/5/13/chartex" xmlns:cx8="http://schemas.microsoft.com/office/drawing/2016/5/14/chartex" xmlns:aink="http://schemas.microsoft.com/office/drawing/2016/ink" xmlns:am3d="http://schemas.microsoft.com/office/drawing/2017/model3d" xmlns:w16cid="http://schemas.microsoft.com/office/word/2016/wordml/cid">
                 <w:pict>
                   <v:shape w14:anchorId="3FF85E90" id="Zone de texte 153" o:spid="_x0000_s1028" type="#_x0000_t202" style="position:absolute;margin-left:0;margin-top:0;width:8in;height:79.5pt;z-index:251661312;visibility:visible;mso-wrap-style:square;mso-width-percent:941;mso-height-percent:100;mso-top-percent:700;mso-wrap-distance-left:9pt;mso-wrap-distance-top:0;mso-wrap-distance-right:9pt;mso-wrap-distance-bottom:0;mso-position-horizontal:center;mso-position-horizontal-relative:page;mso-position-vertical-relative:page;mso-width-percent:941;mso-height-percent:100;mso-top-percent:700;mso-width-relative:page;mso-height-relative:page;v-text-anchor:top" o:gfxdata="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" filled="f" stroked="f" strokeweight=".5pt">
                     <v:textbox style="mso-fit-shape-to-text:t" inset="126pt,0,54pt,0">
@@ -2702,16 +2702,7 @@
         </w:numPr>
       </w:pPr>
       <w:r>
-        <w:t xml:space="preserve">L’administrateur : en plus des droits ci-dessus l’administrateur </w:t>
-      </w:r>
-      <w:r>
-        <w:t>doit</w:t>
-      </w:r>
-      <w:r>
-        <w:t xml:space="preserve"> gérer la base de données avec l’interface d’administration de la base de données et de maintenir le code source de l’application</w:t>
-      </w:r>
-      <w:r>
-        <w:t>.</w:t>
+        <w:t>L’administrateur : en plus des droits ci-dessus l’administrateur doit gérer la base de données avec l’interface d’administration de la base de données et de maintenir le code source de l’application.</w:t>
       </w:r>
     </w:p>
     <w:p>
@@ -3306,13 +3297,17 @@
       </w:r>
     </w:p>
     <w:p>
-      <w:r>
+      <w:bookmarkStart w:id="12" w:name="_GoBack"/>
+      <w:bookmarkEnd w:id="12"/>
+    </w:p>
+    <w:p>
+      <w:r>
+        <w:lastRenderedPageBreak/>
         <w:t>!!!</w:t>
       </w:r>
     </w:p>
     <w:p>
       <w:r>
-        <w:lastRenderedPageBreak/>
         <w:t>Histoir</w:t>
       </w:r>
       <w:r>
@@ -3410,8 +3405,6 @@
       <w:r>
         <w:t xml:space="preserve"> en haut a gauche de la barre de navigation</w:t>
       </w:r>
-      <w:bookmarkStart w:id="12" w:name="_GoBack"/>
-      <w:bookmarkEnd w:id="12"/>
     </w:p>
     <w:sectPr>
       <w:headerReference w:type="default" r:id="rId18"/>
@@ -3479,7 +3472,7 @@
       <w:rPr>
         <w:noProof/>
       </w:rPr>
-      <w:t>04/04/2019</w:t>
+      <w:t>08/04/2019</w:t>
     </w:r>
     <w:r>
       <w:fldChar w:fldCharType="end"/>
@@ -3554,7 +3547,7 @@
                     <w:bCs/>
                     <w:noProof/>
                   </w:rPr>
-                  <w:t>8</w:t>
+                  <w:t>7</w:t>
                 </w:r>
                 <w:r>
                   <w:rPr>
@@ -5859,7 +5852,7 @@
 </file>
 
 <file path=customXml/itemProps2.xml><?xml version="1.0" encoding="utf-8"?>
-<ds:datastoreItem xmlns:ds="http://schemas.openxmlformats.org/officeDocument/2006/customXml" ds:itemID="{D03F771A-7A8E-48FD-AB82-1843BE1572CD}">
+<ds:datastoreItem xmlns:ds="http://schemas.openxmlformats.org/officeDocument/2006/customXml" ds:itemID="{4E5A148B-8880-41C8-9906-3F64CC368851}">
   <ds:schemaRefs>
     <ds:schemaRef ds:uri="http://schemas.openxmlformats.org/officeDocument/2006/bibliography"/>
   </ds:schemaRefs>

--- a/DocumentationTechnique.docx
+++ b/DocumentationTechnique.docx
@@ -440,7 +440,7 @@
                   </wp:anchor>
                 </w:drawing>
               </mc:Choice>
-              <mc:Fallback xmlns:cx2="http://schemas.microsoft.com/office/drawing/2015/10/21/chartex" xmlns:cx3="http://schemas.microsoft.com/office/drawing/2016/5/9/chartex" xmlns:cx4="http://schemas.microsoft.com/office/drawing/2016/5/10/chartex" xmlns:cx5="http://schemas.microsoft.com/office/drawing/2016/5/11/chartex" xmlns:cx6="http://schemas.microsoft.com/office/drawing/2016/5/12/chartex" xmlns:cx7="http://schemas.microsoft.com/office/drawing/2016/5/13/chartex" xmlns:cx8="http://schemas.microsoft.com/office/drawing/2016/5/14/chartex" xmlns:aink="http://schemas.microsoft.com/office/drawing/2016/ink" xmlns:am3d="http://schemas.microsoft.com/office/drawing/2017/model3d" xmlns:w16cid="http://schemas.microsoft.com/office/word/2016/wordml/cid">
+              <mc:Fallback>
                 <w:pict>
                   <v:shapetype w14:anchorId="5A62B0A8" id="_x0000_t202" coordsize="21600,21600" o:spt="202" path="m,l,21600r21600,l21600,xe">
                     <v:stroke joinstyle="miter"/>
@@ -688,7 +688,7 @@
                   </wp:anchor>
                 </w:drawing>
               </mc:Choice>
-              <mc:Fallback xmlns:cx2="http://schemas.microsoft.com/office/drawing/2015/10/21/chartex" xmlns:cx3="http://schemas.microsoft.com/office/drawing/2016/5/9/chartex" xmlns:cx4="http://schemas.microsoft.com/office/drawing/2016/5/10/chartex" xmlns:cx5="http://schemas.microsoft.com/office/drawing/2016/5/11/chartex" xmlns:cx6="http://schemas.microsoft.com/office/drawing/2016/5/12/chartex" xmlns:cx7="http://schemas.microsoft.com/office/drawing/2016/5/13/chartex" xmlns:cx8="http://schemas.microsoft.com/office/drawing/2016/5/14/chartex" xmlns:aink="http://schemas.microsoft.com/office/drawing/2016/ink" xmlns:am3d="http://schemas.microsoft.com/office/drawing/2017/model3d" xmlns:w16cid="http://schemas.microsoft.com/office/word/2016/wordml/cid">
+              <mc:Fallback>
                 <w:pict>
                   <v:shape w14:anchorId="4D86DFDF" id="Zone de texte 154" o:spid="_x0000_s1027" type="#_x0000_t202" style="position:absolute;margin-left:0;margin-top:0;width:8in;height:286.5pt;z-index:251659264;visibility:visible;mso-wrap-style:square;mso-width-percent:941;mso-height-percent:363;mso-top-percent:300;mso-wrap-distance-left:9pt;mso-wrap-distance-top:0;mso-wrap-distance-right:9pt;mso-wrap-distance-bottom:0;mso-position-horizontal:center;mso-position-horizontal-relative:page;mso-position-vertical-relative:page;mso-width-percent:941;mso-height-percent:363;mso-top-percent:300;mso-width-relative:page;mso-height-relative:page;v-text-anchor:bottom" o:gfxdata="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" filled="f" stroked="f" strokeweight=".5pt">
                     <v:textbox inset="126pt,0,54pt,0">
@@ -1013,7 +1013,7 @@
                   </wp:anchor>
                 </w:drawing>
               </mc:Choice>
-              <mc:Fallback xmlns:cx2="http://schemas.microsoft.com/office/drawing/2015/10/21/chartex" xmlns:cx3="http://schemas.microsoft.com/office/drawing/2016/5/9/chartex" xmlns:cx4="http://schemas.microsoft.com/office/drawing/2016/5/10/chartex" xmlns:cx5="http://schemas.microsoft.com/office/drawing/2016/5/11/chartex" xmlns:cx6="http://schemas.microsoft.com/office/drawing/2016/5/12/chartex" xmlns:cx7="http://schemas.microsoft.com/office/drawing/2016/5/13/chartex" xmlns:cx8="http://schemas.microsoft.com/office/drawing/2016/5/14/chartex" xmlns:aink="http://schemas.microsoft.com/office/drawing/2016/ink" xmlns:am3d="http://schemas.microsoft.com/office/drawing/2017/model3d" xmlns:w16cid="http://schemas.microsoft.com/office/word/2016/wordml/cid">
+              <mc:Fallback>
                 <w:pict>
                   <v:shape w14:anchorId="3FF85E90" id="Zone de texte 153" o:spid="_x0000_s1028" type="#_x0000_t202" style="position:absolute;margin-left:0;margin-top:0;width:8in;height:79.5pt;z-index:251661312;visibility:visible;mso-wrap-style:square;mso-width-percent:941;mso-height-percent:100;mso-top-percent:700;mso-wrap-distance-left:9pt;mso-wrap-distance-top:0;mso-wrap-distance-right:9pt;mso-wrap-distance-bottom:0;mso-position-horizontal:center;mso-position-horizontal-relative:page;mso-position-vertical-relative:page;mso-width-percent:941;mso-height-percent:100;mso-top-percent:700;mso-width-relative:page;mso-height-relative:page;v-text-anchor:top" o:gfxdata="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" filled="f" stroked="f" strokeweight=".5pt">
                     <v:textbox style="mso-fit-shape-to-text:t" inset="126pt,0,54pt,0">
@@ -1841,7 +1841,13 @@
               <w:jc w:val="center"/>
             </w:pPr>
             <w:r>
-              <w:t>Création Du document</w:t>
+              <w:t xml:space="preserve">Création </w:t>
+            </w:r>
+            <w:r>
+              <w:t>d</w:t>
+            </w:r>
+            <w:r>
+              <w:t>u document</w:t>
             </w:r>
           </w:p>
         </w:tc>
@@ -2133,10 +2139,22 @@
         <w:t xml:space="preserve"> un </w:t>
       </w:r>
       <w:r>
-        <w:t>Project</w:t>
-      </w:r>
-      <w:r>
-        <w:t xml:space="preserve"> informatique qui </w:t>
+        <w:t>p</w:t>
+      </w:r>
+      <w:r>
+        <w:t>rojet</w:t>
+      </w:r>
+      <w:r>
+        <w:t xml:space="preserve"> dans le domaine de l'</w:t>
+      </w:r>
+      <w:r>
+        <w:t>informatique</w:t>
+      </w:r>
+      <w:r>
+        <w:t>,</w:t>
+      </w:r>
+      <w:r>
+        <w:t xml:space="preserve"> qui </w:t>
       </w:r>
       <w:r>
         <w:t>consiste</w:t>
@@ -2147,16 +2165,34 @@
     </w:p>
     <w:p>
       <w:r>
-        <w:t>La fonction principale de l’application est que des utilisateurs (connecté a un compte) puissent mettre en ligne des histoires avec une image et que par la suite d’autre utilisateur</w:t>
+        <w:t xml:space="preserve">La fonction principale de l’application est que des utilisateurs (connecté </w:t>
+      </w:r>
+      <w:r>
+        <w:t>à</w:t>
+      </w:r>
+      <w:r>
+        <w:t xml:space="preserve"> un compte) puissent mettre en ligne des histoires avec une image et que par la suite d’autre</w:t>
       </w:r>
       <w:r>
         <w:t>s</w:t>
       </w:r>
       <w:r>
+        <w:t xml:space="preserve"> utilisateur</w:t>
+      </w:r>
+      <w:r>
+        <w:t>s</w:t>
+      </w:r>
+      <w:r>
         <w:t xml:space="preserve"> </w:t>
       </w:r>
       <w:r>
-        <w:t xml:space="preserve">peuvent les regarder et le noté sur </w:t>
+        <w:t>peuvent les regarder et le not</w:t>
+      </w:r>
+      <w:r>
+        <w:t>er</w:t>
+      </w:r>
+      <w:r>
+        <w:t xml:space="preserve"> sur </w:t>
       </w:r>
       <w:r>
         <w:t>quatre critères</w:t>
@@ -2165,7 +2201,13 @@
         <w:t xml:space="preserve">. </w:t>
       </w:r>
       <w:r>
-        <w:t xml:space="preserve">Enfin il y a une </w:t>
+        <w:t>Enfin</w:t>
+      </w:r>
+      <w:r>
+        <w:t>,</w:t>
+      </w:r>
+      <w:r>
+        <w:t xml:space="preserve"> il y a une </w:t>
       </w:r>
       <w:r>
         <w:t>dernière</w:t>
@@ -2197,6 +2239,9 @@
       <w:r>
         <w:t>Style</w:t>
       </w:r>
+      <w:r>
+        <w:t>s.</w:t>
+      </w:r>
     </w:p>
     <w:p>
       <w:pPr>
@@ -2255,7 +2300,25 @@
         <w:t>Développer un site web permettant de s’</w:t>
       </w:r>
       <w:r>
-        <w:t>y connecter avec un compte, de pouvoir créer des histoires et de notées des histoires que les autres utilisateurs on créer.</w:t>
+        <w:t>y connecter avec un compte, de pouvoir créer des histoires et de not</w:t>
+      </w:r>
+      <w:r>
+        <w:t>er</w:t>
+      </w:r>
+      <w:r>
+        <w:t xml:space="preserve"> des histoires que les autres utilisateurs on</w:t>
+      </w:r>
+      <w:r>
+        <w:t>t</w:t>
+      </w:r>
+      <w:r>
+        <w:t xml:space="preserve"> cré</w:t>
+      </w:r>
+      <w:r>
+        <w:t>ées</w:t>
+      </w:r>
+      <w:r>
+        <w:t>.</w:t>
       </w:r>
     </w:p>
     <w:p>
@@ -2286,7 +2349,13 @@
         </w:numPr>
       </w:pPr>
       <w:r>
-        <w:t>Créer un compte / se connecter</w:t>
+        <w:t xml:space="preserve">Créer un compte / </w:t>
+      </w:r>
+      <w:r>
+        <w:t>s</w:t>
+      </w:r>
+      <w:r>
+        <w:t>e connecter</w:t>
       </w:r>
     </w:p>
     <w:p>
@@ -2337,7 +2406,7 @@
         </w:numPr>
       </w:pPr>
       <w:r>
-        <w:t>Pouvoir voire les histoires les plus récentes (en date) et voir les mieux noter</w:t>
+        <w:t>Pouvoir voir les histoires les plus récentes (en date) et voir les mieux noter</w:t>
       </w:r>
     </w:p>
     <w:p>
@@ -2495,6 +2564,9 @@
     <w:p>
       <w:r>
         <w:t>L’application prévoit 3 types d’utilisateur</w:t>
+      </w:r>
+      <w:r>
+        <w:t>s</w:t>
       </w:r>
     </w:p>
     <w:p>
@@ -2571,7 +2643,16 @@
         </mc:AlternateContent>
       </w:r>
       <w:r>
-        <w:t>L’anonyme : c’est un utilisateur qui n’est pas connecter. Il peut seulement lire des histoires et les notées</w:t>
+        <w:t>L’anonyme : c’est un utilisateur qui n’est pas connect</w:t>
+      </w:r>
+      <w:r>
+        <w:t>é</w:t>
+      </w:r>
+      <w:r>
+        <w:t>. Il peut seulement lire des histoires et les not</w:t>
+      </w:r>
+      <w:r>
+        <w:t>er.</w:t>
       </w:r>
     </w:p>
     <w:p>
@@ -2584,7 +2665,37 @@
       </w:pPr>
       <w:r>
         <w:lastRenderedPageBreak/>
-        <w:t xml:space="preserve">Le membre : c’est un utilisateur qui c’est connecter au préalable. Il a les mêmes droits que « l’anonyme » mais peut en plus, Afficher et gérer depuis la page d’accueil une liste d’histoire favoris et, il a une page personnelle permettant de gérer ses informations </w:t>
+        <w:t xml:space="preserve">Le membre : c’est un utilisateur qui </w:t>
+      </w:r>
+      <w:r>
+        <w:t>s</w:t>
+      </w:r>
+      <w:r>
+        <w:t>’est connect</w:t>
+      </w:r>
+      <w:r>
+        <w:t>é</w:t>
+      </w:r>
+      <w:r>
+        <w:t xml:space="preserve"> au préalable. Il a les mêmes droits que « l’anonyme »</w:t>
+      </w:r>
+      <w:r>
+        <w:t>,</w:t>
+      </w:r>
+      <w:r>
+        <w:t xml:space="preserve"> mais peut en plus, </w:t>
+      </w:r>
+      <w:r>
+        <w:t>a</w:t>
+      </w:r>
+      <w:r>
+        <w:t>fficher et gérer depuis la page d’accueil une liste d’histoire favori</w:t>
+      </w:r>
+      <w:r>
+        <w:t>te</w:t>
+      </w:r>
+      <w:r>
+        <w:t xml:space="preserve"> et, il a une page personnelle permettant de gérer ses informations </w:t>
       </w:r>
     </w:p>
     <w:p>
@@ -2690,7 +2801,13 @@
         </w:numPr>
       </w:pPr>
       <w:r>
-        <w:t xml:space="preserve"> Toutes les histoires créer par l’utilisateur</w:t>
+        <w:t xml:space="preserve"> Toutes les histoires cré</w:t>
+      </w:r>
+      <w:r>
+        <w:t>ées</w:t>
+      </w:r>
+      <w:r>
+        <w:t xml:space="preserve"> par l’utilisateur</w:t>
       </w:r>
     </w:p>
     <w:p>
@@ -2726,6 +2843,14 @@
       </w:r>
       <w:bookmarkEnd w:id="6"/>
       <w:bookmarkEnd w:id="7"/>
+    </w:p>
+    <w:p>
+      <w:pPr>
+        <w:pStyle w:val="Titre2"/>
+      </w:pPr>
+      <w:r>
+        <w:t>Planification prévue</w:t>
+      </w:r>
     </w:p>
     <w:p>
       <w:r>
@@ -2785,6 +2910,15 @@
     </w:p>
     <w:p>
       <w:pPr>
+        <w:pStyle w:val="Titre2"/>
+      </w:pPr>
+      <w:r>
+        <w:t>Planification Réelle</w:t>
+      </w:r>
+    </w:p>
+    <w:p/>
+    <w:p>
+      <w:pPr>
         <w:pStyle w:val="Titre1"/>
       </w:pPr>
       <w:bookmarkStart w:id="8" w:name="_Toc5108960"/>
@@ -2802,6 +2936,9 @@
       <w:bookmarkStart w:id="10" w:name="_Toc5116046"/>
       <w:r>
         <w:t>Planification</w:t>
+      </w:r>
+      <w:r>
+        <w:t xml:space="preserve"> en</w:t>
       </w:r>
       <w:r>
         <w:t xml:space="preserve"> 6 étapes / GANTT</w:t>
@@ -2854,6 +2991,7 @@
         </w:numPr>
       </w:pPr>
       <w:r>
+        <w:lastRenderedPageBreak/>
         <w:t xml:space="preserve">Informer : </w:t>
       </w:r>
       <w:r>
@@ -2893,10 +3031,19 @@
         <w:t xml:space="preserve"> : </w:t>
       </w:r>
       <w:r>
-        <w:t xml:space="preserve">cette étape consiste a </w:t>
-      </w:r>
-      <w:r>
-        <w:t>répartie les tâches, choisir les tâches et estimer le temps nécessaire.</w:t>
+        <w:t xml:space="preserve">cette étape consiste </w:t>
+      </w:r>
+      <w:r>
+        <w:t>à</w:t>
+      </w:r>
+      <w:r>
+        <w:t xml:space="preserve"> </w:t>
+      </w:r>
+      <w:r>
+        <w:t>répartir</w:t>
+      </w:r>
+      <w:r>
+        <w:t xml:space="preserve"> les tâches, choisir les tâches et estimer le temps nécessaire.</w:t>
       </w:r>
     </w:p>
     <w:p>
@@ -2908,7 +3055,6 @@
         </w:numPr>
       </w:pPr>
       <w:r>
-        <w:lastRenderedPageBreak/>
         <w:t>Décider</w:t>
       </w:r>
       <w:r>
@@ -2921,7 +3067,13 @@
         <w:t>planification</w:t>
       </w:r>
       <w:r>
-        <w:t xml:space="preserve"> est faite </w:t>
+        <w:t xml:space="preserve"> est faite</w:t>
+      </w:r>
+      <w:r>
+        <w:t>,</w:t>
+      </w:r>
+      <w:r>
+        <w:t xml:space="preserve"> </w:t>
       </w:r>
       <w:r>
         <w:t>il faut prendre une décision</w:t>
@@ -2951,19 +3103,28 @@
         <w:t xml:space="preserve"> : </w:t>
       </w:r>
       <w:r>
-        <w:t xml:space="preserve"> Cette étape est la partie principale </w:t>
+        <w:t xml:space="preserve"> </w:t>
+      </w:r>
+      <w:r>
+        <w:t>c</w:t>
+      </w:r>
+      <w:r>
+        <w:t xml:space="preserve">ette étape est la partie principale </w:t>
       </w:r>
       <w:r>
         <w:t>d’une tâche</w:t>
       </w:r>
       <w:r>
+        <w:t>,</w:t>
+      </w:r>
+      <w:r>
         <w:t xml:space="preserve"> mais il faut </w:t>
       </w:r>
       <w:r>
         <w:t>néanmoins</w:t>
       </w:r>
       <w:r>
-        <w:t xml:space="preserve"> ne </w:t>
+        <w:t xml:space="preserve"> </w:t>
       </w:r>
       <w:r>
         <w:t>respecter</w:t>
@@ -2972,7 +3133,13 @@
         <w:t xml:space="preserve"> </w:t>
       </w:r>
       <w:r>
-        <w:t>le plan que nous avons créé à la planification et ne pas le modifié (si possible)</w:t>
+        <w:t>le plan que nous avons créé à la planification et ne pas le modifi</w:t>
+      </w:r>
+      <w:r>
+        <w:t>er</w:t>
+      </w:r>
+      <w:r>
+        <w:t xml:space="preserve"> (si possible)</w:t>
       </w:r>
       <w:r>
         <w:t xml:space="preserve"> </w:t>
@@ -2999,6 +3166,9 @@
         <w:t>contrôlé</w:t>
       </w:r>
       <w:r>
+        <w:t>,</w:t>
+      </w:r>
+      <w:r>
         <w:t xml:space="preserve"> </w:t>
       </w:r>
       <w:r>
@@ -3014,28 +3184,70 @@
         </w:numPr>
       </w:pPr>
       <w:r>
-        <w:t>Evaluer</w:t>
+        <w:t>É</w:t>
+      </w:r>
+      <w:r>
+        <w:t>valuer</w:t>
       </w:r>
       <w:r>
         <w:t xml:space="preserve"> : </w:t>
       </w:r>
       <w:r>
-        <w:t xml:space="preserve">enfin il faut </w:t>
+        <w:t>enfin</w:t>
+      </w:r>
+      <w:r>
+        <w:t>,</w:t>
+      </w:r>
+      <w:r>
+        <w:t xml:space="preserve"> il faut </w:t>
       </w:r>
       <w:r>
         <w:t>évaluer</w:t>
       </w:r>
       <w:r>
-        <w:t xml:space="preserve"> tout se que ne nous avons fais pour savoir si </w:t>
-      </w:r>
-      <w:r>
-        <w:t xml:space="preserve">on a </w:t>
+        <w:t xml:space="preserve"> tout </w:t>
+      </w:r>
+      <w:r>
+        <w:t>s</w:t>
+      </w:r>
+      <w:r>
+        <w:t>e que ne nous avons fai</w:t>
+      </w:r>
+      <w:r>
+        <w:t>t</w:t>
+      </w:r>
+      <w:r>
+        <w:t xml:space="preserve"> pour savoir </w:t>
+      </w:r>
+      <w:r>
+        <w:t>si l’on</w:t>
+      </w:r>
+      <w:r>
+        <w:t xml:space="preserve"> a </w:t>
       </w:r>
       <w:r>
         <w:t>fait</w:t>
       </w:r>
       <w:r>
-        <w:t xml:space="preserve"> du bon travail ou non et ou avons-nous perdu du temps/ fait des erreur/ etc… ou </w:t>
+        <w:t xml:space="preserve"> du bon travail ou non et</w:t>
+      </w:r>
+      <w:r>
+        <w:t>/</w:t>
+      </w:r>
+      <w:r>
+        <w:t>ou avons-nous perdu du temps/ fait des erreur</w:t>
+      </w:r>
+      <w:r>
+        <w:t>s /</w:t>
+      </w:r>
+      <w:r>
+        <w:t xml:space="preserve"> etc</w:t>
+      </w:r>
+      <w:r>
+        <w:t>.</w:t>
+      </w:r>
+      <w:r>
+        <w:t xml:space="preserve"> ou </w:t>
       </w:r>
       <w:r>
         <w:t>se qui c’est bien passer.</w:t>
@@ -3043,15 +3255,39 @@
     </w:p>
     <w:p>
       <w:r>
-        <w:t xml:space="preserve">Pour se Project la partie information </w:t>
-      </w:r>
-      <w:r>
-        <w:t>se situe dans l’analyse du cahier des charge.</w:t>
-      </w:r>
-    </w:p>
-    <w:p>
-      <w:r>
-        <w:t>Pour la planification cela se passe dans la planification</w:t>
+        <w:t xml:space="preserve">Pour </w:t>
+      </w:r>
+      <w:r>
+        <w:t>c</w:t>
+      </w:r>
+      <w:r>
+        <w:t>e Projet</w:t>
+      </w:r>
+      <w:r>
+        <w:t>,</w:t>
+      </w:r>
+      <w:r>
+        <w:t xml:space="preserve"> la partie information </w:t>
+      </w:r>
+      <w:r>
+        <w:t>se situe dans l’analyse du cahier des charge</w:t>
+      </w:r>
+      <w:r>
+        <w:t>s</w:t>
+      </w:r>
+      <w:r>
+        <w:t>.</w:t>
+      </w:r>
+    </w:p>
+    <w:p>
+      <w:r>
+        <w:t>Pour la planification</w:t>
+      </w:r>
+      <w:r>
+        <w:t>,</w:t>
+      </w:r>
+      <w:r>
+        <w:t xml:space="preserve"> cela se passe dans la planification</w:t>
       </w:r>
       <w:r>
         <w:t>.</w:t>
@@ -3072,10 +3308,19 @@
     </w:p>
     <w:p>
       <w:r>
-        <w:t>La réalisation se passe dans implémentation</w:t>
-      </w:r>
-      <w:r>
-        <w:t xml:space="preserve"> de chaque tache</w:t>
+        <w:t xml:space="preserve">La réalisation </w:t>
+      </w:r>
+      <w:r>
+        <w:t>est dans la partie</w:t>
+      </w:r>
+      <w:r>
+        <w:t xml:space="preserve"> dans implémentation</w:t>
+      </w:r>
+      <w:r>
+        <w:t xml:space="preserve"> de chaque </w:t>
+      </w:r>
+      <w:r>
+        <w:t>tâche</w:t>
       </w:r>
     </w:p>
     <w:p>
@@ -3083,42 +3328,112 @@
         <w:t>Finalement, l</w:t>
       </w:r>
       <w:r>
-        <w:t>e contrôle et l’évaluation se passe dans la partie test de chaque tache</w:t>
+        <w:t>e contrôle et l’évaluation se passe</w:t>
+      </w:r>
+      <w:r>
+        <w:t>nt</w:t>
+      </w:r>
+      <w:r>
+        <w:t xml:space="preserve"> dans la partie test de chaque </w:t>
+      </w:r>
+      <w:r>
+        <w:t>tâche</w:t>
       </w:r>
       <w:r>
         <w:t>.</w:t>
       </w:r>
+      <w:bookmarkStart w:id="11" w:name="_Toc5116047"/>
     </w:p>
     <w:p>
       <w:pPr>
         <w:pStyle w:val="Titre2"/>
       </w:pPr>
-      <w:bookmarkStart w:id="11" w:name="_Toc5116047"/>
       <w:r>
         <w:t xml:space="preserve">Développement </w:t>
       </w:r>
       <w:r>
-        <w:t>Agile / BACKLOG</w:t>
+        <w:t>a</w:t>
+      </w:r>
+      <w:r>
+        <w:t>gile / BACKLOG</w:t>
       </w:r>
       <w:bookmarkEnd w:id="11"/>
     </w:p>
-    <w:p/>
     <w:p>
       <w:pPr>
         <w:pStyle w:val="Titre1"/>
       </w:pPr>
       <w:r>
+        <w:t>Analyse organique</w:t>
+      </w:r>
+    </w:p>
+    <w:p>
+      <w:pPr>
+        <w:pStyle w:val="Titre2"/>
+      </w:pPr>
+      <w:r>
+        <w:t>Base de données</w:t>
+      </w:r>
+    </w:p>
+    <w:p>
+      <w:pPr>
+        <w:pStyle w:val="Titre3"/>
+      </w:pPr>
+      <w:r>
+        <w:t>Informations</w:t>
+      </w:r>
+    </w:p>
+    <w:p>
+      <w:r>
+        <w:t xml:space="preserve">PhpMyAdmin : version </w:t>
+      </w:r>
+      <w:r>
+        <w:t>17.0</w:t>
+      </w:r>
+    </w:p>
+    <w:p>
+      <w:r>
+        <w:t xml:space="preserve">PHP : version </w:t>
+      </w:r>
+      <w:r>
+        <w:t>5.6.30</w:t>
+      </w:r>
+    </w:p>
+    <w:p>
+      <w:r>
+        <w:t xml:space="preserve">Apache : version </w:t>
+      </w:r>
+      <w:r>
+        <w:t>2.4.25</w:t>
+      </w:r>
+    </w:p>
+    <w:p>
+      <w:r>
+        <w:t xml:space="preserve">MySQL : version </w:t>
+      </w:r>
+      <w:r>
+        <w:t>5.7.17</w:t>
+      </w:r>
+    </w:p>
+    <w:p>
+      <w:r>
+        <w:t>Moteur de base de données : InnoDB</w:t>
+      </w:r>
+    </w:p>
+    <w:p>
+      <w:r>
+        <w:t>Interclassement : utf8mb4_general_ci</w:t>
+      </w:r>
+    </w:p>
+    <w:p>
+      <w:pPr>
+        <w:pStyle w:val="Titre3"/>
+      </w:pPr>
+      <w:r>
         <w:lastRenderedPageBreak/>
-        <w:t>Base de données</w:t>
-      </w:r>
-    </w:p>
-    <w:p>
-      <w:pPr>
-        <w:pStyle w:val="Titre2"/>
-      </w:pPr>
-      <w:r>
         <w:t>MCD</w:t>
       </w:r>
+      <w:bookmarkStart w:id="12" w:name="_GoBack"/>
       <w:r>
         <w:rPr>
           <w:noProof/>
@@ -3173,10 +3488,11 @@
           </wp:inline>
         </w:drawing>
       </w:r>
-    </w:p>
-    <w:p>
-      <w:pPr>
-        <w:pStyle w:val="Titre2"/>
+      <w:bookmarkEnd w:id="12"/>
+    </w:p>
+    <w:p>
+      <w:pPr>
+        <w:pStyle w:val="Titre3"/>
       </w:pPr>
       <w:r>
         <w:t>MLD</w:t>
@@ -3242,145 +3558,22 @@
         </w:drawing>
       </w:r>
     </w:p>
-    <w:p>
-      <w:r>
-        <w:t xml:space="preserve">Moteur de stockage = </w:t>
-      </w:r>
-      <w:r>
-        <w:t>InnoDB</w:t>
-      </w:r>
-    </w:p>
-    <w:p>
-      <w:r>
-        <w:t xml:space="preserve">Encodage = </w:t>
-      </w:r>
-      <w:r>
-        <w:t>Utf8</w:t>
-      </w:r>
-    </w:p>
-    <w:p>
-      <w:r>
-        <w:t>M</w:t>
-      </w:r>
-      <w:r>
-        <w:t>ot de passe de l’utilisateur</w:t>
-      </w:r>
-      <w:r>
-        <w:t xml:space="preserve"> = </w:t>
-      </w:r>
-      <w:r>
-        <w:t xml:space="preserve">est un </w:t>
-      </w:r>
-      <w:r>
-        <w:t>Sha256</w:t>
-      </w:r>
-      <w:r>
-        <w:t xml:space="preserve"> du mot de passe que l’</w:t>
-      </w:r>
-      <w:r>
-        <w:t>utilisateur</w:t>
-      </w:r>
-      <w:r>
-        <w:t xml:space="preserve"> </w:t>
-      </w:r>
-      <w:r>
-        <w:t>à</w:t>
-      </w:r>
-      <w:r>
-        <w:t xml:space="preserve"> rentrer pour </w:t>
-      </w:r>
-      <w:r>
-        <w:t>sécuriser</w:t>
-      </w:r>
-      <w:r>
-        <w:t xml:space="preserve"> le site.</w:t>
-      </w:r>
-    </w:p>
-    <w:p>
-      <w:bookmarkStart w:id="12" w:name="_GoBack"/>
-      <w:bookmarkEnd w:id="12"/>
-    </w:p>
-    <w:p>
+    <w:p/>
+    <w:p>
+      <w:pPr>
+        <w:pStyle w:val="Titre1"/>
+      </w:pPr>
+      <w:r>
+        <w:br w:type="page"/>
+      </w:r>
+    </w:p>
+    <w:p>
+      <w:pPr>
+        <w:pStyle w:val="Titre3"/>
+      </w:pPr>
       <w:r>
         <w:lastRenderedPageBreak/>
-        <w:t>!!!</w:t>
-      </w:r>
-    </w:p>
-    <w:p>
-      <w:r>
-        <w:t>Histoir</w:t>
-      </w:r>
-      <w:r>
-        <w:t>e</w:t>
-      </w:r>
-      <w:r>
-        <w:t xml:space="preserve"> – évaluation del = cascade</w:t>
-      </w:r>
-    </w:p>
-    <w:p>
-      <w:r>
-        <w:t>Image – histoire del = cascade</w:t>
-      </w:r>
-    </w:p>
-    <w:p>
-      <w:r>
-        <w:t>Catégorie</w:t>
-      </w:r>
-      <w:r>
-        <w:t xml:space="preserve"> – histoire del = cascade</w:t>
-      </w:r>
-    </w:p>
-    <w:p>
-      <w:r>
-        <w:t>Histoire</w:t>
-      </w:r>
-      <w:r>
-        <w:t xml:space="preserve"> – favoris = del</w:t>
-      </w:r>
-      <w:r>
-        <w:t xml:space="preserve"> cascade</w:t>
-      </w:r>
-    </w:p>
-    <w:p>
-      <w:r>
-        <w:t>Favoris</w:t>
-      </w:r>
-      <w:r>
-        <w:t xml:space="preserve"> – user = del</w:t>
-      </w:r>
-      <w:r>
-        <w:t xml:space="preserve"> cascade</w:t>
-      </w:r>
-    </w:p>
-    <w:p>
-      <w:r>
-        <w:t xml:space="preserve">!!! </w:t>
-      </w:r>
-      <w:r>
-        <w:t>Possibilité</w:t>
-      </w:r>
-      <w:r>
-        <w:t xml:space="preserve"> de </w:t>
-      </w:r>
-      <w:r>
-        <w:t>supprimer</w:t>
-      </w:r>
-      <w:r>
-        <w:t xml:space="preserve"> </w:t>
-      </w:r>
-      <w:r>
-        <w:t>l’user</w:t>
-      </w:r>
-      <w:r>
-        <w:t xml:space="preserve"> mais garder </w:t>
-      </w:r>
-      <w:r>
-        <w:t>les histoires</w:t>
-      </w:r>
-    </w:p>
-    <w:p>
-      <w:r>
-        <w:br w:type="page"/>
+        <w:t>Dictionnaire de données</w:t>
       </w:r>
     </w:p>
     <w:p>
@@ -3388,24 +3581,26 @@
         <w:pStyle w:val="Titre2"/>
       </w:pPr>
       <w:r>
-        <w:lastRenderedPageBreak/>
-        <w:t>Création d’un nouveau compte</w:t>
-      </w:r>
-    </w:p>
-    <w:p>
-      <w:r>
-        <w:t xml:space="preserve">Un utilisateur peut se créer un compte en cliquant sur </w:t>
-      </w:r>
-      <w:r>
-        <w:t>« </w:t>
-      </w:r>
-      <w:r>
-        <w:t>Créer un compte</w:t>
-      </w:r>
-      <w:r>
-        <w:t xml:space="preserve"> en haut a gauche de la barre de navigation</w:t>
-      </w:r>
-    </w:p>
+        <w:t>Site</w:t>
+      </w:r>
+    </w:p>
+    <w:p>
+      <w:pPr>
+        <w:pStyle w:val="Titre3"/>
+      </w:pPr>
+      <w:r>
+        <w:t>Description</w:t>
+      </w:r>
+    </w:p>
+    <w:p>
+      <w:pPr>
+        <w:pStyle w:val="Titre3"/>
+      </w:pPr>
+      <w:r>
+        <w:t>Architecture</w:t>
+      </w:r>
+    </w:p>
+    <w:p/>
     <w:sectPr>
       <w:headerReference w:type="default" r:id="rId18"/>
       <w:footerReference w:type="default" r:id="rId19"/>
@@ -3472,7 +3667,7 @@
       <w:rPr>
         <w:noProof/>
       </w:rPr>
-      <w:t>08/04/2019</w:t>
+      <w:t>09/04/2019</w:t>
     </w:r>
     <w:r>
       <w:fldChar w:fldCharType="end"/>
@@ -3547,7 +3742,7 @@
                     <w:bCs/>
                     <w:noProof/>
                   </w:rPr>
-                  <w:t>7</w:t>
+                  <w:t>6</w:t>
                 </w:r>
                 <w:r>
                   <w:rPr>
@@ -3595,7 +3790,7 @@
                     <w:bCs/>
                     <w:noProof/>
                   </w:rPr>
-                  <w:t>8</w:t>
+                  <w:t>7</w:t>
                 </w:r>
                 <w:r>
                   <w:rPr>
@@ -3686,18 +3881,6 @@
         <w:noProof/>
       </w:rPr>
       <w:instrText xml:space="preserve"> STYLEREF  "Titre 1"  \* MERGEFORMAT </w:instrText>
-    </w:r>
-    <w:r>
-      <w:rPr>
-        <w:noProof/>
-      </w:rPr>
-      <w:fldChar w:fldCharType="separate"/>
-    </w:r>
-    <w:r>
-      <w:rPr>
-        <w:noProof/>
-      </w:rPr>
-      <w:t>Base de données</w:t>
     </w:r>
     <w:r>
       <w:rPr>
@@ -4911,7 +5094,6 @@
     <w:next w:val="Normal"/>
     <w:link w:val="Titre3Car"/>
     <w:uiPriority w:val="9"/>
-    <w:semiHidden/>
     <w:unhideWhenUsed/>
     <w:qFormat/>
     <w:rsid w:val="002534B9"/>
@@ -4938,7 +5120,6 @@
     <w:next w:val="Normal"/>
     <w:link w:val="Titre4Car"/>
     <w:uiPriority w:val="9"/>
-    <w:semiHidden/>
     <w:unhideWhenUsed/>
     <w:qFormat/>
     <w:rsid w:val="002534B9"/>
@@ -5374,7 +5555,6 @@
     <w:basedOn w:val="Policepardfaut"/>
     <w:link w:val="Titre3"/>
     <w:uiPriority w:val="9"/>
-    <w:semiHidden/>
     <w:rsid w:val="002534B9"/>
     <w:rPr>
       <w:rFonts w:asciiTheme="majorHAnsi" w:eastAsiaTheme="majorEastAsia" w:hAnsiTheme="majorHAnsi" w:cstheme="majorBidi"/>
@@ -5388,7 +5568,6 @@
     <w:basedOn w:val="Policepardfaut"/>
     <w:link w:val="Titre4"/>
     <w:uiPriority w:val="9"/>
-    <w:semiHidden/>
     <w:rsid w:val="002534B9"/>
     <w:rPr>
       <w:rFonts w:asciiTheme="majorHAnsi" w:eastAsiaTheme="majorEastAsia" w:hAnsiTheme="majorHAnsi" w:cstheme="majorBidi"/>
@@ -5463,6 +5642,143 @@
       <w:color w:val="272727" w:themeColor="text1" w:themeTint="D8"/>
       <w:sz w:val="21"/>
       <w:szCs w:val="21"/>
+    </w:rPr>
+  </w:style>
+  <w:style w:type="paragraph" w:styleId="Notedefin">
+    <w:name w:val="endnote text"/>
+    <w:basedOn w:val="Normal"/>
+    <w:link w:val="NotedefinCar"/>
+    <w:uiPriority w:val="99"/>
+    <w:semiHidden/>
+    <w:unhideWhenUsed/>
+    <w:rsid w:val="005668C4"/>
+    <w:pPr>
+      <w:spacing w:after="0" w:line="240" w:lineRule="auto"/>
+    </w:pPr>
+    <w:rPr>
+      <w:sz w:val="20"/>
+      <w:szCs w:val="20"/>
+    </w:rPr>
+  </w:style>
+  <w:style w:type="character" w:customStyle="1" w:styleId="NotedefinCar">
+    <w:name w:val="Note de fin Car"/>
+    <w:basedOn w:val="Policepardfaut"/>
+    <w:link w:val="Notedefin"/>
+    <w:uiPriority w:val="99"/>
+    <w:semiHidden/>
+    <w:rsid w:val="005668C4"/>
+    <w:rPr>
+      <w:sz w:val="20"/>
+      <w:szCs w:val="20"/>
+    </w:rPr>
+  </w:style>
+  <w:style w:type="character" w:styleId="Appeldenotedefin">
+    <w:name w:val="endnote reference"/>
+    <w:basedOn w:val="Policepardfaut"/>
+    <w:uiPriority w:val="99"/>
+    <w:semiHidden/>
+    <w:unhideWhenUsed/>
+    <w:rsid w:val="005668C4"/>
+    <w:rPr>
+      <w:vertAlign w:val="superscript"/>
+    </w:rPr>
+  </w:style>
+  <w:style w:type="character" w:styleId="Marquedecommentaire">
+    <w:name w:val="annotation reference"/>
+    <w:basedOn w:val="Policepardfaut"/>
+    <w:uiPriority w:val="99"/>
+    <w:semiHidden/>
+    <w:unhideWhenUsed/>
+    <w:rsid w:val="005668C4"/>
+    <w:rPr>
+      <w:sz w:val="16"/>
+      <w:szCs w:val="16"/>
+    </w:rPr>
+  </w:style>
+  <w:style w:type="paragraph" w:styleId="Commentaire">
+    <w:name w:val="annotation text"/>
+    <w:basedOn w:val="Normal"/>
+    <w:link w:val="CommentaireCar"/>
+    <w:uiPriority w:val="99"/>
+    <w:semiHidden/>
+    <w:unhideWhenUsed/>
+    <w:rsid w:val="005668C4"/>
+    <w:pPr>
+      <w:spacing w:line="240" w:lineRule="auto"/>
+    </w:pPr>
+    <w:rPr>
+      <w:sz w:val="20"/>
+      <w:szCs w:val="20"/>
+    </w:rPr>
+  </w:style>
+  <w:style w:type="character" w:customStyle="1" w:styleId="CommentaireCar">
+    <w:name w:val="Commentaire Car"/>
+    <w:basedOn w:val="Policepardfaut"/>
+    <w:link w:val="Commentaire"/>
+    <w:uiPriority w:val="99"/>
+    <w:semiHidden/>
+    <w:rsid w:val="005668C4"/>
+    <w:rPr>
+      <w:sz w:val="20"/>
+      <w:szCs w:val="20"/>
+    </w:rPr>
+  </w:style>
+  <w:style w:type="paragraph" w:styleId="Objetducommentaire">
+    <w:name w:val="annotation subject"/>
+    <w:basedOn w:val="Commentaire"/>
+    <w:next w:val="Commentaire"/>
+    <w:link w:val="ObjetducommentaireCar"/>
+    <w:uiPriority w:val="99"/>
+    <w:semiHidden/>
+    <w:unhideWhenUsed/>
+    <w:rsid w:val="005668C4"/>
+    <w:rPr>
+      <w:b/>
+      <w:bCs/>
+    </w:rPr>
+  </w:style>
+  <w:style w:type="character" w:customStyle="1" w:styleId="ObjetducommentaireCar">
+    <w:name w:val="Objet du commentaire Car"/>
+    <w:basedOn w:val="CommentaireCar"/>
+    <w:link w:val="Objetducommentaire"/>
+    <w:uiPriority w:val="99"/>
+    <w:semiHidden/>
+    <w:rsid w:val="005668C4"/>
+    <w:rPr>
+      <w:b/>
+      <w:bCs/>
+      <w:sz w:val="20"/>
+      <w:szCs w:val="20"/>
+    </w:rPr>
+  </w:style>
+  <w:style w:type="paragraph" w:styleId="Textedebulles">
+    <w:name w:val="Balloon Text"/>
+    <w:basedOn w:val="Normal"/>
+    <w:link w:val="TextedebullesCar"/>
+    <w:uiPriority w:val="99"/>
+    <w:semiHidden/>
+    <w:unhideWhenUsed/>
+    <w:rsid w:val="005668C4"/>
+    <w:pPr>
+      <w:spacing w:after="0" w:line="240" w:lineRule="auto"/>
+    </w:pPr>
+    <w:rPr>
+      <w:rFonts w:ascii="Segoe UI" w:hAnsi="Segoe UI" w:cs="Segoe UI"/>
+      <w:sz w:val="18"/>
+      <w:szCs w:val="18"/>
+    </w:rPr>
+  </w:style>
+  <w:style w:type="character" w:customStyle="1" w:styleId="TextedebullesCar">
+    <w:name w:val="Texte de bulles Car"/>
+    <w:basedOn w:val="Policepardfaut"/>
+    <w:link w:val="Textedebulles"/>
+    <w:uiPriority w:val="99"/>
+    <w:semiHidden/>
+    <w:rsid w:val="005668C4"/>
+    <w:rPr>
+      <w:rFonts w:ascii="Segoe UI" w:hAnsi="Segoe UI" w:cs="Segoe UI"/>
+      <w:sz w:val="18"/>
+      <w:szCs w:val="18"/>
     </w:rPr>
   </w:style>
 </w:styles>
@@ -5852,7 +6168,7 @@
 </file>
 
 <file path=customXml/itemProps2.xml><?xml version="1.0" encoding="utf-8"?>
-<ds:datastoreItem xmlns:ds="http://schemas.openxmlformats.org/officeDocument/2006/customXml" ds:itemID="{4E5A148B-8880-41C8-9906-3F64CC368851}">
+<ds:datastoreItem xmlns:ds="http://schemas.openxmlformats.org/officeDocument/2006/customXml" ds:itemID="{24DE3E0A-958F-4B12-BFC0-121E43D82DDE}">
   <ds:schemaRefs>
     <ds:schemaRef ds:uri="http://schemas.openxmlformats.org/officeDocument/2006/bibliography"/>
   </ds:schemaRefs>

--- a/DocumentationTechnique.docx
+++ b/DocumentationTechnique.docx
@@ -923,7 +923,25 @@
                                     <w:sz w:val="20"/>
                                     <w:szCs w:val="20"/>
                                   </w:rPr>
-                                  <w:t>, M. Borys F</w:t>
+                                  <w:t xml:space="preserve">, M. </w:t>
+                                </w:r>
+                                <w:proofErr w:type="spellStart"/>
+                                <w:r>
+                                  <w:rPr>
+                                    <w:color w:val="595959" w:themeColor="text1" w:themeTint="A6"/>
+                                    <w:sz w:val="20"/>
+                                    <w:szCs w:val="20"/>
+                                  </w:rPr>
+                                  <w:t>Borys</w:t>
+                                </w:r>
+                                <w:proofErr w:type="spellEnd"/>
+                                <w:r>
+                                  <w:rPr>
+                                    <w:color w:val="595959" w:themeColor="text1" w:themeTint="A6"/>
+                                    <w:sz w:val="20"/>
+                                    <w:szCs w:val="20"/>
+                                  </w:rPr>
+                                  <w:t xml:space="preserve"> F</w:t>
                                 </w:r>
                                 <w:r>
                                   <w:rPr>
@@ -2406,7 +2424,15 @@
         </w:numPr>
       </w:pPr>
       <w:r>
-        <w:t>Pouvoir voir les histoires les plus récentes (en date) et voir les mieux noter</w:t>
+        <w:t xml:space="preserve">Pouvoir </w:t>
+      </w:r>
+      <w:proofErr w:type="gramStart"/>
+      <w:r>
+        <w:t>voir</w:t>
+      </w:r>
+      <w:proofErr w:type="gramEnd"/>
+      <w:r>
+        <w:t xml:space="preserve"> les histoires les plus récentes (en date) et voir les mieux noter</w:t>
       </w:r>
     </w:p>
     <w:p>
@@ -3207,11 +3233,16 @@
       <w:r>
         <w:t xml:space="preserve"> tout </w:t>
       </w:r>
+      <w:proofErr w:type="spellStart"/>
       <w:r>
         <w:t>s</w:t>
       </w:r>
       <w:r>
-        <w:t>e que ne nous avons fai</w:t>
+        <w:t>e</w:t>
+      </w:r>
+      <w:proofErr w:type="spellEnd"/>
+      <w:r>
+        <w:t xml:space="preserve"> que ne nous avons fai</w:t>
       </w:r>
       <w:r>
         <w:t>t</w:t>
@@ -3249,8 +3280,13 @@
       <w:r>
         <w:t xml:space="preserve"> ou </w:t>
       </w:r>
-      <w:r>
-        <w:t>se qui c’est bien passer.</w:t>
+      <w:proofErr w:type="spellStart"/>
+      <w:r>
+        <w:t>se</w:t>
+      </w:r>
+      <w:proofErr w:type="spellEnd"/>
+      <w:r>
+        <w:t xml:space="preserve"> qui c’est bien passer.</w:t>
       </w:r>
     </w:p>
     <w:p>
@@ -3355,9 +3391,14 @@
         <w:t>a</w:t>
       </w:r>
       <w:r>
-        <w:t>gile / BACKLOG</w:t>
+        <w:t xml:space="preserve">gile / </w:t>
+      </w:r>
+      <w:bookmarkStart w:id="12" w:name="_GoBack"/>
+      <w:r>
+        <w:t>BACKLOG</w:t>
       </w:r>
       <w:bookmarkEnd w:id="11"/>
+      <w:bookmarkEnd w:id="12"/>
     </w:p>
     <w:p>
       <w:pPr>
@@ -3384,8 +3425,13 @@
       </w:r>
     </w:p>
     <w:p>
-      <w:r>
-        <w:t xml:space="preserve">PhpMyAdmin : version </w:t>
+      <w:proofErr w:type="spellStart"/>
+      <w:r>
+        <w:t>PhpMyAdmin</w:t>
+      </w:r>
+      <w:proofErr w:type="spellEnd"/>
+      <w:r>
+        <w:t xml:space="preserve"> : version </w:t>
       </w:r>
       <w:r>
         <w:t>17.0</w:t>
@@ -3417,8 +3463,13 @@
     </w:p>
     <w:p>
       <w:r>
-        <w:t>Moteur de base de données : InnoDB</w:t>
-      </w:r>
+        <w:t xml:space="preserve">Moteur de base de données : </w:t>
+      </w:r>
+      <w:proofErr w:type="spellStart"/>
+      <w:r>
+        <w:t>InnoDB</w:t>
+      </w:r>
+      <w:proofErr w:type="spellEnd"/>
     </w:p>
     <w:p>
       <w:r>
@@ -3433,7 +3484,6 @@
         <w:lastRenderedPageBreak/>
         <w:t>MCD</w:t>
       </w:r>
-      <w:bookmarkStart w:id="12" w:name="_GoBack"/>
       <w:r>
         <w:rPr>
           <w:noProof/>
@@ -3488,7 +3538,6 @@
           </wp:inline>
         </w:drawing>
       </w:r>
-      <w:bookmarkEnd w:id="12"/>
     </w:p>
     <w:p>
       <w:pPr>
@@ -3602,9 +3651,12 @@
     </w:p>
     <w:p/>
     <w:sectPr>
-      <w:headerReference w:type="default" r:id="rId18"/>
-      <w:footerReference w:type="default" r:id="rId19"/>
-      <w:footerReference w:type="first" r:id="rId20"/>
+      <w:headerReference w:type="even" r:id="rId18"/>
+      <w:headerReference w:type="default" r:id="rId19"/>
+      <w:footerReference w:type="even" r:id="rId20"/>
+      <w:footerReference w:type="default" r:id="rId21"/>
+      <w:headerReference w:type="first" r:id="rId22"/>
+      <w:footerReference w:type="first" r:id="rId23"/>
       <w:pgSz w:w="11906" w:h="16838"/>
       <w:pgMar w:top="1417" w:right="1417" w:bottom="1417" w:left="1417" w:header="708" w:footer="708" w:gutter="0"/>
       <w:pgNumType w:start="0"/>
@@ -3642,6 +3694,16 @@
 </file>
 
 <file path=word/footer1.xml><?xml version="1.0" encoding="utf-8"?>
+<w:ftr xmlns:wpc="http://schemas.microsoft.com/office/word/2010/wordprocessingCanvas" xmlns:cx="http://schemas.microsoft.com/office/drawing/2014/chartex" xmlns:cx1="http://schemas.microsoft.com/office/drawing/2015/9/8/chartex" xmlns:mc="http://schemas.openxmlformats.org/markup-compatibility/2006" xmlns:o="urn:schemas-microsoft-com:office:office" xmlns:r="http://schemas.openxmlformats.org/officeDocument/2006/relationships" xmlns:m="http://schemas.openxmlformats.org/officeDocument/2006/math" xmlns:v="urn:schemas-microsoft-com:vml" xmlns:wp14="http://schemas.microsoft.com/office/word/2010/wordprocessingDrawing" xmlns:wp="http://schemas.openxmlformats.org/drawingml/2006/wordprocessingDrawing" xmlns:w10="urn:schemas-microsoft-com:office:word" xmlns:w="http://schemas.openxmlformats.org/wordprocessingml/2006/main" xmlns:w14="http://schemas.microsoft.com/office/word/2010/wordml" xmlns:w15="http://schemas.microsoft.com/office/word/2012/wordml" xmlns:w16se="http://schemas.microsoft.com/office/word/2015/wordml/symex" xmlns:wpg="http://schemas.microsoft.com/office/word/2010/wordprocessingGroup" xmlns:wpi="http://schemas.microsoft.com/office/word/2010/wordprocessingInk" xmlns:wne="http://schemas.microsoft.com/office/word/2006/wordml" xmlns:wps="http://schemas.microsoft.com/office/word/2010/wordprocessingShape" mc:Ignorable="w14 w15 w16se wp14">
+  <w:p>
+    <w:pPr>
+      <w:pStyle w:val="Pieddepage"/>
+    </w:pPr>
+  </w:p>
+</w:ftr>
+</file>
+
+<file path=word/footer2.xml><?xml version="1.0" encoding="utf-8"?>
 <w:ftr xmlns:wpc="http://schemas.microsoft.com/office/word/2010/wordprocessingCanvas" xmlns:cx="http://schemas.microsoft.com/office/drawing/2014/chartex" xmlns:cx1="http://schemas.microsoft.com/office/drawing/2015/9/8/chartex" xmlns:mc="http://schemas.openxmlformats.org/markup-compatibility/2006" xmlns:o="urn:schemas-microsoft-com:office:office" xmlns:r="http://schemas.openxmlformats.org/officeDocument/2006/relationships" xmlns:m="http://schemas.openxmlformats.org/officeDocument/2006/math" xmlns:v="urn:schemas-microsoft-com:vml" xmlns:wp14="http://schemas.microsoft.com/office/word/2010/wordprocessingDrawing" xmlns:wp="http://schemas.openxmlformats.org/drawingml/2006/wordprocessingDrawing" xmlns:w10="urn:schemas-microsoft-com:office:word" xmlns:w="http://schemas.openxmlformats.org/wordprocessingml/2006/main" xmlns:w14="http://schemas.microsoft.com/office/word/2010/wordml" xmlns:w15="http://schemas.microsoft.com/office/word/2012/wordml" xmlns:w16se="http://schemas.microsoft.com/office/word/2015/wordml/symex" xmlns:wpg="http://schemas.microsoft.com/office/word/2010/wordprocessingGroup" xmlns:wpi="http://schemas.microsoft.com/office/word/2010/wordprocessingInk" xmlns:wne="http://schemas.microsoft.com/office/word/2006/wordml" xmlns:wps="http://schemas.microsoft.com/office/word/2010/wordprocessingShape" mc:Ignorable="w14 w15 w16se wp14">
   <w:p>
     <w:pPr>
@@ -3742,7 +3804,7 @@
                     <w:bCs/>
                     <w:noProof/>
                   </w:rPr>
-                  <w:t>6</w:t>
+                  <w:t>3</w:t>
                 </w:r>
                 <w:r>
                   <w:rPr>
@@ -3814,7 +3876,7 @@
 </w:ftr>
 </file>
 
-<file path=word/footer2.xml><?xml version="1.0" encoding="utf-8"?>
+<file path=word/footer3.xml><?xml version="1.0" encoding="utf-8"?>
 <w:ftr xmlns:wpc="http://schemas.microsoft.com/office/word/2010/wordprocessingCanvas" xmlns:cx="http://schemas.microsoft.com/office/drawing/2014/chartex" xmlns:cx1="http://schemas.microsoft.com/office/drawing/2015/9/8/chartex" xmlns:mc="http://schemas.openxmlformats.org/markup-compatibility/2006" xmlns:o="urn:schemas-microsoft-com:office:office" xmlns:r="http://schemas.openxmlformats.org/officeDocument/2006/relationships" xmlns:m="http://schemas.openxmlformats.org/officeDocument/2006/math" xmlns:v="urn:schemas-microsoft-com:vml" xmlns:wp14="http://schemas.microsoft.com/office/word/2010/wordprocessingDrawing" xmlns:wp="http://schemas.openxmlformats.org/drawingml/2006/wordprocessingDrawing" xmlns:w10="urn:schemas-microsoft-com:office:word" xmlns:w="http://schemas.openxmlformats.org/wordprocessingml/2006/main" xmlns:w14="http://schemas.microsoft.com/office/word/2010/wordml" xmlns:w15="http://schemas.microsoft.com/office/word/2012/wordml" xmlns:w16se="http://schemas.microsoft.com/office/word/2015/wordml/symex" xmlns:wpg="http://schemas.microsoft.com/office/word/2010/wordprocessingGroup" xmlns:wpi="http://schemas.microsoft.com/office/word/2010/wordprocessingInk" xmlns:wne="http://schemas.microsoft.com/office/word/2006/wordml" xmlns:wps="http://schemas.microsoft.com/office/word/2010/wordprocessingShape" mc:Ignorable="w14 w15 w16se wp14">
   <w:p>
     <w:pPr>
@@ -3870,6 +3932,16 @@
     <w:pPr>
       <w:pStyle w:val="En-tte"/>
     </w:pPr>
+  </w:p>
+</w:hdr>
+</file>
+
+<file path=word/header2.xml><?xml version="1.0" encoding="utf-8"?>
+<w:hdr xmlns:wpc="http://schemas.microsoft.com/office/word/2010/wordprocessingCanvas" xmlns:cx="http://schemas.microsoft.com/office/drawing/2014/chartex" xmlns:cx1="http://schemas.microsoft.com/office/drawing/2015/9/8/chartex" xmlns:mc="http://schemas.openxmlformats.org/markup-compatibility/2006" xmlns:o="urn:schemas-microsoft-com:office:office" xmlns:r="http://schemas.openxmlformats.org/officeDocument/2006/relationships" xmlns:m="http://schemas.openxmlformats.org/officeDocument/2006/math" xmlns:v="urn:schemas-microsoft-com:vml" xmlns:wp14="http://schemas.microsoft.com/office/word/2010/wordprocessingDrawing" xmlns:wp="http://schemas.openxmlformats.org/drawingml/2006/wordprocessingDrawing" xmlns:w10="urn:schemas-microsoft-com:office:word" xmlns:w="http://schemas.openxmlformats.org/wordprocessingml/2006/main" xmlns:w14="http://schemas.microsoft.com/office/word/2010/wordml" xmlns:w15="http://schemas.microsoft.com/office/word/2012/wordml" xmlns:w16se="http://schemas.microsoft.com/office/word/2015/wordml/symex" xmlns:wpg="http://schemas.microsoft.com/office/word/2010/wordprocessingGroup" xmlns:wpi="http://schemas.microsoft.com/office/word/2010/wordprocessingInk" xmlns:wne="http://schemas.microsoft.com/office/word/2006/wordml" xmlns:wps="http://schemas.microsoft.com/office/word/2010/wordprocessingShape" mc:Ignorable="w14 w15 w16se wp14">
+  <w:p>
+    <w:pPr>
+      <w:pStyle w:val="En-tte"/>
+    </w:pPr>
     <w:r>
       <w:rPr>
         <w:noProof/>
@@ -3886,6 +3958,18 @@
       <w:rPr>
         <w:noProof/>
       </w:rPr>
+      <w:fldChar w:fldCharType="separate"/>
+    </w:r>
+    <w:r>
+      <w:rPr>
+        <w:noProof/>
+      </w:rPr>
+      <w:t>Introduction</w:t>
+    </w:r>
+    <w:r>
+      <w:rPr>
+        <w:noProof/>
+      </w:rPr>
       <w:fldChar w:fldCharType="end"/>
     </w:r>
     <w:r>
@@ -3895,6 +3979,16 @@
     <w:r>
       <w:t>technique</w:t>
     </w:r>
+  </w:p>
+</w:hdr>
+</file>
+
+<file path=word/header3.xml><?xml version="1.0" encoding="utf-8"?>
+<w:hdr xmlns:wpc="http://schemas.microsoft.com/office/word/2010/wordprocessingCanvas" xmlns:cx="http://schemas.microsoft.com/office/drawing/2014/chartex" xmlns:cx1="http://schemas.microsoft.com/office/drawing/2015/9/8/chartex" xmlns:mc="http://schemas.openxmlformats.org/markup-compatibility/2006" xmlns:o="urn:schemas-microsoft-com:office:office" xmlns:r="http://schemas.openxmlformats.org/officeDocument/2006/relationships" xmlns:m="http://schemas.openxmlformats.org/officeDocument/2006/math" xmlns:v="urn:schemas-microsoft-com:vml" xmlns:wp14="http://schemas.microsoft.com/office/word/2010/wordprocessingDrawing" xmlns:wp="http://schemas.openxmlformats.org/drawingml/2006/wordprocessingDrawing" xmlns:w10="urn:schemas-microsoft-com:office:word" xmlns:w="http://schemas.openxmlformats.org/wordprocessingml/2006/main" xmlns:w14="http://schemas.microsoft.com/office/word/2010/wordml" xmlns:w15="http://schemas.microsoft.com/office/word/2012/wordml" xmlns:w16se="http://schemas.microsoft.com/office/word/2015/wordml/symex" xmlns:wpg="http://schemas.microsoft.com/office/word/2010/wordprocessingGroup" xmlns:wpi="http://schemas.microsoft.com/office/word/2010/wordprocessingInk" xmlns:wne="http://schemas.microsoft.com/office/word/2006/wordml" xmlns:wps="http://schemas.microsoft.com/office/word/2010/wordprocessingShape" mc:Ignorable="w14 w15 w16se wp14">
+  <w:p>
+    <w:pPr>
+      <w:pStyle w:val="En-tte"/>
+    </w:pPr>
   </w:p>
 </w:hdr>
 </file>
@@ -6168,7 +6262,7 @@
 </file>
 
 <file path=customXml/itemProps2.xml><?xml version="1.0" encoding="utf-8"?>
-<ds:datastoreItem xmlns:ds="http://schemas.openxmlformats.org/officeDocument/2006/customXml" ds:itemID="{24DE3E0A-958F-4B12-BFC0-121E43D82DDE}">
+<ds:datastoreItem xmlns:ds="http://schemas.openxmlformats.org/officeDocument/2006/customXml" ds:itemID="{6302A387-99A8-4087-97EA-0435EF4B4AB5}">
   <ds:schemaRefs>
     <ds:schemaRef ds:uri="http://schemas.openxmlformats.org/officeDocument/2006/bibliography"/>
   </ds:schemaRefs>

--- a/DocumentationTechnique.docx
+++ b/DocumentationTechnique.docx
@@ -10,7 +10,6 @@
           <w:docPartUnique/>
         </w:docPartObj>
       </w:sdtPr>
-      <w:sdtEndPr/>
       <w:sdtContent>
         <w:p>
           <w:r>
@@ -266,7 +265,7 @@
                   </wp:anchor>
                 </w:drawing>
               </mc:Choice>
-              <mc:Fallback xmlns:cx2="http://schemas.microsoft.com/office/drawing/2015/10/21/chartex" xmlns:cx3="http://schemas.microsoft.com/office/drawing/2016/5/9/chartex" xmlns:cx4="http://schemas.microsoft.com/office/drawing/2016/5/10/chartex" xmlns:cx5="http://schemas.microsoft.com/office/drawing/2016/5/11/chartex" xmlns:cx6="http://schemas.microsoft.com/office/drawing/2016/5/12/chartex" xmlns:cx7="http://schemas.microsoft.com/office/drawing/2016/5/13/chartex" xmlns:cx8="http://schemas.microsoft.com/office/drawing/2016/5/14/chartex" xmlns:aink="http://schemas.microsoft.com/office/drawing/2016/ink" xmlns:am3d="http://schemas.microsoft.com/office/drawing/2017/model3d" xmlns:w16cid="http://schemas.microsoft.com/office/word/2016/wordml/cid">
+              <mc:Fallback xmlns:w16cid="http://schemas.microsoft.com/office/word/2016/wordml/cid" xmlns:am3d="http://schemas.microsoft.com/office/drawing/2017/model3d" xmlns:aink="http://schemas.microsoft.com/office/drawing/2016/ink" xmlns:cx8="http://schemas.microsoft.com/office/drawing/2016/5/14/chartex" xmlns:cx7="http://schemas.microsoft.com/office/drawing/2016/5/13/chartex" xmlns:cx6="http://schemas.microsoft.com/office/drawing/2016/5/12/chartex" xmlns:cx5="http://schemas.microsoft.com/office/drawing/2016/5/11/chartex" xmlns:cx4="http://schemas.microsoft.com/office/drawing/2016/5/10/chartex" xmlns:cx3="http://schemas.microsoft.com/office/drawing/2016/5/9/chartex" xmlns:cx2="http://schemas.microsoft.com/office/drawing/2015/10/21/chartex">
                 <w:pict>
                   <v:group w14:anchorId="5C0D2BC0" id="Groupe 149" o:spid="_x0000_s1026" style="position:absolute;margin-left:0;margin-top:0;width:8in;height:95.7pt;z-index:251662336;mso-width-percent:941;mso-height-percent:121;mso-top-percent:23;mso-position-horizontal:center;mso-position-horizontal-relative:page;mso-position-vertical-relative:page;mso-width-percent:941;mso-height-percent:121;mso-top-percent:23" coordorigin="" coordsize="73152,12161" o:gfxdata="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">
                     <v:shape id="Rectangle 51" o:spid="_x0000_s1027" style="position:absolute;width:73152;height:11303;visibility:visible;mso-wrap-style:square;v-text-anchor:middle" coordsize="7312660,1129665" o:gfxdata="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" path="m,l7312660,r,1129665l3619500,733425,,1091565,,xe" fillcolor="#4472c4 [3204]" stroked="f" strokeweight="1pt">
@@ -359,7 +358,6 @@
                                   <w:dataBinding w:prefixMappings="xmlns:ns0='http://purl.org/dc/elements/1.1/' xmlns:ns1='http://schemas.openxmlformats.org/package/2006/metadata/core-properties' " w:xpath="/ns1:coreProperties[1]/ns0:creator[1]" w:storeItemID="{6C3C8BC8-F283-45AE-878A-BAB7291924A1}"/>
                                   <w:text/>
                                 </w:sdtPr>
-                                <w:sdtEndPr/>
                                 <w:sdtContent>
                                   <w:p>
                                     <w:pPr>
@@ -462,7 +460,6 @@
                             <w:dataBinding w:prefixMappings="xmlns:ns0='http://purl.org/dc/elements/1.1/' xmlns:ns1='http://schemas.openxmlformats.org/package/2006/metadata/core-properties' " w:xpath="/ns1:coreProperties[1]/ns0:creator[1]" w:storeItemID="{6C3C8BC8-F283-45AE-878A-BAB7291924A1}"/>
                             <w:text/>
                           </w:sdtPr>
-                          <w:sdtEndPr/>
                           <w:sdtContent>
                             <w:p>
                               <w:pPr>
@@ -618,7 +615,6 @@
                                     <w:dataBinding w:prefixMappings="xmlns:ns0='http://purl.org/dc/elements/1.1/' xmlns:ns1='http://schemas.openxmlformats.org/package/2006/metadata/core-properties' " w:xpath="/ns1:coreProperties[1]/ns0:title[1]" w:storeItemID="{6C3C8BC8-F283-45AE-878A-BAB7291924A1}"/>
                                     <w:text w:multiLine="1"/>
                                   </w:sdtPr>
-                                  <w:sdtEndPr/>
                                   <w:sdtContent>
                                     <w:r>
                                       <w:rPr>
@@ -645,7 +641,6 @@
                                   <w:dataBinding w:prefixMappings="xmlns:ns0='http://purl.org/dc/elements/1.1/' xmlns:ns1='http://schemas.openxmlformats.org/package/2006/metadata/core-properties' " w:xpath="/ns1:coreProperties[1]/ns0:subject[1]" w:storeItemID="{6C3C8BC8-F283-45AE-878A-BAB7291924A1}"/>
                                   <w:text/>
                                 </w:sdtPr>
-                                <w:sdtEndPr/>
                                 <w:sdtContent>
                                   <w:p>
                                     <w:pPr>
@@ -716,7 +711,6 @@
                               <w:dataBinding w:prefixMappings="xmlns:ns0='http://purl.org/dc/elements/1.1/' xmlns:ns1='http://schemas.openxmlformats.org/package/2006/metadata/core-properties' " w:xpath="/ns1:coreProperties[1]/ns0:title[1]" w:storeItemID="{6C3C8BC8-F283-45AE-878A-BAB7291924A1}"/>
                               <w:text w:multiLine="1"/>
                             </w:sdtPr>
-                            <w:sdtEndPr/>
                             <w:sdtContent>
                               <w:r>
                                 <w:rPr>
@@ -743,7 +737,6 @@
                             <w:dataBinding w:prefixMappings="xmlns:ns0='http://purl.org/dc/elements/1.1/' xmlns:ns1='http://schemas.openxmlformats.org/package/2006/metadata/core-properties' " w:xpath="/ns1:coreProperties[1]/ns0:subject[1]" w:storeItemID="{6C3C8BC8-F283-45AE-878A-BAB7291924A1}"/>
                             <w:text/>
                           </w:sdtPr>
-                          <w:sdtEndPr/>
                           <w:sdtContent>
                             <w:p>
                               <w:pPr>
@@ -856,15 +849,7 @@
                                     <w:sz w:val="28"/>
                                     <w:szCs w:val="28"/>
                                   </w:rPr>
-                                  <w:t xml:space="preserve">   </w:t>
-                                </w:r>
-                                <w:r>
-                                  <w:rPr>
-                                    <w:color w:val="4472C4" w:themeColor="accent1"/>
-                                    <w:sz w:val="28"/>
-                                    <w:szCs w:val="28"/>
-                                  </w:rPr>
-                                  <w:t>T</w:t>
+                                  <w:t xml:space="preserve">   T</w:t>
                                 </w:r>
                                 <w:r>
                                   <w:rPr>
@@ -923,25 +908,7 @@
                                     <w:sz w:val="20"/>
                                     <w:szCs w:val="20"/>
                                   </w:rPr>
-                                  <w:t xml:space="preserve">, M. </w:t>
-                                </w:r>
-                                <w:proofErr w:type="spellStart"/>
-                                <w:r>
-                                  <w:rPr>
-                                    <w:color w:val="595959" w:themeColor="text1" w:themeTint="A6"/>
-                                    <w:sz w:val="20"/>
-                                    <w:szCs w:val="20"/>
-                                  </w:rPr>
-                                  <w:t>Borys</w:t>
-                                </w:r>
-                                <w:proofErr w:type="spellEnd"/>
-                                <w:r>
-                                  <w:rPr>
-                                    <w:color w:val="595959" w:themeColor="text1" w:themeTint="A6"/>
-                                    <w:sz w:val="20"/>
-                                    <w:szCs w:val="20"/>
-                                  </w:rPr>
-                                  <w:t xml:space="preserve"> F</w:t>
+                                  <w:t>, M. Borys F</w:t>
                                 </w:r>
                                 <w:r>
                                   <w:rPr>
@@ -968,47 +935,7 @@
                                     <w:sz w:val="20"/>
                                     <w:szCs w:val="20"/>
                                   </w:rPr>
-                                  <w:t xml:space="preserve">    </w:t>
-                                </w:r>
-                                <w:r>
-                                  <w:rPr>
-                                    <w:color w:val="595959" w:themeColor="text1" w:themeTint="A6"/>
-                                    <w:sz w:val="20"/>
-                                    <w:szCs w:val="20"/>
-                                  </w:rPr>
-                                  <w:t>Maitre d’</w:t>
-                                </w:r>
-                                <w:r>
-                                  <w:rPr>
-                                    <w:color w:val="595959" w:themeColor="text1" w:themeTint="A6"/>
-                                    <w:sz w:val="20"/>
-                                    <w:szCs w:val="20"/>
-                                  </w:rPr>
-                                  <w:t>apprentissage</w:t>
-                                </w:r>
-                                <w:r>
-                                  <w:rPr>
-                                    <w:color w:val="595959" w:themeColor="text1" w:themeTint="A6"/>
-                                    <w:sz w:val="20"/>
-                                    <w:szCs w:val="20"/>
-                                  </w:rPr>
-                                  <w:t xml:space="preserve"> : Mme. Katia </w:t>
-                                </w:r>
-                                <w:r>
-                                  <w:rPr>
-                                    <w:color w:val="595959" w:themeColor="text1" w:themeTint="A6"/>
-                                    <w:sz w:val="20"/>
-                                    <w:szCs w:val="20"/>
-                                  </w:rPr>
-                                  <w:t>MOTA STR</w:t>
-                                </w:r>
-                                <w:r>
-                                  <w:rPr>
-                                    <w:color w:val="595959" w:themeColor="text1" w:themeTint="A6"/>
-                                    <w:sz w:val="20"/>
-                                    <w:szCs w:val="20"/>
-                                  </w:rPr>
-                                  <w:t>OPPOLO</w:t>
+                                  <w:t xml:space="preserve">    Maitre d’apprentissage : Mme. Katia MOTA STROPPOLO</w:t>
                                 </w:r>
                               </w:p>
                             </w:txbxContent>
@@ -1052,15 +979,7 @@
                               <w:sz w:val="28"/>
                               <w:szCs w:val="28"/>
                             </w:rPr>
-                            <w:t xml:space="preserve">   </w:t>
-                          </w:r>
-                          <w:r>
-                            <w:rPr>
-                              <w:color w:val="4472C4" w:themeColor="accent1"/>
-                              <w:sz w:val="28"/>
-                              <w:szCs w:val="28"/>
-                            </w:rPr>
-                            <w:t>T</w:t>
+                            <w:t xml:space="preserve">   T</w:t>
                           </w:r>
                           <w:r>
                             <w:rPr>
@@ -1146,47 +1065,7 @@
                               <w:sz w:val="20"/>
                               <w:szCs w:val="20"/>
                             </w:rPr>
-                            <w:t xml:space="preserve">    </w:t>
-                          </w:r>
-                          <w:r>
-                            <w:rPr>
-                              <w:color w:val="595959" w:themeColor="text1" w:themeTint="A6"/>
-                              <w:sz w:val="20"/>
-                              <w:szCs w:val="20"/>
-                            </w:rPr>
-                            <w:t>Maitre d’</w:t>
-                          </w:r>
-                          <w:r>
-                            <w:rPr>
-                              <w:color w:val="595959" w:themeColor="text1" w:themeTint="A6"/>
-                              <w:sz w:val="20"/>
-                              <w:szCs w:val="20"/>
-                            </w:rPr>
-                            <w:t>apprentissage</w:t>
-                          </w:r>
-                          <w:r>
-                            <w:rPr>
-                              <w:color w:val="595959" w:themeColor="text1" w:themeTint="A6"/>
-                              <w:sz w:val="20"/>
-                              <w:szCs w:val="20"/>
-                            </w:rPr>
-                            <w:t xml:space="preserve"> : Mme. Katia </w:t>
-                          </w:r>
-                          <w:r>
-                            <w:rPr>
-                              <w:color w:val="595959" w:themeColor="text1" w:themeTint="A6"/>
-                              <w:sz w:val="20"/>
-                              <w:szCs w:val="20"/>
-                            </w:rPr>
-                            <w:t>MOTA STR</w:t>
-                          </w:r>
-                          <w:r>
-                            <w:rPr>
-                              <w:color w:val="595959" w:themeColor="text1" w:themeTint="A6"/>
-                              <w:sz w:val="20"/>
-                              <w:szCs w:val="20"/>
-                            </w:rPr>
-                            <w:t>OPPOLO</w:t>
+                            <w:t xml:space="preserve">    Maitre d’apprentissage : Mme. Katia MOTA STROPPOLO</w:t>
                           </w:r>
                         </w:p>
                       </w:txbxContent>
@@ -1238,6 +1117,7 @@
               <w:pPr>
                 <w:pStyle w:val="TM1"/>
                 <w:tabs>
+                  <w:tab w:val="left" w:pos="440"/>
                   <w:tab w:val="right" w:leader="dot" w:pos="9062"/>
                 </w:tabs>
                 <w:rPr>
@@ -1270,12 +1150,27 @@
                 </w:rPr>
                 <w:fldChar w:fldCharType="separate"/>
               </w:r>
-              <w:hyperlink w:anchor="_Toc5116041" w:history="1">
+              <w:hyperlink w:anchor="_Toc5801439" w:history="1">
                 <w:r>
                   <w:rPr>
                     <w:rStyle w:val="Lienhypertexte"/>
                     <w:noProof/>
                   </w:rPr>
+                  <w:t>1</w:t>
+                </w:r>
+                <w:r>
+                  <w:rPr>
+                    <w:rFonts w:eastAsiaTheme="minorEastAsia"/>
+                    <w:noProof/>
+                    <w:lang w:eastAsia="fr-CH"/>
+                  </w:rPr>
+                  <w:tab/>
+                </w:r>
+                <w:r>
+                  <w:rPr>
+                    <w:rStyle w:val="Lienhypertexte"/>
+                    <w:noProof/>
+                  </w:rPr>
                   <w:t>Table des versions</w:t>
                 </w:r>
                 <w:r>
@@ -1297,7 +1192,7 @@
                     <w:noProof/>
                     <w:webHidden/>
                   </w:rPr>
-                  <w:instrText xml:space="preserve"> PAGEREF _Toc5116041 \h </w:instrText>
+                  <w:instrText xml:space="preserve"> PAGEREF _Toc5801439 \h </w:instrText>
                 </w:r>
                 <w:r>
                   <w:rPr>
@@ -1317,7 +1212,7 @@
                     <w:noProof/>
                     <w:webHidden/>
                   </w:rPr>
-                  <w:t>2</w:t>
+                  <w:t>3</w:t>
                 </w:r>
                 <w:r>
                   <w:rPr>
@@ -1332,6 +1227,7 @@
               <w:pPr>
                 <w:pStyle w:val="TM1"/>
                 <w:tabs>
+                  <w:tab w:val="left" w:pos="440"/>
                   <w:tab w:val="right" w:leader="dot" w:pos="9062"/>
                 </w:tabs>
                 <w:rPr>
@@ -1340,12 +1236,27 @@
                   <w:lang w:eastAsia="fr-CH"/>
                 </w:rPr>
               </w:pPr>
-              <w:hyperlink w:anchor="_Toc5116042" w:history="1">
+              <w:hyperlink w:anchor="_Toc5801440" w:history="1">
                 <w:r>
                   <w:rPr>
                     <w:rStyle w:val="Lienhypertexte"/>
                     <w:noProof/>
                   </w:rPr>
+                  <w:t>2</w:t>
+                </w:r>
+                <w:r>
+                  <w:rPr>
+                    <w:rFonts w:eastAsiaTheme="minorEastAsia"/>
+                    <w:noProof/>
+                    <w:lang w:eastAsia="fr-CH"/>
+                  </w:rPr>
+                  <w:tab/>
+                </w:r>
+                <w:r>
+                  <w:rPr>
+                    <w:rStyle w:val="Lienhypertexte"/>
+                    <w:noProof/>
+                  </w:rPr>
                   <w:t>Introduction</w:t>
                 </w:r>
                 <w:r>
@@ -1367,7 +1278,7 @@
                     <w:noProof/>
                     <w:webHidden/>
                   </w:rPr>
-                  <w:instrText xml:space="preserve"> PAGEREF _Toc5116042 \h </w:instrText>
+                  <w:instrText xml:space="preserve"> PAGEREF _Toc5801440 \h </w:instrText>
                 </w:r>
                 <w:r>
                   <w:rPr>
@@ -1387,7 +1298,7 @@
                     <w:noProof/>
                     <w:webHidden/>
                   </w:rPr>
-                  <w:t>3</w:t>
+                  <w:t>4</w:t>
                 </w:r>
                 <w:r>
                   <w:rPr>
@@ -1402,6 +1313,7 @@
               <w:pPr>
                 <w:pStyle w:val="TM2"/>
                 <w:tabs>
+                  <w:tab w:val="left" w:pos="880"/>
                   <w:tab w:val="right" w:leader="dot" w:pos="9062"/>
                 </w:tabs>
                 <w:rPr>
@@ -1410,12 +1322,27 @@
                   <w:lang w:eastAsia="fr-CH"/>
                 </w:rPr>
               </w:pPr>
-              <w:hyperlink w:anchor="_Toc5116043" w:history="1">
+              <w:hyperlink w:anchor="_Toc5801441" w:history="1">
                 <w:r>
                   <w:rPr>
                     <w:rStyle w:val="Lienhypertexte"/>
                     <w:noProof/>
                   </w:rPr>
+                  <w:t>2.1</w:t>
+                </w:r>
+                <w:r>
+                  <w:rPr>
+                    <w:rFonts w:eastAsiaTheme="minorEastAsia"/>
+                    <w:noProof/>
+                    <w:lang w:eastAsia="fr-CH"/>
+                  </w:rPr>
+                  <w:tab/>
+                </w:r>
+                <w:r>
+                  <w:rPr>
+                    <w:rStyle w:val="Lienhypertexte"/>
+                    <w:noProof/>
+                  </w:rPr>
                   <w:t>Généralités</w:t>
                 </w:r>
                 <w:r>
@@ -1437,7 +1364,7 @@
                     <w:noProof/>
                     <w:webHidden/>
                   </w:rPr>
-                  <w:instrText xml:space="preserve"> PAGEREF _Toc5116043 \h </w:instrText>
+                  <w:instrText xml:space="preserve"> PAGEREF _Toc5801441 \h </w:instrText>
                 </w:r>
                 <w:r>
                   <w:rPr>
@@ -1457,7 +1384,7 @@
                     <w:noProof/>
                     <w:webHidden/>
                   </w:rPr>
-                  <w:t>3</w:t>
+                  <w:t>4</w:t>
                 </w:r>
                 <w:r>
                   <w:rPr>
@@ -1472,6 +1399,7 @@
               <w:pPr>
                 <w:pStyle w:val="TM1"/>
                 <w:tabs>
+                  <w:tab w:val="left" w:pos="440"/>
                   <w:tab w:val="right" w:leader="dot" w:pos="9062"/>
                 </w:tabs>
                 <w:rPr>
@@ -1480,23 +1408,38 @@
                   <w:lang w:eastAsia="fr-CH"/>
                 </w:rPr>
               </w:pPr>
-              <w:hyperlink w:anchor="_Toc5116044" w:history="1">
+              <w:hyperlink w:anchor="_Toc5801442" w:history="1">
                 <w:r>
                   <w:rPr>
                     <w:rStyle w:val="Lienhypertexte"/>
                     <w:noProof/>
                   </w:rPr>
-                  <w:t>Planification</w:t>
-                </w:r>
-                <w:r>
-                  <w:rPr>
-                    <w:noProof/>
-                    <w:webHidden/>
+                  <w:t>3</w:t>
+                </w:r>
+                <w:r>
+                  <w:rPr>
+                    <w:rFonts w:eastAsiaTheme="minorEastAsia"/>
+                    <w:noProof/>
+                    <w:lang w:eastAsia="fr-CH"/>
                   </w:rPr>
                   <w:tab/>
                 </w:r>
                 <w:r>
                   <w:rPr>
+                    <w:rStyle w:val="Lienhypertexte"/>
+                    <w:noProof/>
+                  </w:rPr>
+                  <w:t>Cahier des charges</w:t>
+                </w:r>
+                <w:r>
+                  <w:rPr>
+                    <w:noProof/>
+                    <w:webHidden/>
+                  </w:rPr>
+                  <w:tab/>
+                </w:r>
+                <w:r>
+                  <w:rPr>
                     <w:noProof/>
                     <w:webHidden/>
                   </w:rPr>
@@ -1507,7 +1450,7 @@
                     <w:noProof/>
                     <w:webHidden/>
                   </w:rPr>
-                  <w:instrText xml:space="preserve"> PAGEREF _Toc5116044 \h </w:instrText>
+                  <w:instrText xml:space="preserve"> PAGEREF _Toc5801442 \h </w:instrText>
                 </w:r>
                 <w:r>
                   <w:rPr>
@@ -1540,8 +1483,9 @@
             </w:p>
             <w:p>
               <w:pPr>
-                <w:pStyle w:val="TM1"/>
+                <w:pStyle w:val="TM2"/>
                 <w:tabs>
+                  <w:tab w:val="left" w:pos="880"/>
                   <w:tab w:val="right" w:leader="dot" w:pos="9062"/>
                 </w:tabs>
                 <w:rPr>
@@ -1550,23 +1494,38 @@
                   <w:lang w:eastAsia="fr-CH"/>
                 </w:rPr>
               </w:pPr>
-              <w:hyperlink w:anchor="_Toc5116045" w:history="1">
+              <w:hyperlink w:anchor="_Toc5801443" w:history="1">
                 <w:r>
                   <w:rPr>
                     <w:rStyle w:val="Lienhypertexte"/>
                     <w:noProof/>
                   </w:rPr>
-                  <w:t>Méthodologie</w:t>
-                </w:r>
-                <w:r>
-                  <w:rPr>
-                    <w:noProof/>
-                    <w:webHidden/>
+                  <w:t>3.1</w:t>
+                </w:r>
+                <w:r>
+                  <w:rPr>
+                    <w:rFonts w:eastAsiaTheme="minorEastAsia"/>
+                    <w:noProof/>
+                    <w:lang w:eastAsia="fr-CH"/>
                   </w:rPr>
                   <w:tab/>
                 </w:r>
                 <w:r>
                   <w:rPr>
+                    <w:rStyle w:val="Lienhypertexte"/>
+                    <w:noProof/>
+                  </w:rPr>
+                  <w:t>Objectif</w:t>
+                </w:r>
+                <w:r>
+                  <w:rPr>
+                    <w:noProof/>
+                    <w:webHidden/>
+                  </w:rPr>
+                  <w:tab/>
+                </w:r>
+                <w:r>
+                  <w:rPr>
                     <w:noProof/>
                     <w:webHidden/>
                   </w:rPr>
@@ -1577,7 +1536,7 @@
                     <w:noProof/>
                     <w:webHidden/>
                   </w:rPr>
-                  <w:instrText xml:space="preserve"> PAGEREF _Toc5116045 \h </w:instrText>
+                  <w:instrText xml:space="preserve"> PAGEREF _Toc5801443 \h </w:instrText>
                 </w:r>
                 <w:r>
                   <w:rPr>
@@ -1612,6 +1571,7 @@
               <w:pPr>
                 <w:pStyle w:val="TM2"/>
                 <w:tabs>
+                  <w:tab w:val="left" w:pos="880"/>
                   <w:tab w:val="right" w:leader="dot" w:pos="9062"/>
                 </w:tabs>
                 <w:rPr>
@@ -1620,23 +1580,38 @@
                   <w:lang w:eastAsia="fr-CH"/>
                 </w:rPr>
               </w:pPr>
-              <w:hyperlink w:anchor="_Toc5116046" w:history="1">
+              <w:hyperlink w:anchor="_Toc5801444" w:history="1">
                 <w:r>
                   <w:rPr>
                     <w:rStyle w:val="Lienhypertexte"/>
                     <w:noProof/>
                   </w:rPr>
-                  <w:t>Planification 6 étapes / GANTT</w:t>
-                </w:r>
-                <w:r>
-                  <w:rPr>
-                    <w:noProof/>
-                    <w:webHidden/>
+                  <w:t>3.2</w:t>
+                </w:r>
+                <w:r>
+                  <w:rPr>
+                    <w:rFonts w:eastAsiaTheme="minorEastAsia"/>
+                    <w:noProof/>
+                    <w:lang w:eastAsia="fr-CH"/>
                   </w:rPr>
                   <w:tab/>
                 </w:r>
                 <w:r>
                   <w:rPr>
+                    <w:rStyle w:val="Lienhypertexte"/>
+                    <w:noProof/>
+                  </w:rPr>
+                  <w:t>Fonctionnalités</w:t>
+                </w:r>
+                <w:r>
+                  <w:rPr>
+                    <w:noProof/>
+                    <w:webHidden/>
+                  </w:rPr>
+                  <w:tab/>
+                </w:r>
+                <w:r>
+                  <w:rPr>
                     <w:noProof/>
                     <w:webHidden/>
                   </w:rPr>
@@ -1647,7 +1622,7 @@
                     <w:noProof/>
                     <w:webHidden/>
                   </w:rPr>
-                  <w:instrText xml:space="preserve"> PAGEREF _Toc5116046 \h </w:instrText>
+                  <w:instrText xml:space="preserve"> PAGEREF _Toc5801444 \h </w:instrText>
                 </w:r>
                 <w:r>
                   <w:rPr>
@@ -1680,8 +1655,9 @@
             </w:p>
             <w:p>
               <w:pPr>
-                <w:pStyle w:val="TM2"/>
+                <w:pStyle w:val="TM1"/>
                 <w:tabs>
+                  <w:tab w:val="left" w:pos="440"/>
                   <w:tab w:val="right" w:leader="dot" w:pos="9062"/>
                 </w:tabs>
                 <w:rPr>
@@ -1690,23 +1666,38 @@
                   <w:lang w:eastAsia="fr-CH"/>
                 </w:rPr>
               </w:pPr>
-              <w:hyperlink w:anchor="_Toc5116047" w:history="1">
+              <w:hyperlink w:anchor="_Toc5801445" w:history="1">
                 <w:r>
                   <w:rPr>
                     <w:rStyle w:val="Lienhypertexte"/>
                     <w:noProof/>
                   </w:rPr>
-                  <w:t>Développement Agile / BACKLOG</w:t>
-                </w:r>
-                <w:r>
-                  <w:rPr>
-                    <w:noProof/>
-                    <w:webHidden/>
+                  <w:t>4</w:t>
+                </w:r>
+                <w:r>
+                  <w:rPr>
+                    <w:rFonts w:eastAsiaTheme="minorEastAsia"/>
+                    <w:noProof/>
+                    <w:lang w:eastAsia="fr-CH"/>
                   </w:rPr>
                   <w:tab/>
                 </w:r>
                 <w:r>
                   <w:rPr>
+                    <w:rStyle w:val="Lienhypertexte"/>
+                    <w:noProof/>
+                  </w:rPr>
+                  <w:t>Planification</w:t>
+                </w:r>
+                <w:r>
+                  <w:rPr>
+                    <w:noProof/>
+                    <w:webHidden/>
+                  </w:rPr>
+                  <w:tab/>
+                </w:r>
+                <w:r>
+                  <w:rPr>
                     <w:noProof/>
                     <w:webHidden/>
                   </w:rPr>
@@ -1717,7 +1708,7 @@
                     <w:noProof/>
                     <w:webHidden/>
                   </w:rPr>
-                  <w:instrText xml:space="preserve"> PAGEREF _Toc5116047 \h </w:instrText>
+                  <w:instrText xml:space="preserve"> PAGEREF _Toc5801445 \h </w:instrText>
                 </w:r>
                 <w:r>
                   <w:rPr>
@@ -1738,6 +1729,1178 @@
                     <w:webHidden/>
                   </w:rPr>
                   <w:t>5</w:t>
+                </w:r>
+                <w:r>
+                  <w:rPr>
+                    <w:noProof/>
+                    <w:webHidden/>
+                  </w:rPr>
+                  <w:fldChar w:fldCharType="end"/>
+                </w:r>
+              </w:hyperlink>
+            </w:p>
+            <w:p>
+              <w:pPr>
+                <w:pStyle w:val="TM2"/>
+                <w:tabs>
+                  <w:tab w:val="left" w:pos="880"/>
+                  <w:tab w:val="right" w:leader="dot" w:pos="9062"/>
+                </w:tabs>
+                <w:rPr>
+                  <w:rFonts w:eastAsiaTheme="minorEastAsia"/>
+                  <w:noProof/>
+                  <w:lang w:eastAsia="fr-CH"/>
+                </w:rPr>
+              </w:pPr>
+              <w:hyperlink w:anchor="_Toc5801446" w:history="1">
+                <w:r>
+                  <w:rPr>
+                    <w:rStyle w:val="Lienhypertexte"/>
+                    <w:noProof/>
+                  </w:rPr>
+                  <w:t>4.1</w:t>
+                </w:r>
+                <w:r>
+                  <w:rPr>
+                    <w:rFonts w:eastAsiaTheme="minorEastAsia"/>
+                    <w:noProof/>
+                    <w:lang w:eastAsia="fr-CH"/>
+                  </w:rPr>
+                  <w:tab/>
+                </w:r>
+                <w:r>
+                  <w:rPr>
+                    <w:rStyle w:val="Lienhypertexte"/>
+                    <w:noProof/>
+                  </w:rPr>
+                  <w:t>Planification prévue</w:t>
+                </w:r>
+                <w:r>
+                  <w:rPr>
+                    <w:noProof/>
+                    <w:webHidden/>
+                  </w:rPr>
+                  <w:tab/>
+                </w:r>
+                <w:r>
+                  <w:rPr>
+                    <w:noProof/>
+                    <w:webHidden/>
+                  </w:rPr>
+                  <w:fldChar w:fldCharType="begin"/>
+                </w:r>
+                <w:r>
+                  <w:rPr>
+                    <w:noProof/>
+                    <w:webHidden/>
+                  </w:rPr>
+                  <w:instrText xml:space="preserve"> PAGEREF _Toc5801446 \h </w:instrText>
+                </w:r>
+                <w:r>
+                  <w:rPr>
+                    <w:noProof/>
+                    <w:webHidden/>
+                  </w:rPr>
+                </w:r>
+                <w:r>
+                  <w:rPr>
+                    <w:noProof/>
+                    <w:webHidden/>
+                  </w:rPr>
+                  <w:fldChar w:fldCharType="separate"/>
+                </w:r>
+                <w:r>
+                  <w:rPr>
+                    <w:noProof/>
+                    <w:webHidden/>
+                  </w:rPr>
+                  <w:t>5</w:t>
+                </w:r>
+                <w:r>
+                  <w:rPr>
+                    <w:noProof/>
+                    <w:webHidden/>
+                  </w:rPr>
+                  <w:fldChar w:fldCharType="end"/>
+                </w:r>
+              </w:hyperlink>
+            </w:p>
+            <w:p>
+              <w:pPr>
+                <w:pStyle w:val="TM2"/>
+                <w:tabs>
+                  <w:tab w:val="left" w:pos="880"/>
+                  <w:tab w:val="right" w:leader="dot" w:pos="9062"/>
+                </w:tabs>
+                <w:rPr>
+                  <w:rFonts w:eastAsiaTheme="minorEastAsia"/>
+                  <w:noProof/>
+                  <w:lang w:eastAsia="fr-CH"/>
+                </w:rPr>
+              </w:pPr>
+              <w:hyperlink w:anchor="_Toc5801447" w:history="1">
+                <w:r>
+                  <w:rPr>
+                    <w:rStyle w:val="Lienhypertexte"/>
+                    <w:noProof/>
+                  </w:rPr>
+                  <w:t>4.2</w:t>
+                </w:r>
+                <w:r>
+                  <w:rPr>
+                    <w:rFonts w:eastAsiaTheme="minorEastAsia"/>
+                    <w:noProof/>
+                    <w:lang w:eastAsia="fr-CH"/>
+                  </w:rPr>
+                  <w:tab/>
+                </w:r>
+                <w:r>
+                  <w:rPr>
+                    <w:rStyle w:val="Lienhypertexte"/>
+                    <w:noProof/>
+                  </w:rPr>
+                  <w:t>Planification Réelle</w:t>
+                </w:r>
+                <w:r>
+                  <w:rPr>
+                    <w:noProof/>
+                    <w:webHidden/>
+                  </w:rPr>
+                  <w:tab/>
+                </w:r>
+                <w:r>
+                  <w:rPr>
+                    <w:noProof/>
+                    <w:webHidden/>
+                  </w:rPr>
+                  <w:fldChar w:fldCharType="begin"/>
+                </w:r>
+                <w:r>
+                  <w:rPr>
+                    <w:noProof/>
+                    <w:webHidden/>
+                  </w:rPr>
+                  <w:instrText xml:space="preserve"> PAGEREF _Toc5801447 \h </w:instrText>
+                </w:r>
+                <w:r>
+                  <w:rPr>
+                    <w:noProof/>
+                    <w:webHidden/>
+                  </w:rPr>
+                </w:r>
+                <w:r>
+                  <w:rPr>
+                    <w:noProof/>
+                    <w:webHidden/>
+                  </w:rPr>
+                  <w:fldChar w:fldCharType="separate"/>
+                </w:r>
+                <w:r>
+                  <w:rPr>
+                    <w:noProof/>
+                    <w:webHidden/>
+                  </w:rPr>
+                  <w:t>5</w:t>
+                </w:r>
+                <w:r>
+                  <w:rPr>
+                    <w:noProof/>
+                    <w:webHidden/>
+                  </w:rPr>
+                  <w:fldChar w:fldCharType="end"/>
+                </w:r>
+              </w:hyperlink>
+            </w:p>
+            <w:p>
+              <w:pPr>
+                <w:pStyle w:val="TM1"/>
+                <w:tabs>
+                  <w:tab w:val="left" w:pos="440"/>
+                  <w:tab w:val="right" w:leader="dot" w:pos="9062"/>
+                </w:tabs>
+                <w:rPr>
+                  <w:rFonts w:eastAsiaTheme="minorEastAsia"/>
+                  <w:noProof/>
+                  <w:lang w:eastAsia="fr-CH"/>
+                </w:rPr>
+              </w:pPr>
+              <w:hyperlink w:anchor="_Toc5801448" w:history="1">
+                <w:r>
+                  <w:rPr>
+                    <w:rStyle w:val="Lienhypertexte"/>
+                    <w:noProof/>
+                  </w:rPr>
+                  <w:t>5</w:t>
+                </w:r>
+                <w:r>
+                  <w:rPr>
+                    <w:rFonts w:eastAsiaTheme="minorEastAsia"/>
+                    <w:noProof/>
+                    <w:lang w:eastAsia="fr-CH"/>
+                  </w:rPr>
+                  <w:tab/>
+                </w:r>
+                <w:r>
+                  <w:rPr>
+                    <w:rStyle w:val="Lienhypertexte"/>
+                    <w:noProof/>
+                  </w:rPr>
+                  <w:t>Méthodologie</w:t>
+                </w:r>
+                <w:r>
+                  <w:rPr>
+                    <w:noProof/>
+                    <w:webHidden/>
+                  </w:rPr>
+                  <w:tab/>
+                </w:r>
+                <w:r>
+                  <w:rPr>
+                    <w:noProof/>
+                    <w:webHidden/>
+                  </w:rPr>
+                  <w:fldChar w:fldCharType="begin"/>
+                </w:r>
+                <w:r>
+                  <w:rPr>
+                    <w:noProof/>
+                    <w:webHidden/>
+                  </w:rPr>
+                  <w:instrText xml:space="preserve"> PAGEREF _Toc5801448 \h </w:instrText>
+                </w:r>
+                <w:r>
+                  <w:rPr>
+                    <w:noProof/>
+                    <w:webHidden/>
+                  </w:rPr>
+                </w:r>
+                <w:r>
+                  <w:rPr>
+                    <w:noProof/>
+                    <w:webHidden/>
+                  </w:rPr>
+                  <w:fldChar w:fldCharType="separate"/>
+                </w:r>
+                <w:r>
+                  <w:rPr>
+                    <w:noProof/>
+                    <w:webHidden/>
+                  </w:rPr>
+                  <w:t>5</w:t>
+                </w:r>
+                <w:r>
+                  <w:rPr>
+                    <w:noProof/>
+                    <w:webHidden/>
+                  </w:rPr>
+                  <w:fldChar w:fldCharType="end"/>
+                </w:r>
+              </w:hyperlink>
+            </w:p>
+            <w:p>
+              <w:pPr>
+                <w:pStyle w:val="TM2"/>
+                <w:tabs>
+                  <w:tab w:val="left" w:pos="880"/>
+                  <w:tab w:val="right" w:leader="dot" w:pos="9062"/>
+                </w:tabs>
+                <w:rPr>
+                  <w:rFonts w:eastAsiaTheme="minorEastAsia"/>
+                  <w:noProof/>
+                  <w:lang w:eastAsia="fr-CH"/>
+                </w:rPr>
+              </w:pPr>
+              <w:hyperlink w:anchor="_Toc5801449" w:history="1">
+                <w:r>
+                  <w:rPr>
+                    <w:rStyle w:val="Lienhypertexte"/>
+                    <w:noProof/>
+                  </w:rPr>
+                  <w:t>5.1</w:t>
+                </w:r>
+                <w:r>
+                  <w:rPr>
+                    <w:rFonts w:eastAsiaTheme="minorEastAsia"/>
+                    <w:noProof/>
+                    <w:lang w:eastAsia="fr-CH"/>
+                  </w:rPr>
+                  <w:tab/>
+                </w:r>
+                <w:r>
+                  <w:rPr>
+                    <w:rStyle w:val="Lienhypertexte"/>
+                    <w:noProof/>
+                  </w:rPr>
+                  <w:t>Planification en 6 étapes / GANTT</w:t>
+                </w:r>
+                <w:r>
+                  <w:rPr>
+                    <w:noProof/>
+                    <w:webHidden/>
+                  </w:rPr>
+                  <w:tab/>
+                </w:r>
+                <w:r>
+                  <w:rPr>
+                    <w:noProof/>
+                    <w:webHidden/>
+                  </w:rPr>
+                  <w:fldChar w:fldCharType="begin"/>
+                </w:r>
+                <w:r>
+                  <w:rPr>
+                    <w:noProof/>
+                    <w:webHidden/>
+                  </w:rPr>
+                  <w:instrText xml:space="preserve"> PAGEREF _Toc5801449 \h </w:instrText>
+                </w:r>
+                <w:r>
+                  <w:rPr>
+                    <w:noProof/>
+                    <w:webHidden/>
+                  </w:rPr>
+                </w:r>
+                <w:r>
+                  <w:rPr>
+                    <w:noProof/>
+                    <w:webHidden/>
+                  </w:rPr>
+                  <w:fldChar w:fldCharType="separate"/>
+                </w:r>
+                <w:r>
+                  <w:rPr>
+                    <w:noProof/>
+                    <w:webHidden/>
+                  </w:rPr>
+                  <w:t>5</w:t>
+                </w:r>
+                <w:r>
+                  <w:rPr>
+                    <w:noProof/>
+                    <w:webHidden/>
+                  </w:rPr>
+                  <w:fldChar w:fldCharType="end"/>
+                </w:r>
+              </w:hyperlink>
+            </w:p>
+            <w:p>
+              <w:pPr>
+                <w:pStyle w:val="TM2"/>
+                <w:tabs>
+                  <w:tab w:val="left" w:pos="880"/>
+                  <w:tab w:val="right" w:leader="dot" w:pos="9062"/>
+                </w:tabs>
+                <w:rPr>
+                  <w:rFonts w:eastAsiaTheme="minorEastAsia"/>
+                  <w:noProof/>
+                  <w:lang w:eastAsia="fr-CH"/>
+                </w:rPr>
+              </w:pPr>
+              <w:hyperlink w:anchor="_Toc5801450" w:history="1">
+                <w:r>
+                  <w:rPr>
+                    <w:rStyle w:val="Lienhypertexte"/>
+                    <w:noProof/>
+                  </w:rPr>
+                  <w:t>5.2</w:t>
+                </w:r>
+                <w:r>
+                  <w:rPr>
+                    <w:rFonts w:eastAsiaTheme="minorEastAsia"/>
+                    <w:noProof/>
+                    <w:lang w:eastAsia="fr-CH"/>
+                  </w:rPr>
+                  <w:tab/>
+                </w:r>
+                <w:r>
+                  <w:rPr>
+                    <w:rStyle w:val="Lienhypertexte"/>
+                    <w:noProof/>
+                  </w:rPr>
+                  <w:t>Développement agile / BACKLOG</w:t>
+                </w:r>
+                <w:r>
+                  <w:rPr>
+                    <w:noProof/>
+                    <w:webHidden/>
+                  </w:rPr>
+                  <w:tab/>
+                </w:r>
+                <w:r>
+                  <w:rPr>
+                    <w:noProof/>
+                    <w:webHidden/>
+                  </w:rPr>
+                  <w:fldChar w:fldCharType="begin"/>
+                </w:r>
+                <w:r>
+                  <w:rPr>
+                    <w:noProof/>
+                    <w:webHidden/>
+                  </w:rPr>
+                  <w:instrText xml:space="preserve"> PAGEREF _Toc5801450 \h </w:instrText>
+                </w:r>
+                <w:r>
+                  <w:rPr>
+                    <w:noProof/>
+                    <w:webHidden/>
+                  </w:rPr>
+                </w:r>
+                <w:r>
+                  <w:rPr>
+                    <w:noProof/>
+                    <w:webHidden/>
+                  </w:rPr>
+                  <w:fldChar w:fldCharType="separate"/>
+                </w:r>
+                <w:r>
+                  <w:rPr>
+                    <w:noProof/>
+                    <w:webHidden/>
+                  </w:rPr>
+                  <w:t>6</w:t>
+                </w:r>
+                <w:r>
+                  <w:rPr>
+                    <w:noProof/>
+                    <w:webHidden/>
+                  </w:rPr>
+                  <w:fldChar w:fldCharType="end"/>
+                </w:r>
+              </w:hyperlink>
+            </w:p>
+            <w:p>
+              <w:pPr>
+                <w:pStyle w:val="TM1"/>
+                <w:tabs>
+                  <w:tab w:val="left" w:pos="440"/>
+                  <w:tab w:val="right" w:leader="dot" w:pos="9062"/>
+                </w:tabs>
+                <w:rPr>
+                  <w:rFonts w:eastAsiaTheme="minorEastAsia"/>
+                  <w:noProof/>
+                  <w:lang w:eastAsia="fr-CH"/>
+                </w:rPr>
+              </w:pPr>
+              <w:hyperlink w:anchor="_Toc5801451" w:history="1">
+                <w:r>
+                  <w:rPr>
+                    <w:rStyle w:val="Lienhypertexte"/>
+                    <w:noProof/>
+                  </w:rPr>
+                  <w:t>6</w:t>
+                </w:r>
+                <w:r>
+                  <w:rPr>
+                    <w:rFonts w:eastAsiaTheme="minorEastAsia"/>
+                    <w:noProof/>
+                    <w:lang w:eastAsia="fr-CH"/>
+                  </w:rPr>
+                  <w:tab/>
+                </w:r>
+                <w:r>
+                  <w:rPr>
+                    <w:rStyle w:val="Lienhypertexte"/>
+                    <w:noProof/>
+                  </w:rPr>
+                  <w:t>Analyse organique</w:t>
+                </w:r>
+                <w:r>
+                  <w:rPr>
+                    <w:noProof/>
+                    <w:webHidden/>
+                  </w:rPr>
+                  <w:tab/>
+                </w:r>
+                <w:r>
+                  <w:rPr>
+                    <w:noProof/>
+                    <w:webHidden/>
+                  </w:rPr>
+                  <w:fldChar w:fldCharType="begin"/>
+                </w:r>
+                <w:r>
+                  <w:rPr>
+                    <w:noProof/>
+                    <w:webHidden/>
+                  </w:rPr>
+                  <w:instrText xml:space="preserve"> PAGEREF _Toc5801451 \h </w:instrText>
+                </w:r>
+                <w:r>
+                  <w:rPr>
+                    <w:noProof/>
+                    <w:webHidden/>
+                  </w:rPr>
+                </w:r>
+                <w:r>
+                  <w:rPr>
+                    <w:noProof/>
+                    <w:webHidden/>
+                  </w:rPr>
+                  <w:fldChar w:fldCharType="separate"/>
+                </w:r>
+                <w:r>
+                  <w:rPr>
+                    <w:noProof/>
+                    <w:webHidden/>
+                  </w:rPr>
+                  <w:t>6</w:t>
+                </w:r>
+                <w:r>
+                  <w:rPr>
+                    <w:noProof/>
+                    <w:webHidden/>
+                  </w:rPr>
+                  <w:fldChar w:fldCharType="end"/>
+                </w:r>
+              </w:hyperlink>
+            </w:p>
+            <w:p>
+              <w:pPr>
+                <w:pStyle w:val="TM2"/>
+                <w:tabs>
+                  <w:tab w:val="left" w:pos="880"/>
+                  <w:tab w:val="right" w:leader="dot" w:pos="9062"/>
+                </w:tabs>
+                <w:rPr>
+                  <w:rFonts w:eastAsiaTheme="minorEastAsia"/>
+                  <w:noProof/>
+                  <w:lang w:eastAsia="fr-CH"/>
+                </w:rPr>
+              </w:pPr>
+              <w:hyperlink w:anchor="_Toc5801452" w:history="1">
+                <w:r>
+                  <w:rPr>
+                    <w:rStyle w:val="Lienhypertexte"/>
+                    <w:noProof/>
+                  </w:rPr>
+                  <w:t>6.1</w:t>
+                </w:r>
+                <w:r>
+                  <w:rPr>
+                    <w:rFonts w:eastAsiaTheme="minorEastAsia"/>
+                    <w:noProof/>
+                    <w:lang w:eastAsia="fr-CH"/>
+                  </w:rPr>
+                  <w:tab/>
+                </w:r>
+                <w:r>
+                  <w:rPr>
+                    <w:rStyle w:val="Lienhypertexte"/>
+                    <w:noProof/>
+                  </w:rPr>
+                  <w:t>Base de données</w:t>
+                </w:r>
+                <w:r>
+                  <w:rPr>
+                    <w:noProof/>
+                    <w:webHidden/>
+                  </w:rPr>
+                  <w:tab/>
+                </w:r>
+                <w:r>
+                  <w:rPr>
+                    <w:noProof/>
+                    <w:webHidden/>
+                  </w:rPr>
+                  <w:fldChar w:fldCharType="begin"/>
+                </w:r>
+                <w:r>
+                  <w:rPr>
+                    <w:noProof/>
+                    <w:webHidden/>
+                  </w:rPr>
+                  <w:instrText xml:space="preserve"> PAGEREF _Toc5801452 \h </w:instrText>
+                </w:r>
+                <w:r>
+                  <w:rPr>
+                    <w:noProof/>
+                    <w:webHidden/>
+                  </w:rPr>
+                </w:r>
+                <w:r>
+                  <w:rPr>
+                    <w:noProof/>
+                    <w:webHidden/>
+                  </w:rPr>
+                  <w:fldChar w:fldCharType="separate"/>
+                </w:r>
+                <w:r>
+                  <w:rPr>
+                    <w:noProof/>
+                    <w:webHidden/>
+                  </w:rPr>
+                  <w:t>6</w:t>
+                </w:r>
+                <w:r>
+                  <w:rPr>
+                    <w:noProof/>
+                    <w:webHidden/>
+                  </w:rPr>
+                  <w:fldChar w:fldCharType="end"/>
+                </w:r>
+              </w:hyperlink>
+            </w:p>
+            <w:p>
+              <w:pPr>
+                <w:pStyle w:val="TM3"/>
+                <w:tabs>
+                  <w:tab w:val="left" w:pos="1320"/>
+                  <w:tab w:val="right" w:leader="dot" w:pos="9062"/>
+                </w:tabs>
+                <w:rPr>
+                  <w:rFonts w:eastAsiaTheme="minorEastAsia"/>
+                  <w:noProof/>
+                  <w:lang w:eastAsia="fr-CH"/>
+                </w:rPr>
+              </w:pPr>
+              <w:hyperlink w:anchor="_Toc5801453" w:history="1">
+                <w:r>
+                  <w:rPr>
+                    <w:rStyle w:val="Lienhypertexte"/>
+                    <w:noProof/>
+                  </w:rPr>
+                  <w:t>6.1.1</w:t>
+                </w:r>
+                <w:r>
+                  <w:rPr>
+                    <w:rFonts w:eastAsiaTheme="minorEastAsia"/>
+                    <w:noProof/>
+                    <w:lang w:eastAsia="fr-CH"/>
+                  </w:rPr>
+                  <w:tab/>
+                </w:r>
+                <w:r>
+                  <w:rPr>
+                    <w:rStyle w:val="Lienhypertexte"/>
+                    <w:noProof/>
+                  </w:rPr>
+                  <w:t>Informations</w:t>
+                </w:r>
+                <w:r>
+                  <w:rPr>
+                    <w:noProof/>
+                    <w:webHidden/>
+                  </w:rPr>
+                  <w:tab/>
+                </w:r>
+                <w:r>
+                  <w:rPr>
+                    <w:noProof/>
+                    <w:webHidden/>
+                  </w:rPr>
+                  <w:fldChar w:fldCharType="begin"/>
+                </w:r>
+                <w:r>
+                  <w:rPr>
+                    <w:noProof/>
+                    <w:webHidden/>
+                  </w:rPr>
+                  <w:instrText xml:space="preserve"> PAGEREF _Toc5801453 \h </w:instrText>
+                </w:r>
+                <w:r>
+                  <w:rPr>
+                    <w:noProof/>
+                    <w:webHidden/>
+                  </w:rPr>
+                </w:r>
+                <w:r>
+                  <w:rPr>
+                    <w:noProof/>
+                    <w:webHidden/>
+                  </w:rPr>
+                  <w:fldChar w:fldCharType="separate"/>
+                </w:r>
+                <w:r>
+                  <w:rPr>
+                    <w:noProof/>
+                    <w:webHidden/>
+                  </w:rPr>
+                  <w:t>6</w:t>
+                </w:r>
+                <w:r>
+                  <w:rPr>
+                    <w:noProof/>
+                    <w:webHidden/>
+                  </w:rPr>
+                  <w:fldChar w:fldCharType="end"/>
+                </w:r>
+              </w:hyperlink>
+            </w:p>
+            <w:p>
+              <w:pPr>
+                <w:pStyle w:val="TM2"/>
+                <w:tabs>
+                  <w:tab w:val="left" w:pos="880"/>
+                  <w:tab w:val="right" w:leader="dot" w:pos="9062"/>
+                </w:tabs>
+                <w:rPr>
+                  <w:rFonts w:eastAsiaTheme="minorEastAsia"/>
+                  <w:noProof/>
+                  <w:lang w:eastAsia="fr-CH"/>
+                </w:rPr>
+              </w:pPr>
+              <w:hyperlink w:anchor="_Toc5801454" w:history="1">
+                <w:r>
+                  <w:rPr>
+                    <w:rStyle w:val="Lienhypertexte"/>
+                    <w:noProof/>
+                  </w:rPr>
+                  <w:t>6.2</w:t>
+                </w:r>
+                <w:r>
+                  <w:rPr>
+                    <w:rFonts w:eastAsiaTheme="minorEastAsia"/>
+                    <w:noProof/>
+                    <w:lang w:eastAsia="fr-CH"/>
+                  </w:rPr>
+                  <w:tab/>
+                </w:r>
+                <w:r>
+                  <w:rPr>
+                    <w:rStyle w:val="Lienhypertexte"/>
+                    <w:noProof/>
+                  </w:rPr>
+                  <w:t>MCD</w:t>
+                </w:r>
+                <w:r>
+                  <w:rPr>
+                    <w:rStyle w:val="Lienhypertexte"/>
+                    <w:noProof/>
+                  </w:rPr>
+                  <w:drawing>
+                    <wp:inline distT="0" distB="0" distL="0" distR="0" wp14:anchorId="0C736797" wp14:editId="4259C10E">
+                      <wp:extent cx="5753100" cy="4562475"/>
+                      <wp:effectExtent l="0" t="0" r="0" b="9525"/>
+                      <wp:docPr id="4" name="Image 4"/>
+                      <wp:cNvGraphicFramePr>
+                        <a:graphicFrameLocks xmlns:a="http://schemas.openxmlformats.org/drawingml/2006/main" noChangeAspect="1"/>
+                      </wp:cNvGraphicFramePr>
+                      <a:graphic xmlns:a="http://schemas.openxmlformats.org/drawingml/2006/main">
+                        <a:graphicData uri="http://schemas.openxmlformats.org/drawingml/2006/picture">
+                          <pic:pic xmlns:pic="http://schemas.openxmlformats.org/drawingml/2006/picture">
+                            <pic:nvPicPr>
+                              <pic:cNvPr id="0" name="Picture 4"/>
+                              <pic:cNvPicPr>
+                                <a:picLocks noChangeAspect="1" noChangeArrowheads="1"/>
+                              </pic:cNvPicPr>
+                            </pic:nvPicPr>
+                            <pic:blipFill>
+                              <a:blip r:embed="rId11" cstate="print">
+                                <a:extLst>
+                                  <a:ext uri="{28A0092B-C50C-407E-A947-70E740481C1C}">
+                                    <a14:useLocalDpi xmlns:a14="http://schemas.microsoft.com/office/drawing/2010/main" val="0"/>
+                                  </a:ext>
+                                </a:extLst>
+                              </a:blip>
+                              <a:srcRect/>
+                              <a:stretch>
+                                <a:fillRect/>
+                              </a:stretch>
+                            </pic:blipFill>
+                            <pic:spPr bwMode="auto">
+                              <a:xfrm>
+                                <a:off x="0" y="0"/>
+                                <a:ext cx="5753100" cy="4562475"/>
+                              </a:xfrm>
+                              <a:prstGeom prst="rect">
+                                <a:avLst/>
+                              </a:prstGeom>
+                              <a:noFill/>
+                              <a:ln>
+                                <a:noFill/>
+                              </a:ln>
+                            </pic:spPr>
+                          </pic:pic>
+                        </a:graphicData>
+                      </a:graphic>
+                    </wp:inline>
+                  </w:drawing>
+                </w:r>
+                <w:r>
+                  <w:rPr>
+                    <w:noProof/>
+                    <w:webHidden/>
+                  </w:rPr>
+                  <w:tab/>
+                </w:r>
+                <w:r>
+                  <w:rPr>
+                    <w:noProof/>
+                    <w:webHidden/>
+                  </w:rPr>
+                  <w:fldChar w:fldCharType="begin"/>
+                </w:r>
+                <w:r>
+                  <w:rPr>
+                    <w:noProof/>
+                    <w:webHidden/>
+                  </w:rPr>
+                  <w:instrText xml:space="preserve"> PAGEREF _Toc5801454 \h </w:instrText>
+                </w:r>
+                <w:r>
+                  <w:rPr>
+                    <w:noProof/>
+                    <w:webHidden/>
+                  </w:rPr>
+                </w:r>
+                <w:r>
+                  <w:rPr>
+                    <w:noProof/>
+                    <w:webHidden/>
+                  </w:rPr>
+                  <w:fldChar w:fldCharType="separate"/>
+                </w:r>
+                <w:r>
+                  <w:rPr>
+                    <w:noProof/>
+                    <w:webHidden/>
+                  </w:rPr>
+                  <w:t>7</w:t>
+                </w:r>
+                <w:r>
+                  <w:rPr>
+                    <w:noProof/>
+                    <w:webHidden/>
+                  </w:rPr>
+                  <w:fldChar w:fldCharType="end"/>
+                </w:r>
+              </w:hyperlink>
+            </w:p>
+            <w:p>
+              <w:pPr>
+                <w:pStyle w:val="TM2"/>
+                <w:tabs>
+                  <w:tab w:val="left" w:pos="880"/>
+                  <w:tab w:val="right" w:leader="dot" w:pos="9062"/>
+                </w:tabs>
+                <w:rPr>
+                  <w:rFonts w:eastAsiaTheme="minorEastAsia"/>
+                  <w:noProof/>
+                  <w:lang w:eastAsia="fr-CH"/>
+                </w:rPr>
+              </w:pPr>
+              <w:hyperlink w:anchor="_Toc5801455" w:history="1">
+                <w:r>
+                  <w:rPr>
+                    <w:rStyle w:val="Lienhypertexte"/>
+                    <w:noProof/>
+                  </w:rPr>
+                  <w:t>6.3</w:t>
+                </w:r>
+                <w:r>
+                  <w:rPr>
+                    <w:rFonts w:eastAsiaTheme="minorEastAsia"/>
+                    <w:noProof/>
+                    <w:lang w:eastAsia="fr-CH"/>
+                  </w:rPr>
+                  <w:tab/>
+                </w:r>
+                <w:r>
+                  <w:rPr>
+                    <w:rStyle w:val="Lienhypertexte"/>
+                    <w:noProof/>
+                  </w:rPr>
+                  <w:t>MLD</w:t>
+                </w:r>
+                <w:r>
+                  <w:rPr>
+                    <w:noProof/>
+                    <w:webHidden/>
+                  </w:rPr>
+                  <w:tab/>
+                </w:r>
+                <w:r>
+                  <w:rPr>
+                    <w:noProof/>
+                    <w:webHidden/>
+                  </w:rPr>
+                  <w:fldChar w:fldCharType="begin"/>
+                </w:r>
+                <w:r>
+                  <w:rPr>
+                    <w:noProof/>
+                    <w:webHidden/>
+                  </w:rPr>
+                  <w:instrText xml:space="preserve"> PAGEREF _Toc5801455 \h </w:instrText>
+                </w:r>
+                <w:r>
+                  <w:rPr>
+                    <w:noProof/>
+                    <w:webHidden/>
+                  </w:rPr>
+                </w:r>
+                <w:r>
+                  <w:rPr>
+                    <w:noProof/>
+                    <w:webHidden/>
+                  </w:rPr>
+                  <w:fldChar w:fldCharType="separate"/>
+                </w:r>
+                <w:r>
+                  <w:rPr>
+                    <w:noProof/>
+                    <w:webHidden/>
+                  </w:rPr>
+                  <w:t>7</w:t>
+                </w:r>
+                <w:r>
+                  <w:rPr>
+                    <w:noProof/>
+                    <w:webHidden/>
+                  </w:rPr>
+                  <w:fldChar w:fldCharType="end"/>
+                </w:r>
+              </w:hyperlink>
+            </w:p>
+            <w:p>
+              <w:pPr>
+                <w:pStyle w:val="TM2"/>
+                <w:tabs>
+                  <w:tab w:val="left" w:pos="880"/>
+                  <w:tab w:val="right" w:leader="dot" w:pos="9062"/>
+                </w:tabs>
+                <w:rPr>
+                  <w:rFonts w:eastAsiaTheme="minorEastAsia"/>
+                  <w:noProof/>
+                  <w:lang w:eastAsia="fr-CH"/>
+                </w:rPr>
+              </w:pPr>
+              <w:hyperlink w:anchor="_Toc5801456" w:history="1">
+                <w:r>
+                  <w:rPr>
+                    <w:rStyle w:val="Lienhypertexte"/>
+                    <w:noProof/>
+                  </w:rPr>
+                  <w:t>6.4</w:t>
+                </w:r>
+                <w:r>
+                  <w:rPr>
+                    <w:rFonts w:eastAsiaTheme="minorEastAsia"/>
+                    <w:noProof/>
+                    <w:lang w:eastAsia="fr-CH"/>
+                  </w:rPr>
+                  <w:tab/>
+                </w:r>
+                <w:r>
+                  <w:rPr>
+                    <w:rStyle w:val="Lienhypertexte"/>
+                    <w:noProof/>
+                  </w:rPr>
+                  <w:t>Dictionnaire de données</w:t>
+                </w:r>
+                <w:r>
+                  <w:rPr>
+                    <w:noProof/>
+                    <w:webHidden/>
+                  </w:rPr>
+                  <w:tab/>
+                </w:r>
+                <w:r>
+                  <w:rPr>
+                    <w:noProof/>
+                    <w:webHidden/>
+                  </w:rPr>
+                  <w:fldChar w:fldCharType="begin"/>
+                </w:r>
+                <w:r>
+                  <w:rPr>
+                    <w:noProof/>
+                    <w:webHidden/>
+                  </w:rPr>
+                  <w:instrText xml:space="preserve"> PAGEREF _Toc5801456 \h </w:instrText>
+                </w:r>
+                <w:r>
+                  <w:rPr>
+                    <w:noProof/>
+                    <w:webHidden/>
+                  </w:rPr>
+                </w:r>
+                <w:r>
+                  <w:rPr>
+                    <w:noProof/>
+                    <w:webHidden/>
+                  </w:rPr>
+                  <w:fldChar w:fldCharType="separate"/>
+                </w:r>
+                <w:r>
+                  <w:rPr>
+                    <w:noProof/>
+                    <w:webHidden/>
+                  </w:rPr>
+                  <w:t>8</w:t>
+                </w:r>
+                <w:r>
+                  <w:rPr>
+                    <w:noProof/>
+                    <w:webHidden/>
+                  </w:rPr>
+                  <w:fldChar w:fldCharType="end"/>
+                </w:r>
+              </w:hyperlink>
+            </w:p>
+            <w:p>
+              <w:pPr>
+                <w:pStyle w:val="TM3"/>
+                <w:tabs>
+                  <w:tab w:val="left" w:pos="1320"/>
+                  <w:tab w:val="right" w:leader="dot" w:pos="9062"/>
+                </w:tabs>
+                <w:rPr>
+                  <w:rFonts w:eastAsiaTheme="minorEastAsia"/>
+                  <w:noProof/>
+                  <w:lang w:eastAsia="fr-CH"/>
+                </w:rPr>
+              </w:pPr>
+              <w:hyperlink w:anchor="_Toc5801457" w:history="1">
+                <w:r>
+                  <w:rPr>
+                    <w:rStyle w:val="Lienhypertexte"/>
+                    <w:noProof/>
+                  </w:rPr>
+                  <w:t>6.4.1</w:t>
+                </w:r>
+                <w:r>
+                  <w:rPr>
+                    <w:rFonts w:eastAsiaTheme="minorEastAsia"/>
+                    <w:noProof/>
+                    <w:lang w:eastAsia="fr-CH"/>
+                  </w:rPr>
+                  <w:tab/>
+                </w:r>
+                <w:r>
+                  <w:rPr>
+                    <w:rStyle w:val="Lienhypertexte"/>
+                    <w:noProof/>
+                  </w:rPr>
+                  <w:t>Description</w:t>
+                </w:r>
+                <w:r>
+                  <w:rPr>
+                    <w:noProof/>
+                    <w:webHidden/>
+                  </w:rPr>
+                  <w:tab/>
+                </w:r>
+                <w:r>
+                  <w:rPr>
+                    <w:noProof/>
+                    <w:webHidden/>
+                  </w:rPr>
+                  <w:fldChar w:fldCharType="begin"/>
+                </w:r>
+                <w:r>
+                  <w:rPr>
+                    <w:noProof/>
+                    <w:webHidden/>
+                  </w:rPr>
+                  <w:instrText xml:space="preserve"> PAGEREF _Toc5801457 \h </w:instrText>
+                </w:r>
+                <w:r>
+                  <w:rPr>
+                    <w:noProof/>
+                    <w:webHidden/>
+                  </w:rPr>
+                </w:r>
+                <w:r>
+                  <w:rPr>
+                    <w:noProof/>
+                    <w:webHidden/>
+                  </w:rPr>
+                  <w:fldChar w:fldCharType="separate"/>
+                </w:r>
+                <w:r>
+                  <w:rPr>
+                    <w:noProof/>
+                    <w:webHidden/>
+                  </w:rPr>
+                  <w:t>8</w:t>
+                </w:r>
+                <w:r>
+                  <w:rPr>
+                    <w:noProof/>
+                    <w:webHidden/>
+                  </w:rPr>
+                  <w:fldChar w:fldCharType="end"/>
+                </w:r>
+              </w:hyperlink>
+            </w:p>
+            <w:p>
+              <w:pPr>
+                <w:pStyle w:val="TM3"/>
+                <w:tabs>
+                  <w:tab w:val="left" w:pos="1320"/>
+                  <w:tab w:val="right" w:leader="dot" w:pos="9062"/>
+                </w:tabs>
+                <w:rPr>
+                  <w:rFonts w:eastAsiaTheme="minorEastAsia"/>
+                  <w:noProof/>
+                  <w:lang w:eastAsia="fr-CH"/>
+                </w:rPr>
+              </w:pPr>
+              <w:hyperlink w:anchor="_Toc5801458" w:history="1">
+                <w:r>
+                  <w:rPr>
+                    <w:rStyle w:val="Lienhypertexte"/>
+                    <w:noProof/>
+                  </w:rPr>
+                  <w:t>6.4.2</w:t>
+                </w:r>
+                <w:r>
+                  <w:rPr>
+                    <w:rFonts w:eastAsiaTheme="minorEastAsia"/>
+                    <w:noProof/>
+                    <w:lang w:eastAsia="fr-CH"/>
+                  </w:rPr>
+                  <w:tab/>
+                </w:r>
+                <w:r>
+                  <w:rPr>
+                    <w:rStyle w:val="Lienhypertexte"/>
+                    <w:noProof/>
+                  </w:rPr>
+                  <w:t>Architecture</w:t>
+                </w:r>
+                <w:r>
+                  <w:rPr>
+                    <w:noProof/>
+                    <w:webHidden/>
+                  </w:rPr>
+                  <w:tab/>
+                </w:r>
+                <w:r>
+                  <w:rPr>
+                    <w:noProof/>
+                    <w:webHidden/>
+                  </w:rPr>
+                  <w:fldChar w:fldCharType="begin"/>
+                </w:r>
+                <w:r>
+                  <w:rPr>
+                    <w:noProof/>
+                    <w:webHidden/>
+                  </w:rPr>
+                  <w:instrText xml:space="preserve"> PAGEREF _Toc5801458 \h </w:instrText>
+                </w:r>
+                <w:r>
+                  <w:rPr>
+                    <w:noProof/>
+                    <w:webHidden/>
+                  </w:rPr>
+                </w:r>
+                <w:r>
+                  <w:rPr>
+                    <w:noProof/>
+                    <w:webHidden/>
+                  </w:rPr>
+                  <w:fldChar w:fldCharType="separate"/>
+                </w:r>
+                <w:r>
+                  <w:rPr>
+                    <w:noProof/>
+                    <w:webHidden/>
+                  </w:rPr>
+                  <w:t>8</w:t>
                 </w:r>
                 <w:r>
                   <w:rPr>
@@ -1773,7 +2936,7 @@
         <w:pStyle w:val="Titre1"/>
       </w:pPr>
       <w:bookmarkStart w:id="0" w:name="_Toc5108956"/>
-      <w:bookmarkStart w:id="1" w:name="_Toc5116041"/>
+      <w:bookmarkStart w:id="1" w:name="_Toc5801439"/>
       <w:r>
         <w:lastRenderedPageBreak/>
         <w:t xml:space="preserve">Table </w:t>
@@ -2117,7 +3280,7 @@
         <w:pStyle w:val="Titre1"/>
       </w:pPr>
       <w:bookmarkStart w:id="2" w:name="_Toc5108957"/>
-      <w:bookmarkStart w:id="3" w:name="_Toc5116042"/>
+      <w:bookmarkStart w:id="3" w:name="_Toc5801440"/>
       <w:r>
         <w:lastRenderedPageBreak/>
         <w:t>Introduction</w:t>
@@ -2130,7 +3293,7 @@
         <w:pStyle w:val="Titre2"/>
       </w:pPr>
       <w:bookmarkStart w:id="4" w:name="_Toc5108958"/>
-      <w:bookmarkStart w:id="5" w:name="_Toc5116043"/>
+      <w:bookmarkStart w:id="5" w:name="_Toc5801441"/>
       <w:r>
         <w:t>Généralités</w:t>
       </w:r>
@@ -2301,17 +3464,21 @@
       <w:pPr>
         <w:pStyle w:val="Titre1"/>
       </w:pPr>
+      <w:bookmarkStart w:id="6" w:name="_Toc5801442"/>
       <w:r>
         <w:t>Cahier des charges</w:t>
       </w:r>
+      <w:bookmarkEnd w:id="6"/>
     </w:p>
     <w:p>
       <w:pPr>
         <w:pStyle w:val="Titre2"/>
       </w:pPr>
+      <w:bookmarkStart w:id="7" w:name="_Toc5801443"/>
       <w:r>
         <w:t>Objectif</w:t>
       </w:r>
+      <w:bookmarkEnd w:id="7"/>
     </w:p>
     <w:p>
       <w:r>
@@ -2343,9 +3510,11 @@
       <w:pPr>
         <w:pStyle w:val="Titre2"/>
       </w:pPr>
+      <w:bookmarkStart w:id="8" w:name="_Toc5801444"/>
       <w:r>
         <w:t>Fonctionnalités</w:t>
       </w:r>
+      <w:bookmarkEnd w:id="8"/>
       <w:r>
         <w:t xml:space="preserve"> </w:t>
       </w:r>
@@ -2424,15 +3593,7 @@
         </w:numPr>
       </w:pPr>
       <w:r>
-        <w:t xml:space="preserve">Pouvoir </w:t>
-      </w:r>
-      <w:proofErr w:type="gramStart"/>
-      <w:r>
-        <w:t>voir</w:t>
-      </w:r>
-      <w:proofErr w:type="gramEnd"/>
-      <w:r>
-        <w:t xml:space="preserve"> les histoires les plus récentes (en date) et voir les mieux noter</w:t>
+        <w:t>Pouvoir voir les histoires les plus récentes (en date) et voir les mieux noter</w:t>
       </w:r>
     </w:p>
     <w:p>
@@ -2626,7 +3787,7 @@
                 <wp:cNvGraphicFramePr/>
                 <a:graphic xmlns:a="http://schemas.openxmlformats.org/drawingml/2006/main">
                   <a:graphicData uri="http://schemas.microsoft.com/office/word/2010/wordprocessingInk">
-                    <w14:contentPart bwMode="auto" r:id="rId11">
+                    <w14:contentPart bwMode="auto" r:id="rId12">
                       <w14:nvContentPartPr>
                         <w14:cNvContentPartPr/>
                       </w14:nvContentPartPr>
@@ -2662,7 +3823,7 @@
                 <o:lock v:ext="edit" aspectratio="t"/>
               </v:shapetype>
               <v:shape id="Encre 61" o:spid="_x0000_s1026" type="#_x0000_t75" style="position:absolute;margin-left:569.6pt;margin-top:-10pt;width:40.2pt;height:73.85pt;z-index:251664384;visibility:visible;mso-wrap-style:square;mso-wrap-distance-left:9pt;mso-wrap-distance-top:0;mso-wrap-distance-right:9pt;mso-wrap-distance-bottom:0;mso-position-horizontal:absolute;mso-position-horizontal-relative:text;mso-position-vertical:absolute;mso-position-vertical-relative:text" o:gfxdata="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">
-                <v:imagedata r:id="rId12" o:title=""/>
+                <v:imagedata r:id="rId13" o:title=""/>
               </v:shape>
             </w:pict>
           </mc:Fallback>
@@ -2755,7 +3916,7 @@
                 <wp:cNvGraphicFramePr/>
                 <a:graphic xmlns:a="http://schemas.openxmlformats.org/drawingml/2006/main">
                   <a:graphicData uri="http://schemas.microsoft.com/office/word/2010/wordprocessingInk">
-                    <w14:contentPart bwMode="auto" r:id="rId13">
+                    <w14:contentPart bwMode="auto" r:id="rId14">
                       <w14:nvContentPartPr>
                         <w14:cNvContentPartPr/>
                       </w14:nvContentPartPr>
@@ -2772,7 +3933,7 @@
           <mc:Fallback>
             <w:pict>
               <v:shape w14:anchorId="437F201D" id="Encre 62" o:spid="_x0000_s1026" type="#_x0000_t75" style="position:absolute;margin-left:583.8pt;margin-top:13.5pt;width:6.05pt;height:4.15pt;z-index:251665408;visibility:visible;mso-wrap-style:square;mso-wrap-distance-left:9pt;mso-wrap-distance-top:0;mso-wrap-distance-right:9pt;mso-wrap-distance-bottom:0;mso-position-horizontal:absolute;mso-position-horizontal-relative:text;mso-position-vertical:absolute;mso-position-vertical-relative:text" o:gfxdata="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">
-                <v:imagedata r:id="rId14" o:title=""/>
+                <v:imagedata r:id="rId15" o:title=""/>
               </v:shape>
             </w:pict>
           </mc:Fallback>
@@ -2862,21 +4023,23 @@
       <w:pPr>
         <w:pStyle w:val="Titre1"/>
       </w:pPr>
-      <w:bookmarkStart w:id="6" w:name="_Toc5108959"/>
-      <w:bookmarkStart w:id="7" w:name="_Toc5116044"/>
+      <w:bookmarkStart w:id="9" w:name="_Toc5108959"/>
+      <w:bookmarkStart w:id="10" w:name="_Toc5801445"/>
       <w:r>
         <w:t>Planification</w:t>
       </w:r>
-      <w:bookmarkEnd w:id="6"/>
-      <w:bookmarkEnd w:id="7"/>
+      <w:bookmarkEnd w:id="9"/>
+      <w:bookmarkEnd w:id="10"/>
     </w:p>
     <w:p>
       <w:pPr>
         <w:pStyle w:val="Titre2"/>
       </w:pPr>
+      <w:bookmarkStart w:id="11" w:name="_Toc5801446"/>
       <w:r>
         <w:t>Planification prévue</w:t>
       </w:r>
+      <w:bookmarkEnd w:id="11"/>
     </w:p>
     <w:p>
       <w:r>
@@ -2902,7 +4065,7 @@
                     </pic:cNvPicPr>
                   </pic:nvPicPr>
                   <pic:blipFill>
-                    <a:blip r:embed="rId15" cstate="print">
+                    <a:blip r:embed="rId16" cstate="print">
                       <a:extLst>
                         <a:ext uri="{28A0092B-C50C-407E-A947-70E740481C1C}">
                           <a14:useLocalDpi xmlns:a14="http://schemas.microsoft.com/office/drawing/2010/main" val="0"/>
@@ -2938,28 +4101,30 @@
       <w:pPr>
         <w:pStyle w:val="Titre2"/>
       </w:pPr>
+      <w:bookmarkStart w:id="12" w:name="_Toc5801447"/>
       <w:r>
         <w:t>Planification Réelle</w:t>
       </w:r>
+      <w:bookmarkEnd w:id="12"/>
     </w:p>
     <w:p/>
     <w:p>
       <w:pPr>
         <w:pStyle w:val="Titre1"/>
       </w:pPr>
-      <w:bookmarkStart w:id="8" w:name="_Toc5108960"/>
-      <w:bookmarkStart w:id="9" w:name="_Toc5116045"/>
+      <w:bookmarkStart w:id="13" w:name="_Toc5108960"/>
+      <w:bookmarkStart w:id="14" w:name="_Toc5801448"/>
       <w:r>
         <w:t>Méthodologie</w:t>
       </w:r>
-      <w:bookmarkEnd w:id="8"/>
-      <w:bookmarkEnd w:id="9"/>
+      <w:bookmarkEnd w:id="13"/>
+      <w:bookmarkEnd w:id="14"/>
     </w:p>
     <w:p>
       <w:pPr>
         <w:pStyle w:val="Titre2"/>
       </w:pPr>
-      <w:bookmarkStart w:id="10" w:name="_Toc5116046"/>
+      <w:bookmarkStart w:id="15" w:name="_Toc5801449"/>
       <w:r>
         <w:t>Planification</w:t>
       </w:r>
@@ -2969,7 +4134,7 @@
       <w:r>
         <w:t xml:space="preserve"> 6 étapes / GANTT</w:t>
       </w:r>
-      <w:bookmarkEnd w:id="10"/>
+      <w:bookmarkEnd w:id="15"/>
     </w:p>
     <w:p>
       <w:r>
@@ -3233,16 +4398,11 @@
       <w:r>
         <w:t xml:space="preserve"> tout </w:t>
       </w:r>
-      <w:proofErr w:type="spellStart"/>
       <w:r>
         <w:t>s</w:t>
       </w:r>
       <w:r>
-        <w:t>e</w:t>
-      </w:r>
-      <w:proofErr w:type="spellEnd"/>
-      <w:r>
-        <w:t xml:space="preserve"> que ne nous avons fai</w:t>
+        <w:t>e que ne nous avons fai</w:t>
       </w:r>
       <w:r>
         <w:t>t</w:t>
@@ -3280,13 +4440,8 @@
       <w:r>
         <w:t xml:space="preserve"> ou </w:t>
       </w:r>
-      <w:proofErr w:type="spellStart"/>
-      <w:r>
-        <w:t>se</w:t>
-      </w:r>
-      <w:proofErr w:type="spellEnd"/>
-      <w:r>
-        <w:t xml:space="preserve"> qui c’est bien passer.</w:t>
+      <w:r>
+        <w:t>se qui c’est bien passer.</w:t>
       </w:r>
     </w:p>
     <w:p>
@@ -3378,12 +4533,12 @@
       <w:r>
         <w:t>.</w:t>
       </w:r>
-      <w:bookmarkStart w:id="11" w:name="_Toc5116047"/>
     </w:p>
     <w:p>
       <w:pPr>
         <w:pStyle w:val="Titre2"/>
       </w:pPr>
+      <w:bookmarkStart w:id="16" w:name="_Toc5801450"/>
       <w:r>
         <w:t xml:space="preserve">Développement </w:t>
       </w:r>
@@ -3391,47 +4546,43 @@
         <w:t>a</w:t>
       </w:r>
       <w:r>
-        <w:t xml:space="preserve">gile / </w:t>
-      </w:r>
-      <w:bookmarkStart w:id="12" w:name="_GoBack"/>
-      <w:r>
-        <w:t>BACKLOG</w:t>
-      </w:r>
-      <w:bookmarkEnd w:id="11"/>
-      <w:bookmarkEnd w:id="12"/>
+        <w:t>gile / BACKLOG</w:t>
+      </w:r>
+      <w:bookmarkEnd w:id="16"/>
     </w:p>
     <w:p>
       <w:pPr>
         <w:pStyle w:val="Titre1"/>
       </w:pPr>
+      <w:bookmarkStart w:id="17" w:name="_Toc5801451"/>
       <w:r>
         <w:t>Analyse organique</w:t>
       </w:r>
+      <w:bookmarkEnd w:id="17"/>
     </w:p>
     <w:p>
       <w:pPr>
         <w:pStyle w:val="Titre2"/>
       </w:pPr>
+      <w:bookmarkStart w:id="18" w:name="_Toc5801452"/>
       <w:r>
         <w:t>Base de données</w:t>
       </w:r>
+      <w:bookmarkEnd w:id="18"/>
     </w:p>
     <w:p>
       <w:pPr>
         <w:pStyle w:val="Titre3"/>
       </w:pPr>
+      <w:bookmarkStart w:id="19" w:name="_Toc5801453"/>
       <w:r>
         <w:t>Informations</w:t>
       </w:r>
-    </w:p>
-    <w:p>
-      <w:proofErr w:type="spellStart"/>
-      <w:r>
-        <w:t>PhpMyAdmin</w:t>
-      </w:r>
-      <w:proofErr w:type="spellEnd"/>
-      <w:r>
-        <w:t xml:space="preserve"> : version </w:t>
+      <w:bookmarkEnd w:id="19"/>
+    </w:p>
+    <w:p>
+      <w:r>
+        <w:t xml:space="preserve">PhpMyAdmin : version </w:t>
       </w:r>
       <w:r>
         <w:t>17.0</w:t>
@@ -3463,13 +4614,8 @@
     </w:p>
     <w:p>
       <w:r>
-        <w:t xml:space="preserve">Moteur de base de données : </w:t>
-      </w:r>
-      <w:proofErr w:type="spellStart"/>
-      <w:r>
-        <w:t>InnoDB</w:t>
-      </w:r>
-      <w:proofErr w:type="spellEnd"/>
+        <w:t>Moteur de base de données : InnoDB</w:t>
+      </w:r>
     </w:p>
     <w:p>
       <w:r>
@@ -3478,8 +4624,9 @@
     </w:p>
     <w:p>
       <w:pPr>
-        <w:pStyle w:val="Titre3"/>
-      </w:pPr>
+        <w:pStyle w:val="Titre2"/>
+      </w:pPr>
+      <w:bookmarkStart w:id="20" w:name="_Toc5801454"/>
       <w:r>
         <w:lastRenderedPageBreak/>
         <w:t>MCD</w:t>
@@ -3507,7 +4654,7 @@
                     </pic:cNvPicPr>
                   </pic:nvPicPr>
                   <pic:blipFill>
-                    <a:blip r:embed="rId16" cstate="print">
+                    <a:blip r:embed="rId11" cstate="print">
                       <a:extLst>
                         <a:ext uri="{28A0092B-C50C-407E-A947-70E740481C1C}">
                           <a14:useLocalDpi xmlns:a14="http://schemas.microsoft.com/office/drawing/2010/main" val="0"/>
@@ -3538,14 +4685,17 @@
           </wp:inline>
         </w:drawing>
       </w:r>
-    </w:p>
-    <w:p>
-      <w:pPr>
-        <w:pStyle w:val="Titre3"/>
-      </w:pPr>
+      <w:bookmarkEnd w:id="20"/>
+    </w:p>
+    <w:p>
+      <w:pPr>
+        <w:pStyle w:val="Titre2"/>
+      </w:pPr>
+      <w:bookmarkStart w:id="21" w:name="_Toc5801455"/>
       <w:r>
         <w:t>MLD</w:t>
       </w:r>
+      <w:bookmarkEnd w:id="21"/>
     </w:p>
     <w:p/>
     <w:p>
@@ -3607,11 +4757,156 @@
         </w:drawing>
       </w:r>
     </w:p>
+    <w:p>
+      <w:r>
+        <w:br w:type="page"/>
+      </w:r>
+    </w:p>
     <w:p/>
     <w:p>
       <w:pPr>
-        <w:pStyle w:val="Titre1"/>
-      </w:pPr>
+        <w:pStyle w:val="Titre2"/>
+      </w:pPr>
+      <w:bookmarkStart w:id="22" w:name="_Toc5801456"/>
+      <w:r>
+        <w:t>Dictionnaire de données</w:t>
+      </w:r>
+      <w:bookmarkEnd w:id="22"/>
+    </w:p>
+    <w:p/>
+    <w:p>
+      <w:pPr>
+        <w:pStyle w:val="Titre3"/>
+      </w:pPr>
+      <w:bookmarkStart w:id="23" w:name="_Toc5801457"/>
+      <w:r>
+        <w:t>Description</w:t>
+      </w:r>
+      <w:bookmarkEnd w:id="23"/>
+    </w:p>
+    <w:p>
+      <w:pPr>
+        <w:pStyle w:val="Titre2"/>
+      </w:pPr>
+      <w:bookmarkStart w:id="24" w:name="_Toc5801458"/>
+      <w:r>
+        <w:t>Architecture</w:t>
+      </w:r>
+      <w:bookmarkEnd w:id="24"/>
+    </w:p>
+    <w:p>
+      <w:r>
+        <w:t>Le site web se d</w:t>
+      </w:r>
+      <w:r>
+        <w:t>i</w:t>
+      </w:r>
+      <w:r>
+        <w:t xml:space="preserve">vise en </w:t>
+      </w:r>
+      <w:r>
+        <w:t>trois</w:t>
+      </w:r>
+      <w:r>
+        <w:t xml:space="preserve"> partie</w:t>
+      </w:r>
+      <w:r>
+        <w:t>s</w:t>
+      </w:r>
+      <w:r>
+        <w:t xml:space="preserve"> la vue, le contrôleur et le mod</w:t>
+      </w:r>
+      <w:r>
+        <w:t>èle</w:t>
+      </w:r>
+      <w:r>
+        <w:t xml:space="preserve"> </w:t>
+      </w:r>
+      <w:r>
+        <w:t xml:space="preserve">(découpage </w:t>
+      </w:r>
+      <w:r>
+        <w:t>MVC)</w:t>
+      </w:r>
+      <w:r>
+        <w:t xml:space="preserve"> lorsque l’utilisateur fai</w:t>
+      </w:r>
+      <w:r>
+        <w:t>t</w:t>
+      </w:r>
+      <w:r>
+        <w:t xml:space="preserve"> une action sur la vue, elle appelle le contr</w:t>
+      </w:r>
+      <w:r>
+        <w:t>ôleur</w:t>
+      </w:r>
+      <w:r>
+        <w:t xml:space="preserve"> qui va traiter l’information</w:t>
+      </w:r>
+      <w:r>
+        <w:t>,</w:t>
+      </w:r>
+      <w:r>
+        <w:t xml:space="preserve"> si l</w:t>
+      </w:r>
+      <w:r>
+        <w:t>e contrôleur</w:t>
+      </w:r>
+      <w:r>
+        <w:t xml:space="preserve"> a besoin des informations stocker dans la base alors</w:t>
+      </w:r>
+      <w:r>
+        <w:t>,</w:t>
+      </w:r>
+      <w:r>
+        <w:t xml:space="preserve"> </w:t>
+      </w:r>
+      <w:r>
+        <w:t>le contrôleur</w:t>
+      </w:r>
+      <w:r>
+        <w:t xml:space="preserve"> fait appelle au modèle qui va lui retourner </w:t>
+      </w:r>
+      <w:r>
+        <w:t xml:space="preserve">les informations de la base qui transforme </w:t>
+      </w:r>
+      <w:r>
+        <w:t>ces</w:t>
+      </w:r>
+      <w:r>
+        <w:t xml:space="preserve"> informations en information utilisable pour la vue.</w:t>
+      </w:r>
+    </w:p>
+    <w:p>
+      <w:r>
+        <w:lastRenderedPageBreak/>
+        <w:pict w14:anchorId="7464B139">
+          <v:shapetype id="_x0000_t75" coordsize="21600,21600" o:spt="75" o:preferrelative="t" path="m@4@5l@4@11@9@11@9@5xe" filled="f" stroked="f">
+            <v:stroke joinstyle="miter"/>
+            <v:formulas>
+              <v:f eqn="if lineDrawn pixelLineWidth 0"/>
+              <v:f eqn="sum @0 1 0"/>
+              <v:f eqn="sum 0 0 @1"/>
+              <v:f eqn="prod @2 1 2"/>
+              <v:f eqn="prod @3 21600 pixelWidth"/>
+              <v:f eqn="prod @3 21600 pixelHeight"/>
+              <v:f eqn="sum @0 0 1"/>
+              <v:f eqn="prod @6 1 2"/>
+              <v:f eqn="prod @7 21600 pixelWidth"/>
+              <v:f eqn="sum @8 21600 0"/>
+              <v:f eqn="prod @7 21600 pixelHeight"/>
+              <v:f eqn="sum @10 21600 0"/>
+            </v:formulas>
+            <v:path o:extrusionok="f" gradientshapeok="t" o:connecttype="rect"/>
+            <o:lock v:ext="edit" aspectratio="t"/>
+          </v:shapetype>
+          <v:shape id="_x0000_i1032" type="#_x0000_t75" style="width:350.25pt;height:601.5pt">
+            <v:imagedata r:id="rId18" o:title="TalesArchi"/>
+          </v:shape>
+        </w:pict>
+      </w:r>
+    </w:p>
+    <w:p>
       <w:r>
         <w:br w:type="page"/>
       </w:r>
@@ -3619,44 +4914,288 @@
     <w:p>
       <w:pPr>
         <w:pStyle w:val="Titre3"/>
+        <w:numPr>
+          <w:ilvl w:val="0"/>
+          <w:numId w:val="0"/>
+        </w:numPr>
+        <w:ind w:left="720" w:hanging="720"/>
       </w:pPr>
       <w:r>
         <w:lastRenderedPageBreak/>
-        <w:t>Dictionnaire de données</w:t>
-      </w:r>
-    </w:p>
-    <w:p>
-      <w:pPr>
-        <w:pStyle w:val="Titre2"/>
-      </w:pPr>
-      <w:r>
-        <w:t>Site</w:t>
-      </w:r>
+        <w:t>Tales of the tavern</w:t>
+      </w:r>
+      <w:r>
+        <w:t>/Vue</w:t>
+      </w:r>
+    </w:p>
+    <w:p>
+      <w:r>
+        <w:t xml:space="preserve">Ce dossier n’existe pas mais tous les fichiers sont situer à la base du serveur web. J’ai « inventer </w:t>
+      </w:r>
+      <w:r>
+        <w:t>ce</w:t>
+      </w:r>
+      <w:r>
+        <w:t xml:space="preserve"> dossier » pour faciliter la compréhension de l’architecture de mon application</w:t>
+      </w:r>
+      <w:r>
+        <w:t>. Toute cette partie ne fais qu’afficher les informations et en cas d’action il envoie les donner à traiter au contrôleur.</w:t>
+      </w:r>
+    </w:p>
+    <w:p>
+      <w:pPr>
+        <w:pStyle w:val="Paragraphedeliste"/>
+        <w:numPr>
+          <w:ilvl w:val="0"/>
+          <w:numId w:val="8"/>
+        </w:numPr>
+      </w:pPr>
+      <w:r>
+        <w:t>c</w:t>
+      </w:r>
+      <w:r>
+        <w:t>ompte.php</w:t>
+      </w:r>
+      <w:r>
+        <w:t> : Cette page permet d’afficher les champs pour la modification des informations de l’utilisateur de plus il affiche grâce à une fonction dans la page controleur.inc.php les histoires que l’utilisateur à créer.</w:t>
+      </w:r>
+    </w:p>
+    <w:p>
+      <w:pPr>
+        <w:pStyle w:val="Paragraphedeliste"/>
+        <w:numPr>
+          <w:ilvl w:val="0"/>
+          <w:numId w:val="8"/>
+        </w:numPr>
+      </w:pPr>
+      <w:r>
+        <w:t>connexion.php</w:t>
+      </w:r>
+      <w:r>
+        <w:t xml:space="preserve"> : cette page permet d’afficher les </w:t>
+      </w:r>
+      <w:r>
+        <w:t xml:space="preserve">champs </w:t>
+      </w:r>
+      <w:r>
+        <w:t xml:space="preserve">à l’utilisateur pour se connecter. Elle </w:t>
+      </w:r>
+      <w:r>
+        <w:t>redirige</w:t>
+      </w:r>
+      <w:r>
+        <w:t xml:space="preserve"> l’utilisateur vers la page index</w:t>
+      </w:r>
+      <w:r>
+        <w:t>.php</w:t>
+      </w:r>
+      <w:r>
+        <w:t xml:space="preserve"> </w:t>
+      </w:r>
+      <w:r>
+        <w:t>s’il</w:t>
+      </w:r>
+      <w:r>
+        <w:t xml:space="preserve"> est déjà connecter</w:t>
+      </w:r>
+      <w:r>
+        <w:t>.</w:t>
+      </w:r>
+    </w:p>
+    <w:p>
+      <w:pPr>
+        <w:pStyle w:val="Paragraphedeliste"/>
+        <w:numPr>
+          <w:ilvl w:val="0"/>
+          <w:numId w:val="8"/>
+        </w:numPr>
+      </w:pPr>
+      <w:r>
+        <w:t>creerCompte.php :</w:t>
+      </w:r>
+      <w:r>
+        <w:t xml:space="preserve"> Comme pour la page connexion.php si l’utilisateur est déjà connecté alors la page le redirige vers index.php. Elle permet aussi </w:t>
+      </w:r>
+      <w:r>
+        <w:t>à</w:t>
+      </w:r>
+      <w:r>
+        <w:t xml:space="preserve"> d’afficher </w:t>
+      </w:r>
+      <w:r>
+        <w:t>à</w:t>
+      </w:r>
+      <w:r>
+        <w:t xml:space="preserve"> l’utilisateur les champs pour créer un nouveau compte.</w:t>
+      </w:r>
+    </w:p>
+    <w:p>
+      <w:pPr>
+        <w:pStyle w:val="Paragraphedeliste"/>
+        <w:numPr>
+          <w:ilvl w:val="0"/>
+          <w:numId w:val="8"/>
+        </w:numPr>
+      </w:pPr>
+      <w:r>
+        <w:t>d</w:t>
+      </w:r>
+      <w:r>
+        <w:t>econnecter.php : cette page n’affiche rien mais enlève toute les valeurs de la variable $_SESSION et redirige l’utilisateur vers l’index</w:t>
+      </w:r>
+      <w:r>
+        <w:t>.</w:t>
+      </w:r>
+    </w:p>
+    <w:p>
+      <w:pPr>
+        <w:pStyle w:val="Paragraphedeliste"/>
+        <w:numPr>
+          <w:ilvl w:val="0"/>
+          <w:numId w:val="8"/>
+        </w:numPr>
+      </w:pPr>
+      <w:r>
+        <w:t xml:space="preserve">histoire.php : cette page affiche une histoire </w:t>
+      </w:r>
+      <w:r>
+        <w:t xml:space="preserve">à l’utilisateur avec en plus la moyenne de l’histoire la moyenne de l’utilisateur, 4 </w:t>
+      </w:r>
+      <w:r>
+        <w:t>des listes déroulantes</w:t>
+      </w:r>
+      <w:r>
+        <w:t xml:space="preserve"> avec chacun d’eux les valeurs de 1-5 de pour chaque note pour noter l’histoire et si l’utilisateur est connecter un </w:t>
+      </w:r>
+      <w:r>
+        <w:t>bouton</w:t>
+      </w:r>
+      <w:r>
+        <w:t xml:space="preserve"> pour rajouter l’histoire a ses favoris</w:t>
+      </w:r>
+      <w:r>
+        <w:t>.</w:t>
+      </w:r>
+    </w:p>
+    <w:p>
+      <w:pPr>
+        <w:pStyle w:val="Paragraphedeliste"/>
+        <w:numPr>
+          <w:ilvl w:val="0"/>
+          <w:numId w:val="8"/>
+        </w:numPr>
+      </w:pPr>
+      <w:r>
+        <w:t xml:space="preserve">Index.php : cette page affiche les histoires que le </w:t>
+      </w:r>
+      <w:r>
+        <w:t xml:space="preserve">contrôleur lui </w:t>
+      </w:r>
+      <w:r>
+        <w:t>envoyé</w:t>
+      </w:r>
+      <w:r>
+        <w:t xml:space="preserve"> </w:t>
+      </w:r>
+      <w:r>
+        <w:t>trier soit par</w:t>
+      </w:r>
+      <w:r>
+        <w:t xml:space="preserve"> date de création </w:t>
+      </w:r>
+      <w:r>
+        <w:t>(</w:t>
+      </w:r>
+      <w:r>
+        <w:t>ordre décroissant) soit pas</w:t>
+      </w:r>
+      <w:r>
+        <w:t xml:space="preserve"> par note (ordre croissant !!!)</w:t>
+      </w:r>
+      <w:r>
+        <w:t xml:space="preserve"> et si l’utilisateur est </w:t>
+      </w:r>
+      <w:r>
+        <w:t>connecté</w:t>
+      </w:r>
+      <w:r>
+        <w:t xml:space="preserve"> affiche </w:t>
+      </w:r>
+      <w:r>
+        <w:t>les histoires favorites</w:t>
+      </w:r>
+      <w:bookmarkStart w:id="25" w:name="_GoBack"/>
+      <w:bookmarkEnd w:id="25"/>
     </w:p>
     <w:p>
       <w:pPr>
         <w:pStyle w:val="Titre3"/>
-      </w:pPr>
-      <w:r>
-        <w:t>Description</w:t>
+        <w:numPr>
+          <w:ilvl w:val="0"/>
+          <w:numId w:val="0"/>
+        </w:numPr>
+        <w:ind w:left="720" w:hanging="720"/>
+      </w:pPr>
+      <w:r>
+        <w:t>Tales of the tavern/</w:t>
+      </w:r>
+      <w:r>
+        <w:t>Controleur</w:t>
       </w:r>
     </w:p>
     <w:p>
       <w:pPr>
         <w:pStyle w:val="Titre3"/>
-      </w:pPr>
-      <w:r>
-        <w:t>Architecture</w:t>
+        <w:numPr>
+          <w:ilvl w:val="0"/>
+          <w:numId w:val="0"/>
+        </w:numPr>
+        <w:ind w:left="720" w:hanging="720"/>
+      </w:pPr>
+      <w:r>
+        <w:t>Tales of the tavern</w:t>
+      </w:r>
+      <w:r>
+        <w:t>/Model</w:t>
+      </w:r>
+    </w:p>
+    <w:p>
+      <w:pPr>
+        <w:pStyle w:val="Titre3"/>
+        <w:numPr>
+          <w:ilvl w:val="0"/>
+          <w:numId w:val="0"/>
+        </w:numPr>
+        <w:ind w:left="720" w:hanging="720"/>
+      </w:pPr>
+      <w:r>
+        <w:t>Tales of the tavern/</w:t>
+      </w:r>
+      <w:r>
+        <w:t>bootsrap-4.3.1-dist</w:t>
+      </w:r>
+    </w:p>
+    <w:p>
+      <w:pPr>
+        <w:pStyle w:val="Titre3"/>
+        <w:numPr>
+          <w:ilvl w:val="0"/>
+          <w:numId w:val="0"/>
+        </w:numPr>
+        <w:ind w:left="720" w:hanging="720"/>
+      </w:pPr>
+      <w:r>
+        <w:t>Tales of the tavern</w:t>
+      </w:r>
+      <w:r>
+        <w:t>/Img</w:t>
       </w:r>
     </w:p>
     <w:p/>
     <w:sectPr>
-      <w:headerReference w:type="even" r:id="rId18"/>
       <w:headerReference w:type="default" r:id="rId19"/>
-      <w:footerReference w:type="even" r:id="rId20"/>
-      <w:footerReference w:type="default" r:id="rId21"/>
-      <w:headerReference w:type="first" r:id="rId22"/>
-      <w:footerReference w:type="first" r:id="rId23"/>
+      <w:footerReference w:type="default" r:id="rId20"/>
+      <w:footerReference w:type="first" r:id="rId21"/>
       <w:pgSz w:w="11906" w:h="16838"/>
       <w:pgMar w:top="1417" w:right="1417" w:bottom="1417" w:left="1417" w:header="708" w:footer="708" w:gutter="0"/>
       <w:pgNumType w:start="0"/>
@@ -3694,16 +5233,6 @@
 </file>
 
 <file path=word/footer1.xml><?xml version="1.0" encoding="utf-8"?>
-<w:ftr xmlns:wpc="http://schemas.microsoft.com/office/word/2010/wordprocessingCanvas" xmlns:cx="http://schemas.microsoft.com/office/drawing/2014/chartex" xmlns:cx1="http://schemas.microsoft.com/office/drawing/2015/9/8/chartex" xmlns:mc="http://schemas.openxmlformats.org/markup-compatibility/2006" xmlns:o="urn:schemas-microsoft-com:office:office" xmlns:r="http://schemas.openxmlformats.org/officeDocument/2006/relationships" xmlns:m="http://schemas.openxmlformats.org/officeDocument/2006/math" xmlns:v="urn:schemas-microsoft-com:vml" xmlns:wp14="http://schemas.microsoft.com/office/word/2010/wordprocessingDrawing" xmlns:wp="http://schemas.openxmlformats.org/drawingml/2006/wordprocessingDrawing" xmlns:w10="urn:schemas-microsoft-com:office:word" xmlns:w="http://schemas.openxmlformats.org/wordprocessingml/2006/main" xmlns:w14="http://schemas.microsoft.com/office/word/2010/wordml" xmlns:w15="http://schemas.microsoft.com/office/word/2012/wordml" xmlns:w16se="http://schemas.microsoft.com/office/word/2015/wordml/symex" xmlns:wpg="http://schemas.microsoft.com/office/word/2010/wordprocessingGroup" xmlns:wpi="http://schemas.microsoft.com/office/word/2010/wordprocessingInk" xmlns:wne="http://schemas.microsoft.com/office/word/2006/wordml" xmlns:wps="http://schemas.microsoft.com/office/word/2010/wordprocessingShape" mc:Ignorable="w14 w15 w16se wp14">
-  <w:p>
-    <w:pPr>
-      <w:pStyle w:val="Pieddepage"/>
-    </w:pPr>
-  </w:p>
-</w:ftr>
-</file>
-
-<file path=word/footer2.xml><?xml version="1.0" encoding="utf-8"?>
 <w:ftr xmlns:wpc="http://schemas.microsoft.com/office/word/2010/wordprocessingCanvas" xmlns:cx="http://schemas.microsoft.com/office/drawing/2014/chartex" xmlns:cx1="http://schemas.microsoft.com/office/drawing/2015/9/8/chartex" xmlns:mc="http://schemas.openxmlformats.org/markup-compatibility/2006" xmlns:o="urn:schemas-microsoft-com:office:office" xmlns:r="http://schemas.openxmlformats.org/officeDocument/2006/relationships" xmlns:m="http://schemas.openxmlformats.org/officeDocument/2006/math" xmlns:v="urn:schemas-microsoft-com:vml" xmlns:wp14="http://schemas.microsoft.com/office/word/2010/wordprocessingDrawing" xmlns:wp="http://schemas.openxmlformats.org/drawingml/2006/wordprocessingDrawing" xmlns:w10="urn:schemas-microsoft-com:office:word" xmlns:w="http://schemas.openxmlformats.org/wordprocessingml/2006/main" xmlns:w14="http://schemas.microsoft.com/office/word/2010/wordml" xmlns:w15="http://schemas.microsoft.com/office/word/2012/wordml" xmlns:w16se="http://schemas.microsoft.com/office/word/2015/wordml/symex" xmlns:wpg="http://schemas.microsoft.com/office/word/2010/wordprocessingGroup" xmlns:wpi="http://schemas.microsoft.com/office/word/2010/wordprocessingInk" xmlns:wne="http://schemas.microsoft.com/office/word/2006/wordml" xmlns:wps="http://schemas.microsoft.com/office/word/2010/wordprocessingShape" mc:Ignorable="w14 w15 w16se wp14">
   <w:p>
     <w:pPr>
@@ -3729,7 +5258,7 @@
       <w:rPr>
         <w:noProof/>
       </w:rPr>
-      <w:t>09/04/2019</w:t>
+      <w:t>10/04/2019</w:t>
     </w:r>
     <w:r>
       <w:fldChar w:fldCharType="end"/>
@@ -3745,7 +5274,6 @@
           <w:docPartUnique/>
         </w:docPartObj>
       </w:sdtPr>
-      <w:sdtEndPr/>
       <w:sdtContent>
         <w:sdt>
           <w:sdtPr>
@@ -3755,7 +5283,6 @@
               <w:docPartUnique/>
             </w:docPartObj>
           </w:sdtPr>
-          <w:sdtEndPr/>
           <w:sdtContent>
             <w:sdt>
               <w:sdtPr>
@@ -3765,7 +5292,6 @@
                   <w:docPartUnique/>
                 </w:docPartObj>
               </w:sdtPr>
-              <w:sdtEndPr/>
               <w:sdtContent>
                 <w:r>
                   <w:rPr>
@@ -3804,7 +5330,7 @@
                     <w:bCs/>
                     <w:noProof/>
                   </w:rPr>
-                  <w:t>3</w:t>
+                  <w:t>10</w:t>
                 </w:r>
                 <w:r>
                   <w:rPr>
@@ -3852,7 +5378,7 @@
                     <w:bCs/>
                     <w:noProof/>
                   </w:rPr>
-                  <w:t>7</w:t>
+                  <w:t>10</w:t>
                 </w:r>
                 <w:r>
                   <w:rPr>
@@ -3876,26 +5402,14 @@
 </w:ftr>
 </file>
 
-<file path=word/footer3.xml><?xml version="1.0" encoding="utf-8"?>
+<file path=word/footer2.xml><?xml version="1.0" encoding="utf-8"?>
 <w:ftr xmlns:wpc="http://schemas.microsoft.com/office/word/2010/wordprocessingCanvas" xmlns:cx="http://schemas.microsoft.com/office/drawing/2014/chartex" xmlns:cx1="http://schemas.microsoft.com/office/drawing/2015/9/8/chartex" xmlns:mc="http://schemas.openxmlformats.org/markup-compatibility/2006" xmlns:o="urn:schemas-microsoft-com:office:office" xmlns:r="http://schemas.openxmlformats.org/officeDocument/2006/relationships" xmlns:m="http://schemas.openxmlformats.org/officeDocument/2006/math" xmlns:v="urn:schemas-microsoft-com:vml" xmlns:wp14="http://schemas.microsoft.com/office/word/2010/wordprocessingDrawing" xmlns:wp="http://schemas.openxmlformats.org/drawingml/2006/wordprocessingDrawing" xmlns:w10="urn:schemas-microsoft-com:office:word" xmlns:w="http://schemas.openxmlformats.org/wordprocessingml/2006/main" xmlns:w14="http://schemas.microsoft.com/office/word/2010/wordml" xmlns:w15="http://schemas.microsoft.com/office/word/2012/wordml" xmlns:w16se="http://schemas.microsoft.com/office/word/2015/wordml/symex" xmlns:wpg="http://schemas.microsoft.com/office/word/2010/wordprocessingGroup" xmlns:wpi="http://schemas.microsoft.com/office/word/2010/wordprocessingInk" xmlns:wne="http://schemas.microsoft.com/office/word/2006/wordml" xmlns:wps="http://schemas.microsoft.com/office/word/2010/wordprocessingShape" mc:Ignorable="w14 w15 w16se wp14">
   <w:p>
     <w:pPr>
       <w:pStyle w:val="Pieddepage"/>
     </w:pPr>
     <w:r>
-      <w:t>V</w:t>
-    </w:r>
-    <w:r>
-      <w:t xml:space="preserve">ersion </w:t>
-    </w:r>
-    <w:r>
-      <w:t>0</w:t>
-    </w:r>
-    <w:r>
-      <w:t>.</w:t>
-    </w:r>
-    <w:r>
-      <w:t>3</w:t>
+      <w:t>Version 0.3</w:t>
     </w:r>
   </w:p>
 </w:ftr>
@@ -3927,16 +5441,6 @@
 </file>
 
 <file path=word/header1.xml><?xml version="1.0" encoding="utf-8"?>
-<w:hdr xmlns:wpc="http://schemas.microsoft.com/office/word/2010/wordprocessingCanvas" xmlns:cx="http://schemas.microsoft.com/office/drawing/2014/chartex" xmlns:cx1="http://schemas.microsoft.com/office/drawing/2015/9/8/chartex" xmlns:mc="http://schemas.openxmlformats.org/markup-compatibility/2006" xmlns:o="urn:schemas-microsoft-com:office:office" xmlns:r="http://schemas.openxmlformats.org/officeDocument/2006/relationships" xmlns:m="http://schemas.openxmlformats.org/officeDocument/2006/math" xmlns:v="urn:schemas-microsoft-com:vml" xmlns:wp14="http://schemas.microsoft.com/office/word/2010/wordprocessingDrawing" xmlns:wp="http://schemas.openxmlformats.org/drawingml/2006/wordprocessingDrawing" xmlns:w10="urn:schemas-microsoft-com:office:word" xmlns:w="http://schemas.openxmlformats.org/wordprocessingml/2006/main" xmlns:w14="http://schemas.microsoft.com/office/word/2010/wordml" xmlns:w15="http://schemas.microsoft.com/office/word/2012/wordml" xmlns:w16se="http://schemas.microsoft.com/office/word/2015/wordml/symex" xmlns:wpg="http://schemas.microsoft.com/office/word/2010/wordprocessingGroup" xmlns:wpi="http://schemas.microsoft.com/office/word/2010/wordprocessingInk" xmlns:wne="http://schemas.microsoft.com/office/word/2006/wordml" xmlns:wps="http://schemas.microsoft.com/office/word/2010/wordprocessingShape" mc:Ignorable="w14 w15 w16se wp14">
-  <w:p>
-    <w:pPr>
-      <w:pStyle w:val="En-tte"/>
-    </w:pPr>
-  </w:p>
-</w:hdr>
-</file>
-
-<file path=word/header2.xml><?xml version="1.0" encoding="utf-8"?>
 <w:hdr xmlns:wpc="http://schemas.microsoft.com/office/word/2010/wordprocessingCanvas" xmlns:cx="http://schemas.microsoft.com/office/drawing/2014/chartex" xmlns:cx1="http://schemas.microsoft.com/office/drawing/2015/9/8/chartex" xmlns:mc="http://schemas.openxmlformats.org/markup-compatibility/2006" xmlns:o="urn:schemas-microsoft-com:office:office" xmlns:r="http://schemas.openxmlformats.org/officeDocument/2006/relationships" xmlns:m="http://schemas.openxmlformats.org/officeDocument/2006/math" xmlns:v="urn:schemas-microsoft-com:vml" xmlns:wp14="http://schemas.microsoft.com/office/word/2010/wordprocessingDrawing" xmlns:wp="http://schemas.openxmlformats.org/drawingml/2006/wordprocessingDrawing" xmlns:w10="urn:schemas-microsoft-com:office:word" xmlns:w="http://schemas.openxmlformats.org/wordprocessingml/2006/main" xmlns:w14="http://schemas.microsoft.com/office/word/2010/wordml" xmlns:w15="http://schemas.microsoft.com/office/word/2012/wordml" xmlns:w16se="http://schemas.microsoft.com/office/word/2015/wordml/symex" xmlns:wpg="http://schemas.microsoft.com/office/word/2010/wordprocessingGroup" xmlns:wpi="http://schemas.microsoft.com/office/word/2010/wordprocessingInk" xmlns:wne="http://schemas.microsoft.com/office/word/2006/wordml" xmlns:wps="http://schemas.microsoft.com/office/word/2010/wordprocessingShape" mc:Ignorable="w14 w15 w16se wp14">
   <w:p>
     <w:pPr>
@@ -3964,7 +5468,7 @@
       <w:rPr>
         <w:noProof/>
       </w:rPr>
-      <w:t>Introduction</w:t>
+      <w:t>Analyse organique</w:t>
     </w:r>
     <w:r>
       <w:rPr>
@@ -3974,21 +5478,8 @@
     </w:r>
     <w:r>
       <w:tab/>
-      <w:t xml:space="preserve">Documentation </w:t>
+      <w:t>Documentation technique</w:t>
     </w:r>
-    <w:r>
-      <w:t>technique</w:t>
-    </w:r>
-  </w:p>
-</w:hdr>
-</file>
-
-<file path=word/header3.xml><?xml version="1.0" encoding="utf-8"?>
-<w:hdr xmlns:wpc="http://schemas.microsoft.com/office/word/2010/wordprocessingCanvas" xmlns:cx="http://schemas.microsoft.com/office/drawing/2014/chartex" xmlns:cx1="http://schemas.microsoft.com/office/drawing/2015/9/8/chartex" xmlns:mc="http://schemas.openxmlformats.org/markup-compatibility/2006" xmlns:o="urn:schemas-microsoft-com:office:office" xmlns:r="http://schemas.openxmlformats.org/officeDocument/2006/relationships" xmlns:m="http://schemas.openxmlformats.org/officeDocument/2006/math" xmlns:v="urn:schemas-microsoft-com:vml" xmlns:wp14="http://schemas.microsoft.com/office/word/2010/wordprocessingDrawing" xmlns:wp="http://schemas.openxmlformats.org/drawingml/2006/wordprocessingDrawing" xmlns:w10="urn:schemas-microsoft-com:office:word" xmlns:w="http://schemas.openxmlformats.org/wordprocessingml/2006/main" xmlns:w14="http://schemas.microsoft.com/office/word/2010/wordml" xmlns:w15="http://schemas.microsoft.com/office/word/2012/wordml" xmlns:w16se="http://schemas.microsoft.com/office/word/2015/wordml/symex" xmlns:wpg="http://schemas.microsoft.com/office/word/2010/wordprocessingGroup" xmlns:wpi="http://schemas.microsoft.com/office/word/2010/wordprocessingInk" xmlns:wne="http://schemas.microsoft.com/office/word/2006/wordml" xmlns:wps="http://schemas.microsoft.com/office/word/2010/wordprocessingShape" mc:Ignorable="w14 w15 w16se wp14">
-  <w:p>
-    <w:pPr>
-      <w:pStyle w:val="En-tte"/>
-    </w:pPr>
   </w:p>
 </w:hdr>
 </file>
@@ -3996,6 +5487,118 @@
 <file path=word/numbering.xml><?xml version="1.0" encoding="utf-8"?>
 <w:numbering xmlns:wpc="http://schemas.microsoft.com/office/word/2010/wordprocessingCanvas" xmlns:cx="http://schemas.microsoft.com/office/drawing/2014/chartex" xmlns:cx1="http://schemas.microsoft.com/office/drawing/2015/9/8/chartex" xmlns:mc="http://schemas.openxmlformats.org/markup-compatibility/2006" xmlns:o="urn:schemas-microsoft-com:office:office" xmlns:r="http://schemas.openxmlformats.org/officeDocument/2006/relationships" xmlns:m="http://schemas.openxmlformats.org/officeDocument/2006/math" xmlns:v="urn:schemas-microsoft-com:vml" xmlns:wp14="http://schemas.microsoft.com/office/word/2010/wordprocessingDrawing" xmlns:wp="http://schemas.openxmlformats.org/drawingml/2006/wordprocessingDrawing" xmlns:w10="urn:schemas-microsoft-com:office:word" xmlns:w="http://schemas.openxmlformats.org/wordprocessingml/2006/main" xmlns:w14="http://schemas.microsoft.com/office/word/2010/wordml" xmlns:w15="http://schemas.microsoft.com/office/word/2012/wordml" xmlns:w16se="http://schemas.microsoft.com/office/word/2015/wordml/symex" xmlns:wpg="http://schemas.microsoft.com/office/word/2010/wordprocessingGroup" xmlns:wpi="http://schemas.microsoft.com/office/word/2010/wordprocessingInk" xmlns:wne="http://schemas.microsoft.com/office/word/2006/wordml" xmlns:wps="http://schemas.microsoft.com/office/word/2010/wordprocessingShape" mc:Ignorable="w14 w15 w16se wp14">
   <w:abstractNum w:abstractNumId="0" w15:restartNumberingAfterBreak="0">
+    <w:nsid w:val="0D2446AE"/>
+    <w:multiLevelType w:val="hybridMultilevel"/>
+    <w:tmpl w:val="15CCB6E6"/>
+    <w:lvl w:ilvl="0" w:tplc="3FC84630">
+      <w:numFmt w:val="bullet"/>
+      <w:lvlText w:val="-"/>
+      <w:lvlJc w:val="left"/>
+      <w:pPr>
+        <w:ind w:left="720" w:hanging="360"/>
+      </w:pPr>
+      <w:rPr>
+        <w:rFonts w:ascii="Calibri" w:eastAsiaTheme="minorHAnsi" w:hAnsi="Calibri" w:cs="Calibri" w:hint="default"/>
+      </w:rPr>
+    </w:lvl>
+    <w:lvl w:ilvl="1" w:tplc="100C0003" w:tentative="1">
+      <w:start w:val="1"/>
+      <w:numFmt w:val="bullet"/>
+      <w:lvlText w:val="o"/>
+      <w:lvlJc w:val="left"/>
+      <w:pPr>
+        <w:ind w:left="1440" w:hanging="360"/>
+      </w:pPr>
+      <w:rPr>
+        <w:rFonts w:ascii="Courier New" w:hAnsi="Courier New" w:cs="Courier New" w:hint="default"/>
+      </w:rPr>
+    </w:lvl>
+    <w:lvl w:ilvl="2" w:tplc="100C0005" w:tentative="1">
+      <w:start w:val="1"/>
+      <w:numFmt w:val="bullet"/>
+      <w:lvlText w:val=""/>
+      <w:lvlJc w:val="left"/>
+      <w:pPr>
+        <w:ind w:left="2160" w:hanging="360"/>
+      </w:pPr>
+      <w:rPr>
+        <w:rFonts w:ascii="Wingdings" w:hAnsi="Wingdings" w:hint="default"/>
+      </w:rPr>
+    </w:lvl>
+    <w:lvl w:ilvl="3" w:tplc="100C0001" w:tentative="1">
+      <w:start w:val="1"/>
+      <w:numFmt w:val="bullet"/>
+      <w:lvlText w:val=""/>
+      <w:lvlJc w:val="left"/>
+      <w:pPr>
+        <w:ind w:left="2880" w:hanging="360"/>
+      </w:pPr>
+      <w:rPr>
+        <w:rFonts w:ascii="Symbol" w:hAnsi="Symbol" w:hint="default"/>
+      </w:rPr>
+    </w:lvl>
+    <w:lvl w:ilvl="4" w:tplc="100C0003" w:tentative="1">
+      <w:start w:val="1"/>
+      <w:numFmt w:val="bullet"/>
+      <w:lvlText w:val="o"/>
+      <w:lvlJc w:val="left"/>
+      <w:pPr>
+        <w:ind w:left="3600" w:hanging="360"/>
+      </w:pPr>
+      <w:rPr>
+        <w:rFonts w:ascii="Courier New" w:hAnsi="Courier New" w:cs="Courier New" w:hint="default"/>
+      </w:rPr>
+    </w:lvl>
+    <w:lvl w:ilvl="5" w:tplc="100C0005" w:tentative="1">
+      <w:start w:val="1"/>
+      <w:numFmt w:val="bullet"/>
+      <w:lvlText w:val=""/>
+      <w:lvlJc w:val="left"/>
+      <w:pPr>
+        <w:ind w:left="4320" w:hanging="360"/>
+      </w:pPr>
+      <w:rPr>
+        <w:rFonts w:ascii="Wingdings" w:hAnsi="Wingdings" w:hint="default"/>
+      </w:rPr>
+    </w:lvl>
+    <w:lvl w:ilvl="6" w:tplc="100C0001" w:tentative="1">
+      <w:start w:val="1"/>
+      <w:numFmt w:val="bullet"/>
+      <w:lvlText w:val=""/>
+      <w:lvlJc w:val="left"/>
+      <w:pPr>
+        <w:ind w:left="5040" w:hanging="360"/>
+      </w:pPr>
+      <w:rPr>
+        <w:rFonts w:ascii="Symbol" w:hAnsi="Symbol" w:hint="default"/>
+      </w:rPr>
+    </w:lvl>
+    <w:lvl w:ilvl="7" w:tplc="100C0003" w:tentative="1">
+      <w:start w:val="1"/>
+      <w:numFmt w:val="bullet"/>
+      <w:lvlText w:val="o"/>
+      <w:lvlJc w:val="left"/>
+      <w:pPr>
+        <w:ind w:left="5760" w:hanging="360"/>
+      </w:pPr>
+      <w:rPr>
+        <w:rFonts w:ascii="Courier New" w:hAnsi="Courier New" w:cs="Courier New" w:hint="default"/>
+      </w:rPr>
+    </w:lvl>
+    <w:lvl w:ilvl="8" w:tplc="100C0005" w:tentative="1">
+      <w:start w:val="1"/>
+      <w:numFmt w:val="bullet"/>
+      <w:lvlText w:val=""/>
+      <w:lvlJc w:val="left"/>
+      <w:pPr>
+        <w:ind w:left="6480" w:hanging="360"/>
+      </w:pPr>
+      <w:rPr>
+        <w:rFonts w:ascii="Wingdings" w:hAnsi="Wingdings" w:hint="default"/>
+      </w:rPr>
+    </w:lvl>
+  </w:abstractNum>
+  <w:abstractNum w:abstractNumId="1" w15:restartNumberingAfterBreak="0">
     <w:nsid w:val="28DD7351"/>
     <w:multiLevelType w:val="multilevel"/>
     <w:tmpl w:val="100C0025"/>
@@ -4090,7 +5693,7 @@
       </w:pPr>
     </w:lvl>
   </w:abstractNum>
-  <w:abstractNum w:abstractNumId="1" w15:restartNumberingAfterBreak="0">
+  <w:abstractNum w:abstractNumId="2" w15:restartNumberingAfterBreak="0">
     <w:nsid w:val="2CD814D8"/>
     <w:multiLevelType w:val="hybridMultilevel"/>
     <w:tmpl w:val="A6DAA20A"/>
@@ -4203,7 +5806,7 @@
       </w:rPr>
     </w:lvl>
   </w:abstractNum>
-  <w:abstractNum w:abstractNumId="2" w15:restartNumberingAfterBreak="0">
+  <w:abstractNum w:abstractNumId="3" w15:restartNumberingAfterBreak="0">
     <w:nsid w:val="2DFE3628"/>
     <w:multiLevelType w:val="hybridMultilevel"/>
     <w:tmpl w:val="B47A617C"/>
@@ -4289,7 +5892,7 @@
       </w:pPr>
     </w:lvl>
   </w:abstractNum>
-  <w:abstractNum w:abstractNumId="3" w15:restartNumberingAfterBreak="0">
+  <w:abstractNum w:abstractNumId="4" w15:restartNumberingAfterBreak="0">
     <w:nsid w:val="510B4663"/>
     <w:multiLevelType w:val="hybridMultilevel"/>
     <w:tmpl w:val="15781D0A"/>
@@ -4402,7 +6005,7 @@
       </w:rPr>
     </w:lvl>
   </w:abstractNum>
-  <w:abstractNum w:abstractNumId="4" w15:restartNumberingAfterBreak="0">
+  <w:abstractNum w:abstractNumId="5" w15:restartNumberingAfterBreak="0">
     <w:nsid w:val="55613AF1"/>
     <w:multiLevelType w:val="hybridMultilevel"/>
     <w:tmpl w:val="E31E873E"/>
@@ -4488,7 +6091,7 @@
       </w:pPr>
     </w:lvl>
   </w:abstractNum>
-  <w:abstractNum w:abstractNumId="5" w15:restartNumberingAfterBreak="0">
+  <w:abstractNum w:abstractNumId="6" w15:restartNumberingAfterBreak="0">
     <w:nsid w:val="6D7B554D"/>
     <w:multiLevelType w:val="hybridMultilevel"/>
     <w:tmpl w:val="7D9C4088"/>
@@ -4601,7 +6204,7 @@
       </w:rPr>
     </w:lvl>
   </w:abstractNum>
-  <w:abstractNum w:abstractNumId="6" w15:restartNumberingAfterBreak="0">
+  <w:abstractNum w:abstractNumId="7" w15:restartNumberingAfterBreak="0">
     <w:nsid w:val="7376554E"/>
     <w:multiLevelType w:val="hybridMultilevel"/>
     <w:tmpl w:val="CD585B0C"/>
@@ -4715,25 +6318,28 @@
     </w:lvl>
   </w:abstractNum>
   <w:num w:numId="1">
+    <w:abstractNumId w:val="6"/>
+  </w:num>
+  <w:num w:numId="2">
+    <w:abstractNumId w:val="3"/>
+  </w:num>
+  <w:num w:numId="3">
+    <w:abstractNumId w:val="7"/>
+  </w:num>
+  <w:num w:numId="4">
     <w:abstractNumId w:val="5"/>
   </w:num>
-  <w:num w:numId="2">
+  <w:num w:numId="5">
+    <w:abstractNumId w:val="1"/>
+  </w:num>
+  <w:num w:numId="6">
+    <w:abstractNumId w:val="4"/>
+  </w:num>
+  <w:num w:numId="7">
     <w:abstractNumId w:val="2"/>
   </w:num>
-  <w:num w:numId="3">
-    <w:abstractNumId w:val="6"/>
-  </w:num>
-  <w:num w:numId="4">
-    <w:abstractNumId w:val="4"/>
-  </w:num>
-  <w:num w:numId="5">
+  <w:num w:numId="8">
     <w:abstractNumId w:val="0"/>
-  </w:num>
-  <w:num w:numId="6">
-    <w:abstractNumId w:val="3"/>
-  </w:num>
-  <w:num w:numId="7">
-    <w:abstractNumId w:val="1"/>
   </w:num>
 </w:numbering>
 </file>
@@ -5240,7 +6846,6 @@
     <w:next w:val="Normal"/>
     <w:link w:val="Titre5Car"/>
     <w:uiPriority w:val="9"/>
-    <w:semiHidden/>
     <w:unhideWhenUsed/>
     <w:qFormat/>
     <w:rsid w:val="002534B9"/>
@@ -5265,7 +6870,6 @@
     <w:next w:val="Normal"/>
     <w:link w:val="Titre6Car"/>
     <w:uiPriority w:val="9"/>
-    <w:semiHidden/>
     <w:unhideWhenUsed/>
     <w:qFormat/>
     <w:rsid w:val="002534B9"/>
@@ -5370,7 +6974,6 @@
   <w:style w:type="character" w:default="1" w:styleId="Policepardfaut">
     <w:name w:val="Default Paragraph Font"/>
     <w:uiPriority w:val="1"/>
-    <w:semiHidden/>
     <w:unhideWhenUsed/>
   </w:style>
   <w:style w:type="table" w:default="1" w:styleId="TableauNormal">
@@ -5675,7 +7278,6 @@
     <w:basedOn w:val="Policepardfaut"/>
     <w:link w:val="Titre5"/>
     <w:uiPriority w:val="9"/>
-    <w:semiHidden/>
     <w:rsid w:val="002534B9"/>
     <w:rPr>
       <w:rFonts w:asciiTheme="majorHAnsi" w:eastAsiaTheme="majorEastAsia" w:hAnsiTheme="majorHAnsi" w:cstheme="majorBidi"/>
@@ -5687,7 +7289,6 @@
     <w:basedOn w:val="Policepardfaut"/>
     <w:link w:val="Titre6"/>
     <w:uiPriority w:val="9"/>
-    <w:semiHidden/>
     <w:rsid w:val="002534B9"/>
     <w:rPr>
       <w:rFonts w:asciiTheme="majorHAnsi" w:eastAsiaTheme="majorEastAsia" w:hAnsiTheme="majorHAnsi" w:cstheme="majorBidi"/>
@@ -5874,6 +7475,30 @@
       <w:sz w:val="18"/>
       <w:szCs w:val="18"/>
     </w:rPr>
+  </w:style>
+  <w:style w:type="character" w:styleId="Accentuation">
+    <w:name w:val="Emphasis"/>
+    <w:basedOn w:val="Policepardfaut"/>
+    <w:uiPriority w:val="20"/>
+    <w:qFormat/>
+    <w:rsid w:val="0006140B"/>
+    <w:rPr>
+      <w:i/>
+      <w:iCs/>
+    </w:rPr>
+  </w:style>
+  <w:style w:type="paragraph" w:styleId="TM3">
+    <w:name w:val="toc 3"/>
+    <w:basedOn w:val="Normal"/>
+    <w:next w:val="Normal"/>
+    <w:autoRedefine/>
+    <w:uiPriority w:val="39"/>
+    <w:unhideWhenUsed/>
+    <w:rsid w:val="00191EDC"/>
+    <w:pPr>
+      <w:spacing w:after="100"/>
+      <w:ind w:left="440"/>
+    </w:pPr>
   </w:style>
 </w:styles>
 </file>
@@ -6262,7 +7887,7 @@
 </file>
 
 <file path=customXml/itemProps2.xml><?xml version="1.0" encoding="utf-8"?>
-<ds:datastoreItem xmlns:ds="http://schemas.openxmlformats.org/officeDocument/2006/customXml" ds:itemID="{6302A387-99A8-4087-97EA-0435EF4B4AB5}">
+<ds:datastoreItem xmlns:ds="http://schemas.openxmlformats.org/officeDocument/2006/customXml" ds:itemID="{2324C03B-540C-4250-B6CA-DF17B4BB96B9}">
   <ds:schemaRefs>
     <ds:schemaRef ds:uri="http://schemas.openxmlformats.org/officeDocument/2006/bibliography"/>
   </ds:schemaRefs>

--- a/DocumentationTechnique.docx
+++ b/DocumentationTechnique.docx
@@ -10,7 +10,6 @@
           <w:docPartUnique/>
         </w:docPartObj>
       </w:sdtPr>
-      <w:sdtEndPr/>
       <w:sdtContent>
         <w:p>
           <w:r>
@@ -21,7 +20,7 @@
             <mc:AlternateContent>
               <mc:Choice Requires="wpg">
                 <w:drawing>
-                  <wp:anchor distT="0" distB="0" distL="114300" distR="114300" simplePos="0" relativeHeight="251662336" behindDoc="0" locked="0" layoutInCell="1" allowOverlap="1" wp14:anchorId="1AB3CECE" wp14:editId="7F116BD4">
+                  <wp:anchor distT="0" distB="0" distL="114300" distR="114300" simplePos="0" relativeHeight="251662336" behindDoc="0" locked="0" layoutInCell="1" allowOverlap="1" wp14:anchorId="1AB3CECE" wp14:editId="1C20ABD8">
                     <wp:simplePos x="0" y="0"/>
                     <wp:positionH relativeFrom="page">
                       <wp:align>center</wp:align>
@@ -268,7 +267,7 @@
               </mc:Choice>
               <mc:Fallback>
                 <w:pict>
-                  <v:group w14:anchorId="5C0D2BC0" id="Groupe 149" o:spid="_x0000_s1026" style="position:absolute;margin-left:0;margin-top:0;width:8in;height:95.7pt;z-index:251662336;mso-width-percent:941;mso-height-percent:121;mso-top-percent:23;mso-position-horizontal:center;mso-position-horizontal-relative:page;mso-position-vertical-relative:page;mso-width-percent:941;mso-height-percent:121;mso-top-percent:23" coordorigin="" coordsize="73152,12161" o:gfxdata="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">
+                  <v:group w14:anchorId="6FC18EC5" id="Groupe 149" o:spid="_x0000_s1026" style="position:absolute;margin-left:0;margin-top:0;width:8in;height:95.7pt;z-index:251662336;mso-width-percent:941;mso-height-percent:121;mso-top-percent:23;mso-position-horizontal:center;mso-position-horizontal-relative:page;mso-position-vertical-relative:page;mso-width-percent:941;mso-height-percent:121;mso-top-percent:23" coordorigin="" coordsize="73152,12161" o:gfxdata="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">
                     <v:shape id="Rectangle 51" o:spid="_x0000_s1027" style="position:absolute;width:73152;height:11303;visibility:visible;mso-wrap-style:square;v-text-anchor:middle" coordsize="7312660,1129665" o:gfxdata="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" path="m,l7312660,r,1129665l3619500,733425,,1091565,,xe" fillcolor="#4472c4 [3204]" stroked="f" strokeweight="1pt">
                       <v:stroke joinstyle="miter"/>
                       <v:path arrowok="t" o:connecttype="custom" o:connectlocs="0,0;7315200,0;7315200,1130373;3620757,733885;0,1092249;0,0" o:connectangles="0,0,0,0,0,0"/>
@@ -359,7 +358,6 @@
                                   <w:dataBinding w:prefixMappings="xmlns:ns0='http://purl.org/dc/elements/1.1/' xmlns:ns1='http://schemas.openxmlformats.org/package/2006/metadata/core-properties' " w:xpath="/ns1:coreProperties[1]/ns0:creator[1]" w:storeItemID="{6C3C8BC8-F283-45AE-878A-BAB7291924A1}"/>
                                   <w:text/>
                                 </w:sdtPr>
-                                <w:sdtEndPr/>
                                 <w:sdtContent>
                                   <w:p>
                                     <w:pPr>
@@ -462,7 +460,6 @@
                             <w:dataBinding w:prefixMappings="xmlns:ns0='http://purl.org/dc/elements/1.1/' xmlns:ns1='http://schemas.openxmlformats.org/package/2006/metadata/core-properties' " w:xpath="/ns1:coreProperties[1]/ns0:creator[1]" w:storeItemID="{6C3C8BC8-F283-45AE-878A-BAB7291924A1}"/>
                             <w:text/>
                           </w:sdtPr>
-                          <w:sdtEndPr/>
                           <w:sdtContent>
                             <w:p>
                               <w:pPr>
@@ -618,7 +615,6 @@
                                     <w:dataBinding w:prefixMappings="xmlns:ns0='http://purl.org/dc/elements/1.1/' xmlns:ns1='http://schemas.openxmlformats.org/package/2006/metadata/core-properties' " w:xpath="/ns1:coreProperties[1]/ns0:title[1]" w:storeItemID="{6C3C8BC8-F283-45AE-878A-BAB7291924A1}"/>
                                     <w:text w:multiLine="1"/>
                                   </w:sdtPr>
-                                  <w:sdtEndPr/>
                                   <w:sdtContent>
                                     <w:r>
                                       <w:rPr>
@@ -645,7 +641,6 @@
                                   <w:dataBinding w:prefixMappings="xmlns:ns0='http://purl.org/dc/elements/1.1/' xmlns:ns1='http://schemas.openxmlformats.org/package/2006/metadata/core-properties' " w:xpath="/ns1:coreProperties[1]/ns0:subject[1]" w:storeItemID="{6C3C8BC8-F283-45AE-878A-BAB7291924A1}"/>
                                   <w:text/>
                                 </w:sdtPr>
-                                <w:sdtEndPr/>
                                 <w:sdtContent>
                                   <w:p>
                                     <w:pPr>
@@ -716,7 +711,6 @@
                               <w:dataBinding w:prefixMappings="xmlns:ns0='http://purl.org/dc/elements/1.1/' xmlns:ns1='http://schemas.openxmlformats.org/package/2006/metadata/core-properties' " w:xpath="/ns1:coreProperties[1]/ns0:title[1]" w:storeItemID="{6C3C8BC8-F283-45AE-878A-BAB7291924A1}"/>
                               <w:text w:multiLine="1"/>
                             </w:sdtPr>
-                            <w:sdtEndPr/>
                             <w:sdtContent>
                               <w:r>
                                 <w:rPr>
@@ -743,7 +737,6 @@
                             <w:dataBinding w:prefixMappings="xmlns:ns0='http://purl.org/dc/elements/1.1/' xmlns:ns1='http://schemas.openxmlformats.org/package/2006/metadata/core-properties' " w:xpath="/ns1:coreProperties[1]/ns0:subject[1]" w:storeItemID="{6C3C8BC8-F283-45AE-878A-BAB7291924A1}"/>
                             <w:text/>
                           </w:sdtPr>
-                          <w:sdtEndPr/>
                           <w:sdtContent>
                             <w:p>
                               <w:pPr>
@@ -776,6 +769,69 @@
           </w:r>
         </w:p>
         <w:p>
+          <w:r>
+            <w:rPr>
+              <w:noProof/>
+            </w:rPr>
+            <w:drawing>
+              <wp:anchor distT="0" distB="0" distL="114300" distR="114300" simplePos="0" relativeHeight="251666432" behindDoc="0" locked="0" layoutInCell="1" allowOverlap="1" wp14:anchorId="7EA75424" wp14:editId="20B5A1C0">
+                <wp:simplePos x="0" y="0"/>
+                <wp:positionH relativeFrom="margin">
+                  <wp:align>center</wp:align>
+                </wp:positionH>
+                <wp:positionV relativeFrom="paragraph">
+                  <wp:posOffset>1785003</wp:posOffset>
+                </wp:positionV>
+                <wp:extent cx="7148396" cy="736745"/>
+                <wp:effectExtent l="0" t="0" r="0" b="6350"/>
+                <wp:wrapNone/>
+                <wp:docPr id="4" name="Graphique 4"/>
+                <wp:cNvGraphicFramePr>
+                  <a:graphicFrameLocks xmlns:a="http://schemas.openxmlformats.org/drawingml/2006/main" noChangeAspect="1"/>
+                </wp:cNvGraphicFramePr>
+                <a:graphic xmlns:a="http://schemas.openxmlformats.org/drawingml/2006/main">
+                  <a:graphicData uri="http://schemas.openxmlformats.org/drawingml/2006/picture">
+                    <pic:pic xmlns:pic="http://schemas.openxmlformats.org/drawingml/2006/picture">
+                      <pic:nvPicPr>
+                        <pic:cNvPr id="4" name="TalesOfTheTavern.svg"/>
+                        <pic:cNvPicPr/>
+                      </pic:nvPicPr>
+                      <pic:blipFill>
+                        <a:blip r:embed="rId11" cstate="print">
+                          <a:extLst>
+                            <a:ext uri="{28A0092B-C50C-407E-A947-70E740481C1C}">
+                              <a14:useLocalDpi xmlns:a14="http://schemas.microsoft.com/office/drawing/2010/main" val="0"/>
+                            </a:ext>
+                            <a:ext uri="{96DAC541-7B7A-43D3-8B79-37D633B846F1}">
+                              <asvg:svgBlip xmlns:asvg="http://schemas.microsoft.com/office/drawing/2016/SVG/main" r:embed="rId12"/>
+                            </a:ext>
+                          </a:extLst>
+                        </a:blip>
+                        <a:stretch>
+                          <a:fillRect/>
+                        </a:stretch>
+                      </pic:blipFill>
+                      <pic:spPr>
+                        <a:xfrm>
+                          <a:off x="0" y="0"/>
+                          <a:ext cx="7148396" cy="736745"/>
+                        </a:xfrm>
+                        <a:prstGeom prst="rect">
+                          <a:avLst/>
+                        </a:prstGeom>
+                      </pic:spPr>
+                    </pic:pic>
+                  </a:graphicData>
+                </a:graphic>
+                <wp14:sizeRelH relativeFrom="margin">
+                  <wp14:pctWidth>0</wp14:pctWidth>
+                </wp14:sizeRelH>
+                <wp14:sizeRelV relativeFrom="margin">
+                  <wp14:pctHeight>0</wp14:pctHeight>
+                </wp14:sizeRelV>
+              </wp:anchor>
+            </w:drawing>
+          </w:r>
           <w:r>
             <w:rPr>
               <w:noProof/>
@@ -856,7 +912,7 @@
                                     <w:sz w:val="28"/>
                                     <w:szCs w:val="28"/>
                                   </w:rPr>
-                                  <w:t xml:space="preserve">   T</w:t>
+                                  <w:t>T</w:t>
                                 </w:r>
                                 <w:r>
                                   <w:rPr>
@@ -891,14 +947,6 @@
                                     <w:sz w:val="20"/>
                                     <w:szCs w:val="20"/>
                                   </w:rPr>
-                                  <w:t xml:space="preserve">    </w:t>
-                                </w:r>
-                                <w:r>
-                                  <w:rPr>
-                                    <w:color w:val="595959" w:themeColor="text1" w:themeTint="A6"/>
-                                    <w:sz w:val="20"/>
-                                    <w:szCs w:val="20"/>
-                                  </w:rPr>
                                   <w:t xml:space="preserve">Experts : M. Pascal </w:t>
                                 </w:r>
                                 <w:r>
@@ -915,7 +963,25 @@
                                     <w:sz w:val="20"/>
                                     <w:szCs w:val="20"/>
                                   </w:rPr>
-                                  <w:t>, M. Borys F</w:t>
+                                  <w:t xml:space="preserve">, M. </w:t>
+                                </w:r>
+                                <w:proofErr w:type="spellStart"/>
+                                <w:r>
+                                  <w:rPr>
+                                    <w:color w:val="595959" w:themeColor="text1" w:themeTint="A6"/>
+                                    <w:sz w:val="20"/>
+                                    <w:szCs w:val="20"/>
+                                  </w:rPr>
+                                  <w:t>Borys</w:t>
+                                </w:r>
+                                <w:proofErr w:type="spellEnd"/>
+                                <w:r>
+                                  <w:rPr>
+                                    <w:color w:val="595959" w:themeColor="text1" w:themeTint="A6"/>
+                                    <w:sz w:val="20"/>
+                                    <w:szCs w:val="20"/>
+                                  </w:rPr>
+                                  <w:t xml:space="preserve"> F</w:t>
                                 </w:r>
                                 <w:r>
                                   <w:rPr>
@@ -942,39 +1008,7 @@
                                     <w:sz w:val="20"/>
                                     <w:szCs w:val="20"/>
                                   </w:rPr>
-                                  <w:t xml:space="preserve">    Maitre d’apprentissage</w:t>
-                                </w:r>
-                                <w:r>
-                                  <w:rPr>
-                                    <w:color w:val="595959" w:themeColor="text1" w:themeTint="A6"/>
-                                    <w:sz w:val="20"/>
-                                    <w:szCs w:val="20"/>
-                                  </w:rPr>
-                                  <w:t>s</w:t>
-                                </w:r>
-                                <w:r>
-                                  <w:rPr>
-                                    <w:color w:val="595959" w:themeColor="text1" w:themeTint="A6"/>
-                                    <w:sz w:val="20"/>
-                                    <w:szCs w:val="20"/>
-                                  </w:rPr>
-                                  <w:t> : Mme</w:t>
-                                </w:r>
-                                <w:r>
-                                  <w:rPr>
-                                    <w:color w:val="595959" w:themeColor="text1" w:themeTint="A6"/>
-                                    <w:sz w:val="20"/>
-                                    <w:szCs w:val="20"/>
-                                  </w:rPr>
-                                  <w:t> </w:t>
-                                </w:r>
-                                <w:r>
-                                  <w:rPr>
-                                    <w:color w:val="595959" w:themeColor="text1" w:themeTint="A6"/>
-                                    <w:sz w:val="20"/>
-                                    <w:szCs w:val="20"/>
-                                  </w:rPr>
-                                  <w:t>Katia MOTA STROPPOLO</w:t>
+                                  <w:t>maitre d’apprentissages : Mme Katia MOTA STROPPOLO</w:t>
                                 </w:r>
                               </w:p>
                             </w:txbxContent>
@@ -1018,7 +1052,7 @@
                               <w:sz w:val="28"/>
                               <w:szCs w:val="28"/>
                             </w:rPr>
-                            <w:t xml:space="preserve">   T</w:t>
+                            <w:t>T</w:t>
                           </w:r>
                           <w:r>
                             <w:rPr>
@@ -1053,14 +1087,6 @@
                               <w:sz w:val="20"/>
                               <w:szCs w:val="20"/>
                             </w:rPr>
-                            <w:t xml:space="preserve">    </w:t>
-                          </w:r>
-                          <w:r>
-                            <w:rPr>
-                              <w:color w:val="595959" w:themeColor="text1" w:themeTint="A6"/>
-                              <w:sz w:val="20"/>
-                              <w:szCs w:val="20"/>
-                            </w:rPr>
                             <w:t xml:space="preserve">Experts : M. Pascal </w:t>
                           </w:r>
                           <w:r>
@@ -1077,7 +1103,25 @@
                               <w:sz w:val="20"/>
                               <w:szCs w:val="20"/>
                             </w:rPr>
-                            <w:t>, M. Borys F</w:t>
+                            <w:t xml:space="preserve">, M. </w:t>
+                          </w:r>
+                          <w:proofErr w:type="spellStart"/>
+                          <w:r>
+                            <w:rPr>
+                              <w:color w:val="595959" w:themeColor="text1" w:themeTint="A6"/>
+                              <w:sz w:val="20"/>
+                              <w:szCs w:val="20"/>
+                            </w:rPr>
+                            <w:t>Borys</w:t>
+                          </w:r>
+                          <w:proofErr w:type="spellEnd"/>
+                          <w:r>
+                            <w:rPr>
+                              <w:color w:val="595959" w:themeColor="text1" w:themeTint="A6"/>
+                              <w:sz w:val="20"/>
+                              <w:szCs w:val="20"/>
+                            </w:rPr>
+                            <w:t xml:space="preserve"> F</w:t>
                           </w:r>
                           <w:r>
                             <w:rPr>
@@ -1104,39 +1148,7 @@
                               <w:sz w:val="20"/>
                               <w:szCs w:val="20"/>
                             </w:rPr>
-                            <w:t xml:space="preserve">    Maitre d’apprentissage</w:t>
-                          </w:r>
-                          <w:r>
-                            <w:rPr>
-                              <w:color w:val="595959" w:themeColor="text1" w:themeTint="A6"/>
-                              <w:sz w:val="20"/>
-                              <w:szCs w:val="20"/>
-                            </w:rPr>
-                            <w:t>s</w:t>
-                          </w:r>
-                          <w:r>
-                            <w:rPr>
-                              <w:color w:val="595959" w:themeColor="text1" w:themeTint="A6"/>
-                              <w:sz w:val="20"/>
-                              <w:szCs w:val="20"/>
-                            </w:rPr>
-                            <w:t> : Mme</w:t>
-                          </w:r>
-                          <w:r>
-                            <w:rPr>
-                              <w:color w:val="595959" w:themeColor="text1" w:themeTint="A6"/>
-                              <w:sz w:val="20"/>
-                              <w:szCs w:val="20"/>
-                            </w:rPr>
-                            <w:t> </w:t>
-                          </w:r>
-                          <w:r>
-                            <w:rPr>
-                              <w:color w:val="595959" w:themeColor="text1" w:themeTint="A6"/>
-                              <w:sz w:val="20"/>
-                              <w:szCs w:val="20"/>
-                            </w:rPr>
-                            <w:t>Katia MOTA STROPPOLO</w:t>
+                            <w:t>maitre d’apprentissages : Mme Katia MOTA STROPPOLO</w:t>
                           </w:r>
                         </w:p>
                       </w:txbxContent>
@@ -1221,125 +1233,78 @@
                 </w:rPr>
                 <w:fldChar w:fldCharType="separate"/>
               </w:r>
-              <w:bookmarkStart w:id="0" w:name="_GoBack"/>
-              <w:bookmarkEnd w:id="0"/>
-              <w:r>
-                <w:rPr>
-                  <w:rStyle w:val="Lienhypertexte"/>
-                  <w:noProof/>
-                </w:rPr>
-                <w:fldChar w:fldCharType="begin"/>
-              </w:r>
-              <w:r>
-                <w:rPr>
-                  <w:rStyle w:val="Lienhypertexte"/>
-                  <w:noProof/>
-                </w:rPr>
-                <w:instrText xml:space="preserve"> </w:instrText>
-              </w:r>
-              <w:r>
-                <w:rPr>
-                  <w:noProof/>
-                </w:rPr>
-                <w:instrText>HYPERLINK \l "_Toc6239060"</w:instrText>
-              </w:r>
-              <w:r>
-                <w:rPr>
-                  <w:rStyle w:val="Lienhypertexte"/>
-                  <w:noProof/>
-                </w:rPr>
-                <w:instrText xml:space="preserve"> </w:instrText>
-              </w:r>
-              <w:r>
-                <w:rPr>
-                  <w:rStyle w:val="Lienhypertexte"/>
-                  <w:noProof/>
-                </w:rPr>
-              </w:r>
-              <w:r>
-                <w:rPr>
-                  <w:rStyle w:val="Lienhypertexte"/>
-                  <w:noProof/>
-                </w:rPr>
-                <w:fldChar w:fldCharType="separate"/>
-              </w:r>
-              <w:r>
-                <w:rPr>
-                  <w:rStyle w:val="Lienhypertexte"/>
-                  <w:noProof/>
-                </w:rPr>
-                <w:t>1</w:t>
-              </w:r>
-              <w:r>
-                <w:rPr>
-                  <w:rFonts w:eastAsiaTheme="minorEastAsia"/>
-                  <w:noProof/>
-                  <w:lang w:eastAsia="fr-CH"/>
-                </w:rPr>
-                <w:tab/>
-              </w:r>
-              <w:r>
-                <w:rPr>
-                  <w:rStyle w:val="Lienhypertexte"/>
-                  <w:noProof/>
-                </w:rPr>
-                <w:t>Table des versions</w:t>
-              </w:r>
-              <w:r>
-                <w:rPr>
-                  <w:noProof/>
-                  <w:webHidden/>
-                </w:rPr>
-                <w:tab/>
-              </w:r>
-              <w:r>
-                <w:rPr>
-                  <w:noProof/>
-                  <w:webHidden/>
-                </w:rPr>
-                <w:fldChar w:fldCharType="begin"/>
-              </w:r>
-              <w:r>
-                <w:rPr>
-                  <w:noProof/>
-                  <w:webHidden/>
-                </w:rPr>
-                <w:instrText xml:space="preserve"> PAGEREF _Toc6239060 \h </w:instrText>
-              </w:r>
-              <w:r>
-                <w:rPr>
-                  <w:noProof/>
-                  <w:webHidden/>
-                </w:rPr>
-              </w:r>
-              <w:r>
-                <w:rPr>
-                  <w:noProof/>
-                  <w:webHidden/>
-                </w:rPr>
-                <w:fldChar w:fldCharType="separate"/>
-              </w:r>
-              <w:r>
-                <w:rPr>
-                  <w:noProof/>
-                  <w:webHidden/>
-                </w:rPr>
-                <w:t>3</w:t>
-              </w:r>
-              <w:r>
-                <w:rPr>
-                  <w:noProof/>
-                  <w:webHidden/>
-                </w:rPr>
-                <w:fldChar w:fldCharType="end"/>
-              </w:r>
-              <w:r>
-                <w:rPr>
-                  <w:rStyle w:val="Lienhypertexte"/>
-                  <w:noProof/>
-                </w:rPr>
-                <w:fldChar w:fldCharType="end"/>
-              </w:r>
+              <w:hyperlink w:anchor="_Toc6239060" w:history="1">
+                <w:r>
+                  <w:rPr>
+                    <w:rStyle w:val="Lienhypertexte"/>
+                    <w:noProof/>
+                  </w:rPr>
+                  <w:t>1</w:t>
+                </w:r>
+                <w:r>
+                  <w:rPr>
+                    <w:rFonts w:eastAsiaTheme="minorEastAsia"/>
+                    <w:noProof/>
+                    <w:lang w:eastAsia="fr-CH"/>
+                  </w:rPr>
+                  <w:tab/>
+                </w:r>
+                <w:r>
+                  <w:rPr>
+                    <w:rStyle w:val="Lienhypertexte"/>
+                    <w:noProof/>
+                  </w:rPr>
+                  <w:t>Table des versions</w:t>
+                </w:r>
+                <w:r>
+                  <w:rPr>
+                    <w:noProof/>
+                    <w:webHidden/>
+                  </w:rPr>
+                  <w:tab/>
+                </w:r>
+                <w:r>
+                  <w:rPr>
+                    <w:noProof/>
+                    <w:webHidden/>
+                  </w:rPr>
+                  <w:fldChar w:fldCharType="begin"/>
+                </w:r>
+                <w:r>
+                  <w:rPr>
+                    <w:noProof/>
+                    <w:webHidden/>
+                  </w:rPr>
+                  <w:instrText xml:space="preserve"> PAGEREF _Toc6239060 \h </w:instrText>
+                </w:r>
+                <w:r>
+                  <w:rPr>
+                    <w:noProof/>
+                    <w:webHidden/>
+                  </w:rPr>
+                </w:r>
+                <w:r>
+                  <w:rPr>
+                    <w:noProof/>
+                    <w:webHidden/>
+                  </w:rPr>
+                  <w:fldChar w:fldCharType="separate"/>
+                </w:r>
+                <w:r>
+                  <w:rPr>
+                    <w:noProof/>
+                    <w:webHidden/>
+                  </w:rPr>
+                  <w:t>3</w:t>
+                </w:r>
+                <w:r>
+                  <w:rPr>
+                    <w:noProof/>
+                    <w:webHidden/>
+                  </w:rPr>
+                  <w:fldChar w:fldCharType="end"/>
+                </w:r>
+              </w:hyperlink>
             </w:p>
             <w:p>
               <w:pPr>
@@ -3174,7 +3139,7 @@
                     <w:noProof/>
                     <w:webHidden/>
                   </w:rPr>
-                  <w:t>13</w:t>
+                  <w:t>18</w:t>
                 </w:r>
                 <w:r>
                   <w:rPr>
@@ -3244,7 +3209,7 @@
                     <w:noProof/>
                     <w:webHidden/>
                   </w:rPr>
-                  <w:t>14</w:t>
+                  <w:t>19</w:t>
                 </w:r>
                 <w:r>
                   <w:rPr>
@@ -3314,7 +3279,7 @@
                     <w:noProof/>
                     <w:webHidden/>
                   </w:rPr>
-                  <w:t>14</w:t>
+                  <w:t>20</w:t>
                 </w:r>
                 <w:r>
                   <w:rPr>
@@ -3384,7 +3349,7 @@
                     <w:noProof/>
                     <w:webHidden/>
                   </w:rPr>
-                  <w:t>14</w:t>
+                  <w:t>20</w:t>
                 </w:r>
                 <w:r>
                   <w:rPr>
@@ -3470,7 +3435,7 @@
                     <w:noProof/>
                     <w:webHidden/>
                   </w:rPr>
-                  <w:t>15</w:t>
+                  <w:t>20</w:t>
                 </w:r>
                 <w:r>
                   <w:rPr>
@@ -3556,7 +3521,7 @@
                     <w:noProof/>
                     <w:webHidden/>
                   </w:rPr>
-                  <w:t>15</w:t>
+                  <w:t>20</w:t>
                 </w:r>
                 <w:r>
                   <w:rPr>
@@ -3642,7 +3607,7 @@
                     <w:noProof/>
                     <w:webHidden/>
                   </w:rPr>
-                  <w:t>15</w:t>
+                  <w:t>21</w:t>
                 </w:r>
                 <w:r>
                   <w:rPr>
@@ -3728,7 +3693,7 @@
                     <w:noProof/>
                     <w:webHidden/>
                   </w:rPr>
-                  <w:t>15</w:t>
+                  <w:t>21</w:t>
                 </w:r>
                 <w:r>
                   <w:rPr>
@@ -3814,7 +3779,7 @@
                     <w:noProof/>
                     <w:webHidden/>
                   </w:rPr>
-                  <w:t>15</w:t>
+                  <w:t>21</w:t>
                 </w:r>
                 <w:r>
                   <w:rPr>
@@ -3900,7 +3865,7 @@
                     <w:noProof/>
                     <w:webHidden/>
                   </w:rPr>
-                  <w:t>15</w:t>
+                  <w:t>21</w:t>
                 </w:r>
                 <w:r>
                   <w:rPr>
@@ -3986,7 +3951,7 @@
                     <w:noProof/>
                     <w:webHidden/>
                   </w:rPr>
-                  <w:t>15</w:t>
+                  <w:t>21</w:t>
                 </w:r>
                 <w:r>
                   <w:rPr>
@@ -4072,7 +4037,7 @@
                     <w:noProof/>
                     <w:webHidden/>
                   </w:rPr>
-                  <w:t>16</w:t>
+                  <w:t>21</w:t>
                 </w:r>
                 <w:r>
                   <w:rPr>
@@ -4160,7 +4125,7 @@
                     <w:noProof/>
                     <w:webHidden/>
                   </w:rPr>
-                  <w:t>16</w:t>
+                  <w:t>21</w:t>
                 </w:r>
                 <w:r>
                   <w:rPr>
@@ -4196,8 +4161,8 @@
       <w:pPr>
         <w:pStyle w:val="Titre1"/>
       </w:pPr>
-      <w:bookmarkStart w:id="1" w:name="_Toc5108956"/>
-      <w:bookmarkStart w:id="2" w:name="_Toc6239060"/>
+      <w:bookmarkStart w:id="0" w:name="_Toc5108956"/>
+      <w:bookmarkStart w:id="1" w:name="_Toc6239060"/>
       <w:r>
         <w:lastRenderedPageBreak/>
         <w:t xml:space="preserve">Table </w:t>
@@ -4205,8 +4170,28 @@
       <w:r>
         <w:t>des versions</w:t>
       </w:r>
+      <w:bookmarkEnd w:id="0"/>
       <w:bookmarkEnd w:id="1"/>
-      <w:bookmarkEnd w:id="2"/>
+    </w:p>
+    <w:p>
+      <w:pPr>
+        <w:pStyle w:val="Lgende"/>
+        <w:keepNext/>
+      </w:pPr>
+      <w:r>
+        <w:t xml:space="preserve">Tableau </w:t>
+      </w:r>
+      <w:fldSimple w:instr=" SEQ Tableau \* ARABIC ">
+        <w:r>
+          <w:rPr>
+            <w:noProof/>
+          </w:rPr>
+          <w:t>1</w:t>
+        </w:r>
+      </w:fldSimple>
+      <w:r>
+        <w:t xml:space="preserve"> : table des versions</w:t>
+      </w:r>
     </w:p>
     <w:tbl>
       <w:tblPr>
@@ -4235,7 +4220,7 @@
         </w:tc>
         <w:tc>
           <w:tcPr>
-            <w:tcW w:w="7787" w:type="dxa"/>
+            <w:tcW w:w="7169" w:type="dxa"/>
           </w:tcPr>
           <w:p>
             <w:pPr>
@@ -4248,7 +4233,7 @@
         </w:tc>
         <w:tc>
           <w:tcPr>
-            <w:tcW w:w="278" w:type="dxa"/>
+            <w:tcW w:w="896" w:type="dxa"/>
           </w:tcPr>
           <w:p>
             <w:pPr>
@@ -4276,7 +4261,7 @@
         </w:tc>
         <w:tc>
           <w:tcPr>
-            <w:tcW w:w="7787" w:type="dxa"/>
+            <w:tcW w:w="7169" w:type="dxa"/>
           </w:tcPr>
           <w:p>
             <w:pPr>
@@ -4295,7 +4280,7 @@
         </w:tc>
         <w:tc>
           <w:tcPr>
-            <w:tcW w:w="278" w:type="dxa"/>
+            <w:tcW w:w="896" w:type="dxa"/>
           </w:tcPr>
           <w:p>
             <w:pPr>
@@ -4323,7 +4308,7 @@
         </w:tc>
         <w:tc>
           <w:tcPr>
-            <w:tcW w:w="7787" w:type="dxa"/>
+            <w:tcW w:w="7169" w:type="dxa"/>
           </w:tcPr>
           <w:p>
             <w:pPr>
@@ -4348,7 +4333,7 @@
         </w:tc>
         <w:tc>
           <w:tcPr>
-            <w:tcW w:w="278" w:type="dxa"/>
+            <w:tcW w:w="896" w:type="dxa"/>
           </w:tcPr>
           <w:p>
             <w:pPr>
@@ -4376,7 +4361,7 @@
         </w:tc>
         <w:tc>
           <w:tcPr>
-            <w:tcW w:w="7787" w:type="dxa"/>
+            <w:tcW w:w="7169" w:type="dxa"/>
           </w:tcPr>
           <w:p>
             <w:pPr>
@@ -4389,7 +4374,7 @@
         </w:tc>
         <w:tc>
           <w:tcPr>
-            <w:tcW w:w="278" w:type="dxa"/>
+            <w:tcW w:w="896" w:type="dxa"/>
           </w:tcPr>
           <w:p>
             <w:pPr>
@@ -4414,7 +4399,7 @@
         </w:tc>
         <w:tc>
           <w:tcPr>
-            <w:tcW w:w="7787" w:type="dxa"/>
+            <w:tcW w:w="7169" w:type="dxa"/>
           </w:tcPr>
           <w:p>
             <w:pPr>
@@ -4424,7 +4409,7 @@
         </w:tc>
         <w:tc>
           <w:tcPr>
-            <w:tcW w:w="278" w:type="dxa"/>
+            <w:tcW w:w="896" w:type="dxa"/>
           </w:tcPr>
           <w:p>
             <w:pPr>
@@ -4446,7 +4431,7 @@
         </w:tc>
         <w:tc>
           <w:tcPr>
-            <w:tcW w:w="7787" w:type="dxa"/>
+            <w:tcW w:w="7169" w:type="dxa"/>
           </w:tcPr>
           <w:p>
             <w:pPr>
@@ -4456,7 +4441,7 @@
         </w:tc>
         <w:tc>
           <w:tcPr>
-            <w:tcW w:w="278" w:type="dxa"/>
+            <w:tcW w:w="896" w:type="dxa"/>
           </w:tcPr>
           <w:p>
             <w:pPr>
@@ -4478,7 +4463,7 @@
         </w:tc>
         <w:tc>
           <w:tcPr>
-            <w:tcW w:w="7787" w:type="dxa"/>
+            <w:tcW w:w="7169" w:type="dxa"/>
           </w:tcPr>
           <w:p>
             <w:pPr>
@@ -4488,7 +4473,7 @@
         </w:tc>
         <w:tc>
           <w:tcPr>
-            <w:tcW w:w="278" w:type="dxa"/>
+            <w:tcW w:w="896" w:type="dxa"/>
           </w:tcPr>
           <w:p>
             <w:pPr>
@@ -4510,7 +4495,7 @@
         </w:tc>
         <w:tc>
           <w:tcPr>
-            <w:tcW w:w="7787" w:type="dxa"/>
+            <w:tcW w:w="7169" w:type="dxa"/>
           </w:tcPr>
           <w:p>
             <w:pPr>
@@ -4520,7 +4505,7 @@
         </w:tc>
         <w:tc>
           <w:tcPr>
-            <w:tcW w:w="278" w:type="dxa"/>
+            <w:tcW w:w="896" w:type="dxa"/>
           </w:tcPr>
           <w:p>
             <w:pPr>
@@ -4540,26 +4525,26 @@
       <w:pPr>
         <w:pStyle w:val="Titre1"/>
       </w:pPr>
-      <w:bookmarkStart w:id="3" w:name="_Toc5108957"/>
-      <w:bookmarkStart w:id="4" w:name="_Toc6239061"/>
+      <w:bookmarkStart w:id="2" w:name="_Toc5108957"/>
+      <w:bookmarkStart w:id="3" w:name="_Toc6239061"/>
       <w:r>
         <w:lastRenderedPageBreak/>
         <w:t>Introduction</w:t>
       </w:r>
+      <w:bookmarkEnd w:id="2"/>
       <w:bookmarkEnd w:id="3"/>
-      <w:bookmarkEnd w:id="4"/>
     </w:p>
     <w:p>
       <w:pPr>
         <w:pStyle w:val="Titre2"/>
       </w:pPr>
-      <w:bookmarkStart w:id="5" w:name="_Toc5108958"/>
-      <w:bookmarkStart w:id="6" w:name="_Toc6239062"/>
+      <w:bookmarkStart w:id="4" w:name="_Toc5108958"/>
+      <w:bookmarkStart w:id="5" w:name="_Toc6239062"/>
       <w:r>
         <w:t>Généralités</w:t>
       </w:r>
+      <w:bookmarkEnd w:id="4"/>
       <w:bookmarkEnd w:id="5"/>
-      <w:bookmarkEnd w:id="6"/>
     </w:p>
     <w:p>
       <w:r>
@@ -4590,13 +4575,7 @@
         <w:t xml:space="preserve"> dans le domaine de l'</w:t>
       </w:r>
       <w:r>
-        <w:t>informatique</w:t>
-      </w:r>
-      <w:r>
-        <w:t>,</w:t>
-      </w:r>
-      <w:r>
-        <w:t xml:space="preserve"> qui </w:t>
+        <w:t xml:space="preserve">informatique qui </w:t>
       </w:r>
       <w:r>
         <w:t>consiste</w:t>
@@ -4725,57 +4704,57 @@
       <w:pPr>
         <w:pStyle w:val="Titre1"/>
       </w:pPr>
-      <w:bookmarkStart w:id="7" w:name="_Toc6239063"/>
+      <w:bookmarkStart w:id="6" w:name="_Toc6239063"/>
       <w:r>
         <w:t>Cahier des charges</w:t>
+      </w:r>
+      <w:bookmarkEnd w:id="6"/>
+    </w:p>
+    <w:p>
+      <w:pPr>
+        <w:pStyle w:val="Titre2"/>
+      </w:pPr>
+      <w:bookmarkStart w:id="7" w:name="_Toc6239064"/>
+      <w:r>
+        <w:t>Objectif</w:t>
       </w:r>
       <w:bookmarkEnd w:id="7"/>
     </w:p>
     <w:p>
-      <w:pPr>
-        <w:pStyle w:val="Titre2"/>
-      </w:pPr>
-      <w:bookmarkStart w:id="8" w:name="_Toc6239064"/>
-      <w:r>
-        <w:t>Objectif</w:t>
-      </w:r>
-      <w:bookmarkEnd w:id="8"/>
+      <w:r>
+        <w:t>Développer un site web permettant de s’</w:t>
+      </w:r>
+      <w:r>
+        <w:t>y connecter avec un compte, de pouvoir créer des histoires et de not</w:t>
+      </w:r>
+      <w:r>
+        <w:t>er</w:t>
+      </w:r>
+      <w:r>
+        <w:t xml:space="preserve"> des histoires que les autres utilisateurs on</w:t>
+      </w:r>
+      <w:r>
+        <w:t>t</w:t>
+      </w:r>
+      <w:r>
+        <w:t xml:space="preserve"> cré</w:t>
+      </w:r>
+      <w:r>
+        <w:t>ées</w:t>
+      </w:r>
+      <w:r>
+        <w:t>.</w:t>
+      </w:r>
     </w:p>
     <w:p>
-      <w:r>
-        <w:t>Développer un site web permettant de s’</w:t>
-      </w:r>
-      <w:r>
-        <w:t>y connecter avec un compte, de pouvoir créer des histoires et de not</w:t>
-      </w:r>
-      <w:r>
-        <w:t>er</w:t>
-      </w:r>
-      <w:r>
-        <w:t xml:space="preserve"> des histoires que les autres utilisateurs on</w:t>
-      </w:r>
-      <w:r>
-        <w:t>t</w:t>
-      </w:r>
-      <w:r>
-        <w:t xml:space="preserve"> cré</w:t>
-      </w:r>
-      <w:r>
-        <w:t>ées</w:t>
-      </w:r>
-      <w:r>
-        <w:t>.</w:t>
-      </w:r>
-    </w:p>
-    <w:p>
       <w:pPr>
         <w:pStyle w:val="Titre2"/>
       </w:pPr>
-      <w:bookmarkStart w:id="9" w:name="_Toc6239065"/>
+      <w:bookmarkStart w:id="8" w:name="_Toc6239065"/>
       <w:r>
         <w:t>Fonctionnalités</w:t>
       </w:r>
-      <w:bookmarkEnd w:id="9"/>
+      <w:bookmarkEnd w:id="8"/>
       <w:r>
         <w:t xml:space="preserve"> </w:t>
       </w:r>
@@ -4861,6 +4840,9 @@
       <w:r>
         <w:t xml:space="preserve">Une histoire contient </w:t>
       </w:r>
+      <w:r>
+        <w:t>:</w:t>
+      </w:r>
     </w:p>
     <w:p>
       <w:pPr>
@@ -4919,7 +4901,15 @@
         </w:numPr>
       </w:pPr>
       <w:r>
-        <w:t>Une note en dans 4 diffèrent critère :</w:t>
+        <w:t xml:space="preserve">Une note dans 4 </w:t>
+      </w:r>
+      <w:proofErr w:type="gramStart"/>
+      <w:r>
+        <w:t>diffèrent</w:t>
+      </w:r>
+      <w:proofErr w:type="gramEnd"/>
+      <w:r>
+        <w:t xml:space="preserve"> critère :</w:t>
       </w:r>
     </w:p>
     <w:p>
@@ -5026,71 +5016,6 @@
         </w:numPr>
       </w:pPr>
       <w:r>
-        <w:rPr>
-          <w:noProof/>
-          <w:lang w:eastAsia="fr-CH"/>
-        </w:rPr>
-        <mc:AlternateContent>
-          <mc:Choice Requires="wpi">
-            <w:drawing>
-              <wp:anchor distT="0" distB="0" distL="114300" distR="114300" simplePos="0" relativeHeight="251664384" behindDoc="0" locked="0" layoutInCell="1" allowOverlap="1" wp14:anchorId="6DFA0C57" wp14:editId="2CB84CB5">
-                <wp:simplePos x="0" y="0"/>
-                <wp:positionH relativeFrom="column">
-                  <wp:posOffset>7247372</wp:posOffset>
-                </wp:positionH>
-                <wp:positionV relativeFrom="paragraph">
-                  <wp:posOffset>-113762</wp:posOffset>
-                </wp:positionV>
-                <wp:extent cx="484560" cy="912960"/>
-                <wp:effectExtent l="38100" t="38100" r="48895" b="40005"/>
-                <wp:wrapNone/>
-                <wp:docPr id="61" name="Encre 61"/>
-                <wp:cNvGraphicFramePr/>
-                <a:graphic xmlns:a="http://schemas.openxmlformats.org/drawingml/2006/main">
-                  <a:graphicData uri="http://schemas.microsoft.com/office/word/2010/wordprocessingInk">
-                    <w14:contentPart bwMode="auto" r:id="rId11">
-                      <w14:nvContentPartPr>
-                        <w14:cNvContentPartPr/>
-                      </w14:nvContentPartPr>
-                      <w14:xfrm>
-                        <a:off x="0" y="0"/>
-                        <a:ext cx="484560" cy="912960"/>
-                      </w14:xfrm>
-                    </w14:contentPart>
-                  </a:graphicData>
-                </a:graphic>
-              </wp:anchor>
-            </w:drawing>
-          </mc:Choice>
-          <mc:Fallback>
-            <w:pict>
-              <v:shapetype w14:anchorId="4AE4C68D" id="_x0000_t75" coordsize="21600,21600" o:spt="75" o:preferrelative="t" path="m@4@5l@4@11@9@11@9@5xe" filled="f" stroked="f">
-                <v:stroke joinstyle="miter"/>
-                <v:formulas>
-                  <v:f eqn="if lineDrawn pixelLineWidth 0"/>
-                  <v:f eqn="sum @0 1 0"/>
-                  <v:f eqn="sum 0 0 @1"/>
-                  <v:f eqn="prod @2 1 2"/>
-                  <v:f eqn="prod @3 21600 pixelWidth"/>
-                  <v:f eqn="prod @3 21600 pixelHeight"/>
-                  <v:f eqn="sum @0 0 1"/>
-                  <v:f eqn="prod @6 1 2"/>
-                  <v:f eqn="prod @7 21600 pixelWidth"/>
-                  <v:f eqn="sum @8 21600 0"/>
-                  <v:f eqn="prod @7 21600 pixelHeight"/>
-                  <v:f eqn="sum @10 21600 0"/>
-                </v:formulas>
-                <v:path o:extrusionok="f" gradientshapeok="t" o:connecttype="rect"/>
-                <o:lock v:ext="edit" aspectratio="t"/>
-              </v:shapetype>
-              <v:shape id="Encre 61" o:spid="_x0000_s1026" type="#_x0000_t75" style="position:absolute;margin-left:569.6pt;margin-top:-10pt;width:40.2pt;height:73.85pt;z-index:251664384;visibility:visible;mso-wrap-style:square;mso-wrap-distance-left:9pt;mso-wrap-distance-top:0;mso-wrap-distance-right:9pt;mso-wrap-distance-bottom:0;mso-position-horizontal:absolute;mso-position-horizontal-relative:text;mso-position-vertical:absolute;mso-position-vertical-relative:text" o:gfxdata="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">
-                <v:imagedata r:id="rId13" o:title=""/>
-              </v:shape>
-            </w:pict>
-          </mc:Fallback>
-        </mc:AlternateContent>
-      </w:r>
-      <w:r>
         <w:t>L’anonyme : c’est un utilisateur qui n’est pas connect</w:t>
       </w:r>
       <w:r>
@@ -5155,52 +5080,6 @@
         </w:numPr>
       </w:pPr>
       <w:r>
-        <w:rPr>
-          <w:noProof/>
-          <w:lang w:eastAsia="fr-CH"/>
-        </w:rPr>
-        <mc:AlternateContent>
-          <mc:Choice Requires="wpi">
-            <w:drawing>
-              <wp:anchor distT="0" distB="0" distL="114300" distR="114300" simplePos="0" relativeHeight="251665408" behindDoc="0" locked="0" layoutInCell="1" allowOverlap="1" wp14:anchorId="35639332" wp14:editId="4812BE07">
-                <wp:simplePos x="0" y="0"/>
-                <wp:positionH relativeFrom="column">
-                  <wp:posOffset>7428092</wp:posOffset>
-                </wp:positionH>
-                <wp:positionV relativeFrom="paragraph">
-                  <wp:posOffset>185683</wp:posOffset>
-                </wp:positionV>
-                <wp:extent cx="51840" cy="23400"/>
-                <wp:effectExtent l="57150" t="38100" r="43815" b="53340"/>
-                <wp:wrapNone/>
-                <wp:docPr id="62" name="Encre 62"/>
-                <wp:cNvGraphicFramePr/>
-                <a:graphic xmlns:a="http://schemas.openxmlformats.org/drawingml/2006/main">
-                  <a:graphicData uri="http://schemas.microsoft.com/office/word/2010/wordprocessingInk">
-                    <w14:contentPart bwMode="auto" r:id="rId14">
-                      <w14:nvContentPartPr>
-                        <w14:cNvContentPartPr/>
-                      </w14:nvContentPartPr>
-                      <w14:xfrm>
-                        <a:off x="0" y="0"/>
-                        <a:ext cx="51840" cy="23400"/>
-                      </w14:xfrm>
-                    </w14:contentPart>
-                  </a:graphicData>
-                </a:graphic>
-              </wp:anchor>
-            </w:drawing>
-          </mc:Choice>
-          <mc:Fallback>
-            <w:pict>
-              <v:shape w14:anchorId="437F201D" id="Encre 62" o:spid="_x0000_s1026" type="#_x0000_t75" style="position:absolute;margin-left:583.8pt;margin-top:13.5pt;width:6.05pt;height:4.15pt;z-index:251665408;visibility:visible;mso-wrap-style:square;mso-wrap-distance-left:9pt;mso-wrap-distance-top:0;mso-wrap-distance-right:9pt;mso-wrap-distance-bottom:0;mso-position-horizontal:absolute;mso-position-horizontal-relative:text;mso-position-vertical:absolute;mso-position-vertical-relative:text" o:gfxdata="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">
-                <v:imagedata r:id="rId15" o:title=""/>
-              </v:shape>
-            </w:pict>
-          </mc:Fallback>
-        </mc:AlternateContent>
-      </w:r>
-      <w:r>
         <w:t>Nom d’utilisateur (lire, modifier)</w:t>
       </w:r>
       <w:r>
@@ -5270,40 +5149,36 @@
         </w:numPr>
       </w:pPr>
       <w:r>
-        <w:t>L’administrateur : en plus des droits ci-dessus l’administrateur doit gérer la base de données avec l’interface d’administration de la base de données et de maintenir le code source de l’application.</w:t>
+        <w:t>L’administrateur : en plus des droits ci-dessus l’administrateur doit gérer la base de données avec l’interface d’administration de la base de données et</w:t>
+      </w:r>
+      <w:r>
+        <w:t>,</w:t>
+      </w:r>
+      <w:r>
+        <w:t xml:space="preserve"> de maintenir le code source de l’application.</w:t>
       </w:r>
     </w:p>
     <w:p>
       <w:pPr>
-        <w:pStyle w:val="Paragraphedeliste"/>
-        <w:numPr>
-          <w:ilvl w:val="0"/>
-          <w:numId w:val="1"/>
-        </w:numPr>
-      </w:pPr>
-    </w:p>
-    <w:p/>
-    <w:p>
-      <w:pPr>
         <w:pStyle w:val="Titre1"/>
       </w:pPr>
-      <w:bookmarkStart w:id="10" w:name="_Toc5108959"/>
-      <w:bookmarkStart w:id="11" w:name="_Toc6239066"/>
+      <w:bookmarkStart w:id="9" w:name="_Toc5108959"/>
+      <w:bookmarkStart w:id="10" w:name="_Toc6239066"/>
       <w:r>
         <w:t>Planification</w:t>
       </w:r>
+      <w:bookmarkEnd w:id="9"/>
       <w:bookmarkEnd w:id="10"/>
-      <w:bookmarkEnd w:id="11"/>
     </w:p>
     <w:p>
       <w:pPr>
         <w:pStyle w:val="Titre2"/>
       </w:pPr>
-      <w:bookmarkStart w:id="12" w:name="_Toc6239067"/>
+      <w:bookmarkStart w:id="11" w:name="_Toc6239067"/>
       <w:r>
         <w:t>Planification prévue</w:t>
       </w:r>
-      <w:bookmarkEnd w:id="12"/>
+      <w:bookmarkEnd w:id="11"/>
     </w:p>
     <w:p>
       <w:pPr>
@@ -5332,7 +5207,7 @@
                     </pic:cNvPicPr>
                   </pic:nvPicPr>
                   <pic:blipFill>
-                    <a:blip r:embed="rId16" cstate="print">
+                    <a:blip r:embed="rId13" cstate="print">
                       <a:extLst>
                         <a:ext uri="{28A0092B-C50C-407E-A947-70E740481C1C}">
                           <a14:useLocalDpi xmlns:a14="http://schemas.microsoft.com/office/drawing/2010/main" val="0"/>
@@ -5372,12 +5247,21 @@
         <w:t xml:space="preserve">Figure </w:t>
       </w:r>
       <w:r>
+        <w:rPr>
+          <w:noProof/>
+        </w:rPr>
         <w:fldChar w:fldCharType="begin"/>
       </w:r>
       <w:r>
+        <w:rPr>
+          <w:noProof/>
+        </w:rPr>
         <w:instrText xml:space="preserve"> SEQ Figure \* ARABIC </w:instrText>
       </w:r>
       <w:r>
+        <w:rPr>
+          <w:noProof/>
+        </w:rPr>
         <w:fldChar w:fldCharType="separate"/>
       </w:r>
       <w:r>
@@ -5387,21 +5271,24 @@
         <w:t>1</w:t>
       </w:r>
       <w:r>
+        <w:rPr>
+          <w:noProof/>
+        </w:rPr>
         <w:fldChar w:fldCharType="end"/>
       </w:r>
       <w:r>
-        <w:t xml:space="preserve"> : Planning prévue</w:t>
+        <w:t xml:space="preserve"> : Planning prévu</w:t>
       </w:r>
     </w:p>
     <w:p>
       <w:pPr>
         <w:pStyle w:val="Titre2"/>
       </w:pPr>
-      <w:bookmarkStart w:id="13" w:name="_Toc6239068"/>
+      <w:bookmarkStart w:id="12" w:name="_Toc6239068"/>
       <w:r>
         <w:t>Planification effective</w:t>
       </w:r>
-      <w:bookmarkEnd w:id="13"/>
+      <w:bookmarkEnd w:id="12"/>
     </w:p>
     <w:p/>
     <w:p>
@@ -5415,7 +5302,7 @@
         <w:t xml:space="preserve"> le planning </w:t>
       </w:r>
       <w:r>
-        <w:t>réelle et e</w:t>
+        <w:t>réel et e</w:t>
       </w:r>
       <w:r>
         <w:t>ff</w:t>
@@ -5428,19 +5315,19 @@
       <w:pPr>
         <w:pStyle w:val="Titre1"/>
       </w:pPr>
-      <w:bookmarkStart w:id="14" w:name="_Toc5108960"/>
-      <w:bookmarkStart w:id="15" w:name="_Toc6239069"/>
+      <w:bookmarkStart w:id="13" w:name="_Toc5108960"/>
+      <w:bookmarkStart w:id="14" w:name="_Toc6239069"/>
       <w:r>
         <w:t>Méthodologie</w:t>
       </w:r>
+      <w:bookmarkEnd w:id="13"/>
       <w:bookmarkEnd w:id="14"/>
-      <w:bookmarkEnd w:id="15"/>
     </w:p>
     <w:p>
       <w:pPr>
         <w:pStyle w:val="Titre2"/>
       </w:pPr>
-      <w:bookmarkStart w:id="16" w:name="_Toc6239070"/>
+      <w:bookmarkStart w:id="15" w:name="_Toc6239070"/>
       <w:r>
         <w:t>Planification</w:t>
       </w:r>
@@ -5450,7 +5337,7 @@
       <w:r>
         <w:t xml:space="preserve"> 6 étapes</w:t>
       </w:r>
-      <w:bookmarkEnd w:id="16"/>
+      <w:bookmarkEnd w:id="15"/>
       <w:r>
         <w:t xml:space="preserve"> </w:t>
       </w:r>
@@ -5483,7 +5370,6 @@
     </w:p>
     <w:p>
       <w:r>
-        <w:lastRenderedPageBreak/>
         <w:t>Elle se di</w:t>
       </w:r>
       <w:r>
@@ -5502,6 +5388,7 @@
         </w:numPr>
       </w:pPr>
       <w:r>
+        <w:lastRenderedPageBreak/>
         <w:t xml:space="preserve">Informer : </w:t>
       </w:r>
       <w:r>
@@ -5754,7 +5641,16 @@
         <w:t xml:space="preserve">. Savoir </w:t>
       </w:r>
       <w:r>
-        <w:t>ou avons-nous perdu du temps</w:t>
+        <w:t>où</w:t>
+      </w:r>
+      <w:r>
+        <w:t xml:space="preserve"> nous</w:t>
+      </w:r>
+      <w:r>
+        <w:t xml:space="preserve"> avons</w:t>
+      </w:r>
+      <w:r>
+        <w:t xml:space="preserve"> perdu du temps</w:t>
       </w:r>
       <w:r>
         <w:t>,</w:t>
@@ -5772,7 +5668,13 @@
         <w:t xml:space="preserve"> </w:t>
       </w:r>
       <w:r>
-        <w:t>si tout c’est bien pass</w:t>
+        <w:t xml:space="preserve">si tout </w:t>
+      </w:r>
+      <w:r>
+        <w:t>s</w:t>
+      </w:r>
+      <w:r>
+        <w:t>’est bien pass</w:t>
       </w:r>
       <w:r>
         <w:t>é</w:t>
@@ -5831,7 +5733,7 @@
       <w:pPr>
         <w:pStyle w:val="Titre2"/>
       </w:pPr>
-      <w:bookmarkStart w:id="17" w:name="_Toc6239071"/>
+      <w:bookmarkStart w:id="16" w:name="_Toc6239071"/>
       <w:r>
         <w:t xml:space="preserve">Développement </w:t>
       </w:r>
@@ -5841,7 +5743,7 @@
       <w:r>
         <w:t>gile / BACKLOG</w:t>
       </w:r>
-      <w:bookmarkEnd w:id="17"/>
+      <w:bookmarkEnd w:id="16"/>
     </w:p>
     <w:p>
       <w:r>
@@ -5851,10 +5753,31 @@
         <w:t>critère</w:t>
       </w:r>
       <w:r>
-        <w:t xml:space="preserve"> j’ai décider </w:t>
-      </w:r>
-      <w:r>
-        <w:t xml:space="preserve">de la prendre et la transformer en user stories. Ensuite chaque jours je fais une sorte de sprint avec l’user stories du jours et je l’implémente. </w:t>
+        <w:t>,</w:t>
+      </w:r>
+      <w:r>
+        <w:t xml:space="preserve"> j’ai </w:t>
+      </w:r>
+      <w:r>
+        <w:t>décidé</w:t>
+      </w:r>
+      <w:r>
+        <w:t xml:space="preserve"> </w:t>
+      </w:r>
+      <w:r>
+        <w:t>de la prendre et la transformer en user s</w:t>
+      </w:r>
+      <w:r>
+        <w:t>tor</w:t>
+      </w:r>
+      <w:r>
+        <w:t>ies. Ensuite chaque jour je fais une sorte de sprint avec l’user s</w:t>
+      </w:r>
+      <w:r>
+        <w:t>tor</w:t>
+      </w:r>
+      <w:r>
+        <w:t xml:space="preserve">ies du jour et je l’implémente. </w:t>
       </w:r>
       <w:r>
         <w:t>J’ai utilisé cette méthodologie tout le long du développement</w:t>
@@ -5870,23 +5793,35 @@
       </w:pPr>
       <w:r>
         <w:t xml:space="preserve">Tableau </w:t>
-      </w:r>
-      <w:r>
-        <w:fldChar w:fldCharType="begin"/>
-      </w:r>
-      <w:r>
-        <w:instrText xml:space="preserve"> SEQ Tableau \* ARABIC </w:instrText>
-      </w:r>
-      <w:r>
-        <w:fldChar w:fldCharType="separate"/>
       </w:r>
       <w:r>
         <w:rPr>
           <w:noProof/>
         </w:rPr>
-        <w:t>1</w:t>
-      </w:r>
-      <w:r>
+        <w:fldChar w:fldCharType="begin"/>
+      </w:r>
+      <w:r>
+        <w:rPr>
+          <w:noProof/>
+        </w:rPr>
+        <w:instrText xml:space="preserve"> SEQ Tableau \* ARABIC </w:instrText>
+      </w:r>
+      <w:r>
+        <w:rPr>
+          <w:noProof/>
+        </w:rPr>
+        <w:fldChar w:fldCharType="separate"/>
+      </w:r>
+      <w:r>
+        <w:rPr>
+          <w:noProof/>
+        </w:rPr>
+        <w:t>2</w:t>
+      </w:r>
+      <w:r>
+        <w:rPr>
+          <w:noProof/>
+        </w:rPr>
         <w:fldChar w:fldCharType="end"/>
       </w:r>
       <w:r>
@@ -5981,7 +5916,10 @@
               <w:cnfStyle w:val="100000000000" w:firstRow="1" w:lastRow="0" w:firstColumn="0" w:lastColumn="0" w:oddVBand="0" w:evenVBand="0" w:oddHBand="0" w:evenHBand="0" w:firstRowFirstColumn="0" w:firstRowLastColumn="0" w:lastRowFirstColumn="0" w:lastRowLastColumn="0"/>
             </w:pPr>
             <w:r>
-              <w:t>Resultat obtenue</w:t>
+              <w:t>Résultat</w:t>
+            </w:r>
+            <w:r>
+              <w:t xml:space="preserve"> obtenue</w:t>
             </w:r>
           </w:p>
         </w:tc>
@@ -6042,7 +5980,10 @@
               <w:cnfStyle w:val="000000100000" w:firstRow="0" w:lastRow="0" w:firstColumn="0" w:lastColumn="0" w:oddVBand="0" w:evenVBand="0" w:oddHBand="1" w:evenHBand="0" w:firstRowFirstColumn="0" w:firstRowLastColumn="0" w:lastRowFirstColumn="0" w:lastRowLastColumn="0"/>
             </w:pPr>
             <w:r>
-              <w:t>créer un nouveau compte et pourvoir m'y connecter</w:t>
+              <w:t>Créer</w:t>
+            </w:r>
+            <w:r>
+              <w:t xml:space="preserve"> un nouveau compte et pourvoir m'y connecter</w:t>
             </w:r>
           </w:p>
         </w:tc>
@@ -6056,7 +5997,13 @@
               <w:cnfStyle w:val="000000100000" w:firstRow="0" w:lastRow="0" w:firstColumn="0" w:lastColumn="0" w:oddVBand="0" w:evenVBand="0" w:oddHBand="1" w:evenHBand="0" w:firstRowFirstColumn="0" w:firstRowLastColumn="0" w:lastRowFirstColumn="0" w:lastRowLastColumn="0"/>
             </w:pPr>
             <w:r>
-              <w:t>Avoir une page "création du compte" fonctionnel et une page de "login" qui permettent de se connecter</w:t>
+              <w:t>Avoir une page "création du compte" fonctionnel</w:t>
+            </w:r>
+            <w:r>
+              <w:t>le</w:t>
+            </w:r>
+            <w:r>
+              <w:t xml:space="preserve"> et une page de "login" qui permettent de se connecter</w:t>
             </w:r>
           </w:p>
         </w:tc>
@@ -6126,7 +6073,10 @@
               <w:cnfStyle w:val="000000000000" w:firstRow="0" w:lastRow="0" w:firstColumn="0" w:lastColumn="0" w:oddVBand="0" w:evenVBand="0" w:oddHBand="0" w:evenHBand="0" w:firstRowFirstColumn="0" w:firstRowLastColumn="0" w:lastRowFirstColumn="0" w:lastRowLastColumn="0"/>
             </w:pPr>
             <w:r>
-              <w:t>avoir accès à ma page de gestion d'histoire</w:t>
+              <w:t>Avoir</w:t>
+            </w:r>
+            <w:r>
+              <w:t xml:space="preserve"> accès à ma page de gestion d'histoire</w:t>
             </w:r>
           </w:p>
         </w:tc>
@@ -6140,7 +6090,13 @@
               <w:cnfStyle w:val="000000000000" w:firstRow="0" w:lastRow="0" w:firstColumn="0" w:lastColumn="0" w:oddVBand="0" w:evenVBand="0" w:oddHBand="0" w:evenHBand="0" w:firstRowFirstColumn="0" w:firstRowLastColumn="0" w:lastRowFirstColumn="0" w:lastRowLastColumn="0"/>
             </w:pPr>
             <w:r>
-              <w:t>Avoir une page "mon compte" qui affiche les informations du compte ( du nom d'utilisateur aux histoires qu'il a créé).</w:t>
+              <w:t xml:space="preserve">Avoir une page "mon compte" qui affiche les informations du compte </w:t>
+            </w:r>
+            <w:r>
+              <w:t>(du</w:t>
+            </w:r>
+            <w:r>
+              <w:t xml:space="preserve"> nom d'utilisateur aux histoires qu'il a créé).</w:t>
             </w:r>
           </w:p>
         </w:tc>
@@ -6211,7 +6167,13 @@
               <w:cnfStyle w:val="000000100000" w:firstRow="0" w:lastRow="0" w:firstColumn="0" w:lastColumn="0" w:oddVBand="0" w:evenVBand="0" w:oddHBand="1" w:evenHBand="0" w:firstRowFirstColumn="0" w:firstRowLastColumn="0" w:lastRowFirstColumn="0" w:lastRowLastColumn="0"/>
             </w:pPr>
             <w:r>
-              <w:t>Avoir 2 tris sur la page accueille 1-moyenne de notes (tri croissant) 2-Les histoires plus récentes (tri décroissant)</w:t>
+              <w:t>Avoir 2 tris sur la page accueille 1-moyenne de notes (tri croissant) 2-</w:t>
+            </w:r>
+            <w:r>
+              <w:t>l</w:t>
+            </w:r>
+            <w:r>
+              <w:t>es histoires plus récentes (tri décroissant)</w:t>
             </w:r>
           </w:p>
         </w:tc>
@@ -6225,7 +6187,13 @@
               <w:cnfStyle w:val="000000100000" w:firstRow="0" w:lastRow="0" w:firstColumn="0" w:lastColumn="0" w:oddVBand="0" w:evenVBand="0" w:oddHBand="1" w:evenHBand="0" w:firstRowFirstColumn="0" w:firstRowLastColumn="0" w:lastRowFirstColumn="0" w:lastRowLastColumn="0"/>
             </w:pPr>
             <w:r>
-              <w:t>Pouvoir afficher les histoires sur la page d'accueil avec 2 tris différents. 1-moyenne de notes (tri croissant) 2-Les histoires plus récentes (tri décroissant)</w:t>
+              <w:t>Pouvoir afficher les histoires sur la page d'accueil avec 2 tris différents. 1-moyenne de notes (tri croissant) 2-</w:t>
+            </w:r>
+            <w:r>
+              <w:t>l</w:t>
+            </w:r>
+            <w:r>
+              <w:t>es histoires plus récentes (tri décroissant)</w:t>
             </w:r>
           </w:p>
         </w:tc>
@@ -6296,7 +6264,21 @@
               <w:cnfStyle w:val="000000000000" w:firstRow="0" w:lastRow="0" w:firstColumn="0" w:lastColumn="0" w:oddVBand="0" w:evenVBand="0" w:oddHBand="0" w:evenHBand="0" w:firstRowFirstColumn="0" w:firstRowLastColumn="0" w:lastRowFirstColumn="0" w:lastRowLastColumn="0"/>
             </w:pPr>
             <w:r>
-              <w:t>avoir mes histoires que j'ai marquées en favoris sur la page accueille et pouvoir les supprimer</w:t>
+              <w:t>Avoir</w:t>
+            </w:r>
+            <w:r>
+              <w:t xml:space="preserve"> mes histoires que j'ai marquées en favoris sur la page </w:t>
+            </w:r>
+            <w:proofErr w:type="spellStart"/>
+            <w:r>
+              <w:t>accueil</w:t>
+            </w:r>
+            <w:r>
+              <w:t>.php</w:t>
+            </w:r>
+            <w:proofErr w:type="spellEnd"/>
+            <w:r>
+              <w:t xml:space="preserve"> et pouvoir les supprimer</w:t>
             </w:r>
           </w:p>
         </w:tc>
@@ -6310,7 +6292,10 @@
               <w:cnfStyle w:val="000000000000" w:firstRow="0" w:lastRow="0" w:firstColumn="0" w:lastColumn="0" w:oddVBand="0" w:evenVBand="0" w:oddHBand="0" w:evenHBand="0" w:firstRowFirstColumn="0" w:firstRowLastColumn="0" w:lastRowFirstColumn="0" w:lastRowLastColumn="0"/>
             </w:pPr>
             <w:r>
-              <w:t>afficher sur la page principale des utilisateurs identifier leur histoire favorite et pouvoir les supprimer</w:t>
+              <w:t>Afficher</w:t>
+            </w:r>
+            <w:r>
+              <w:t xml:space="preserve"> sur la page principale des utilisateurs identifier leur histoire favorite et pouvoir les supprimer</w:t>
             </w:r>
           </w:p>
         </w:tc>
@@ -6381,7 +6366,10 @@
               <w:cnfStyle w:val="000000100000" w:firstRow="0" w:lastRow="0" w:firstColumn="0" w:lastColumn="0" w:oddVBand="0" w:evenVBand="0" w:oddHBand="1" w:evenHBand="0" w:firstRowFirstColumn="0" w:firstRowLastColumn="0" w:lastRowFirstColumn="0" w:lastRowLastColumn="0"/>
             </w:pPr>
             <w:r>
-              <w:t>pouvoir évaluer une histoire selon le style, l'histoire, orthographe et l'originalité.</w:t>
+              <w:t>Pouvoir</w:t>
+            </w:r>
+            <w:r>
+              <w:t xml:space="preserve"> évaluer une histoire selon le style, l'histoire, orthographe et l'originalité.</w:t>
             </w:r>
           </w:p>
         </w:tc>
@@ -6465,7 +6453,13 @@
               <w:cnfStyle w:val="000000000000" w:firstRow="0" w:lastRow="0" w:firstColumn="0" w:lastColumn="0" w:oddVBand="0" w:evenVBand="0" w:oddHBand="0" w:evenHBand="0" w:firstRowFirstColumn="0" w:firstRowLastColumn="0" w:lastRowFirstColumn="0" w:lastRowLastColumn="0"/>
             </w:pPr>
             <w:r>
-              <w:t>que lorsque j'évalue une histoire sa note et la note de l'auteur change</w:t>
+              <w:t>Que</w:t>
+            </w:r>
+            <w:r>
+              <w:t xml:space="preserve"> lorsque j'évalue une histoire sa note et la note de l'auteur change</w:t>
+            </w:r>
+            <w:r>
+              <w:t>nt</w:t>
             </w:r>
           </w:p>
         </w:tc>
@@ -6479,7 +6473,25 @@
               <w:cnfStyle w:val="000000000000" w:firstRow="0" w:lastRow="0" w:firstColumn="0" w:lastColumn="0" w:oddVBand="0" w:evenVBand="0" w:oddHBand="0" w:evenHBand="0" w:firstRowFirstColumn="0" w:firstRowLastColumn="0" w:lastRowFirstColumn="0" w:lastRowLastColumn="0"/>
             </w:pPr>
             <w:r>
-              <w:t>Que les moyenne des histoire / auteur change dans le temps</w:t>
+              <w:t>Que les moyenne</w:t>
+            </w:r>
+            <w:r>
+              <w:t>s</w:t>
+            </w:r>
+            <w:r>
+              <w:t xml:space="preserve"> des histoire</w:t>
+            </w:r>
+            <w:r>
+              <w:t>s</w:t>
+            </w:r>
+            <w:r>
+              <w:t xml:space="preserve"> / auteur change</w:t>
+            </w:r>
+            <w:r>
+              <w:t>nt</w:t>
+            </w:r>
+            <w:r>
+              <w:t xml:space="preserve"> dans le temps</w:t>
             </w:r>
           </w:p>
         </w:tc>
@@ -6550,7 +6562,10 @@
               <w:cnfStyle w:val="000000100000" w:firstRow="0" w:lastRow="0" w:firstColumn="0" w:lastColumn="0" w:oddVBand="0" w:evenVBand="0" w:oddHBand="1" w:evenHBand="0" w:firstRowFirstColumn="0" w:firstRowLastColumn="0" w:lastRowFirstColumn="0" w:lastRowLastColumn="0"/>
             </w:pPr>
             <w:r>
-              <w:t>pouvoir chercher une histoire par son titre ou par son auteur</w:t>
+              <w:t>Pouvoir</w:t>
+            </w:r>
+            <w:r>
+              <w:t xml:space="preserve"> chercher une histoire par son titre ou par son auteur</w:t>
             </w:r>
           </w:p>
         </w:tc>
@@ -6600,68 +6615,73 @@
       <w:pPr>
         <w:pStyle w:val="Titre1"/>
       </w:pPr>
-      <w:bookmarkStart w:id="18" w:name="_Toc6239072"/>
+      <w:bookmarkStart w:id="17" w:name="_Toc6239072"/>
       <w:r>
         <w:t>Analyse organique</w:t>
+      </w:r>
+      <w:bookmarkEnd w:id="17"/>
+    </w:p>
+    <w:p>
+      <w:pPr>
+        <w:pStyle w:val="Titre2"/>
+      </w:pPr>
+      <w:bookmarkStart w:id="18" w:name="_Toc6239073"/>
+      <w:r>
+        <w:t>Base de données</w:t>
       </w:r>
       <w:bookmarkEnd w:id="18"/>
     </w:p>
     <w:p>
       <w:pPr>
-        <w:pStyle w:val="Titre2"/>
-      </w:pPr>
-      <w:bookmarkStart w:id="19" w:name="_Toc6239073"/>
-      <w:r>
-        <w:t>Base de données</w:t>
+        <w:pStyle w:val="Titre3"/>
+      </w:pPr>
+      <w:bookmarkStart w:id="19" w:name="_Toc6239074"/>
+      <w:r>
+        <w:t>Informations</w:t>
       </w:r>
       <w:bookmarkEnd w:id="19"/>
     </w:p>
     <w:p>
-      <w:pPr>
-        <w:pStyle w:val="Titre3"/>
-      </w:pPr>
-      <w:bookmarkStart w:id="20" w:name="_Toc6239074"/>
-      <w:r>
-        <w:t>Informations</w:t>
-      </w:r>
-      <w:bookmarkEnd w:id="20"/>
+      <w:r>
+        <w:t xml:space="preserve">PhpMyAdmin : version </w:t>
+      </w:r>
+      <w:r>
+        <w:t>17.0</w:t>
+      </w:r>
     </w:p>
     <w:p>
       <w:r>
-        <w:t xml:space="preserve">PhpMyAdmin : version </w:t>
-      </w:r>
-      <w:r>
-        <w:t>17.0</w:t>
+        <w:t xml:space="preserve">PHP : version </w:t>
+      </w:r>
+      <w:r>
+        <w:t>5.6.30</w:t>
       </w:r>
     </w:p>
     <w:p>
       <w:r>
-        <w:t xml:space="preserve">PHP : version </w:t>
-      </w:r>
-      <w:r>
-        <w:t>5.6.30</w:t>
+        <w:t xml:space="preserve">Apache : version </w:t>
+      </w:r>
+      <w:r>
+        <w:t>2.4.25</w:t>
       </w:r>
     </w:p>
     <w:p>
       <w:r>
-        <w:t xml:space="preserve">Apache : version </w:t>
-      </w:r>
-      <w:r>
-        <w:t>2.4.25</w:t>
+        <w:t xml:space="preserve">MySQL : version </w:t>
+      </w:r>
+      <w:r>
+        <w:t>5.7.17</w:t>
       </w:r>
     </w:p>
     <w:p>
       <w:r>
-        <w:t xml:space="preserve">MySQL : version </w:t>
-      </w:r>
-      <w:r>
-        <w:t>5.7.17</w:t>
-      </w:r>
-    </w:p>
-    <w:p>
-      <w:r>
-        <w:t>Moteur de base de données : InnoDB</w:t>
-      </w:r>
+        <w:t xml:space="preserve">Moteur de base de données : </w:t>
+      </w:r>
+      <w:proofErr w:type="spellStart"/>
+      <w:r>
+        <w:t>InnoDB</w:t>
+      </w:r>
+      <w:proofErr w:type="spellEnd"/>
     </w:p>
     <w:p>
       <w:r>
@@ -6675,7 +6695,7 @@
           <w:rStyle w:val="Titre2Car"/>
         </w:rPr>
       </w:pPr>
-      <w:bookmarkStart w:id="21" w:name="_Toc6239075"/>
+      <w:bookmarkStart w:id="20" w:name="_Toc6239075"/>
       <w:r>
         <w:rPr>
           <w:rStyle w:val="Titre2Car"/>
@@ -6683,9 +6703,12 @@
         <w:lastRenderedPageBreak/>
         <w:t>MCD</w:t>
       </w:r>
-      <w:bookmarkEnd w:id="21"/>
+      <w:bookmarkEnd w:id="20"/>
     </w:p>
     <w:p>
+      <w:pPr>
+        <w:keepNext/>
+      </w:pPr>
       <w:r>
         <w:rPr>
           <w:noProof/>
@@ -6709,7 +6732,7 @@
                     </pic:cNvPicPr>
                   </pic:nvPicPr>
                   <pic:blipFill>
-                    <a:blip r:embed="rId17" cstate="print">
+                    <a:blip r:embed="rId14" cstate="print">
                       <a:extLst>
                         <a:ext uri="{28A0092B-C50C-407E-A947-70E740481C1C}">
                           <a14:useLocalDpi xmlns:a14="http://schemas.microsoft.com/office/drawing/2010/main" val="0"/>
@@ -6743,16 +6766,75 @@
     </w:p>
     <w:p>
       <w:pPr>
+        <w:pStyle w:val="Lgende"/>
+      </w:pPr>
+      <w:r>
+        <w:t xml:space="preserve">Figure </w:t>
+      </w:r>
+      <w:r>
+        <w:rPr>
+          <w:noProof/>
+        </w:rPr>
+        <w:fldChar w:fldCharType="begin"/>
+      </w:r>
+      <w:r>
+        <w:rPr>
+          <w:noProof/>
+        </w:rPr>
+        <w:instrText xml:space="preserve"> SEQ Figure \* ARABIC </w:instrText>
+      </w:r>
+      <w:r>
+        <w:rPr>
+          <w:noProof/>
+        </w:rPr>
+        <w:fldChar w:fldCharType="separate"/>
+      </w:r>
+      <w:r>
+        <w:rPr>
+          <w:noProof/>
+        </w:rPr>
+        <w:t>2</w:t>
+      </w:r>
+      <w:r>
+        <w:rPr>
+          <w:noProof/>
+        </w:rPr>
+        <w:fldChar w:fldCharType="end"/>
+      </w:r>
+      <w:r>
+        <w:t xml:space="preserve"> : </w:t>
+      </w:r>
+      <w:r>
+        <w:t>M</w:t>
+      </w:r>
+      <w:r>
+        <w:t xml:space="preserve">odel </w:t>
+      </w:r>
+      <w:r>
+        <w:t>conceptuel</w:t>
+      </w:r>
+      <w:r>
+        <w:t>le</w:t>
+      </w:r>
+      <w:r>
+        <w:t xml:space="preserve"> de donnée</w:t>
+      </w:r>
+    </w:p>
+    <w:p>
+      <w:pPr>
         <w:pStyle w:val="Titre2"/>
       </w:pPr>
-      <w:bookmarkStart w:id="22" w:name="_Toc6239076"/>
+      <w:bookmarkStart w:id="21" w:name="_Toc6239076"/>
       <w:r>
         <w:t>MLD</w:t>
       </w:r>
-      <w:bookmarkEnd w:id="22"/>
+      <w:bookmarkEnd w:id="21"/>
     </w:p>
     <w:p/>
     <w:p>
+      <w:pPr>
+        <w:keepNext/>
+      </w:pPr>
       <w:r>
         <w:rPr>
           <w:noProof/>
@@ -6776,7 +6858,7 @@
                     </pic:cNvPicPr>
                   </pic:nvPicPr>
                   <pic:blipFill rotWithShape="1">
-                    <a:blip r:embed="rId18" cstate="print">
+                    <a:blip r:embed="rId15" cstate="print">
                       <a:extLst>
                         <a:ext uri="{28A0092B-C50C-407E-A947-70E740481C1C}">
                           <a14:useLocalDpi xmlns:a14="http://schemas.microsoft.com/office/drawing/2010/main" val="0"/>
@@ -6812,6 +6894,53 @@
       </w:r>
     </w:p>
     <w:p>
+      <w:pPr>
+        <w:pStyle w:val="Lgende"/>
+      </w:pPr>
+      <w:r>
+        <w:t xml:space="preserve">Figure </w:t>
+      </w:r>
+      <w:r>
+        <w:rPr>
+          <w:noProof/>
+        </w:rPr>
+        <w:fldChar w:fldCharType="begin"/>
+      </w:r>
+      <w:r>
+        <w:rPr>
+          <w:noProof/>
+        </w:rPr>
+        <w:instrText xml:space="preserve"> SEQ Figure \* ARABIC </w:instrText>
+      </w:r>
+      <w:r>
+        <w:rPr>
+          <w:noProof/>
+        </w:rPr>
+        <w:fldChar w:fldCharType="separate"/>
+      </w:r>
+      <w:r>
+        <w:rPr>
+          <w:noProof/>
+        </w:rPr>
+        <w:t>3</w:t>
+      </w:r>
+      <w:r>
+        <w:rPr>
+          <w:noProof/>
+        </w:rPr>
+        <w:fldChar w:fldCharType="end"/>
+      </w:r>
+      <w:r>
+        <w:t xml:space="preserve"> : </w:t>
+      </w:r>
+      <w:r>
+        <w:t>M</w:t>
+      </w:r>
+      <w:r>
+        <w:t>odel logique de données</w:t>
+      </w:r>
+    </w:p>
+    <w:p>
       <w:r>
         <w:br w:type="page"/>
       </w:r>
@@ -6821,11 +6950,11 @@
       <w:pPr>
         <w:pStyle w:val="Titre2"/>
       </w:pPr>
-      <w:bookmarkStart w:id="23" w:name="_Toc6239077"/>
+      <w:bookmarkStart w:id="22" w:name="_Toc6239077"/>
       <w:r>
         <w:t>Dictionnaire de données</w:t>
       </w:r>
-      <w:bookmarkEnd w:id="23"/>
+      <w:bookmarkEnd w:id="22"/>
     </w:p>
     <w:p>
       <w:pPr>
@@ -6941,6 +7070,7 @@
                 <w:bCs w:val="0"/>
               </w:rPr>
             </w:pPr>
+            <w:proofErr w:type="spellStart"/>
             <w:r>
               <w:rPr>
                 <w:b w:val="0"/>
@@ -6948,6 +7078,7 @@
               </w:rPr>
               <w:t>Null</w:t>
             </w:r>
+            <w:proofErr w:type="spellEnd"/>
           </w:p>
         </w:tc>
         <w:tc>
@@ -7197,12 +7328,14 @@
                 <w:szCs w:val="24"/>
               </w:rPr>
             </w:pPr>
+            <w:proofErr w:type="spellStart"/>
             <w:r>
               <w:rPr>
                 <w:color w:val="000000"/>
               </w:rPr>
               <w:t>nomCategorie</w:t>
             </w:r>
+            <w:proofErr w:type="spellEnd"/>
           </w:p>
         </w:tc>
         <w:tc>
@@ -7328,12 +7461,14 @@
                 <w:szCs w:val="24"/>
               </w:rPr>
             </w:pPr>
+            <w:proofErr w:type="spellStart"/>
             <w:r>
               <w:rPr>
                 <w:color w:val="000000"/>
               </w:rPr>
               <w:t>urlImageCategorie</w:t>
             </w:r>
+            <w:proofErr w:type="spellEnd"/>
           </w:p>
         </w:tc>
         <w:tc>
@@ -7477,12 +7612,85 @@
                 <w:lang w:val="en"/>
               </w:rPr>
             </w:pPr>
+            <w:proofErr w:type="spellStart"/>
             <w:r>
               <w:rPr>
                 <w:color w:val="000000"/>
                 <w:lang w:val="en"/>
               </w:rPr>
-              <w:t>enum('Action', 'Comédie', 'Drame', 'Fantastique', 'Horreur', 'Policier', 'Romance', 'Science-Fiction')</w:t>
+              <w:t>enum</w:t>
+            </w:r>
+            <w:proofErr w:type="spellEnd"/>
+            <w:r>
+              <w:rPr>
+                <w:color w:val="000000"/>
+                <w:lang w:val="en"/>
+              </w:rPr>
+              <w:t>('Action', '</w:t>
+            </w:r>
+            <w:proofErr w:type="spellStart"/>
+            <w:r>
+              <w:rPr>
+                <w:color w:val="000000"/>
+                <w:lang w:val="en"/>
+              </w:rPr>
+              <w:t>Comédie</w:t>
+            </w:r>
+            <w:proofErr w:type="spellEnd"/>
+            <w:r>
+              <w:rPr>
+                <w:color w:val="000000"/>
+                <w:lang w:val="en"/>
+              </w:rPr>
+              <w:t>', '</w:t>
+            </w:r>
+            <w:proofErr w:type="spellStart"/>
+            <w:r>
+              <w:rPr>
+                <w:color w:val="000000"/>
+                <w:lang w:val="en"/>
+              </w:rPr>
+              <w:t>Drame</w:t>
+            </w:r>
+            <w:proofErr w:type="spellEnd"/>
+            <w:r>
+              <w:rPr>
+                <w:color w:val="000000"/>
+                <w:lang w:val="en"/>
+              </w:rPr>
+              <w:t>', 'Fantastique', '</w:t>
+            </w:r>
+            <w:proofErr w:type="spellStart"/>
+            <w:r>
+              <w:rPr>
+                <w:color w:val="000000"/>
+                <w:lang w:val="en"/>
+              </w:rPr>
+              <w:t>Horreur</w:t>
+            </w:r>
+            <w:proofErr w:type="spellEnd"/>
+            <w:r>
+              <w:rPr>
+                <w:color w:val="000000"/>
+                <w:lang w:val="en"/>
+              </w:rPr>
+              <w:t>', '</w:t>
+            </w:r>
+            <w:proofErr w:type="spellStart"/>
+            <w:r>
+              <w:rPr>
+                <w:color w:val="000000"/>
+                <w:lang w:val="en"/>
+              </w:rPr>
+              <w:t>Policier</w:t>
+            </w:r>
+            <w:proofErr w:type="spellEnd"/>
+            <w:r>
+              <w:rPr>
+                <w:color w:val="000000"/>
+                <w:lang w:val="en"/>
+              </w:rPr>
+              <w:t>', 'Romance', 'Science-Fiction')</w:t>
             </w:r>
           </w:p>
         </w:tc>
@@ -7747,9 +7955,11 @@
                 <w:bCs w:val="0"/>
               </w:rPr>
             </w:pPr>
+            <w:proofErr w:type="spellStart"/>
             <w:r>
               <w:t>Null</w:t>
             </w:r>
+            <w:proofErr w:type="spellEnd"/>
           </w:p>
         </w:tc>
         <w:tc>
@@ -7961,6 +8171,7 @@
           <w:szCs w:val="36"/>
         </w:rPr>
       </w:pPr>
+      <w:proofErr w:type="spellStart"/>
       <w:r>
         <w:rPr>
           <w:b/>
@@ -7968,6 +8179,7 @@
         </w:rPr>
         <w:t>estfavoris</w:t>
       </w:r>
+      <w:proofErr w:type="spellEnd"/>
     </w:p>
     <w:tbl>
       <w:tblPr>
@@ -8040,9 +8252,11 @@
                 <w:bCs w:val="0"/>
               </w:rPr>
             </w:pPr>
+            <w:proofErr w:type="spellStart"/>
             <w:r>
               <w:t>Null</w:t>
             </w:r>
+            <w:proofErr w:type="spellEnd"/>
           </w:p>
         </w:tc>
         <w:tc>
@@ -8139,11 +8353,19 @@
                 <w:color w:val="000000"/>
               </w:rPr>
             </w:pPr>
-            <w:r>
-              <w:rPr>
-                <w:color w:val="000000"/>
-              </w:rPr>
-              <w:t>idHistoire </w:t>
+            <w:proofErr w:type="spellStart"/>
+            <w:r>
+              <w:rPr>
+                <w:color w:val="000000"/>
+              </w:rPr>
+              <w:t>idHistoire</w:t>
+            </w:r>
+            <w:proofErr w:type="spellEnd"/>
+            <w:r>
+              <w:rPr>
+                <w:color w:val="000000"/>
+              </w:rPr>
+              <w:t> </w:t>
             </w:r>
             <w:r>
               <w:rPr>
@@ -8230,8 +8452,16 @@
               <w:rPr>
                 <w:color w:val="000000"/>
               </w:rPr>
-              <w:t>histoire -&gt; idHistoire</w:t>
-            </w:r>
+              <w:t xml:space="preserve">histoire -&gt; </w:t>
+            </w:r>
+            <w:proofErr w:type="spellStart"/>
+            <w:r>
+              <w:rPr>
+                <w:color w:val="000000"/>
+              </w:rPr>
+              <w:t>idHistoire</w:t>
+            </w:r>
+            <w:proofErr w:type="spellEnd"/>
           </w:p>
         </w:tc>
         <w:tc>
@@ -8280,11 +8510,19 @@
                 <w:szCs w:val="24"/>
               </w:rPr>
             </w:pPr>
-            <w:r>
-              <w:rPr>
-                <w:color w:val="000000"/>
-              </w:rPr>
-              <w:t>idUtilisateur </w:t>
+            <w:proofErr w:type="spellStart"/>
+            <w:r>
+              <w:rPr>
+                <w:color w:val="000000"/>
+              </w:rPr>
+              <w:t>idUtilisateur</w:t>
+            </w:r>
+            <w:proofErr w:type="spellEnd"/>
+            <w:r>
+              <w:rPr>
+                <w:color w:val="000000"/>
+              </w:rPr>
+              <w:t> </w:t>
             </w:r>
             <w:r>
               <w:rPr>
@@ -8371,8 +8609,16 @@
               <w:rPr>
                 <w:color w:val="000000"/>
               </w:rPr>
-              <w:t>utilisateur -&gt; idUtilisateur</w:t>
-            </w:r>
+              <w:t xml:space="preserve">utilisateur -&gt; </w:t>
+            </w:r>
+            <w:proofErr w:type="spellStart"/>
+            <w:r>
+              <w:rPr>
+                <w:color w:val="000000"/>
+              </w:rPr>
+              <w:t>idUtilisateur</w:t>
+            </w:r>
+            <w:proofErr w:type="spellEnd"/>
           </w:p>
         </w:tc>
         <w:tc>
@@ -8585,9 +8831,11 @@
                 <w:bCs w:val="0"/>
               </w:rPr>
             </w:pPr>
+            <w:proofErr w:type="spellStart"/>
             <w:r>
               <w:t>Null</w:t>
             </w:r>
+            <w:proofErr w:type="spellEnd"/>
           </w:p>
         </w:tc>
         <w:tc>
@@ -8710,12 +8958,14 @@
                 <w:color w:val="000000"/>
               </w:rPr>
             </w:pPr>
+            <w:proofErr w:type="spellStart"/>
             <w:r>
               <w:rPr>
                 <w:color w:val="000000"/>
               </w:rPr>
               <w:t>idHistoire</w:t>
             </w:r>
+            <w:proofErr w:type="spellEnd"/>
           </w:p>
         </w:tc>
         <w:tc>
@@ -8877,12 +9127,14 @@
                 <w:szCs w:val="24"/>
               </w:rPr>
             </w:pPr>
+            <w:proofErr w:type="spellStart"/>
             <w:r>
               <w:rPr>
                 <w:color w:val="000000"/>
               </w:rPr>
               <w:t>idUtilisateur</w:t>
             </w:r>
+            <w:proofErr w:type="spellEnd"/>
           </w:p>
         </w:tc>
         <w:tc>
@@ -8979,12 +9231,14 @@
                 <w:color w:val="000000"/>
               </w:rPr>
             </w:pPr>
+            <w:proofErr w:type="spellStart"/>
             <w:r>
               <w:rPr>
                 <w:color w:val="000000"/>
               </w:rPr>
               <w:t>idHistoire</w:t>
             </w:r>
+            <w:proofErr w:type="spellEnd"/>
           </w:p>
         </w:tc>
         <w:tc>
@@ -9059,12 +9313,14 @@
                 <w:color w:val="000000"/>
               </w:rPr>
             </w:pPr>
+            <w:proofErr w:type="spellStart"/>
             <w:r>
               <w:rPr>
                 <w:color w:val="000000"/>
               </w:rPr>
               <w:t>idHistoire</w:t>
             </w:r>
+            <w:proofErr w:type="spellEnd"/>
           </w:p>
         </w:tc>
         <w:tc>
@@ -9157,12 +9413,14 @@
                 <w:szCs w:val="24"/>
               </w:rPr>
             </w:pPr>
+            <w:proofErr w:type="spellStart"/>
             <w:r>
               <w:rPr>
                 <w:color w:val="000000"/>
               </w:rPr>
               <w:t>idUtilisateur</w:t>
             </w:r>
+            <w:proofErr w:type="spellEnd"/>
           </w:p>
         </w:tc>
         <w:tc>
@@ -9237,12 +9495,14 @@
                 <w:color w:val="000000"/>
               </w:rPr>
             </w:pPr>
+            <w:proofErr w:type="spellStart"/>
             <w:r>
               <w:rPr>
                 <w:color w:val="000000"/>
               </w:rPr>
               <w:t>idUtilisateur</w:t>
             </w:r>
+            <w:proofErr w:type="spellEnd"/>
           </w:p>
         </w:tc>
         <w:tc>
@@ -9329,6 +9589,7 @@
           <w:szCs w:val="36"/>
         </w:rPr>
       </w:pPr>
+      <w:proofErr w:type="spellStart"/>
       <w:r>
         <w:rPr>
           <w:b/>
@@ -9336,6 +9597,7 @@
         </w:rPr>
         <w:t>evaluation</w:t>
       </w:r>
+      <w:proofErr w:type="spellEnd"/>
     </w:p>
     <w:tbl>
       <w:tblPr>
@@ -9408,9 +9670,11 @@
                 <w:bCs w:val="0"/>
               </w:rPr>
             </w:pPr>
+            <w:proofErr w:type="spellStart"/>
             <w:r>
               <w:t>Null</w:t>
             </w:r>
+            <w:proofErr w:type="spellEnd"/>
           </w:p>
         </w:tc>
         <w:tc>
@@ -9507,6 +9771,7 @@
                 <w:color w:val="000000"/>
               </w:rPr>
             </w:pPr>
+            <w:proofErr w:type="spellStart"/>
             <w:r>
               <w:rPr>
                 <w:color w:val="000000"/>
@@ -9517,7 +9782,14 @@
               <w:rPr>
                 <w:color w:val="000000"/>
               </w:rPr>
-              <w:t>valuation </w:t>
+              <w:t>valuation</w:t>
+            </w:r>
+            <w:proofErr w:type="spellEnd"/>
+            <w:r>
+              <w:rPr>
+                <w:color w:val="000000"/>
+              </w:rPr>
+              <w:t> </w:t>
             </w:r>
             <w:r>
               <w:rPr>
@@ -9669,12 +9941,21 @@
                 <w:lang w:val="en"/>
               </w:rPr>
             </w:pPr>
+            <w:proofErr w:type="spellStart"/>
             <w:r>
               <w:rPr>
                 <w:color w:val="000000"/>
                 <w:lang w:val="en"/>
               </w:rPr>
-              <w:t>enum('1', '2', '3', '4', '5')</w:t>
+              <w:t>enum</w:t>
+            </w:r>
+            <w:proofErr w:type="spellEnd"/>
+            <w:r>
+              <w:rPr>
+                <w:color w:val="000000"/>
+                <w:lang w:val="en"/>
+              </w:rPr>
+              <w:t>('1', '2', '3', '4', '5')</w:t>
             </w:r>
           </w:p>
         </w:tc>
@@ -9800,12 +10081,21 @@
                 <w:lang w:val="en"/>
               </w:rPr>
             </w:pPr>
+            <w:proofErr w:type="spellStart"/>
             <w:r>
               <w:rPr>
                 <w:color w:val="000000"/>
                 <w:lang w:val="en"/>
               </w:rPr>
-              <w:t>enum('1', '2', '3', '4', '5')</w:t>
+              <w:t>enum</w:t>
+            </w:r>
+            <w:proofErr w:type="spellEnd"/>
+            <w:r>
+              <w:rPr>
+                <w:color w:val="000000"/>
+                <w:lang w:val="en"/>
+              </w:rPr>
+              <w:t>('1', '2', '3', '4', '5')</w:t>
             </w:r>
           </w:p>
         </w:tc>
@@ -9927,12 +10217,21 @@
                 <w:lang w:val="en"/>
               </w:rPr>
             </w:pPr>
+            <w:proofErr w:type="spellStart"/>
             <w:r>
               <w:rPr>
                 <w:color w:val="000000"/>
                 <w:lang w:val="en"/>
               </w:rPr>
-              <w:t>enum('1', '2', '3', '4', '5')</w:t>
+              <w:t>enum</w:t>
+            </w:r>
+            <w:proofErr w:type="spellEnd"/>
+            <w:r>
+              <w:rPr>
+                <w:color w:val="000000"/>
+                <w:lang w:val="en"/>
+              </w:rPr>
+              <w:t>('1', '2', '3', '4', '5')</w:t>
             </w:r>
           </w:p>
         </w:tc>
@@ -10036,12 +10335,14 @@
                 <w:szCs w:val="24"/>
               </w:rPr>
             </w:pPr>
+            <w:proofErr w:type="spellStart"/>
             <w:r>
               <w:rPr>
                 <w:color w:val="000000"/>
               </w:rPr>
               <w:t>originalite</w:t>
             </w:r>
+            <w:proofErr w:type="spellEnd"/>
           </w:p>
         </w:tc>
         <w:tc>
@@ -10057,12 +10358,21 @@
                 <w:lang w:val="en"/>
               </w:rPr>
             </w:pPr>
+            <w:proofErr w:type="spellStart"/>
             <w:r>
               <w:rPr>
                 <w:color w:val="000000"/>
                 <w:lang w:val="en"/>
               </w:rPr>
-              <w:t>enum('1', '2', '3', '4', '5')</w:t>
+              <w:t>enum</w:t>
+            </w:r>
+            <w:proofErr w:type="spellEnd"/>
+            <w:r>
+              <w:rPr>
+                <w:color w:val="000000"/>
+                <w:lang w:val="en"/>
+              </w:rPr>
+              <w:t>('1', '2', '3', '4', '5')</w:t>
             </w:r>
           </w:p>
         </w:tc>
@@ -10163,12 +10473,14 @@
                 <w:szCs w:val="24"/>
               </w:rPr>
             </w:pPr>
+            <w:proofErr w:type="spellStart"/>
             <w:r>
               <w:rPr>
                 <w:color w:val="000000"/>
               </w:rPr>
               <w:t>idHistoire</w:t>
             </w:r>
+            <w:proofErr w:type="spellEnd"/>
           </w:p>
         </w:tc>
         <w:tc>
@@ -10247,8 +10559,16 @@
               <w:rPr>
                 <w:color w:val="000000"/>
               </w:rPr>
-              <w:t>histoire -&gt; idHistoire</w:t>
-            </w:r>
+              <w:t xml:space="preserve">histoire -&gt; </w:t>
+            </w:r>
+            <w:proofErr w:type="spellStart"/>
+            <w:r>
+              <w:rPr>
+                <w:color w:val="000000"/>
+              </w:rPr>
+              <w:t>idHistoire</w:t>
+            </w:r>
+            <w:proofErr w:type="spellEnd"/>
           </w:p>
         </w:tc>
         <w:tc>
@@ -10461,9 +10781,11 @@
                 <w:bCs w:val="0"/>
               </w:rPr>
             </w:pPr>
+            <w:proofErr w:type="spellStart"/>
             <w:r>
               <w:t>Null</w:t>
             </w:r>
+            <w:proofErr w:type="spellEnd"/>
           </w:p>
         </w:tc>
         <w:tc>
@@ -10582,12 +10904,14 @@
                 <w:color w:val="000000"/>
               </w:rPr>
             </w:pPr>
+            <w:proofErr w:type="spellStart"/>
             <w:r>
               <w:rPr>
                 <w:color w:val="000000"/>
               </w:rPr>
               <w:t>idEvaluation</w:t>
             </w:r>
+            <w:proofErr w:type="spellEnd"/>
           </w:p>
         </w:tc>
         <w:tc>
@@ -10680,12 +11004,14 @@
                 <w:szCs w:val="24"/>
               </w:rPr>
             </w:pPr>
+            <w:proofErr w:type="spellStart"/>
             <w:r>
               <w:rPr>
                 <w:color w:val="000000"/>
               </w:rPr>
               <w:t>idHistoire</w:t>
             </w:r>
+            <w:proofErr w:type="spellEnd"/>
           </w:p>
         </w:tc>
         <w:tc>
@@ -10760,12 +11086,14 @@
                 <w:color w:val="000000"/>
               </w:rPr>
             </w:pPr>
+            <w:proofErr w:type="spellStart"/>
             <w:r>
               <w:rPr>
                 <w:color w:val="000000"/>
               </w:rPr>
               <w:t>idHistoire</w:t>
             </w:r>
+            <w:proofErr w:type="spellEnd"/>
           </w:p>
         </w:tc>
         <w:tc>
@@ -10931,9 +11259,11 @@
                 <w:bCs w:val="0"/>
               </w:rPr>
             </w:pPr>
+            <w:proofErr w:type="spellStart"/>
             <w:r>
               <w:t>Null</w:t>
             </w:r>
+            <w:proofErr w:type="spellEnd"/>
           </w:p>
         </w:tc>
         <w:tc>
@@ -11030,11 +11360,19 @@
                 <w:color w:val="000000"/>
               </w:rPr>
             </w:pPr>
-            <w:r>
-              <w:rPr>
-                <w:color w:val="000000"/>
-              </w:rPr>
-              <w:t>idHistoire </w:t>
+            <w:proofErr w:type="spellStart"/>
+            <w:r>
+              <w:rPr>
+                <w:color w:val="000000"/>
+              </w:rPr>
+              <w:t>idHistoire</w:t>
+            </w:r>
+            <w:proofErr w:type="spellEnd"/>
+            <w:r>
+              <w:rPr>
+                <w:color w:val="000000"/>
+              </w:rPr>
+              <w:t> </w:t>
             </w:r>
             <w:r>
               <w:rPr>
@@ -11296,12 +11634,14 @@
                 <w:szCs w:val="24"/>
               </w:rPr>
             </w:pPr>
+            <w:proofErr w:type="spellStart"/>
             <w:r>
               <w:rPr>
                 <w:color w:val="000000"/>
               </w:rPr>
               <w:t>dateCreation</w:t>
             </w:r>
+            <w:proofErr w:type="spellEnd"/>
           </w:p>
         </w:tc>
         <w:tc>
@@ -11555,12 +11895,14 @@
                 <w:szCs w:val="24"/>
               </w:rPr>
             </w:pPr>
+            <w:proofErr w:type="spellStart"/>
             <w:r>
               <w:rPr>
                 <w:color w:val="000000"/>
               </w:rPr>
               <w:t>idImage</w:t>
             </w:r>
+            <w:proofErr w:type="spellEnd"/>
           </w:p>
         </w:tc>
         <w:tc>
@@ -11645,8 +11987,16 @@
               <w:rPr>
                 <w:color w:val="000000"/>
               </w:rPr>
-              <w:t>image -&gt; idImage</w:t>
-            </w:r>
+              <w:t xml:space="preserve">image -&gt; </w:t>
+            </w:r>
+            <w:proofErr w:type="spellStart"/>
+            <w:r>
+              <w:rPr>
+                <w:color w:val="000000"/>
+              </w:rPr>
+              <w:t>idImage</w:t>
+            </w:r>
+            <w:proofErr w:type="spellEnd"/>
           </w:p>
         </w:tc>
         <w:tc>
@@ -11775,11 +12125,19 @@
                 <w:szCs w:val="24"/>
               </w:rPr>
             </w:pPr>
-            <w:r>
-              <w:rPr>
-                <w:color w:val="000000"/>
-              </w:rPr>
-              <w:t>categorie -&gt; idCategorie</w:t>
+            <w:proofErr w:type="spellStart"/>
+            <w:r>
+              <w:rPr>
+                <w:color w:val="000000"/>
+              </w:rPr>
+              <w:t>categorie</w:t>
+            </w:r>
+            <w:proofErr w:type="spellEnd"/>
+            <w:r>
+              <w:rPr>
+                <w:color w:val="000000"/>
+              </w:rPr>
+              <w:t xml:space="preserve"> -&gt; idCategorie</w:t>
             </w:r>
           </w:p>
         </w:tc>
@@ -11832,12 +12190,14 @@
                 <w:szCs w:val="24"/>
               </w:rPr>
             </w:pPr>
+            <w:proofErr w:type="spellStart"/>
             <w:r>
               <w:rPr>
                 <w:color w:val="000000"/>
               </w:rPr>
               <w:t>idUtilisateur</w:t>
             </w:r>
+            <w:proofErr w:type="spellEnd"/>
           </w:p>
         </w:tc>
         <w:tc>
@@ -11916,8 +12276,16 @@
               <w:rPr>
                 <w:color w:val="000000"/>
               </w:rPr>
-              <w:t>utilisateur -&gt; idUtilisateur</w:t>
-            </w:r>
+              <w:t xml:space="preserve">utilisateur -&gt; </w:t>
+            </w:r>
+            <w:proofErr w:type="spellStart"/>
+            <w:r>
+              <w:rPr>
+                <w:color w:val="000000"/>
+              </w:rPr>
+              <w:t>idUtilisateur</w:t>
+            </w:r>
+            <w:proofErr w:type="spellEnd"/>
           </w:p>
         </w:tc>
         <w:tc>
@@ -12130,9 +12498,11 @@
                 <w:bCs w:val="0"/>
               </w:rPr>
             </w:pPr>
+            <w:proofErr w:type="spellStart"/>
             <w:r>
               <w:t>Null</w:t>
             </w:r>
+            <w:proofErr w:type="spellEnd"/>
           </w:p>
         </w:tc>
         <w:tc>
@@ -12251,12 +12621,14 @@
                 <w:color w:val="000000"/>
               </w:rPr>
             </w:pPr>
+            <w:proofErr w:type="spellStart"/>
             <w:r>
               <w:rPr>
                 <w:color w:val="000000"/>
               </w:rPr>
               <w:t>idHistoire</w:t>
             </w:r>
+            <w:proofErr w:type="spellEnd"/>
           </w:p>
         </w:tc>
         <w:tc>
@@ -12349,12 +12721,14 @@
                 <w:szCs w:val="24"/>
               </w:rPr>
             </w:pPr>
+            <w:proofErr w:type="spellStart"/>
             <w:r>
               <w:rPr>
                 <w:color w:val="000000"/>
               </w:rPr>
               <w:t>idImage</w:t>
             </w:r>
+            <w:proofErr w:type="spellEnd"/>
           </w:p>
         </w:tc>
         <w:tc>
@@ -12429,12 +12803,14 @@
                 <w:color w:val="000000"/>
               </w:rPr>
             </w:pPr>
+            <w:proofErr w:type="spellStart"/>
             <w:r>
               <w:rPr>
                 <w:color w:val="000000"/>
               </w:rPr>
               <w:t>idImage</w:t>
             </w:r>
+            <w:proofErr w:type="spellEnd"/>
           </w:p>
         </w:tc>
         <w:tc>
@@ -12708,12 +13084,14 @@
                 <w:szCs w:val="24"/>
               </w:rPr>
             </w:pPr>
+            <w:proofErr w:type="spellStart"/>
             <w:r>
               <w:rPr>
                 <w:color w:val="000000"/>
               </w:rPr>
               <w:t>idUtilisateur</w:t>
             </w:r>
+            <w:proofErr w:type="spellEnd"/>
           </w:p>
         </w:tc>
         <w:tc>
@@ -12788,12 +13166,14 @@
                 <w:color w:val="000000"/>
               </w:rPr>
             </w:pPr>
+            <w:proofErr w:type="spellStart"/>
             <w:r>
               <w:rPr>
                 <w:color w:val="000000"/>
               </w:rPr>
               <w:t>idUtilisateur</w:t>
             </w:r>
+            <w:proofErr w:type="spellEnd"/>
           </w:p>
         </w:tc>
         <w:tc>
@@ -12959,9 +13339,11 @@
                 <w:bCs w:val="0"/>
               </w:rPr>
             </w:pPr>
+            <w:proofErr w:type="spellStart"/>
             <w:r>
               <w:t>Null</w:t>
             </w:r>
+            <w:proofErr w:type="spellEnd"/>
           </w:p>
         </w:tc>
         <w:tc>
@@ -13058,11 +13440,19 @@
                 <w:color w:val="000000"/>
               </w:rPr>
             </w:pPr>
-            <w:r>
-              <w:rPr>
-                <w:color w:val="000000"/>
-              </w:rPr>
-              <w:t>idImage </w:t>
+            <w:proofErr w:type="spellStart"/>
+            <w:r>
+              <w:rPr>
+                <w:color w:val="000000"/>
+              </w:rPr>
+              <w:t>idImage</w:t>
+            </w:r>
+            <w:proofErr w:type="spellEnd"/>
+            <w:r>
+              <w:rPr>
+                <w:color w:val="000000"/>
+              </w:rPr>
+              <w:t> </w:t>
             </w:r>
             <w:r>
               <w:rPr>
@@ -13193,12 +13583,14 @@
                 <w:szCs w:val="24"/>
               </w:rPr>
             </w:pPr>
+            <w:proofErr w:type="spellStart"/>
             <w:r>
               <w:rPr>
                 <w:color w:val="000000"/>
               </w:rPr>
               <w:t>urlImageHistoire</w:t>
             </w:r>
+            <w:proofErr w:type="spellEnd"/>
           </w:p>
         </w:tc>
         <w:tc>
@@ -13486,9 +13878,11 @@
                 <w:bCs w:val="0"/>
               </w:rPr>
             </w:pPr>
+            <w:proofErr w:type="spellStart"/>
             <w:r>
               <w:t>Null</w:t>
             </w:r>
+            <w:proofErr w:type="spellEnd"/>
           </w:p>
         </w:tc>
         <w:tc>
@@ -13607,12 +14001,14 @@
                 <w:color w:val="000000"/>
               </w:rPr>
             </w:pPr>
+            <w:proofErr w:type="spellStart"/>
             <w:r>
               <w:rPr>
                 <w:color w:val="000000"/>
               </w:rPr>
               <w:t>idImage</w:t>
             </w:r>
+            <w:proofErr w:type="spellEnd"/>
           </w:p>
         </w:tc>
         <w:tc>
@@ -13778,9 +14174,11 @@
                 <w:bCs w:val="0"/>
               </w:rPr>
             </w:pPr>
+            <w:proofErr w:type="spellStart"/>
             <w:r>
               <w:t>Null</w:t>
             </w:r>
+            <w:proofErr w:type="spellEnd"/>
           </w:p>
         </w:tc>
         <w:tc>
@@ -13877,11 +14275,19 @@
                 <w:color w:val="000000"/>
               </w:rPr>
             </w:pPr>
-            <w:r>
-              <w:rPr>
-                <w:color w:val="000000"/>
-              </w:rPr>
-              <w:t>idUtilisateur </w:t>
+            <w:proofErr w:type="spellStart"/>
+            <w:r>
+              <w:rPr>
+                <w:color w:val="000000"/>
+              </w:rPr>
+              <w:t>idUtilisateur</w:t>
+            </w:r>
+            <w:proofErr w:type="spellEnd"/>
+            <w:r>
+              <w:rPr>
+                <w:color w:val="000000"/>
+              </w:rPr>
+              <w:t> </w:t>
             </w:r>
             <w:r>
               <w:rPr>
@@ -14283,12 +14689,14 @@
                 <w:szCs w:val="24"/>
               </w:rPr>
             </w:pPr>
+            <w:proofErr w:type="spellStart"/>
             <w:r>
               <w:rPr>
                 <w:color w:val="000000"/>
               </w:rPr>
               <w:t>motDePasse</w:t>
             </w:r>
+            <w:proofErr w:type="spellEnd"/>
           </w:p>
         </w:tc>
         <w:tc>
@@ -14575,9 +14983,11 @@
                 <w:bCs w:val="0"/>
               </w:rPr>
             </w:pPr>
+            <w:proofErr w:type="spellStart"/>
             <w:r>
               <w:t>Null</w:t>
             </w:r>
+            <w:proofErr w:type="spellEnd"/>
           </w:p>
         </w:tc>
         <w:tc>
@@ -14696,12 +15106,14 @@
                 <w:color w:val="000000"/>
               </w:rPr>
             </w:pPr>
+            <w:proofErr w:type="spellStart"/>
             <w:r>
               <w:rPr>
                 <w:color w:val="000000"/>
               </w:rPr>
               <w:t>idUtilisateur</w:t>
             </w:r>
+            <w:proofErr w:type="spellEnd"/>
           </w:p>
         </w:tc>
         <w:tc>
@@ -14960,27 +15372,102 @@
     </w:tbl>
     <w:p>
       <w:pPr>
-        <w:rPr>
-          <w:color w:val="000000"/>
-          <w:sz w:val="27"/>
-          <w:szCs w:val="27"/>
-        </w:rPr>
-      </w:pPr>
+        <w:keepNext/>
+        <w:jc w:val="center"/>
+      </w:pPr>
+    </w:p>
+    <w:p>
+      <w:pPr>
+        <w:pStyle w:val="Lgende"/>
+        <w:jc w:val="center"/>
+      </w:pPr>
+      <w:r>
+        <w:t xml:space="preserve">Figure </w:t>
+      </w:r>
       <w:r>
         <w:rPr>
           <w:noProof/>
-          <w:color w:val="0000FF"/>
-          <w:sz w:val="27"/>
-          <w:szCs w:val="27"/>
-          <w:lang w:eastAsia="fr-CH"/>
+        </w:rPr>
+        <w:fldChar w:fldCharType="begin"/>
+      </w:r>
+      <w:r>
+        <w:rPr>
+          <w:noProof/>
+        </w:rPr>
+        <w:instrText xml:space="preserve"> SEQ Figure \* ARABIC </w:instrText>
+      </w:r>
+      <w:r>
+        <w:rPr>
+          <w:noProof/>
+        </w:rPr>
+        <w:fldChar w:fldCharType="separate"/>
+      </w:r>
+      <w:r>
+        <w:rPr>
+          <w:noProof/>
+        </w:rPr>
+        <w:t>4</w:t>
+      </w:r>
+      <w:r>
+        <w:rPr>
+          <w:noProof/>
+        </w:rPr>
+        <w:fldChar w:fldCharType="end"/>
+      </w:r>
+      <w:r>
+        <w:t xml:space="preserve"> : Architecture du site web</w:t>
+      </w:r>
+    </w:p>
+    <w:p>
+      <w:pPr>
+        <w:pStyle w:val="Titre2"/>
+      </w:pPr>
+      <w:bookmarkStart w:id="23" w:name="_Toc6239079"/>
+      <w:r>
+        <w:t>Architecture</w:t>
+      </w:r>
+      <w:bookmarkEnd w:id="23"/>
+    </w:p>
+    <w:p>
+      <w:r>
+        <w:t>Le site web se divise en trois parties la vue, le contrôleur et le modèle (découpage MVC) lorsque l’utilisateur fait une action sur la vue, elle appelle le contrôleur qui va traiter l’information, si le contrôleur a besoin des informations stocker dans la base alors, le contrôleur fait appelle au modèle qui va lui retourner les informations de la base qui transforme ses informations en information utilisable pour la vue.</w:t>
+      </w:r>
+    </w:p>
+    <w:p>
+      <w:pPr>
+        <w:pStyle w:val="Titre3"/>
+        <w:numPr>
+          <w:ilvl w:val="0"/>
+          <w:numId w:val="0"/>
+        </w:numPr>
+        <w:ind w:left="720" w:hanging="720"/>
+      </w:pPr>
+      <w:bookmarkStart w:id="24" w:name="_Toc6239080"/>
+      <w:proofErr w:type="spellStart"/>
+      <w:r>
+        <w:t>TalesOfTheTavern</w:t>
+      </w:r>
+      <w:proofErr w:type="spellEnd"/>
+      <w:r>
+        <w:t>/</w:t>
+      </w:r>
+      <w:bookmarkEnd w:id="24"/>
+    </w:p>
+    <w:p>
+      <w:r>
+        <w:t>Ceci est le dossier parent du site.</w:t>
+      </w:r>
+    </w:p>
+    <w:p>
+      <w:r>
+        <w:rPr>
+          <w:noProof/>
         </w:rPr>
         <w:drawing>
-          <wp:inline distT="0" distB="0" distL="0" distR="0" wp14:anchorId="31A8D534" wp14:editId="75725EF5">
-            <wp:extent cx="9525" cy="9525"/>
-            <wp:effectExtent l="0" t="0" r="0" b="0"/>
-            <wp:docPr id="3" name="Image 3" descr="Ouvrir une nouvelle fenêtre phpMyAdmin">
-              <a:hlinkClick xmlns:a="http://schemas.openxmlformats.org/drawingml/2006/main" r:id="rId19" tgtFrame="&quot;_blank&quot;" tooltip="&quot;Ouvrir une nouvelle fenêtre phpMyAdmin&quot;"/>
-            </wp:docPr>
+          <wp:inline distT="0" distB="0" distL="0" distR="0" wp14:anchorId="71DB0EC0" wp14:editId="1197EB5F">
+            <wp:extent cx="1419225" cy="944245"/>
+            <wp:effectExtent l="0" t="0" r="9525" b="8255"/>
+            <wp:docPr id="17" name="Image 17" descr="C:\Users\lopes\Downloads\Main.PNG"/>
             <wp:cNvGraphicFramePr>
               <a:graphicFrameLocks xmlns:a="http://schemas.openxmlformats.org/drawingml/2006/main" noChangeAspect="1"/>
             </wp:cNvGraphicFramePr>
@@ -14988,9 +15475,576 @@
               <a:graphicData uri="http://schemas.openxmlformats.org/drawingml/2006/picture">
                 <pic:pic xmlns:pic="http://schemas.openxmlformats.org/drawingml/2006/picture">
                   <pic:nvPicPr>
-                    <pic:cNvPr id="0" name="Picture 7" descr="Ouvrir une nouvelle fenêtre phpMyAdmin">
-                      <a:hlinkClick r:id="rId19" tgtFrame="&quot;_blank&quot;" tooltip="&quot;Ouvrir une nouvelle fenêtre phpMyAdmin&quot;"/>
-                    </pic:cNvPr>
+                    <pic:cNvPr id="0" name="Picture 3" descr="C:\Users\lopes\Downloads\Main.PNG"/>
+                    <pic:cNvPicPr>
+                      <a:picLocks noChangeAspect="1" noChangeArrowheads="1"/>
+                    </pic:cNvPicPr>
+                  </pic:nvPicPr>
+                  <pic:blipFill>
+                    <a:blip r:embed="rId16">
+                      <a:extLst>
+                        <a:ext uri="{28A0092B-C50C-407E-A947-70E740481C1C}">
+                          <a14:useLocalDpi xmlns:a14="http://schemas.microsoft.com/office/drawing/2010/main" val="0"/>
+                        </a:ext>
+                      </a:extLst>
+                    </a:blip>
+                    <a:srcRect/>
+                    <a:stretch>
+                      <a:fillRect/>
+                    </a:stretch>
+                  </pic:blipFill>
+                  <pic:spPr bwMode="auto">
+                    <a:xfrm>
+                      <a:off x="0" y="0"/>
+                      <a:ext cx="1419225" cy="944245"/>
+                    </a:xfrm>
+                    <a:prstGeom prst="rect">
+                      <a:avLst/>
+                    </a:prstGeom>
+                    <a:noFill/>
+                    <a:ln>
+                      <a:noFill/>
+                    </a:ln>
+                  </pic:spPr>
+                </pic:pic>
+              </a:graphicData>
+            </a:graphic>
+          </wp:inline>
+        </w:drawing>
+      </w:r>
+    </w:p>
+    <w:p>
+      <w:pPr>
+        <w:pStyle w:val="Paragraphedeliste"/>
+        <w:numPr>
+          <w:ilvl w:val="0"/>
+          <w:numId w:val="8"/>
+        </w:numPr>
+      </w:pPr>
+      <w:proofErr w:type="spellStart"/>
+      <w:r>
+        <w:t>index</w:t>
+      </w:r>
+      <w:r>
+        <w:t>.php</w:t>
+      </w:r>
+      <w:proofErr w:type="spellEnd"/>
+      <w:r>
+        <w:t xml:space="preserve"> :  </w:t>
+      </w:r>
+      <w:r>
+        <w:t>c</w:t>
+      </w:r>
+      <w:r>
+        <w:t>ette page redirige l’utilisateur vers Vue/</w:t>
+      </w:r>
+      <w:proofErr w:type="spellStart"/>
+      <w:r>
+        <w:t>index.php</w:t>
+      </w:r>
+      <w:proofErr w:type="spellEnd"/>
+    </w:p>
+    <w:p>
+      <w:pPr>
+        <w:pStyle w:val="Titre3"/>
+        <w:numPr>
+          <w:ilvl w:val="0"/>
+          <w:numId w:val="0"/>
+        </w:numPr>
+        <w:ind w:left="720" w:hanging="720"/>
+      </w:pPr>
+      <w:bookmarkStart w:id="25" w:name="_Toc6239081"/>
+      <w:proofErr w:type="spellStart"/>
+      <w:r>
+        <w:t>TalesOfTheTavern</w:t>
+      </w:r>
+      <w:proofErr w:type="spellEnd"/>
+      <w:r>
+        <w:t>/</w:t>
+      </w:r>
+      <w:r>
+        <w:t>Vue</w:t>
+      </w:r>
+      <w:bookmarkEnd w:id="25"/>
+    </w:p>
+    <w:p>
+      <w:r>
+        <w:t xml:space="preserve">Ce dossier </w:t>
+      </w:r>
+      <w:r>
+        <w:t>ne fai</w:t>
+      </w:r>
+      <w:r>
+        <w:t>t</w:t>
+      </w:r>
+      <w:r>
+        <w:t xml:space="preserve"> qu’afficher les informations et en cas d’action il envoie les donn</w:t>
+      </w:r>
+      <w:r>
+        <w:t>ées</w:t>
+      </w:r>
+      <w:r>
+        <w:t xml:space="preserve"> à traiter </w:t>
+      </w:r>
+      <w:r>
+        <w:t xml:space="preserve">au diffèrent </w:t>
+      </w:r>
+      <w:r>
+        <w:t>contrôleur.</w:t>
+      </w:r>
+    </w:p>
+    <w:p>
+      <w:r>
+        <w:lastRenderedPageBreak/>
+        <w:drawing>
+          <wp:inline distT="0" distB="0" distL="0" distR="0" wp14:anchorId="51422351" wp14:editId="70A2DF1B">
+            <wp:extent cx="1876425" cy="3277870"/>
+            <wp:effectExtent l="0" t="0" r="9525" b="0"/>
+            <wp:docPr id="18" name="Image 18"/>
+            <wp:cNvGraphicFramePr>
+              <a:graphicFrameLocks xmlns:a="http://schemas.openxmlformats.org/drawingml/2006/main" noChangeAspect="1"/>
+            </wp:cNvGraphicFramePr>
+            <a:graphic xmlns:a="http://schemas.openxmlformats.org/drawingml/2006/main">
+              <a:graphicData uri="http://schemas.openxmlformats.org/drawingml/2006/picture">
+                <pic:pic xmlns:pic="http://schemas.openxmlformats.org/drawingml/2006/picture">
+                  <pic:nvPicPr>
+                    <pic:cNvPr id="0" name="Picture 4"/>
+                    <pic:cNvPicPr>
+                      <a:picLocks noChangeAspect="1" noChangeArrowheads="1"/>
+                    </pic:cNvPicPr>
+                  </pic:nvPicPr>
+                  <pic:blipFill>
+                    <a:blip r:embed="rId17">
+                      <a:extLst>
+                        <a:ext uri="{28A0092B-C50C-407E-A947-70E740481C1C}">
+                          <a14:useLocalDpi xmlns:a14="http://schemas.microsoft.com/office/drawing/2010/main" val="0"/>
+                        </a:ext>
+                      </a:extLst>
+                    </a:blip>
+                    <a:srcRect/>
+                    <a:stretch>
+                      <a:fillRect/>
+                    </a:stretch>
+                  </pic:blipFill>
+                  <pic:spPr bwMode="auto">
+                    <a:xfrm>
+                      <a:off x="0" y="0"/>
+                      <a:ext cx="1876425" cy="3277870"/>
+                    </a:xfrm>
+                    <a:prstGeom prst="rect">
+                      <a:avLst/>
+                    </a:prstGeom>
+                    <a:noFill/>
+                    <a:ln>
+                      <a:noFill/>
+                    </a:ln>
+                  </pic:spPr>
+                </pic:pic>
+              </a:graphicData>
+            </a:graphic>
+          </wp:inline>
+        </w:drawing>
+      </w:r>
+    </w:p>
+    <w:p>
+      <w:pPr>
+        <w:pStyle w:val="Paragraphedeliste"/>
+        <w:numPr>
+          <w:ilvl w:val="0"/>
+          <w:numId w:val="8"/>
+        </w:numPr>
+      </w:pPr>
+      <w:proofErr w:type="spellStart"/>
+      <w:r>
+        <w:t>c</w:t>
+      </w:r>
+      <w:r>
+        <w:t>ompte.php</w:t>
+      </w:r>
+      <w:proofErr w:type="spellEnd"/>
+      <w:r>
+        <w:t> : Cette page permet d’afficher les champs pour la modification des informations de l’utilisateur de plus</w:t>
+      </w:r>
+      <w:r>
+        <w:t xml:space="preserve">, </w:t>
+      </w:r>
+      <w:r>
+        <w:t xml:space="preserve">il affiche </w:t>
+      </w:r>
+      <w:r>
+        <w:t>les histoires créer par l’utilisateur avec 2 bouton</w:t>
+      </w:r>
+      <w:r>
+        <w:t>s</w:t>
+      </w:r>
+      <w:r>
+        <w:t xml:space="preserve"> : un </w:t>
+      </w:r>
+      <w:r>
+        <w:t xml:space="preserve">pour </w:t>
+      </w:r>
+      <w:r>
+        <w:t>supprimer l’autre modifier</w:t>
+      </w:r>
+      <w:r>
+        <w:t>.</w:t>
+      </w:r>
+      <w:r>
+        <w:t xml:space="preserve"> Elle </w:t>
+      </w:r>
+      <w:r>
+        <w:t>redirige</w:t>
+      </w:r>
+      <w:r>
+        <w:t xml:space="preserve"> tous les utilisateurs non connect</w:t>
+      </w:r>
+      <w:r>
+        <w:t>és</w:t>
+      </w:r>
+      <w:r>
+        <w:t xml:space="preserve"> vers la page </w:t>
+      </w:r>
+      <w:proofErr w:type="spellStart"/>
+      <w:r>
+        <w:t>login.php</w:t>
+      </w:r>
+      <w:proofErr w:type="spellEnd"/>
+      <w:r>
+        <w:t>.</w:t>
+      </w:r>
+    </w:p>
+    <w:p>
+      <w:pPr>
+        <w:keepNext/>
+        <w:jc w:val="center"/>
+      </w:pPr>
+      <w:r>
+        <w:rPr>
+          <w:noProof/>
+        </w:rPr>
+        <w:drawing>
+          <wp:inline distT="0" distB="0" distL="0" distR="0" wp14:anchorId="65EBA23E" wp14:editId="5431C02B">
+            <wp:extent cx="3248120" cy="3295402"/>
+            <wp:effectExtent l="0" t="0" r="0" b="635"/>
+            <wp:docPr id="7" name="Image 7"/>
+            <wp:cNvGraphicFramePr>
+              <a:graphicFrameLocks xmlns:a="http://schemas.openxmlformats.org/drawingml/2006/main" noChangeAspect="1"/>
+            </wp:cNvGraphicFramePr>
+            <a:graphic xmlns:a="http://schemas.openxmlformats.org/drawingml/2006/main">
+              <a:graphicData uri="http://schemas.openxmlformats.org/drawingml/2006/picture">
+                <pic:pic xmlns:pic="http://schemas.openxmlformats.org/drawingml/2006/picture">
+                  <pic:nvPicPr>
+                    <pic:cNvPr id="0" name="Picture 3"/>
+                    <pic:cNvPicPr>
+                      <a:picLocks noChangeAspect="1" noChangeArrowheads="1"/>
+                    </pic:cNvPicPr>
+                  </pic:nvPicPr>
+                  <pic:blipFill>
+                    <a:blip r:embed="rId18">
+                      <a:extLst>
+                        <a:ext uri="{28A0092B-C50C-407E-A947-70E740481C1C}">
+                          <a14:useLocalDpi xmlns:a14="http://schemas.microsoft.com/office/drawing/2010/main" val="0"/>
+                        </a:ext>
+                      </a:extLst>
+                    </a:blip>
+                    <a:srcRect/>
+                    <a:stretch>
+                      <a:fillRect/>
+                    </a:stretch>
+                  </pic:blipFill>
+                  <pic:spPr bwMode="auto">
+                    <a:xfrm>
+                      <a:off x="0" y="0"/>
+                      <a:ext cx="3251721" cy="3299055"/>
+                    </a:xfrm>
+                    <a:prstGeom prst="rect">
+                      <a:avLst/>
+                    </a:prstGeom>
+                    <a:noFill/>
+                    <a:ln>
+                      <a:noFill/>
+                    </a:ln>
+                  </pic:spPr>
+                </pic:pic>
+              </a:graphicData>
+            </a:graphic>
+          </wp:inline>
+        </w:drawing>
+      </w:r>
+    </w:p>
+    <w:p>
+      <w:pPr>
+        <w:pStyle w:val="Lgende"/>
+        <w:jc w:val="center"/>
+      </w:pPr>
+      <w:r>
+        <w:t xml:space="preserve">Figure </w:t>
+      </w:r>
+      <w:r>
+        <w:rPr>
+          <w:noProof/>
+        </w:rPr>
+        <w:fldChar w:fldCharType="begin"/>
+      </w:r>
+      <w:r>
+        <w:rPr>
+          <w:noProof/>
+        </w:rPr>
+        <w:instrText xml:space="preserve"> SEQ Figure \* ARABIC </w:instrText>
+      </w:r>
+      <w:r>
+        <w:rPr>
+          <w:noProof/>
+        </w:rPr>
+        <w:fldChar w:fldCharType="separate"/>
+      </w:r>
+      <w:r>
+        <w:rPr>
+          <w:noProof/>
+        </w:rPr>
+        <w:t>5</w:t>
+      </w:r>
+      <w:r>
+        <w:rPr>
+          <w:noProof/>
+        </w:rPr>
+        <w:fldChar w:fldCharType="end"/>
+      </w:r>
+      <w:r>
+        <w:t xml:space="preserve"> : Page </w:t>
+      </w:r>
+      <w:proofErr w:type="spellStart"/>
+      <w:r>
+        <w:t>compte.php</w:t>
+      </w:r>
+      <w:proofErr w:type="spellEnd"/>
+    </w:p>
+    <w:p>
+      <w:pPr>
+        <w:pStyle w:val="Paragraphedeliste"/>
+        <w:numPr>
+          <w:ilvl w:val="0"/>
+          <w:numId w:val="8"/>
+        </w:numPr>
+      </w:pPr>
+      <w:proofErr w:type="spellStart"/>
+      <w:r>
+        <w:t>connexion.php</w:t>
+      </w:r>
+      <w:proofErr w:type="spellEnd"/>
+      <w:r>
+        <w:t xml:space="preserve"> : cette page permet d’afficher les </w:t>
+      </w:r>
+      <w:r>
+        <w:t xml:space="preserve">champs </w:t>
+      </w:r>
+      <w:r>
+        <w:t xml:space="preserve">à l’utilisateur pour se connecter. Elle </w:t>
+      </w:r>
+      <w:r>
+        <w:t>redirige</w:t>
+      </w:r>
+      <w:r>
+        <w:t xml:space="preserve"> l’utilisateur vers la page </w:t>
+      </w:r>
+      <w:proofErr w:type="spellStart"/>
+      <w:r>
+        <w:t>index</w:t>
+      </w:r>
+      <w:r>
+        <w:t>.php</w:t>
+      </w:r>
+      <w:proofErr w:type="spellEnd"/>
+      <w:r>
+        <w:t xml:space="preserve"> </w:t>
+      </w:r>
+      <w:r>
+        <w:t>s’il</w:t>
+      </w:r>
+      <w:r>
+        <w:t xml:space="preserve"> est déjà connect</w:t>
+      </w:r>
+      <w:r>
+        <w:t>é</w:t>
+      </w:r>
+      <w:r>
+        <w:t>.</w:t>
+      </w:r>
+    </w:p>
+    <w:p>
+      <w:pPr>
+        <w:keepNext/>
+        <w:jc w:val="center"/>
+      </w:pPr>
+      <w:r>
+        <w:rPr>
+          <w:noProof/>
+        </w:rPr>
+        <w:lastRenderedPageBreak/>
+        <w:drawing>
+          <wp:inline distT="0" distB="0" distL="0" distR="0" wp14:anchorId="01C1D4CC" wp14:editId="28A473F0">
+            <wp:extent cx="3570589" cy="1419101"/>
+            <wp:effectExtent l="0" t="0" r="0" b="0"/>
+            <wp:docPr id="9" name="Image 9"/>
+            <wp:cNvGraphicFramePr>
+              <a:graphicFrameLocks xmlns:a="http://schemas.openxmlformats.org/drawingml/2006/main" noChangeAspect="1"/>
+            </wp:cNvGraphicFramePr>
+            <a:graphic xmlns:a="http://schemas.openxmlformats.org/drawingml/2006/main">
+              <a:graphicData uri="http://schemas.openxmlformats.org/drawingml/2006/picture">
+                <pic:pic xmlns:pic="http://schemas.openxmlformats.org/drawingml/2006/picture">
+                  <pic:nvPicPr>
+                    <pic:cNvPr id="0" name="Picture 5"/>
+                    <pic:cNvPicPr>
+                      <a:picLocks noChangeAspect="1" noChangeArrowheads="1"/>
+                    </pic:cNvPicPr>
+                  </pic:nvPicPr>
+                  <pic:blipFill>
+                    <a:blip r:embed="rId19">
+                      <a:extLst>
+                        <a:ext uri="{28A0092B-C50C-407E-A947-70E740481C1C}">
+                          <a14:useLocalDpi xmlns:a14="http://schemas.microsoft.com/office/drawing/2010/main" val="0"/>
+                        </a:ext>
+                      </a:extLst>
+                    </a:blip>
+                    <a:srcRect/>
+                    <a:stretch>
+                      <a:fillRect/>
+                    </a:stretch>
+                  </pic:blipFill>
+                  <pic:spPr bwMode="auto">
+                    <a:xfrm>
+                      <a:off x="0" y="0"/>
+                      <a:ext cx="3631188" cy="1443186"/>
+                    </a:xfrm>
+                    <a:prstGeom prst="rect">
+                      <a:avLst/>
+                    </a:prstGeom>
+                    <a:noFill/>
+                    <a:ln>
+                      <a:noFill/>
+                    </a:ln>
+                  </pic:spPr>
+                </pic:pic>
+              </a:graphicData>
+            </a:graphic>
+          </wp:inline>
+        </w:drawing>
+      </w:r>
+    </w:p>
+    <w:p>
+      <w:pPr>
+        <w:pStyle w:val="Lgende"/>
+        <w:jc w:val="center"/>
+      </w:pPr>
+      <w:r>
+        <w:t xml:space="preserve">Figure </w:t>
+      </w:r>
+      <w:r>
+        <w:rPr>
+          <w:noProof/>
+        </w:rPr>
+        <w:fldChar w:fldCharType="begin"/>
+      </w:r>
+      <w:r>
+        <w:rPr>
+          <w:noProof/>
+        </w:rPr>
+        <w:instrText xml:space="preserve"> SEQ Figure \* ARABIC </w:instrText>
+      </w:r>
+      <w:r>
+        <w:rPr>
+          <w:noProof/>
+        </w:rPr>
+        <w:fldChar w:fldCharType="separate"/>
+      </w:r>
+      <w:r>
+        <w:rPr>
+          <w:noProof/>
+        </w:rPr>
+        <w:t>6</w:t>
+      </w:r>
+      <w:r>
+        <w:rPr>
+          <w:noProof/>
+        </w:rPr>
+        <w:fldChar w:fldCharType="end"/>
+      </w:r>
+      <w:r>
+        <w:t xml:space="preserve"> : Page</w:t>
+      </w:r>
+      <w:r>
+        <w:t xml:space="preserve"> </w:t>
+      </w:r>
+      <w:proofErr w:type="spellStart"/>
+      <w:r>
+        <w:t>connexion.php</w:t>
+      </w:r>
+      <w:proofErr w:type="spellEnd"/>
+    </w:p>
+    <w:p>
+      <w:pPr>
+        <w:pStyle w:val="Paragraphedeliste"/>
+        <w:numPr>
+          <w:ilvl w:val="0"/>
+          <w:numId w:val="8"/>
+        </w:numPr>
+      </w:pPr>
+      <w:proofErr w:type="spellStart"/>
+      <w:r>
+        <w:t>creerCompte.php</w:t>
+      </w:r>
+      <w:proofErr w:type="spellEnd"/>
+      <w:r>
+        <w:t> :</w:t>
+      </w:r>
+      <w:r>
+        <w:t xml:space="preserve"> Comme pour la page </w:t>
+      </w:r>
+      <w:proofErr w:type="spellStart"/>
+      <w:r>
+        <w:t>connexion.php</w:t>
+      </w:r>
+      <w:proofErr w:type="spellEnd"/>
+      <w:r>
+        <w:t xml:space="preserve"> si l’utilisateur est déjà connecté alors la page le redirige vers </w:t>
+      </w:r>
+      <w:proofErr w:type="spellStart"/>
+      <w:r>
+        <w:t>index.php</w:t>
+      </w:r>
+      <w:proofErr w:type="spellEnd"/>
+      <w:r>
+        <w:t xml:space="preserve">. Elle permet aussi d’afficher </w:t>
+      </w:r>
+      <w:r>
+        <w:t>à</w:t>
+      </w:r>
+      <w:r>
+        <w:t xml:space="preserve"> l’utilisateur les champs pour créer un nouveau compte.</w:t>
+      </w:r>
+    </w:p>
+    <w:p>
+      <w:pPr>
+        <w:keepNext/>
+        <w:jc w:val="center"/>
+      </w:pPr>
+      <w:r>
+        <w:rPr>
+          <w:noProof/>
+        </w:rPr>
+        <w:drawing>
+          <wp:inline distT="0" distB="0" distL="0" distR="0" wp14:anchorId="78F9002D" wp14:editId="145F1492">
+            <wp:extent cx="3592285" cy="1910234"/>
+            <wp:effectExtent l="0" t="0" r="8255" b="0"/>
+            <wp:docPr id="10" name="Image 10"/>
+            <wp:cNvGraphicFramePr>
+              <a:graphicFrameLocks xmlns:a="http://schemas.openxmlformats.org/drawingml/2006/main" noChangeAspect="1"/>
+            </wp:cNvGraphicFramePr>
+            <a:graphic xmlns:a="http://schemas.openxmlformats.org/drawingml/2006/main">
+              <a:graphicData uri="http://schemas.openxmlformats.org/drawingml/2006/picture">
+                <pic:pic xmlns:pic="http://schemas.openxmlformats.org/drawingml/2006/picture">
+                  <pic:nvPicPr>
+                    <pic:cNvPr id="0" name="Picture 6"/>
                     <pic:cNvPicPr>
                       <a:picLocks noChangeAspect="1" noChangeArrowheads="1"/>
                     </pic:cNvPicPr>
@@ -15011,7 +16065,7 @@
                   <pic:spPr bwMode="auto">
                     <a:xfrm>
                       <a:off x="0" y="0"/>
-                      <a:ext cx="9525" cy="9525"/>
+                      <a:ext cx="3609061" cy="1919155"/>
                     </a:xfrm>
                     <a:prstGeom prst="rect">
                       <a:avLst/>
@@ -15028,109 +16082,144 @@
         </w:drawing>
       </w:r>
     </w:p>
-    <w:p/>
-    <w:p/>
     <w:p>
       <w:pPr>
-        <w:pStyle w:val="Titre2"/>
-      </w:pPr>
-      <w:bookmarkStart w:id="24" w:name="_Toc6239078"/>
-      <w:r>
-        <w:t>Description</w:t>
-      </w:r>
-      <w:bookmarkEnd w:id="24"/>
+        <w:pStyle w:val="Lgende"/>
+        <w:jc w:val="center"/>
+      </w:pPr>
+      <w:r>
+        <w:t xml:space="preserve">Figure </w:t>
+      </w:r>
+      <w:r>
+        <w:rPr>
+          <w:noProof/>
+        </w:rPr>
+        <w:fldChar w:fldCharType="begin"/>
+      </w:r>
+      <w:r>
+        <w:rPr>
+          <w:noProof/>
+        </w:rPr>
+        <w:instrText xml:space="preserve"> SEQ Figure \* ARABIC </w:instrText>
+      </w:r>
+      <w:r>
+        <w:rPr>
+          <w:noProof/>
+        </w:rPr>
+        <w:fldChar w:fldCharType="separate"/>
+      </w:r>
+      <w:r>
+        <w:rPr>
+          <w:noProof/>
+        </w:rPr>
+        <w:t>7</w:t>
+      </w:r>
+      <w:r>
+        <w:rPr>
+          <w:noProof/>
+        </w:rPr>
+        <w:fldChar w:fldCharType="end"/>
+      </w:r>
+      <w:r>
+        <w:t xml:space="preserve"> : Page </w:t>
+      </w:r>
+      <w:proofErr w:type="spellStart"/>
+      <w:r>
+        <w:t>creerCompte.php</w:t>
+      </w:r>
+      <w:proofErr w:type="spellEnd"/>
     </w:p>
     <w:p>
       <w:pPr>
-        <w:pStyle w:val="Titre2"/>
-      </w:pPr>
-      <w:bookmarkStart w:id="25" w:name="_Toc6239079"/>
-      <w:r>
-        <w:t>Architecture</w:t>
-      </w:r>
-      <w:bookmarkEnd w:id="25"/>
+        <w:pStyle w:val="Paragraphedeliste"/>
+        <w:numPr>
+          <w:ilvl w:val="0"/>
+          <w:numId w:val="8"/>
+        </w:numPr>
+      </w:pPr>
+      <w:proofErr w:type="spellStart"/>
+      <w:r>
+        <w:t>d</w:t>
+      </w:r>
+      <w:r>
+        <w:t>econnecter.php</w:t>
+      </w:r>
+      <w:proofErr w:type="spellEnd"/>
+      <w:r>
+        <w:t> : cette page n’affiche rien</w:t>
+      </w:r>
+      <w:r>
+        <w:t>,</w:t>
+      </w:r>
+      <w:r>
+        <w:t xml:space="preserve"> mais enlève </w:t>
+      </w:r>
+      <w:r>
+        <w:t>toutes les valeurs</w:t>
+      </w:r>
+      <w:r>
+        <w:t xml:space="preserve"> de la variable $_SESSION et redirige l’utilisateur vers l’index</w:t>
+      </w:r>
+      <w:r>
+        <w:t>.</w:t>
+      </w:r>
     </w:p>
     <w:p>
-      <w:r>
-        <w:t>Le site web se d</w:t>
-      </w:r>
-      <w:r>
-        <w:t>i</w:t>
-      </w:r>
-      <w:r>
-        <w:t xml:space="preserve">vise en </w:t>
-      </w:r>
-      <w:r>
-        <w:t>trois</w:t>
-      </w:r>
-      <w:r>
-        <w:t xml:space="preserve"> partie</w:t>
-      </w:r>
-      <w:r>
-        <w:t>s</w:t>
-      </w:r>
-      <w:r>
-        <w:t xml:space="preserve"> la vue, le contrôleur et le mod</w:t>
-      </w:r>
-      <w:r>
-        <w:t>èle</w:t>
-      </w:r>
+      <w:pPr>
+        <w:pStyle w:val="Paragraphedeliste"/>
+        <w:numPr>
+          <w:ilvl w:val="0"/>
+          <w:numId w:val="8"/>
+        </w:numPr>
+      </w:pPr>
+      <w:proofErr w:type="spellStart"/>
+      <w:r>
+        <w:t>histoire.php</w:t>
+      </w:r>
+      <w:proofErr w:type="spellEnd"/>
+      <w:r>
+        <w:t xml:space="preserve"> : cette page affiche une histoire </w:t>
+      </w:r>
+      <w:r>
+        <w:t>à l’utilisateur avec en plus</w:t>
+      </w:r>
+      <w:r>
+        <w:t xml:space="preserve"> de</w:t>
+      </w:r>
+      <w:r>
+        <w:t xml:space="preserve"> la moyenne de l’histoire</w:t>
+      </w:r>
+      <w:r>
+        <w:t xml:space="preserve"> et</w:t>
+      </w:r>
+      <w:r>
+        <w:t xml:space="preserve"> la moyenne de l’utilisateur, 4 listes déroulantes avec chacun d’eux les valeurs de 1-5 de pour chaque note pour noter l’histoire et si l’utilisateur </w:t>
+      </w:r>
+      <w:proofErr w:type="gramStart"/>
+      <w:r>
+        <w:t>est</w:t>
+      </w:r>
+      <w:proofErr w:type="gramEnd"/>
       <w:r>
         <w:t xml:space="preserve"> </w:t>
       </w:r>
       <w:r>
-        <w:t xml:space="preserve">(découpage </w:t>
-      </w:r>
-      <w:r>
-        <w:t>MVC)</w:t>
-      </w:r>
-      <w:r>
-        <w:t xml:space="preserve"> lorsque l’utilisateur fai</w:t>
-      </w:r>
-      <w:r>
-        <w:t>t</w:t>
-      </w:r>
-      <w:r>
-        <w:t xml:space="preserve"> une action sur la vue, elle appelle le contr</w:t>
-      </w:r>
-      <w:r>
-        <w:t>ôleur</w:t>
-      </w:r>
-      <w:r>
-        <w:t xml:space="preserve"> qui va traiter l’information</w:t>
-      </w:r>
-      <w:r>
-        <w:t>,</w:t>
-      </w:r>
-      <w:r>
-        <w:t xml:space="preserve"> si l</w:t>
-      </w:r>
-      <w:r>
-        <w:t>e contrôleur</w:t>
-      </w:r>
-      <w:r>
-        <w:t xml:space="preserve"> a besoin des informations stocker dans la base alors</w:t>
-      </w:r>
-      <w:r>
-        <w:t>,</w:t>
-      </w:r>
-      <w:r>
-        <w:t xml:space="preserve"> </w:t>
-      </w:r>
-      <w:r>
-        <w:t>le contrôleur</w:t>
-      </w:r>
-      <w:r>
-        <w:t xml:space="preserve"> fait appelle au modèle qui va lui retourner </w:t>
-      </w:r>
-      <w:r>
-        <w:t xml:space="preserve">les informations de la base qui transforme </w:t>
-      </w:r>
-      <w:r>
-        <w:t>ces</w:t>
-      </w:r>
-      <w:r>
-        <w:t xml:space="preserve"> informations en information utilisable pour la vue.</w:t>
+        <w:t>connecté</w:t>
+      </w:r>
+      <w:r>
+        <w:t xml:space="preserve"> un </w:t>
+      </w:r>
+      <w:r>
+        <w:t>bouton</w:t>
+      </w:r>
+      <w:r>
+        <w:t xml:space="preserve"> pour rajouter l’histoire a ses favoris</w:t>
+      </w:r>
+      <w:r>
+        <w:t xml:space="preserve"> / enlever des ses favoris</w:t>
+      </w:r>
+      <w:r>
+        <w:t>.</w:t>
       </w:r>
     </w:p>
     <w:p>
@@ -15144,10 +16233,10 @@
         </w:rPr>
         <w:lastRenderedPageBreak/>
         <w:drawing>
-          <wp:inline distT="0" distB="0" distL="0" distR="0" wp14:anchorId="6D4B2858" wp14:editId="6B9C9534">
-            <wp:extent cx="3294071" cy="5316220"/>
-            <wp:effectExtent l="0" t="0" r="1905" b="0"/>
-            <wp:docPr id="2" name="Image 2"/>
+          <wp:inline distT="0" distB="0" distL="0" distR="0" wp14:anchorId="0F713050" wp14:editId="5DB2BAEA">
+            <wp:extent cx="3550723" cy="3325179"/>
+            <wp:effectExtent l="0" t="0" r="0" b="8890"/>
+            <wp:docPr id="11" name="Image 11"/>
             <wp:cNvGraphicFramePr>
               <a:graphicFrameLocks xmlns:a="http://schemas.openxmlformats.org/drawingml/2006/main" noChangeAspect="1"/>
             </wp:cNvGraphicFramePr>
@@ -15155,12 +16244,12 @@
               <a:graphicData uri="http://schemas.openxmlformats.org/drawingml/2006/picture">
                 <pic:pic xmlns:pic="http://schemas.openxmlformats.org/drawingml/2006/picture">
                   <pic:nvPicPr>
-                    <pic:cNvPr id="0" name="Picture 1"/>
+                    <pic:cNvPr id="0" name="Picture 7"/>
                     <pic:cNvPicPr>
                       <a:picLocks noChangeAspect="1" noChangeArrowheads="1"/>
                     </pic:cNvPicPr>
                   </pic:nvPicPr>
-                  <pic:blipFill rotWithShape="1">
+                  <pic:blipFill>
                     <a:blip r:embed="rId21">
                       <a:extLst>
                         <a:ext uri="{28A0092B-C50C-407E-A947-70E740481C1C}">
@@ -15168,13 +16257,15 @@
                         </a:ext>
                       </a:extLst>
                     </a:blip>
-                    <a:srcRect l="42756" b="16689"/>
-                    <a:stretch/>
+                    <a:srcRect/>
+                    <a:stretch>
+                      <a:fillRect/>
+                    </a:stretch>
                   </pic:blipFill>
                   <pic:spPr bwMode="auto">
                     <a:xfrm>
                       <a:off x="0" y="0"/>
-                      <a:ext cx="3294379" cy="5316717"/>
+                      <a:ext cx="3571712" cy="3344834"/>
                     </a:xfrm>
                     <a:prstGeom prst="rect">
                       <a:avLst/>
@@ -15183,11 +16274,6 @@
                     <a:ln>
                       <a:noFill/>
                     </a:ln>
-                    <a:extLst>
-                      <a:ext uri="{53640926-AAD7-44D8-BBD7-CCE9431645EC}">
-                        <a14:shadowObscured xmlns:a14="http://schemas.microsoft.com/office/drawing/2010/main"/>
-                      </a:ext>
-                    </a:extLst>
                   </pic:spPr>
                 </pic:pic>
               </a:graphicData>
@@ -15205,33 +16291,709 @@
         <w:t xml:space="preserve">Figure </w:t>
       </w:r>
       <w:r>
-        <w:fldChar w:fldCharType="begin"/>
-      </w:r>
-      <w:r>
-        <w:instrText xml:space="preserve"> SEQ Figure \* ARABIC </w:instrText>
-      </w:r>
-      <w:r>
-        <w:fldChar w:fldCharType="separate"/>
-      </w:r>
-      <w:r>
         <w:rPr>
           <w:noProof/>
         </w:rPr>
-        <w:t>2</w:t>
-      </w:r>
-      <w:r>
+        <w:fldChar w:fldCharType="begin"/>
+      </w:r>
+      <w:r>
+        <w:rPr>
+          <w:noProof/>
+        </w:rPr>
+        <w:instrText xml:space="preserve"> SEQ Figure \* ARABIC </w:instrText>
+      </w:r>
+      <w:r>
+        <w:rPr>
+          <w:noProof/>
+        </w:rPr>
+        <w:fldChar w:fldCharType="separate"/>
+      </w:r>
+      <w:r>
+        <w:rPr>
+          <w:noProof/>
+        </w:rPr>
+        <w:t>8</w:t>
+      </w:r>
+      <w:r>
+        <w:rPr>
+          <w:noProof/>
+        </w:rPr>
         <w:fldChar w:fldCharType="end"/>
       </w:r>
       <w:r>
-        <w:t xml:space="preserve"> : Architecture du site web</w:t>
-      </w:r>
+        <w:t xml:space="preserve"> : Page </w:t>
+      </w:r>
+      <w:proofErr w:type="spellStart"/>
+      <w:r>
+        <w:t>histoire.php</w:t>
+      </w:r>
+      <w:proofErr w:type="spellEnd"/>
     </w:p>
     <w:p>
       <w:pPr>
+        <w:pStyle w:val="Paragraphedeliste"/>
+        <w:numPr>
+          <w:ilvl w:val="0"/>
+          <w:numId w:val="8"/>
+        </w:numPr>
+      </w:pPr>
+      <w:proofErr w:type="spellStart"/>
+      <w:r>
+        <w:t>Index.php</w:t>
+      </w:r>
+      <w:proofErr w:type="spellEnd"/>
+      <w:r>
+        <w:t xml:space="preserve"> : cette page affiche les histoires que le </w:t>
+      </w:r>
+      <w:r>
+        <w:t xml:space="preserve">contrôleur lui </w:t>
+      </w:r>
+      <w:r>
+        <w:t>envoyé</w:t>
+      </w:r>
+      <w:r>
+        <w:t>e</w:t>
+      </w:r>
+      <w:r>
+        <w:t xml:space="preserve"> </w:t>
+      </w:r>
+      <w:r>
+        <w:t>trier soit par</w:t>
+      </w:r>
+      <w:r>
+        <w:t xml:space="preserve"> date de création </w:t>
+      </w:r>
+      <w:r>
+        <w:t>(</w:t>
+      </w:r>
+      <w:r>
+        <w:t>ordre décroissant) s</w:t>
+      </w:r>
+      <w:r>
+        <w:t>oi</w:t>
+      </w:r>
+      <w:r>
+        <w:t>t</w:t>
+      </w:r>
+      <w:r>
+        <w:t xml:space="preserve"> pas</w:t>
+      </w:r>
+      <w:r>
+        <w:t xml:space="preserve"> par note (ordre </w:t>
+      </w:r>
+      <w:r>
+        <w:t>dé</w:t>
+      </w:r>
+      <w:r>
+        <w:t>croissant)</w:t>
+      </w:r>
+      <w:r>
+        <w:t xml:space="preserve"> et si l’utilisateur est </w:t>
+      </w:r>
+      <w:r>
+        <w:t>connecté</w:t>
+      </w:r>
+      <w:r>
+        <w:t xml:space="preserve"> on</w:t>
+      </w:r>
+      <w:r>
+        <w:t xml:space="preserve"> affiche </w:t>
+      </w:r>
+      <w:r>
+        <w:t>les histoires favorites</w:t>
+      </w:r>
+      <w:r>
+        <w:t>.</w:t>
+      </w:r>
+    </w:p>
+    <w:p>
+      <w:pPr>
+        <w:keepNext/>
         <w:jc w:val="center"/>
       </w:pPr>
       <w:r>
-        <w:br w:type="textWrapping" w:clear="all"/>
+        <w:rPr>
+          <w:noProof/>
+        </w:rPr>
+        <w:drawing>
+          <wp:inline distT="0" distB="0" distL="0" distR="0" wp14:anchorId="3E02CFF5" wp14:editId="1B32A5D6">
+            <wp:extent cx="3485407" cy="2065184"/>
+            <wp:effectExtent l="0" t="0" r="1270" b="0"/>
+            <wp:docPr id="12" name="Image 12"/>
+            <wp:cNvGraphicFramePr>
+              <a:graphicFrameLocks xmlns:a="http://schemas.openxmlformats.org/drawingml/2006/main" noChangeAspect="1"/>
+            </wp:cNvGraphicFramePr>
+            <a:graphic xmlns:a="http://schemas.openxmlformats.org/drawingml/2006/main">
+              <a:graphicData uri="http://schemas.openxmlformats.org/drawingml/2006/picture">
+                <pic:pic xmlns:pic="http://schemas.openxmlformats.org/drawingml/2006/picture">
+                  <pic:nvPicPr>
+                    <pic:cNvPr id="0" name="Picture 8"/>
+                    <pic:cNvPicPr>
+                      <a:picLocks noChangeAspect="1" noChangeArrowheads="1"/>
+                    </pic:cNvPicPr>
+                  </pic:nvPicPr>
+                  <pic:blipFill>
+                    <a:blip r:embed="rId22">
+                      <a:extLst>
+                        <a:ext uri="{28A0092B-C50C-407E-A947-70E740481C1C}">
+                          <a14:useLocalDpi xmlns:a14="http://schemas.microsoft.com/office/drawing/2010/main" val="0"/>
+                        </a:ext>
+                      </a:extLst>
+                    </a:blip>
+                    <a:srcRect/>
+                    <a:stretch>
+                      <a:fillRect/>
+                    </a:stretch>
+                  </pic:blipFill>
+                  <pic:spPr bwMode="auto">
+                    <a:xfrm>
+                      <a:off x="0" y="0"/>
+                      <a:ext cx="3500010" cy="2073837"/>
+                    </a:xfrm>
+                    <a:prstGeom prst="rect">
+                      <a:avLst/>
+                    </a:prstGeom>
+                    <a:noFill/>
+                    <a:ln>
+                      <a:noFill/>
+                    </a:ln>
+                  </pic:spPr>
+                </pic:pic>
+              </a:graphicData>
+            </a:graphic>
+          </wp:inline>
+        </w:drawing>
+      </w:r>
+    </w:p>
+    <w:p>
+      <w:pPr>
+        <w:pStyle w:val="Lgende"/>
+        <w:jc w:val="center"/>
+      </w:pPr>
+      <w:r>
+        <w:t xml:space="preserve">Figure </w:t>
+      </w:r>
+      <w:r>
+        <w:rPr>
+          <w:noProof/>
+        </w:rPr>
+        <w:fldChar w:fldCharType="begin"/>
+      </w:r>
+      <w:r>
+        <w:rPr>
+          <w:noProof/>
+        </w:rPr>
+        <w:instrText xml:space="preserve"> SEQ Figure \* ARABIC </w:instrText>
+      </w:r>
+      <w:r>
+        <w:rPr>
+          <w:noProof/>
+        </w:rPr>
+        <w:fldChar w:fldCharType="separate"/>
+      </w:r>
+      <w:r>
+        <w:rPr>
+          <w:noProof/>
+        </w:rPr>
+        <w:t>9</w:t>
+      </w:r>
+      <w:r>
+        <w:rPr>
+          <w:noProof/>
+        </w:rPr>
+        <w:fldChar w:fldCharType="end"/>
+      </w:r>
+      <w:r>
+        <w:t xml:space="preserve"> : Page </w:t>
+      </w:r>
+      <w:proofErr w:type="spellStart"/>
+      <w:r>
+        <w:t>index.php</w:t>
+      </w:r>
+      <w:proofErr w:type="spellEnd"/>
+    </w:p>
+    <w:p>
+      <w:pPr>
+        <w:pStyle w:val="Paragraphedeliste"/>
+        <w:numPr>
+          <w:ilvl w:val="0"/>
+          <w:numId w:val="8"/>
+        </w:numPr>
+      </w:pPr>
+      <w:proofErr w:type="spellStart"/>
+      <w:r>
+        <w:t>modifierHistoire.php</w:t>
+      </w:r>
+      <w:proofErr w:type="spellEnd"/>
+      <w:r>
+        <w:t xml:space="preserve"> : </w:t>
+      </w:r>
+      <w:r>
+        <w:t>cette page permet d’afficher les champs pour modifier une histoire ou m</w:t>
+      </w:r>
+      <w:r>
+        <w:t>ê</w:t>
+      </w:r>
+      <w:r>
+        <w:t xml:space="preserve">me créer une </w:t>
+      </w:r>
+      <w:r>
+        <w:t>histoire.</w:t>
+      </w:r>
+    </w:p>
+    <w:p>
+      <w:pPr>
+        <w:keepNext/>
+        <w:jc w:val="center"/>
+      </w:pPr>
+      <w:r>
+        <w:rPr>
+          <w:noProof/>
+        </w:rPr>
+        <w:lastRenderedPageBreak/>
+        <w:drawing>
+          <wp:inline distT="0" distB="0" distL="0" distR="0" wp14:anchorId="4E5BFFA5" wp14:editId="4FD4E109">
+            <wp:extent cx="3711039" cy="2390813"/>
+            <wp:effectExtent l="0" t="0" r="3810" b="0"/>
+            <wp:docPr id="13" name="Image 13"/>
+            <wp:cNvGraphicFramePr>
+              <a:graphicFrameLocks xmlns:a="http://schemas.openxmlformats.org/drawingml/2006/main" noChangeAspect="1"/>
+            </wp:cNvGraphicFramePr>
+            <a:graphic xmlns:a="http://schemas.openxmlformats.org/drawingml/2006/main">
+              <a:graphicData uri="http://schemas.openxmlformats.org/drawingml/2006/picture">
+                <pic:pic xmlns:pic="http://schemas.openxmlformats.org/drawingml/2006/picture">
+                  <pic:nvPicPr>
+                    <pic:cNvPr id="0" name="Picture 9"/>
+                    <pic:cNvPicPr>
+                      <a:picLocks noChangeAspect="1" noChangeArrowheads="1"/>
+                    </pic:cNvPicPr>
+                  </pic:nvPicPr>
+                  <pic:blipFill>
+                    <a:blip r:embed="rId23">
+                      <a:extLst>
+                        <a:ext uri="{28A0092B-C50C-407E-A947-70E740481C1C}">
+                          <a14:useLocalDpi xmlns:a14="http://schemas.microsoft.com/office/drawing/2010/main" val="0"/>
+                        </a:ext>
+                      </a:extLst>
+                    </a:blip>
+                    <a:srcRect/>
+                    <a:stretch>
+                      <a:fillRect/>
+                    </a:stretch>
+                  </pic:blipFill>
+                  <pic:spPr bwMode="auto">
+                    <a:xfrm>
+                      <a:off x="0" y="0"/>
+                      <a:ext cx="3721716" cy="2397692"/>
+                    </a:xfrm>
+                    <a:prstGeom prst="rect">
+                      <a:avLst/>
+                    </a:prstGeom>
+                    <a:noFill/>
+                    <a:ln>
+                      <a:noFill/>
+                    </a:ln>
+                  </pic:spPr>
+                </pic:pic>
+              </a:graphicData>
+            </a:graphic>
+          </wp:inline>
+        </w:drawing>
+      </w:r>
+    </w:p>
+    <w:p>
+      <w:pPr>
+        <w:pStyle w:val="Lgende"/>
+        <w:jc w:val="center"/>
+      </w:pPr>
+      <w:r>
+        <w:t xml:space="preserve">Figure </w:t>
+      </w:r>
+      <w:r>
+        <w:rPr>
+          <w:noProof/>
+        </w:rPr>
+        <w:fldChar w:fldCharType="begin"/>
+      </w:r>
+      <w:r>
+        <w:rPr>
+          <w:noProof/>
+        </w:rPr>
+        <w:instrText xml:space="preserve"> SEQ Figure \* ARABIC </w:instrText>
+      </w:r>
+      <w:r>
+        <w:rPr>
+          <w:noProof/>
+        </w:rPr>
+        <w:fldChar w:fldCharType="separate"/>
+      </w:r>
+      <w:r>
+        <w:rPr>
+          <w:noProof/>
+        </w:rPr>
+        <w:t>10</w:t>
+      </w:r>
+      <w:r>
+        <w:rPr>
+          <w:noProof/>
+        </w:rPr>
+        <w:fldChar w:fldCharType="end"/>
+      </w:r>
+      <w:r>
+        <w:t xml:space="preserve"> : Page </w:t>
+      </w:r>
+      <w:proofErr w:type="spellStart"/>
+      <w:r>
+        <w:t>modifierHistoire.php</w:t>
+      </w:r>
+      <w:proofErr w:type="spellEnd"/>
+    </w:p>
+    <w:p>
+      <w:pPr>
+        <w:pStyle w:val="Paragraphedeliste"/>
+        <w:numPr>
+          <w:ilvl w:val="0"/>
+          <w:numId w:val="8"/>
+        </w:numPr>
+      </w:pPr>
+      <w:r>
+        <w:t>my</w:t>
+      </w:r>
+      <w:r>
+        <w:t>CSS.css</w:t>
+      </w:r>
+      <w:r>
+        <w:t xml:space="preserve"> : </w:t>
+      </w:r>
+      <w:r>
+        <w:t>CSS</w:t>
+      </w:r>
+      <w:r>
+        <w:t xml:space="preserve"> globale de l’application pour </w:t>
+      </w:r>
+      <w:r>
+        <w:t>gérer l’affichage des images de l’histoire</w:t>
+      </w:r>
+    </w:p>
+    <w:p>
+      <w:pPr>
+        <w:pStyle w:val="Paragraphedeliste"/>
+        <w:numPr>
+          <w:ilvl w:val="0"/>
+          <w:numId w:val="8"/>
+        </w:numPr>
+      </w:pPr>
+      <w:proofErr w:type="spellStart"/>
+      <w:r>
+        <w:t>navbar.php</w:t>
+      </w:r>
+      <w:proofErr w:type="spellEnd"/>
+      <w:r>
+        <w:t> :</w:t>
+      </w:r>
+      <w:r>
+        <w:t xml:space="preserve"> </w:t>
+      </w:r>
+      <w:r>
+        <w:t xml:space="preserve">ce fichier est inclus dans toute les vus et permet </w:t>
+      </w:r>
+      <w:r>
+        <w:t>gérer la barre de navigation et d’afficher différents liens dépendant</w:t>
+      </w:r>
+      <w:r>
+        <w:t>s</w:t>
+      </w:r>
+      <w:r>
+        <w:t xml:space="preserve"> de</w:t>
+      </w:r>
+      <w:r>
+        <w:t xml:space="preserve"> si utilisateur et connecter </w:t>
+      </w:r>
+      <w:r>
+        <w:t>ou</w:t>
+      </w:r>
+      <w:r>
+        <w:t xml:space="preserve"> non.</w:t>
+      </w:r>
+    </w:p>
+    <w:p>
+      <w:pPr>
+        <w:keepNext/>
+        <w:jc w:val="center"/>
+      </w:pPr>
+      <w:r>
+        <w:rPr>
+          <w:noProof/>
+        </w:rPr>
+        <w:drawing>
+          <wp:inline distT="0" distB="0" distL="0" distR="0" wp14:anchorId="7F7FC068" wp14:editId="100F4D71">
+            <wp:extent cx="3734789" cy="1114918"/>
+            <wp:effectExtent l="0" t="0" r="0" b="9525"/>
+            <wp:docPr id="16" name="Image 16"/>
+            <wp:cNvGraphicFramePr>
+              <a:graphicFrameLocks xmlns:a="http://schemas.openxmlformats.org/drawingml/2006/main" noChangeAspect="1"/>
+            </wp:cNvGraphicFramePr>
+            <a:graphic xmlns:a="http://schemas.openxmlformats.org/drawingml/2006/main">
+              <a:graphicData uri="http://schemas.openxmlformats.org/drawingml/2006/picture">
+                <pic:pic xmlns:pic="http://schemas.openxmlformats.org/drawingml/2006/picture">
+                  <pic:nvPicPr>
+                    <pic:cNvPr id="0" name="Picture 12"/>
+                    <pic:cNvPicPr>
+                      <a:picLocks noChangeAspect="1" noChangeArrowheads="1"/>
+                    </pic:cNvPicPr>
+                  </pic:nvPicPr>
+                  <pic:blipFill>
+                    <a:blip r:embed="rId24">
+                      <a:extLst>
+                        <a:ext uri="{28A0092B-C50C-407E-A947-70E740481C1C}">
+                          <a14:useLocalDpi xmlns:a14="http://schemas.microsoft.com/office/drawing/2010/main" val="0"/>
+                        </a:ext>
+                      </a:extLst>
+                    </a:blip>
+                    <a:srcRect/>
+                    <a:stretch>
+                      <a:fillRect/>
+                    </a:stretch>
+                  </pic:blipFill>
+                  <pic:spPr bwMode="auto">
+                    <a:xfrm>
+                      <a:off x="0" y="0"/>
+                      <a:ext cx="3753121" cy="1120390"/>
+                    </a:xfrm>
+                    <a:prstGeom prst="rect">
+                      <a:avLst/>
+                    </a:prstGeom>
+                    <a:noFill/>
+                    <a:ln>
+                      <a:noFill/>
+                    </a:ln>
+                  </pic:spPr>
+                </pic:pic>
+              </a:graphicData>
+            </a:graphic>
+          </wp:inline>
+        </w:drawing>
+      </w:r>
+    </w:p>
+    <w:p>
+      <w:pPr>
+        <w:pStyle w:val="Lgende"/>
+        <w:jc w:val="center"/>
+      </w:pPr>
+      <w:r>
+        <w:t xml:space="preserve">Figure </w:t>
+      </w:r>
+      <w:r>
+        <w:rPr>
+          <w:noProof/>
+        </w:rPr>
+        <w:fldChar w:fldCharType="begin"/>
+      </w:r>
+      <w:r>
+        <w:rPr>
+          <w:noProof/>
+        </w:rPr>
+        <w:instrText xml:space="preserve"> SEQ Figure \* ARABIC </w:instrText>
+      </w:r>
+      <w:r>
+        <w:rPr>
+          <w:noProof/>
+        </w:rPr>
+        <w:fldChar w:fldCharType="separate"/>
+      </w:r>
+      <w:r>
+        <w:rPr>
+          <w:noProof/>
+        </w:rPr>
+        <w:t>11</w:t>
+      </w:r>
+      <w:r>
+        <w:rPr>
+          <w:noProof/>
+        </w:rPr>
+        <w:fldChar w:fldCharType="end"/>
+      </w:r>
+      <w:r>
+        <w:t xml:space="preserve"> : Page </w:t>
+      </w:r>
+      <w:proofErr w:type="spellStart"/>
+      <w:r>
+        <w:t>navbar.php</w:t>
+      </w:r>
+      <w:proofErr w:type="spellEnd"/>
+    </w:p>
+    <w:p>
+      <w:pPr>
+        <w:pStyle w:val="Paragraphedeliste"/>
+        <w:numPr>
+          <w:ilvl w:val="0"/>
+          <w:numId w:val="8"/>
+        </w:numPr>
+      </w:pPr>
+      <w:proofErr w:type="spellStart"/>
+      <w:r>
+        <w:t>r</w:t>
+      </w:r>
+      <w:r>
+        <w:t>echercher.php</w:t>
+      </w:r>
+      <w:proofErr w:type="spellEnd"/>
+      <w:r>
+        <w:t> :</w:t>
+      </w:r>
+      <w:r>
+        <w:t xml:space="preserve"> </w:t>
+      </w:r>
+      <w:r>
+        <w:t>cette page affiche le résultat d</w:t>
+      </w:r>
+      <w:r>
+        <w:t xml:space="preserve">’une recherche avec toutes les histoires ayant le même titre que la recherche et </w:t>
+      </w:r>
+      <w:r>
+        <w:t>toutes les histoires</w:t>
+      </w:r>
+      <w:r>
+        <w:t xml:space="preserve"> d’un utilisateur qui a le même nom que la recherche</w:t>
+      </w:r>
+    </w:p>
+    <w:p>
+      <w:pPr>
+        <w:keepNext/>
+        <w:jc w:val="center"/>
+      </w:pPr>
+      <w:r>
+        <w:rPr>
+          <w:noProof/>
+        </w:rPr>
+        <w:lastRenderedPageBreak/>
+        <w:drawing>
+          <wp:inline distT="0" distB="0" distL="0" distR="0" wp14:anchorId="1C7DD66C" wp14:editId="725B9156">
+            <wp:extent cx="3325091" cy="3379359"/>
+            <wp:effectExtent l="0" t="0" r="8890" b="0"/>
+            <wp:docPr id="15" name="Image 15"/>
+            <wp:cNvGraphicFramePr>
+              <a:graphicFrameLocks xmlns:a="http://schemas.openxmlformats.org/drawingml/2006/main" noChangeAspect="1"/>
+            </wp:cNvGraphicFramePr>
+            <a:graphic xmlns:a="http://schemas.openxmlformats.org/drawingml/2006/main">
+              <a:graphicData uri="http://schemas.openxmlformats.org/drawingml/2006/picture">
+                <pic:pic xmlns:pic="http://schemas.openxmlformats.org/drawingml/2006/picture">
+                  <pic:nvPicPr>
+                    <pic:cNvPr id="0" name="Picture 11"/>
+                    <pic:cNvPicPr>
+                      <a:picLocks noChangeAspect="1" noChangeArrowheads="1"/>
+                    </pic:cNvPicPr>
+                  </pic:nvPicPr>
+                  <pic:blipFill>
+                    <a:blip r:embed="rId25">
+                      <a:extLst>
+                        <a:ext uri="{28A0092B-C50C-407E-A947-70E740481C1C}">
+                          <a14:useLocalDpi xmlns:a14="http://schemas.microsoft.com/office/drawing/2010/main" val="0"/>
+                        </a:ext>
+                      </a:extLst>
+                    </a:blip>
+                    <a:srcRect/>
+                    <a:stretch>
+                      <a:fillRect/>
+                    </a:stretch>
+                  </pic:blipFill>
+                  <pic:spPr bwMode="auto">
+                    <a:xfrm>
+                      <a:off x="0" y="0"/>
+                      <a:ext cx="3336379" cy="3390831"/>
+                    </a:xfrm>
+                    <a:prstGeom prst="rect">
+                      <a:avLst/>
+                    </a:prstGeom>
+                    <a:noFill/>
+                    <a:ln>
+                      <a:noFill/>
+                    </a:ln>
+                  </pic:spPr>
+                </pic:pic>
+              </a:graphicData>
+            </a:graphic>
+          </wp:inline>
+        </w:drawing>
+      </w:r>
+    </w:p>
+    <w:p>
+      <w:pPr>
+        <w:pStyle w:val="Lgende"/>
+        <w:jc w:val="center"/>
+      </w:pPr>
+      <w:r>
+        <w:t xml:space="preserve">Figure </w:t>
+      </w:r>
+      <w:r>
+        <w:rPr>
+          <w:noProof/>
+        </w:rPr>
+        <w:fldChar w:fldCharType="begin"/>
+      </w:r>
+      <w:r>
+        <w:rPr>
+          <w:noProof/>
+        </w:rPr>
+        <w:instrText xml:space="preserve"> SEQ Figure \* ARABIC </w:instrText>
+      </w:r>
+      <w:r>
+        <w:rPr>
+          <w:noProof/>
+        </w:rPr>
+        <w:fldChar w:fldCharType="separate"/>
+      </w:r>
+      <w:r>
+        <w:rPr>
+          <w:noProof/>
+        </w:rPr>
+        <w:t>12</w:t>
+      </w:r>
+      <w:r>
+        <w:rPr>
+          <w:noProof/>
+        </w:rPr>
+        <w:fldChar w:fldCharType="end"/>
+      </w:r>
+      <w:r>
+        <w:t xml:space="preserve"> : Page </w:t>
+      </w:r>
+      <w:proofErr w:type="spellStart"/>
+      <w:r>
+        <w:t>index.php</w:t>
+      </w:r>
+      <w:proofErr w:type="spellEnd"/>
+    </w:p>
+    <w:p>
+      <w:pPr>
+        <w:pStyle w:val="Paragraphedeliste"/>
+        <w:numPr>
+          <w:ilvl w:val="0"/>
+          <w:numId w:val="8"/>
+        </w:numPr>
+      </w:pPr>
+      <w:proofErr w:type="spellStart"/>
+      <w:r>
+        <w:t>s</w:t>
+      </w:r>
+      <w:r>
+        <w:t>upprimer.php</w:t>
+      </w:r>
+      <w:proofErr w:type="spellEnd"/>
+      <w:r>
+        <w:t> : permet</w:t>
+      </w:r>
+      <w:r>
+        <w:t>s</w:t>
+      </w:r>
+      <w:r>
+        <w:t xml:space="preserve"> d’afficher </w:t>
+      </w:r>
+      <w:r>
+        <w:t>deux boutons</w:t>
+      </w:r>
+      <w:r>
+        <w:t xml:space="preserve"> oui / non pour supprimer une histoire</w:t>
       </w:r>
     </w:p>
     <w:p>
@@ -15243,21 +17005,78 @@
         </w:numPr>
         <w:ind w:left="720" w:hanging="720"/>
       </w:pPr>
-      <w:bookmarkStart w:id="26" w:name="_Toc6239080"/>
-      <w:r>
-        <w:t>Tales of the tavern</w:t>
-      </w:r>
-      <w:r>
-        <w:t>/ind</w:t>
-      </w:r>
-      <w:r>
-        <w:t>ex.php</w:t>
+      <w:bookmarkStart w:id="26" w:name="_Toc6239084"/>
+      <w:proofErr w:type="spellStart"/>
+      <w:r>
+        <w:t>TalesOfTheTavern</w:t>
+      </w:r>
+      <w:proofErr w:type="spellEnd"/>
+      <w:r>
+        <w:t>/</w:t>
+      </w:r>
+      <w:r>
+        <w:t>Vue/bootstrap-4.3.1-dist</w:t>
       </w:r>
       <w:bookmarkEnd w:id="26"/>
     </w:p>
     <w:p>
       <w:r>
-        <w:t>Cette page redirige l’utilisateur vers Vue/index.php</w:t>
+        <w:t>Dossier contenant les fichiers nécessaires à Bootstrap.</w:t>
+      </w:r>
+    </w:p>
+    <w:p>
+      <w:r>
+        <w:rPr>
+          <w:noProof/>
+        </w:rPr>
+        <w:drawing>
+          <wp:inline distT="0" distB="0" distL="0" distR="0" wp14:anchorId="11131C56" wp14:editId="3942CC76">
+            <wp:extent cx="1722120" cy="629285"/>
+            <wp:effectExtent l="0" t="0" r="0" b="0"/>
+            <wp:docPr id="19" name="Image 19"/>
+            <wp:cNvGraphicFramePr>
+              <a:graphicFrameLocks xmlns:a="http://schemas.openxmlformats.org/drawingml/2006/main" noChangeAspect="1"/>
+            </wp:cNvGraphicFramePr>
+            <a:graphic xmlns:a="http://schemas.openxmlformats.org/drawingml/2006/main">
+              <a:graphicData uri="http://schemas.openxmlformats.org/drawingml/2006/picture">
+                <pic:pic xmlns:pic="http://schemas.openxmlformats.org/drawingml/2006/picture">
+                  <pic:nvPicPr>
+                    <pic:cNvPr id="0" name="Picture 5"/>
+                    <pic:cNvPicPr>
+                      <a:picLocks noChangeAspect="1" noChangeArrowheads="1"/>
+                    </pic:cNvPicPr>
+                  </pic:nvPicPr>
+                  <pic:blipFill>
+                    <a:blip r:embed="rId26">
+                      <a:extLst>
+                        <a:ext uri="{28A0092B-C50C-407E-A947-70E740481C1C}">
+                          <a14:useLocalDpi xmlns:a14="http://schemas.microsoft.com/office/drawing/2010/main" val="0"/>
+                        </a:ext>
+                      </a:extLst>
+                    </a:blip>
+                    <a:srcRect/>
+                    <a:stretch>
+                      <a:fillRect/>
+                    </a:stretch>
+                  </pic:blipFill>
+                  <pic:spPr bwMode="auto">
+                    <a:xfrm>
+                      <a:off x="0" y="0"/>
+                      <a:ext cx="1722120" cy="629285"/>
+                    </a:xfrm>
+                    <a:prstGeom prst="rect">
+                      <a:avLst/>
+                    </a:prstGeom>
+                    <a:noFill/>
+                    <a:ln>
+                      <a:noFill/>
+                    </a:ln>
+                  </pic:spPr>
+                </pic:pic>
+              </a:graphicData>
+            </a:graphic>
+          </wp:inline>
+        </w:drawing>
       </w:r>
     </w:p>
     <w:p>
@@ -15269,439 +17088,83 @@
         </w:numPr>
         <w:ind w:left="720" w:hanging="720"/>
       </w:pPr>
-      <w:bookmarkStart w:id="27" w:name="_Toc6239081"/>
-      <w:r>
-        <w:t>Tales of the tavern</w:t>
-      </w:r>
-      <w:r>
-        <w:t>/Vue</w:t>
+      <w:bookmarkStart w:id="27" w:name="_Toc6239085"/>
+      <w:proofErr w:type="spellStart"/>
+      <w:r>
+        <w:t>TalesOfTheTavern</w:t>
+      </w:r>
+      <w:proofErr w:type="spellEnd"/>
+      <w:r>
+        <w:t>/</w:t>
+      </w:r>
+      <w:r>
+        <w:t>Vue/</w:t>
+      </w:r>
+      <w:proofErr w:type="spellStart"/>
+      <w:r>
+        <w:t>Img</w:t>
       </w:r>
       <w:bookmarkEnd w:id="27"/>
+      <w:proofErr w:type="spellEnd"/>
     </w:p>
     <w:p>
       <w:r>
-        <w:t xml:space="preserve">Ce dossier </w:t>
-      </w:r>
-      <w:r>
-        <w:t>ne fai</w:t>
-      </w:r>
-      <w:r>
-        <w:t>t</w:t>
-      </w:r>
-      <w:r>
-        <w:t xml:space="preserve"> qu’afficher les informations et en cas d’action il envoie les donn</w:t>
-      </w:r>
-      <w:r>
-        <w:t>ées</w:t>
-      </w:r>
-      <w:r>
-        <w:t xml:space="preserve"> à traiter </w:t>
-      </w:r>
-      <w:r>
-        <w:t xml:space="preserve">au diffèrent </w:t>
-      </w:r>
-      <w:r>
-        <w:t>contrôleur.</w:t>
+        <w:t xml:space="preserve">Ce dossier contient toutes les images. </w:t>
       </w:r>
     </w:p>
     <w:p>
-      <w:pPr>
-        <w:pStyle w:val="Paragraphedeliste"/>
-        <w:numPr>
-          <w:ilvl w:val="0"/>
-          <w:numId w:val="8"/>
-        </w:numPr>
-      </w:pPr>
-      <w:r>
-        <w:t>c</w:t>
-      </w:r>
-      <w:r>
-        <w:t>ompte.php</w:t>
-      </w:r>
-      <w:r>
-        <w:t xml:space="preserve"> : Cette page permet d’afficher les champs pour la modification des informations de l’utilisateur de plus il affiche </w:t>
-      </w:r>
-      <w:r>
-        <w:t>les histoires créer par l’utilisateur avec 2 bouton</w:t>
-      </w:r>
-      <w:r>
-        <w:t>s</w:t>
-      </w:r>
-      <w:r>
-        <w:t xml:space="preserve"> : un </w:t>
-      </w:r>
-      <w:r>
-        <w:t xml:space="preserve">pour </w:t>
-      </w:r>
-      <w:r>
-        <w:t>supprimer l’autre modifier</w:t>
-      </w:r>
-      <w:r>
-        <w:t>.</w:t>
-      </w:r>
-      <w:r>
-        <w:t xml:space="preserve"> Elle </w:t>
-      </w:r>
-      <w:r>
-        <w:t>redirige</w:t>
-      </w:r>
-      <w:r>
-        <w:t xml:space="preserve"> tous les utilisateurs non connecter vers la page </w:t>
-      </w:r>
-      <w:r>
-        <w:t>login.php</w:t>
-      </w:r>
-      <w:r>
-        <w:t>.</w:t>
-      </w:r>
-    </w:p>
-    <w:p>
-      <w:pPr>
-        <w:pStyle w:val="Paragraphedeliste"/>
-        <w:numPr>
-          <w:ilvl w:val="0"/>
-          <w:numId w:val="8"/>
-        </w:numPr>
-      </w:pPr>
-      <w:r>
-        <w:t>connexion.php</w:t>
-      </w:r>
-      <w:r>
-        <w:t xml:space="preserve"> : cette page permet d’afficher les </w:t>
-      </w:r>
-      <w:r>
-        <w:t xml:space="preserve">champs </w:t>
-      </w:r>
-      <w:r>
-        <w:t xml:space="preserve">à l’utilisateur pour se connecter. Elle </w:t>
-      </w:r>
-      <w:r>
-        <w:t>redirige</w:t>
-      </w:r>
-      <w:r>
-        <w:t xml:space="preserve"> l’utilisateur vers la page index</w:t>
-      </w:r>
-      <w:r>
-        <w:t>.php</w:t>
-      </w:r>
-      <w:r>
-        <w:t xml:space="preserve"> </w:t>
-      </w:r>
-      <w:r>
-        <w:t>s’il</w:t>
-      </w:r>
-      <w:r>
-        <w:t xml:space="preserve"> est déjà connect</w:t>
-      </w:r>
-      <w:r>
-        <w:t>é</w:t>
-      </w:r>
-      <w:r>
-        <w:t>.</w:t>
-      </w:r>
-    </w:p>
-    <w:p>
-      <w:pPr>
-        <w:pStyle w:val="Paragraphedeliste"/>
-        <w:numPr>
-          <w:ilvl w:val="0"/>
-          <w:numId w:val="8"/>
-        </w:numPr>
-      </w:pPr>
-      <w:r>
-        <w:lastRenderedPageBreak/>
-        <w:t>creerCompte.php :</w:t>
-      </w:r>
-      <w:r>
-        <w:t xml:space="preserve"> Comme pour la page connexion.php si l’utilisateur est déjà connecté alors la page le redirige vers index.php. Elle permet aussi d’afficher </w:t>
-      </w:r>
-      <w:r>
-        <w:t>à</w:t>
-      </w:r>
-      <w:r>
-        <w:t xml:space="preserve"> l’utilisateur les champs pour créer un nouveau compte.</w:t>
-      </w:r>
-    </w:p>
-    <w:p>
-      <w:pPr>
-        <w:pStyle w:val="Paragraphedeliste"/>
-        <w:numPr>
-          <w:ilvl w:val="0"/>
-          <w:numId w:val="8"/>
-        </w:numPr>
-      </w:pPr>
-      <w:r>
-        <w:t>d</w:t>
-      </w:r>
-      <w:r>
-        <w:t>econnecter.php : cette page n’affiche rien</w:t>
-      </w:r>
-      <w:r>
-        <w:t>,</w:t>
-      </w:r>
-      <w:r>
-        <w:t xml:space="preserve"> mais enlève </w:t>
-      </w:r>
-      <w:r>
-        <w:t>toutes les valeurs</w:t>
-      </w:r>
-      <w:r>
-        <w:t xml:space="preserve"> de la variable $_SESSION et redirige l’utilisateur vers l’index</w:t>
-      </w:r>
-      <w:r>
-        <w:t>.</w:t>
-      </w:r>
-    </w:p>
-    <w:p>
-      <w:pPr>
-        <w:pStyle w:val="Paragraphedeliste"/>
-        <w:numPr>
-          <w:ilvl w:val="0"/>
-          <w:numId w:val="8"/>
-        </w:numPr>
-      </w:pPr>
-      <w:r>
-        <w:t xml:space="preserve">histoire.php : cette page affiche une histoire </w:t>
-      </w:r>
-      <w:r>
-        <w:t>à l’utilisateur avec en plus</w:t>
-      </w:r>
-      <w:r>
-        <w:t xml:space="preserve"> de</w:t>
-      </w:r>
-      <w:r>
-        <w:t xml:space="preserve"> la moyenne de l’histoire</w:t>
-      </w:r>
-      <w:r>
-        <w:t xml:space="preserve"> et</w:t>
-      </w:r>
-      <w:r>
-        <w:t xml:space="preserve"> la moyenne de l’utilisateur, 4 listes déroulantes avec chacun d’eux les valeurs de 1-5 de pour chaque note pour noter l’histoire et si l’utilisateur est </w:t>
-      </w:r>
-      <w:r>
-        <w:t>connecté</w:t>
-      </w:r>
-      <w:r>
-        <w:t xml:space="preserve"> un </w:t>
-      </w:r>
-      <w:r>
-        <w:t>bouton</w:t>
-      </w:r>
-      <w:r>
-        <w:t xml:space="preserve"> pour rajouter l’histoire a ses favoris</w:t>
-      </w:r>
-      <w:r>
-        <w:t xml:space="preserve"> / enlever des ses favoris</w:t>
-      </w:r>
-      <w:r>
-        <w:t>.</w:t>
-      </w:r>
-    </w:p>
-    <w:p>
-      <w:pPr>
-        <w:pStyle w:val="Paragraphedeliste"/>
-        <w:numPr>
-          <w:ilvl w:val="0"/>
-          <w:numId w:val="8"/>
-        </w:numPr>
-      </w:pPr>
-      <w:r>
-        <w:t xml:space="preserve">Index.php : cette page affiche les histoires que le </w:t>
-      </w:r>
-      <w:r>
-        <w:t xml:space="preserve">contrôleur lui </w:t>
-      </w:r>
-      <w:r>
-        <w:t>envoyé</w:t>
-      </w:r>
-      <w:r>
-        <w:t xml:space="preserve"> </w:t>
-      </w:r>
-      <w:r>
-        <w:t>trier soit par</w:t>
-      </w:r>
-      <w:r>
-        <w:t xml:space="preserve"> date de création </w:t>
-      </w:r>
-      <w:r>
-        <w:t>(</w:t>
-      </w:r>
-      <w:r>
-        <w:t>ordre décroissant) s</w:t>
-      </w:r>
-      <w:r>
-        <w:t>oi</w:t>
-      </w:r>
-      <w:r>
-        <w:t>t</w:t>
-      </w:r>
-      <w:r>
-        <w:t xml:space="preserve"> pas</w:t>
-      </w:r>
-      <w:r>
-        <w:t xml:space="preserve"> par note (ordre </w:t>
-      </w:r>
-      <w:r>
-        <w:t>dé</w:t>
-      </w:r>
-      <w:r>
-        <w:t>croissant)</w:t>
-      </w:r>
-      <w:r>
-        <w:t xml:space="preserve"> et si l’utilisateur est </w:t>
-      </w:r>
-      <w:r>
-        <w:t>connecté</w:t>
-      </w:r>
-      <w:r>
-        <w:t xml:space="preserve"> on</w:t>
-      </w:r>
-      <w:r>
-        <w:t xml:space="preserve"> affiche </w:t>
-      </w:r>
-      <w:r>
-        <w:t>les histoires favorites</w:t>
-      </w:r>
-      <w:r>
-        <w:t>.</w:t>
-      </w:r>
-    </w:p>
-    <w:p>
-      <w:pPr>
-        <w:pStyle w:val="Paragraphedeliste"/>
-        <w:numPr>
-          <w:ilvl w:val="0"/>
-          <w:numId w:val="8"/>
-        </w:numPr>
-      </w:pPr>
-      <w:r>
-        <w:t xml:space="preserve">modifierHistoire.php : </w:t>
-      </w:r>
-      <w:r>
-        <w:t>cette page permet d’afficher les champs pour modifier une histoire ou m</w:t>
-      </w:r>
-      <w:r>
-        <w:t>ê</w:t>
-      </w:r>
-      <w:r>
-        <w:t xml:space="preserve">me créer une </w:t>
-      </w:r>
-      <w:r>
-        <w:t>histoire.</w:t>
-      </w:r>
-    </w:p>
-    <w:p>
-      <w:pPr>
-        <w:pStyle w:val="Paragraphedeliste"/>
-        <w:numPr>
-          <w:ilvl w:val="0"/>
-          <w:numId w:val="8"/>
-        </w:numPr>
-      </w:pPr>
-      <w:r>
-        <w:t>my</w:t>
-      </w:r>
-      <w:r>
-        <w:t>CSS.css</w:t>
-      </w:r>
-      <w:r>
-        <w:t xml:space="preserve"> : </w:t>
-      </w:r>
-      <w:r>
-        <w:t>CSS</w:t>
-      </w:r>
-      <w:r>
-        <w:t xml:space="preserve"> globale de l’application pour </w:t>
-      </w:r>
-      <w:r>
-        <w:t>gérer l’affichage des images de l’histoire</w:t>
-      </w:r>
-    </w:p>
-    <w:p>
-      <w:pPr>
-        <w:pStyle w:val="Paragraphedeliste"/>
-        <w:numPr>
-          <w:ilvl w:val="0"/>
-          <w:numId w:val="8"/>
-        </w:numPr>
-      </w:pPr>
-      <w:r>
-        <w:t xml:space="preserve">navbar.php : </w:t>
-      </w:r>
-      <w:r>
-        <w:t xml:space="preserve">ce fichier est inclus dans toute les vus et permet </w:t>
-      </w:r>
-      <w:r>
-        <w:t>gérer la barre de navigation et d’afficher différents liens dépendant</w:t>
-      </w:r>
-      <w:r>
-        <w:t>s</w:t>
-      </w:r>
-      <w:r>
-        <w:t xml:space="preserve"> de</w:t>
-      </w:r>
-      <w:r>
-        <w:t xml:space="preserve"> si utilisateur et connecter </w:t>
-      </w:r>
-      <w:r>
-        <w:t>ou</w:t>
-      </w:r>
-      <w:r>
-        <w:t xml:space="preserve"> non.</w:t>
-      </w:r>
-    </w:p>
-    <w:p>
-      <w:pPr>
-        <w:pStyle w:val="Paragraphedeliste"/>
-        <w:numPr>
-          <w:ilvl w:val="0"/>
-          <w:numId w:val="8"/>
-        </w:numPr>
-      </w:pPr>
-      <w:r>
-        <w:t>r</w:t>
-      </w:r>
-      <w:r>
-        <w:t xml:space="preserve">echercher.php : </w:t>
-      </w:r>
-      <w:r>
-        <w:t>cette page affiche le résultat d</w:t>
-      </w:r>
-      <w:r>
-        <w:t xml:space="preserve">’une recherche avec toutes les histoires ayant le même titre que la recherche et </w:t>
-      </w:r>
-      <w:r>
-        <w:t>toutes les histoires</w:t>
-      </w:r>
-      <w:r>
-        <w:t xml:space="preserve"> d’un utilisateur qui a le même nom que la recherche</w:t>
-      </w:r>
-    </w:p>
-    <w:p>
-      <w:pPr>
-        <w:pStyle w:val="Paragraphedeliste"/>
-        <w:numPr>
-          <w:ilvl w:val="0"/>
-          <w:numId w:val="8"/>
-        </w:numPr>
-      </w:pPr>
-      <w:r>
-        <w:t>s</w:t>
-      </w:r>
-      <w:r>
-        <w:t>upprimer.php : permet</w:t>
-      </w:r>
-      <w:r>
-        <w:t>s</w:t>
-      </w:r>
-      <w:r>
-        <w:t xml:space="preserve"> d’afficher </w:t>
-      </w:r>
-      <w:r>
-        <w:t>deux boutons</w:t>
-      </w:r>
-      <w:r>
-        <w:t xml:space="preserve"> oui / non pour supprimer une histoire</w:t>
+      <w:r>
+        <w:rPr>
+          <w:noProof/>
+        </w:rPr>
+        <w:drawing>
+          <wp:inline distT="0" distB="0" distL="0" distR="0" wp14:anchorId="47D507EB" wp14:editId="6126BC87">
+            <wp:extent cx="1864360" cy="409575"/>
+            <wp:effectExtent l="0" t="0" r="2540" b="9525"/>
+            <wp:docPr id="20" name="Image 20"/>
+            <wp:cNvGraphicFramePr>
+              <a:graphicFrameLocks xmlns:a="http://schemas.openxmlformats.org/drawingml/2006/main" noChangeAspect="1"/>
+            </wp:cNvGraphicFramePr>
+            <a:graphic xmlns:a="http://schemas.openxmlformats.org/drawingml/2006/main">
+              <a:graphicData uri="http://schemas.openxmlformats.org/drawingml/2006/picture">
+                <pic:pic xmlns:pic="http://schemas.openxmlformats.org/drawingml/2006/picture">
+                  <pic:nvPicPr>
+                    <pic:cNvPr id="0" name="Picture 6"/>
+                    <pic:cNvPicPr>
+                      <a:picLocks noChangeAspect="1" noChangeArrowheads="1"/>
+                    </pic:cNvPicPr>
+                  </pic:nvPicPr>
+                  <pic:blipFill>
+                    <a:blip r:embed="rId27">
+                      <a:extLst>
+                        <a:ext uri="{28A0092B-C50C-407E-A947-70E740481C1C}">
+                          <a14:useLocalDpi xmlns:a14="http://schemas.microsoft.com/office/drawing/2010/main" val="0"/>
+                        </a:ext>
+                      </a:extLst>
+                    </a:blip>
+                    <a:srcRect/>
+                    <a:stretch>
+                      <a:fillRect/>
+                    </a:stretch>
+                  </pic:blipFill>
+                  <pic:spPr bwMode="auto">
+                    <a:xfrm>
+                      <a:off x="0" y="0"/>
+                      <a:ext cx="1864360" cy="409575"/>
+                    </a:xfrm>
+                    <a:prstGeom prst="rect">
+                      <a:avLst/>
+                    </a:prstGeom>
+                    <a:noFill/>
+                    <a:ln>
+                      <a:noFill/>
+                    </a:ln>
+                  </pic:spPr>
+                </pic:pic>
+              </a:graphicData>
+            </a:graphic>
+          </wp:inline>
+        </w:drawing>
       </w:r>
     </w:p>
     <w:p>
@@ -15714,10 +17177,20 @@
         <w:ind w:left="720" w:hanging="720"/>
       </w:pPr>
       <w:bookmarkStart w:id="28" w:name="_Toc6239082"/>
-      <w:r>
-        <w:t>Tales of the tavern/Controleur</w:t>
+      <w:proofErr w:type="spellStart"/>
+      <w:r>
+        <w:t>TalesOfTheTavern</w:t>
+      </w:r>
+      <w:proofErr w:type="spellEnd"/>
+      <w:r>
+        <w:t>/</w:t>
+      </w:r>
+      <w:proofErr w:type="spellStart"/>
+      <w:r>
+        <w:t>Controleur</w:t>
       </w:r>
       <w:bookmarkEnd w:id="28"/>
+      <w:proofErr w:type="spellEnd"/>
     </w:p>
     <w:p>
       <w:r>
@@ -15737,6 +17210,62 @@
       </w:r>
       <w:r>
         <w:t xml:space="preserve"> en plus d’un contrôleur global.</w:t>
+      </w:r>
+    </w:p>
+    <w:p>
+      <w:r>
+        <w:rPr>
+          <w:noProof/>
+        </w:rPr>
+        <w:lastRenderedPageBreak/>
+        <w:drawing>
+          <wp:inline distT="0" distB="0" distL="0" distR="0" wp14:anchorId="1849CE87" wp14:editId="75855865">
+            <wp:extent cx="1924050" cy="2107565"/>
+            <wp:effectExtent l="0" t="0" r="0" b="6985"/>
+            <wp:docPr id="21" name="Image 21"/>
+            <wp:cNvGraphicFramePr>
+              <a:graphicFrameLocks xmlns:a="http://schemas.openxmlformats.org/drawingml/2006/main" noChangeAspect="1"/>
+            </wp:cNvGraphicFramePr>
+            <a:graphic xmlns:a="http://schemas.openxmlformats.org/drawingml/2006/main">
+              <a:graphicData uri="http://schemas.openxmlformats.org/drawingml/2006/picture">
+                <pic:pic xmlns:pic="http://schemas.openxmlformats.org/drawingml/2006/picture">
+                  <pic:nvPicPr>
+                    <pic:cNvPr id="0" name="Picture 7"/>
+                    <pic:cNvPicPr>
+                      <a:picLocks noChangeAspect="1" noChangeArrowheads="1"/>
+                    </pic:cNvPicPr>
+                  </pic:nvPicPr>
+                  <pic:blipFill>
+                    <a:blip r:embed="rId28">
+                      <a:extLst>
+                        <a:ext uri="{28A0092B-C50C-407E-A947-70E740481C1C}">
+                          <a14:useLocalDpi xmlns:a14="http://schemas.microsoft.com/office/drawing/2010/main" val="0"/>
+                        </a:ext>
+                      </a:extLst>
+                    </a:blip>
+                    <a:srcRect/>
+                    <a:stretch>
+                      <a:fillRect/>
+                    </a:stretch>
+                  </pic:blipFill>
+                  <pic:spPr bwMode="auto">
+                    <a:xfrm>
+                      <a:off x="0" y="0"/>
+                      <a:ext cx="1924050" cy="2107565"/>
+                    </a:xfrm>
+                    <a:prstGeom prst="rect">
+                      <a:avLst/>
+                    </a:prstGeom>
+                    <a:noFill/>
+                    <a:ln>
+                      <a:noFill/>
+                    </a:ln>
+                  </pic:spPr>
+                </pic:pic>
+              </a:graphicData>
+            </a:graphic>
+          </wp:inline>
+        </w:drawing>
       </w:r>
     </w:p>
     <w:p>
@@ -15748,10 +17277,18 @@
         </w:numPr>
       </w:pPr>
       <w:r>
-        <w:t>.htacces</w:t>
-      </w:r>
-      <w:r>
-        <w:t>s : permet</w:t>
+        <w:t>.</w:t>
+      </w:r>
+      <w:proofErr w:type="spellStart"/>
+      <w:r>
+        <w:t>htacces</w:t>
+      </w:r>
+      <w:r>
+        <w:t>s</w:t>
+      </w:r>
+      <w:proofErr w:type="spellEnd"/>
+      <w:r>
+        <w:t> : permet</w:t>
       </w:r>
       <w:r>
         <w:t>s</w:t>
@@ -15789,8 +17326,13 @@
           <w:numId w:val="8"/>
         </w:numPr>
       </w:pPr>
-      <w:r>
-        <w:t xml:space="preserve">controleur.inc.php : Ceci est </w:t>
+      <w:proofErr w:type="spellStart"/>
+      <w:r>
+        <w:t>controleur.inc.php</w:t>
+      </w:r>
+      <w:proofErr w:type="spellEnd"/>
+      <w:r>
+        <w:t xml:space="preserve"> : Ceci est </w:t>
       </w:r>
       <w:r>
         <w:t>le contrôleur principal</w:t>
@@ -15817,7 +17359,15 @@
         <w:t>des informations</w:t>
       </w:r>
       <w:r>
-        <w:t xml:space="preserve"> a la base de </w:t>
+        <w:t xml:space="preserve"> </w:t>
+      </w:r>
+      <w:proofErr w:type="spellStart"/>
+      <w:r>
+        <w:t>a</w:t>
+      </w:r>
+      <w:proofErr w:type="spellEnd"/>
+      <w:r>
+        <w:t xml:space="preserve"> la base de </w:t>
       </w:r>
       <w:r>
         <w:t>données</w:t>
@@ -15855,8 +17405,13 @@
           <w:numId w:val="8"/>
         </w:numPr>
       </w:pPr>
-      <w:r>
-        <w:t xml:space="preserve">compte.inc.php : </w:t>
+      <w:proofErr w:type="spellStart"/>
+      <w:r>
+        <w:t>compte.inc.php</w:t>
+      </w:r>
+      <w:proofErr w:type="spellEnd"/>
+      <w:r>
+        <w:t xml:space="preserve"> : </w:t>
       </w:r>
       <w:r>
         <w:t xml:space="preserve">d’abord une </w:t>
@@ -15886,8 +17441,13 @@
         <w:t>utilisateur] si aucun utilisateur existe</w:t>
       </w:r>
       <w:r>
-        <w:t xml:space="preserve"> alors on le redirige sur la page login.php</w:t>
-      </w:r>
+        <w:t xml:space="preserve"> alors on le redirige sur la page </w:t>
+      </w:r>
+      <w:proofErr w:type="spellStart"/>
+      <w:r>
+        <w:t>login.php</w:t>
+      </w:r>
+      <w:proofErr w:type="spellEnd"/>
       <w:r>
         <w:t>.</w:t>
       </w:r>
@@ -15907,7 +17467,10 @@
         <w:t xml:space="preserve"> on affiche le nom et l’email dans leurs champs </w:t>
       </w:r>
       <w:r>
-        <w:t>respective</w:t>
+        <w:t>respecti</w:t>
+      </w:r>
+      <w:r>
+        <w:t>fs</w:t>
       </w:r>
       <w:r>
         <w:t xml:space="preserve">. </w:t>
@@ -15928,10 +17491,10 @@
         <w:t xml:space="preserve"> et</w:t>
       </w:r>
       <w:r>
-        <w:t xml:space="preserve"> que le SHA256 du champs « ancien mot de passe » </w:t>
-      </w:r>
-      <w:r>
-        <w:t xml:space="preserve">est égale au </w:t>
+        <w:t xml:space="preserve"> que le SHA256 du champ « ancien mot de passe » </w:t>
+      </w:r>
+      <w:r>
+        <w:t xml:space="preserve">est égal au </w:t>
       </w:r>
       <w:r>
         <w:t xml:space="preserve">mot de passe stocker </w:t>
@@ -16000,7 +17563,13 @@
         <w:t>passe » ne sont pas</w:t>
       </w:r>
       <w:r>
-        <w:t xml:space="preserve"> nul et respecte</w:t>
+        <w:t xml:space="preserve"> nul</w:t>
+      </w:r>
+      <w:r>
+        <w:t>s</w:t>
+      </w:r>
+      <w:r>
+        <w:t xml:space="preserve"> et respecte</w:t>
       </w:r>
       <w:r>
         <w:t xml:space="preserve"> </w:t>
@@ -16012,7 +17581,7 @@
         <w:t xml:space="preserve">8 </w:t>
       </w:r>
       <w:r>
-        <w:t>charactères</w:t>
+        <w:t>caractères</w:t>
       </w:r>
       <w:r>
         <w:t xml:space="preserve"> de long minimum et </w:t>
@@ -16024,28 +17593,94 @@
         <w:t xml:space="preserve"> au moins une lettre et un chiffre. Alors on modifie aussi le mot de passe de l’utilisateur.</w:t>
       </w:r>
       <w:r>
-        <w:t xml:space="preserve"> On appelle aussi la fonction AfficherHistoire</w:t>
-      </w:r>
-      <w:r>
-        <w:t xml:space="preserve">() qui est dans le « controleur.inc.php » et en mettant la valeur true au </w:t>
+        <w:t xml:space="preserve"> On appelle aussi la fonction </w:t>
+      </w:r>
+      <w:proofErr w:type="spellStart"/>
+      <w:proofErr w:type="gramStart"/>
+      <w:r>
+        <w:t>AfficherHistoire</w:t>
+      </w:r>
+      <w:proofErr w:type="spellEnd"/>
+      <w:r>
+        <w:t>(</w:t>
+      </w:r>
+      <w:proofErr w:type="gramEnd"/>
+      <w:r>
+        <w:t>) qui est dans le « </w:t>
+      </w:r>
+      <w:proofErr w:type="spellStart"/>
+      <w:r>
+        <w:t>controleur.inc.php</w:t>
+      </w:r>
+      <w:proofErr w:type="spellEnd"/>
+      <w:r>
+        <w:t xml:space="preserve"> » et en mettant la valeur </w:t>
+      </w:r>
+      <w:proofErr w:type="spellStart"/>
+      <w:r>
+        <w:t>true</w:t>
+      </w:r>
+      <w:proofErr w:type="spellEnd"/>
+      <w:r>
+        <w:t xml:space="preserve"> au </w:t>
       </w:r>
       <w:r>
         <w:t>paramètre </w:t>
       </w:r>
       <w:r>
-        <w:t>« afficherBouton »</w:t>
+        <w:t>« </w:t>
+      </w:r>
+      <w:proofErr w:type="spellStart"/>
+      <w:r>
+        <w:t>afficherBouton</w:t>
+      </w:r>
+      <w:proofErr w:type="spellEnd"/>
+      <w:r>
+        <w:t> »</w:t>
       </w:r>
       <w:r>
         <w:t xml:space="preserve"> cela permet d’afficher les boutons de modification</w:t>
       </w:r>
       <w:r>
-        <w:t>(redirection vers modifierHistoire.php avec en GET l’id de l’histoire)</w:t>
+        <w:t xml:space="preserve">(redirection vers </w:t>
+      </w:r>
+      <w:proofErr w:type="spellStart"/>
+      <w:r>
+        <w:t>modifierHistoire.php</w:t>
+      </w:r>
+      <w:proofErr w:type="spellEnd"/>
+      <w:r>
+        <w:t xml:space="preserve"> avec en GET </w:t>
+      </w:r>
+      <w:proofErr w:type="spellStart"/>
+      <w:r>
+        <w:t>l’id</w:t>
+      </w:r>
+      <w:proofErr w:type="spellEnd"/>
+      <w:r>
+        <w:t xml:space="preserve"> de l’histoire)</w:t>
       </w:r>
       <w:r>
         <w:t xml:space="preserve"> et </w:t>
       </w:r>
       <w:r>
-        <w:t xml:space="preserve">de suppression (redirection vers supprimer.php avec en GET l’id de l’histoire). </w:t>
+        <w:t xml:space="preserve">de suppression (redirection vers </w:t>
+      </w:r>
+      <w:proofErr w:type="spellStart"/>
+      <w:r>
+        <w:t>supprimer.php</w:t>
+      </w:r>
+      <w:proofErr w:type="spellEnd"/>
+      <w:r>
+        <w:t xml:space="preserve"> avec en GET </w:t>
+      </w:r>
+      <w:proofErr w:type="spellStart"/>
+      <w:r>
+        <w:t>l’id</w:t>
+      </w:r>
+      <w:proofErr w:type="spellEnd"/>
+      <w:r>
+        <w:t xml:space="preserve"> de l’histoire). </w:t>
       </w:r>
     </w:p>
     <w:p>
@@ -16056,6 +17691,7 @@
           <w:numId w:val="8"/>
         </w:numPr>
       </w:pPr>
+      <w:proofErr w:type="spellStart"/>
       <w:r>
         <w:t>c</w:t>
       </w:r>
@@ -16066,7 +17702,11 @@
         <w:t>.inc</w:t>
       </w:r>
       <w:r>
-        <w:t xml:space="preserve">.php : </w:t>
+        <w:t>.php</w:t>
+      </w:r>
+      <w:proofErr w:type="spellEnd"/>
+      <w:r>
+        <w:t xml:space="preserve"> : </w:t>
       </w:r>
       <w:r>
         <w:t>S</w:t>
@@ -16075,19 +17715,25 @@
         <w:t>’i</w:t>
       </w:r>
       <w:r>
-        <w:t xml:space="preserve">l y a des valeur en POST alors on vérifie que email que </w:t>
+        <w:t>l y a des valeur</w:t>
+      </w:r>
+      <w:r>
+        <w:t>s</w:t>
+      </w:r>
+      <w:r>
+        <w:t xml:space="preserve"> en POST alors on vérifie que email que </w:t>
       </w:r>
       <w:r>
         <w:t>l’utilisateur</w:t>
       </w:r>
       <w:r>
-        <w:t xml:space="preserve"> nous a fournis existe bien</w:t>
+        <w:t xml:space="preserve"> nous a fourni existe bien</w:t>
       </w:r>
       <w:r>
         <w:t xml:space="preserve"> dans notre base et ensuite on vérifie que le SHA256 de l’utilisateur </w:t>
       </w:r>
       <w:r>
-        <w:t>est égale au</w:t>
+        <w:t>est égal au</w:t>
       </w:r>
       <w:r>
         <w:t xml:space="preserve"> mot de passe stocker dans la base si c’est le cas</w:t>
@@ -16096,7 +17742,15 @@
         <w:t>,</w:t>
       </w:r>
       <w:r>
-        <w:t xml:space="preserve"> on stock l’email dans $_SESSION[utilisateur] sinon on affiche un message d’erreur.</w:t>
+        <w:t xml:space="preserve"> on stock l’email dans $_</w:t>
+      </w:r>
+      <w:proofErr w:type="gramStart"/>
+      <w:r>
+        <w:t>SESSION[</w:t>
+      </w:r>
+      <w:proofErr w:type="gramEnd"/>
+      <w:r>
+        <w:t>utilisateur] sinon on affiche un message d’erreur.</w:t>
       </w:r>
       <w:r>
         <w:t xml:space="preserve"> </w:t>
@@ -16110,6 +17764,7 @@
           <w:numId w:val="8"/>
         </w:numPr>
       </w:pPr>
+      <w:proofErr w:type="spellStart"/>
       <w:r>
         <w:t>creerCompte</w:t>
       </w:r>
@@ -16117,7 +17772,11 @@
         <w:t>.inc</w:t>
       </w:r>
       <w:r>
-        <w:t xml:space="preserve">.php : </w:t>
+        <w:t>.php</w:t>
+      </w:r>
+      <w:proofErr w:type="spellEnd"/>
+      <w:r>
+        <w:t xml:space="preserve"> : </w:t>
       </w:r>
       <w:r>
         <w:t>S’il</w:t>
@@ -16135,7 +17794,7 @@
         <w:t>que l’email</w:t>
       </w:r>
       <w:r>
-        <w:t xml:space="preserve"> que l’utilisateur nous a fournis n’existe pas dans notre base</w:t>
+        <w:t xml:space="preserve"> que l’utilisateur nous a fourni n’existe pas dans notre base</w:t>
       </w:r>
       <w:r>
         <w:t>. Sinon,</w:t>
@@ -16144,7 +17803,6 @@
         <w:t xml:space="preserve"> on affiche un message d’erreur. Ensuite, </w:t>
       </w:r>
       <w:r>
-        <w:lastRenderedPageBreak/>
         <w:t>on vérifie</w:t>
       </w:r>
       <w:r>
@@ -16160,10 +17818,48 @@
         <w:t xml:space="preserve"> au</w:t>
       </w:r>
       <w:r>
-        <w:t xml:space="preserve"> mot de passe de confirmation et que il fasse 8 charactère de long minimum et </w:t>
-      </w:r>
-      <w:r>
-        <w:t xml:space="preserve">qu’il contient au moins une lettre et un chiffre. Si toutes ses conditions sont réunie alors on stock ces informations dans la base et comme pour la connexion on stock l’email dans $_SESSION[utilisateur]. </w:t>
+        <w:t xml:space="preserve"> mot de passe de confirmation et qu</w:t>
+      </w:r>
+      <w:r>
+        <w:t>’</w:t>
+      </w:r>
+      <w:r>
+        <w:t>il fasse 8 c</w:t>
+      </w:r>
+      <w:r>
+        <w:t>aractères</w:t>
+      </w:r>
+      <w:r>
+        <w:t xml:space="preserve"> de long minimum et </w:t>
+      </w:r>
+      <w:r>
+        <w:t>qu’il contient au moins une lettre et un chiffre. Si toutes ses conditions sont réunie</w:t>
+      </w:r>
+      <w:r>
+        <w:t>s</w:t>
+      </w:r>
+      <w:r>
+        <w:t xml:space="preserve"> alors on stock</w:t>
+      </w:r>
+      <w:r>
+        <w:t>e</w:t>
+      </w:r>
+      <w:r>
+        <w:t xml:space="preserve"> ces informations dans la base et comme pour la connexion on stock</w:t>
+      </w:r>
+      <w:r>
+        <w:t>e</w:t>
+      </w:r>
+      <w:r>
+        <w:t xml:space="preserve"> l’email dans $_</w:t>
+      </w:r>
+      <w:proofErr w:type="gramStart"/>
+      <w:r>
+        <w:t>SESSION[</w:t>
+      </w:r>
+      <w:proofErr w:type="gramEnd"/>
+      <w:r>
+        <w:t xml:space="preserve">utilisateur]. </w:t>
       </w:r>
     </w:p>
     <w:p>
@@ -16174,6 +17870,7 @@
           <w:numId w:val="8"/>
         </w:numPr>
       </w:pPr>
+      <w:proofErr w:type="spellStart"/>
       <w:r>
         <w:t>histoire.</w:t>
       </w:r>
@@ -16183,6 +17880,7 @@
       <w:r>
         <w:t>php</w:t>
       </w:r>
+      <w:proofErr w:type="spellEnd"/>
       <w:r>
         <w:t> :</w:t>
       </w:r>
@@ -16190,166 +17888,170 @@
         <w:t> </w:t>
       </w:r>
       <w:r>
-        <w:rPr>
-          <w:color w:val="FF0000"/>
-        </w:rPr>
         <w:t>S</w:t>
       </w:r>
       <w:r>
-        <w:rPr>
-          <w:color w:val="FF0000"/>
-        </w:rPr>
         <w:t>i</w:t>
       </w:r>
       <w:r>
-        <w:rPr>
-          <w:color w:val="FF0000"/>
-        </w:rPr>
         <w:t xml:space="preserve"> la </w:t>
       </w:r>
       <w:r>
-        <w:rPr>
-          <w:color w:val="FF0000"/>
-        </w:rPr>
         <w:t>variable</w:t>
       </w:r>
       <w:r>
-        <w:rPr>
-          <w:color w:val="FF0000"/>
-        </w:rPr>
         <w:t xml:space="preserve"> ID en GET </w:t>
       </w:r>
       <w:r>
-        <w:rPr>
-          <w:color w:val="FF0000"/>
-        </w:rPr>
-        <w:t xml:space="preserve">n’est pas égale a l’id d’une histoire dans </w:t>
-      </w:r>
-      <w:r>
-        <w:rPr>
-          <w:color w:val="FF0000"/>
-        </w:rPr>
+        <w:t xml:space="preserve">n’est pas égale </w:t>
+      </w:r>
+      <w:r>
+        <w:t>à</w:t>
+      </w:r>
+      <w:r>
+        <w:t xml:space="preserve"> </w:t>
+      </w:r>
+      <w:proofErr w:type="spellStart"/>
+      <w:r>
+        <w:t>l’id</w:t>
+      </w:r>
+      <w:proofErr w:type="spellEnd"/>
+      <w:r>
+        <w:t xml:space="preserve"> d’une histoire dans </w:t>
+      </w:r>
+      <w:r>
         <w:t>la</w:t>
       </w:r>
       <w:r>
-        <w:rPr>
-          <w:color w:val="FF0000"/>
-        </w:rPr>
         <w:t xml:space="preserve"> base de </w:t>
       </w:r>
       <w:r>
-        <w:rPr>
-          <w:color w:val="FF0000"/>
-        </w:rPr>
         <w:t>données</w:t>
       </w:r>
       <w:r>
-        <w:rPr>
-          <w:color w:val="FF0000"/>
-        </w:rPr>
         <w:t xml:space="preserve"> alors on redirige l’utilisateur vers la page </w:t>
       </w:r>
-      <w:r>
-        <w:rPr>
-          <w:color w:val="FF0000"/>
-        </w:rPr>
+      <w:proofErr w:type="spellStart"/>
+      <w:r>
         <w:t>index.ph</w:t>
       </w:r>
       <w:r>
-        <w:rPr>
-          <w:color w:val="FF0000"/>
-        </w:rPr>
-        <w:t>p. Sinon,</w:t>
-      </w:r>
-      <w:r>
-        <w:rPr>
-          <w:color w:val="FF0000"/>
-        </w:rPr>
-        <w:t xml:space="preserve"> on vérifie que $_SESSION[utilisateur] </w:t>
-      </w:r>
-      <w:r>
-        <w:rPr>
-          <w:color w:val="FF0000"/>
-        </w:rPr>
+        <w:t>p</w:t>
+      </w:r>
+      <w:proofErr w:type="spellEnd"/>
+      <w:r>
+        <w:t>. Sinon,</w:t>
+      </w:r>
+      <w:r>
+        <w:t xml:space="preserve"> on vérifie que $_</w:t>
+      </w:r>
+      <w:proofErr w:type="gramStart"/>
+      <w:r>
+        <w:t>SESSION[</w:t>
+      </w:r>
+      <w:proofErr w:type="gramEnd"/>
+      <w:r>
+        <w:t xml:space="preserve">utilisateur] </w:t>
+      </w:r>
+      <w:r>
         <w:t>existe</w:t>
       </w:r>
       <w:r>
-        <w:rPr>
-          <w:color w:val="FF0000"/>
-        </w:rPr>
         <w:t xml:space="preserve"> et si c’est le cas </w:t>
       </w:r>
       <w:r>
-        <w:rPr>
-          <w:color w:val="FF0000"/>
-        </w:rPr>
         <w:t>on affiche le bouton</w:t>
       </w:r>
       <w:r>
-        <w:rPr>
-          <w:color w:val="FF0000"/>
-        </w:rPr>
-        <w:t xml:space="preserve"> ajouter/supprimer aux favoris</w:t>
-      </w:r>
-      <w:r>
-        <w:rPr>
-          <w:color w:val="FF0000"/>
-        </w:rPr>
-        <w:t xml:space="preserve"> si utilisateur a</w:t>
-      </w:r>
-      <w:r>
-        <w:rPr>
-          <w:color w:val="FF0000"/>
-        </w:rPr>
+        <w:t xml:space="preserve"> </w:t>
+      </w:r>
+      <w:r>
+        <w:t>« </w:t>
+      </w:r>
+      <w:r>
+        <w:t>ajouter/supprimer aux favoris</w:t>
+      </w:r>
+      <w:r>
+        <w:t> »</w:t>
+      </w:r>
+      <w:r>
+        <w:t xml:space="preserve"> si utilisateur </w:t>
+      </w:r>
+      <w:r>
+        <w:t>à</w:t>
+      </w:r>
+      <w:r>
         <w:t xml:space="preserve"> cette histoire en favoris ou non</w:t>
       </w:r>
       <w:r>
-        <w:rPr>
-          <w:color w:val="FF0000"/>
-        </w:rPr>
         <w:t>.</w:t>
       </w:r>
       <w:r>
-        <w:rPr>
-          <w:color w:val="FF0000"/>
-        </w:rPr>
         <w:t xml:space="preserve"> </w:t>
       </w:r>
       <w:r>
-        <w:rPr>
-          <w:color w:val="FF0000"/>
-        </w:rPr>
-        <w:t xml:space="preserve">Enfin si il y a des valeur en POST alors </w:t>
-      </w:r>
-      <w:r>
-        <w:rPr>
-          <w:color w:val="FF0000"/>
-        </w:rPr>
-        <w:t xml:space="preserve">et que $_POST[favoris] alors on </w:t>
-      </w:r>
-      <w:r>
-        <w:rPr>
-          <w:color w:val="FF0000"/>
-        </w:rPr>
+        <w:t>Enfin</w:t>
+      </w:r>
+      <w:r>
+        <w:t>,</w:t>
+      </w:r>
+      <w:r>
+        <w:t xml:space="preserve"> si il y a des valeur</w:t>
+      </w:r>
+      <w:r>
+        <w:t>s</w:t>
+      </w:r>
+      <w:r>
+        <w:t xml:space="preserve"> en POST alors </w:t>
+      </w:r>
+      <w:r>
+        <w:t>et que $_</w:t>
+      </w:r>
+      <w:proofErr w:type="gramStart"/>
+      <w:r>
+        <w:t>POST[</w:t>
+      </w:r>
+      <w:proofErr w:type="gramEnd"/>
+      <w:r>
+        <w:t xml:space="preserve">favoris] </w:t>
+      </w:r>
+      <w:r>
+        <w:t xml:space="preserve">n’existe pas, </w:t>
+      </w:r>
+      <w:r>
+        <w:t xml:space="preserve">alors on </w:t>
+      </w:r>
+      <w:r>
         <w:t xml:space="preserve">insère les valeurs </w:t>
       </w:r>
       <w:r>
-        <w:rPr>
-          <w:color w:val="FF0000"/>
-        </w:rPr>
-        <w:t xml:space="preserve">des énum dans la base de données or, </w:t>
-      </w:r>
-      <w:r>
-        <w:rPr>
-          <w:color w:val="FF0000"/>
-        </w:rPr>
-        <w:t>$_POST[favoris]</w:t>
-      </w:r>
-      <w:r>
-        <w:rPr>
-          <w:color w:val="FF0000"/>
-        </w:rPr>
-        <w:t xml:space="preserve"> existe c’est-à-dire que l’utilisateur veux rajouter au favoris l’histoire et donc on ne fais que rajouter l’histoire a ces favoris. </w:t>
+        <w:t xml:space="preserve">des </w:t>
+      </w:r>
+      <w:proofErr w:type="spellStart"/>
+      <w:r>
+        <w:t>énum</w:t>
+      </w:r>
+      <w:proofErr w:type="spellEnd"/>
+      <w:r>
+        <w:t xml:space="preserve"> dans la base de données or, $_POST[favoris] existe c’est-à-dire que l’utilisateur veu</w:t>
+      </w:r>
+      <w:r>
+        <w:t>t</w:t>
+      </w:r>
+      <w:r>
+        <w:t xml:space="preserve"> rajouter </w:t>
+      </w:r>
+      <w:r>
+        <w:t xml:space="preserve">ou supprimer </w:t>
+      </w:r>
+      <w:r>
+        <w:t>au</w:t>
+      </w:r>
+      <w:r>
+        <w:t>x</w:t>
+      </w:r>
+      <w:r>
+        <w:t xml:space="preserve"> favoris. </w:t>
       </w:r>
     </w:p>
     <w:p>
@@ -16360,14 +18062,20 @@
           <w:numId w:val="8"/>
         </w:numPr>
       </w:pPr>
-      <w:r>
+      <w:proofErr w:type="spellStart"/>
+      <w:r>
+        <w:lastRenderedPageBreak/>
         <w:t>Index.</w:t>
       </w:r>
       <w:r>
         <w:t>inc.</w:t>
       </w:r>
       <w:r>
-        <w:t xml:space="preserve">php : </w:t>
+        <w:t>php</w:t>
+      </w:r>
+      <w:proofErr w:type="spellEnd"/>
+      <w:r>
+        <w:t xml:space="preserve"> : </w:t>
       </w:r>
       <w:r>
         <w:t>S</w:t>
@@ -16378,14 +18086,22 @@
       <w:r>
         <w:t xml:space="preserve"> la valeur de la variable ordre en GET n’est pas </w:t>
       </w:r>
+      <w:proofErr w:type="gramStart"/>
       <w:r>
         <w:t>égal</w:t>
       </w:r>
       <w:r>
+        <w:t>e</w:t>
+      </w:r>
+      <w:proofErr w:type="gramEnd"/>
+      <w:r>
         <w:t xml:space="preserve"> </w:t>
       </w:r>
       <w:r>
-        <w:t>a moyenne ou n’existe pas</w:t>
+        <w:t>à la</w:t>
+      </w:r>
+      <w:r>
+        <w:t xml:space="preserve"> moyenne ou n’existe pas</w:t>
       </w:r>
       <w:r>
         <w:t>,</w:t>
@@ -16406,7 +18122,13 @@
         <w:t xml:space="preserve"> les histoires</w:t>
       </w:r>
       <w:r>
-        <w:t xml:space="preserve"> favoris</w:t>
+        <w:t xml:space="preserve"> favori</w:t>
+      </w:r>
+      <w:r>
+        <w:t>te</w:t>
+      </w:r>
+      <w:r>
+        <w:t>s</w:t>
       </w:r>
       <w:r>
         <w:t xml:space="preserve"> si l’utilisateur est </w:t>
@@ -16453,8 +18175,13 @@
           <w:numId w:val="8"/>
         </w:numPr>
       </w:pPr>
-      <w:r>
-        <w:t xml:space="preserve">modifierHistoire.php : </w:t>
+      <w:proofErr w:type="spellStart"/>
+      <w:r>
+        <w:t>modifierHistoire.php</w:t>
+      </w:r>
+      <w:proofErr w:type="spellEnd"/>
+      <w:r>
+        <w:t xml:space="preserve"> : </w:t>
       </w:r>
       <w:r>
         <w:t xml:space="preserve">si id en GET </w:t>
@@ -16514,13 +18241,27 @@
         <w:t>si ça n’est pas le cas,</w:t>
       </w:r>
       <w:r>
-        <w:t xml:space="preserve"> alors on le redirige vers. Mon compte.php</w:t>
-      </w:r>
+        <w:t xml:space="preserve"> alors on le redirige vers</w:t>
+      </w:r>
+      <w:r>
+        <w:t xml:space="preserve"> </w:t>
+      </w:r>
+      <w:proofErr w:type="spellStart"/>
+      <w:r>
+        <w:t>compte.php</w:t>
+      </w:r>
+      <w:proofErr w:type="spellEnd"/>
       <w:r>
         <w:t>)</w:t>
       </w:r>
       <w:r>
-        <w:t xml:space="preserve"> alors dès qu’il appuie sur le bouton on modifie son histoire et, </w:t>
+        <w:t xml:space="preserve"> alors</w:t>
+      </w:r>
+      <w:r>
+        <w:t>,</w:t>
+      </w:r>
+      <w:r>
+        <w:t xml:space="preserve"> dès qu’il appuie sur le bouton on modifie son histoire et </w:t>
       </w:r>
       <w:r>
         <w:t>s’il</w:t>
@@ -16549,6 +18290,7 @@
           <w:numId w:val="8"/>
         </w:numPr>
       </w:pPr>
+      <w:proofErr w:type="spellStart"/>
       <w:r>
         <w:t>R</w:t>
       </w:r>
@@ -16559,7 +18301,11 @@
         <w:t>.inc</w:t>
       </w:r>
       <w:r>
-        <w:t xml:space="preserve">.php : </w:t>
+        <w:t>.php</w:t>
+      </w:r>
+      <w:proofErr w:type="spellEnd"/>
+      <w:r>
+        <w:t xml:space="preserve"> : </w:t>
       </w:r>
       <w:r>
         <w:t xml:space="preserve">Si en GET </w:t>
@@ -16582,9 +18328,11 @@
       <w:r>
         <w:t xml:space="preserve">texte et si un utilisateur a se nom de retourner toutes ses histoires. Sinon on redirige l’utilisateur vers </w:t>
       </w:r>
+      <w:proofErr w:type="spellStart"/>
       <w:r>
         <w:t>index.php</w:t>
       </w:r>
+      <w:proofErr w:type="spellEnd"/>
     </w:p>
     <w:p>
       <w:pPr>
@@ -16594,6 +18342,7 @@
           <w:numId w:val="8"/>
         </w:numPr>
       </w:pPr>
+      <w:proofErr w:type="spellStart"/>
       <w:r>
         <w:t>S</w:t>
       </w:r>
@@ -16604,13 +18353,17 @@
         <w:t>.inc</w:t>
       </w:r>
       <w:r>
-        <w:t xml:space="preserve">.php : </w:t>
+        <w:t>.php</w:t>
+      </w:r>
+      <w:proofErr w:type="spellEnd"/>
+      <w:r>
+        <w:t xml:space="preserve"> : </w:t>
       </w:r>
       <w:r>
         <w:t>si id en GET n’existe pas</w:t>
       </w:r>
       <w:r>
-        <w:t xml:space="preserve"> ou que ce n’est pas cette utilisateur qui a créé cette histoire, </w:t>
+        <w:t xml:space="preserve"> ou que ce n’est pas cet utilisateur qui a créé cette histoire, </w:t>
       </w:r>
       <w:r>
         <w:t>alors on</w:t>
@@ -16618,8 +18371,13 @@
       <w:r>
         <w:t xml:space="preserve"> redirige l’utilisateur vers </w:t>
       </w:r>
-      <w:r>
-        <w:t>compte.php.</w:t>
+      <w:proofErr w:type="spellStart"/>
+      <w:r>
+        <w:t>compte.php</w:t>
+      </w:r>
+      <w:proofErr w:type="spellEnd"/>
+      <w:r>
+        <w:t>.</w:t>
       </w:r>
       <w:r>
         <w:t xml:space="preserve"> Sinon</w:t>
@@ -16633,8 +18391,16 @@
       <w:r>
         <w:t xml:space="preserve"> oui on le redirige vers la page </w:t>
       </w:r>
-      <w:r>
-        <w:t>compte.php en supprimant les informations de l’hitoires</w:t>
+      <w:proofErr w:type="spellStart"/>
+      <w:r>
+        <w:t>compte.php</w:t>
+      </w:r>
+      <w:proofErr w:type="spellEnd"/>
+      <w:r>
+        <w:t xml:space="preserve"> en supprimant les informations de l’hi</w:t>
+      </w:r>
+      <w:r>
+        <w:t>stoire</w:t>
       </w:r>
       <w:r>
         <w:t xml:space="preserve">. </w:t>
@@ -16646,7 +18412,15 @@
         <w:t xml:space="preserve"> juste</w:t>
       </w:r>
       <w:r>
-        <w:t xml:space="preserve"> vers compte.php.</w:t>
+        <w:t xml:space="preserve"> vers </w:t>
+      </w:r>
+      <w:proofErr w:type="spellStart"/>
+      <w:r>
+        <w:t>compte.php</w:t>
+      </w:r>
+      <w:proofErr w:type="spellEnd"/>
+      <w:r>
+        <w:t>.</w:t>
       </w:r>
     </w:p>
     <w:p>
@@ -16659,8 +18433,16 @@
         <w:ind w:left="720" w:hanging="720"/>
       </w:pPr>
       <w:bookmarkStart w:id="29" w:name="_Toc6239083"/>
-      <w:r>
-        <w:t>Tales of the tavern/Model</w:t>
+      <w:proofErr w:type="spellStart"/>
+      <w:r>
+        <w:t>TalesOfTheTavern</w:t>
+      </w:r>
+      <w:proofErr w:type="spellEnd"/>
+      <w:r>
+        <w:t>/</w:t>
+      </w:r>
+      <w:r>
+        <w:t>Model</w:t>
       </w:r>
       <w:bookmarkEnd w:id="29"/>
     </w:p>
@@ -16672,8 +18454,25 @@
           <w:numId w:val="8"/>
         </w:numPr>
       </w:pPr>
-      <w:r>
-        <w:t xml:space="preserve">htaccess : permet d’éviter a des utilisateurs de pouvoir rentrer dans </w:t>
+      <w:proofErr w:type="spellStart"/>
+      <w:r>
+        <w:t>htaccess</w:t>
+      </w:r>
+      <w:proofErr w:type="spellEnd"/>
+      <w:r>
+        <w:t> : permet</w:t>
+      </w:r>
+      <w:r>
+        <w:t>s</w:t>
+      </w:r>
+      <w:r>
+        <w:t xml:space="preserve"> d’éviter </w:t>
+      </w:r>
+      <w:r>
+        <w:t>à</w:t>
+      </w:r>
+      <w:r>
+        <w:t xml:space="preserve"> des utilisateurs de pouvoir rentrer dans </w:t>
       </w:r>
       <w:r>
         <w:t>ce</w:t>
@@ -16690,15 +18489,19 @@
           <w:numId w:val="8"/>
         </w:numPr>
       </w:pPr>
+      <w:proofErr w:type="spellStart"/>
+      <w:proofErr w:type="gramStart"/>
       <w:r>
         <w:t>connexionDB</w:t>
       </w:r>
       <w:r>
         <w:t>.php</w:t>
       </w:r>
+      <w:proofErr w:type="spellEnd"/>
       <w:r>
         <w:t>:</w:t>
       </w:r>
+      <w:proofErr w:type="gramEnd"/>
       <w:r>
         <w:t xml:space="preserve"> </w:t>
       </w:r>
@@ -16720,12 +18523,14 @@
           <w:numId w:val="8"/>
         </w:numPr>
       </w:pPr>
+      <w:proofErr w:type="spellStart"/>
       <w:r>
         <w:t>constanteDB</w:t>
       </w:r>
       <w:r>
         <w:t>.php</w:t>
       </w:r>
+      <w:proofErr w:type="spellEnd"/>
       <w:r>
         <w:t> :</w:t>
       </w:r>
@@ -16736,16 +18541,32 @@
         <w:t>les constantes</w:t>
       </w:r>
       <w:r>
-        <w:t xml:space="preserve"> pour se connecter a la base de données </w:t>
-      </w:r>
-      <w:r>
-        <w:t xml:space="preserve">username, password, </w:t>
-      </w:r>
-      <w:r>
-        <w:rPr>
-          <w:b/>
-        </w:rPr>
-        <w:t>connexion</w:t>
+        <w:t xml:space="preserve"> pour se connecter </w:t>
+      </w:r>
+      <w:r>
+        <w:t>à</w:t>
+      </w:r>
+      <w:r>
+        <w:t xml:space="preserve"> la base de données </w:t>
+      </w:r>
+      <w:proofErr w:type="spellStart"/>
+      <w:r>
+        <w:t>username</w:t>
+      </w:r>
+      <w:proofErr w:type="spellEnd"/>
+      <w:r>
+        <w:t xml:space="preserve">, </w:t>
+      </w:r>
+      <w:proofErr w:type="spellStart"/>
+      <w:r>
+        <w:t>password</w:t>
+      </w:r>
+      <w:proofErr w:type="spellEnd"/>
+      <w:r>
+        <w:t xml:space="preserve">, </w:t>
+      </w:r>
+      <w:r>
+        <w:t>host</w:t>
       </w:r>
       <w:r>
         <w:rPr>
@@ -16759,8 +18580,13 @@
         </w:rPr>
         <w:t xml:space="preserve"> </w:t>
       </w:r>
-      <w:r>
-        <w:t>server.</w:t>
+      <w:proofErr w:type="spellStart"/>
+      <w:r>
+        <w:t>name</w:t>
+      </w:r>
+      <w:proofErr w:type="spellEnd"/>
+      <w:r>
+        <w:t>.</w:t>
       </w:r>
     </w:p>
     <w:p>
@@ -16771,12 +18597,14 @@
           <w:numId w:val="8"/>
         </w:numPr>
       </w:pPr>
+      <w:proofErr w:type="spellStart"/>
       <w:r>
         <w:t>fonctionDB</w:t>
       </w:r>
       <w:r>
         <w:t>.php</w:t>
       </w:r>
+      <w:proofErr w:type="spellEnd"/>
       <w:r>
         <w:t> :</w:t>
       </w:r>
@@ -16784,172 +18612,136 @@
         <w:t xml:space="preserve"> ce fichier contient </w:t>
       </w:r>
       <w:r>
-        <w:t xml:space="preserve">toutes les </w:t>
-      </w:r>
-      <w:r>
-        <w:tab/>
-      </w:r>
-      <w:r>
-        <w:t xml:space="preserve"> que le contrôleur</w:t>
+        <w:t>toutes les</w:t>
+      </w:r>
+      <w:r>
+        <w:t xml:space="preserve"> </w:t>
+      </w:r>
+      <w:r>
+        <w:t xml:space="preserve">fonctions </w:t>
+      </w:r>
+      <w:r>
+        <w:t xml:space="preserve">que le </w:t>
+      </w:r>
+      <w:proofErr w:type="spellStart"/>
+      <w:r>
+        <w:t>contrôleur</w:t>
       </w:r>
       <w:r>
         <w:t>.inc.php</w:t>
       </w:r>
-      <w:r>
-        <w:t xml:space="preserve"> va appeler pour </w:t>
-      </w:r>
-      <w:r>
-        <w:t>envoyer au retourner des valeurs depuis la base</w:t>
+      <w:proofErr w:type="spellEnd"/>
+      <w:r>
+        <w:t xml:space="preserve"> va appeler </w:t>
+      </w:r>
+      <w:r>
+        <w:t xml:space="preserve">et ce fichier va retourner </w:t>
+      </w:r>
+      <w:r>
+        <w:t>l</w:t>
+      </w:r>
+      <w:r>
+        <w:t>es valeurs depuis la base</w:t>
+      </w:r>
+    </w:p>
+    <w:p>
+      <w:pPr>
+        <w:pStyle w:val="Titre2"/>
+      </w:pPr>
+      <w:bookmarkStart w:id="30" w:name="_Toc6239086"/>
+      <w:r>
+        <w:t>A</w:t>
+      </w:r>
+      <w:r>
+        <w:t xml:space="preserve">nalyse </w:t>
+      </w:r>
+      <w:bookmarkEnd w:id="30"/>
+      <w:r>
+        <w:t>de plusieurs fonctionnalités principales</w:t>
+      </w:r>
+    </w:p>
+    <w:p>
+      <w:pPr>
+        <w:pStyle w:val="Titre3"/>
+      </w:pPr>
+      <w:r>
+        <w:t>Moyenne d’un utilisateur</w:t>
       </w:r>
     </w:p>
     <w:p/>
     <w:p>
       <w:pPr>
-        <w:pStyle w:val="Titre3"/>
-        <w:numPr>
-          <w:ilvl w:val="0"/>
-          <w:numId w:val="0"/>
-        </w:numPr>
-        <w:ind w:left="720" w:hanging="720"/>
-      </w:pPr>
-      <w:bookmarkStart w:id="30" w:name="_Toc6239084"/>
-      <w:r>
-        <w:t>Tales of the tavern/boots</w:t>
-      </w:r>
-      <w:r>
-        <w:t>t</w:t>
-      </w:r>
-      <w:r>
-        <w:t>rap-4.3.1-dist</w:t>
-      </w:r>
-      <w:bookmarkEnd w:id="30"/>
+        <w:jc w:val="center"/>
+      </w:pPr>
+      <w:r>
+        <w:t xml:space="preserve">IMG </w:t>
+      </w:r>
+      <w:proofErr w:type="spellStart"/>
+      <w:r>
+        <w:t>flowgorithm</w:t>
+      </w:r>
+      <w:proofErr w:type="spellEnd"/>
     </w:p>
     <w:p>
-      <w:r>
-        <w:t>Dossier contenant les fich</w:t>
-      </w:r>
-      <w:r>
-        <w:t>i</w:t>
-      </w:r>
-      <w:r>
-        <w:t>er</w:t>
-      </w:r>
-      <w:r>
-        <w:t>s</w:t>
-      </w:r>
-      <w:r>
-        <w:t xml:space="preserve"> nécessaire</w:t>
-      </w:r>
-      <w:r>
-        <w:t>s</w:t>
-      </w:r>
-      <w:r>
-        <w:t xml:space="preserve"> </w:t>
-      </w:r>
-      <w:r>
-        <w:t>à</w:t>
-      </w:r>
-      <w:r>
-        <w:t xml:space="preserve"> </w:t>
-      </w:r>
-      <w:r>
-        <w:t>Bootstrap</w:t>
-      </w:r>
-      <w:r>
-        <w:t>.</w:t>
-      </w:r>
+      <w:pPr>
+        <w:jc w:val="center"/>
+      </w:pPr>
+      <w:r>
+        <w:t xml:space="preserve">Commentaire sur le </w:t>
+      </w:r>
+      <w:proofErr w:type="spellStart"/>
+      <w:r>
+        <w:t>flowgorithm</w:t>
+      </w:r>
+      <w:proofErr w:type="spellEnd"/>
     </w:p>
+    <w:p/>
     <w:p>
       <w:pPr>
-        <w:pStyle w:val="Titre3"/>
-        <w:numPr>
-          <w:ilvl w:val="0"/>
-          <w:numId w:val="0"/>
-        </w:numPr>
-        <w:ind w:left="720" w:hanging="720"/>
-      </w:pPr>
-      <w:bookmarkStart w:id="31" w:name="_Toc6239085"/>
-      <w:r>
-        <w:t>Tales of the tavern/Img</w:t>
+        <w:pStyle w:val="Titre1"/>
+      </w:pPr>
+      <w:bookmarkStart w:id="31" w:name="_Toc6239087"/>
+      <w:r>
+        <w:t>Test et plan de test</w:t>
       </w:r>
       <w:bookmarkEnd w:id="31"/>
     </w:p>
     <w:p>
-      <w:r>
-        <w:t xml:space="preserve">Ce dossier </w:t>
-      </w:r>
-      <w:r>
-        <w:t>contient</w:t>
-      </w:r>
-      <w:r>
-        <w:t xml:space="preserve"> toutes les images. </w:t>
-      </w:r>
-    </w:p>
-    <w:p/>
-    <w:p>
-      <w:pPr>
-        <w:pStyle w:val="Titre2"/>
-      </w:pPr>
-      <w:bookmarkStart w:id="32" w:name="_Toc6239086"/>
-      <w:r>
-        <w:lastRenderedPageBreak/>
-        <w:t>A</w:t>
-      </w:r>
-      <w:r>
-        <w:t>nalyse d</w:t>
-      </w:r>
-      <w:r>
-        <w:t>’une</w:t>
-      </w:r>
-      <w:r>
-        <w:t xml:space="preserve"> </w:t>
-      </w:r>
-      <w:r>
-        <w:t>fonctionnalité</w:t>
-      </w:r>
-      <w:r>
-        <w:t xml:space="preserve"> </w:t>
-      </w:r>
-      <w:r>
-        <w:t>principale</w:t>
-      </w:r>
-      <w:bookmarkEnd w:id="32"/>
-    </w:p>
-    <w:p/>
-    <w:p>
-      <w:pPr>
-        <w:pStyle w:val="Titre1"/>
-      </w:pPr>
-      <w:bookmarkStart w:id="33" w:name="_Toc6239087"/>
-      <w:r>
-        <w:t>Test et plan de test</w:t>
-      </w:r>
-      <w:bookmarkEnd w:id="33"/>
-    </w:p>
-    <w:p>
       <w:pPr>
         <w:pStyle w:val="Lgende"/>
         <w:keepNext/>
       </w:pPr>
       <w:r>
         <w:t xml:space="preserve">Tableau </w:t>
-      </w:r>
-      <w:r>
-        <w:fldChar w:fldCharType="begin"/>
-      </w:r>
-      <w:r>
-        <w:instrText xml:space="preserve"> SEQ Tableau \* ARABIC </w:instrText>
-      </w:r>
-      <w:r>
-        <w:fldChar w:fldCharType="separate"/>
       </w:r>
       <w:r>
         <w:rPr>
           <w:noProof/>
         </w:rPr>
-        <w:t>2</w:t>
-      </w:r>
-      <w:r>
+        <w:fldChar w:fldCharType="begin"/>
+      </w:r>
+      <w:r>
+        <w:rPr>
+          <w:noProof/>
+        </w:rPr>
+        <w:instrText xml:space="preserve"> SEQ Tableau \* ARABIC </w:instrText>
+      </w:r>
+      <w:r>
+        <w:rPr>
+          <w:noProof/>
+        </w:rPr>
+        <w:fldChar w:fldCharType="separate"/>
+      </w:r>
+      <w:r>
+        <w:rPr>
+          <w:noProof/>
+        </w:rPr>
+        <w:t>3</w:t>
+      </w:r>
+      <w:r>
+        <w:rPr>
+          <w:noProof/>
+        </w:rPr>
         <w:fldChar w:fldCharType="end"/>
       </w:r>
       <w:r>
@@ -16958,53 +18750,33 @@
     </w:p>
     <w:tbl>
       <w:tblPr>
-        <w:tblW w:w="13440" w:type="dxa"/>
-        <w:tblCellMar>
-          <w:left w:w="70" w:type="dxa"/>
-          <w:right w:w="70" w:type="dxa"/>
-        </w:tblCellMar>
+        <w:tblStyle w:val="TableauGrille4-Accentuation1"/>
+        <w:tblW w:w="0" w:type="auto"/>
         <w:tblLook w:val="04A0" w:firstRow="1" w:lastRow="0" w:firstColumn="1" w:lastColumn="0" w:noHBand="0" w:noVBand="1"/>
       </w:tblPr>
       <w:tblGrid>
-        <w:gridCol w:w="353"/>
-        <w:gridCol w:w="2780"/>
-        <w:gridCol w:w="5345"/>
-        <w:gridCol w:w="4088"/>
-        <w:gridCol w:w="874"/>
+        <w:gridCol w:w="429"/>
+        <w:gridCol w:w="1943"/>
+        <w:gridCol w:w="2989"/>
+        <w:gridCol w:w="2729"/>
+        <w:gridCol w:w="972"/>
       </w:tblGrid>
       <w:tr>
         <w:trPr>
+          <w:cnfStyle w:val="100000000000" w:firstRow="1" w:lastRow="0" w:firstColumn="0" w:lastColumn="0" w:oddVBand="0" w:evenVBand="0" w:oddHBand="0" w:evenHBand="0" w:firstRowFirstColumn="0" w:firstRowLastColumn="0" w:lastRowFirstColumn="0" w:lastRowLastColumn="0"/>
           <w:trHeight w:val="293"/>
         </w:trPr>
         <w:tc>
           <w:tcPr>
+            <w:cnfStyle w:val="001000000000" w:firstRow="0" w:lastRow="0" w:firstColumn="1" w:lastColumn="0" w:oddVBand="0" w:evenVBand="0" w:oddHBand="0" w:evenHBand="0" w:firstRowFirstColumn="0" w:firstRowLastColumn="0" w:lastRowFirstColumn="0" w:lastRowLastColumn="0"/>
             <w:tcW w:w="300" w:type="dxa"/>
-            <w:tcBorders>
-              <w:top w:val="single" w:sz="4" w:space="0" w:color="auto"/>
-              <w:left w:val="single" w:sz="4" w:space="0" w:color="auto"/>
-              <w:bottom w:val="nil"/>
-              <w:right w:val="single" w:sz="4" w:space="0" w:color="auto"/>
-            </w:tcBorders>
-            <w:shd w:val="clear" w:color="auto" w:fill="auto"/>
-            <w:vAlign w:val="center"/>
-            <w:hideMark/>
-          </w:tcPr>
-          <w:p>
-            <w:pPr>
-              <w:spacing w:after="0" w:line="240" w:lineRule="auto"/>
+            <w:hideMark/>
+          </w:tcPr>
+          <w:p>
+            <w:pPr>
               <w:jc w:val="center"/>
-              <w:rPr>
-                <w:rFonts w:ascii="Calibri" w:eastAsia="Times New Roman" w:hAnsi="Calibri" w:cs="Calibri"/>
-                <w:color w:val="000000"/>
-                <w:lang w:eastAsia="fr-CH"/>
-              </w:rPr>
-            </w:pPr>
-            <w:r>
-              <w:rPr>
-                <w:rFonts w:ascii="Calibri" w:eastAsia="Times New Roman" w:hAnsi="Calibri" w:cs="Calibri"/>
-                <w:color w:val="000000"/>
-                <w:lang w:eastAsia="fr-CH"/>
-              </w:rPr>
+            </w:pPr>
+            <w:r>
               <w:t>ID</w:t>
             </w:r>
           </w:p>
@@ -17012,32 +18784,14 @@
         <w:tc>
           <w:tcPr>
             <w:tcW w:w="2800" w:type="dxa"/>
-            <w:tcBorders>
-              <w:top w:val="single" w:sz="4" w:space="0" w:color="auto"/>
-              <w:left w:val="nil"/>
-              <w:bottom w:val="nil"/>
-              <w:right w:val="single" w:sz="4" w:space="0" w:color="auto"/>
-            </w:tcBorders>
-            <w:shd w:val="clear" w:color="auto" w:fill="auto"/>
-            <w:vAlign w:val="center"/>
-            <w:hideMark/>
-          </w:tcPr>
-          <w:p>
-            <w:pPr>
-              <w:spacing w:after="0" w:line="240" w:lineRule="auto"/>
+            <w:hideMark/>
+          </w:tcPr>
+          <w:p>
+            <w:pPr>
               <w:jc w:val="center"/>
-              <w:rPr>
-                <w:rFonts w:ascii="Calibri" w:eastAsia="Times New Roman" w:hAnsi="Calibri" w:cs="Calibri"/>
-                <w:color w:val="000000"/>
-                <w:lang w:eastAsia="fr-CH"/>
-              </w:rPr>
-            </w:pPr>
-            <w:r>
-              <w:rPr>
-                <w:rFonts w:ascii="Calibri" w:eastAsia="Times New Roman" w:hAnsi="Calibri" w:cs="Calibri"/>
-                <w:color w:val="000000"/>
-                <w:lang w:eastAsia="fr-CH"/>
-              </w:rPr>
+              <w:cnfStyle w:val="100000000000" w:firstRow="1" w:lastRow="0" w:firstColumn="0" w:lastColumn="0" w:oddVBand="0" w:evenVBand="0" w:oddHBand="0" w:evenHBand="0" w:firstRowFirstColumn="0" w:firstRowLastColumn="0" w:lastRowFirstColumn="0" w:lastRowLastColumn="0"/>
+            </w:pPr>
+            <w:r>
               <w:t>Test</w:t>
             </w:r>
           </w:p>
@@ -17045,32 +18799,14 @@
         <w:tc>
           <w:tcPr>
             <w:tcW w:w="5400" w:type="dxa"/>
-            <w:tcBorders>
-              <w:top w:val="single" w:sz="4" w:space="0" w:color="auto"/>
-              <w:left w:val="nil"/>
-              <w:bottom w:val="nil"/>
-              <w:right w:val="single" w:sz="4" w:space="0" w:color="auto"/>
-            </w:tcBorders>
-            <w:shd w:val="clear" w:color="auto" w:fill="auto"/>
-            <w:vAlign w:val="center"/>
-            <w:hideMark/>
-          </w:tcPr>
-          <w:p>
-            <w:pPr>
-              <w:spacing w:after="0" w:line="240" w:lineRule="auto"/>
+            <w:hideMark/>
+          </w:tcPr>
+          <w:p>
+            <w:pPr>
               <w:jc w:val="center"/>
-              <w:rPr>
-                <w:rFonts w:ascii="Calibri" w:eastAsia="Times New Roman" w:hAnsi="Calibri" w:cs="Calibri"/>
-                <w:color w:val="000000"/>
-                <w:lang w:eastAsia="fr-CH"/>
-              </w:rPr>
-            </w:pPr>
-            <w:r>
-              <w:rPr>
-                <w:rFonts w:ascii="Calibri" w:eastAsia="Times New Roman" w:hAnsi="Calibri" w:cs="Calibri"/>
-                <w:color w:val="000000"/>
-                <w:lang w:eastAsia="fr-CH"/>
-              </w:rPr>
+              <w:cnfStyle w:val="100000000000" w:firstRow="1" w:lastRow="0" w:firstColumn="0" w:lastColumn="0" w:oddVBand="0" w:evenVBand="0" w:oddHBand="0" w:evenHBand="0" w:firstRowFirstColumn="0" w:firstRowLastColumn="0" w:lastRowFirstColumn="0" w:lastRowLastColumn="0"/>
+            </w:pPr>
+            <w:r>
               <w:t>Résultat attendu</w:t>
             </w:r>
           </w:p>
@@ -17078,32 +18814,14 @@
         <w:tc>
           <w:tcPr>
             <w:tcW w:w="4120" w:type="dxa"/>
-            <w:tcBorders>
-              <w:top w:val="single" w:sz="4" w:space="0" w:color="auto"/>
-              <w:left w:val="nil"/>
-              <w:bottom w:val="nil"/>
-              <w:right w:val="single" w:sz="4" w:space="0" w:color="auto"/>
-            </w:tcBorders>
-            <w:shd w:val="clear" w:color="auto" w:fill="auto"/>
-            <w:vAlign w:val="center"/>
-            <w:hideMark/>
-          </w:tcPr>
-          <w:p>
-            <w:pPr>
-              <w:spacing w:after="0" w:line="240" w:lineRule="auto"/>
+            <w:hideMark/>
+          </w:tcPr>
+          <w:p>
+            <w:pPr>
               <w:jc w:val="center"/>
-              <w:rPr>
-                <w:rFonts w:ascii="Calibri" w:eastAsia="Times New Roman" w:hAnsi="Calibri" w:cs="Calibri"/>
-                <w:color w:val="000000"/>
-                <w:lang w:eastAsia="fr-CH"/>
-              </w:rPr>
-            </w:pPr>
-            <w:r>
-              <w:rPr>
-                <w:rFonts w:ascii="Calibri" w:eastAsia="Times New Roman" w:hAnsi="Calibri" w:cs="Calibri"/>
-                <w:color w:val="000000"/>
-                <w:lang w:eastAsia="fr-CH"/>
-              </w:rPr>
+              <w:cnfStyle w:val="100000000000" w:firstRow="1" w:lastRow="0" w:firstColumn="0" w:lastColumn="0" w:oddVBand="0" w:evenVBand="0" w:oddHBand="0" w:evenHBand="0" w:firstRowFirstColumn="0" w:firstRowLastColumn="0" w:lastRowFirstColumn="0" w:lastRowLastColumn="0"/>
+            </w:pPr>
+            <w:r>
               <w:t>Résultat produit</w:t>
             </w:r>
           </w:p>
@@ -17111,32 +18829,14 @@
         <w:tc>
           <w:tcPr>
             <w:tcW w:w="820" w:type="dxa"/>
-            <w:tcBorders>
-              <w:top w:val="single" w:sz="4" w:space="0" w:color="auto"/>
-              <w:left w:val="nil"/>
-              <w:bottom w:val="nil"/>
-              <w:right w:val="single" w:sz="4" w:space="0" w:color="auto"/>
-            </w:tcBorders>
-            <w:shd w:val="clear" w:color="auto" w:fill="auto"/>
-            <w:vAlign w:val="center"/>
-            <w:hideMark/>
-          </w:tcPr>
-          <w:p>
-            <w:pPr>
-              <w:spacing w:after="0" w:line="240" w:lineRule="auto"/>
+            <w:hideMark/>
+          </w:tcPr>
+          <w:p>
+            <w:pPr>
               <w:jc w:val="center"/>
-              <w:rPr>
-                <w:rFonts w:ascii="Calibri" w:eastAsia="Times New Roman" w:hAnsi="Calibri" w:cs="Calibri"/>
-                <w:color w:val="000000"/>
-                <w:lang w:eastAsia="fr-CH"/>
-              </w:rPr>
-            </w:pPr>
-            <w:r>
-              <w:rPr>
-                <w:rFonts w:ascii="Calibri" w:eastAsia="Times New Roman" w:hAnsi="Calibri" w:cs="Calibri"/>
-                <w:color w:val="000000"/>
-                <w:lang w:eastAsia="fr-CH"/>
-              </w:rPr>
+              <w:cnfStyle w:val="100000000000" w:firstRow="1" w:lastRow="0" w:firstColumn="0" w:lastColumn="0" w:oddVBand="0" w:evenVBand="0" w:oddHBand="0" w:evenHBand="0" w:firstRowFirstColumn="0" w:firstRowLastColumn="0" w:lastRowFirstColumn="0" w:lastRowLastColumn="0"/>
+            </w:pPr>
+            <w:r>
               <w:t>Résultat</w:t>
             </w:r>
           </w:p>
@@ -17144,38 +18844,21 @@
       </w:tr>
       <w:tr>
         <w:trPr>
+          <w:cnfStyle w:val="000000100000" w:firstRow="0" w:lastRow="0" w:firstColumn="0" w:lastColumn="0" w:oddVBand="0" w:evenVBand="0" w:oddHBand="1" w:evenHBand="0" w:firstRowFirstColumn="0" w:firstRowLastColumn="0" w:lastRowFirstColumn="0" w:lastRowLastColumn="0"/>
           <w:trHeight w:val="285"/>
         </w:trPr>
         <w:tc>
           <w:tcPr>
+            <w:cnfStyle w:val="001000000000" w:firstRow="0" w:lastRow="0" w:firstColumn="1" w:lastColumn="0" w:oddVBand="0" w:evenVBand="0" w:oddHBand="0" w:evenHBand="0" w:firstRowFirstColumn="0" w:firstRowLastColumn="0" w:lastRowFirstColumn="0" w:lastRowLastColumn="0"/>
             <w:tcW w:w="13440" w:type="dxa"/>
             <w:gridSpan w:val="5"/>
-            <w:tcBorders>
-              <w:top w:val="single" w:sz="8" w:space="0" w:color="auto"/>
-              <w:left w:val="single" w:sz="8" w:space="0" w:color="auto"/>
-              <w:bottom w:val="nil"/>
-              <w:right w:val="single" w:sz="8" w:space="0" w:color="000000"/>
-            </w:tcBorders>
-            <w:shd w:val="clear" w:color="auto" w:fill="auto"/>
-            <w:vAlign w:val="center"/>
-            <w:hideMark/>
-          </w:tcPr>
-          <w:p>
-            <w:pPr>
-              <w:spacing w:after="0" w:line="240" w:lineRule="auto"/>
+            <w:hideMark/>
+          </w:tcPr>
+          <w:p>
+            <w:pPr>
               <w:jc w:val="center"/>
-              <w:rPr>
-                <w:rFonts w:ascii="Calibri" w:eastAsia="Times New Roman" w:hAnsi="Calibri" w:cs="Calibri"/>
-                <w:color w:val="000000"/>
-                <w:lang w:eastAsia="fr-CH"/>
-              </w:rPr>
-            </w:pPr>
-            <w:r>
-              <w:rPr>
-                <w:rFonts w:ascii="Calibri" w:eastAsia="Times New Roman" w:hAnsi="Calibri" w:cs="Calibri"/>
-                <w:color w:val="000000"/>
-                <w:lang w:eastAsia="fr-CH"/>
-              </w:rPr>
+            </w:pPr>
+            <w:r>
               <w:t>Fonctionnalité</w:t>
             </w:r>
           </w:p>
@@ -17187,33 +18870,12 @@
         </w:trPr>
         <w:tc>
           <w:tcPr>
+            <w:cnfStyle w:val="001000000000" w:firstRow="0" w:lastRow="0" w:firstColumn="1" w:lastColumn="0" w:oddVBand="0" w:evenVBand="0" w:oddHBand="0" w:evenHBand="0" w:firstRowFirstColumn="0" w:firstRowLastColumn="0" w:lastRowFirstColumn="0" w:lastRowLastColumn="0"/>
             <w:tcW w:w="300" w:type="dxa"/>
-            <w:tcBorders>
-              <w:top w:val="single" w:sz="4" w:space="0" w:color="auto"/>
-              <w:left w:val="single" w:sz="4" w:space="0" w:color="auto"/>
-              <w:bottom w:val="single" w:sz="4" w:space="0" w:color="auto"/>
-              <w:right w:val="single" w:sz="4" w:space="0" w:color="auto"/>
-            </w:tcBorders>
-            <w:shd w:val="clear" w:color="auto" w:fill="auto"/>
-            <w:vAlign w:val="center"/>
-            <w:hideMark/>
-          </w:tcPr>
-          <w:p>
-            <w:pPr>
-              <w:spacing w:after="0" w:line="240" w:lineRule="auto"/>
-              <w:jc w:val="center"/>
-              <w:rPr>
-                <w:rFonts w:ascii="Calibri" w:eastAsia="Times New Roman" w:hAnsi="Calibri" w:cs="Calibri"/>
-                <w:color w:val="000000"/>
-                <w:lang w:eastAsia="fr-CH"/>
-              </w:rPr>
-            </w:pPr>
-            <w:r>
-              <w:rPr>
-                <w:rFonts w:ascii="Calibri" w:eastAsia="Times New Roman" w:hAnsi="Calibri" w:cs="Calibri"/>
-                <w:color w:val="000000"/>
-                <w:lang w:eastAsia="fr-CH"/>
-              </w:rPr>
+            <w:hideMark/>
+          </w:tcPr>
+          <w:p>
+            <w:r>
               <w:t>F1</w:t>
             </w:r>
           </w:p>
@@ -17221,32 +18883,13 @@
         <w:tc>
           <w:tcPr>
             <w:tcW w:w="2800" w:type="dxa"/>
-            <w:tcBorders>
-              <w:top w:val="single" w:sz="4" w:space="0" w:color="auto"/>
-              <w:left w:val="nil"/>
-              <w:bottom w:val="single" w:sz="4" w:space="0" w:color="auto"/>
-              <w:right w:val="single" w:sz="4" w:space="0" w:color="auto"/>
-            </w:tcBorders>
-            <w:shd w:val="clear" w:color="auto" w:fill="auto"/>
-            <w:vAlign w:val="center"/>
-            <w:hideMark/>
-          </w:tcPr>
-          <w:p>
-            <w:pPr>
-              <w:spacing w:after="0" w:line="240" w:lineRule="auto"/>
-              <w:jc w:val="center"/>
-              <w:rPr>
-                <w:rFonts w:ascii="Calibri" w:eastAsia="Times New Roman" w:hAnsi="Calibri" w:cs="Calibri"/>
-                <w:color w:val="000000"/>
-                <w:lang w:eastAsia="fr-CH"/>
-              </w:rPr>
-            </w:pPr>
-            <w:r>
-              <w:rPr>
-                <w:rFonts w:ascii="Calibri" w:eastAsia="Times New Roman" w:hAnsi="Calibri" w:cs="Calibri"/>
-                <w:color w:val="000000"/>
-                <w:lang w:eastAsia="fr-CH"/>
-              </w:rPr>
+            <w:hideMark/>
+          </w:tcPr>
+          <w:p>
+            <w:pPr>
+              <w:cnfStyle w:val="000000000000" w:firstRow="0" w:lastRow="0" w:firstColumn="0" w:lastColumn="0" w:oddVBand="0" w:evenVBand="0" w:oddHBand="0" w:evenHBand="0" w:firstRowFirstColumn="0" w:firstRowLastColumn="0" w:lastRowFirstColumn="0" w:lastRowLastColumn="0"/>
+            </w:pPr>
+            <w:r>
               <w:t>Création compte + connexion</w:t>
             </w:r>
           </w:p>
@@ -17254,32 +18897,13 @@
         <w:tc>
           <w:tcPr>
             <w:tcW w:w="5400" w:type="dxa"/>
-            <w:tcBorders>
-              <w:top w:val="single" w:sz="4" w:space="0" w:color="auto"/>
-              <w:left w:val="nil"/>
-              <w:bottom w:val="single" w:sz="4" w:space="0" w:color="auto"/>
-              <w:right w:val="single" w:sz="4" w:space="0" w:color="auto"/>
-            </w:tcBorders>
-            <w:shd w:val="clear" w:color="auto" w:fill="auto"/>
-            <w:vAlign w:val="center"/>
-            <w:hideMark/>
-          </w:tcPr>
-          <w:p>
-            <w:pPr>
-              <w:spacing w:after="0" w:line="240" w:lineRule="auto"/>
-              <w:jc w:val="center"/>
-              <w:rPr>
-                <w:rFonts w:ascii="Calibri" w:eastAsia="Times New Roman" w:hAnsi="Calibri" w:cs="Calibri"/>
-                <w:color w:val="000000"/>
-                <w:lang w:eastAsia="fr-CH"/>
-              </w:rPr>
-            </w:pPr>
-            <w:r>
-              <w:rPr>
-                <w:rFonts w:ascii="Calibri" w:eastAsia="Times New Roman" w:hAnsi="Calibri" w:cs="Calibri"/>
-                <w:color w:val="000000"/>
-                <w:lang w:eastAsia="fr-CH"/>
-              </w:rPr>
+            <w:hideMark/>
+          </w:tcPr>
+          <w:p>
+            <w:pPr>
+              <w:cnfStyle w:val="000000000000" w:firstRow="0" w:lastRow="0" w:firstColumn="0" w:lastColumn="0" w:oddVBand="0" w:evenVBand="0" w:oddHBand="0" w:evenHBand="0" w:firstRowFirstColumn="0" w:firstRowLastColumn="0" w:lastRowFirstColumn="0" w:lastRowLastColumn="0"/>
+            </w:pPr>
+            <w:r>
               <w:t>Un utilisateur peut créer un compte et en créer un nouveau</w:t>
             </w:r>
           </w:p>
@@ -17287,65 +18911,287 @@
         <w:tc>
           <w:tcPr>
             <w:tcW w:w="4120" w:type="dxa"/>
-            <w:tcBorders>
-              <w:top w:val="single" w:sz="4" w:space="0" w:color="auto"/>
-              <w:left w:val="nil"/>
-              <w:bottom w:val="single" w:sz="4" w:space="0" w:color="auto"/>
-              <w:right w:val="single" w:sz="4" w:space="0" w:color="auto"/>
-            </w:tcBorders>
-            <w:shd w:val="clear" w:color="auto" w:fill="auto"/>
-            <w:vAlign w:val="center"/>
-            <w:hideMark/>
-          </w:tcPr>
-          <w:p>
-            <w:pPr>
-              <w:spacing w:after="0" w:line="240" w:lineRule="auto"/>
-              <w:jc w:val="center"/>
-              <w:rPr>
-                <w:rFonts w:ascii="Calibri" w:eastAsia="Times New Roman" w:hAnsi="Calibri" w:cs="Calibri"/>
-                <w:color w:val="000000"/>
-                <w:lang w:eastAsia="fr-CH"/>
-              </w:rPr>
-            </w:pPr>
-            <w:r>
-              <w:rPr>
-                <w:rFonts w:ascii="Calibri" w:eastAsia="Times New Roman" w:hAnsi="Calibri" w:cs="Calibri"/>
-                <w:color w:val="000000"/>
-                <w:lang w:eastAsia="fr-CH"/>
-              </w:rPr>
-              <w:t>Il y a une page connexion.php qui permet de se connecter et une page creerCompte.php</w:t>
-            </w:r>
+            <w:hideMark/>
+          </w:tcPr>
+          <w:p>
+            <w:pPr>
+              <w:cnfStyle w:val="000000000000" w:firstRow="0" w:lastRow="0" w:firstColumn="0" w:lastColumn="0" w:oddVBand="0" w:evenVBand="0" w:oddHBand="0" w:evenHBand="0" w:firstRowFirstColumn="0" w:firstRowLastColumn="0" w:lastRowFirstColumn="0" w:lastRowLastColumn="0"/>
+            </w:pPr>
+            <w:r>
+              <w:t xml:space="preserve">Il y a une page </w:t>
+            </w:r>
+            <w:proofErr w:type="spellStart"/>
+            <w:r>
+              <w:t>connexion.php</w:t>
+            </w:r>
+            <w:proofErr w:type="spellEnd"/>
+            <w:r>
+              <w:t xml:space="preserve"> qui permet de se connecter et une page </w:t>
+            </w:r>
+            <w:proofErr w:type="spellStart"/>
+            <w:r>
+              <w:t>creerCompte.php</w:t>
+            </w:r>
+            <w:proofErr w:type="spellEnd"/>
           </w:p>
         </w:tc>
         <w:tc>
           <w:tcPr>
             <w:tcW w:w="820" w:type="dxa"/>
-            <w:tcBorders>
-              <w:top w:val="single" w:sz="4" w:space="0" w:color="auto"/>
-              <w:left w:val="nil"/>
-              <w:bottom w:val="single" w:sz="4" w:space="0" w:color="auto"/>
-              <w:right w:val="single" w:sz="4" w:space="0" w:color="auto"/>
-            </w:tcBorders>
-            <w:shd w:val="clear" w:color="auto" w:fill="auto"/>
-            <w:vAlign w:val="center"/>
-            <w:hideMark/>
-          </w:tcPr>
-          <w:p>
-            <w:pPr>
-              <w:spacing w:after="0" w:line="240" w:lineRule="auto"/>
-              <w:jc w:val="center"/>
-              <w:rPr>
-                <w:rFonts w:ascii="Calibri" w:eastAsia="Times New Roman" w:hAnsi="Calibri" w:cs="Calibri"/>
-                <w:color w:val="000000"/>
-                <w:lang w:eastAsia="fr-CH"/>
-              </w:rPr>
-            </w:pPr>
-            <w:r>
-              <w:rPr>
-                <w:rFonts w:ascii="Calibri" w:eastAsia="Times New Roman" w:hAnsi="Calibri" w:cs="Calibri"/>
-                <w:color w:val="000000"/>
-                <w:lang w:eastAsia="fr-CH"/>
-              </w:rPr>
+            <w:hideMark/>
+          </w:tcPr>
+          <w:p>
+            <w:pPr>
+              <w:cnfStyle w:val="000000000000" w:firstRow="0" w:lastRow="0" w:firstColumn="0" w:lastColumn="0" w:oddVBand="0" w:evenVBand="0" w:oddHBand="0" w:evenHBand="0" w:firstRowFirstColumn="0" w:firstRowLastColumn="0" w:lastRowFirstColumn="0" w:lastRowLastColumn="0"/>
+            </w:pPr>
+            <w:r>
+              <w:t>OK</w:t>
+            </w:r>
+          </w:p>
+        </w:tc>
+      </w:tr>
+      <w:tr>
+        <w:trPr>
+          <w:cnfStyle w:val="000000100000" w:firstRow="0" w:lastRow="0" w:firstColumn="0" w:lastColumn="0" w:oddVBand="0" w:evenVBand="0" w:oddHBand="1" w:evenHBand="0" w:firstRowFirstColumn="0" w:firstRowLastColumn="0" w:lastRowFirstColumn="0" w:lastRowLastColumn="0"/>
+          <w:trHeight w:val="570"/>
+        </w:trPr>
+        <w:tc>
+          <w:tcPr>
+            <w:cnfStyle w:val="001000000000" w:firstRow="0" w:lastRow="0" w:firstColumn="1" w:lastColumn="0" w:oddVBand="0" w:evenVBand="0" w:oddHBand="0" w:evenHBand="0" w:firstRowFirstColumn="0" w:firstRowLastColumn="0" w:lastRowFirstColumn="0" w:lastRowLastColumn="0"/>
+            <w:tcW w:w="300" w:type="dxa"/>
+            <w:hideMark/>
+          </w:tcPr>
+          <w:p>
+            <w:r>
+              <w:t>F2</w:t>
+            </w:r>
+          </w:p>
+        </w:tc>
+        <w:tc>
+          <w:tcPr>
+            <w:tcW w:w="2800" w:type="dxa"/>
+            <w:hideMark/>
+          </w:tcPr>
+          <w:p>
+            <w:pPr>
+              <w:cnfStyle w:val="000000100000" w:firstRow="0" w:lastRow="0" w:firstColumn="0" w:lastColumn="0" w:oddVBand="0" w:evenVBand="0" w:oddHBand="1" w:evenHBand="0" w:firstRowFirstColumn="0" w:firstRowLastColumn="0" w:lastRowFirstColumn="0" w:lastRowLastColumn="0"/>
+            </w:pPr>
+            <w:r>
+              <w:t>Gestion informations personnelles</w:t>
+            </w:r>
+          </w:p>
+        </w:tc>
+        <w:tc>
+          <w:tcPr>
+            <w:tcW w:w="5400" w:type="dxa"/>
+            <w:hideMark/>
+          </w:tcPr>
+          <w:p>
+            <w:pPr>
+              <w:cnfStyle w:val="000000100000" w:firstRow="0" w:lastRow="0" w:firstColumn="0" w:lastColumn="0" w:oddVBand="0" w:evenVBand="0" w:oddHBand="1" w:evenHBand="0" w:firstRowFirstColumn="0" w:firstRowLastColumn="0" w:lastRowFirstColumn="0" w:lastRowLastColumn="0"/>
+            </w:pPr>
+            <w:r>
+              <w:t>Un utilisateur peut modifier ses informations</w:t>
+            </w:r>
+          </w:p>
+        </w:tc>
+        <w:tc>
+          <w:tcPr>
+            <w:tcW w:w="4120" w:type="dxa"/>
+            <w:hideMark/>
+          </w:tcPr>
+          <w:p>
+            <w:pPr>
+              <w:cnfStyle w:val="000000100000" w:firstRow="0" w:lastRow="0" w:firstColumn="0" w:lastColumn="0" w:oddVBand="0" w:evenVBand="0" w:oddHBand="1" w:evenHBand="0" w:firstRowFirstColumn="0" w:firstRowLastColumn="0" w:lastRowFirstColumn="0" w:lastRowLastColumn="0"/>
+            </w:pPr>
+            <w:r>
+              <w:t xml:space="preserve">Un utilisateur peut changer ses informations dans la page </w:t>
+            </w:r>
+            <w:proofErr w:type="spellStart"/>
+            <w:r>
+              <w:t>compte.php</w:t>
+            </w:r>
+            <w:proofErr w:type="spellEnd"/>
+          </w:p>
+        </w:tc>
+        <w:tc>
+          <w:tcPr>
+            <w:tcW w:w="820" w:type="dxa"/>
+            <w:hideMark/>
+          </w:tcPr>
+          <w:p>
+            <w:pPr>
+              <w:cnfStyle w:val="000000100000" w:firstRow="0" w:lastRow="0" w:firstColumn="0" w:lastColumn="0" w:oddVBand="0" w:evenVBand="0" w:oddHBand="1" w:evenHBand="0" w:firstRowFirstColumn="0" w:firstRowLastColumn="0" w:lastRowFirstColumn="0" w:lastRowLastColumn="0"/>
+            </w:pPr>
+            <w:r>
+              <w:t>OK</w:t>
+            </w:r>
+          </w:p>
+        </w:tc>
+      </w:tr>
+      <w:tr>
+        <w:trPr>
+          <w:trHeight w:val="855"/>
+        </w:trPr>
+        <w:tc>
+          <w:tcPr>
+            <w:cnfStyle w:val="001000000000" w:firstRow="0" w:lastRow="0" w:firstColumn="1" w:lastColumn="0" w:oddVBand="0" w:evenVBand="0" w:oddHBand="0" w:evenHBand="0" w:firstRowFirstColumn="0" w:firstRowLastColumn="0" w:lastRowFirstColumn="0" w:lastRowLastColumn="0"/>
+            <w:tcW w:w="300" w:type="dxa"/>
+            <w:hideMark/>
+          </w:tcPr>
+          <w:p>
+            <w:r>
+              <w:lastRenderedPageBreak/>
+              <w:t>F3</w:t>
+            </w:r>
+          </w:p>
+        </w:tc>
+        <w:tc>
+          <w:tcPr>
+            <w:tcW w:w="2800" w:type="dxa"/>
+            <w:hideMark/>
+          </w:tcPr>
+          <w:p>
+            <w:pPr>
+              <w:cnfStyle w:val="000000000000" w:firstRow="0" w:lastRow="0" w:firstColumn="0" w:lastColumn="0" w:oddVBand="0" w:evenVBand="0" w:oddHBand="0" w:evenHBand="0" w:firstRowFirstColumn="0" w:firstRowLastColumn="0" w:lastRowFirstColumn="0" w:lastRowLastColumn="0"/>
+            </w:pPr>
+            <w:r>
+              <w:t>Gestion histoire</w:t>
+            </w:r>
+          </w:p>
+        </w:tc>
+        <w:tc>
+          <w:tcPr>
+            <w:tcW w:w="5400" w:type="dxa"/>
+            <w:hideMark/>
+          </w:tcPr>
+          <w:p>
+            <w:pPr>
+              <w:cnfStyle w:val="000000000000" w:firstRow="0" w:lastRow="0" w:firstColumn="0" w:lastColumn="0" w:oddVBand="0" w:evenVBand="0" w:oddHBand="0" w:evenHBand="0" w:firstRowFirstColumn="0" w:firstRowLastColumn="0" w:lastRowFirstColumn="0" w:lastRowLastColumn="0"/>
+            </w:pPr>
+            <w:r>
+              <w:t>Un utilisateur peut ajouter / supprimer / modifier une histoire</w:t>
+            </w:r>
+          </w:p>
+        </w:tc>
+        <w:tc>
+          <w:tcPr>
+            <w:tcW w:w="4120" w:type="dxa"/>
+            <w:hideMark/>
+          </w:tcPr>
+          <w:p>
+            <w:pPr>
+              <w:cnfStyle w:val="000000000000" w:firstRow="0" w:lastRow="0" w:firstColumn="0" w:lastColumn="0" w:oddVBand="0" w:evenVBand="0" w:oddHBand="0" w:evenHBand="0" w:firstRowFirstColumn="0" w:firstRowLastColumn="0" w:lastRowFirstColumn="0" w:lastRowLastColumn="0"/>
+            </w:pPr>
+            <w:r>
+              <w:t xml:space="preserve">Un utilisateur peut ajouter / modifier / supprimer ses histoires dans la page </w:t>
+            </w:r>
+            <w:proofErr w:type="spellStart"/>
+            <w:r>
+              <w:t>compte.php</w:t>
+            </w:r>
+            <w:proofErr w:type="spellEnd"/>
+          </w:p>
+        </w:tc>
+        <w:tc>
+          <w:tcPr>
+            <w:tcW w:w="820" w:type="dxa"/>
+            <w:hideMark/>
+          </w:tcPr>
+          <w:p>
+            <w:pPr>
+              <w:cnfStyle w:val="000000000000" w:firstRow="0" w:lastRow="0" w:firstColumn="0" w:lastColumn="0" w:oddVBand="0" w:evenVBand="0" w:oddHBand="0" w:evenHBand="0" w:firstRowFirstColumn="0" w:firstRowLastColumn="0" w:lastRowFirstColumn="0" w:lastRowLastColumn="0"/>
+            </w:pPr>
+            <w:r>
+              <w:t>OK</w:t>
+            </w:r>
+          </w:p>
+        </w:tc>
+      </w:tr>
+      <w:tr>
+        <w:trPr>
+          <w:cnfStyle w:val="000000100000" w:firstRow="0" w:lastRow="0" w:firstColumn="0" w:lastColumn="0" w:oddVBand="0" w:evenVBand="0" w:oddHBand="1" w:evenHBand="0" w:firstRowFirstColumn="0" w:firstRowLastColumn="0" w:lastRowFirstColumn="0" w:lastRowLastColumn="0"/>
+          <w:trHeight w:val="570"/>
+        </w:trPr>
+        <w:tc>
+          <w:tcPr>
+            <w:cnfStyle w:val="001000000000" w:firstRow="0" w:lastRow="0" w:firstColumn="1" w:lastColumn="0" w:oddVBand="0" w:evenVBand="0" w:oddHBand="0" w:evenHBand="0" w:firstRowFirstColumn="0" w:firstRowLastColumn="0" w:lastRowFirstColumn="0" w:lastRowLastColumn="0"/>
+            <w:tcW w:w="300" w:type="dxa"/>
+            <w:hideMark/>
+          </w:tcPr>
+          <w:p>
+            <w:r>
+              <w:t>F4</w:t>
+            </w:r>
+          </w:p>
+        </w:tc>
+        <w:tc>
+          <w:tcPr>
+            <w:tcW w:w="2800" w:type="dxa"/>
+            <w:hideMark/>
+          </w:tcPr>
+          <w:p>
+            <w:pPr>
+              <w:cnfStyle w:val="000000100000" w:firstRow="0" w:lastRow="0" w:firstColumn="0" w:lastColumn="0" w:oddVBand="0" w:evenVBand="0" w:oddHBand="1" w:evenHBand="0" w:firstRowFirstColumn="0" w:firstRowLastColumn="0" w:lastRowFirstColumn="0" w:lastRowLastColumn="0"/>
+            </w:pPr>
+            <w:r>
+              <w:t>Trie page accueil</w:t>
+            </w:r>
+          </w:p>
+        </w:tc>
+        <w:tc>
+          <w:tcPr>
+            <w:tcW w:w="5400" w:type="dxa"/>
+            <w:hideMark/>
+          </w:tcPr>
+          <w:p>
+            <w:pPr>
+              <w:cnfStyle w:val="000000100000" w:firstRow="0" w:lastRow="0" w:firstColumn="0" w:lastColumn="0" w:oddVBand="0" w:evenVBand="0" w:oddHBand="1" w:evenHBand="0" w:firstRowFirstColumn="0" w:firstRowLastColumn="0" w:lastRowFirstColumn="0" w:lastRowLastColumn="0"/>
+            </w:pPr>
+            <w:r>
+              <w:t xml:space="preserve">Un utilisateur peut trier la page d'accueil par </w:t>
+            </w:r>
+            <w:r>
+              <w:t>date</w:t>
+            </w:r>
+            <w:r>
+              <w:t xml:space="preserve"> ou par moyenne (ordre décroissant)</w:t>
+            </w:r>
+          </w:p>
+        </w:tc>
+        <w:tc>
+          <w:tcPr>
+            <w:tcW w:w="4120" w:type="dxa"/>
+            <w:hideMark/>
+          </w:tcPr>
+          <w:p>
+            <w:pPr>
+              <w:cnfStyle w:val="000000100000" w:firstRow="0" w:lastRow="0" w:firstColumn="0" w:lastColumn="0" w:oddVBand="0" w:evenVBand="0" w:oddHBand="1" w:evenHBand="0" w:firstRowFirstColumn="0" w:firstRowLastColumn="0" w:lastRowFirstColumn="0" w:lastRowLastColumn="0"/>
+            </w:pPr>
+            <w:r>
+              <w:t>Un utilisateur peut trier la page d'acc</w:t>
+            </w:r>
+            <w:r>
+              <w:t>ue</w:t>
+            </w:r>
+            <w:r>
+              <w:t>il avec 2 bouton</w:t>
+            </w:r>
+            <w:r>
+              <w:t>s</w:t>
+            </w:r>
+          </w:p>
+        </w:tc>
+        <w:tc>
+          <w:tcPr>
+            <w:tcW w:w="820" w:type="dxa"/>
+            <w:hideMark/>
+          </w:tcPr>
+          <w:p>
+            <w:pPr>
+              <w:cnfStyle w:val="000000100000" w:firstRow="0" w:lastRow="0" w:firstColumn="0" w:lastColumn="0" w:oddVBand="0" w:evenVBand="0" w:oddHBand="1" w:evenHBand="0" w:firstRowFirstColumn="0" w:firstRowLastColumn="0" w:lastRowFirstColumn="0" w:lastRowLastColumn="0"/>
+            </w:pPr>
+            <w:r>
               <w:t>OK</w:t>
             </w:r>
           </w:p>
@@ -17357,165 +19203,158 @@
         </w:trPr>
         <w:tc>
           <w:tcPr>
+            <w:cnfStyle w:val="001000000000" w:firstRow="0" w:lastRow="0" w:firstColumn="1" w:lastColumn="0" w:oddVBand="0" w:evenVBand="0" w:oddHBand="0" w:evenHBand="0" w:firstRowFirstColumn="0" w:firstRowLastColumn="0" w:lastRowFirstColumn="0" w:lastRowLastColumn="0"/>
             <w:tcW w:w="300" w:type="dxa"/>
-            <w:tcBorders>
-              <w:top w:val="nil"/>
-              <w:left w:val="single" w:sz="4" w:space="0" w:color="auto"/>
-              <w:bottom w:val="single" w:sz="4" w:space="0" w:color="auto"/>
-              <w:right w:val="single" w:sz="4" w:space="0" w:color="auto"/>
-            </w:tcBorders>
-            <w:shd w:val="clear" w:color="auto" w:fill="auto"/>
-            <w:vAlign w:val="center"/>
-            <w:hideMark/>
-          </w:tcPr>
-          <w:p>
-            <w:pPr>
-              <w:spacing w:after="0" w:line="240" w:lineRule="auto"/>
-              <w:jc w:val="center"/>
-              <w:rPr>
-                <w:rFonts w:ascii="Calibri" w:eastAsia="Times New Roman" w:hAnsi="Calibri" w:cs="Calibri"/>
-                <w:color w:val="000000"/>
-                <w:lang w:eastAsia="fr-CH"/>
-              </w:rPr>
-            </w:pPr>
-            <w:r>
-              <w:rPr>
-                <w:rFonts w:ascii="Calibri" w:eastAsia="Times New Roman" w:hAnsi="Calibri" w:cs="Calibri"/>
-                <w:color w:val="000000"/>
-                <w:lang w:eastAsia="fr-CH"/>
-              </w:rPr>
-              <w:t>F2</w:t>
+            <w:hideMark/>
+          </w:tcPr>
+          <w:p>
+            <w:r>
+              <w:t>F5</w:t>
             </w:r>
           </w:p>
         </w:tc>
         <w:tc>
           <w:tcPr>
             <w:tcW w:w="2800" w:type="dxa"/>
-            <w:tcBorders>
-              <w:top w:val="nil"/>
-              <w:left w:val="nil"/>
-              <w:bottom w:val="single" w:sz="4" w:space="0" w:color="auto"/>
-              <w:right w:val="single" w:sz="4" w:space="0" w:color="auto"/>
-            </w:tcBorders>
-            <w:shd w:val="clear" w:color="auto" w:fill="auto"/>
-            <w:vAlign w:val="center"/>
-            <w:hideMark/>
-          </w:tcPr>
-          <w:p>
-            <w:pPr>
-              <w:spacing w:after="0" w:line="240" w:lineRule="auto"/>
-              <w:jc w:val="center"/>
-              <w:rPr>
-                <w:rFonts w:ascii="Calibri" w:eastAsia="Times New Roman" w:hAnsi="Calibri" w:cs="Calibri"/>
-                <w:color w:val="000000"/>
-                <w:lang w:eastAsia="fr-CH"/>
-              </w:rPr>
-            </w:pPr>
-            <w:r>
-              <w:rPr>
-                <w:rFonts w:ascii="Calibri" w:eastAsia="Times New Roman" w:hAnsi="Calibri" w:cs="Calibri"/>
-                <w:color w:val="000000"/>
-                <w:lang w:eastAsia="fr-CH"/>
-              </w:rPr>
-              <w:t>Gestion informations personnelles</w:t>
+            <w:hideMark/>
+          </w:tcPr>
+          <w:p>
+            <w:pPr>
+              <w:cnfStyle w:val="000000000000" w:firstRow="0" w:lastRow="0" w:firstColumn="0" w:lastColumn="0" w:oddVBand="0" w:evenVBand="0" w:oddHBand="0" w:evenHBand="0" w:firstRowFirstColumn="0" w:firstRowLastColumn="0" w:lastRowFirstColumn="0" w:lastRowLastColumn="0"/>
+            </w:pPr>
+            <w:r>
+              <w:t>Afficher favoris</w:t>
             </w:r>
           </w:p>
         </w:tc>
         <w:tc>
           <w:tcPr>
             <w:tcW w:w="5400" w:type="dxa"/>
-            <w:tcBorders>
-              <w:top w:val="nil"/>
-              <w:left w:val="nil"/>
-              <w:bottom w:val="single" w:sz="4" w:space="0" w:color="auto"/>
-              <w:right w:val="single" w:sz="4" w:space="0" w:color="auto"/>
-            </w:tcBorders>
-            <w:shd w:val="clear" w:color="auto" w:fill="auto"/>
-            <w:vAlign w:val="center"/>
-            <w:hideMark/>
-          </w:tcPr>
-          <w:p>
-            <w:pPr>
-              <w:spacing w:after="0" w:line="240" w:lineRule="auto"/>
-              <w:jc w:val="center"/>
-              <w:rPr>
-                <w:rFonts w:ascii="Calibri" w:eastAsia="Times New Roman" w:hAnsi="Calibri" w:cs="Calibri"/>
-                <w:color w:val="000000"/>
-                <w:lang w:eastAsia="fr-CH"/>
-              </w:rPr>
-            </w:pPr>
-            <w:r>
-              <w:rPr>
-                <w:rFonts w:ascii="Calibri" w:eastAsia="Times New Roman" w:hAnsi="Calibri" w:cs="Calibri"/>
-                <w:color w:val="000000"/>
-                <w:lang w:eastAsia="fr-CH"/>
-              </w:rPr>
-              <w:t>Un utilisateur peut modifier ses informations</w:t>
+            <w:hideMark/>
+          </w:tcPr>
+          <w:p>
+            <w:pPr>
+              <w:cnfStyle w:val="000000000000" w:firstRow="0" w:lastRow="0" w:firstColumn="0" w:lastColumn="0" w:oddVBand="0" w:evenVBand="0" w:oddHBand="0" w:evenHBand="0" w:firstRowFirstColumn="0" w:firstRowLastColumn="0" w:lastRowFirstColumn="0" w:lastRowLastColumn="0"/>
+            </w:pPr>
+            <w:r>
+              <w:t>Un utilisateur connecter</w:t>
+            </w:r>
+            <w:r>
+              <w:t xml:space="preserve"> a une liste de favoris afficher sur la page d’accueil</w:t>
+            </w:r>
+            <w:bookmarkStart w:id="32" w:name="_GoBack"/>
+            <w:bookmarkEnd w:id="32"/>
+            <w:r>
+              <w:t>.</w:t>
             </w:r>
           </w:p>
         </w:tc>
         <w:tc>
           <w:tcPr>
             <w:tcW w:w="4120" w:type="dxa"/>
-            <w:tcBorders>
-              <w:top w:val="nil"/>
-              <w:left w:val="nil"/>
-              <w:bottom w:val="single" w:sz="4" w:space="0" w:color="auto"/>
-              <w:right w:val="single" w:sz="4" w:space="0" w:color="auto"/>
-            </w:tcBorders>
-            <w:shd w:val="clear" w:color="auto" w:fill="auto"/>
-            <w:vAlign w:val="center"/>
-            <w:hideMark/>
-          </w:tcPr>
-          <w:p>
-            <w:pPr>
-              <w:spacing w:after="0" w:line="240" w:lineRule="auto"/>
-              <w:jc w:val="center"/>
-              <w:rPr>
-                <w:rFonts w:ascii="Calibri" w:eastAsia="Times New Roman" w:hAnsi="Calibri" w:cs="Calibri"/>
-                <w:color w:val="000000"/>
-                <w:lang w:eastAsia="fr-CH"/>
-              </w:rPr>
-            </w:pPr>
-            <w:r>
-              <w:rPr>
-                <w:rFonts w:ascii="Calibri" w:eastAsia="Times New Roman" w:hAnsi="Calibri" w:cs="Calibri"/>
-                <w:color w:val="000000"/>
-                <w:lang w:eastAsia="fr-CH"/>
-              </w:rPr>
-              <w:t>Un utilisateur peut changer ses informations dans la page compte.php</w:t>
+            <w:hideMark/>
+          </w:tcPr>
+          <w:p>
+            <w:pPr>
+              <w:cnfStyle w:val="000000000000" w:firstRow="0" w:lastRow="0" w:firstColumn="0" w:lastColumn="0" w:oddVBand="0" w:evenVBand="0" w:oddHBand="0" w:evenHBand="0" w:firstRowFirstColumn="0" w:firstRowLastColumn="0" w:lastRowFirstColumn="0" w:lastRowLastColumn="0"/>
+            </w:pPr>
+            <w:r>
+              <w:t>Si l'utilisateur est connecté alors les favoris s'affichent</w:t>
             </w:r>
           </w:p>
         </w:tc>
         <w:tc>
           <w:tcPr>
             <w:tcW w:w="820" w:type="dxa"/>
-            <w:tcBorders>
-              <w:top w:val="nil"/>
-              <w:left w:val="nil"/>
-              <w:bottom w:val="single" w:sz="4" w:space="0" w:color="auto"/>
-              <w:right w:val="single" w:sz="4" w:space="0" w:color="auto"/>
-            </w:tcBorders>
-            <w:shd w:val="clear" w:color="auto" w:fill="auto"/>
-            <w:vAlign w:val="center"/>
-            <w:hideMark/>
-          </w:tcPr>
-          <w:p>
-            <w:pPr>
-              <w:spacing w:after="0" w:line="240" w:lineRule="auto"/>
-              <w:jc w:val="center"/>
-              <w:rPr>
-                <w:rFonts w:ascii="Calibri" w:eastAsia="Times New Roman" w:hAnsi="Calibri" w:cs="Calibri"/>
-                <w:color w:val="000000"/>
-                <w:lang w:eastAsia="fr-CH"/>
-              </w:rPr>
-            </w:pPr>
-            <w:r>
-              <w:rPr>
-                <w:rFonts w:ascii="Calibri" w:eastAsia="Times New Roman" w:hAnsi="Calibri" w:cs="Calibri"/>
-                <w:color w:val="000000"/>
-                <w:lang w:eastAsia="fr-CH"/>
-              </w:rPr>
+            <w:hideMark/>
+          </w:tcPr>
+          <w:p>
+            <w:pPr>
+              <w:cnfStyle w:val="000000000000" w:firstRow="0" w:lastRow="0" w:firstColumn="0" w:lastColumn="0" w:oddVBand="0" w:evenVBand="0" w:oddHBand="0" w:evenHBand="0" w:firstRowFirstColumn="0" w:firstRowLastColumn="0" w:lastRowFirstColumn="0" w:lastRowLastColumn="0"/>
+            </w:pPr>
+            <w:r>
+              <w:t>OK</w:t>
+            </w:r>
+          </w:p>
+        </w:tc>
+      </w:tr>
+      <w:tr>
+        <w:trPr>
+          <w:cnfStyle w:val="000000100000" w:firstRow="0" w:lastRow="0" w:firstColumn="0" w:lastColumn="0" w:oddVBand="0" w:evenVBand="0" w:oddHBand="1" w:evenHBand="0" w:firstRowFirstColumn="0" w:firstRowLastColumn="0" w:lastRowFirstColumn="0" w:lastRowLastColumn="0"/>
+          <w:trHeight w:val="570"/>
+        </w:trPr>
+        <w:tc>
+          <w:tcPr>
+            <w:cnfStyle w:val="001000000000" w:firstRow="0" w:lastRow="0" w:firstColumn="1" w:lastColumn="0" w:oddVBand="0" w:evenVBand="0" w:oddHBand="0" w:evenHBand="0" w:firstRowFirstColumn="0" w:firstRowLastColumn="0" w:lastRowFirstColumn="0" w:lastRowLastColumn="0"/>
+            <w:tcW w:w="300" w:type="dxa"/>
+            <w:hideMark/>
+          </w:tcPr>
+          <w:p>
+            <w:r>
+              <w:t>F6</w:t>
+            </w:r>
+          </w:p>
+        </w:tc>
+        <w:tc>
+          <w:tcPr>
+            <w:tcW w:w="2800" w:type="dxa"/>
+            <w:hideMark/>
+          </w:tcPr>
+          <w:p>
+            <w:pPr>
+              <w:cnfStyle w:val="000000100000" w:firstRow="0" w:lastRow="0" w:firstColumn="0" w:lastColumn="0" w:oddVBand="0" w:evenVBand="0" w:oddHBand="1" w:evenHBand="0" w:firstRowFirstColumn="0" w:firstRowLastColumn="0" w:lastRowFirstColumn="0" w:lastRowLastColumn="0"/>
+            </w:pPr>
+            <w:r>
+              <w:t>Évaluer</w:t>
+            </w:r>
+            <w:r>
+              <w:t xml:space="preserve"> une histoire</w:t>
+            </w:r>
+          </w:p>
+        </w:tc>
+        <w:tc>
+          <w:tcPr>
+            <w:tcW w:w="5400" w:type="dxa"/>
+            <w:hideMark/>
+          </w:tcPr>
+          <w:p>
+            <w:pPr>
+              <w:cnfStyle w:val="000000100000" w:firstRow="0" w:lastRow="0" w:firstColumn="0" w:lastColumn="0" w:oddVBand="0" w:evenVBand="0" w:oddHBand="1" w:evenHBand="0" w:firstRowFirstColumn="0" w:firstRowLastColumn="0" w:lastRowFirstColumn="0" w:lastRowLastColumn="0"/>
+            </w:pPr>
+            <w:r>
+              <w:t>Un utilisateur peut évaluer une histoire sur 4 critères</w:t>
+            </w:r>
+          </w:p>
+        </w:tc>
+        <w:tc>
+          <w:tcPr>
+            <w:tcW w:w="4120" w:type="dxa"/>
+            <w:hideMark/>
+          </w:tcPr>
+          <w:p>
+            <w:pPr>
+              <w:cnfStyle w:val="000000100000" w:firstRow="0" w:lastRow="0" w:firstColumn="0" w:lastColumn="0" w:oddVBand="0" w:evenVBand="0" w:oddHBand="1" w:evenHBand="0" w:firstRowFirstColumn="0" w:firstRowLastColumn="0" w:lastRowFirstColumn="0" w:lastRowLastColumn="0"/>
+            </w:pPr>
+            <w:r>
+              <w:t xml:space="preserve">On peut noter une histoire sur 4 critères sur la page </w:t>
+            </w:r>
+            <w:proofErr w:type="spellStart"/>
+            <w:r>
+              <w:t>histoire.php</w:t>
+            </w:r>
+            <w:proofErr w:type="spellEnd"/>
+          </w:p>
+        </w:tc>
+        <w:tc>
+          <w:tcPr>
+            <w:tcW w:w="820" w:type="dxa"/>
+            <w:hideMark/>
+          </w:tcPr>
+          <w:p>
+            <w:pPr>
+              <w:cnfStyle w:val="000000100000" w:firstRow="0" w:lastRow="0" w:firstColumn="0" w:lastColumn="0" w:oddVBand="0" w:evenVBand="0" w:oddHBand="1" w:evenHBand="0" w:firstRowFirstColumn="0" w:firstRowLastColumn="0" w:lastRowFirstColumn="0" w:lastRowLastColumn="0"/>
+            </w:pPr>
+            <w:r>
               <w:t>OK</w:t>
             </w:r>
           </w:p>
@@ -17527,165 +19366,76 @@
         </w:trPr>
         <w:tc>
           <w:tcPr>
+            <w:cnfStyle w:val="001000000000" w:firstRow="0" w:lastRow="0" w:firstColumn="1" w:lastColumn="0" w:oddVBand="0" w:evenVBand="0" w:oddHBand="0" w:evenHBand="0" w:firstRowFirstColumn="0" w:firstRowLastColumn="0" w:lastRowFirstColumn="0" w:lastRowLastColumn="0"/>
             <w:tcW w:w="300" w:type="dxa"/>
-            <w:tcBorders>
-              <w:top w:val="nil"/>
-              <w:left w:val="single" w:sz="4" w:space="0" w:color="auto"/>
-              <w:bottom w:val="single" w:sz="4" w:space="0" w:color="auto"/>
-              <w:right w:val="single" w:sz="4" w:space="0" w:color="auto"/>
-            </w:tcBorders>
-            <w:shd w:val="clear" w:color="auto" w:fill="auto"/>
-            <w:vAlign w:val="center"/>
-            <w:hideMark/>
-          </w:tcPr>
-          <w:p>
-            <w:pPr>
-              <w:spacing w:after="0" w:line="240" w:lineRule="auto"/>
-              <w:jc w:val="center"/>
-              <w:rPr>
-                <w:rFonts w:ascii="Calibri" w:eastAsia="Times New Roman" w:hAnsi="Calibri" w:cs="Calibri"/>
-                <w:color w:val="000000"/>
-                <w:lang w:eastAsia="fr-CH"/>
-              </w:rPr>
-            </w:pPr>
-            <w:r>
-              <w:rPr>
-                <w:rFonts w:ascii="Calibri" w:eastAsia="Times New Roman" w:hAnsi="Calibri" w:cs="Calibri"/>
-                <w:color w:val="000000"/>
-                <w:lang w:eastAsia="fr-CH"/>
-              </w:rPr>
-              <w:t>F3</w:t>
+            <w:hideMark/>
+          </w:tcPr>
+          <w:p>
+            <w:r>
+              <w:t>F7</w:t>
             </w:r>
           </w:p>
         </w:tc>
         <w:tc>
           <w:tcPr>
             <w:tcW w:w="2800" w:type="dxa"/>
-            <w:tcBorders>
-              <w:top w:val="nil"/>
-              <w:left w:val="nil"/>
-              <w:bottom w:val="single" w:sz="4" w:space="0" w:color="auto"/>
-              <w:right w:val="single" w:sz="4" w:space="0" w:color="auto"/>
-            </w:tcBorders>
-            <w:shd w:val="clear" w:color="auto" w:fill="auto"/>
-            <w:vAlign w:val="center"/>
-            <w:hideMark/>
-          </w:tcPr>
-          <w:p>
-            <w:pPr>
-              <w:spacing w:after="0" w:line="240" w:lineRule="auto"/>
-              <w:jc w:val="center"/>
-              <w:rPr>
-                <w:rFonts w:ascii="Calibri" w:eastAsia="Times New Roman" w:hAnsi="Calibri" w:cs="Calibri"/>
-                <w:color w:val="000000"/>
-                <w:lang w:eastAsia="fr-CH"/>
-              </w:rPr>
-            </w:pPr>
-            <w:r>
-              <w:rPr>
-                <w:rFonts w:ascii="Calibri" w:eastAsia="Times New Roman" w:hAnsi="Calibri" w:cs="Calibri"/>
-                <w:color w:val="000000"/>
-                <w:lang w:eastAsia="fr-CH"/>
-              </w:rPr>
-              <w:t>Gestion histoire</w:t>
+            <w:hideMark/>
+          </w:tcPr>
+          <w:p>
+            <w:pPr>
+              <w:cnfStyle w:val="000000000000" w:firstRow="0" w:lastRow="0" w:firstColumn="0" w:lastColumn="0" w:oddVBand="0" w:evenVBand="0" w:oddHBand="0" w:evenHBand="0" w:firstRowFirstColumn="0" w:firstRowLastColumn="0" w:lastRowFirstColumn="0" w:lastRowLastColumn="0"/>
+            </w:pPr>
+            <w:r>
+              <w:t>Afficher moyenne utilisateur et histoire</w:t>
             </w:r>
           </w:p>
         </w:tc>
         <w:tc>
           <w:tcPr>
             <w:tcW w:w="5400" w:type="dxa"/>
-            <w:tcBorders>
-              <w:top w:val="nil"/>
-              <w:left w:val="nil"/>
-              <w:bottom w:val="single" w:sz="4" w:space="0" w:color="auto"/>
-              <w:right w:val="single" w:sz="4" w:space="0" w:color="auto"/>
-            </w:tcBorders>
-            <w:shd w:val="clear" w:color="auto" w:fill="auto"/>
-            <w:vAlign w:val="center"/>
-            <w:hideMark/>
-          </w:tcPr>
-          <w:p>
-            <w:pPr>
-              <w:spacing w:after="0" w:line="240" w:lineRule="auto"/>
-              <w:jc w:val="center"/>
-              <w:rPr>
-                <w:rFonts w:ascii="Calibri" w:eastAsia="Times New Roman" w:hAnsi="Calibri" w:cs="Calibri"/>
-                <w:color w:val="000000"/>
-                <w:lang w:eastAsia="fr-CH"/>
-              </w:rPr>
-            </w:pPr>
-            <w:r>
-              <w:rPr>
-                <w:rFonts w:ascii="Calibri" w:eastAsia="Times New Roman" w:hAnsi="Calibri" w:cs="Calibri"/>
-                <w:color w:val="000000"/>
-                <w:lang w:eastAsia="fr-CH"/>
-              </w:rPr>
-              <w:t>Un utilisateur peut ajouter / supprimer / modifier une histoire</w:t>
+            <w:hideMark/>
+          </w:tcPr>
+          <w:p>
+            <w:pPr>
+              <w:cnfStyle w:val="000000000000" w:firstRow="0" w:lastRow="0" w:firstColumn="0" w:lastColumn="0" w:oddVBand="0" w:evenVBand="0" w:oddHBand="0" w:evenHBand="0" w:firstRowFirstColumn="0" w:firstRowLastColumn="0" w:lastRowFirstColumn="0" w:lastRowLastColumn="0"/>
+            </w:pPr>
+            <w:r>
+              <w:t>Un utilisateur peut voir la moyenne d'une histoire et d'un auteur.</w:t>
             </w:r>
           </w:p>
         </w:tc>
         <w:tc>
           <w:tcPr>
             <w:tcW w:w="4120" w:type="dxa"/>
-            <w:tcBorders>
-              <w:top w:val="nil"/>
-              <w:left w:val="nil"/>
-              <w:bottom w:val="single" w:sz="4" w:space="0" w:color="auto"/>
-              <w:right w:val="single" w:sz="4" w:space="0" w:color="auto"/>
-            </w:tcBorders>
-            <w:shd w:val="clear" w:color="auto" w:fill="auto"/>
-            <w:vAlign w:val="center"/>
-            <w:hideMark/>
-          </w:tcPr>
-          <w:p>
-            <w:pPr>
-              <w:spacing w:after="0" w:line="240" w:lineRule="auto"/>
-              <w:jc w:val="center"/>
-              <w:rPr>
-                <w:rFonts w:ascii="Calibri" w:eastAsia="Times New Roman" w:hAnsi="Calibri" w:cs="Calibri"/>
-                <w:color w:val="000000"/>
-                <w:lang w:eastAsia="fr-CH"/>
-              </w:rPr>
-            </w:pPr>
-            <w:r>
-              <w:rPr>
-                <w:rFonts w:ascii="Calibri" w:eastAsia="Times New Roman" w:hAnsi="Calibri" w:cs="Calibri"/>
-                <w:color w:val="000000"/>
-                <w:lang w:eastAsia="fr-CH"/>
-              </w:rPr>
-              <w:t>Un utilisateur peut ajouter / modifier / supprimer ses histoires dans la page compte.php</w:t>
+            <w:hideMark/>
+          </w:tcPr>
+          <w:p>
+            <w:pPr>
+              <w:cnfStyle w:val="000000000000" w:firstRow="0" w:lastRow="0" w:firstColumn="0" w:lastColumn="0" w:oddVBand="0" w:evenVBand="0" w:oddHBand="0" w:evenHBand="0" w:firstRowFirstColumn="0" w:firstRowLastColumn="0" w:lastRowFirstColumn="0" w:lastRowLastColumn="0"/>
+            </w:pPr>
+            <w:r>
+              <w:t xml:space="preserve">Un utilisateur peut voir la moyenne d'une histoire et la moyenne de l'auteur dans la page </w:t>
+            </w:r>
+            <w:proofErr w:type="spellStart"/>
+            <w:r>
+              <w:t>histoire.php</w:t>
+            </w:r>
+            <w:proofErr w:type="spellEnd"/>
+            <w:r>
+              <w:t xml:space="preserve"> </w:t>
             </w:r>
           </w:p>
         </w:tc>
         <w:tc>
           <w:tcPr>
             <w:tcW w:w="820" w:type="dxa"/>
-            <w:tcBorders>
-              <w:top w:val="nil"/>
-              <w:left w:val="nil"/>
-              <w:bottom w:val="single" w:sz="4" w:space="0" w:color="auto"/>
-              <w:right w:val="single" w:sz="4" w:space="0" w:color="auto"/>
-            </w:tcBorders>
-            <w:shd w:val="clear" w:color="auto" w:fill="auto"/>
-            <w:vAlign w:val="center"/>
-            <w:hideMark/>
-          </w:tcPr>
-          <w:p>
-            <w:pPr>
-              <w:spacing w:after="0" w:line="240" w:lineRule="auto"/>
-              <w:jc w:val="center"/>
-              <w:rPr>
-                <w:rFonts w:ascii="Calibri" w:eastAsia="Times New Roman" w:hAnsi="Calibri" w:cs="Calibri"/>
-                <w:color w:val="000000"/>
-                <w:lang w:eastAsia="fr-CH"/>
-              </w:rPr>
-            </w:pPr>
-            <w:r>
-              <w:rPr>
-                <w:rFonts w:ascii="Calibri" w:eastAsia="Times New Roman" w:hAnsi="Calibri" w:cs="Calibri"/>
-                <w:color w:val="000000"/>
-                <w:lang w:eastAsia="fr-CH"/>
-              </w:rPr>
+            <w:hideMark/>
+          </w:tcPr>
+          <w:p>
+            <w:pPr>
+              <w:cnfStyle w:val="000000000000" w:firstRow="0" w:lastRow="0" w:firstColumn="0" w:lastColumn="0" w:oddVBand="0" w:evenVBand="0" w:oddHBand="0" w:evenHBand="0" w:firstRowFirstColumn="0" w:firstRowLastColumn="0" w:lastRowFirstColumn="0" w:lastRowLastColumn="0"/>
+            </w:pPr>
+            <w:r>
               <w:t>OK</w:t>
             </w:r>
           </w:p>
@@ -17693,849 +19443,73 @@
       </w:tr>
       <w:tr>
         <w:trPr>
-          <w:trHeight w:val="570"/>
-        </w:trPr>
-        <w:tc>
-          <w:tcPr>
-            <w:tcW w:w="300" w:type="dxa"/>
-            <w:tcBorders>
-              <w:top w:val="nil"/>
-              <w:left w:val="single" w:sz="4" w:space="0" w:color="auto"/>
-              <w:bottom w:val="single" w:sz="4" w:space="0" w:color="auto"/>
-              <w:right w:val="single" w:sz="4" w:space="0" w:color="auto"/>
-            </w:tcBorders>
-            <w:shd w:val="clear" w:color="auto" w:fill="auto"/>
-            <w:vAlign w:val="center"/>
-            <w:hideMark/>
-          </w:tcPr>
-          <w:p>
-            <w:pPr>
-              <w:spacing w:after="0" w:line="240" w:lineRule="auto"/>
-              <w:jc w:val="center"/>
-              <w:rPr>
-                <w:rFonts w:ascii="Calibri" w:eastAsia="Times New Roman" w:hAnsi="Calibri" w:cs="Calibri"/>
-                <w:color w:val="000000"/>
-                <w:lang w:eastAsia="fr-CH"/>
-              </w:rPr>
-            </w:pPr>
-            <w:r>
-              <w:rPr>
-                <w:rFonts w:ascii="Calibri" w:eastAsia="Times New Roman" w:hAnsi="Calibri" w:cs="Calibri"/>
-                <w:color w:val="000000"/>
-                <w:lang w:eastAsia="fr-CH"/>
-              </w:rPr>
-              <w:t>F4</w:t>
-            </w:r>
-          </w:p>
-        </w:tc>
-        <w:tc>
-          <w:tcPr>
-            <w:tcW w:w="2800" w:type="dxa"/>
-            <w:tcBorders>
-              <w:top w:val="nil"/>
-              <w:left w:val="nil"/>
-              <w:bottom w:val="single" w:sz="4" w:space="0" w:color="auto"/>
-              <w:right w:val="single" w:sz="4" w:space="0" w:color="auto"/>
-            </w:tcBorders>
-            <w:shd w:val="clear" w:color="auto" w:fill="auto"/>
-            <w:vAlign w:val="center"/>
-            <w:hideMark/>
-          </w:tcPr>
-          <w:p>
-            <w:pPr>
-              <w:spacing w:after="0" w:line="240" w:lineRule="auto"/>
-              <w:jc w:val="center"/>
-              <w:rPr>
-                <w:rFonts w:ascii="Calibri" w:eastAsia="Times New Roman" w:hAnsi="Calibri" w:cs="Calibri"/>
-                <w:color w:val="000000"/>
-                <w:lang w:eastAsia="fr-CH"/>
-              </w:rPr>
-            </w:pPr>
-            <w:r>
-              <w:rPr>
-                <w:rFonts w:ascii="Calibri" w:eastAsia="Times New Roman" w:hAnsi="Calibri" w:cs="Calibri"/>
-                <w:color w:val="000000"/>
-                <w:lang w:eastAsia="fr-CH"/>
-              </w:rPr>
-              <w:t>Trie page accueil</w:t>
-            </w:r>
-          </w:p>
-        </w:tc>
-        <w:tc>
-          <w:tcPr>
-            <w:tcW w:w="5400" w:type="dxa"/>
-            <w:tcBorders>
-              <w:top w:val="nil"/>
-              <w:left w:val="nil"/>
-              <w:bottom w:val="single" w:sz="4" w:space="0" w:color="auto"/>
-              <w:right w:val="single" w:sz="4" w:space="0" w:color="auto"/>
-            </w:tcBorders>
-            <w:shd w:val="clear" w:color="auto" w:fill="auto"/>
-            <w:vAlign w:val="center"/>
-            <w:hideMark/>
-          </w:tcPr>
-          <w:p>
-            <w:pPr>
-              <w:spacing w:after="0" w:line="240" w:lineRule="auto"/>
-              <w:jc w:val="center"/>
-              <w:rPr>
-                <w:rFonts w:ascii="Calibri" w:eastAsia="Times New Roman" w:hAnsi="Calibri" w:cs="Calibri"/>
-                <w:color w:val="000000"/>
-                <w:lang w:eastAsia="fr-CH"/>
-              </w:rPr>
-            </w:pPr>
-            <w:r>
-              <w:rPr>
-                <w:rFonts w:ascii="Calibri" w:eastAsia="Times New Roman" w:hAnsi="Calibri" w:cs="Calibri"/>
-                <w:color w:val="000000"/>
-                <w:lang w:eastAsia="fr-CH"/>
-              </w:rPr>
-              <w:t>Un utilisateur peut trier la page d'accueil par note ou par moyenne (ordre décroissant)</w:t>
-            </w:r>
-          </w:p>
-        </w:tc>
-        <w:tc>
-          <w:tcPr>
-            <w:tcW w:w="4120" w:type="dxa"/>
-            <w:tcBorders>
-              <w:top w:val="nil"/>
-              <w:left w:val="nil"/>
-              <w:bottom w:val="single" w:sz="4" w:space="0" w:color="auto"/>
-              <w:right w:val="single" w:sz="4" w:space="0" w:color="auto"/>
-            </w:tcBorders>
-            <w:shd w:val="clear" w:color="auto" w:fill="auto"/>
-            <w:vAlign w:val="center"/>
-            <w:hideMark/>
-          </w:tcPr>
-          <w:p>
-            <w:pPr>
-              <w:spacing w:after="0" w:line="240" w:lineRule="auto"/>
-              <w:jc w:val="center"/>
-              <w:rPr>
-                <w:rFonts w:ascii="Calibri" w:eastAsia="Times New Roman" w:hAnsi="Calibri" w:cs="Calibri"/>
-                <w:color w:val="000000"/>
-                <w:lang w:eastAsia="fr-CH"/>
-              </w:rPr>
-            </w:pPr>
-            <w:r>
-              <w:rPr>
-                <w:rFonts w:ascii="Calibri" w:eastAsia="Times New Roman" w:hAnsi="Calibri" w:cs="Calibri"/>
-                <w:color w:val="000000"/>
-                <w:lang w:eastAsia="fr-CH"/>
-              </w:rPr>
-              <w:t>Un utilisateur peut trier la page d'acceuil avec 2 bouton</w:t>
-            </w:r>
-          </w:p>
-        </w:tc>
-        <w:tc>
-          <w:tcPr>
-            <w:tcW w:w="820" w:type="dxa"/>
-            <w:tcBorders>
-              <w:top w:val="nil"/>
-              <w:left w:val="nil"/>
-              <w:bottom w:val="single" w:sz="4" w:space="0" w:color="auto"/>
-              <w:right w:val="single" w:sz="4" w:space="0" w:color="auto"/>
-            </w:tcBorders>
-            <w:shd w:val="clear" w:color="auto" w:fill="auto"/>
-            <w:vAlign w:val="center"/>
-            <w:hideMark/>
-          </w:tcPr>
-          <w:p>
-            <w:pPr>
-              <w:spacing w:after="0" w:line="240" w:lineRule="auto"/>
-              <w:jc w:val="center"/>
-              <w:rPr>
-                <w:rFonts w:ascii="Calibri" w:eastAsia="Times New Roman" w:hAnsi="Calibri" w:cs="Calibri"/>
-                <w:color w:val="000000"/>
-                <w:lang w:eastAsia="fr-CH"/>
-              </w:rPr>
-            </w:pPr>
-            <w:r>
-              <w:rPr>
-                <w:rFonts w:ascii="Calibri" w:eastAsia="Times New Roman" w:hAnsi="Calibri" w:cs="Calibri"/>
-                <w:color w:val="000000"/>
-                <w:lang w:eastAsia="fr-CH"/>
-              </w:rPr>
-              <w:t>OK</w:t>
-            </w:r>
-          </w:p>
-        </w:tc>
-      </w:tr>
-      <w:tr>
-        <w:trPr>
-          <w:trHeight w:val="570"/>
-        </w:trPr>
-        <w:tc>
-          <w:tcPr>
-            <w:tcW w:w="300" w:type="dxa"/>
-            <w:tcBorders>
-              <w:top w:val="nil"/>
-              <w:left w:val="single" w:sz="4" w:space="0" w:color="auto"/>
-              <w:bottom w:val="single" w:sz="4" w:space="0" w:color="auto"/>
-              <w:right w:val="single" w:sz="4" w:space="0" w:color="auto"/>
-            </w:tcBorders>
-            <w:shd w:val="clear" w:color="auto" w:fill="auto"/>
-            <w:vAlign w:val="center"/>
-            <w:hideMark/>
-          </w:tcPr>
-          <w:p>
-            <w:pPr>
-              <w:spacing w:after="0" w:line="240" w:lineRule="auto"/>
-              <w:jc w:val="center"/>
-              <w:rPr>
-                <w:rFonts w:ascii="Calibri" w:eastAsia="Times New Roman" w:hAnsi="Calibri" w:cs="Calibri"/>
-                <w:color w:val="000000"/>
-                <w:lang w:eastAsia="fr-CH"/>
-              </w:rPr>
-            </w:pPr>
-            <w:r>
-              <w:rPr>
-                <w:rFonts w:ascii="Calibri" w:eastAsia="Times New Roman" w:hAnsi="Calibri" w:cs="Calibri"/>
-                <w:color w:val="000000"/>
-                <w:lang w:eastAsia="fr-CH"/>
-              </w:rPr>
-              <w:t>F5</w:t>
-            </w:r>
-          </w:p>
-        </w:tc>
-        <w:tc>
-          <w:tcPr>
-            <w:tcW w:w="2800" w:type="dxa"/>
-            <w:tcBorders>
-              <w:top w:val="nil"/>
-              <w:left w:val="nil"/>
-              <w:bottom w:val="single" w:sz="4" w:space="0" w:color="auto"/>
-              <w:right w:val="single" w:sz="4" w:space="0" w:color="auto"/>
-            </w:tcBorders>
-            <w:shd w:val="clear" w:color="auto" w:fill="auto"/>
-            <w:vAlign w:val="center"/>
-            <w:hideMark/>
-          </w:tcPr>
-          <w:p>
-            <w:pPr>
-              <w:spacing w:after="0" w:line="240" w:lineRule="auto"/>
-              <w:jc w:val="center"/>
-              <w:rPr>
-                <w:rFonts w:ascii="Calibri" w:eastAsia="Times New Roman" w:hAnsi="Calibri" w:cs="Calibri"/>
-                <w:color w:val="000000"/>
-                <w:lang w:eastAsia="fr-CH"/>
-              </w:rPr>
-            </w:pPr>
-            <w:r>
-              <w:rPr>
-                <w:rFonts w:ascii="Calibri" w:eastAsia="Times New Roman" w:hAnsi="Calibri" w:cs="Calibri"/>
-                <w:color w:val="000000"/>
-                <w:lang w:eastAsia="fr-CH"/>
-              </w:rPr>
-              <w:t>Afficher favoris</w:t>
-            </w:r>
-          </w:p>
-        </w:tc>
-        <w:tc>
-          <w:tcPr>
-            <w:tcW w:w="5400" w:type="dxa"/>
-            <w:tcBorders>
-              <w:top w:val="nil"/>
-              <w:left w:val="nil"/>
-              <w:bottom w:val="single" w:sz="4" w:space="0" w:color="auto"/>
-              <w:right w:val="single" w:sz="4" w:space="0" w:color="auto"/>
-            </w:tcBorders>
-            <w:shd w:val="clear" w:color="auto" w:fill="auto"/>
-            <w:vAlign w:val="center"/>
-            <w:hideMark/>
-          </w:tcPr>
-          <w:p>
-            <w:pPr>
-              <w:spacing w:after="0" w:line="240" w:lineRule="auto"/>
-              <w:jc w:val="center"/>
-              <w:rPr>
-                <w:rFonts w:ascii="Calibri" w:eastAsia="Times New Roman" w:hAnsi="Calibri" w:cs="Calibri"/>
-                <w:color w:val="000000"/>
-                <w:lang w:eastAsia="fr-CH"/>
-              </w:rPr>
-            </w:pPr>
-            <w:r>
-              <w:rPr>
-                <w:rFonts w:ascii="Calibri" w:eastAsia="Times New Roman" w:hAnsi="Calibri" w:cs="Calibri"/>
-                <w:color w:val="000000"/>
-                <w:lang w:eastAsia="fr-CH"/>
-              </w:rPr>
-              <w:t>Un utilisateur connecter à sa liste de favoris afficher sur l'accueil.</w:t>
-            </w:r>
-          </w:p>
-        </w:tc>
-        <w:tc>
-          <w:tcPr>
-            <w:tcW w:w="4120" w:type="dxa"/>
-            <w:tcBorders>
-              <w:top w:val="nil"/>
-              <w:left w:val="nil"/>
-              <w:bottom w:val="single" w:sz="4" w:space="0" w:color="auto"/>
-              <w:right w:val="single" w:sz="4" w:space="0" w:color="auto"/>
-            </w:tcBorders>
-            <w:shd w:val="clear" w:color="auto" w:fill="auto"/>
-            <w:vAlign w:val="center"/>
-            <w:hideMark/>
-          </w:tcPr>
-          <w:p>
-            <w:pPr>
-              <w:spacing w:after="0" w:line="240" w:lineRule="auto"/>
-              <w:jc w:val="center"/>
-              <w:rPr>
-                <w:rFonts w:ascii="Calibri" w:eastAsia="Times New Roman" w:hAnsi="Calibri" w:cs="Calibri"/>
-                <w:color w:val="000000"/>
-                <w:lang w:eastAsia="fr-CH"/>
-              </w:rPr>
-            </w:pPr>
-            <w:r>
-              <w:rPr>
-                <w:rFonts w:ascii="Calibri" w:eastAsia="Times New Roman" w:hAnsi="Calibri" w:cs="Calibri"/>
-                <w:color w:val="000000"/>
-                <w:lang w:eastAsia="fr-CH"/>
-              </w:rPr>
-              <w:t>Si l'utilisateur est connecté alors les favoris s'affichent</w:t>
-            </w:r>
-          </w:p>
-        </w:tc>
-        <w:tc>
-          <w:tcPr>
-            <w:tcW w:w="820" w:type="dxa"/>
-            <w:tcBorders>
-              <w:top w:val="nil"/>
-              <w:left w:val="nil"/>
-              <w:bottom w:val="single" w:sz="4" w:space="0" w:color="auto"/>
-              <w:right w:val="single" w:sz="4" w:space="0" w:color="auto"/>
-            </w:tcBorders>
-            <w:shd w:val="clear" w:color="auto" w:fill="auto"/>
-            <w:vAlign w:val="center"/>
-            <w:hideMark/>
-          </w:tcPr>
-          <w:p>
-            <w:pPr>
-              <w:spacing w:after="0" w:line="240" w:lineRule="auto"/>
-              <w:jc w:val="center"/>
-              <w:rPr>
-                <w:rFonts w:ascii="Calibri" w:eastAsia="Times New Roman" w:hAnsi="Calibri" w:cs="Calibri"/>
-                <w:color w:val="000000"/>
-                <w:lang w:eastAsia="fr-CH"/>
-              </w:rPr>
-            </w:pPr>
-            <w:r>
-              <w:rPr>
-                <w:rFonts w:ascii="Calibri" w:eastAsia="Times New Roman" w:hAnsi="Calibri" w:cs="Calibri"/>
-                <w:color w:val="000000"/>
-                <w:lang w:eastAsia="fr-CH"/>
-              </w:rPr>
-              <w:t>OK</w:t>
-            </w:r>
-          </w:p>
-        </w:tc>
-      </w:tr>
-      <w:tr>
-        <w:trPr>
-          <w:trHeight w:val="570"/>
-        </w:trPr>
-        <w:tc>
-          <w:tcPr>
-            <w:tcW w:w="300" w:type="dxa"/>
-            <w:tcBorders>
-              <w:top w:val="nil"/>
-              <w:left w:val="single" w:sz="4" w:space="0" w:color="auto"/>
-              <w:bottom w:val="single" w:sz="4" w:space="0" w:color="auto"/>
-              <w:right w:val="single" w:sz="4" w:space="0" w:color="auto"/>
-            </w:tcBorders>
-            <w:shd w:val="clear" w:color="auto" w:fill="auto"/>
-            <w:vAlign w:val="center"/>
-            <w:hideMark/>
-          </w:tcPr>
-          <w:p>
-            <w:pPr>
-              <w:spacing w:after="0" w:line="240" w:lineRule="auto"/>
-              <w:jc w:val="center"/>
-              <w:rPr>
-                <w:rFonts w:ascii="Calibri" w:eastAsia="Times New Roman" w:hAnsi="Calibri" w:cs="Calibri"/>
-                <w:color w:val="000000"/>
-                <w:lang w:eastAsia="fr-CH"/>
-              </w:rPr>
-            </w:pPr>
-            <w:r>
-              <w:rPr>
-                <w:rFonts w:ascii="Calibri" w:eastAsia="Times New Roman" w:hAnsi="Calibri" w:cs="Calibri"/>
-                <w:color w:val="000000"/>
-                <w:lang w:eastAsia="fr-CH"/>
-              </w:rPr>
-              <w:t>F6</w:t>
-            </w:r>
-          </w:p>
-        </w:tc>
-        <w:tc>
-          <w:tcPr>
-            <w:tcW w:w="2800" w:type="dxa"/>
-            <w:tcBorders>
-              <w:top w:val="nil"/>
-              <w:left w:val="nil"/>
-              <w:bottom w:val="single" w:sz="4" w:space="0" w:color="auto"/>
-              <w:right w:val="single" w:sz="4" w:space="0" w:color="auto"/>
-            </w:tcBorders>
-            <w:shd w:val="clear" w:color="auto" w:fill="auto"/>
-            <w:vAlign w:val="center"/>
-            <w:hideMark/>
-          </w:tcPr>
-          <w:p>
-            <w:pPr>
-              <w:spacing w:after="0" w:line="240" w:lineRule="auto"/>
-              <w:jc w:val="center"/>
-              <w:rPr>
-                <w:rFonts w:ascii="Calibri" w:eastAsia="Times New Roman" w:hAnsi="Calibri" w:cs="Calibri"/>
-                <w:color w:val="000000"/>
-                <w:lang w:eastAsia="fr-CH"/>
-              </w:rPr>
-            </w:pPr>
-            <w:r>
-              <w:rPr>
-                <w:rFonts w:ascii="Calibri" w:eastAsia="Times New Roman" w:hAnsi="Calibri" w:cs="Calibri"/>
-                <w:color w:val="000000"/>
-                <w:lang w:eastAsia="fr-CH"/>
-              </w:rPr>
-              <w:t>évaluer une histoire</w:t>
-            </w:r>
-          </w:p>
-        </w:tc>
-        <w:tc>
-          <w:tcPr>
-            <w:tcW w:w="5400" w:type="dxa"/>
-            <w:tcBorders>
-              <w:top w:val="nil"/>
-              <w:left w:val="nil"/>
-              <w:bottom w:val="single" w:sz="4" w:space="0" w:color="auto"/>
-              <w:right w:val="single" w:sz="4" w:space="0" w:color="auto"/>
-            </w:tcBorders>
-            <w:shd w:val="clear" w:color="auto" w:fill="auto"/>
-            <w:vAlign w:val="center"/>
-            <w:hideMark/>
-          </w:tcPr>
-          <w:p>
-            <w:pPr>
-              <w:spacing w:after="0" w:line="240" w:lineRule="auto"/>
-              <w:jc w:val="center"/>
-              <w:rPr>
-                <w:rFonts w:ascii="Calibri" w:eastAsia="Times New Roman" w:hAnsi="Calibri" w:cs="Calibri"/>
-                <w:color w:val="000000"/>
-                <w:lang w:eastAsia="fr-CH"/>
-              </w:rPr>
-            </w:pPr>
-            <w:r>
-              <w:rPr>
-                <w:rFonts w:ascii="Calibri" w:eastAsia="Times New Roman" w:hAnsi="Calibri" w:cs="Calibri"/>
-                <w:color w:val="000000"/>
-                <w:lang w:eastAsia="fr-CH"/>
-              </w:rPr>
-              <w:t>Un utilisateur peut évaluer une histoire sur 4 critères</w:t>
-            </w:r>
-          </w:p>
-        </w:tc>
-        <w:tc>
-          <w:tcPr>
-            <w:tcW w:w="4120" w:type="dxa"/>
-            <w:tcBorders>
-              <w:top w:val="nil"/>
-              <w:left w:val="nil"/>
-              <w:bottom w:val="single" w:sz="4" w:space="0" w:color="auto"/>
-              <w:right w:val="single" w:sz="4" w:space="0" w:color="auto"/>
-            </w:tcBorders>
-            <w:shd w:val="clear" w:color="auto" w:fill="auto"/>
-            <w:vAlign w:val="center"/>
-            <w:hideMark/>
-          </w:tcPr>
-          <w:p>
-            <w:pPr>
-              <w:spacing w:after="0" w:line="240" w:lineRule="auto"/>
-              <w:jc w:val="center"/>
-              <w:rPr>
-                <w:rFonts w:ascii="Calibri" w:eastAsia="Times New Roman" w:hAnsi="Calibri" w:cs="Calibri"/>
-                <w:color w:val="000000"/>
-                <w:lang w:eastAsia="fr-CH"/>
-              </w:rPr>
-            </w:pPr>
-            <w:r>
-              <w:rPr>
-                <w:rFonts w:ascii="Calibri" w:eastAsia="Times New Roman" w:hAnsi="Calibri" w:cs="Calibri"/>
-                <w:color w:val="000000"/>
-                <w:lang w:eastAsia="fr-CH"/>
-              </w:rPr>
-              <w:t>On peut noter une histoire sur 4 critères sur la page histoire.php</w:t>
-            </w:r>
-          </w:p>
-        </w:tc>
-        <w:tc>
-          <w:tcPr>
-            <w:tcW w:w="820" w:type="dxa"/>
-            <w:tcBorders>
-              <w:top w:val="nil"/>
-              <w:left w:val="nil"/>
-              <w:bottom w:val="single" w:sz="4" w:space="0" w:color="auto"/>
-              <w:right w:val="single" w:sz="4" w:space="0" w:color="auto"/>
-            </w:tcBorders>
-            <w:shd w:val="clear" w:color="auto" w:fill="auto"/>
-            <w:vAlign w:val="center"/>
-            <w:hideMark/>
-          </w:tcPr>
-          <w:p>
-            <w:pPr>
-              <w:spacing w:after="0" w:line="240" w:lineRule="auto"/>
-              <w:jc w:val="center"/>
-              <w:rPr>
-                <w:rFonts w:ascii="Calibri" w:eastAsia="Times New Roman" w:hAnsi="Calibri" w:cs="Calibri"/>
-                <w:color w:val="000000"/>
-                <w:lang w:eastAsia="fr-CH"/>
-              </w:rPr>
-            </w:pPr>
-            <w:r>
-              <w:rPr>
-                <w:rFonts w:ascii="Calibri" w:eastAsia="Times New Roman" w:hAnsi="Calibri" w:cs="Calibri"/>
-                <w:color w:val="000000"/>
-                <w:lang w:eastAsia="fr-CH"/>
-              </w:rPr>
-              <w:t>OK</w:t>
-            </w:r>
-          </w:p>
-        </w:tc>
-      </w:tr>
-      <w:tr>
-        <w:trPr>
+          <w:cnfStyle w:val="000000100000" w:firstRow="0" w:lastRow="0" w:firstColumn="0" w:lastColumn="0" w:oddVBand="0" w:evenVBand="0" w:oddHBand="1" w:evenHBand="0" w:firstRowFirstColumn="0" w:firstRowLastColumn="0" w:lastRowFirstColumn="0" w:lastRowLastColumn="0"/>
           <w:trHeight w:val="855"/>
         </w:trPr>
         <w:tc>
           <w:tcPr>
+            <w:cnfStyle w:val="001000000000" w:firstRow="0" w:lastRow="0" w:firstColumn="1" w:lastColumn="0" w:oddVBand="0" w:evenVBand="0" w:oddHBand="0" w:evenHBand="0" w:firstRowFirstColumn="0" w:firstRowLastColumn="0" w:lastRowFirstColumn="0" w:lastRowLastColumn="0"/>
             <w:tcW w:w="300" w:type="dxa"/>
-            <w:tcBorders>
-              <w:top w:val="nil"/>
-              <w:left w:val="single" w:sz="4" w:space="0" w:color="auto"/>
-              <w:bottom w:val="single" w:sz="4" w:space="0" w:color="auto"/>
-              <w:right w:val="single" w:sz="4" w:space="0" w:color="auto"/>
-            </w:tcBorders>
-            <w:shd w:val="clear" w:color="auto" w:fill="auto"/>
-            <w:vAlign w:val="center"/>
-            <w:hideMark/>
-          </w:tcPr>
-          <w:p>
-            <w:pPr>
-              <w:spacing w:after="0" w:line="240" w:lineRule="auto"/>
-              <w:jc w:val="center"/>
-              <w:rPr>
-                <w:rFonts w:ascii="Calibri" w:eastAsia="Times New Roman" w:hAnsi="Calibri" w:cs="Calibri"/>
-                <w:color w:val="000000"/>
-                <w:lang w:eastAsia="fr-CH"/>
-              </w:rPr>
-            </w:pPr>
-            <w:r>
-              <w:rPr>
-                <w:rFonts w:ascii="Calibri" w:eastAsia="Times New Roman" w:hAnsi="Calibri" w:cs="Calibri"/>
-                <w:color w:val="000000"/>
-                <w:lang w:eastAsia="fr-CH"/>
-              </w:rPr>
-              <w:t>F7</w:t>
+            <w:hideMark/>
+          </w:tcPr>
+          <w:p>
+            <w:r>
+              <w:t>F8</w:t>
             </w:r>
           </w:p>
         </w:tc>
         <w:tc>
           <w:tcPr>
             <w:tcW w:w="2800" w:type="dxa"/>
-            <w:tcBorders>
-              <w:top w:val="nil"/>
-              <w:left w:val="nil"/>
-              <w:bottom w:val="single" w:sz="4" w:space="0" w:color="auto"/>
-              <w:right w:val="single" w:sz="4" w:space="0" w:color="auto"/>
-            </w:tcBorders>
-            <w:shd w:val="clear" w:color="auto" w:fill="auto"/>
-            <w:vAlign w:val="center"/>
-            <w:hideMark/>
-          </w:tcPr>
-          <w:p>
-            <w:pPr>
-              <w:spacing w:after="0" w:line="240" w:lineRule="auto"/>
-              <w:jc w:val="center"/>
-              <w:rPr>
-                <w:rFonts w:ascii="Calibri" w:eastAsia="Times New Roman" w:hAnsi="Calibri" w:cs="Calibri"/>
-                <w:color w:val="000000"/>
-                <w:lang w:eastAsia="fr-CH"/>
-              </w:rPr>
-            </w:pPr>
-            <w:r>
-              <w:rPr>
-                <w:rFonts w:ascii="Calibri" w:eastAsia="Times New Roman" w:hAnsi="Calibri" w:cs="Calibri"/>
-                <w:color w:val="000000"/>
-                <w:lang w:eastAsia="fr-CH"/>
-              </w:rPr>
-              <w:t>Afficher moyenne utilisateur et histoire</w:t>
+            <w:hideMark/>
+          </w:tcPr>
+          <w:p>
+            <w:pPr>
+              <w:cnfStyle w:val="000000100000" w:firstRow="0" w:lastRow="0" w:firstColumn="0" w:lastColumn="0" w:oddVBand="0" w:evenVBand="0" w:oddHBand="1" w:evenHBand="0" w:firstRowFirstColumn="0" w:firstRowLastColumn="0" w:lastRowFirstColumn="0" w:lastRowLastColumn="0"/>
+            </w:pPr>
+            <w:r>
+              <w:t>Rechercher une histoire par le titre ou l'auteur</w:t>
             </w:r>
           </w:p>
         </w:tc>
         <w:tc>
           <w:tcPr>
             <w:tcW w:w="5400" w:type="dxa"/>
-            <w:tcBorders>
-              <w:top w:val="nil"/>
-              <w:left w:val="nil"/>
-              <w:bottom w:val="single" w:sz="4" w:space="0" w:color="auto"/>
-              <w:right w:val="single" w:sz="4" w:space="0" w:color="auto"/>
-            </w:tcBorders>
-            <w:shd w:val="clear" w:color="auto" w:fill="auto"/>
-            <w:vAlign w:val="center"/>
-            <w:hideMark/>
-          </w:tcPr>
-          <w:p>
-            <w:pPr>
-              <w:spacing w:after="0" w:line="240" w:lineRule="auto"/>
-              <w:jc w:val="center"/>
-              <w:rPr>
-                <w:rFonts w:ascii="Calibri" w:eastAsia="Times New Roman" w:hAnsi="Calibri" w:cs="Calibri"/>
-                <w:color w:val="000000"/>
-                <w:lang w:eastAsia="fr-CH"/>
-              </w:rPr>
-            </w:pPr>
-            <w:r>
-              <w:rPr>
-                <w:rFonts w:ascii="Calibri" w:eastAsia="Times New Roman" w:hAnsi="Calibri" w:cs="Calibri"/>
-                <w:color w:val="000000"/>
-                <w:lang w:eastAsia="fr-CH"/>
-              </w:rPr>
-              <w:t>Un utilisateur peut voir la moyenne d'une histoire et d'un auteur.</w:t>
+            <w:hideMark/>
+          </w:tcPr>
+          <w:p>
+            <w:pPr>
+              <w:cnfStyle w:val="000000100000" w:firstRow="0" w:lastRow="0" w:firstColumn="0" w:lastColumn="0" w:oddVBand="0" w:evenVBand="0" w:oddHBand="1" w:evenHBand="0" w:firstRowFirstColumn="0" w:firstRowLastColumn="0" w:lastRowFirstColumn="0" w:lastRowLastColumn="0"/>
+            </w:pPr>
+            <w:r>
+              <w:t>Un utilisateur peut rechercher une histoire par le titre ou l'auteur.</w:t>
             </w:r>
           </w:p>
         </w:tc>
         <w:tc>
           <w:tcPr>
             <w:tcW w:w="4120" w:type="dxa"/>
-            <w:tcBorders>
-              <w:top w:val="nil"/>
-              <w:left w:val="nil"/>
-              <w:bottom w:val="single" w:sz="4" w:space="0" w:color="auto"/>
-              <w:right w:val="single" w:sz="4" w:space="0" w:color="auto"/>
-            </w:tcBorders>
-            <w:shd w:val="clear" w:color="auto" w:fill="auto"/>
-            <w:vAlign w:val="center"/>
-            <w:hideMark/>
-          </w:tcPr>
-          <w:p>
-            <w:pPr>
-              <w:spacing w:after="0" w:line="240" w:lineRule="auto"/>
-              <w:jc w:val="center"/>
-              <w:rPr>
-                <w:rFonts w:ascii="Calibri" w:eastAsia="Times New Roman" w:hAnsi="Calibri" w:cs="Calibri"/>
-                <w:color w:val="000000"/>
-                <w:lang w:eastAsia="fr-CH"/>
-              </w:rPr>
-            </w:pPr>
-            <w:r>
-              <w:rPr>
-                <w:rFonts w:ascii="Calibri" w:eastAsia="Times New Roman" w:hAnsi="Calibri" w:cs="Calibri"/>
-                <w:color w:val="000000"/>
-                <w:lang w:eastAsia="fr-CH"/>
-              </w:rPr>
-              <w:t xml:space="preserve">Un utilisateur peut voir la moyenne d'une histoire et la moyenne de l'auteur dans la page histoire.php </w:t>
+            <w:hideMark/>
+          </w:tcPr>
+          <w:p>
+            <w:pPr>
+              <w:cnfStyle w:val="000000100000" w:firstRow="0" w:lastRow="0" w:firstColumn="0" w:lastColumn="0" w:oddVBand="0" w:evenVBand="0" w:oddHBand="1" w:evenHBand="0" w:firstRowFirstColumn="0" w:firstRowLastColumn="0" w:lastRowFirstColumn="0" w:lastRowLastColumn="0"/>
+            </w:pPr>
+            <w:r>
+              <w:t>La barre de recherche qui est sur la barre de navigation permet de chercher une histoire par le titre et toutes les histoires d'un auteur</w:t>
             </w:r>
           </w:p>
         </w:tc>
         <w:tc>
           <w:tcPr>
             <w:tcW w:w="820" w:type="dxa"/>
-            <w:tcBorders>
-              <w:top w:val="nil"/>
-              <w:left w:val="nil"/>
-              <w:bottom w:val="single" w:sz="4" w:space="0" w:color="auto"/>
-              <w:right w:val="single" w:sz="4" w:space="0" w:color="auto"/>
-            </w:tcBorders>
-            <w:shd w:val="clear" w:color="auto" w:fill="auto"/>
-            <w:vAlign w:val="center"/>
-            <w:hideMark/>
-          </w:tcPr>
-          <w:p>
-            <w:pPr>
-              <w:spacing w:after="0" w:line="240" w:lineRule="auto"/>
-              <w:jc w:val="center"/>
-              <w:rPr>
-                <w:rFonts w:ascii="Calibri" w:eastAsia="Times New Roman" w:hAnsi="Calibri" w:cs="Calibri"/>
-                <w:color w:val="000000"/>
-                <w:lang w:eastAsia="fr-CH"/>
-              </w:rPr>
-            </w:pPr>
-            <w:r>
-              <w:rPr>
-                <w:rFonts w:ascii="Calibri" w:eastAsia="Times New Roman" w:hAnsi="Calibri" w:cs="Calibri"/>
-                <w:color w:val="000000"/>
-                <w:lang w:eastAsia="fr-CH"/>
-              </w:rPr>
-              <w:t>OK</w:t>
-            </w:r>
-          </w:p>
-        </w:tc>
-      </w:tr>
-      <w:tr>
-        <w:trPr>
-          <w:trHeight w:val="855"/>
-        </w:trPr>
-        <w:tc>
-          <w:tcPr>
-            <w:tcW w:w="300" w:type="dxa"/>
-            <w:tcBorders>
-              <w:top w:val="nil"/>
-              <w:left w:val="single" w:sz="4" w:space="0" w:color="auto"/>
-              <w:bottom w:val="single" w:sz="4" w:space="0" w:color="auto"/>
-              <w:right w:val="single" w:sz="4" w:space="0" w:color="auto"/>
-            </w:tcBorders>
-            <w:shd w:val="clear" w:color="auto" w:fill="auto"/>
-            <w:vAlign w:val="center"/>
-            <w:hideMark/>
-          </w:tcPr>
-          <w:p>
-            <w:pPr>
-              <w:spacing w:after="0" w:line="240" w:lineRule="auto"/>
-              <w:jc w:val="center"/>
-              <w:rPr>
-                <w:rFonts w:ascii="Calibri" w:eastAsia="Times New Roman" w:hAnsi="Calibri" w:cs="Calibri"/>
-                <w:color w:val="000000"/>
-                <w:lang w:eastAsia="fr-CH"/>
-              </w:rPr>
-            </w:pPr>
-            <w:r>
-              <w:rPr>
-                <w:rFonts w:ascii="Calibri" w:eastAsia="Times New Roman" w:hAnsi="Calibri" w:cs="Calibri"/>
-                <w:color w:val="000000"/>
-                <w:lang w:eastAsia="fr-CH"/>
-              </w:rPr>
-              <w:t>F8</w:t>
-            </w:r>
-          </w:p>
-        </w:tc>
-        <w:tc>
-          <w:tcPr>
-            <w:tcW w:w="2800" w:type="dxa"/>
-            <w:tcBorders>
-              <w:top w:val="nil"/>
-              <w:left w:val="nil"/>
-              <w:bottom w:val="single" w:sz="4" w:space="0" w:color="auto"/>
-              <w:right w:val="single" w:sz="4" w:space="0" w:color="auto"/>
-            </w:tcBorders>
-            <w:shd w:val="clear" w:color="auto" w:fill="auto"/>
-            <w:vAlign w:val="center"/>
-            <w:hideMark/>
-          </w:tcPr>
-          <w:p>
-            <w:pPr>
-              <w:spacing w:after="0" w:line="240" w:lineRule="auto"/>
-              <w:jc w:val="center"/>
-              <w:rPr>
-                <w:rFonts w:ascii="Calibri" w:eastAsia="Times New Roman" w:hAnsi="Calibri" w:cs="Calibri"/>
-                <w:color w:val="000000"/>
-                <w:lang w:eastAsia="fr-CH"/>
-              </w:rPr>
-            </w:pPr>
-            <w:r>
-              <w:rPr>
-                <w:rFonts w:ascii="Calibri" w:eastAsia="Times New Roman" w:hAnsi="Calibri" w:cs="Calibri"/>
-                <w:color w:val="000000"/>
-                <w:lang w:eastAsia="fr-CH"/>
-              </w:rPr>
-              <w:t>Rechercher une histoire par le titre ou l'auteur</w:t>
-            </w:r>
-          </w:p>
-        </w:tc>
-        <w:tc>
-          <w:tcPr>
-            <w:tcW w:w="5400" w:type="dxa"/>
-            <w:tcBorders>
-              <w:top w:val="nil"/>
-              <w:left w:val="nil"/>
-              <w:bottom w:val="single" w:sz="4" w:space="0" w:color="auto"/>
-              <w:right w:val="single" w:sz="4" w:space="0" w:color="auto"/>
-            </w:tcBorders>
-            <w:shd w:val="clear" w:color="auto" w:fill="auto"/>
-            <w:vAlign w:val="center"/>
-            <w:hideMark/>
-          </w:tcPr>
-          <w:p>
-            <w:pPr>
-              <w:spacing w:after="0" w:line="240" w:lineRule="auto"/>
-              <w:jc w:val="center"/>
-              <w:rPr>
-                <w:rFonts w:ascii="Calibri" w:eastAsia="Times New Roman" w:hAnsi="Calibri" w:cs="Calibri"/>
-                <w:color w:val="000000"/>
-                <w:lang w:eastAsia="fr-CH"/>
-              </w:rPr>
-            </w:pPr>
-            <w:r>
-              <w:rPr>
-                <w:rFonts w:ascii="Calibri" w:eastAsia="Times New Roman" w:hAnsi="Calibri" w:cs="Calibri"/>
-                <w:color w:val="000000"/>
-                <w:lang w:eastAsia="fr-CH"/>
-              </w:rPr>
-              <w:t>Un utilisateur peut rechercher une histoire par le titre ou l'auteur.</w:t>
-            </w:r>
-          </w:p>
-        </w:tc>
-        <w:tc>
-          <w:tcPr>
-            <w:tcW w:w="4120" w:type="dxa"/>
-            <w:tcBorders>
-              <w:top w:val="nil"/>
-              <w:left w:val="nil"/>
-              <w:bottom w:val="single" w:sz="4" w:space="0" w:color="auto"/>
-              <w:right w:val="single" w:sz="4" w:space="0" w:color="auto"/>
-            </w:tcBorders>
-            <w:shd w:val="clear" w:color="auto" w:fill="auto"/>
-            <w:vAlign w:val="center"/>
-            <w:hideMark/>
-          </w:tcPr>
-          <w:p>
-            <w:pPr>
-              <w:spacing w:after="0" w:line="240" w:lineRule="auto"/>
-              <w:jc w:val="center"/>
-              <w:rPr>
-                <w:rFonts w:ascii="Calibri" w:eastAsia="Times New Roman" w:hAnsi="Calibri" w:cs="Calibri"/>
-                <w:color w:val="000000"/>
-                <w:lang w:eastAsia="fr-CH"/>
-              </w:rPr>
-            </w:pPr>
-            <w:r>
-              <w:rPr>
-                <w:rFonts w:ascii="Calibri" w:eastAsia="Times New Roman" w:hAnsi="Calibri" w:cs="Calibri"/>
-                <w:color w:val="000000"/>
-                <w:lang w:eastAsia="fr-CH"/>
-              </w:rPr>
-              <w:t>la barre de recherche qui est sur la barre de navigation permet de chercher une histoire par le titre et toutes les histoires d'un auteur</w:t>
-            </w:r>
-          </w:p>
-        </w:tc>
-        <w:tc>
-          <w:tcPr>
-            <w:tcW w:w="820" w:type="dxa"/>
-            <w:tcBorders>
-              <w:top w:val="nil"/>
-              <w:left w:val="nil"/>
-              <w:bottom w:val="single" w:sz="4" w:space="0" w:color="auto"/>
-              <w:right w:val="single" w:sz="4" w:space="0" w:color="auto"/>
-            </w:tcBorders>
-            <w:shd w:val="clear" w:color="auto" w:fill="auto"/>
-            <w:vAlign w:val="center"/>
-            <w:hideMark/>
-          </w:tcPr>
-          <w:p>
-            <w:pPr>
-              <w:spacing w:after="0" w:line="240" w:lineRule="auto"/>
-              <w:jc w:val="center"/>
-              <w:rPr>
-                <w:rFonts w:ascii="Calibri" w:eastAsia="Times New Roman" w:hAnsi="Calibri" w:cs="Calibri"/>
-                <w:color w:val="000000"/>
-                <w:lang w:eastAsia="fr-CH"/>
-              </w:rPr>
-            </w:pPr>
-            <w:r>
-              <w:rPr>
-                <w:rFonts w:ascii="Calibri" w:eastAsia="Times New Roman" w:hAnsi="Calibri" w:cs="Calibri"/>
-                <w:color w:val="000000"/>
-                <w:lang w:eastAsia="fr-CH"/>
-              </w:rPr>
+            <w:hideMark/>
+          </w:tcPr>
+          <w:p>
+            <w:pPr>
+              <w:cnfStyle w:val="000000100000" w:firstRow="0" w:lastRow="0" w:firstColumn="0" w:lastColumn="0" w:oddVBand="0" w:evenVBand="0" w:oddHBand="1" w:evenHBand="0" w:firstRowFirstColumn="0" w:firstRowLastColumn="0" w:lastRowFirstColumn="0" w:lastRowLastColumn="0"/>
+            </w:pPr>
+            <w:r>
               <w:t>OK</w:t>
             </w:r>
           </w:p>
@@ -18547,156 +19521,80 @@
       <w:pPr>
         <w:pStyle w:val="Titre1"/>
       </w:pPr>
-      <w:bookmarkStart w:id="34" w:name="_Toc6239088"/>
+      <w:bookmarkStart w:id="33" w:name="_Toc6239088"/>
       <w:r>
         <w:t>Conclusion</w:t>
+      </w:r>
+      <w:bookmarkEnd w:id="33"/>
+    </w:p>
+    <w:p>
+      <w:pPr>
+        <w:pStyle w:val="Titre2"/>
+      </w:pPr>
+      <w:bookmarkStart w:id="34" w:name="_Toc6239089"/>
+      <w:r>
+        <w:t>Objectifs</w:t>
       </w:r>
       <w:bookmarkEnd w:id="34"/>
     </w:p>
     <w:p>
       <w:pPr>
+        <w:pStyle w:val="Sansinterligne"/>
+      </w:pPr>
+      <w:r>
+        <w:t>Je suis très content du travail que j’ai fourni et de l’état actuel de mon projet. Il respecte</w:t>
+      </w:r>
+    </w:p>
+    <w:p>
+      <w:pPr>
+        <w:pStyle w:val="Sansinterligne"/>
+      </w:pPr>
+      <w:r>
+        <w:t>Le</w:t>
+      </w:r>
+      <w:r>
+        <w:t xml:space="preserve"> cahier des charges et il correspond au projet que je souhaitais réaliser.</w:t>
+      </w:r>
+    </w:p>
+    <w:p>
+      <w:pPr>
         <w:pStyle w:val="Titre2"/>
       </w:pPr>
-      <w:bookmarkStart w:id="35" w:name="_Toc6239089"/>
-      <w:r>
-        <w:t>Objectifs</w:t>
+      <w:bookmarkStart w:id="35" w:name="_Toc6239090"/>
+      <w:r>
+        <w:t>Difficulté</w:t>
+      </w:r>
+      <w:r>
+        <w:t>s</w:t>
+      </w:r>
+      <w:r>
+        <w:t xml:space="preserve"> rencontr</w:t>
+      </w:r>
+      <w:r>
+        <w:t>ées</w:t>
       </w:r>
       <w:bookmarkEnd w:id="35"/>
     </w:p>
     <w:p>
       <w:pPr>
-        <w:pStyle w:val="Sansinterligne"/>
-        <w:rPr>
-          <w:color w:val="FF0000"/>
-        </w:rPr>
-      </w:pPr>
-      <w:r>
-        <w:rPr>
-          <w:color w:val="FF0000"/>
-        </w:rPr>
-        <w:t>Je suis très content du travail que j’ai fourni et de l’état de actuel de mon projet. Il respecte</w:t>
-      </w:r>
-    </w:p>
-    <w:p>
-      <w:pPr>
-        <w:pStyle w:val="Sansinterligne"/>
-        <w:rPr>
-          <w:color w:val="FF0000"/>
-        </w:rPr>
-      </w:pPr>
-      <w:r>
-        <w:rPr>
-          <w:color w:val="FF0000"/>
-        </w:rPr>
-        <w:t>le cahier des charges et il correspond au projet que je souhaitais réaliser.</w:t>
-      </w:r>
-    </w:p>
-    <w:p>
-      <w:pPr>
         <w:pStyle w:val="Titre2"/>
       </w:pPr>
-      <w:bookmarkStart w:id="36" w:name="_Toc6239090"/>
-      <w:r>
-        <w:t>Difficulté</w:t>
+      <w:bookmarkStart w:id="36" w:name="_Toc6239091"/>
+      <w:r>
+        <w:t>Apprentissage</w:t>
       </w:r>
       <w:r>
         <w:t>s</w:t>
-      </w:r>
-      <w:r>
-        <w:t xml:space="preserve"> rencontr</w:t>
-      </w:r>
-      <w:r>
-        <w:t>ées</w:t>
       </w:r>
       <w:bookmarkEnd w:id="36"/>
     </w:p>
     <w:p>
       <w:pPr>
-        <w:pStyle w:val="Sansinterligne"/>
-        <w:rPr>
-          <w:color w:val="FF0000"/>
-        </w:rPr>
-      </w:pPr>
-      <w:r>
-        <w:rPr>
-          <w:color w:val="FF0000"/>
-        </w:rPr>
-        <w:t>J’ai rencontré quelques difficultés lors de la création du script d’ajout d’avis pour les food</w:t>
-      </w:r>
-    </w:p>
-    <w:p>
-      <w:pPr>
-        <w:pStyle w:val="Sansinterligne"/>
-        <w:rPr>
-          <w:color w:val="FF0000"/>
-        </w:rPr>
-      </w:pPr>
-      <w:r>
-        <w:rPr>
-          <w:color w:val="FF0000"/>
-        </w:rPr>
-        <w:t>truck. Cependant, j’ai réussi à résoudre le problème assez vite. La plus grosse difficulté, je</w:t>
-      </w:r>
-    </w:p>
-    <w:p>
-      <w:pPr>
-        <w:pStyle w:val="Sansinterligne"/>
-        <w:rPr>
-          <w:color w:val="FF0000"/>
-        </w:rPr>
-      </w:pPr>
-      <w:r>
-        <w:rPr>
-          <w:color w:val="FF0000"/>
-        </w:rPr>
-        <w:t>l’ai eue lors de la modification de food trucks, car je n’avais aucune idée sur comment</w:t>
-      </w:r>
-      <w:r>
-        <w:rPr>
-          <w:color w:val="FF0000"/>
-        </w:rPr>
-        <w:t xml:space="preserve"> </w:t>
-      </w:r>
-      <w:r>
-        <w:rPr>
-          <w:color w:val="FF0000"/>
-        </w:rPr>
-        <w:t>apporter cela au niveau de l’interface utilisateur pour la rendre le plus simple possible. J’ai</w:t>
-      </w:r>
-    </w:p>
-    <w:p>
-      <w:pPr>
-        <w:pStyle w:val="Sansinterligne"/>
-        <w:rPr>
-          <w:color w:val="FF0000"/>
-        </w:rPr>
-      </w:pPr>
-      <w:r>
-        <w:rPr>
-          <w:color w:val="FF0000"/>
-        </w:rPr>
-        <w:t>Demandé</w:t>
-      </w:r>
-      <w:r>
-        <w:rPr>
-          <w:color w:val="FF0000"/>
-        </w:rPr>
-        <w:t xml:space="preserve"> à mon professeur qui m’a proposé plusieurs solutions possibles.</w:t>
-      </w:r>
-      <w:r>
-        <w:rPr>
-          <w:color w:val="FF0000"/>
-        </w:rPr>
-        <w:t xml:space="preserve"> </w:t>
-      </w:r>
-    </w:p>
-    <w:p>
-      <w:pPr>
         <w:pStyle w:val="Titre2"/>
       </w:pPr>
-      <w:bookmarkStart w:id="37" w:name="_Toc6239091"/>
-      <w:r>
-        <w:t>Apprentissage</w:t>
+      <w:bookmarkStart w:id="37" w:name="_Toc6239092"/>
+      <w:r>
+        <w:t>Remerciement</w:t>
       </w:r>
       <w:r>
         <w:t>s</w:t>
@@ -18705,88 +19603,76 @@
     </w:p>
     <w:p>
       <w:pPr>
-        <w:rPr>
-          <w:color w:val="FF0000"/>
-        </w:rPr>
-      </w:pPr>
-      <w:r>
-        <w:rPr>
-          <w:color w:val="FF0000"/>
-        </w:rPr>
-        <w:t>//AJOUTE DE NOTE PAR LAUTEUR</w:t>
+        <w:pStyle w:val="Sansinterligne"/>
+      </w:pPr>
+      <w:r>
+        <w:t>Je remercie le CFPT pour m’avoir permis de travailler dans de bonnes conditions. Je remercie</w:t>
+      </w:r>
+      <w:r>
+        <w:t>.</w:t>
       </w:r>
     </w:p>
     <w:p>
       <w:pPr>
-        <w:pStyle w:val="Titre2"/>
-      </w:pPr>
-      <w:bookmarkStart w:id="38" w:name="_Toc6239092"/>
-      <w:r>
-        <w:t>Remerciement</w:t>
-      </w:r>
-      <w:r>
-        <w:t>s</w:t>
-      </w:r>
-      <w:bookmarkEnd w:id="38"/>
+        <w:pStyle w:val="Sansinterligne"/>
+      </w:pPr>
+      <w:r>
+        <w:t>Plus</w:t>
+      </w:r>
+      <w:r>
+        <w:t xml:space="preserve"> particulièrement Mme Mota pour m’avoir suivi durant toute la durée du TPI et de</w:t>
+      </w:r>
+      <w:r>
+        <w:t xml:space="preserve"> </w:t>
+      </w:r>
+      <w:r>
+        <w:t>m</w:t>
+      </w:r>
+      <w:r>
+        <w:t>’avoir</w:t>
+      </w:r>
+      <w:r>
+        <w:t xml:space="preserve"> donné des conseils pour la réalisation.</w:t>
+      </w:r>
+      <w:r>
+        <w:t xml:space="preserve"> </w:t>
+      </w:r>
     </w:p>
     <w:p>
       <w:pPr>
-        <w:pStyle w:val="Sansinterligne"/>
-        <w:rPr>
-          <w:color w:val="FF0000"/>
-        </w:rPr>
-      </w:pPr>
-      <w:r>
-        <w:rPr>
-          <w:color w:val="FF0000"/>
-        </w:rPr>
-        <w:t>Je remercie le CFPT pour m’avoir permis de travailler dans de bonnes conditions. Je remercie</w:t>
+        <w:pStyle w:val="Titre2"/>
+      </w:pPr>
+      <w:r>
+        <w:t>Amélioration possible</w:t>
       </w:r>
     </w:p>
     <w:p>
-      <w:pPr>
-        <w:pStyle w:val="Sansinterligne"/>
-        <w:rPr>
-          <w:color w:val="FF0000"/>
-        </w:rPr>
-      </w:pPr>
-      <w:r>
-        <w:rPr>
-          <w:color w:val="FF0000"/>
-        </w:rPr>
-        <w:t>Plus</w:t>
-      </w:r>
-      <w:r>
-        <w:rPr>
-          <w:color w:val="FF0000"/>
-        </w:rPr>
-        <w:t xml:space="preserve"> particulièrement Mme Mota pour m’avoir suivi durant toute la durée du TPI et de</w:t>
+      <w:r>
+        <w:t>Suppression des images sur le serveur</w:t>
       </w:r>
     </w:p>
     <w:p>
-      <w:pPr>
-        <w:pStyle w:val="Sansinterligne"/>
+      <w:proofErr w:type="gramStart"/>
+      <w:r>
+        <w:t>Lorsque un</w:t>
+      </w:r>
+      <w:proofErr w:type="gramEnd"/>
+      <w:r>
+        <w:t xml:space="preserve"> utilisateur modifie l’histoire les évaluation </w:t>
+      </w:r>
+      <w:commentRangeStart w:id="38"/>
+      <w:r>
+        <w:t>disparaisse</w:t>
+      </w:r>
+      <w:commentRangeEnd w:id="38"/>
+      <w:r>
         <w:rPr>
-          <w:color w:val="FF0000"/>
+          <w:rStyle w:val="Marquedecommentaire"/>
         </w:rPr>
-      </w:pPr>
-      <w:r>
-        <w:rPr>
-          <w:color w:val="FF0000"/>
-        </w:rPr>
-        <w:t>M’avoir</w:t>
-      </w:r>
-      <w:r>
-        <w:rPr>
-          <w:color w:val="FF0000"/>
-        </w:rPr>
-        <w:t xml:space="preserve"> donné des conseils pour la réalisation.</w:t>
-      </w:r>
-      <w:r>
-        <w:rPr>
-          <w:color w:val="FF0000"/>
-        </w:rPr>
-        <w:t xml:space="preserve"> </w:t>
+        <w:commentReference w:id="38"/>
+      </w:r>
+      <w:r>
+        <w:t>.</w:t>
       </w:r>
     </w:p>
     <w:p/>
@@ -18813,7 +19699,7 @@
       <w:r>
         <w:t xml:space="preserve">: </w:t>
       </w:r>
-      <w:hyperlink r:id="rId22" w:history="1">
+      <w:hyperlink r:id="rId32" w:history="1">
         <w:r>
           <w:rPr>
             <w:rStyle w:val="Lienhypertexte"/>
@@ -18828,12 +19714,15 @@
           <w:lang w:val="de-CH"/>
         </w:rPr>
       </w:pPr>
+      <w:proofErr w:type="spellStart"/>
+      <w:proofErr w:type="gramStart"/>
       <w:r>
         <w:rPr>
           <w:lang w:val="de-CH"/>
         </w:rPr>
         <w:t>OpenClassroom</w:t>
       </w:r>
+      <w:proofErr w:type="spellEnd"/>
       <w:r>
         <w:rPr>
           <w:lang w:val="de-CH"/>
@@ -18844,9 +19733,16 @@
         <w:rPr>
           <w:lang w:val="de-CH"/>
         </w:rPr>
-        <w:t xml:space="preserve">: </w:t>
-      </w:r>
-      <w:hyperlink r:id="rId23" w:history="1">
+        <w:t>:</w:t>
+      </w:r>
+      <w:proofErr w:type="gramEnd"/>
+      <w:r>
+        <w:rPr>
+          <w:lang w:val="de-CH"/>
+        </w:rPr>
+        <w:t xml:space="preserve"> </w:t>
+      </w:r>
+      <w:hyperlink r:id="rId33" w:history="1">
         <w:r>
           <w:rPr>
             <w:rStyle w:val="Lienhypertexte"/>
@@ -18866,7 +19762,14 @@
         <w:rPr>
           <w:lang w:val="de-CH"/>
         </w:rPr>
-        <w:t>Stack Overflow</w:t>
+        <w:t xml:space="preserve">Stack </w:t>
+      </w:r>
+      <w:proofErr w:type="gramStart"/>
+      <w:r>
+        <w:rPr>
+          <w:lang w:val="de-CH"/>
+        </w:rPr>
+        <w:t>Overflow</w:t>
       </w:r>
       <w:r>
         <w:rPr>
@@ -18878,9 +19781,16 @@
         <w:rPr>
           <w:lang w:val="de-CH"/>
         </w:rPr>
-        <w:t xml:space="preserve">: </w:t>
-      </w:r>
-      <w:hyperlink r:id="rId24" w:history="1">
+        <w:t>:</w:t>
+      </w:r>
+      <w:proofErr w:type="gramEnd"/>
+      <w:r>
+        <w:rPr>
+          <w:lang w:val="de-CH"/>
+        </w:rPr>
+        <w:t xml:space="preserve"> </w:t>
+      </w:r>
+      <w:hyperlink r:id="rId34" w:history="1">
         <w:r>
           <w:rPr>
             <w:rStyle w:val="Lienhypertexte"/>
@@ -18893,15 +19803,19 @@
     <w:p>
       <w:pPr>
         <w:rPr>
+          <w:rStyle w:val="Lienhypertexte"/>
           <w:lang w:val="de-CH"/>
         </w:rPr>
       </w:pPr>
+      <w:proofErr w:type="spellStart"/>
+      <w:proofErr w:type="gramStart"/>
       <w:r>
         <w:rPr>
           <w:lang w:val="de-CH"/>
         </w:rPr>
         <w:t>Github</w:t>
       </w:r>
+      <w:proofErr w:type="spellEnd"/>
       <w:r>
         <w:rPr>
           <w:lang w:val="de-CH"/>
@@ -18912,9 +19826,16 @@
         <w:rPr>
           <w:lang w:val="de-CH"/>
         </w:rPr>
-        <w:t xml:space="preserve">: </w:t>
-      </w:r>
-      <w:hyperlink r:id="rId25" w:history="1">
+        <w:t>:</w:t>
+      </w:r>
+      <w:proofErr w:type="gramEnd"/>
+      <w:r>
+        <w:rPr>
+          <w:lang w:val="de-CH"/>
+        </w:rPr>
+        <w:t xml:space="preserve"> </w:t>
+      </w:r>
+      <w:hyperlink r:id="rId35" w:history="1">
         <w:r>
           <w:rPr>
             <w:rStyle w:val="Lienhypertexte"/>
@@ -18926,16 +19847,48 @@
     </w:p>
     <w:p>
       <w:pPr>
-        <w:pStyle w:val="Titre1"/>
-        <w:numPr>
-          <w:ilvl w:val="0"/>
-          <w:numId w:val="0"/>
-        </w:numPr>
-        <w:ind w:left="432"/>
         <w:rPr>
           <w:lang w:val="de-CH"/>
         </w:rPr>
       </w:pPr>
+      <w:proofErr w:type="spellStart"/>
+      <w:proofErr w:type="gramStart"/>
+      <w:r>
+        <w:rPr>
+          <w:lang w:val="de-CH"/>
+        </w:rPr>
+        <w:lastRenderedPageBreak/>
+        <w:t>Pixilart</w:t>
+      </w:r>
+      <w:proofErr w:type="spellEnd"/>
+      <w:r>
+        <w:rPr>
+          <w:lang w:val="de-CH"/>
+        </w:rPr>
+        <w:t xml:space="preserve"> </w:t>
+      </w:r>
+      <w:r>
+        <w:rPr>
+          <w:lang w:val="de-CH"/>
+        </w:rPr>
+        <w:t>:</w:t>
+      </w:r>
+      <w:proofErr w:type="gramEnd"/>
+      <w:r>
+        <w:rPr>
+          <w:lang w:val="de-CH"/>
+        </w:rPr>
+        <w:t xml:space="preserve"> </w:t>
+      </w:r>
+      <w:hyperlink r:id="rId36" w:history="1">
+        <w:r>
+          <w:rPr>
+            <w:rStyle w:val="Lienhypertexte"/>
+            <w:lang w:val="de-CH"/>
+          </w:rPr>
+          <w:t>https://www.pixilart.com</w:t>
+        </w:r>
+      </w:hyperlink>
     </w:p>
     <w:p>
       <w:pPr>
@@ -18953,10 +19906,68 @@
       </w:r>
       <w:bookmarkEnd w:id="40"/>
     </w:p>
+    <w:p>
+      <w:pPr>
+        <w:rPr>
+          <w:lang w:val="de-CH"/>
+        </w:rPr>
+      </w:pPr>
+    </w:p>
+    <w:p>
+      <w:pPr>
+        <w:pStyle w:val="Titre2"/>
+        <w:rPr>
+          <w:lang w:val="de-CH"/>
+        </w:rPr>
+      </w:pPr>
+      <w:proofErr w:type="spellStart"/>
+      <w:r>
+        <w:rPr>
+          <w:lang w:val="de-CH"/>
+        </w:rPr>
+        <w:t>G</w:t>
+      </w:r>
+      <w:r>
+        <w:rPr>
+          <w:lang w:val="de-CH"/>
+        </w:rPr>
+        <w:t>lossaire</w:t>
+      </w:r>
+      <w:proofErr w:type="spellEnd"/>
+    </w:p>
+    <w:p>
+      <w:pPr>
+        <w:rPr>
+          <w:lang w:val="de-CH"/>
+        </w:rPr>
+      </w:pPr>
+    </w:p>
+    <w:p>
+      <w:pPr>
+        <w:pStyle w:val="Titre2"/>
+        <w:rPr>
+          <w:lang w:val="de-CH"/>
+        </w:rPr>
+      </w:pPr>
+      <w:r>
+        <w:rPr>
+          <w:lang w:val="de-CH"/>
+        </w:rPr>
+        <w:t>Code</w:t>
+      </w:r>
+    </w:p>
+    <w:p>
+      <w:pPr>
+        <w:rPr>
+          <w:lang w:val="de-CH"/>
+        </w:rPr>
+      </w:pPr>
+    </w:p>
     <w:sectPr>
-      <w:headerReference w:type="default" r:id="rId26"/>
-      <w:footerReference w:type="default" r:id="rId27"/>
-      <w:footerReference w:type="first" r:id="rId28"/>
+      <w:headerReference w:type="default" r:id="rId37"/>
+      <w:footerReference w:type="default" r:id="rId38"/>
+      <w:headerReference w:type="first" r:id="rId39"/>
+      <w:footerReference w:type="first" r:id="rId40"/>
       <w:pgSz w:w="11906" w:h="16838"/>
       <w:pgMar w:top="1417" w:right="1417" w:bottom="1417" w:left="1417" w:header="708" w:footer="708" w:gutter="0"/>
       <w:pgNumType w:start="0"/>
@@ -18966,6 +19977,36 @@
     </w:sectPr>
   </w:body>
 </w:document>
+</file>
+
+<file path=word/comments.xml><?xml version="1.0" encoding="utf-8"?>
+<w:comments xmlns:wpc="http://schemas.microsoft.com/office/word/2010/wordprocessingCanvas" xmlns:cx="http://schemas.microsoft.com/office/drawing/2014/chartex" xmlns:cx1="http://schemas.microsoft.com/office/drawing/2015/9/8/chartex" xmlns:cx2="http://schemas.microsoft.com/office/drawing/2015/10/21/chartex" xmlns:cx3="http://schemas.microsoft.com/office/drawing/2016/5/9/chartex" xmlns:cx4="http://schemas.microsoft.com/office/drawing/2016/5/10/chartex" xmlns:cx5="http://schemas.microsoft.com/office/drawing/2016/5/11/chartex" xmlns:cx6="http://schemas.microsoft.com/office/drawing/2016/5/12/chartex" xmlns:cx7="http://schemas.microsoft.com/office/drawing/2016/5/13/chartex" xmlns:cx8="http://schemas.microsoft.com/office/drawing/2016/5/14/chartex" xmlns:mc="http://schemas.openxmlformats.org/markup-compatibility/2006" xmlns:aink="http://schemas.microsoft.com/office/drawing/2016/ink" xmlns:am3d="http://schemas.microsoft.com/office/drawing/2017/model3d" xmlns:o="urn:schemas-microsoft-com:office:office" xmlns:r="http://schemas.openxmlformats.org/officeDocument/2006/relationships" xmlns:m="http://schemas.openxmlformats.org/officeDocument/2006/math" xmlns:v="urn:schemas-microsoft-com:vml" xmlns:wp14="http://schemas.microsoft.com/office/word/2010/wordprocessingDrawing" xmlns:wp="http://schemas.openxmlformats.org/drawingml/2006/wordprocessingDrawing" xmlns:w10="urn:schemas-microsoft-com:office:word" xmlns:w="http://schemas.openxmlformats.org/wordprocessingml/2006/main" xmlns:w14="http://schemas.microsoft.com/office/word/2010/wordml" xmlns:w15="http://schemas.microsoft.com/office/word/2012/wordml" xmlns:w16cid="http://schemas.microsoft.com/office/word/2016/wordml/cid" xmlns:w16se="http://schemas.microsoft.com/office/word/2015/wordml/symex" xmlns:wpg="http://schemas.microsoft.com/office/word/2010/wordprocessingGroup" xmlns:wpi="http://schemas.microsoft.com/office/word/2010/wordprocessingInk" xmlns:wne="http://schemas.microsoft.com/office/word/2006/wordml" xmlns:wps="http://schemas.microsoft.com/office/word/2010/wordprocessingShape" mc:Ignorable="w14 w15 w16se w16cid wp14">
+  <w:comment w:id="38" w:author="Raphaël Lopes" w:date="2019-04-16T11:27:00Z" w:initials="RL">
+    <w:p>
+      <w:pPr>
+        <w:pStyle w:val="Commentaire"/>
+      </w:pPr>
+      <w:r>
+        <w:rPr>
+          <w:rStyle w:val="Marquedecommentaire"/>
+        </w:rPr>
+        <w:annotationRef/>
+      </w:r>
+    </w:p>
+  </w:comment>
+</w:comments>
+</file>
+
+<file path=word/commentsExtended.xml><?xml version="1.0" encoding="utf-8"?>
+<w15:commentsEx xmlns:wpc="http://schemas.microsoft.com/office/word/2010/wordprocessingCanvas" xmlns:cx="http://schemas.microsoft.com/office/drawing/2014/chartex" xmlns:cx1="http://schemas.microsoft.com/office/drawing/2015/9/8/chartex" xmlns:cx2="http://schemas.microsoft.com/office/drawing/2015/10/21/chartex" xmlns:cx3="http://schemas.microsoft.com/office/drawing/2016/5/9/chartex" xmlns:cx4="http://schemas.microsoft.com/office/drawing/2016/5/10/chartex" xmlns:cx5="http://schemas.microsoft.com/office/drawing/2016/5/11/chartex" xmlns:cx6="http://schemas.microsoft.com/office/drawing/2016/5/12/chartex" xmlns:cx7="http://schemas.microsoft.com/office/drawing/2016/5/13/chartex" xmlns:cx8="http://schemas.microsoft.com/office/drawing/2016/5/14/chartex" xmlns:mc="http://schemas.openxmlformats.org/markup-compatibility/2006" xmlns:aink="http://schemas.microsoft.com/office/drawing/2016/ink" xmlns:am3d="http://schemas.microsoft.com/office/drawing/2017/model3d" xmlns:o="urn:schemas-microsoft-com:office:office" xmlns:r="http://schemas.openxmlformats.org/officeDocument/2006/relationships" xmlns:m="http://schemas.openxmlformats.org/officeDocument/2006/math" xmlns:v="urn:schemas-microsoft-com:vml" xmlns:wp14="http://schemas.microsoft.com/office/word/2010/wordprocessingDrawing" xmlns:wp="http://schemas.openxmlformats.org/drawingml/2006/wordprocessingDrawing" xmlns:w10="urn:schemas-microsoft-com:office:word" xmlns:w="http://schemas.openxmlformats.org/wordprocessingml/2006/main" xmlns:w14="http://schemas.microsoft.com/office/word/2010/wordml" xmlns:w15="http://schemas.microsoft.com/office/word/2012/wordml" xmlns:w16cid="http://schemas.microsoft.com/office/word/2016/wordml/cid" xmlns:w16se="http://schemas.microsoft.com/office/word/2015/wordml/symex" xmlns:wpg="http://schemas.microsoft.com/office/word/2010/wordprocessingGroup" xmlns:wpi="http://schemas.microsoft.com/office/word/2010/wordprocessingInk" xmlns:wne="http://schemas.microsoft.com/office/word/2006/wordml" xmlns:wps="http://schemas.microsoft.com/office/word/2010/wordprocessingShape" mc:Ignorable="w14 w15 w16se w16cid wp14">
+  <w15:commentEx w15:paraId="1F98C806" w15:done="0"/>
+</w15:commentsEx>
+</file>
+
+<file path=word/commentsIds.xml><?xml version="1.0" encoding="utf-8"?>
+<w16cid:commentsIds xmlns:wpc="http://schemas.microsoft.com/office/word/2010/wordprocessingCanvas" xmlns:cx="http://schemas.microsoft.com/office/drawing/2014/chartex" xmlns:cx1="http://schemas.microsoft.com/office/drawing/2015/9/8/chartex" xmlns:cx2="http://schemas.microsoft.com/office/drawing/2015/10/21/chartex" xmlns:cx3="http://schemas.microsoft.com/office/drawing/2016/5/9/chartex" xmlns:cx4="http://schemas.microsoft.com/office/drawing/2016/5/10/chartex" xmlns:cx5="http://schemas.microsoft.com/office/drawing/2016/5/11/chartex" xmlns:cx6="http://schemas.microsoft.com/office/drawing/2016/5/12/chartex" xmlns:cx7="http://schemas.microsoft.com/office/drawing/2016/5/13/chartex" xmlns:cx8="http://schemas.microsoft.com/office/drawing/2016/5/14/chartex" xmlns:mc="http://schemas.openxmlformats.org/markup-compatibility/2006" xmlns:aink="http://schemas.microsoft.com/office/drawing/2016/ink" xmlns:am3d="http://schemas.microsoft.com/office/drawing/2017/model3d" xmlns:o="urn:schemas-microsoft-com:office:office" xmlns:r="http://schemas.openxmlformats.org/officeDocument/2006/relationships" xmlns:m="http://schemas.openxmlformats.org/officeDocument/2006/math" xmlns:v="urn:schemas-microsoft-com:vml" xmlns:wp14="http://schemas.microsoft.com/office/word/2010/wordprocessingDrawing" xmlns:wp="http://schemas.openxmlformats.org/drawingml/2006/wordprocessingDrawing" xmlns:w10="urn:schemas-microsoft-com:office:word" xmlns:w="http://schemas.openxmlformats.org/wordprocessingml/2006/main" xmlns:w14="http://schemas.microsoft.com/office/word/2010/wordml" xmlns:w15="http://schemas.microsoft.com/office/word/2012/wordml" xmlns:w16cid="http://schemas.microsoft.com/office/word/2016/wordml/cid" xmlns:w16se="http://schemas.microsoft.com/office/word/2015/wordml/symex" xmlns:wpg="http://schemas.microsoft.com/office/word/2010/wordprocessingGroup" xmlns:wpi="http://schemas.microsoft.com/office/word/2010/wordprocessingInk" xmlns:wne="http://schemas.microsoft.com/office/word/2006/wordml" xmlns:wps="http://schemas.microsoft.com/office/word/2010/wordprocessingShape" mc:Ignorable="w14 w15 w16se w16cid wp14">
+  <w16cid:commentId w16cid:paraId="1F98C806" w16cid:durableId="20603AAF"/>
+</w16cid:commentsIds>
 </file>
 
 <file path=word/endnotes.xml><?xml version="1.0" encoding="utf-8"?>
@@ -19019,7 +20060,7 @@
       <w:rPr>
         <w:noProof/>
       </w:rPr>
-      <w:t>15/04/2019</w:t>
+      <w:t>16/04/2019</w:t>
     </w:r>
     <w:r>
       <w:fldChar w:fldCharType="end"/>
@@ -19035,7 +20076,6 @@
           <w:docPartUnique/>
         </w:docPartObj>
       </w:sdtPr>
-      <w:sdtEndPr/>
       <w:sdtContent>
         <w:sdt>
           <w:sdtPr>
@@ -19045,7 +20085,6 @@
               <w:docPartUnique/>
             </w:docPartObj>
           </w:sdtPr>
-          <w:sdtEndPr/>
           <w:sdtContent>
             <w:sdt>
               <w:sdtPr>
@@ -19055,7 +20094,6 @@
                   <w:docPartUnique/>
                 </w:docPartObj>
               </w:sdtPr>
-              <w:sdtEndPr/>
               <w:sdtContent>
                 <w:r>
                   <w:rPr>
@@ -19173,10 +20211,7 @@
       <w:pStyle w:val="Pieddepage"/>
     </w:pPr>
     <w:r>
-      <w:t>Version 0.</w:t>
-    </w:r>
-    <w:r>
-      <w:t>5</w:t>
+      <w:t>Version 0.5</w:t>
     </w:r>
   </w:p>
 </w:ftr>
@@ -19235,7 +20270,7 @@
       <w:rPr>
         <w:noProof/>
       </w:rPr>
-      <w:t>Bibliographie</w:t>
+      <w:t>Annexes</w:t>
     </w:r>
     <w:r>
       <w:rPr>
@@ -19247,6 +20282,17 @@
       <w:tab/>
       <w:t>Documentation technique</w:t>
     </w:r>
+  </w:p>
+</w:hdr>
+</file>
+
+<file path=word/header2.xml><?xml version="1.0" encoding="utf-8"?>
+<w:hdr xmlns:wpc="http://schemas.microsoft.com/office/word/2010/wordprocessingCanvas" xmlns:cx="http://schemas.microsoft.com/office/drawing/2014/chartex" xmlns:cx1="http://schemas.microsoft.com/office/drawing/2015/9/8/chartex" xmlns:cx2="http://schemas.microsoft.com/office/drawing/2015/10/21/chartex" xmlns:cx3="http://schemas.microsoft.com/office/drawing/2016/5/9/chartex" xmlns:cx4="http://schemas.microsoft.com/office/drawing/2016/5/10/chartex" xmlns:cx5="http://schemas.microsoft.com/office/drawing/2016/5/11/chartex" xmlns:cx6="http://schemas.microsoft.com/office/drawing/2016/5/12/chartex" xmlns:cx7="http://schemas.microsoft.com/office/drawing/2016/5/13/chartex" xmlns:cx8="http://schemas.microsoft.com/office/drawing/2016/5/14/chartex" xmlns:mc="http://schemas.openxmlformats.org/markup-compatibility/2006" xmlns:aink="http://schemas.microsoft.com/office/drawing/2016/ink" xmlns:am3d="http://schemas.microsoft.com/office/drawing/2017/model3d" xmlns:o="urn:schemas-microsoft-com:office:office" xmlns:r="http://schemas.openxmlformats.org/officeDocument/2006/relationships" xmlns:m="http://schemas.openxmlformats.org/officeDocument/2006/math" xmlns:v="urn:schemas-microsoft-com:vml" xmlns:wp14="http://schemas.microsoft.com/office/word/2010/wordprocessingDrawing" xmlns:wp="http://schemas.openxmlformats.org/drawingml/2006/wordprocessingDrawing" xmlns:w10="urn:schemas-microsoft-com:office:word" xmlns:w="http://schemas.openxmlformats.org/wordprocessingml/2006/main" xmlns:w14="http://schemas.microsoft.com/office/word/2010/wordml" xmlns:w15="http://schemas.microsoft.com/office/word/2012/wordml" xmlns:w16cid="http://schemas.microsoft.com/office/word/2016/wordml/cid" xmlns:w16se="http://schemas.microsoft.com/office/word/2015/wordml/symex" xmlns:wpg="http://schemas.microsoft.com/office/word/2010/wordprocessingGroup" xmlns:wpi="http://schemas.microsoft.com/office/word/2010/wordprocessingInk" xmlns:wne="http://schemas.microsoft.com/office/word/2006/wordml" xmlns:wps="http://schemas.microsoft.com/office/word/2010/wordprocessingShape" mc:Ignorable="w14 w15 w16se w16cid wp14">
+  <w:p>
+    <w:pPr>
+      <w:pStyle w:val="En-tte"/>
+      <w:spacing w:before="240"/>
+    </w:pPr>
   </w:p>
 </w:hdr>
 </file>
@@ -20109,6 +21155,14 @@
     <w:abstractNumId w:val="0"/>
   </w:num>
 </w:numbering>
+</file>
+
+<file path=word/people.xml><?xml version="1.0" encoding="utf-8"?>
+<w15:people xmlns:wpc="http://schemas.microsoft.com/office/word/2010/wordprocessingCanvas" xmlns:cx="http://schemas.microsoft.com/office/drawing/2014/chartex" xmlns:cx1="http://schemas.microsoft.com/office/drawing/2015/9/8/chartex" xmlns:cx2="http://schemas.microsoft.com/office/drawing/2015/10/21/chartex" xmlns:cx3="http://schemas.microsoft.com/office/drawing/2016/5/9/chartex" xmlns:cx4="http://schemas.microsoft.com/office/drawing/2016/5/10/chartex" xmlns:cx5="http://schemas.microsoft.com/office/drawing/2016/5/11/chartex" xmlns:cx6="http://schemas.microsoft.com/office/drawing/2016/5/12/chartex" xmlns:cx7="http://schemas.microsoft.com/office/drawing/2016/5/13/chartex" xmlns:cx8="http://schemas.microsoft.com/office/drawing/2016/5/14/chartex" xmlns:mc="http://schemas.openxmlformats.org/markup-compatibility/2006" xmlns:aink="http://schemas.microsoft.com/office/drawing/2016/ink" xmlns:am3d="http://schemas.microsoft.com/office/drawing/2017/model3d" xmlns:o="urn:schemas-microsoft-com:office:office" xmlns:r="http://schemas.openxmlformats.org/officeDocument/2006/relationships" xmlns:m="http://schemas.openxmlformats.org/officeDocument/2006/math" xmlns:v="urn:schemas-microsoft-com:vml" xmlns:wp14="http://schemas.microsoft.com/office/word/2010/wordprocessingDrawing" xmlns:wp="http://schemas.openxmlformats.org/drawingml/2006/wordprocessingDrawing" xmlns:w10="urn:schemas-microsoft-com:office:word" xmlns:w="http://schemas.openxmlformats.org/wordprocessingml/2006/main" xmlns:w14="http://schemas.microsoft.com/office/word/2010/wordml" xmlns:w15="http://schemas.microsoft.com/office/word/2012/wordml" xmlns:w16cid="http://schemas.microsoft.com/office/word/2016/wordml/cid" xmlns:w16se="http://schemas.microsoft.com/office/word/2015/wordml/symex" xmlns:wpg="http://schemas.microsoft.com/office/word/2010/wordprocessingGroup" xmlns:wpi="http://schemas.microsoft.com/office/word/2010/wordprocessingInk" xmlns:wne="http://schemas.microsoft.com/office/word/2006/wordml" xmlns:wps="http://schemas.microsoft.com/office/word/2010/wordprocessingShape" mc:Ignorable="w14 w15 w16se w16cid wp14">
+  <w15:person w15:author="Raphaël Lopes">
+    <w15:presenceInfo w15:providerId="Windows Live" w15:userId="18ace3abf42f9923"/>
+  </w15:person>
+</w15:people>
 </file>
 
 <file path=word/styles.xml><?xml version="1.0" encoding="utf-8"?>
@@ -21495,70 +22549,6 @@
 </w:styles>
 </file>
 
-<file path=word/ink/ink1.xml><?xml version="1.0" encoding="utf-8"?>
-<inkml:ink xmlns:inkml="http://www.w3.org/2003/InkML">
-  <inkml:definitions>
-    <inkml:context xml:id="ctx0">
-      <inkml:inkSource xml:id="inkSrc0">
-        <inkml:traceFormat>
-          <inkml:channel name="X" type="integer" min="-2.14748E9" max="2.14748E9" units="cm"/>
-          <inkml:channel name="Y" type="integer" min="-2.14748E9" max="2.14748E9" units="cm"/>
-          <inkml:channel name="F" type="integer" max="32767" units="dev"/>
-          <inkml:channel name="OA" type="integer" max="360" units="deg"/>
-          <inkml:channel name="OE" type="integer" max="90" units="deg"/>
-        </inkml:traceFormat>
-        <inkml:channelProperties>
-          <inkml:channelProperty channel="X" name="resolution" value="1000" units="1/cm"/>
-          <inkml:channelProperty channel="Y" name="resolution" value="1000" units="1/cm"/>
-          <inkml:channelProperty channel="F" name="resolution" value="0" units="1/dev"/>
-          <inkml:channelProperty channel="OA" name="resolution" value="1000" units="1/deg"/>
-          <inkml:channelProperty channel="OE" name="resolution" value="1000" units="1/deg"/>
-        </inkml:channelProperties>
-      </inkml:inkSource>
-      <inkml:timestamp xml:id="ts0" timeString="2019-04-02T12:48:05.770"/>
-    </inkml:context>
-    <inkml:brush xml:id="br0">
-      <inkml:brushProperty name="width" value="0.05" units="cm"/>
-      <inkml:brushProperty name="height" value="0.05" units="cm"/>
-      <inkml:brushProperty name="color" value="#E71224"/>
-    </inkml:brush>
-  </inkml:definitions>
-  <inkml:trace contextRef="#ctx0" brushRef="#br0">191 1122 6448 0 0,'0'0'498'0'0,"-2"0"-327"0"0,-13 1-124 0 0,-2-1 2915 0 0,-3-4 4403 0 0,-3-6-1947 0 0,-1-1-3393 0 0,-22-28-497 0 0,42 33-1498 0 0,0 0 1 0 0,0 0-1 0 0,0 0 1 0 0,0 0-1 0 0,1-1 1 0 0,0 1-1 0 0,1-1 0 0 0,-1 0 1 0 0,1 0-1 0 0,1 0 1 0 0,-1-1-31 0 0,0-1 26 0 0,0-4 6 0 0,0-1 0 0 0,1 0-1 0 0,1 0 1 0 0,0 0 0 0 0,1 1 0 0 0,0-1 0 0 0,1 0-1 0 0,2-6-31 0 0,0-5 2 0 0,0-1 9 0 0,1 0 1 0 0,2 1-1 0 0,1-1 0 0 0,0 2 0 0 0,2-1 0 0 0,1 1 1 0 0,1 0-1 0 0,1 1 0 0 0,1 1 0 0 0,11-14-11 0 0,18-19-3 0 0,2 2-1 0 0,3 2 0 0 0,2 2 1 0 0,2 2-1 0 0,2 3 0 0 0,2 2 1 0 0,59-34 3 0 0,-86 58-11 0 0,-1 2 1 0 0,2 2-1 0 0,0 0 0 0 0,1 2 1 0 0,0 1-1 0 0,1 1 0 0 0,0 2 1 0 0,0 2-1 0 0,21-2 11 0 0,-38 9-61 0 0,0 1 1 0 0,0 1-1 0 0,0 1 1 0 0,0 0-1 0 0,-1 0 0 0 0,0 2 1 0 0,0 0-1 0 0,0 0 1 0 0,-1 1-1 0 0,1 1 1 0 0,-2 0-1 0 0,1 1 1 0 0,-1 1-1 0 0,-1-1 0 0 0,0 2 1 0 0,0 0-1 0 0,-1 0 1 0 0,0 1-1 0 0,-1 0 1 0 0,-1 0-1 0 0,0 1 0 0 0,0 0 1 0 0,-1 1-1 0 0,-1 0 1 0 0,0 0-1 0 0,-1 3 61 0 0,71 180-56 0 0,-63-144 122 0 0,-2 0-1 0 0,-3 1 0 0 0,-2 0 1 0 0,-2 0-1 0 0,-2 1 0 0 0,-3-1 1 0 0,-8 47-66 0 0,4-50 41 0 0,-3-1 0 0 0,-2-1 0 0 0,-2 0 0 0 0,-2-1 0 0 0,-2 0 0 0 0,-2-1 0 0 0,-3-2 0 0 0,-1 1 0 0 0,-2-2 0 0 0,-3-1 0 0 0,-1-1 0 0 0,-2-1 0 0 0,-1-2 0 0 0,-8 5-41 0 0,-122 93 124 0 0,149-127-128 0 0,0-1-1 0 0,0-1 1 0 0,-1 0-1 0 0,0-1 1 0 0,-1 0-1 0 0,1-1 1 0 0,-1 0-1 0 0,0-2 1 0 0,-1 1-1 0 0,1-2 1 0 0,-1 0-1 0 0,0 0 1 0 0,1-2 0 0 0,-4 1 4 0 0,-21-5-54 0 0,25 17 54 0 0,3 86 0 0 0,6 44 0 0 0,-2 25 0 0 0,-11 76-1518 0 0,14-221 92 0 0,0-4-70 0 0</inkml:trace>
-</inkml:ink>
-</file>
-
-<file path=word/ink/ink2.xml><?xml version="1.0" encoding="utf-8"?>
-<inkml:ink xmlns:inkml="http://www.w3.org/2003/InkML">
-  <inkml:definitions>
-    <inkml:context xml:id="ctx0">
-      <inkml:inkSource xml:id="inkSrc0">
-        <inkml:traceFormat>
-          <inkml:channel name="X" type="integer" min="-2.14748E9" max="2.14748E9" units="cm"/>
-          <inkml:channel name="Y" type="integer" min="-2.14748E9" max="2.14748E9" units="cm"/>
-          <inkml:channel name="F" type="integer" max="32767" units="dev"/>
-          <inkml:channel name="OA" type="integer" max="360" units="deg"/>
-          <inkml:channel name="OE" type="integer" max="90" units="deg"/>
-        </inkml:traceFormat>
-        <inkml:channelProperties>
-          <inkml:channelProperty channel="X" name="resolution" value="1000" units="1/cm"/>
-          <inkml:channelProperty channel="Y" name="resolution" value="1000" units="1/cm"/>
-          <inkml:channelProperty channel="F" name="resolution" value="0" units="1/dev"/>
-          <inkml:channelProperty channel="OA" name="resolution" value="1000" units="1/deg"/>
-          <inkml:channelProperty channel="OE" name="resolution" value="1000" units="1/deg"/>
-        </inkml:channelProperties>
-      </inkml:inkSource>
-      <inkml:timestamp xml:id="ts0" timeString="2019-04-02T12:48:05.985"/>
-    </inkml:context>
-    <inkml:brush xml:id="br0">
-      <inkml:brushProperty name="width" value="0.05" units="cm"/>
-      <inkml:brushProperty name="height" value="0.05" units="cm"/>
-      <inkml:brushProperty name="color" value="#E71224"/>
-    </inkml:brush>
-  </inkml:definitions>
-  <inkml:trace contextRef="#ctx0" brushRef="#br0">1 0 26351 0 0,'0'0'576'0'0,"0"0"128"0"0,0 0 16 0 0,8 11 16 0 0,-1-1-584 0 0,4 0-152 0 0,4-4 0 0 0,-3 1 0 0 0,3 0 0 0 0,-1-2 80 0 0,-3 0-80 0 0,1-3 64 0 0,-1-2-1024 0 0,0-2-216 0 0,-3-3-40 0 0,-1-4-9319 0 0</inkml:trace>
-</inkml:ink>
-</file>
-
 <file path=word/theme/theme1.xml><?xml version="1.0" encoding="utf-8"?>
 <a:theme xmlns:a="http://schemas.openxmlformats.org/drawingml/2006/main" name="Thème Office">
   <a:themeElements>
@@ -21879,7 +22869,7 @@
 </file>
 
 <file path=customXml/itemProps2.xml><?xml version="1.0" encoding="utf-8"?>
-<ds:datastoreItem xmlns:ds="http://schemas.openxmlformats.org/officeDocument/2006/customXml" ds:itemID="{8CDB8F9A-4CD6-41F0-814F-0DC89CA655DA}">
+<ds:datastoreItem xmlns:ds="http://schemas.openxmlformats.org/officeDocument/2006/customXml" ds:itemID="{7DA0863F-7C74-4999-8C12-190EB2CD3CE8}">
   <ds:schemaRefs>
     <ds:schemaRef ds:uri="http://schemas.openxmlformats.org/officeDocument/2006/bibliography"/>
   </ds:schemaRefs>

--- a/DocumentationTechnique.docx
+++ b/DocumentationTechnique.docx
@@ -1,6 +1,6 @@
 
 <file path=word/document.xml><?xml version="1.0" encoding="utf-8"?>
-<w:document xmlns:wpc="http://schemas.microsoft.com/office/word/2010/wordprocessingCanvas" xmlns:cx="http://schemas.microsoft.com/office/drawing/2014/chartex" xmlns:cx1="http://schemas.microsoft.com/office/drawing/2015/9/8/chartex" xmlns:cx2="http://schemas.microsoft.com/office/drawing/2015/10/21/chartex" xmlns:cx3="http://schemas.microsoft.com/office/drawing/2016/5/9/chartex" xmlns:cx4="http://schemas.microsoft.com/office/drawing/2016/5/10/chartex" xmlns:cx5="http://schemas.microsoft.com/office/drawing/2016/5/11/chartex" xmlns:cx6="http://schemas.microsoft.com/office/drawing/2016/5/12/chartex" xmlns:cx7="http://schemas.microsoft.com/office/drawing/2016/5/13/chartex" xmlns:cx8="http://schemas.microsoft.com/office/drawing/2016/5/14/chartex" xmlns:mc="http://schemas.openxmlformats.org/markup-compatibility/2006" xmlns:aink="http://schemas.microsoft.com/office/drawing/2016/ink" xmlns:am3d="http://schemas.microsoft.com/office/drawing/2017/model3d" xmlns:o="urn:schemas-microsoft-com:office:office" xmlns:r="http://schemas.openxmlformats.org/officeDocument/2006/relationships" xmlns:m="http://schemas.openxmlformats.org/officeDocument/2006/math" xmlns:v="urn:schemas-microsoft-com:vml" xmlns:wp14="http://schemas.microsoft.com/office/word/2010/wordprocessingDrawing" xmlns:wp="http://schemas.openxmlformats.org/drawingml/2006/wordprocessingDrawing" xmlns:w10="urn:schemas-microsoft-com:office:word" xmlns:w="http://schemas.openxmlformats.org/wordprocessingml/2006/main" xmlns:w14="http://schemas.microsoft.com/office/word/2010/wordml" xmlns:w15="http://schemas.microsoft.com/office/word/2012/wordml" xmlns:w16cid="http://schemas.microsoft.com/office/word/2016/wordml/cid" xmlns:w16se="http://schemas.microsoft.com/office/word/2015/wordml/symex" xmlns:wpg="http://schemas.microsoft.com/office/word/2010/wordprocessingGroup" xmlns:wpi="http://schemas.microsoft.com/office/word/2010/wordprocessingInk" xmlns:wne="http://schemas.microsoft.com/office/word/2006/wordml" xmlns:wps="http://schemas.microsoft.com/office/word/2010/wordprocessingShape" mc:Ignorable="w14 w15 w16se w16cid wp14">
+<w:document xmlns:wpc="http://schemas.microsoft.com/office/word/2010/wordprocessingCanvas" xmlns:cx="http://schemas.microsoft.com/office/drawing/2014/chartex" xmlns:cx1="http://schemas.microsoft.com/office/drawing/2015/9/8/chartex" xmlns:mc="http://schemas.openxmlformats.org/markup-compatibility/2006" xmlns:o="urn:schemas-microsoft-com:office:office" xmlns:r="http://schemas.openxmlformats.org/officeDocument/2006/relationships" xmlns:m="http://schemas.openxmlformats.org/officeDocument/2006/math" xmlns:v="urn:schemas-microsoft-com:vml" xmlns:wp14="http://schemas.microsoft.com/office/word/2010/wordprocessingDrawing" xmlns:wp="http://schemas.openxmlformats.org/drawingml/2006/wordprocessingDrawing" xmlns:w10="urn:schemas-microsoft-com:office:word" xmlns:w="http://schemas.openxmlformats.org/wordprocessingml/2006/main" xmlns:w14="http://schemas.microsoft.com/office/word/2010/wordml" xmlns:w15="http://schemas.microsoft.com/office/word/2012/wordml" xmlns:w16se="http://schemas.microsoft.com/office/word/2015/wordml/symex" xmlns:wpg="http://schemas.microsoft.com/office/word/2010/wordprocessingGroup" xmlns:wpi="http://schemas.microsoft.com/office/word/2010/wordprocessingInk" xmlns:wne="http://schemas.microsoft.com/office/word/2006/wordml" xmlns:wps="http://schemas.microsoft.com/office/word/2010/wordprocessingShape" mc:Ignorable="w14 w15 w16se wp14">
   <w:body>
     <w:sdt>
       <w:sdtPr>
@@ -265,7 +265,7 @@
                   </wp:anchor>
                 </w:drawing>
               </mc:Choice>
-              <mc:Fallback>
+              <mc:Fallback xmlns:w16cid="http://schemas.microsoft.com/office/word/2016/wordml/cid" xmlns:am3d="http://schemas.microsoft.com/office/drawing/2017/model3d" xmlns:aink="http://schemas.microsoft.com/office/drawing/2016/ink" xmlns:cx8="http://schemas.microsoft.com/office/drawing/2016/5/14/chartex" xmlns:cx7="http://schemas.microsoft.com/office/drawing/2016/5/13/chartex" xmlns:cx6="http://schemas.microsoft.com/office/drawing/2016/5/12/chartex" xmlns:cx5="http://schemas.microsoft.com/office/drawing/2016/5/11/chartex" xmlns:cx4="http://schemas.microsoft.com/office/drawing/2016/5/10/chartex" xmlns:cx3="http://schemas.microsoft.com/office/drawing/2016/5/9/chartex" xmlns:cx2="http://schemas.microsoft.com/office/drawing/2015/10/21/chartex">
                 <w:pict>
                   <v:group w14:anchorId="6FC18EC5" id="Groupe 149" o:spid="_x0000_s1026" style="position:absolute;margin-left:0;margin-top:0;width:8in;height:95.7pt;z-index:251662336;mso-width-percent:941;mso-height-percent:121;mso-top-percent:23;mso-position-horizontal:center;mso-position-horizontal-relative:page;mso-position-vertical-relative:page;mso-width-percent:941;mso-height-percent:121;mso-top-percent:23" coordorigin="" coordsize="73152,12161" o:gfxdata="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">
                     <v:shape id="Rectangle 51" o:spid="_x0000_s1027" style="position:absolute;width:73152;height:11303;visibility:visible;mso-wrap-style:square;v-text-anchor:middle" coordsize="7312660,1129665" o:gfxdata="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" path="m,l7312660,r,1129665l3619500,733425,,1091565,,xe" fillcolor="#4472c4 [3204]" stroked="f" strokeweight="1pt">
@@ -772,6 +772,7 @@
           <w:r>
             <w:rPr>
               <w:noProof/>
+              <w:lang w:eastAsia="fr-CH"/>
             </w:rPr>
             <w:drawing>
               <wp:anchor distT="0" distB="0" distL="114300" distR="114300" simplePos="0" relativeHeight="251666432" behindDoc="0" locked="0" layoutInCell="1" allowOverlap="1" wp14:anchorId="7EA75424" wp14:editId="20B5A1C0">
@@ -803,7 +804,7 @@
                               <a14:useLocalDpi xmlns:a14="http://schemas.microsoft.com/office/drawing/2010/main" val="0"/>
                             </a:ext>
                             <a:ext uri="{96DAC541-7B7A-43D3-8B79-37D633B846F1}">
-                              <asvg:svgBlip xmlns:asvg="http://schemas.microsoft.com/office/drawing/2016/SVG/main" r:embed="rId12"/>
+                              <asvg:svgBlip xmlns:asvg="http://schemas.microsoft.com/office/drawing/2016/SVG/main" xmlns:w16cid="http://schemas.microsoft.com/office/word/2016/wordml/cid" xmlns:w="http://schemas.openxmlformats.org/wordprocessingml/2006/main" xmlns:w10="urn:schemas-microsoft-com:office:word" xmlns:v="urn:schemas-microsoft-com:vml" xmlns:o="urn:schemas-microsoft-com:office:office" xmlns:am3d="http://schemas.microsoft.com/office/drawing/2017/model3d" xmlns:aink="http://schemas.microsoft.com/office/drawing/2016/ink" xmlns:cx8="http://schemas.microsoft.com/office/drawing/2016/5/14/chartex" xmlns:cx7="http://schemas.microsoft.com/office/drawing/2016/5/13/chartex" xmlns:cx6="http://schemas.microsoft.com/office/drawing/2016/5/12/chartex" xmlns:cx5="http://schemas.microsoft.com/office/drawing/2016/5/11/chartex" xmlns:cx4="http://schemas.microsoft.com/office/drawing/2016/5/10/chartex" xmlns:cx3="http://schemas.microsoft.com/office/drawing/2016/5/9/chartex" xmlns:cx2="http://schemas.microsoft.com/office/drawing/2015/10/21/chartex" xmlns="" r:embed="rId12"/>
                             </a:ext>
                           </a:extLst>
                         </a:blip>
@@ -963,25 +964,7 @@
                                     <w:sz w:val="20"/>
                                     <w:szCs w:val="20"/>
                                   </w:rPr>
-                                  <w:t xml:space="preserve">, M. </w:t>
-                                </w:r>
-                                <w:proofErr w:type="spellStart"/>
-                                <w:r>
-                                  <w:rPr>
-                                    <w:color w:val="595959" w:themeColor="text1" w:themeTint="A6"/>
-                                    <w:sz w:val="20"/>
-                                    <w:szCs w:val="20"/>
-                                  </w:rPr>
-                                  <w:t>Borys</w:t>
-                                </w:r>
-                                <w:proofErr w:type="spellEnd"/>
-                                <w:r>
-                                  <w:rPr>
-                                    <w:color w:val="595959" w:themeColor="text1" w:themeTint="A6"/>
-                                    <w:sz w:val="20"/>
-                                    <w:szCs w:val="20"/>
-                                  </w:rPr>
-                                  <w:t xml:space="preserve"> F</w:t>
+                                  <w:t>, M. Borys F</w:t>
                                 </w:r>
                                 <w:r>
                                   <w:rPr>
@@ -1103,25 +1086,7 @@
                               <w:sz w:val="20"/>
                               <w:szCs w:val="20"/>
                             </w:rPr>
-                            <w:t xml:space="preserve">, M. </w:t>
-                          </w:r>
-                          <w:proofErr w:type="spellStart"/>
-                          <w:r>
-                            <w:rPr>
-                              <w:color w:val="595959" w:themeColor="text1" w:themeTint="A6"/>
-                              <w:sz w:val="20"/>
-                              <w:szCs w:val="20"/>
-                            </w:rPr>
-                            <w:t>Borys</w:t>
-                          </w:r>
-                          <w:proofErr w:type="spellEnd"/>
-                          <w:r>
-                            <w:rPr>
-                              <w:color w:val="595959" w:themeColor="text1" w:themeTint="A6"/>
-                              <w:sz w:val="20"/>
-                              <w:szCs w:val="20"/>
-                            </w:rPr>
-                            <w:t xml:space="preserve"> F</w:t>
+                            <w:t>, M. Borys F</w:t>
                           </w:r>
                           <w:r>
                             <w:rPr>
@@ -1233,7 +1198,7 @@
                 </w:rPr>
                 <w:fldChar w:fldCharType="separate"/>
               </w:r>
-              <w:hyperlink w:anchor="_Toc6239060" w:history="1">
+              <w:hyperlink w:anchor="_Toc6323476" w:history="1">
                 <w:r>
                   <w:rPr>
                     <w:rStyle w:val="Lienhypertexte"/>
@@ -1275,7 +1240,7 @@
                     <w:noProof/>
                     <w:webHidden/>
                   </w:rPr>
-                  <w:instrText xml:space="preserve"> PAGEREF _Toc6239060 \h </w:instrText>
+                  <w:instrText xml:space="preserve"> PAGEREF _Toc6323476 \h </w:instrText>
                 </w:r>
                 <w:r>
                   <w:rPr>
@@ -1319,7 +1284,7 @@
                   <w:lang w:eastAsia="fr-CH"/>
                 </w:rPr>
               </w:pPr>
-              <w:hyperlink w:anchor="_Toc6239061" w:history="1">
+              <w:hyperlink w:anchor="_Toc6323477" w:history="1">
                 <w:r>
                   <w:rPr>
                     <w:rStyle w:val="Lienhypertexte"/>
@@ -1361,7 +1326,7 @@
                     <w:noProof/>
                     <w:webHidden/>
                   </w:rPr>
-                  <w:instrText xml:space="preserve"> PAGEREF _Toc6239061 \h </w:instrText>
+                  <w:instrText xml:space="preserve"> PAGEREF _Toc6323477 \h </w:instrText>
                 </w:r>
                 <w:r>
                   <w:rPr>
@@ -1405,7 +1370,7 @@
                   <w:lang w:eastAsia="fr-CH"/>
                 </w:rPr>
               </w:pPr>
-              <w:hyperlink w:anchor="_Toc6239062" w:history="1">
+              <w:hyperlink w:anchor="_Toc6323478" w:history="1">
                 <w:r>
                   <w:rPr>
                     <w:rStyle w:val="Lienhypertexte"/>
@@ -1447,7 +1412,7 @@
                     <w:noProof/>
                     <w:webHidden/>
                   </w:rPr>
-                  <w:instrText xml:space="preserve"> PAGEREF _Toc6239062 \h </w:instrText>
+                  <w:instrText xml:space="preserve"> PAGEREF _Toc6323478 \h </w:instrText>
                 </w:r>
                 <w:r>
                   <w:rPr>
@@ -1491,7 +1456,7 @@
                   <w:lang w:eastAsia="fr-CH"/>
                 </w:rPr>
               </w:pPr>
-              <w:hyperlink w:anchor="_Toc6239063" w:history="1">
+              <w:hyperlink w:anchor="_Toc6323479" w:history="1">
                 <w:r>
                   <w:rPr>
                     <w:rStyle w:val="Lienhypertexte"/>
@@ -1533,7 +1498,7 @@
                     <w:noProof/>
                     <w:webHidden/>
                   </w:rPr>
-                  <w:instrText xml:space="preserve"> PAGEREF _Toc6239063 \h </w:instrText>
+                  <w:instrText xml:space="preserve"> PAGEREF _Toc6323479 \h </w:instrText>
                 </w:r>
                 <w:r>
                   <w:rPr>
@@ -1577,7 +1542,7 @@
                   <w:lang w:eastAsia="fr-CH"/>
                 </w:rPr>
               </w:pPr>
-              <w:hyperlink w:anchor="_Toc6239064" w:history="1">
+              <w:hyperlink w:anchor="_Toc6323480" w:history="1">
                 <w:r>
                   <w:rPr>
                     <w:rStyle w:val="Lienhypertexte"/>
@@ -1619,7 +1584,7 @@
                     <w:noProof/>
                     <w:webHidden/>
                   </w:rPr>
-                  <w:instrText xml:space="preserve"> PAGEREF _Toc6239064 \h </w:instrText>
+                  <w:instrText xml:space="preserve"> PAGEREF _Toc6323480 \h </w:instrText>
                 </w:r>
                 <w:r>
                   <w:rPr>
@@ -1663,7 +1628,7 @@
                   <w:lang w:eastAsia="fr-CH"/>
                 </w:rPr>
               </w:pPr>
-              <w:hyperlink w:anchor="_Toc6239065" w:history="1">
+              <w:hyperlink w:anchor="_Toc6323481" w:history="1">
                 <w:r>
                   <w:rPr>
                     <w:rStyle w:val="Lienhypertexte"/>
@@ -1705,7 +1670,7 @@
                     <w:noProof/>
                     <w:webHidden/>
                   </w:rPr>
-                  <w:instrText xml:space="preserve"> PAGEREF _Toc6239065 \h </w:instrText>
+                  <w:instrText xml:space="preserve"> PAGEREF _Toc6323481 \h </w:instrText>
                 </w:r>
                 <w:r>
                   <w:rPr>
@@ -1749,7 +1714,7 @@
                   <w:lang w:eastAsia="fr-CH"/>
                 </w:rPr>
               </w:pPr>
-              <w:hyperlink w:anchor="_Toc6239066" w:history="1">
+              <w:hyperlink w:anchor="_Toc6323482" w:history="1">
                 <w:r>
                   <w:rPr>
                     <w:rStyle w:val="Lienhypertexte"/>
@@ -1791,7 +1756,7 @@
                     <w:noProof/>
                     <w:webHidden/>
                   </w:rPr>
-                  <w:instrText xml:space="preserve"> PAGEREF _Toc6239066 \h </w:instrText>
+                  <w:instrText xml:space="preserve"> PAGEREF _Toc6323482 \h </w:instrText>
                 </w:r>
                 <w:r>
                   <w:rPr>
@@ -1835,7 +1800,7 @@
                   <w:lang w:eastAsia="fr-CH"/>
                 </w:rPr>
               </w:pPr>
-              <w:hyperlink w:anchor="_Toc6239067" w:history="1">
+              <w:hyperlink w:anchor="_Toc6323483" w:history="1">
                 <w:r>
                   <w:rPr>
                     <w:rStyle w:val="Lienhypertexte"/>
@@ -1877,7 +1842,7 @@
                     <w:noProof/>
                     <w:webHidden/>
                   </w:rPr>
-                  <w:instrText xml:space="preserve"> PAGEREF _Toc6239067 \h </w:instrText>
+                  <w:instrText xml:space="preserve"> PAGEREF _Toc6323483 \h </w:instrText>
                 </w:r>
                 <w:r>
                   <w:rPr>
@@ -1921,7 +1886,7 @@
                   <w:lang w:eastAsia="fr-CH"/>
                 </w:rPr>
               </w:pPr>
-              <w:hyperlink w:anchor="_Toc6239068" w:history="1">
+              <w:hyperlink w:anchor="_Toc6323484" w:history="1">
                 <w:r>
                   <w:rPr>
                     <w:rStyle w:val="Lienhypertexte"/>
@@ -1963,7 +1928,7 @@
                     <w:noProof/>
                     <w:webHidden/>
                   </w:rPr>
-                  <w:instrText xml:space="preserve"> PAGEREF _Toc6239068 \h </w:instrText>
+                  <w:instrText xml:space="preserve"> PAGEREF _Toc6323484 \h </w:instrText>
                 </w:r>
                 <w:r>
                   <w:rPr>
@@ -2007,7 +1972,7 @@
                   <w:lang w:eastAsia="fr-CH"/>
                 </w:rPr>
               </w:pPr>
-              <w:hyperlink w:anchor="_Toc6239069" w:history="1">
+              <w:hyperlink w:anchor="_Toc6323485" w:history="1">
                 <w:r>
                   <w:rPr>
                     <w:rStyle w:val="Lienhypertexte"/>
@@ -2049,7 +2014,7 @@
                     <w:noProof/>
                     <w:webHidden/>
                   </w:rPr>
-                  <w:instrText xml:space="preserve"> PAGEREF _Toc6239069 \h </w:instrText>
+                  <w:instrText xml:space="preserve"> PAGEREF _Toc6323485 \h </w:instrText>
                 </w:r>
                 <w:r>
                   <w:rPr>
@@ -2093,7 +2058,7 @@
                   <w:lang w:eastAsia="fr-CH"/>
                 </w:rPr>
               </w:pPr>
-              <w:hyperlink w:anchor="_Toc6239070" w:history="1">
+              <w:hyperlink w:anchor="_Toc6323486" w:history="1">
                 <w:r>
                   <w:rPr>
                     <w:rStyle w:val="Lienhypertexte"/>
@@ -2135,7 +2100,7 @@
                     <w:noProof/>
                     <w:webHidden/>
                   </w:rPr>
-                  <w:instrText xml:space="preserve"> PAGEREF _Toc6239070 \h </w:instrText>
+                  <w:instrText xml:space="preserve"> PAGEREF _Toc6323486 \h </w:instrText>
                 </w:r>
                 <w:r>
                   <w:rPr>
@@ -2179,7 +2144,7 @@
                   <w:lang w:eastAsia="fr-CH"/>
                 </w:rPr>
               </w:pPr>
-              <w:hyperlink w:anchor="_Toc6239071" w:history="1">
+              <w:hyperlink w:anchor="_Toc6323487" w:history="1">
                 <w:r>
                   <w:rPr>
                     <w:rStyle w:val="Lienhypertexte"/>
@@ -2221,7 +2186,7 @@
                     <w:noProof/>
                     <w:webHidden/>
                   </w:rPr>
-                  <w:instrText xml:space="preserve"> PAGEREF _Toc6239071 \h </w:instrText>
+                  <w:instrText xml:space="preserve"> PAGEREF _Toc6323487 \h </w:instrText>
                 </w:r>
                 <w:r>
                   <w:rPr>
@@ -2265,7 +2230,7 @@
                   <w:lang w:eastAsia="fr-CH"/>
                 </w:rPr>
               </w:pPr>
-              <w:hyperlink w:anchor="_Toc6239072" w:history="1">
+              <w:hyperlink w:anchor="_Toc6323488" w:history="1">
                 <w:r>
                   <w:rPr>
                     <w:rStyle w:val="Lienhypertexte"/>
@@ -2307,7 +2272,7 @@
                     <w:noProof/>
                     <w:webHidden/>
                   </w:rPr>
-                  <w:instrText xml:space="preserve"> PAGEREF _Toc6239072 \h </w:instrText>
+                  <w:instrText xml:space="preserve"> PAGEREF _Toc6323488 \h </w:instrText>
                 </w:r>
                 <w:r>
                   <w:rPr>
@@ -2351,7 +2316,7 @@
                   <w:lang w:eastAsia="fr-CH"/>
                 </w:rPr>
               </w:pPr>
-              <w:hyperlink w:anchor="_Toc6239073" w:history="1">
+              <w:hyperlink w:anchor="_Toc6323489" w:history="1">
                 <w:r>
                   <w:rPr>
                     <w:rStyle w:val="Lienhypertexte"/>
@@ -2393,7 +2358,7 @@
                     <w:noProof/>
                     <w:webHidden/>
                   </w:rPr>
-                  <w:instrText xml:space="preserve"> PAGEREF _Toc6239073 \h </w:instrText>
+                  <w:instrText xml:space="preserve"> PAGEREF _Toc6323489 \h </w:instrText>
                 </w:r>
                 <w:r>
                   <w:rPr>
@@ -2437,7 +2402,7 @@
                   <w:lang w:eastAsia="fr-CH"/>
                 </w:rPr>
               </w:pPr>
-              <w:hyperlink w:anchor="_Toc6239074" w:history="1">
+              <w:hyperlink w:anchor="_Toc6323490" w:history="1">
                 <w:r>
                   <w:rPr>
                     <w:rStyle w:val="Lienhypertexte"/>
@@ -2479,7 +2444,7 @@
                     <w:noProof/>
                     <w:webHidden/>
                   </w:rPr>
-                  <w:instrText xml:space="preserve"> PAGEREF _Toc6239074 \h </w:instrText>
+                  <w:instrText xml:space="preserve"> PAGEREF _Toc6323490 \h </w:instrText>
                 </w:r>
                 <w:r>
                   <w:rPr>
@@ -2523,7 +2488,7 @@
                   <w:lang w:eastAsia="fr-CH"/>
                 </w:rPr>
               </w:pPr>
-              <w:hyperlink w:anchor="_Toc6239075" w:history="1">
+              <w:hyperlink w:anchor="_Toc6323491" w:history="1">
                 <w:r>
                   <w:rPr>
                     <w:rStyle w:val="Lienhypertexte"/>
@@ -2565,7 +2530,7 @@
                     <w:noProof/>
                     <w:webHidden/>
                   </w:rPr>
-                  <w:instrText xml:space="preserve"> PAGEREF _Toc6239075 \h </w:instrText>
+                  <w:instrText xml:space="preserve"> PAGEREF _Toc6323491 \h </w:instrText>
                 </w:r>
                 <w:r>
                   <w:rPr>
@@ -2609,7 +2574,7 @@
                   <w:lang w:eastAsia="fr-CH"/>
                 </w:rPr>
               </w:pPr>
-              <w:hyperlink w:anchor="_Toc6239076" w:history="1">
+              <w:hyperlink w:anchor="_Toc6323492" w:history="1">
                 <w:r>
                   <w:rPr>
                     <w:rStyle w:val="Lienhypertexte"/>
@@ -2651,7 +2616,7 @@
                     <w:noProof/>
                     <w:webHidden/>
                   </w:rPr>
-                  <w:instrText xml:space="preserve"> PAGEREF _Toc6239076 \h </w:instrText>
+                  <w:instrText xml:space="preserve"> PAGEREF _Toc6323492 \h </w:instrText>
                 </w:r>
                 <w:r>
                   <w:rPr>
@@ -2695,7 +2660,7 @@
                   <w:lang w:eastAsia="fr-CH"/>
                 </w:rPr>
               </w:pPr>
-              <w:hyperlink w:anchor="_Toc6239077" w:history="1">
+              <w:hyperlink w:anchor="_Toc6323493" w:history="1">
                 <w:r>
                   <w:rPr>
                     <w:rStyle w:val="Lienhypertexte"/>
@@ -2737,7 +2702,7 @@
                     <w:noProof/>
                     <w:webHidden/>
                   </w:rPr>
-                  <w:instrText xml:space="preserve"> PAGEREF _Toc6239077 \h </w:instrText>
+                  <w:instrText xml:space="preserve"> PAGEREF _Toc6323493 \h </w:instrText>
                 </w:r>
                 <w:r>
                   <w:rPr>
@@ -2781,7 +2746,7 @@
                   <w:lang w:eastAsia="fr-CH"/>
                 </w:rPr>
               </w:pPr>
-              <w:hyperlink w:anchor="_Toc6239078" w:history="1">
+              <w:hyperlink w:anchor="_Toc6323494" w:history="1">
                 <w:r>
                   <w:rPr>
                     <w:rStyle w:val="Lienhypertexte"/>
@@ -2802,7 +2767,7 @@
                     <w:rStyle w:val="Lienhypertexte"/>
                     <w:noProof/>
                   </w:rPr>
-                  <w:t>Description</w:t>
+                  <w:t>Architecture</w:t>
                 </w:r>
                 <w:r>
                   <w:rPr>
@@ -2823,7 +2788,7 @@
                     <w:noProof/>
                     <w:webHidden/>
                   </w:rPr>
-                  <w:instrText xml:space="preserve"> PAGEREF _Toc6239078 \h </w:instrText>
+                  <w:instrText xml:space="preserve"> PAGEREF _Toc6323494 \h </w:instrText>
                 </w:r>
                 <w:r>
                   <w:rPr>
@@ -2843,7 +2808,427 @@
                     <w:noProof/>
                     <w:webHidden/>
                   </w:rPr>
-                  <w:t>11</w:t>
+                  <w:t>12</w:t>
+                </w:r>
+                <w:r>
+                  <w:rPr>
+                    <w:noProof/>
+                    <w:webHidden/>
+                  </w:rPr>
+                  <w:fldChar w:fldCharType="end"/>
+                </w:r>
+              </w:hyperlink>
+            </w:p>
+            <w:p>
+              <w:pPr>
+                <w:pStyle w:val="TM3"/>
+                <w:tabs>
+                  <w:tab w:val="right" w:leader="dot" w:pos="9062"/>
+                </w:tabs>
+                <w:rPr>
+                  <w:rFonts w:eastAsiaTheme="minorEastAsia"/>
+                  <w:noProof/>
+                  <w:lang w:eastAsia="fr-CH"/>
+                </w:rPr>
+              </w:pPr>
+              <w:hyperlink w:anchor="_Toc6323495" w:history="1">
+                <w:r>
+                  <w:rPr>
+                    <w:rStyle w:val="Lienhypertexte"/>
+                    <w:noProof/>
+                  </w:rPr>
+                  <w:t>TalesOfTheTavern/</w:t>
+                </w:r>
+                <w:r>
+                  <w:rPr>
+                    <w:noProof/>
+                    <w:webHidden/>
+                  </w:rPr>
+                  <w:tab/>
+                </w:r>
+                <w:r>
+                  <w:rPr>
+                    <w:noProof/>
+                    <w:webHidden/>
+                  </w:rPr>
+                  <w:fldChar w:fldCharType="begin"/>
+                </w:r>
+                <w:r>
+                  <w:rPr>
+                    <w:noProof/>
+                    <w:webHidden/>
+                  </w:rPr>
+                  <w:instrText xml:space="preserve"> PAGEREF _Toc6323495 \h </w:instrText>
+                </w:r>
+                <w:r>
+                  <w:rPr>
+                    <w:noProof/>
+                    <w:webHidden/>
+                  </w:rPr>
+                </w:r>
+                <w:r>
+                  <w:rPr>
+                    <w:noProof/>
+                    <w:webHidden/>
+                  </w:rPr>
+                  <w:fldChar w:fldCharType="separate"/>
+                </w:r>
+                <w:r>
+                  <w:rPr>
+                    <w:noProof/>
+                    <w:webHidden/>
+                  </w:rPr>
+                  <w:t>12</w:t>
+                </w:r>
+                <w:r>
+                  <w:rPr>
+                    <w:noProof/>
+                    <w:webHidden/>
+                  </w:rPr>
+                  <w:fldChar w:fldCharType="end"/>
+                </w:r>
+              </w:hyperlink>
+            </w:p>
+            <w:p>
+              <w:pPr>
+                <w:pStyle w:val="TM3"/>
+                <w:tabs>
+                  <w:tab w:val="right" w:leader="dot" w:pos="9062"/>
+                </w:tabs>
+                <w:rPr>
+                  <w:rFonts w:eastAsiaTheme="minorEastAsia"/>
+                  <w:noProof/>
+                  <w:lang w:eastAsia="fr-CH"/>
+                </w:rPr>
+              </w:pPr>
+              <w:hyperlink w:anchor="_Toc6323496" w:history="1">
+                <w:r>
+                  <w:rPr>
+                    <w:rStyle w:val="Lienhypertexte"/>
+                    <w:noProof/>
+                  </w:rPr>
+                  <w:t>TalesOfTheTavern/Vue</w:t>
+                </w:r>
+                <w:r>
+                  <w:rPr>
+                    <w:noProof/>
+                    <w:webHidden/>
+                  </w:rPr>
+                  <w:tab/>
+                </w:r>
+                <w:r>
+                  <w:rPr>
+                    <w:noProof/>
+                    <w:webHidden/>
+                  </w:rPr>
+                  <w:fldChar w:fldCharType="begin"/>
+                </w:r>
+                <w:r>
+                  <w:rPr>
+                    <w:noProof/>
+                    <w:webHidden/>
+                  </w:rPr>
+                  <w:instrText xml:space="preserve"> PAGEREF _Toc6323496 \h </w:instrText>
+                </w:r>
+                <w:r>
+                  <w:rPr>
+                    <w:noProof/>
+                    <w:webHidden/>
+                  </w:rPr>
+                </w:r>
+                <w:r>
+                  <w:rPr>
+                    <w:noProof/>
+                    <w:webHidden/>
+                  </w:rPr>
+                  <w:fldChar w:fldCharType="separate"/>
+                </w:r>
+                <w:r>
+                  <w:rPr>
+                    <w:noProof/>
+                    <w:webHidden/>
+                  </w:rPr>
+                  <w:t>13</w:t>
+                </w:r>
+                <w:r>
+                  <w:rPr>
+                    <w:noProof/>
+                    <w:webHidden/>
+                  </w:rPr>
+                  <w:fldChar w:fldCharType="end"/>
+                </w:r>
+              </w:hyperlink>
+            </w:p>
+            <w:p>
+              <w:pPr>
+                <w:pStyle w:val="TM3"/>
+                <w:tabs>
+                  <w:tab w:val="right" w:leader="dot" w:pos="9062"/>
+                </w:tabs>
+                <w:rPr>
+                  <w:rFonts w:eastAsiaTheme="minorEastAsia"/>
+                  <w:noProof/>
+                  <w:lang w:eastAsia="fr-CH"/>
+                </w:rPr>
+              </w:pPr>
+              <w:hyperlink w:anchor="_Toc6323497" w:history="1">
+                <w:r>
+                  <w:rPr>
+                    <w:rStyle w:val="Lienhypertexte"/>
+                    <w:noProof/>
+                  </w:rPr>
+                  <w:t>TalesOfTheTavern/Vue/bootstrap-4.3.1-dist</w:t>
+                </w:r>
+                <w:r>
+                  <w:rPr>
+                    <w:noProof/>
+                    <w:webHidden/>
+                  </w:rPr>
+                  <w:tab/>
+                </w:r>
+                <w:r>
+                  <w:rPr>
+                    <w:noProof/>
+                    <w:webHidden/>
+                  </w:rPr>
+                  <w:fldChar w:fldCharType="begin"/>
+                </w:r>
+                <w:r>
+                  <w:rPr>
+                    <w:noProof/>
+                    <w:webHidden/>
+                  </w:rPr>
+                  <w:instrText xml:space="preserve"> PAGEREF _Toc6323497 \h </w:instrText>
+                </w:r>
+                <w:r>
+                  <w:rPr>
+                    <w:noProof/>
+                    <w:webHidden/>
+                  </w:rPr>
+                </w:r>
+                <w:r>
+                  <w:rPr>
+                    <w:noProof/>
+                    <w:webHidden/>
+                  </w:rPr>
+                  <w:fldChar w:fldCharType="separate"/>
+                </w:r>
+                <w:r>
+                  <w:rPr>
+                    <w:noProof/>
+                    <w:webHidden/>
+                  </w:rPr>
+                  <w:t>17</w:t>
+                </w:r>
+                <w:r>
+                  <w:rPr>
+                    <w:noProof/>
+                    <w:webHidden/>
+                  </w:rPr>
+                  <w:fldChar w:fldCharType="end"/>
+                </w:r>
+              </w:hyperlink>
+            </w:p>
+            <w:p>
+              <w:pPr>
+                <w:pStyle w:val="TM3"/>
+                <w:tabs>
+                  <w:tab w:val="right" w:leader="dot" w:pos="9062"/>
+                </w:tabs>
+                <w:rPr>
+                  <w:rFonts w:eastAsiaTheme="minorEastAsia"/>
+                  <w:noProof/>
+                  <w:lang w:eastAsia="fr-CH"/>
+                </w:rPr>
+              </w:pPr>
+              <w:hyperlink w:anchor="_Toc6323498" w:history="1">
+                <w:r>
+                  <w:rPr>
+                    <w:rStyle w:val="Lienhypertexte"/>
+                    <w:noProof/>
+                  </w:rPr>
+                  <w:t>TalesOfTheTavern/Vue/Img</w:t>
+                </w:r>
+                <w:r>
+                  <w:rPr>
+                    <w:noProof/>
+                    <w:webHidden/>
+                  </w:rPr>
+                  <w:tab/>
+                </w:r>
+                <w:r>
+                  <w:rPr>
+                    <w:noProof/>
+                    <w:webHidden/>
+                  </w:rPr>
+                  <w:fldChar w:fldCharType="begin"/>
+                </w:r>
+                <w:r>
+                  <w:rPr>
+                    <w:noProof/>
+                    <w:webHidden/>
+                  </w:rPr>
+                  <w:instrText xml:space="preserve"> PAGEREF _Toc6323498 \h </w:instrText>
+                </w:r>
+                <w:r>
+                  <w:rPr>
+                    <w:noProof/>
+                    <w:webHidden/>
+                  </w:rPr>
+                </w:r>
+                <w:r>
+                  <w:rPr>
+                    <w:noProof/>
+                    <w:webHidden/>
+                  </w:rPr>
+                  <w:fldChar w:fldCharType="separate"/>
+                </w:r>
+                <w:r>
+                  <w:rPr>
+                    <w:noProof/>
+                    <w:webHidden/>
+                  </w:rPr>
+                  <w:t>17</w:t>
+                </w:r>
+                <w:r>
+                  <w:rPr>
+                    <w:noProof/>
+                    <w:webHidden/>
+                  </w:rPr>
+                  <w:fldChar w:fldCharType="end"/>
+                </w:r>
+              </w:hyperlink>
+            </w:p>
+            <w:p>
+              <w:pPr>
+                <w:pStyle w:val="TM3"/>
+                <w:tabs>
+                  <w:tab w:val="right" w:leader="dot" w:pos="9062"/>
+                </w:tabs>
+                <w:rPr>
+                  <w:rFonts w:eastAsiaTheme="minorEastAsia"/>
+                  <w:noProof/>
+                  <w:lang w:eastAsia="fr-CH"/>
+                </w:rPr>
+              </w:pPr>
+              <w:hyperlink w:anchor="_Toc6323499" w:history="1">
+                <w:r>
+                  <w:rPr>
+                    <w:rStyle w:val="Lienhypertexte"/>
+                    <w:noProof/>
+                  </w:rPr>
+                  <w:t>TalesOfTheTavern/Controleur</w:t>
+                </w:r>
+                <w:r>
+                  <w:rPr>
+                    <w:noProof/>
+                    <w:webHidden/>
+                  </w:rPr>
+                  <w:tab/>
+                </w:r>
+                <w:r>
+                  <w:rPr>
+                    <w:noProof/>
+                    <w:webHidden/>
+                  </w:rPr>
+                  <w:fldChar w:fldCharType="begin"/>
+                </w:r>
+                <w:r>
+                  <w:rPr>
+                    <w:noProof/>
+                    <w:webHidden/>
+                  </w:rPr>
+                  <w:instrText xml:space="preserve"> PAGEREF _Toc6323499 \h </w:instrText>
+                </w:r>
+                <w:r>
+                  <w:rPr>
+                    <w:noProof/>
+                    <w:webHidden/>
+                  </w:rPr>
+                </w:r>
+                <w:r>
+                  <w:rPr>
+                    <w:noProof/>
+                    <w:webHidden/>
+                  </w:rPr>
+                  <w:fldChar w:fldCharType="separate"/>
+                </w:r>
+                <w:r>
+                  <w:rPr>
+                    <w:noProof/>
+                    <w:webHidden/>
+                  </w:rPr>
+                  <w:t>17</w:t>
+                </w:r>
+                <w:r>
+                  <w:rPr>
+                    <w:noProof/>
+                    <w:webHidden/>
+                  </w:rPr>
+                  <w:fldChar w:fldCharType="end"/>
+                </w:r>
+              </w:hyperlink>
+            </w:p>
+            <w:p>
+              <w:pPr>
+                <w:pStyle w:val="TM3"/>
+                <w:tabs>
+                  <w:tab w:val="right" w:leader="dot" w:pos="9062"/>
+                </w:tabs>
+                <w:rPr>
+                  <w:rFonts w:eastAsiaTheme="minorEastAsia"/>
+                  <w:noProof/>
+                  <w:lang w:eastAsia="fr-CH"/>
+                </w:rPr>
+              </w:pPr>
+              <w:hyperlink w:anchor="_Toc6323500" w:history="1">
+                <w:r>
+                  <w:rPr>
+                    <w:rStyle w:val="Lienhypertexte"/>
+                    <w:noProof/>
+                  </w:rPr>
+                  <w:t>TalesOfTheTavern/Model</w:t>
+                </w:r>
+                <w:r>
+                  <w:rPr>
+                    <w:noProof/>
+                    <w:webHidden/>
+                  </w:rPr>
+                  <w:tab/>
+                </w:r>
+                <w:r>
+                  <w:rPr>
+                    <w:noProof/>
+                    <w:webHidden/>
+                  </w:rPr>
+                  <w:fldChar w:fldCharType="begin"/>
+                </w:r>
+                <w:r>
+                  <w:rPr>
+                    <w:noProof/>
+                    <w:webHidden/>
+                  </w:rPr>
+                  <w:instrText xml:space="preserve"> PAGEREF _Toc6323500 \h </w:instrText>
+                </w:r>
+                <w:r>
+                  <w:rPr>
+                    <w:noProof/>
+                    <w:webHidden/>
+                  </w:rPr>
+                </w:r>
+                <w:r>
+                  <w:rPr>
+                    <w:noProof/>
+                    <w:webHidden/>
+                  </w:rPr>
+                  <w:fldChar w:fldCharType="separate"/>
+                </w:r>
+                <w:r>
+                  <w:rPr>
+                    <w:noProof/>
+                    <w:webHidden/>
+                  </w:rPr>
+                  <w:t>19</w:t>
                 </w:r>
                 <w:r>
                   <w:rPr>
@@ -2867,7 +3252,7 @@
                   <w:lang w:eastAsia="fr-CH"/>
                 </w:rPr>
               </w:pPr>
-              <w:hyperlink w:anchor="_Toc6239079" w:history="1">
+              <w:hyperlink w:anchor="_Toc6323501" w:history="1">
                 <w:r>
                   <w:rPr>
                     <w:rStyle w:val="Lienhypertexte"/>
@@ -2888,7 +3273,7 @@
                     <w:rStyle w:val="Lienhypertexte"/>
                     <w:noProof/>
                   </w:rPr>
-                  <w:t>Architecture</w:t>
+                  <w:t>Analyse de plusieurs fonctionnalités principales</w:t>
                 </w:r>
                 <w:r>
                   <w:rPr>
@@ -2909,7 +3294,7 @@
                     <w:noProof/>
                     <w:webHidden/>
                   </w:rPr>
-                  <w:instrText xml:space="preserve"> PAGEREF _Toc6239079 \h </w:instrText>
+                  <w:instrText xml:space="preserve"> PAGEREF _Toc6323501 \h </w:instrText>
                 </w:r>
                 <w:r>
                   <w:rPr>
@@ -2929,7 +3314,7 @@
                     <w:noProof/>
                     <w:webHidden/>
                   </w:rPr>
-                  <w:t>11</w:t>
+                  <w:t>19</w:t>
                 </w:r>
                 <w:r>
                   <w:rPr>
@@ -2944,6 +3329,7 @@
               <w:pPr>
                 <w:pStyle w:val="TM3"/>
                 <w:tabs>
+                  <w:tab w:val="left" w:pos="1320"/>
                   <w:tab w:val="right" w:leader="dot" w:pos="9062"/>
                 </w:tabs>
                 <w:rPr>
@@ -2952,23 +3338,38 @@
                   <w:lang w:eastAsia="fr-CH"/>
                 </w:rPr>
               </w:pPr>
-              <w:hyperlink w:anchor="_Toc6239080" w:history="1">
+              <w:hyperlink w:anchor="_Toc6323502" w:history="1">
                 <w:r>
                   <w:rPr>
                     <w:rStyle w:val="Lienhypertexte"/>
                     <w:noProof/>
                   </w:rPr>
-                  <w:t>Tales of the tavern/index.php</w:t>
-                </w:r>
-                <w:r>
-                  <w:rPr>
-                    <w:noProof/>
-                    <w:webHidden/>
+                  <w:t>6.6.1</w:t>
+                </w:r>
+                <w:r>
+                  <w:rPr>
+                    <w:rFonts w:eastAsiaTheme="minorEastAsia"/>
+                    <w:noProof/>
+                    <w:lang w:eastAsia="fr-CH"/>
                   </w:rPr>
                   <w:tab/>
                 </w:r>
                 <w:r>
                   <w:rPr>
+                    <w:rStyle w:val="Lienhypertexte"/>
+                    <w:noProof/>
+                  </w:rPr>
+                  <w:t>Moyenne d’un utilisateur</w:t>
+                </w:r>
+                <w:r>
+                  <w:rPr>
+                    <w:noProof/>
+                    <w:webHidden/>
+                  </w:rPr>
+                  <w:tab/>
+                </w:r>
+                <w:r>
+                  <w:rPr>
                     <w:noProof/>
                     <w:webHidden/>
                   </w:rPr>
@@ -2979,7 +3380,7 @@
                     <w:noProof/>
                     <w:webHidden/>
                   </w:rPr>
-                  <w:instrText xml:space="preserve"> PAGEREF _Toc6239080 \h </w:instrText>
+                  <w:instrText xml:space="preserve"> PAGEREF _Toc6323502 \h </w:instrText>
                 </w:r>
                 <w:r>
                   <w:rPr>
@@ -2999,7 +3400,7 @@
                     <w:noProof/>
                     <w:webHidden/>
                   </w:rPr>
-                  <w:t>12</w:t>
+                  <w:t>19</w:t>
                 </w:r>
                 <w:r>
                   <w:rPr>
@@ -3012,8 +3413,9 @@
             </w:p>
             <w:p>
               <w:pPr>
-                <w:pStyle w:val="TM3"/>
+                <w:pStyle w:val="TM1"/>
                 <w:tabs>
+                  <w:tab w:val="left" w:pos="440"/>
                   <w:tab w:val="right" w:leader="dot" w:pos="9062"/>
                 </w:tabs>
                 <w:rPr>
@@ -3022,23 +3424,38 @@
                   <w:lang w:eastAsia="fr-CH"/>
                 </w:rPr>
               </w:pPr>
-              <w:hyperlink w:anchor="_Toc6239081" w:history="1">
+              <w:hyperlink w:anchor="_Toc6323503" w:history="1">
                 <w:r>
                   <w:rPr>
                     <w:rStyle w:val="Lienhypertexte"/>
                     <w:noProof/>
                   </w:rPr>
-                  <w:t>Tales of the tavern/Vue</w:t>
-                </w:r>
-                <w:r>
-                  <w:rPr>
-                    <w:noProof/>
-                    <w:webHidden/>
+                  <w:t>7</w:t>
+                </w:r>
+                <w:r>
+                  <w:rPr>
+                    <w:rFonts w:eastAsiaTheme="minorEastAsia"/>
+                    <w:noProof/>
+                    <w:lang w:eastAsia="fr-CH"/>
                   </w:rPr>
                   <w:tab/>
                 </w:r>
                 <w:r>
                   <w:rPr>
+                    <w:rStyle w:val="Lienhypertexte"/>
+                    <w:noProof/>
+                  </w:rPr>
+                  <w:t>Framework</w:t>
+                </w:r>
+                <w:r>
+                  <w:rPr>
+                    <w:noProof/>
+                    <w:webHidden/>
+                  </w:rPr>
+                  <w:tab/>
+                </w:r>
+                <w:r>
+                  <w:rPr>
                     <w:noProof/>
                     <w:webHidden/>
                   </w:rPr>
@@ -3049,7 +3466,7 @@
                     <w:noProof/>
                     <w:webHidden/>
                   </w:rPr>
-                  <w:instrText xml:space="preserve"> PAGEREF _Toc6239081 \h </w:instrText>
+                  <w:instrText xml:space="preserve"> PAGEREF _Toc6323503 \h </w:instrText>
                 </w:r>
                 <w:r>
                   <w:rPr>
@@ -3069,287 +3486,7 @@
                     <w:noProof/>
                     <w:webHidden/>
                   </w:rPr>
-                  <w:t>12</w:t>
-                </w:r>
-                <w:r>
-                  <w:rPr>
-                    <w:noProof/>
-                    <w:webHidden/>
-                  </w:rPr>
-                  <w:fldChar w:fldCharType="end"/>
-                </w:r>
-              </w:hyperlink>
-            </w:p>
-            <w:p>
-              <w:pPr>
-                <w:pStyle w:val="TM3"/>
-                <w:tabs>
-                  <w:tab w:val="right" w:leader="dot" w:pos="9062"/>
-                </w:tabs>
-                <w:rPr>
-                  <w:rFonts w:eastAsiaTheme="minorEastAsia"/>
-                  <w:noProof/>
-                  <w:lang w:eastAsia="fr-CH"/>
-                </w:rPr>
-              </w:pPr>
-              <w:hyperlink w:anchor="_Toc6239082" w:history="1">
-                <w:r>
-                  <w:rPr>
-                    <w:rStyle w:val="Lienhypertexte"/>
-                    <w:noProof/>
-                  </w:rPr>
-                  <w:t>Tales of the tavern/Controleur</w:t>
-                </w:r>
-                <w:r>
-                  <w:rPr>
-                    <w:noProof/>
-                    <w:webHidden/>
-                  </w:rPr>
-                  <w:tab/>
-                </w:r>
-                <w:r>
-                  <w:rPr>
-                    <w:noProof/>
-                    <w:webHidden/>
-                  </w:rPr>
-                  <w:fldChar w:fldCharType="begin"/>
-                </w:r>
-                <w:r>
-                  <w:rPr>
-                    <w:noProof/>
-                    <w:webHidden/>
-                  </w:rPr>
-                  <w:instrText xml:space="preserve"> PAGEREF _Toc6239082 \h </w:instrText>
-                </w:r>
-                <w:r>
-                  <w:rPr>
-                    <w:noProof/>
-                    <w:webHidden/>
-                  </w:rPr>
-                </w:r>
-                <w:r>
-                  <w:rPr>
-                    <w:noProof/>
-                    <w:webHidden/>
-                  </w:rPr>
-                  <w:fldChar w:fldCharType="separate"/>
-                </w:r>
-                <w:r>
-                  <w:rPr>
-                    <w:noProof/>
-                    <w:webHidden/>
-                  </w:rPr>
-                  <w:t>18</w:t>
-                </w:r>
-                <w:r>
-                  <w:rPr>
-                    <w:noProof/>
-                    <w:webHidden/>
-                  </w:rPr>
-                  <w:fldChar w:fldCharType="end"/>
-                </w:r>
-              </w:hyperlink>
-            </w:p>
-            <w:p>
-              <w:pPr>
-                <w:pStyle w:val="TM3"/>
-                <w:tabs>
-                  <w:tab w:val="right" w:leader="dot" w:pos="9062"/>
-                </w:tabs>
-                <w:rPr>
-                  <w:rFonts w:eastAsiaTheme="minorEastAsia"/>
-                  <w:noProof/>
-                  <w:lang w:eastAsia="fr-CH"/>
-                </w:rPr>
-              </w:pPr>
-              <w:hyperlink w:anchor="_Toc6239083" w:history="1">
-                <w:r>
-                  <w:rPr>
-                    <w:rStyle w:val="Lienhypertexte"/>
-                    <w:noProof/>
-                  </w:rPr>
-                  <w:t>Tales of the tavern/Model</w:t>
-                </w:r>
-                <w:r>
-                  <w:rPr>
-                    <w:noProof/>
-                    <w:webHidden/>
-                  </w:rPr>
-                  <w:tab/>
-                </w:r>
-                <w:r>
-                  <w:rPr>
-                    <w:noProof/>
-                    <w:webHidden/>
-                  </w:rPr>
-                  <w:fldChar w:fldCharType="begin"/>
-                </w:r>
-                <w:r>
-                  <w:rPr>
-                    <w:noProof/>
-                    <w:webHidden/>
-                  </w:rPr>
-                  <w:instrText xml:space="preserve"> PAGEREF _Toc6239083 \h </w:instrText>
-                </w:r>
-                <w:r>
-                  <w:rPr>
-                    <w:noProof/>
-                    <w:webHidden/>
-                  </w:rPr>
-                </w:r>
-                <w:r>
-                  <w:rPr>
-                    <w:noProof/>
-                    <w:webHidden/>
-                  </w:rPr>
-                  <w:fldChar w:fldCharType="separate"/>
-                </w:r>
-                <w:r>
-                  <w:rPr>
-                    <w:noProof/>
-                    <w:webHidden/>
-                  </w:rPr>
                   <w:t>19</w:t>
-                </w:r>
-                <w:r>
-                  <w:rPr>
-                    <w:noProof/>
-                    <w:webHidden/>
-                  </w:rPr>
-                  <w:fldChar w:fldCharType="end"/>
-                </w:r>
-              </w:hyperlink>
-            </w:p>
-            <w:p>
-              <w:pPr>
-                <w:pStyle w:val="TM3"/>
-                <w:tabs>
-                  <w:tab w:val="right" w:leader="dot" w:pos="9062"/>
-                </w:tabs>
-                <w:rPr>
-                  <w:rFonts w:eastAsiaTheme="minorEastAsia"/>
-                  <w:noProof/>
-                  <w:lang w:eastAsia="fr-CH"/>
-                </w:rPr>
-              </w:pPr>
-              <w:hyperlink w:anchor="_Toc6239084" w:history="1">
-                <w:r>
-                  <w:rPr>
-                    <w:rStyle w:val="Lienhypertexte"/>
-                    <w:noProof/>
-                  </w:rPr>
-                  <w:t>Tales of the tavern/bootstrap-4.3.1-dist</w:t>
-                </w:r>
-                <w:r>
-                  <w:rPr>
-                    <w:noProof/>
-                    <w:webHidden/>
-                  </w:rPr>
-                  <w:tab/>
-                </w:r>
-                <w:r>
-                  <w:rPr>
-                    <w:noProof/>
-                    <w:webHidden/>
-                  </w:rPr>
-                  <w:fldChar w:fldCharType="begin"/>
-                </w:r>
-                <w:r>
-                  <w:rPr>
-                    <w:noProof/>
-                    <w:webHidden/>
-                  </w:rPr>
-                  <w:instrText xml:space="preserve"> PAGEREF _Toc6239084 \h </w:instrText>
-                </w:r>
-                <w:r>
-                  <w:rPr>
-                    <w:noProof/>
-                    <w:webHidden/>
-                  </w:rPr>
-                </w:r>
-                <w:r>
-                  <w:rPr>
-                    <w:noProof/>
-                    <w:webHidden/>
-                  </w:rPr>
-                  <w:fldChar w:fldCharType="separate"/>
-                </w:r>
-                <w:r>
-                  <w:rPr>
-                    <w:noProof/>
-                    <w:webHidden/>
-                  </w:rPr>
-                  <w:t>20</w:t>
-                </w:r>
-                <w:r>
-                  <w:rPr>
-                    <w:noProof/>
-                    <w:webHidden/>
-                  </w:rPr>
-                  <w:fldChar w:fldCharType="end"/>
-                </w:r>
-              </w:hyperlink>
-            </w:p>
-            <w:p>
-              <w:pPr>
-                <w:pStyle w:val="TM3"/>
-                <w:tabs>
-                  <w:tab w:val="right" w:leader="dot" w:pos="9062"/>
-                </w:tabs>
-                <w:rPr>
-                  <w:rFonts w:eastAsiaTheme="minorEastAsia"/>
-                  <w:noProof/>
-                  <w:lang w:eastAsia="fr-CH"/>
-                </w:rPr>
-              </w:pPr>
-              <w:hyperlink w:anchor="_Toc6239085" w:history="1">
-                <w:r>
-                  <w:rPr>
-                    <w:rStyle w:val="Lienhypertexte"/>
-                    <w:noProof/>
-                  </w:rPr>
-                  <w:t>Tales of the tavern/Img</w:t>
-                </w:r>
-                <w:r>
-                  <w:rPr>
-                    <w:noProof/>
-                    <w:webHidden/>
-                  </w:rPr>
-                  <w:tab/>
-                </w:r>
-                <w:r>
-                  <w:rPr>
-                    <w:noProof/>
-                    <w:webHidden/>
-                  </w:rPr>
-                  <w:fldChar w:fldCharType="begin"/>
-                </w:r>
-                <w:r>
-                  <w:rPr>
-                    <w:noProof/>
-                    <w:webHidden/>
-                  </w:rPr>
-                  <w:instrText xml:space="preserve"> PAGEREF _Toc6239085 \h </w:instrText>
-                </w:r>
-                <w:r>
-                  <w:rPr>
-                    <w:noProof/>
-                    <w:webHidden/>
-                  </w:rPr>
-                </w:r>
-                <w:r>
-                  <w:rPr>
-                    <w:noProof/>
-                    <w:webHidden/>
-                  </w:rPr>
-                  <w:fldChar w:fldCharType="separate"/>
-                </w:r>
-                <w:r>
-                  <w:rPr>
-                    <w:noProof/>
-                    <w:webHidden/>
-                  </w:rPr>
-                  <w:t>20</w:t>
                 </w:r>
                 <w:r>
                   <w:rPr>
@@ -3373,13 +3510,13 @@
                   <w:lang w:eastAsia="fr-CH"/>
                 </w:rPr>
               </w:pPr>
-              <w:hyperlink w:anchor="_Toc6239086" w:history="1">
+              <w:hyperlink w:anchor="_Toc6323504" w:history="1">
                 <w:r>
                   <w:rPr>
                     <w:rStyle w:val="Lienhypertexte"/>
                     <w:noProof/>
                   </w:rPr>
-                  <w:t>6.7</w:t>
+                  <w:t>7.1</w:t>
                 </w:r>
                 <w:r>
                   <w:rPr>
@@ -3394,7 +3531,7 @@
                     <w:rStyle w:val="Lienhypertexte"/>
                     <w:noProof/>
                   </w:rPr>
-                  <w:t>Analyse d’une fonctionnalité principale</w:t>
+                  <w:t>Bootstrap</w:t>
                 </w:r>
                 <w:r>
                   <w:rPr>
@@ -3415,7 +3552,93 @@
                     <w:noProof/>
                     <w:webHidden/>
                   </w:rPr>
-                  <w:instrText xml:space="preserve"> PAGEREF _Toc6239086 \h </w:instrText>
+                  <w:instrText xml:space="preserve"> PAGEREF _Toc6323504 \h </w:instrText>
+                </w:r>
+                <w:r>
+                  <w:rPr>
+                    <w:noProof/>
+                    <w:webHidden/>
+                  </w:rPr>
+                </w:r>
+                <w:r>
+                  <w:rPr>
+                    <w:noProof/>
+                    <w:webHidden/>
+                  </w:rPr>
+                  <w:fldChar w:fldCharType="separate"/>
+                </w:r>
+                <w:r>
+                  <w:rPr>
+                    <w:noProof/>
+                    <w:webHidden/>
+                  </w:rPr>
+                  <w:t>19</w:t>
+                </w:r>
+                <w:r>
+                  <w:rPr>
+                    <w:noProof/>
+                    <w:webHidden/>
+                  </w:rPr>
+                  <w:fldChar w:fldCharType="end"/>
+                </w:r>
+              </w:hyperlink>
+            </w:p>
+            <w:p>
+              <w:pPr>
+                <w:pStyle w:val="TM2"/>
+                <w:tabs>
+                  <w:tab w:val="left" w:pos="880"/>
+                  <w:tab w:val="right" w:leader="dot" w:pos="9062"/>
+                </w:tabs>
+                <w:rPr>
+                  <w:rFonts w:eastAsiaTheme="minorEastAsia"/>
+                  <w:noProof/>
+                  <w:lang w:eastAsia="fr-CH"/>
+                </w:rPr>
+              </w:pPr>
+              <w:hyperlink w:anchor="_Toc6323505" w:history="1">
+                <w:r>
+                  <w:rPr>
+                    <w:rStyle w:val="Lienhypertexte"/>
+                    <w:noProof/>
+                  </w:rPr>
+                  <w:t>7.2</w:t>
+                </w:r>
+                <w:r>
+                  <w:rPr>
+                    <w:rFonts w:eastAsiaTheme="minorEastAsia"/>
+                    <w:noProof/>
+                    <w:lang w:eastAsia="fr-CH"/>
+                  </w:rPr>
+                  <w:tab/>
+                </w:r>
+                <w:r>
+                  <w:rPr>
+                    <w:rStyle w:val="Lienhypertexte"/>
+                    <w:noProof/>
+                  </w:rPr>
+                  <w:t>Font awesome</w:t>
+                </w:r>
+                <w:r>
+                  <w:rPr>
+                    <w:noProof/>
+                    <w:webHidden/>
+                  </w:rPr>
+                  <w:tab/>
+                </w:r>
+                <w:r>
+                  <w:rPr>
+                    <w:noProof/>
+                    <w:webHidden/>
+                  </w:rPr>
+                  <w:fldChar w:fldCharType="begin"/>
+                </w:r>
+                <w:r>
+                  <w:rPr>
+                    <w:noProof/>
+                    <w:webHidden/>
+                  </w:rPr>
+                  <w:instrText xml:space="preserve"> PAGEREF _Toc6323505 \h </w:instrText>
                 </w:r>
                 <w:r>
                   <w:rPr>
@@ -3459,13 +3682,13 @@
                   <w:lang w:eastAsia="fr-CH"/>
                 </w:rPr>
               </w:pPr>
-              <w:hyperlink w:anchor="_Toc6239087" w:history="1">
+              <w:hyperlink w:anchor="_Toc6323506" w:history="1">
                 <w:r>
                   <w:rPr>
                     <w:rStyle w:val="Lienhypertexte"/>
                     <w:noProof/>
                   </w:rPr>
-                  <w:t>7</w:t>
+                  <w:t>8</w:t>
                 </w:r>
                 <w:r>
                   <w:rPr>
@@ -3501,7 +3724,7 @@
                     <w:noProof/>
                     <w:webHidden/>
                   </w:rPr>
-                  <w:instrText xml:space="preserve"> PAGEREF _Toc6239087 \h </w:instrText>
+                  <w:instrText xml:space="preserve"> PAGEREF _Toc6323506 \h </w:instrText>
                 </w:r>
                 <w:r>
                   <w:rPr>
@@ -3545,13 +3768,13 @@
                   <w:lang w:eastAsia="fr-CH"/>
                 </w:rPr>
               </w:pPr>
-              <w:hyperlink w:anchor="_Toc6239088" w:history="1">
+              <w:hyperlink w:anchor="_Toc6323507" w:history="1">
                 <w:r>
                   <w:rPr>
                     <w:rStyle w:val="Lienhypertexte"/>
                     <w:noProof/>
                   </w:rPr>
-                  <w:t>8</w:t>
+                  <w:t>9</w:t>
                 </w:r>
                 <w:r>
                   <w:rPr>
@@ -3587,7 +3810,7 @@
                     <w:noProof/>
                     <w:webHidden/>
                   </w:rPr>
-                  <w:instrText xml:space="preserve"> PAGEREF _Toc6239088 \h </w:instrText>
+                  <w:instrText xml:space="preserve"> PAGEREF _Toc6323507 \h </w:instrText>
                 </w:r>
                 <w:r>
                   <w:rPr>
@@ -3607,7 +3830,7 @@
                     <w:noProof/>
                     <w:webHidden/>
                   </w:rPr>
-                  <w:t>21</w:t>
+                  <w:t>20</w:t>
                 </w:r>
                 <w:r>
                   <w:rPr>
@@ -3631,13 +3854,13 @@
                   <w:lang w:eastAsia="fr-CH"/>
                 </w:rPr>
               </w:pPr>
-              <w:hyperlink w:anchor="_Toc6239089" w:history="1">
+              <w:hyperlink w:anchor="_Toc6323508" w:history="1">
                 <w:r>
                   <w:rPr>
                     <w:rStyle w:val="Lienhypertexte"/>
                     <w:noProof/>
                   </w:rPr>
-                  <w:t>8.1</w:t>
+                  <w:t>9.1</w:t>
                 </w:r>
                 <w:r>
                   <w:rPr>
@@ -3652,7 +3875,7 @@
                     <w:rStyle w:val="Lienhypertexte"/>
                     <w:noProof/>
                   </w:rPr>
-                  <w:t>Objectifs</w:t>
+                  <w:t>Analyse</w:t>
                 </w:r>
                 <w:r>
                   <w:rPr>
@@ -3673,7 +3896,7 @@
                     <w:noProof/>
                     <w:webHidden/>
                   </w:rPr>
-                  <w:instrText xml:space="preserve"> PAGEREF _Toc6239089 \h </w:instrText>
+                  <w:instrText xml:space="preserve"> PAGEREF _Toc6323508 \h </w:instrText>
                 </w:r>
                 <w:r>
                   <w:rPr>
@@ -3693,7 +3916,7 @@
                     <w:noProof/>
                     <w:webHidden/>
                   </w:rPr>
-                  <w:t>21</w:t>
+                  <w:t>20</w:t>
                 </w:r>
                 <w:r>
                   <w:rPr>
@@ -3717,13 +3940,13 @@
                   <w:lang w:eastAsia="fr-CH"/>
                 </w:rPr>
               </w:pPr>
-              <w:hyperlink w:anchor="_Toc6239090" w:history="1">
+              <w:hyperlink w:anchor="_Toc6323509" w:history="1">
                 <w:r>
                   <w:rPr>
                     <w:rStyle w:val="Lienhypertexte"/>
                     <w:noProof/>
                   </w:rPr>
-                  <w:t>8.2</w:t>
+                  <w:t>9.2</w:t>
                 </w:r>
                 <w:r>
                   <w:rPr>
@@ -3738,7 +3961,7 @@
                     <w:rStyle w:val="Lienhypertexte"/>
                     <w:noProof/>
                   </w:rPr>
-                  <w:t>Difficultés rencontrées</w:t>
+                  <w:t>Objectifs</w:t>
                 </w:r>
                 <w:r>
                   <w:rPr>
@@ -3759,7 +3982,7 @@
                     <w:noProof/>
                     <w:webHidden/>
                   </w:rPr>
-                  <w:instrText xml:space="preserve"> PAGEREF _Toc6239090 \h </w:instrText>
+                  <w:instrText xml:space="preserve"> PAGEREF _Toc6323509 \h </w:instrText>
                 </w:r>
                 <w:r>
                   <w:rPr>
@@ -3803,13 +4026,13 @@
                   <w:lang w:eastAsia="fr-CH"/>
                 </w:rPr>
               </w:pPr>
-              <w:hyperlink w:anchor="_Toc6239091" w:history="1">
+              <w:hyperlink w:anchor="_Toc6323510" w:history="1">
                 <w:r>
                   <w:rPr>
                     <w:rStyle w:val="Lienhypertexte"/>
                     <w:noProof/>
                   </w:rPr>
-                  <w:t>8.3</w:t>
+                  <w:t>9.3</w:t>
                 </w:r>
                 <w:r>
                   <w:rPr>
@@ -3824,7 +4047,7 @@
                     <w:rStyle w:val="Lienhypertexte"/>
                     <w:noProof/>
                   </w:rPr>
-                  <w:t>Apprentissages</w:t>
+                  <w:t>Difficultés rencontrées</w:t>
                 </w:r>
                 <w:r>
                   <w:rPr>
@@ -3845,7 +4068,7 @@
                     <w:noProof/>
                     <w:webHidden/>
                   </w:rPr>
-                  <w:instrText xml:space="preserve"> PAGEREF _Toc6239091 \h </w:instrText>
+                  <w:instrText xml:space="preserve"> PAGEREF _Toc6323510 \h </w:instrText>
                 </w:r>
                 <w:r>
                   <w:rPr>
@@ -3889,13 +4112,13 @@
                   <w:lang w:eastAsia="fr-CH"/>
                 </w:rPr>
               </w:pPr>
-              <w:hyperlink w:anchor="_Toc6239092" w:history="1">
+              <w:hyperlink w:anchor="_Toc6323511" w:history="1">
                 <w:r>
                   <w:rPr>
                     <w:rStyle w:val="Lienhypertexte"/>
                     <w:noProof/>
                   </w:rPr>
-                  <w:t>8.4</w:t>
+                  <w:t>9.4</w:t>
                 </w:r>
                 <w:r>
                   <w:rPr>
@@ -3910,7 +4133,7 @@
                     <w:rStyle w:val="Lienhypertexte"/>
                     <w:noProof/>
                   </w:rPr>
-                  <w:t>Remerciements</w:t>
+                  <w:t>Amélioration possible</w:t>
                 </w:r>
                 <w:r>
                   <w:rPr>
@@ -3931,7 +4154,7 @@
                     <w:noProof/>
                     <w:webHidden/>
                   </w:rPr>
-                  <w:instrText xml:space="preserve"> PAGEREF _Toc6239092 \h </w:instrText>
+                  <w:instrText xml:space="preserve"> PAGEREF _Toc6323511 \h </w:instrText>
                 </w:r>
                 <w:r>
                   <w:rPr>
@@ -3964,9 +4187,9 @@
             </w:p>
             <w:p>
               <w:pPr>
-                <w:pStyle w:val="TM1"/>
+                <w:pStyle w:val="TM2"/>
                 <w:tabs>
-                  <w:tab w:val="left" w:pos="440"/>
+                  <w:tab w:val="left" w:pos="880"/>
                   <w:tab w:val="right" w:leader="dot" w:pos="9062"/>
                 </w:tabs>
                 <w:rPr>
@@ -3975,13 +4198,13 @@
                   <w:lang w:eastAsia="fr-CH"/>
                 </w:rPr>
               </w:pPr>
-              <w:hyperlink w:anchor="_Toc6239093" w:history="1">
+              <w:hyperlink w:anchor="_Toc6323512" w:history="1">
                 <w:r>
                   <w:rPr>
                     <w:rStyle w:val="Lienhypertexte"/>
                     <w:noProof/>
                   </w:rPr>
-                  <w:t>9</w:t>
+                  <w:t>9.5</w:t>
                 </w:r>
                 <w:r>
                   <w:rPr>
@@ -3996,7 +4219,7 @@
                     <w:rStyle w:val="Lienhypertexte"/>
                     <w:noProof/>
                   </w:rPr>
-                  <w:t>Bibliographie</w:t>
+                  <w:t>Remerciements</w:t>
                 </w:r>
                 <w:r>
                   <w:rPr>
@@ -4017,7 +4240,7 @@
                     <w:noProof/>
                     <w:webHidden/>
                   </w:rPr>
-                  <w:instrText xml:space="preserve"> PAGEREF _Toc6239093 \h </w:instrText>
+                  <w:instrText xml:space="preserve"> PAGEREF _Toc6323512 \h </w:instrText>
                 </w:r>
                 <w:r>
                   <w:rPr>
@@ -4061,14 +4284,100 @@
                   <w:lang w:eastAsia="fr-CH"/>
                 </w:rPr>
               </w:pPr>
-              <w:hyperlink w:anchor="_Toc6239094" w:history="1">
+              <w:hyperlink w:anchor="_Toc6323513" w:history="1">
                 <w:r>
                   <w:rPr>
                     <w:rStyle w:val="Lienhypertexte"/>
                     <w:noProof/>
+                  </w:rPr>
+                  <w:t>10</w:t>
+                </w:r>
+                <w:r>
+                  <w:rPr>
+                    <w:rFonts w:eastAsiaTheme="minorEastAsia"/>
+                    <w:noProof/>
+                    <w:lang w:eastAsia="fr-CH"/>
+                  </w:rPr>
+                  <w:tab/>
+                </w:r>
+                <w:r>
+                  <w:rPr>
+                    <w:rStyle w:val="Lienhypertexte"/>
+                    <w:noProof/>
+                  </w:rPr>
+                  <w:t>Bibliographie</w:t>
+                </w:r>
+                <w:r>
+                  <w:rPr>
+                    <w:noProof/>
+                    <w:webHidden/>
+                  </w:rPr>
+                  <w:tab/>
+                </w:r>
+                <w:r>
+                  <w:rPr>
+                    <w:noProof/>
+                    <w:webHidden/>
+                  </w:rPr>
+                  <w:fldChar w:fldCharType="begin"/>
+                </w:r>
+                <w:r>
+                  <w:rPr>
+                    <w:noProof/>
+                    <w:webHidden/>
+                  </w:rPr>
+                  <w:instrText xml:space="preserve"> PAGEREF _Toc6323513 \h </w:instrText>
+                </w:r>
+                <w:r>
+                  <w:rPr>
+                    <w:noProof/>
+                    <w:webHidden/>
+                  </w:rPr>
+                </w:r>
+                <w:r>
+                  <w:rPr>
+                    <w:noProof/>
+                    <w:webHidden/>
+                  </w:rPr>
+                  <w:fldChar w:fldCharType="separate"/>
+                </w:r>
+                <w:r>
+                  <w:rPr>
+                    <w:noProof/>
+                    <w:webHidden/>
+                  </w:rPr>
+                  <w:t>21</w:t>
+                </w:r>
+                <w:r>
+                  <w:rPr>
+                    <w:noProof/>
+                    <w:webHidden/>
+                  </w:rPr>
+                  <w:fldChar w:fldCharType="end"/>
+                </w:r>
+              </w:hyperlink>
+            </w:p>
+            <w:p>
+              <w:pPr>
+                <w:pStyle w:val="TM1"/>
+                <w:tabs>
+                  <w:tab w:val="left" w:pos="660"/>
+                  <w:tab w:val="right" w:leader="dot" w:pos="9062"/>
+                </w:tabs>
+                <w:rPr>
+                  <w:rFonts w:eastAsiaTheme="minorEastAsia"/>
+                  <w:noProof/>
+                  <w:lang w:eastAsia="fr-CH"/>
+                </w:rPr>
+              </w:pPr>
+              <w:hyperlink w:anchor="_Toc6323514" w:history="1">
+                <w:r>
+                  <w:rPr>
+                    <w:rStyle w:val="Lienhypertexte"/>
+                    <w:noProof/>
                     <w:lang w:val="de-CH"/>
                   </w:rPr>
-                  <w:t>10</w:t>
+                  <w:t>11</w:t>
                 </w:r>
                 <w:r>
                   <w:rPr>
@@ -4105,7 +4414,271 @@
                     <w:noProof/>
                     <w:webHidden/>
                   </w:rPr>
-                  <w:instrText xml:space="preserve"> PAGEREF _Toc6239094 \h </w:instrText>
+                  <w:instrText xml:space="preserve"> PAGEREF _Toc6323514 \h </w:instrText>
+                </w:r>
+                <w:r>
+                  <w:rPr>
+                    <w:noProof/>
+                    <w:webHidden/>
+                  </w:rPr>
+                </w:r>
+                <w:r>
+                  <w:rPr>
+                    <w:noProof/>
+                    <w:webHidden/>
+                  </w:rPr>
+                  <w:fldChar w:fldCharType="separate"/>
+                </w:r>
+                <w:r>
+                  <w:rPr>
+                    <w:noProof/>
+                    <w:webHidden/>
+                  </w:rPr>
+                  <w:t>21</w:t>
+                </w:r>
+                <w:r>
+                  <w:rPr>
+                    <w:noProof/>
+                    <w:webHidden/>
+                  </w:rPr>
+                  <w:fldChar w:fldCharType="end"/>
+                </w:r>
+              </w:hyperlink>
+            </w:p>
+            <w:p>
+              <w:pPr>
+                <w:pStyle w:val="TM2"/>
+                <w:tabs>
+                  <w:tab w:val="left" w:pos="880"/>
+                  <w:tab w:val="right" w:leader="dot" w:pos="9062"/>
+                </w:tabs>
+                <w:rPr>
+                  <w:rFonts w:eastAsiaTheme="minorEastAsia"/>
+                  <w:noProof/>
+                  <w:lang w:eastAsia="fr-CH"/>
+                </w:rPr>
+              </w:pPr>
+              <w:hyperlink w:anchor="_Toc6323515" w:history="1">
+                <w:r>
+                  <w:rPr>
+                    <w:rStyle w:val="Lienhypertexte"/>
+                    <w:noProof/>
+                    <w:lang w:val="de-CH"/>
+                  </w:rPr>
+                  <w:t>11.1</w:t>
+                </w:r>
+                <w:r>
+                  <w:rPr>
+                    <w:rFonts w:eastAsiaTheme="minorEastAsia"/>
+                    <w:noProof/>
+                    <w:lang w:eastAsia="fr-CH"/>
+                  </w:rPr>
+                  <w:tab/>
+                </w:r>
+                <w:r>
+                  <w:rPr>
+                    <w:rStyle w:val="Lienhypertexte"/>
+                    <w:noProof/>
+                    <w:lang w:val="de-CH"/>
+                  </w:rPr>
+                  <w:t>Glossaire</w:t>
+                </w:r>
+                <w:r>
+                  <w:rPr>
+                    <w:noProof/>
+                    <w:webHidden/>
+                  </w:rPr>
+                  <w:tab/>
+                </w:r>
+                <w:r>
+                  <w:rPr>
+                    <w:noProof/>
+                    <w:webHidden/>
+                  </w:rPr>
+                  <w:fldChar w:fldCharType="begin"/>
+                </w:r>
+                <w:r>
+                  <w:rPr>
+                    <w:noProof/>
+                    <w:webHidden/>
+                  </w:rPr>
+                  <w:instrText xml:space="preserve"> PAGEREF _Toc6323515 \h </w:instrText>
+                </w:r>
+                <w:r>
+                  <w:rPr>
+                    <w:noProof/>
+                    <w:webHidden/>
+                  </w:rPr>
+                </w:r>
+                <w:r>
+                  <w:rPr>
+                    <w:noProof/>
+                    <w:webHidden/>
+                  </w:rPr>
+                  <w:fldChar w:fldCharType="separate"/>
+                </w:r>
+                <w:r>
+                  <w:rPr>
+                    <w:noProof/>
+                    <w:webHidden/>
+                  </w:rPr>
+                  <w:t>21</w:t>
+                </w:r>
+                <w:r>
+                  <w:rPr>
+                    <w:noProof/>
+                    <w:webHidden/>
+                  </w:rPr>
+                  <w:fldChar w:fldCharType="end"/>
+                </w:r>
+              </w:hyperlink>
+            </w:p>
+            <w:p>
+              <w:pPr>
+                <w:pStyle w:val="TM2"/>
+                <w:tabs>
+                  <w:tab w:val="left" w:pos="880"/>
+                  <w:tab w:val="right" w:leader="dot" w:pos="9062"/>
+                </w:tabs>
+                <w:rPr>
+                  <w:rFonts w:eastAsiaTheme="minorEastAsia"/>
+                  <w:noProof/>
+                  <w:lang w:eastAsia="fr-CH"/>
+                </w:rPr>
+              </w:pPr>
+              <w:hyperlink w:anchor="_Toc6323516" w:history="1">
+                <w:r>
+                  <w:rPr>
+                    <w:rStyle w:val="Lienhypertexte"/>
+                    <w:noProof/>
+                    <w:lang w:val="de-CH"/>
+                  </w:rPr>
+                  <w:t>11.2</w:t>
+                </w:r>
+                <w:r>
+                  <w:rPr>
+                    <w:rFonts w:eastAsiaTheme="minorEastAsia"/>
+                    <w:noProof/>
+                    <w:lang w:eastAsia="fr-CH"/>
+                  </w:rPr>
+                  <w:tab/>
+                </w:r>
+                <w:r>
+                  <w:rPr>
+                    <w:rStyle w:val="Lienhypertexte"/>
+                    <w:noProof/>
+                    <w:lang w:val="de-CH"/>
+                  </w:rPr>
+                  <w:t>Journal de bord</w:t>
+                </w:r>
+                <w:r>
+                  <w:rPr>
+                    <w:noProof/>
+                    <w:webHidden/>
+                  </w:rPr>
+                  <w:tab/>
+                </w:r>
+                <w:r>
+                  <w:rPr>
+                    <w:noProof/>
+                    <w:webHidden/>
+                  </w:rPr>
+                  <w:fldChar w:fldCharType="begin"/>
+                </w:r>
+                <w:r>
+                  <w:rPr>
+                    <w:noProof/>
+                    <w:webHidden/>
+                  </w:rPr>
+                  <w:instrText xml:space="preserve"> PAGEREF _Toc6323516 \h </w:instrText>
+                </w:r>
+                <w:r>
+                  <w:rPr>
+                    <w:noProof/>
+                    <w:webHidden/>
+                  </w:rPr>
+                </w:r>
+                <w:r>
+                  <w:rPr>
+                    <w:noProof/>
+                    <w:webHidden/>
+                  </w:rPr>
+                  <w:fldChar w:fldCharType="separate"/>
+                </w:r>
+                <w:r>
+                  <w:rPr>
+                    <w:noProof/>
+                    <w:webHidden/>
+                  </w:rPr>
+                  <w:t>21</w:t>
+                </w:r>
+                <w:r>
+                  <w:rPr>
+                    <w:noProof/>
+                    <w:webHidden/>
+                  </w:rPr>
+                  <w:fldChar w:fldCharType="end"/>
+                </w:r>
+              </w:hyperlink>
+            </w:p>
+            <w:p>
+              <w:pPr>
+                <w:pStyle w:val="TM2"/>
+                <w:tabs>
+                  <w:tab w:val="left" w:pos="880"/>
+                  <w:tab w:val="right" w:leader="dot" w:pos="9062"/>
+                </w:tabs>
+                <w:rPr>
+                  <w:rFonts w:eastAsiaTheme="minorEastAsia"/>
+                  <w:noProof/>
+                  <w:lang w:eastAsia="fr-CH"/>
+                </w:rPr>
+              </w:pPr>
+              <w:hyperlink w:anchor="_Toc6323517" w:history="1">
+                <w:r>
+                  <w:rPr>
+                    <w:rStyle w:val="Lienhypertexte"/>
+                    <w:noProof/>
+                    <w:lang w:val="de-CH"/>
+                  </w:rPr>
+                  <w:t>11.3</w:t>
+                </w:r>
+                <w:r>
+                  <w:rPr>
+                    <w:rFonts w:eastAsiaTheme="minorEastAsia"/>
+                    <w:noProof/>
+                    <w:lang w:eastAsia="fr-CH"/>
+                  </w:rPr>
+                  <w:tab/>
+                </w:r>
+                <w:r>
+                  <w:rPr>
+                    <w:rStyle w:val="Lienhypertexte"/>
+                    <w:noProof/>
+                    <w:lang w:val="de-CH"/>
+                  </w:rPr>
+                  <w:t>Code</w:t>
+                </w:r>
+                <w:r>
+                  <w:rPr>
+                    <w:noProof/>
+                    <w:webHidden/>
+                  </w:rPr>
+                  <w:tab/>
+                </w:r>
+                <w:r>
+                  <w:rPr>
+                    <w:noProof/>
+                    <w:webHidden/>
+                  </w:rPr>
+                  <w:fldChar w:fldCharType="begin"/>
+                </w:r>
+                <w:r>
+                  <w:rPr>
+                    <w:noProof/>
+                    <w:webHidden/>
+                  </w:rPr>
+                  <w:instrText xml:space="preserve"> PAGEREF _Toc6323517 \h </w:instrText>
                 </w:r>
                 <w:r>
                   <w:rPr>
@@ -4143,7 +4716,6 @@
                   <w:bCs/>
                   <w:lang w:val="fr-FR"/>
                 </w:rPr>
-                <w:lastRenderedPageBreak/>
                 <w:fldChar w:fldCharType="end"/>
               </w:r>
             </w:p>
@@ -4162,7 +4734,7 @@
         <w:pStyle w:val="Titre1"/>
       </w:pPr>
       <w:bookmarkStart w:id="0" w:name="_Toc5108956"/>
-      <w:bookmarkStart w:id="1" w:name="_Toc6239060"/>
+      <w:bookmarkStart w:id="1" w:name="_Toc6323476"/>
       <w:r>
         <w:lastRenderedPageBreak/>
         <w:t xml:space="preserve">Table </w:t>
@@ -4181,14 +4753,36 @@
       <w:r>
         <w:t xml:space="preserve">Tableau </w:t>
       </w:r>
-      <w:fldSimple w:instr=" SEQ Tableau \* ARABIC ">
-        <w:r>
-          <w:rPr>
-            <w:noProof/>
-          </w:rPr>
-          <w:t>1</w:t>
-        </w:r>
-      </w:fldSimple>
+      <w:r>
+        <w:rPr>
+          <w:noProof/>
+        </w:rPr>
+        <w:fldChar w:fldCharType="begin"/>
+      </w:r>
+      <w:r>
+        <w:rPr>
+          <w:noProof/>
+        </w:rPr>
+        <w:instrText xml:space="preserve"> SEQ Tableau \* ARABIC </w:instrText>
+      </w:r>
+      <w:r>
+        <w:rPr>
+          <w:noProof/>
+        </w:rPr>
+        <w:fldChar w:fldCharType="separate"/>
+      </w:r>
+      <w:r>
+        <w:rPr>
+          <w:noProof/>
+        </w:rPr>
+        <w:t>1</w:t>
+      </w:r>
+      <w:r>
+        <w:rPr>
+          <w:noProof/>
+        </w:rPr>
+        <w:fldChar w:fldCharType="end"/>
+      </w:r>
       <w:r>
         <w:t xml:space="preserve"> : table des versions</w:t>
       </w:r>
@@ -4329,6 +4923,9 @@
             <w:r>
               <w:t xml:space="preserve"> Planification</w:t>
             </w:r>
+            <w:r>
+              <w:t>, Cahier des charges</w:t>
+            </w:r>
           </w:p>
         </w:tc>
         <w:tc>
@@ -4368,7 +4965,13 @@
               <w:jc w:val="center"/>
             </w:pPr>
             <w:r>
+              <w:t xml:space="preserve">Analyse organique, </w:t>
+            </w:r>
+            <w:r>
               <w:t>Base de données</w:t>
+            </w:r>
+            <w:r>
+              <w:t>, Dictionnaire de données</w:t>
             </w:r>
           </w:p>
         </w:tc>
@@ -4395,6 +4998,9 @@
             <w:pPr>
               <w:jc w:val="center"/>
             </w:pPr>
+            <w:r>
+              <w:t>04.04.19</w:t>
+            </w:r>
           </w:p>
         </w:tc>
         <w:tc>
@@ -4405,6 +5011,9 @@
             <w:pPr>
               <w:jc w:val="center"/>
             </w:pPr>
+            <w:r>
+              <w:t>Architecture</w:t>
+            </w:r>
           </w:p>
         </w:tc>
         <w:tc>
@@ -4415,6 +5024,9 @@
             <w:pPr>
               <w:jc w:val="center"/>
             </w:pPr>
+            <w:r>
+              <w:t>0.4</w:t>
+            </w:r>
           </w:p>
         </w:tc>
       </w:tr>
@@ -4427,6 +5039,9 @@
             <w:pPr>
               <w:jc w:val="center"/>
             </w:pPr>
+            <w:r>
+              <w:t>10.04.19</w:t>
+            </w:r>
           </w:p>
         </w:tc>
         <w:tc>
@@ -4437,6 +5052,9 @@
             <w:pPr>
               <w:jc w:val="center"/>
             </w:pPr>
+            <w:r>
+              <w:t>Test et plan de test, Analyse de plusieurs fonctionnalité</w:t>
+            </w:r>
           </w:p>
         </w:tc>
         <w:tc>
@@ -4447,6 +5065,9 @@
             <w:pPr>
               <w:jc w:val="center"/>
             </w:pPr>
+            <w:r>
+              <w:t>0.5</w:t>
+            </w:r>
           </w:p>
         </w:tc>
       </w:tr>
@@ -4459,6 +5080,9 @@
             <w:pPr>
               <w:jc w:val="center"/>
             </w:pPr>
+            <w:r>
+              <w:t>15.04.19</w:t>
+            </w:r>
           </w:p>
         </w:tc>
         <w:tc>
@@ -4469,6 +5093,12 @@
             <w:pPr>
               <w:jc w:val="center"/>
             </w:pPr>
+            <w:r>
+              <w:t>Conclusion</w:t>
+            </w:r>
+            <w:r>
+              <w:t>, librairies, Annexes</w:t>
+            </w:r>
           </w:p>
         </w:tc>
         <w:tc>
@@ -4479,6 +5109,9 @@
             <w:pPr>
               <w:jc w:val="center"/>
             </w:pPr>
+            <w:r>
+              <w:t>0.6</w:t>
+            </w:r>
           </w:p>
         </w:tc>
       </w:tr>
@@ -4526,7 +5159,7 @@
         <w:pStyle w:val="Titre1"/>
       </w:pPr>
       <w:bookmarkStart w:id="2" w:name="_Toc5108957"/>
-      <w:bookmarkStart w:id="3" w:name="_Toc6239061"/>
+      <w:bookmarkStart w:id="3" w:name="_Toc6323477"/>
       <w:r>
         <w:lastRenderedPageBreak/>
         <w:t>Introduction</w:t>
@@ -4539,7 +5172,7 @@
         <w:pStyle w:val="Titre2"/>
       </w:pPr>
       <w:bookmarkStart w:id="4" w:name="_Toc5108958"/>
-      <w:bookmarkStart w:id="5" w:name="_Toc6239062"/>
+      <w:bookmarkStart w:id="5" w:name="_Toc6323478"/>
       <w:r>
         <w:t>Généralités</w:t>
       </w:r>
@@ -4704,7 +5337,7 @@
       <w:pPr>
         <w:pStyle w:val="Titre1"/>
       </w:pPr>
-      <w:bookmarkStart w:id="6" w:name="_Toc6239063"/>
+      <w:bookmarkStart w:id="6" w:name="_Toc6323479"/>
       <w:r>
         <w:t>Cahier des charges</w:t>
       </w:r>
@@ -4714,7 +5347,7 @@
       <w:pPr>
         <w:pStyle w:val="Titre2"/>
       </w:pPr>
-      <w:bookmarkStart w:id="7" w:name="_Toc6239064"/>
+      <w:bookmarkStart w:id="7" w:name="_Toc6323480"/>
       <w:r>
         <w:t>Objectif</w:t>
       </w:r>
@@ -4750,7 +5383,7 @@
       <w:pPr>
         <w:pStyle w:val="Titre2"/>
       </w:pPr>
-      <w:bookmarkStart w:id="8" w:name="_Toc6239065"/>
+      <w:bookmarkStart w:id="8" w:name="_Toc6323481"/>
       <w:r>
         <w:t>Fonctionnalités</w:t>
       </w:r>
@@ -4903,11 +5536,9 @@
       <w:r>
         <w:t xml:space="preserve">Une note dans 4 </w:t>
       </w:r>
-      <w:proofErr w:type="gramStart"/>
       <w:r>
         <w:t>diffèrent</w:t>
       </w:r>
-      <w:proofErr w:type="gramEnd"/>
       <w:r>
         <w:t xml:space="preserve"> critère :</w:t>
       </w:r>
@@ -5163,7 +5794,7 @@
         <w:pStyle w:val="Titre1"/>
       </w:pPr>
       <w:bookmarkStart w:id="9" w:name="_Toc5108959"/>
-      <w:bookmarkStart w:id="10" w:name="_Toc6239066"/>
+      <w:bookmarkStart w:id="10" w:name="_Toc6323482"/>
       <w:r>
         <w:t>Planification</w:t>
       </w:r>
@@ -5174,7 +5805,7 @@
       <w:pPr>
         <w:pStyle w:val="Titre2"/>
       </w:pPr>
-      <w:bookmarkStart w:id="11" w:name="_Toc6239067"/>
+      <w:bookmarkStart w:id="11" w:name="_Toc6323483"/>
       <w:r>
         <w:t>Planification prévue</w:t>
       </w:r>
@@ -5284,7 +5915,7 @@
       <w:pPr>
         <w:pStyle w:val="Titre2"/>
       </w:pPr>
-      <w:bookmarkStart w:id="12" w:name="_Toc6239068"/>
+      <w:bookmarkStart w:id="12" w:name="_Toc6323484"/>
       <w:r>
         <w:t>Planification effective</w:t>
       </w:r>
@@ -5316,7 +5947,7 @@
         <w:pStyle w:val="Titre1"/>
       </w:pPr>
       <w:bookmarkStart w:id="13" w:name="_Toc5108960"/>
-      <w:bookmarkStart w:id="14" w:name="_Toc6239069"/>
+      <w:bookmarkStart w:id="14" w:name="_Toc6323485"/>
       <w:r>
         <w:t>Méthodologie</w:t>
       </w:r>
@@ -5327,7 +5958,7 @@
       <w:pPr>
         <w:pStyle w:val="Titre2"/>
       </w:pPr>
-      <w:bookmarkStart w:id="15" w:name="_Toc6239070"/>
+      <w:bookmarkStart w:id="15" w:name="_Toc6323486"/>
       <w:r>
         <w:t>Planification</w:t>
       </w:r>
@@ -5733,7 +6364,7 @@
       <w:pPr>
         <w:pStyle w:val="Titre2"/>
       </w:pPr>
-      <w:bookmarkStart w:id="16" w:name="_Toc6239071"/>
+      <w:bookmarkStart w:id="16" w:name="_Toc6323487"/>
       <w:r>
         <w:t xml:space="preserve">Développement </w:t>
       </w:r>
@@ -6267,16 +6898,11 @@
               <w:t>Avoir</w:t>
             </w:r>
             <w:r>
-              <w:t xml:space="preserve"> mes histoires que j'ai marquées en favoris sur la page </w:t>
-            </w:r>
-            <w:proofErr w:type="spellStart"/>
-            <w:r>
-              <w:t>accueil</w:t>
+              <w:t xml:space="preserve"> mes histoires que j'ai marquées en favoris sur la page accueil</w:t>
             </w:r>
             <w:r>
               <w:t>.php</w:t>
             </w:r>
-            <w:proofErr w:type="spellEnd"/>
             <w:r>
               <w:t xml:space="preserve"> et pouvoir les supprimer</w:t>
             </w:r>
@@ -6615,7 +7241,7 @@
       <w:pPr>
         <w:pStyle w:val="Titre1"/>
       </w:pPr>
-      <w:bookmarkStart w:id="17" w:name="_Toc6239072"/>
+      <w:bookmarkStart w:id="17" w:name="_Toc6323488"/>
       <w:r>
         <w:t>Analyse organique</w:t>
       </w:r>
@@ -6625,7 +7251,7 @@
       <w:pPr>
         <w:pStyle w:val="Titre2"/>
       </w:pPr>
-      <w:bookmarkStart w:id="18" w:name="_Toc6239073"/>
+      <w:bookmarkStart w:id="18" w:name="_Toc6323489"/>
       <w:r>
         <w:t>Base de données</w:t>
       </w:r>
@@ -6635,7 +7261,7 @@
       <w:pPr>
         <w:pStyle w:val="Titre3"/>
       </w:pPr>
-      <w:bookmarkStart w:id="19" w:name="_Toc6239074"/>
+      <w:bookmarkStart w:id="19" w:name="_Toc6323490"/>
       <w:r>
         <w:t>Informations</w:t>
       </w:r>
@@ -6675,13 +7301,8 @@
     </w:p>
     <w:p>
       <w:r>
-        <w:t xml:space="preserve">Moteur de base de données : </w:t>
-      </w:r>
-      <w:proofErr w:type="spellStart"/>
-      <w:r>
-        <w:t>InnoDB</w:t>
-      </w:r>
-      <w:proofErr w:type="spellEnd"/>
+        <w:t>Moteur de base de données : InnoDB</w:t>
+      </w:r>
     </w:p>
     <w:p>
       <w:r>
@@ -6695,7 +7316,7 @@
           <w:rStyle w:val="Titre2Car"/>
         </w:rPr>
       </w:pPr>
-      <w:bookmarkStart w:id="20" w:name="_Toc6239075"/>
+      <w:bookmarkStart w:id="20" w:name="_Toc6323491"/>
       <w:r>
         <w:rPr>
           <w:rStyle w:val="Titre2Car"/>
@@ -6824,7 +7445,7 @@
       <w:pPr>
         <w:pStyle w:val="Titre2"/>
       </w:pPr>
-      <w:bookmarkStart w:id="21" w:name="_Toc6239076"/>
+      <w:bookmarkStart w:id="21" w:name="_Toc6323492"/>
       <w:r>
         <w:t>MLD</w:t>
       </w:r>
@@ -6950,7 +7571,7 @@
       <w:pPr>
         <w:pStyle w:val="Titre2"/>
       </w:pPr>
-      <w:bookmarkStart w:id="22" w:name="_Toc6239077"/>
+      <w:bookmarkStart w:id="22" w:name="_Toc6323493"/>
       <w:r>
         <w:t>Dictionnaire de données</w:t>
       </w:r>
@@ -7070,7 +7691,6 @@
                 <w:bCs w:val="0"/>
               </w:rPr>
             </w:pPr>
-            <w:proofErr w:type="spellStart"/>
             <w:r>
               <w:rPr>
                 <w:b w:val="0"/>
@@ -7078,7 +7698,6 @@
               </w:rPr>
               <w:t>Null</w:t>
             </w:r>
-            <w:proofErr w:type="spellEnd"/>
           </w:p>
         </w:tc>
         <w:tc>
@@ -7328,14 +7947,12 @@
                 <w:szCs w:val="24"/>
               </w:rPr>
             </w:pPr>
-            <w:proofErr w:type="spellStart"/>
             <w:r>
               <w:rPr>
                 <w:color w:val="000000"/>
               </w:rPr>
               <w:t>nomCategorie</w:t>
             </w:r>
-            <w:proofErr w:type="spellEnd"/>
           </w:p>
         </w:tc>
         <w:tc>
@@ -7461,14 +8078,12 @@
                 <w:szCs w:val="24"/>
               </w:rPr>
             </w:pPr>
-            <w:proofErr w:type="spellStart"/>
             <w:r>
               <w:rPr>
                 <w:color w:val="000000"/>
               </w:rPr>
               <w:t>urlImageCategorie</w:t>
             </w:r>
-            <w:proofErr w:type="spellEnd"/>
           </w:p>
         </w:tc>
         <w:tc>
@@ -7612,85 +8227,12 @@
                 <w:lang w:val="en"/>
               </w:rPr>
             </w:pPr>
-            <w:proofErr w:type="spellStart"/>
             <w:r>
               <w:rPr>
                 <w:color w:val="000000"/>
                 <w:lang w:val="en"/>
               </w:rPr>
-              <w:t>enum</w:t>
-            </w:r>
-            <w:proofErr w:type="spellEnd"/>
-            <w:r>
-              <w:rPr>
-                <w:color w:val="000000"/>
-                <w:lang w:val="en"/>
-              </w:rPr>
-              <w:t>('Action', '</w:t>
-            </w:r>
-            <w:proofErr w:type="spellStart"/>
-            <w:r>
-              <w:rPr>
-                <w:color w:val="000000"/>
-                <w:lang w:val="en"/>
-              </w:rPr>
-              <w:t>Comédie</w:t>
-            </w:r>
-            <w:proofErr w:type="spellEnd"/>
-            <w:r>
-              <w:rPr>
-                <w:color w:val="000000"/>
-                <w:lang w:val="en"/>
-              </w:rPr>
-              <w:t>', '</w:t>
-            </w:r>
-            <w:proofErr w:type="spellStart"/>
-            <w:r>
-              <w:rPr>
-                <w:color w:val="000000"/>
-                <w:lang w:val="en"/>
-              </w:rPr>
-              <w:t>Drame</w:t>
-            </w:r>
-            <w:proofErr w:type="spellEnd"/>
-            <w:r>
-              <w:rPr>
-                <w:color w:val="000000"/>
-                <w:lang w:val="en"/>
-              </w:rPr>
-              <w:t>', 'Fantastique', '</w:t>
-            </w:r>
-            <w:proofErr w:type="spellStart"/>
-            <w:r>
-              <w:rPr>
-                <w:color w:val="000000"/>
-                <w:lang w:val="en"/>
-              </w:rPr>
-              <w:t>Horreur</w:t>
-            </w:r>
-            <w:proofErr w:type="spellEnd"/>
-            <w:r>
-              <w:rPr>
-                <w:color w:val="000000"/>
-                <w:lang w:val="en"/>
-              </w:rPr>
-              <w:t>', '</w:t>
-            </w:r>
-            <w:proofErr w:type="spellStart"/>
-            <w:r>
-              <w:rPr>
-                <w:color w:val="000000"/>
-                <w:lang w:val="en"/>
-              </w:rPr>
-              <w:t>Policier</w:t>
-            </w:r>
-            <w:proofErr w:type="spellEnd"/>
-            <w:r>
-              <w:rPr>
-                <w:color w:val="000000"/>
-                <w:lang w:val="en"/>
-              </w:rPr>
-              <w:t>', 'Romance', 'Science-Fiction')</w:t>
+              <w:t>enum('Action', 'Comédie', 'Drame', 'Fantastique', 'Horreur', 'Policier', 'Romance', 'Science-Fiction')</w:t>
             </w:r>
           </w:p>
         </w:tc>
@@ -7955,11 +8497,9 @@
                 <w:bCs w:val="0"/>
               </w:rPr>
             </w:pPr>
-            <w:proofErr w:type="spellStart"/>
             <w:r>
               <w:t>Null</w:t>
             </w:r>
-            <w:proofErr w:type="spellEnd"/>
           </w:p>
         </w:tc>
         <w:tc>
@@ -8171,7 +8711,6 @@
           <w:szCs w:val="36"/>
         </w:rPr>
       </w:pPr>
-      <w:proofErr w:type="spellStart"/>
       <w:r>
         <w:rPr>
           <w:b/>
@@ -8179,7 +8718,6 @@
         </w:rPr>
         <w:t>estfavoris</w:t>
       </w:r>
-      <w:proofErr w:type="spellEnd"/>
     </w:p>
     <w:tbl>
       <w:tblPr>
@@ -8252,11 +8790,9 @@
                 <w:bCs w:val="0"/>
               </w:rPr>
             </w:pPr>
-            <w:proofErr w:type="spellStart"/>
             <w:r>
               <w:t>Null</w:t>
             </w:r>
-            <w:proofErr w:type="spellEnd"/>
           </w:p>
         </w:tc>
         <w:tc>
@@ -8353,19 +8889,11 @@
                 <w:color w:val="000000"/>
               </w:rPr>
             </w:pPr>
-            <w:proofErr w:type="spellStart"/>
-            <w:r>
-              <w:rPr>
-                <w:color w:val="000000"/>
-              </w:rPr>
-              <w:t>idHistoire</w:t>
-            </w:r>
-            <w:proofErr w:type="spellEnd"/>
-            <w:r>
-              <w:rPr>
-                <w:color w:val="000000"/>
-              </w:rPr>
-              <w:t> </w:t>
+            <w:r>
+              <w:rPr>
+                <w:color w:val="000000"/>
+              </w:rPr>
+              <w:t>idHistoire </w:t>
             </w:r>
             <w:r>
               <w:rPr>
@@ -8452,16 +8980,8 @@
               <w:rPr>
                 <w:color w:val="000000"/>
               </w:rPr>
-              <w:t xml:space="preserve">histoire -&gt; </w:t>
-            </w:r>
-            <w:proofErr w:type="spellStart"/>
-            <w:r>
-              <w:rPr>
-                <w:color w:val="000000"/>
-              </w:rPr>
-              <w:t>idHistoire</w:t>
-            </w:r>
-            <w:proofErr w:type="spellEnd"/>
+              <w:t>histoire -&gt; idHistoire</w:t>
+            </w:r>
           </w:p>
         </w:tc>
         <w:tc>
@@ -8510,19 +9030,11 @@
                 <w:szCs w:val="24"/>
               </w:rPr>
             </w:pPr>
-            <w:proofErr w:type="spellStart"/>
-            <w:r>
-              <w:rPr>
-                <w:color w:val="000000"/>
-              </w:rPr>
-              <w:t>idUtilisateur</w:t>
-            </w:r>
-            <w:proofErr w:type="spellEnd"/>
-            <w:r>
-              <w:rPr>
-                <w:color w:val="000000"/>
-              </w:rPr>
-              <w:t> </w:t>
+            <w:r>
+              <w:rPr>
+                <w:color w:val="000000"/>
+              </w:rPr>
+              <w:t>idUtilisateur </w:t>
             </w:r>
             <w:r>
               <w:rPr>
@@ -8609,16 +9121,8 @@
               <w:rPr>
                 <w:color w:val="000000"/>
               </w:rPr>
-              <w:t xml:space="preserve">utilisateur -&gt; </w:t>
-            </w:r>
-            <w:proofErr w:type="spellStart"/>
-            <w:r>
-              <w:rPr>
-                <w:color w:val="000000"/>
-              </w:rPr>
-              <w:t>idUtilisateur</w:t>
-            </w:r>
-            <w:proofErr w:type="spellEnd"/>
+              <w:t>utilisateur -&gt; idUtilisateur</w:t>
+            </w:r>
           </w:p>
         </w:tc>
         <w:tc>
@@ -8831,11 +9335,9 @@
                 <w:bCs w:val="0"/>
               </w:rPr>
             </w:pPr>
-            <w:proofErr w:type="spellStart"/>
             <w:r>
               <w:t>Null</w:t>
             </w:r>
-            <w:proofErr w:type="spellEnd"/>
           </w:p>
         </w:tc>
         <w:tc>
@@ -8958,14 +9460,12 @@
                 <w:color w:val="000000"/>
               </w:rPr>
             </w:pPr>
-            <w:proofErr w:type="spellStart"/>
             <w:r>
               <w:rPr>
                 <w:color w:val="000000"/>
               </w:rPr>
               <w:t>idHistoire</w:t>
             </w:r>
-            <w:proofErr w:type="spellEnd"/>
           </w:p>
         </w:tc>
         <w:tc>
@@ -9127,14 +9627,12 @@
                 <w:szCs w:val="24"/>
               </w:rPr>
             </w:pPr>
-            <w:proofErr w:type="spellStart"/>
             <w:r>
               <w:rPr>
                 <w:color w:val="000000"/>
               </w:rPr>
               <w:t>idUtilisateur</w:t>
             </w:r>
-            <w:proofErr w:type="spellEnd"/>
           </w:p>
         </w:tc>
         <w:tc>
@@ -9231,14 +9729,12 @@
                 <w:color w:val="000000"/>
               </w:rPr>
             </w:pPr>
-            <w:proofErr w:type="spellStart"/>
             <w:r>
               <w:rPr>
                 <w:color w:val="000000"/>
               </w:rPr>
               <w:t>idHistoire</w:t>
             </w:r>
-            <w:proofErr w:type="spellEnd"/>
           </w:p>
         </w:tc>
         <w:tc>
@@ -9313,14 +9809,12 @@
                 <w:color w:val="000000"/>
               </w:rPr>
             </w:pPr>
-            <w:proofErr w:type="spellStart"/>
             <w:r>
               <w:rPr>
                 <w:color w:val="000000"/>
               </w:rPr>
               <w:t>idHistoire</w:t>
             </w:r>
-            <w:proofErr w:type="spellEnd"/>
           </w:p>
         </w:tc>
         <w:tc>
@@ -9413,14 +9907,12 @@
                 <w:szCs w:val="24"/>
               </w:rPr>
             </w:pPr>
-            <w:proofErr w:type="spellStart"/>
             <w:r>
               <w:rPr>
                 <w:color w:val="000000"/>
               </w:rPr>
               <w:t>idUtilisateur</w:t>
             </w:r>
-            <w:proofErr w:type="spellEnd"/>
           </w:p>
         </w:tc>
         <w:tc>
@@ -9495,14 +9987,12 @@
                 <w:color w:val="000000"/>
               </w:rPr>
             </w:pPr>
-            <w:proofErr w:type="spellStart"/>
             <w:r>
               <w:rPr>
                 <w:color w:val="000000"/>
               </w:rPr>
               <w:t>idUtilisateur</w:t>
             </w:r>
-            <w:proofErr w:type="spellEnd"/>
           </w:p>
         </w:tc>
         <w:tc>
@@ -9589,7 +10079,6 @@
           <w:szCs w:val="36"/>
         </w:rPr>
       </w:pPr>
-      <w:proofErr w:type="spellStart"/>
       <w:r>
         <w:rPr>
           <w:b/>
@@ -9597,7 +10086,6 @@
         </w:rPr>
         <w:t>evaluation</w:t>
       </w:r>
-      <w:proofErr w:type="spellEnd"/>
     </w:p>
     <w:tbl>
       <w:tblPr>
@@ -9670,11 +10158,9 @@
                 <w:bCs w:val="0"/>
               </w:rPr>
             </w:pPr>
-            <w:proofErr w:type="spellStart"/>
             <w:r>
               <w:t>Null</w:t>
             </w:r>
-            <w:proofErr w:type="spellEnd"/>
           </w:p>
         </w:tc>
         <w:tc>
@@ -9771,7 +10257,6 @@
                 <w:color w:val="000000"/>
               </w:rPr>
             </w:pPr>
-            <w:proofErr w:type="spellStart"/>
             <w:r>
               <w:rPr>
                 <w:color w:val="000000"/>
@@ -9782,14 +10267,7 @@
               <w:rPr>
                 <w:color w:val="000000"/>
               </w:rPr>
-              <w:t>valuation</w:t>
-            </w:r>
-            <w:proofErr w:type="spellEnd"/>
-            <w:r>
-              <w:rPr>
-                <w:color w:val="000000"/>
-              </w:rPr>
-              <w:t> </w:t>
+              <w:t>valuation </w:t>
             </w:r>
             <w:r>
               <w:rPr>
@@ -9941,21 +10419,12 @@
                 <w:lang w:val="en"/>
               </w:rPr>
             </w:pPr>
-            <w:proofErr w:type="spellStart"/>
             <w:r>
               <w:rPr>
                 <w:color w:val="000000"/>
                 <w:lang w:val="en"/>
               </w:rPr>
-              <w:t>enum</w:t>
-            </w:r>
-            <w:proofErr w:type="spellEnd"/>
-            <w:r>
-              <w:rPr>
-                <w:color w:val="000000"/>
-                <w:lang w:val="en"/>
-              </w:rPr>
-              <w:t>('1', '2', '3', '4', '5')</w:t>
+              <w:t>enum('1', '2', '3', '4', '5')</w:t>
             </w:r>
           </w:p>
         </w:tc>
@@ -10081,21 +10550,12 @@
                 <w:lang w:val="en"/>
               </w:rPr>
             </w:pPr>
-            <w:proofErr w:type="spellStart"/>
             <w:r>
               <w:rPr>
                 <w:color w:val="000000"/>
                 <w:lang w:val="en"/>
               </w:rPr>
-              <w:t>enum</w:t>
-            </w:r>
-            <w:proofErr w:type="spellEnd"/>
-            <w:r>
-              <w:rPr>
-                <w:color w:val="000000"/>
-                <w:lang w:val="en"/>
-              </w:rPr>
-              <w:t>('1', '2', '3', '4', '5')</w:t>
+              <w:t>enum('1', '2', '3', '4', '5')</w:t>
             </w:r>
           </w:p>
         </w:tc>
@@ -10217,21 +10677,12 @@
                 <w:lang w:val="en"/>
               </w:rPr>
             </w:pPr>
-            <w:proofErr w:type="spellStart"/>
             <w:r>
               <w:rPr>
                 <w:color w:val="000000"/>
                 <w:lang w:val="en"/>
               </w:rPr>
-              <w:t>enum</w:t>
-            </w:r>
-            <w:proofErr w:type="spellEnd"/>
-            <w:r>
-              <w:rPr>
-                <w:color w:val="000000"/>
-                <w:lang w:val="en"/>
-              </w:rPr>
-              <w:t>('1', '2', '3', '4', '5')</w:t>
+              <w:t>enum('1', '2', '3', '4', '5')</w:t>
             </w:r>
           </w:p>
         </w:tc>
@@ -10335,14 +10786,12 @@
                 <w:szCs w:val="24"/>
               </w:rPr>
             </w:pPr>
-            <w:proofErr w:type="spellStart"/>
             <w:r>
               <w:rPr>
                 <w:color w:val="000000"/>
               </w:rPr>
               <w:t>originalite</w:t>
             </w:r>
-            <w:proofErr w:type="spellEnd"/>
           </w:p>
         </w:tc>
         <w:tc>
@@ -10358,21 +10807,12 @@
                 <w:lang w:val="en"/>
               </w:rPr>
             </w:pPr>
-            <w:proofErr w:type="spellStart"/>
             <w:r>
               <w:rPr>
                 <w:color w:val="000000"/>
                 <w:lang w:val="en"/>
               </w:rPr>
-              <w:t>enum</w:t>
-            </w:r>
-            <w:proofErr w:type="spellEnd"/>
-            <w:r>
-              <w:rPr>
-                <w:color w:val="000000"/>
-                <w:lang w:val="en"/>
-              </w:rPr>
-              <w:t>('1', '2', '3', '4', '5')</w:t>
+              <w:t>enum('1', '2', '3', '4', '5')</w:t>
             </w:r>
           </w:p>
         </w:tc>
@@ -10473,14 +10913,12 @@
                 <w:szCs w:val="24"/>
               </w:rPr>
             </w:pPr>
-            <w:proofErr w:type="spellStart"/>
             <w:r>
               <w:rPr>
                 <w:color w:val="000000"/>
               </w:rPr>
               <w:t>idHistoire</w:t>
             </w:r>
-            <w:proofErr w:type="spellEnd"/>
           </w:p>
         </w:tc>
         <w:tc>
@@ -10559,16 +10997,8 @@
               <w:rPr>
                 <w:color w:val="000000"/>
               </w:rPr>
-              <w:t xml:space="preserve">histoire -&gt; </w:t>
-            </w:r>
-            <w:proofErr w:type="spellStart"/>
-            <w:r>
-              <w:rPr>
-                <w:color w:val="000000"/>
-              </w:rPr>
-              <w:t>idHistoire</w:t>
-            </w:r>
-            <w:proofErr w:type="spellEnd"/>
+              <w:t>histoire -&gt; idHistoire</w:t>
+            </w:r>
           </w:p>
         </w:tc>
         <w:tc>
@@ -10781,11 +11211,9 @@
                 <w:bCs w:val="0"/>
               </w:rPr>
             </w:pPr>
-            <w:proofErr w:type="spellStart"/>
             <w:r>
               <w:t>Null</w:t>
             </w:r>
-            <w:proofErr w:type="spellEnd"/>
           </w:p>
         </w:tc>
         <w:tc>
@@ -10904,14 +11332,12 @@
                 <w:color w:val="000000"/>
               </w:rPr>
             </w:pPr>
-            <w:proofErr w:type="spellStart"/>
             <w:r>
               <w:rPr>
                 <w:color w:val="000000"/>
               </w:rPr>
               <w:t>idEvaluation</w:t>
             </w:r>
-            <w:proofErr w:type="spellEnd"/>
           </w:p>
         </w:tc>
         <w:tc>
@@ -11004,14 +11430,12 @@
                 <w:szCs w:val="24"/>
               </w:rPr>
             </w:pPr>
-            <w:proofErr w:type="spellStart"/>
             <w:r>
               <w:rPr>
                 <w:color w:val="000000"/>
               </w:rPr>
               <w:t>idHistoire</w:t>
             </w:r>
-            <w:proofErr w:type="spellEnd"/>
           </w:p>
         </w:tc>
         <w:tc>
@@ -11086,14 +11510,12 @@
                 <w:color w:val="000000"/>
               </w:rPr>
             </w:pPr>
-            <w:proofErr w:type="spellStart"/>
             <w:r>
               <w:rPr>
                 <w:color w:val="000000"/>
               </w:rPr>
               <w:t>idHistoire</w:t>
             </w:r>
-            <w:proofErr w:type="spellEnd"/>
           </w:p>
         </w:tc>
         <w:tc>
@@ -11259,11 +11681,9 @@
                 <w:bCs w:val="0"/>
               </w:rPr>
             </w:pPr>
-            <w:proofErr w:type="spellStart"/>
             <w:r>
               <w:t>Null</w:t>
             </w:r>
-            <w:proofErr w:type="spellEnd"/>
           </w:p>
         </w:tc>
         <w:tc>
@@ -11360,19 +11780,11 @@
                 <w:color w:val="000000"/>
               </w:rPr>
             </w:pPr>
-            <w:proofErr w:type="spellStart"/>
-            <w:r>
-              <w:rPr>
-                <w:color w:val="000000"/>
-              </w:rPr>
-              <w:t>idHistoire</w:t>
-            </w:r>
-            <w:proofErr w:type="spellEnd"/>
-            <w:r>
-              <w:rPr>
-                <w:color w:val="000000"/>
-              </w:rPr>
-              <w:t> </w:t>
+            <w:r>
+              <w:rPr>
+                <w:color w:val="000000"/>
+              </w:rPr>
+              <w:t>idHistoire </w:t>
             </w:r>
             <w:r>
               <w:rPr>
@@ -11634,14 +12046,12 @@
                 <w:szCs w:val="24"/>
               </w:rPr>
             </w:pPr>
-            <w:proofErr w:type="spellStart"/>
             <w:r>
               <w:rPr>
                 <w:color w:val="000000"/>
               </w:rPr>
               <w:t>dateCreation</w:t>
             </w:r>
-            <w:proofErr w:type="spellEnd"/>
           </w:p>
         </w:tc>
         <w:tc>
@@ -11895,14 +12305,12 @@
                 <w:szCs w:val="24"/>
               </w:rPr>
             </w:pPr>
-            <w:proofErr w:type="spellStart"/>
             <w:r>
               <w:rPr>
                 <w:color w:val="000000"/>
               </w:rPr>
               <w:t>idImage</w:t>
             </w:r>
-            <w:proofErr w:type="spellEnd"/>
           </w:p>
         </w:tc>
         <w:tc>
@@ -11987,16 +12395,8 @@
               <w:rPr>
                 <w:color w:val="000000"/>
               </w:rPr>
-              <w:t xml:space="preserve">image -&gt; </w:t>
-            </w:r>
-            <w:proofErr w:type="spellStart"/>
-            <w:r>
-              <w:rPr>
-                <w:color w:val="000000"/>
-              </w:rPr>
-              <w:t>idImage</w:t>
-            </w:r>
-            <w:proofErr w:type="spellEnd"/>
+              <w:t>image -&gt; idImage</w:t>
+            </w:r>
           </w:p>
         </w:tc>
         <w:tc>
@@ -12125,19 +12525,11 @@
                 <w:szCs w:val="24"/>
               </w:rPr>
             </w:pPr>
-            <w:proofErr w:type="spellStart"/>
-            <w:r>
-              <w:rPr>
-                <w:color w:val="000000"/>
-              </w:rPr>
-              <w:t>categorie</w:t>
-            </w:r>
-            <w:proofErr w:type="spellEnd"/>
-            <w:r>
-              <w:rPr>
-                <w:color w:val="000000"/>
-              </w:rPr>
-              <w:t xml:space="preserve"> -&gt; idCategorie</w:t>
+            <w:r>
+              <w:rPr>
+                <w:color w:val="000000"/>
+              </w:rPr>
+              <w:t>categorie -&gt; idCategorie</w:t>
             </w:r>
           </w:p>
         </w:tc>
@@ -12190,14 +12582,12 @@
                 <w:szCs w:val="24"/>
               </w:rPr>
             </w:pPr>
-            <w:proofErr w:type="spellStart"/>
             <w:r>
               <w:rPr>
                 <w:color w:val="000000"/>
               </w:rPr>
               <w:t>idUtilisateur</w:t>
             </w:r>
-            <w:proofErr w:type="spellEnd"/>
           </w:p>
         </w:tc>
         <w:tc>
@@ -12276,16 +12666,8 @@
               <w:rPr>
                 <w:color w:val="000000"/>
               </w:rPr>
-              <w:t xml:space="preserve">utilisateur -&gt; </w:t>
-            </w:r>
-            <w:proofErr w:type="spellStart"/>
-            <w:r>
-              <w:rPr>
-                <w:color w:val="000000"/>
-              </w:rPr>
-              <w:t>idUtilisateur</w:t>
-            </w:r>
-            <w:proofErr w:type="spellEnd"/>
+              <w:t>utilisateur -&gt; idUtilisateur</w:t>
+            </w:r>
           </w:p>
         </w:tc>
         <w:tc>
@@ -12498,11 +12880,9 @@
                 <w:bCs w:val="0"/>
               </w:rPr>
             </w:pPr>
-            <w:proofErr w:type="spellStart"/>
             <w:r>
               <w:t>Null</w:t>
             </w:r>
-            <w:proofErr w:type="spellEnd"/>
           </w:p>
         </w:tc>
         <w:tc>
@@ -12621,14 +13001,12 @@
                 <w:color w:val="000000"/>
               </w:rPr>
             </w:pPr>
-            <w:proofErr w:type="spellStart"/>
             <w:r>
               <w:rPr>
                 <w:color w:val="000000"/>
               </w:rPr>
               <w:t>idHistoire</w:t>
             </w:r>
-            <w:proofErr w:type="spellEnd"/>
           </w:p>
         </w:tc>
         <w:tc>
@@ -12721,14 +13099,12 @@
                 <w:szCs w:val="24"/>
               </w:rPr>
             </w:pPr>
-            <w:proofErr w:type="spellStart"/>
             <w:r>
               <w:rPr>
                 <w:color w:val="000000"/>
               </w:rPr>
               <w:t>idImage</w:t>
             </w:r>
-            <w:proofErr w:type="spellEnd"/>
           </w:p>
         </w:tc>
         <w:tc>
@@ -12803,14 +13179,12 @@
                 <w:color w:val="000000"/>
               </w:rPr>
             </w:pPr>
-            <w:proofErr w:type="spellStart"/>
             <w:r>
               <w:rPr>
                 <w:color w:val="000000"/>
               </w:rPr>
               <w:t>idImage</w:t>
             </w:r>
-            <w:proofErr w:type="spellEnd"/>
           </w:p>
         </w:tc>
         <w:tc>
@@ -13084,14 +13458,12 @@
                 <w:szCs w:val="24"/>
               </w:rPr>
             </w:pPr>
-            <w:proofErr w:type="spellStart"/>
             <w:r>
               <w:rPr>
                 <w:color w:val="000000"/>
               </w:rPr>
               <w:t>idUtilisateur</w:t>
             </w:r>
-            <w:proofErr w:type="spellEnd"/>
           </w:p>
         </w:tc>
         <w:tc>
@@ -13166,14 +13538,12 @@
                 <w:color w:val="000000"/>
               </w:rPr>
             </w:pPr>
-            <w:proofErr w:type="spellStart"/>
             <w:r>
               <w:rPr>
                 <w:color w:val="000000"/>
               </w:rPr>
               <w:t>idUtilisateur</w:t>
             </w:r>
-            <w:proofErr w:type="spellEnd"/>
           </w:p>
         </w:tc>
         <w:tc>
@@ -13339,11 +13709,9 @@
                 <w:bCs w:val="0"/>
               </w:rPr>
             </w:pPr>
-            <w:proofErr w:type="spellStart"/>
             <w:r>
               <w:t>Null</w:t>
             </w:r>
-            <w:proofErr w:type="spellEnd"/>
           </w:p>
         </w:tc>
         <w:tc>
@@ -13440,19 +13808,11 @@
                 <w:color w:val="000000"/>
               </w:rPr>
             </w:pPr>
-            <w:proofErr w:type="spellStart"/>
-            <w:r>
-              <w:rPr>
-                <w:color w:val="000000"/>
-              </w:rPr>
-              <w:t>idImage</w:t>
-            </w:r>
-            <w:proofErr w:type="spellEnd"/>
-            <w:r>
-              <w:rPr>
-                <w:color w:val="000000"/>
-              </w:rPr>
-              <w:t> </w:t>
+            <w:r>
+              <w:rPr>
+                <w:color w:val="000000"/>
+              </w:rPr>
+              <w:t>idImage </w:t>
             </w:r>
             <w:r>
               <w:rPr>
@@ -13583,14 +13943,12 @@
                 <w:szCs w:val="24"/>
               </w:rPr>
             </w:pPr>
-            <w:proofErr w:type="spellStart"/>
             <w:r>
               <w:rPr>
                 <w:color w:val="000000"/>
               </w:rPr>
               <w:t>urlImageHistoire</w:t>
             </w:r>
-            <w:proofErr w:type="spellEnd"/>
           </w:p>
         </w:tc>
         <w:tc>
@@ -13878,11 +14236,9 @@
                 <w:bCs w:val="0"/>
               </w:rPr>
             </w:pPr>
-            <w:proofErr w:type="spellStart"/>
             <w:r>
               <w:t>Null</w:t>
             </w:r>
-            <w:proofErr w:type="spellEnd"/>
           </w:p>
         </w:tc>
         <w:tc>
@@ -14001,14 +14357,12 @@
                 <w:color w:val="000000"/>
               </w:rPr>
             </w:pPr>
-            <w:proofErr w:type="spellStart"/>
             <w:r>
               <w:rPr>
                 <w:color w:val="000000"/>
               </w:rPr>
               <w:t>idImage</w:t>
             </w:r>
-            <w:proofErr w:type="spellEnd"/>
           </w:p>
         </w:tc>
         <w:tc>
@@ -14174,11 +14528,9 @@
                 <w:bCs w:val="0"/>
               </w:rPr>
             </w:pPr>
-            <w:proofErr w:type="spellStart"/>
             <w:r>
               <w:t>Null</w:t>
             </w:r>
-            <w:proofErr w:type="spellEnd"/>
           </w:p>
         </w:tc>
         <w:tc>
@@ -14275,19 +14627,11 @@
                 <w:color w:val="000000"/>
               </w:rPr>
             </w:pPr>
-            <w:proofErr w:type="spellStart"/>
-            <w:r>
-              <w:rPr>
-                <w:color w:val="000000"/>
-              </w:rPr>
-              <w:t>idUtilisateur</w:t>
-            </w:r>
-            <w:proofErr w:type="spellEnd"/>
-            <w:r>
-              <w:rPr>
-                <w:color w:val="000000"/>
-              </w:rPr>
-              <w:t> </w:t>
+            <w:r>
+              <w:rPr>
+                <w:color w:val="000000"/>
+              </w:rPr>
+              <w:t>idUtilisateur </w:t>
             </w:r>
             <w:r>
               <w:rPr>
@@ -14689,14 +15033,12 @@
                 <w:szCs w:val="24"/>
               </w:rPr>
             </w:pPr>
-            <w:proofErr w:type="spellStart"/>
             <w:r>
               <w:rPr>
                 <w:color w:val="000000"/>
               </w:rPr>
               <w:t>motDePasse</w:t>
             </w:r>
-            <w:proofErr w:type="spellEnd"/>
           </w:p>
         </w:tc>
         <w:tc>
@@ -14983,11 +15325,9 @@
                 <w:bCs w:val="0"/>
               </w:rPr>
             </w:pPr>
-            <w:proofErr w:type="spellStart"/>
             <w:r>
               <w:t>Null</w:t>
             </w:r>
-            <w:proofErr w:type="spellEnd"/>
           </w:p>
         </w:tc>
         <w:tc>
@@ -15106,14 +15446,12 @@
                 <w:color w:val="000000"/>
               </w:rPr>
             </w:pPr>
-            <w:proofErr w:type="spellStart"/>
             <w:r>
               <w:rPr>
                 <w:color w:val="000000"/>
               </w:rPr>
               <w:t>idUtilisateur</w:t>
             </w:r>
-            <w:proofErr w:type="spellEnd"/>
           </w:p>
         </w:tc>
         <w:tc>
@@ -15375,6 +15713,64 @@
         <w:keepNext/>
         <w:jc w:val="center"/>
       </w:pPr>
+      <w:r>
+        <w:rPr>
+          <w:noProof/>
+          <w:lang w:eastAsia="fr-CH"/>
+        </w:rPr>
+        <w:lastRenderedPageBreak/>
+        <w:drawing>
+          <wp:inline distT="0" distB="0" distL="0" distR="0" wp14:anchorId="547E4ACD" wp14:editId="00A345CA">
+            <wp:extent cx="5257800" cy="6861352"/>
+            <wp:effectExtent l="0" t="0" r="0" b="0"/>
+            <wp:docPr id="8" name="Image 8" descr="C:\Users\Administrateur\Desktop\téléchargement.png"/>
+            <wp:cNvGraphicFramePr>
+              <a:graphicFrameLocks xmlns:a="http://schemas.openxmlformats.org/drawingml/2006/main" noChangeAspect="1"/>
+            </wp:cNvGraphicFramePr>
+            <a:graphic xmlns:a="http://schemas.openxmlformats.org/drawingml/2006/main">
+              <a:graphicData uri="http://schemas.openxmlformats.org/drawingml/2006/picture">
+                <pic:pic xmlns:pic="http://schemas.openxmlformats.org/drawingml/2006/picture">
+                  <pic:nvPicPr>
+                    <pic:cNvPr id="0" name="Picture 3" descr="C:\Users\Administrateur\Desktop\téléchargement.png"/>
+                    <pic:cNvPicPr>
+                      <a:picLocks noChangeAspect="1" noChangeArrowheads="1"/>
+                    </pic:cNvPicPr>
+                  </pic:nvPicPr>
+                  <pic:blipFill rotWithShape="1">
+                    <a:blip r:embed="rId16">
+                      <a:extLst>
+                        <a:ext uri="{28A0092B-C50C-407E-A947-70E740481C1C}">
+                          <a14:useLocalDpi xmlns:a14="http://schemas.microsoft.com/office/drawing/2010/main" val="0"/>
+                        </a:ext>
+                      </a:extLst>
+                    </a:blip>
+                    <a:srcRect l="43544" t="12055" r="-1"/>
+                    <a:stretch/>
+                  </pic:blipFill>
+                  <pic:spPr bwMode="auto">
+                    <a:xfrm>
+                      <a:off x="0" y="0"/>
+                      <a:ext cx="5261057" cy="6865602"/>
+                    </a:xfrm>
+                    <a:prstGeom prst="rect">
+                      <a:avLst/>
+                    </a:prstGeom>
+                    <a:noFill/>
+                    <a:ln>
+                      <a:noFill/>
+                    </a:ln>
+                    <a:extLst>
+                      <a:ext uri="{53640926-AAD7-44D8-BBD7-CCE9431645EC}">
+                        <a14:shadowObscured xmlns:a14="http://schemas.microsoft.com/office/drawing/2010/main"/>
+                      </a:ext>
+                    </a:extLst>
+                  </pic:spPr>
+                </pic:pic>
+              </a:graphicData>
+            </a:graphic>
+          </wp:inline>
+        </w:drawing>
+      </w:r>
     </w:p>
     <w:p>
       <w:pPr>
@@ -15422,7 +15818,7 @@
       <w:pPr>
         <w:pStyle w:val="Titre2"/>
       </w:pPr>
-      <w:bookmarkStart w:id="23" w:name="_Toc6239079"/>
+      <w:bookmarkStart w:id="23" w:name="_Toc6323494"/>
       <w:r>
         <w:t>Architecture</w:t>
       </w:r>
@@ -15442,14 +15838,9 @@
         </w:numPr>
         <w:ind w:left="720" w:hanging="720"/>
       </w:pPr>
-      <w:bookmarkStart w:id="24" w:name="_Toc6239080"/>
-      <w:proofErr w:type="spellStart"/>
-      <w:r>
-        <w:t>TalesOfTheTavern</w:t>
-      </w:r>
-      <w:proofErr w:type="spellEnd"/>
-      <w:r>
-        <w:t>/</w:t>
+      <w:bookmarkStart w:id="24" w:name="_Toc6323495"/>
+      <w:r>
+        <w:t>TalesOfTheTavern/</w:t>
       </w:r>
       <w:bookmarkEnd w:id="24"/>
     </w:p>
@@ -15462,7 +15853,9 @@
       <w:r>
         <w:rPr>
           <w:noProof/>
+          <w:lang w:eastAsia="fr-CH"/>
         </w:rPr>
+        <w:lastRenderedPageBreak/>
         <w:drawing>
           <wp:inline distT="0" distB="0" distL="0" distR="0" wp14:anchorId="71DB0EC0" wp14:editId="1197EB5F">
             <wp:extent cx="1419225" cy="944245"/>
@@ -15481,7 +15874,7 @@
                     </pic:cNvPicPr>
                   </pic:nvPicPr>
                   <pic:blipFill>
-                    <a:blip r:embed="rId16">
+                    <a:blip r:embed="rId17">
                       <a:extLst>
                         <a:ext uri="{28A0092B-C50C-407E-A947-70E740481C1C}">
                           <a14:useLocalDpi xmlns:a14="http://schemas.microsoft.com/office/drawing/2010/main" val="0"/>
@@ -15521,28 +15914,12 @@
           <w:numId w:val="8"/>
         </w:numPr>
       </w:pPr>
-      <w:proofErr w:type="spellStart"/>
-      <w:r>
-        <w:t>index</w:t>
-      </w:r>
-      <w:r>
-        <w:t>.php</w:t>
-      </w:r>
-      <w:proofErr w:type="spellEnd"/>
-      <w:r>
-        <w:t xml:space="preserve"> :  </w:t>
-      </w:r>
-      <w:r>
-        <w:t>c</w:t>
-      </w:r>
-      <w:r>
-        <w:t>ette page redirige l’utilisateur vers Vue/</w:t>
-      </w:r>
-      <w:proofErr w:type="spellStart"/>
-      <w:r>
-        <w:t>index.php</w:t>
-      </w:r>
-      <w:proofErr w:type="spellEnd"/>
+      <w:r>
+        <w:t>index.php :  c</w:t>
+      </w:r>
+      <w:r>
+        <w:t>ette page redirige l’utilisateur vers Vue/index.php</w:t>
+      </w:r>
     </w:p>
     <w:p>
       <w:pPr>
@@ -15553,14 +15930,9 @@
         </w:numPr>
         <w:ind w:left="720" w:hanging="720"/>
       </w:pPr>
-      <w:bookmarkStart w:id="25" w:name="_Toc6239081"/>
-      <w:proofErr w:type="spellStart"/>
-      <w:r>
-        <w:t>TalesOfTheTavern</w:t>
-      </w:r>
-      <w:proofErr w:type="spellEnd"/>
-      <w:r>
-        <w:t>/</w:t>
+      <w:bookmarkStart w:id="25" w:name="_Toc6323496"/>
+      <w:r>
+        <w:t>TalesOfTheTavern/</w:t>
       </w:r>
       <w:r>
         <w:t>Vue</w:t>
@@ -15595,7 +15967,10 @@
     </w:p>
     <w:p>
       <w:r>
-        <w:lastRenderedPageBreak/>
+        <w:rPr>
+          <w:noProof/>
+          <w:lang w:eastAsia="fr-CH"/>
+        </w:rPr>
         <w:drawing>
           <wp:inline distT="0" distB="0" distL="0" distR="0" wp14:anchorId="51422351" wp14:editId="70A2DF1B">
             <wp:extent cx="1876425" cy="3277870"/>
@@ -15614,7 +15989,7 @@
                     </pic:cNvPicPr>
                   </pic:nvPicPr>
                   <pic:blipFill>
-                    <a:blip r:embed="rId17">
+                    <a:blip r:embed="rId18">
                       <a:extLst>
                         <a:ext uri="{28A0092B-C50C-407E-A947-70E740481C1C}">
                           <a14:useLocalDpi xmlns:a14="http://schemas.microsoft.com/office/drawing/2010/main" val="0"/>
@@ -15654,14 +16029,12 @@
           <w:numId w:val="8"/>
         </w:numPr>
       </w:pPr>
-      <w:proofErr w:type="spellStart"/>
       <w:r>
         <w:t>c</w:t>
       </w:r>
       <w:r>
         <w:t>ompte.php</w:t>
       </w:r>
-      <w:proofErr w:type="spellEnd"/>
       <w:r>
         <w:t> : Cette page permet d’afficher les champs pour la modification des informations de l’utilisateur de plus</w:t>
       </w:r>
@@ -15704,11 +16077,9 @@
       <w:r>
         <w:t xml:space="preserve"> vers la page </w:t>
       </w:r>
-      <w:proofErr w:type="spellStart"/>
       <w:r>
         <w:t>login.php</w:t>
       </w:r>
-      <w:proofErr w:type="spellEnd"/>
       <w:r>
         <w:t>.</w:t>
       </w:r>
@@ -15721,7 +16092,9 @@
       <w:r>
         <w:rPr>
           <w:noProof/>
+          <w:lang w:eastAsia="fr-CH"/>
         </w:rPr>
+        <w:lastRenderedPageBreak/>
         <w:drawing>
           <wp:inline distT="0" distB="0" distL="0" distR="0" wp14:anchorId="65EBA23E" wp14:editId="5431C02B">
             <wp:extent cx="3248120" cy="3295402"/>
@@ -15740,7 +16113,7 @@
                     </pic:cNvPicPr>
                   </pic:nvPicPr>
                   <pic:blipFill>
-                    <a:blip r:embed="rId18">
+                    <a:blip r:embed="rId19">
                       <a:extLst>
                         <a:ext uri="{28A0092B-C50C-407E-A947-70E740481C1C}">
                           <a14:useLocalDpi xmlns:a14="http://schemas.microsoft.com/office/drawing/2010/main" val="0"/>
@@ -15811,13 +16184,8 @@
         <w:fldChar w:fldCharType="end"/>
       </w:r>
       <w:r>
-        <w:t xml:space="preserve"> : Page </w:t>
-      </w:r>
-      <w:proofErr w:type="spellStart"/>
-      <w:r>
-        <w:t>compte.php</w:t>
-      </w:r>
-      <w:proofErr w:type="spellEnd"/>
+        <w:t xml:space="preserve"> : Page compte.php</w:t>
+      </w:r>
     </w:p>
     <w:p>
       <w:pPr>
@@ -15827,11 +16195,9 @@
           <w:numId w:val="8"/>
         </w:numPr>
       </w:pPr>
-      <w:proofErr w:type="spellStart"/>
       <w:r>
         <w:t>connexion.php</w:t>
       </w:r>
-      <w:proofErr w:type="spellEnd"/>
       <w:r>
         <w:t xml:space="preserve"> : cette page permet d’afficher les </w:t>
       </w:r>
@@ -15845,16 +16211,11 @@
         <w:t>redirige</w:t>
       </w:r>
       <w:r>
-        <w:t xml:space="preserve"> l’utilisateur vers la page </w:t>
-      </w:r>
-      <w:proofErr w:type="spellStart"/>
-      <w:r>
-        <w:t>index</w:t>
+        <w:t xml:space="preserve"> l’utilisateur vers la page index</w:t>
       </w:r>
       <w:r>
         <w:t>.php</w:t>
       </w:r>
-      <w:proofErr w:type="spellEnd"/>
       <w:r>
         <w:t xml:space="preserve"> </w:t>
       </w:r>
@@ -15879,8 +16240,8 @@
       <w:r>
         <w:rPr>
           <w:noProof/>
+          <w:lang w:eastAsia="fr-CH"/>
         </w:rPr>
-        <w:lastRenderedPageBreak/>
         <w:drawing>
           <wp:inline distT="0" distB="0" distL="0" distR="0" wp14:anchorId="01C1D4CC" wp14:editId="28A473F0">
             <wp:extent cx="3570589" cy="1419101"/>
@@ -15899,7 +16260,7 @@
                     </pic:cNvPicPr>
                   </pic:nvPicPr>
                   <pic:blipFill>
-                    <a:blip r:embed="rId19">
+                    <a:blip r:embed="rId20">
                       <a:extLst>
                         <a:ext uri="{28A0092B-C50C-407E-A947-70E740481C1C}">
                           <a14:useLocalDpi xmlns:a14="http://schemas.microsoft.com/office/drawing/2010/main" val="0"/>
@@ -15973,13 +16334,8 @@
         <w:t xml:space="preserve"> : Page</w:t>
       </w:r>
       <w:r>
-        <w:t xml:space="preserve"> </w:t>
-      </w:r>
-      <w:proofErr w:type="spellStart"/>
-      <w:r>
-        <w:t>connexion.php</w:t>
-      </w:r>
-      <w:proofErr w:type="spellEnd"/>
+        <w:t xml:space="preserve"> connexion.php</w:t>
+      </w:r>
     </w:p>
     <w:p>
       <w:pPr>
@@ -15989,32 +16345,11 @@
           <w:numId w:val="8"/>
         </w:numPr>
       </w:pPr>
-      <w:proofErr w:type="spellStart"/>
-      <w:r>
-        <w:t>creerCompte.php</w:t>
-      </w:r>
-      <w:proofErr w:type="spellEnd"/>
-      <w:r>
-        <w:t> :</w:t>
-      </w:r>
-      <w:r>
-        <w:t xml:space="preserve"> Comme pour la page </w:t>
-      </w:r>
-      <w:proofErr w:type="spellStart"/>
-      <w:r>
-        <w:t>connexion.php</w:t>
-      </w:r>
-      <w:proofErr w:type="spellEnd"/>
-      <w:r>
-        <w:t xml:space="preserve"> si l’utilisateur est déjà connecté alors la page le redirige vers </w:t>
-      </w:r>
-      <w:proofErr w:type="spellStart"/>
-      <w:r>
-        <w:t>index.php</w:t>
-      </w:r>
-      <w:proofErr w:type="spellEnd"/>
-      <w:r>
-        <w:t xml:space="preserve">. Elle permet aussi d’afficher </w:t>
+      <w:r>
+        <w:t>creerCompte.php :</w:t>
+      </w:r>
+      <w:r>
+        <w:t xml:space="preserve"> Comme pour la page connexion.php si l’utilisateur est déjà connecté alors la page le redirige vers index.php. Elle permet aussi d’afficher </w:t>
       </w:r>
       <w:r>
         <w:t>à</w:t>
@@ -16031,6 +16366,7 @@
       <w:r>
         <w:rPr>
           <w:noProof/>
+          <w:lang w:eastAsia="fr-CH"/>
         </w:rPr>
         <w:drawing>
           <wp:inline distT="0" distB="0" distL="0" distR="0" wp14:anchorId="78F9002D" wp14:editId="145F1492">
@@ -16050,7 +16386,7 @@
                     </pic:cNvPicPr>
                   </pic:nvPicPr>
                   <pic:blipFill>
-                    <a:blip r:embed="rId20">
+                    <a:blip r:embed="rId21">
                       <a:extLst>
                         <a:ext uri="{28A0092B-C50C-407E-A947-70E740481C1C}">
                           <a14:useLocalDpi xmlns:a14="http://schemas.microsoft.com/office/drawing/2010/main" val="0"/>
@@ -16123,11 +16459,9 @@
       <w:r>
         <w:t xml:space="preserve"> : Page </w:t>
       </w:r>
-      <w:proofErr w:type="spellStart"/>
       <w:r>
         <w:t>creerCompte.php</w:t>
       </w:r>
-      <w:proofErr w:type="spellEnd"/>
     </w:p>
     <w:p>
       <w:pPr>
@@ -16137,16 +16471,12 @@
           <w:numId w:val="8"/>
         </w:numPr>
       </w:pPr>
-      <w:proofErr w:type="spellStart"/>
-      <w:r>
+      <w:r>
+        <w:lastRenderedPageBreak/>
         <w:t>d</w:t>
       </w:r>
       <w:r>
-        <w:t>econnecter.php</w:t>
-      </w:r>
-      <w:proofErr w:type="spellEnd"/>
-      <w:r>
-        <w:t> : cette page n’affiche rien</w:t>
+        <w:t>econnecter.php : cette page n’affiche rien</w:t>
       </w:r>
       <w:r>
         <w:t>,</w:t>
@@ -16172,13 +16502,8 @@
           <w:numId w:val="8"/>
         </w:numPr>
       </w:pPr>
-      <w:proofErr w:type="spellStart"/>
-      <w:r>
-        <w:t>histoire.php</w:t>
-      </w:r>
-      <w:proofErr w:type="spellEnd"/>
-      <w:r>
-        <w:t xml:space="preserve"> : cette page affiche une histoire </w:t>
+      <w:r>
+        <w:t xml:space="preserve">histoire.php : cette page affiche une histoire </w:t>
       </w:r>
       <w:r>
         <w:t>à l’utilisateur avec en plus</w:t>
@@ -16193,15 +16518,7 @@
         <w:t xml:space="preserve"> et</w:t>
       </w:r>
       <w:r>
-        <w:t xml:space="preserve"> la moyenne de l’utilisateur, 4 listes déroulantes avec chacun d’eux les valeurs de 1-5 de pour chaque note pour noter l’histoire et si l’utilisateur </w:t>
-      </w:r>
-      <w:proofErr w:type="gramStart"/>
-      <w:r>
-        <w:t>est</w:t>
-      </w:r>
-      <w:proofErr w:type="gramEnd"/>
-      <w:r>
-        <w:t xml:space="preserve"> </w:t>
+        <w:t xml:space="preserve"> la moyenne de l’utilisateur, 4 listes déroulantes avec chacun d’eux les valeurs de 1-5 de pour chaque note pour noter l’histoire et si l’utilisateur est </w:t>
       </w:r>
       <w:r>
         <w:t>connecté</w:t>
@@ -16230,8 +16547,8 @@
       <w:r>
         <w:rPr>
           <w:noProof/>
+          <w:lang w:eastAsia="fr-CH"/>
         </w:rPr>
-        <w:lastRenderedPageBreak/>
         <w:drawing>
           <wp:inline distT="0" distB="0" distL="0" distR="0" wp14:anchorId="0F713050" wp14:editId="5DB2BAEA">
             <wp:extent cx="3550723" cy="3325179"/>
@@ -16250,7 +16567,7 @@
                     </pic:cNvPicPr>
                   </pic:nvPicPr>
                   <pic:blipFill>
-                    <a:blip r:embed="rId21">
+                    <a:blip r:embed="rId22">
                       <a:extLst>
                         <a:ext uri="{28A0092B-C50C-407E-A947-70E740481C1C}">
                           <a14:useLocalDpi xmlns:a14="http://schemas.microsoft.com/office/drawing/2010/main" val="0"/>
@@ -16323,11 +16640,9 @@
       <w:r>
         <w:t xml:space="preserve"> : Page </w:t>
       </w:r>
-      <w:proofErr w:type="spellStart"/>
       <w:r>
         <w:t>histoire.php</w:t>
       </w:r>
-      <w:proofErr w:type="spellEnd"/>
     </w:p>
     <w:p>
       <w:pPr>
@@ -16337,13 +16652,8 @@
           <w:numId w:val="8"/>
         </w:numPr>
       </w:pPr>
-      <w:proofErr w:type="spellStart"/>
-      <w:r>
-        <w:t>Index.php</w:t>
-      </w:r>
-      <w:proofErr w:type="spellEnd"/>
-      <w:r>
-        <w:t xml:space="preserve"> : cette page affiche les histoires que le </w:t>
+      <w:r>
+        <w:t xml:space="preserve">Index.php : cette page affiche les histoires que le </w:t>
       </w:r>
       <w:r>
         <w:t xml:space="preserve">contrôleur lui </w:t>
@@ -16414,6 +16724,7 @@
       <w:r>
         <w:rPr>
           <w:noProof/>
+          <w:lang w:eastAsia="fr-CH"/>
         </w:rPr>
         <w:drawing>
           <wp:inline distT="0" distB="0" distL="0" distR="0" wp14:anchorId="3E02CFF5" wp14:editId="1B32A5D6">
@@ -16433,7 +16744,7 @@
                     </pic:cNvPicPr>
                   </pic:nvPicPr>
                   <pic:blipFill>
-                    <a:blip r:embed="rId22">
+                    <a:blip r:embed="rId23">
                       <a:extLst>
                         <a:ext uri="{28A0092B-C50C-407E-A947-70E740481C1C}">
                           <a14:useLocalDpi xmlns:a14="http://schemas.microsoft.com/office/drawing/2010/main" val="0"/>
@@ -16506,11 +16817,9 @@
       <w:r>
         <w:t xml:space="preserve"> : Page </w:t>
       </w:r>
-      <w:proofErr w:type="spellStart"/>
       <w:r>
         <w:t>index.php</w:t>
       </w:r>
-      <w:proofErr w:type="spellEnd"/>
     </w:p>
     <w:p>
       <w:pPr>
@@ -16520,13 +16829,8 @@
           <w:numId w:val="8"/>
         </w:numPr>
       </w:pPr>
-      <w:proofErr w:type="spellStart"/>
-      <w:r>
-        <w:t>modifierHistoire.php</w:t>
-      </w:r>
-      <w:proofErr w:type="spellEnd"/>
-      <w:r>
-        <w:t xml:space="preserve"> : </w:t>
+      <w:r>
+        <w:t xml:space="preserve">modifierHistoire.php : </w:t>
       </w:r>
       <w:r>
         <w:t>cette page permet d’afficher les champs pour modifier une histoire ou m</w:t>
@@ -16549,6 +16853,7 @@
       <w:r>
         <w:rPr>
           <w:noProof/>
+          <w:lang w:eastAsia="fr-CH"/>
         </w:rPr>
         <w:lastRenderedPageBreak/>
         <w:drawing>
@@ -16569,7 +16874,7 @@
                     </pic:cNvPicPr>
                   </pic:nvPicPr>
                   <pic:blipFill>
-                    <a:blip r:embed="rId23">
+                    <a:blip r:embed="rId24">
                       <a:extLst>
                         <a:ext uri="{28A0092B-C50C-407E-A947-70E740481C1C}">
                           <a14:useLocalDpi xmlns:a14="http://schemas.microsoft.com/office/drawing/2010/main" val="0"/>
@@ -16642,11 +16947,9 @@
       <w:r>
         <w:t xml:space="preserve"> : Page </w:t>
       </w:r>
-      <w:proofErr w:type="spellStart"/>
       <w:r>
         <w:t>modifierHistoire.php</w:t>
       </w:r>
-      <w:proofErr w:type="spellEnd"/>
     </w:p>
     <w:p>
       <w:pPr>
@@ -16683,11 +16986,9 @@
           <w:numId w:val="8"/>
         </w:numPr>
       </w:pPr>
-      <w:proofErr w:type="spellStart"/>
       <w:r>
         <w:t>navbar.php</w:t>
       </w:r>
-      <w:proofErr w:type="spellEnd"/>
       <w:r>
         <w:t> :</w:t>
       </w:r>
@@ -16724,6 +17025,7 @@
       <w:r>
         <w:rPr>
           <w:noProof/>
+          <w:lang w:eastAsia="fr-CH"/>
         </w:rPr>
         <w:drawing>
           <wp:inline distT="0" distB="0" distL="0" distR="0" wp14:anchorId="7F7FC068" wp14:editId="100F4D71">
@@ -16743,7 +17045,7 @@
                     </pic:cNvPicPr>
                   </pic:nvPicPr>
                   <pic:blipFill>
-                    <a:blip r:embed="rId24">
+                    <a:blip r:embed="rId25">
                       <a:extLst>
                         <a:ext uri="{28A0092B-C50C-407E-A947-70E740481C1C}">
                           <a14:useLocalDpi xmlns:a14="http://schemas.microsoft.com/office/drawing/2010/main" val="0"/>
@@ -16816,11 +17118,9 @@
       <w:r>
         <w:t xml:space="preserve"> : Page </w:t>
       </w:r>
-      <w:proofErr w:type="spellStart"/>
       <w:r>
         <w:t>navbar.php</w:t>
       </w:r>
-      <w:proofErr w:type="spellEnd"/>
     </w:p>
     <w:p>
       <w:pPr>
@@ -16830,14 +17130,12 @@
           <w:numId w:val="8"/>
         </w:numPr>
       </w:pPr>
-      <w:proofErr w:type="spellStart"/>
       <w:r>
         <w:t>r</w:t>
       </w:r>
       <w:r>
         <w:t>echercher.php</w:t>
       </w:r>
-      <w:proofErr w:type="spellEnd"/>
       <w:r>
         <w:t> :</w:t>
       </w:r>
@@ -16865,6 +17163,7 @@
       <w:r>
         <w:rPr>
           <w:noProof/>
+          <w:lang w:eastAsia="fr-CH"/>
         </w:rPr>
         <w:lastRenderedPageBreak/>
         <w:drawing>
@@ -16885,7 +17184,7 @@
                     </pic:cNvPicPr>
                   </pic:nvPicPr>
                   <pic:blipFill>
-                    <a:blip r:embed="rId25">
+                    <a:blip r:embed="rId26">
                       <a:extLst>
                         <a:ext uri="{28A0092B-C50C-407E-A947-70E740481C1C}">
                           <a14:useLocalDpi xmlns:a14="http://schemas.microsoft.com/office/drawing/2010/main" val="0"/>
@@ -16958,11 +17257,9 @@
       <w:r>
         <w:t xml:space="preserve"> : Page </w:t>
       </w:r>
-      <w:proofErr w:type="spellStart"/>
       <w:r>
         <w:t>index.php</w:t>
       </w:r>
-      <w:proofErr w:type="spellEnd"/>
     </w:p>
     <w:p>
       <w:pPr>
@@ -16972,16 +17269,11 @@
           <w:numId w:val="8"/>
         </w:numPr>
       </w:pPr>
-      <w:proofErr w:type="spellStart"/>
       <w:r>
         <w:t>s</w:t>
       </w:r>
       <w:r>
-        <w:t>upprimer.php</w:t>
-      </w:r>
-      <w:proofErr w:type="spellEnd"/>
-      <w:r>
-        <w:t> : permet</w:t>
+        <w:t>upprimer.php : permet</w:t>
       </w:r>
       <w:r>
         <w:t>s</w:t>
@@ -17005,14 +17297,9 @@
         </w:numPr>
         <w:ind w:left="720" w:hanging="720"/>
       </w:pPr>
-      <w:bookmarkStart w:id="26" w:name="_Toc6239084"/>
-      <w:proofErr w:type="spellStart"/>
-      <w:r>
-        <w:t>TalesOfTheTavern</w:t>
-      </w:r>
-      <w:proofErr w:type="spellEnd"/>
-      <w:r>
-        <w:t>/</w:t>
+      <w:bookmarkStart w:id="26" w:name="_Toc6323497"/>
+      <w:r>
+        <w:t>TalesOfTheTavern/</w:t>
       </w:r>
       <w:r>
         <w:t>Vue/bootstrap-4.3.1-dist</w:t>
@@ -17028,6 +17315,7 @@
       <w:r>
         <w:rPr>
           <w:noProof/>
+          <w:lang w:eastAsia="fr-CH"/>
         </w:rPr>
         <w:drawing>
           <wp:inline distT="0" distB="0" distL="0" distR="0" wp14:anchorId="11131C56" wp14:editId="3942CC76">
@@ -17047,7 +17335,7 @@
                     </pic:cNvPicPr>
                   </pic:nvPicPr>
                   <pic:blipFill>
-                    <a:blip r:embed="rId26">
+                    <a:blip r:embed="rId27">
                       <a:extLst>
                         <a:ext uri="{28A0092B-C50C-407E-A947-70E740481C1C}">
                           <a14:useLocalDpi xmlns:a14="http://schemas.microsoft.com/office/drawing/2010/main" val="0"/>
@@ -17088,24 +17376,14 @@
         </w:numPr>
         <w:ind w:left="720" w:hanging="720"/>
       </w:pPr>
-      <w:bookmarkStart w:id="27" w:name="_Toc6239085"/>
-      <w:proofErr w:type="spellStart"/>
-      <w:r>
-        <w:t>TalesOfTheTavern</w:t>
-      </w:r>
-      <w:proofErr w:type="spellEnd"/>
-      <w:r>
-        <w:t>/</w:t>
-      </w:r>
-      <w:r>
-        <w:t>Vue/</w:t>
-      </w:r>
-      <w:proofErr w:type="spellStart"/>
-      <w:r>
-        <w:t>Img</w:t>
+      <w:bookmarkStart w:id="27" w:name="_Toc6323498"/>
+      <w:r>
+        <w:t>TalesOfTheTavern/</w:t>
+      </w:r>
+      <w:r>
+        <w:t>Vue/Img</w:t>
       </w:r>
       <w:bookmarkEnd w:id="27"/>
-      <w:proofErr w:type="spellEnd"/>
     </w:p>
     <w:p>
       <w:r>
@@ -17116,6 +17394,7 @@
       <w:r>
         <w:rPr>
           <w:noProof/>
+          <w:lang w:eastAsia="fr-CH"/>
         </w:rPr>
         <w:drawing>
           <wp:inline distT="0" distB="0" distL="0" distR="0" wp14:anchorId="47D507EB" wp14:editId="6126BC87">
@@ -17135,7 +17414,7 @@
                     </pic:cNvPicPr>
                   </pic:nvPicPr>
                   <pic:blipFill>
-                    <a:blip r:embed="rId27">
+                    <a:blip r:embed="rId28">
                       <a:extLst>
                         <a:ext uri="{28A0092B-C50C-407E-A947-70E740481C1C}">
                           <a14:useLocalDpi xmlns:a14="http://schemas.microsoft.com/office/drawing/2010/main" val="0"/>
@@ -17176,21 +17455,14 @@
         </w:numPr>
         <w:ind w:left="720" w:hanging="720"/>
       </w:pPr>
-      <w:bookmarkStart w:id="28" w:name="_Toc6239082"/>
-      <w:proofErr w:type="spellStart"/>
-      <w:r>
-        <w:t>TalesOfTheTavern</w:t>
-      </w:r>
-      <w:proofErr w:type="spellEnd"/>
-      <w:r>
-        <w:t>/</w:t>
-      </w:r>
-      <w:proofErr w:type="spellStart"/>
+      <w:bookmarkStart w:id="28" w:name="_Toc6323499"/>
+      <w:r>
+        <w:t>TalesOfTheTavern/</w:t>
+      </w:r>
       <w:r>
         <w:t>Controleur</w:t>
       </w:r>
       <w:bookmarkEnd w:id="28"/>
-      <w:proofErr w:type="spellEnd"/>
     </w:p>
     <w:p>
       <w:r>
@@ -17216,6 +17488,7 @@
       <w:r>
         <w:rPr>
           <w:noProof/>
+          <w:lang w:eastAsia="fr-CH"/>
         </w:rPr>
         <w:lastRenderedPageBreak/>
         <w:drawing>
@@ -17236,7 +17509,7 @@
                     </pic:cNvPicPr>
                   </pic:nvPicPr>
                   <pic:blipFill>
-                    <a:blip r:embed="rId28">
+                    <a:blip r:embed="rId29">
                       <a:extLst>
                         <a:ext uri="{28A0092B-C50C-407E-A947-70E740481C1C}">
                           <a14:useLocalDpi xmlns:a14="http://schemas.microsoft.com/office/drawing/2010/main" val="0"/>
@@ -17277,18 +17550,10 @@
         </w:numPr>
       </w:pPr>
       <w:r>
-        <w:t>.</w:t>
-      </w:r>
-      <w:proofErr w:type="spellStart"/>
-      <w:r>
-        <w:t>htacces</w:t>
-      </w:r>
-      <w:r>
-        <w:t>s</w:t>
-      </w:r>
-      <w:proofErr w:type="spellEnd"/>
-      <w:r>
-        <w:t> : permet</w:t>
+        <w:t>.htacces</w:t>
+      </w:r>
+      <w:r>
+        <w:t>s : permet</w:t>
       </w:r>
       <w:r>
         <w:t>s</w:t>
@@ -17326,13 +17591,8 @@
           <w:numId w:val="8"/>
         </w:numPr>
       </w:pPr>
-      <w:proofErr w:type="spellStart"/>
-      <w:r>
-        <w:t>controleur.inc.php</w:t>
-      </w:r>
-      <w:proofErr w:type="spellEnd"/>
-      <w:r>
-        <w:t xml:space="preserve"> : Ceci est </w:t>
+      <w:r>
+        <w:t xml:space="preserve">controleur.inc.php : Ceci est </w:t>
       </w:r>
       <w:r>
         <w:t>le contrôleur principal</w:t>
@@ -17359,15 +17619,7 @@
         <w:t>des informations</w:t>
       </w:r>
       <w:r>
-        <w:t xml:space="preserve"> </w:t>
-      </w:r>
-      <w:proofErr w:type="spellStart"/>
-      <w:r>
-        <w:t>a</w:t>
-      </w:r>
-      <w:proofErr w:type="spellEnd"/>
-      <w:r>
-        <w:t xml:space="preserve"> la base de </w:t>
+        <w:t xml:space="preserve"> a la base de </w:t>
       </w:r>
       <w:r>
         <w:t>données</w:t>
@@ -17405,13 +17657,8 @@
           <w:numId w:val="8"/>
         </w:numPr>
       </w:pPr>
-      <w:proofErr w:type="spellStart"/>
-      <w:r>
-        <w:t>compte.inc.php</w:t>
-      </w:r>
-      <w:proofErr w:type="spellEnd"/>
-      <w:r>
-        <w:t xml:space="preserve"> : </w:t>
+      <w:r>
+        <w:t xml:space="preserve">compte.inc.php : </w:t>
       </w:r>
       <w:r>
         <w:t xml:space="preserve">d’abord une </w:t>
@@ -17441,13 +17688,8 @@
         <w:t>utilisateur] si aucun utilisateur existe</w:t>
       </w:r>
       <w:r>
-        <w:t xml:space="preserve"> alors on le redirige sur la page </w:t>
-      </w:r>
-      <w:proofErr w:type="spellStart"/>
-      <w:r>
-        <w:t>login.php</w:t>
-      </w:r>
-      <w:proofErr w:type="spellEnd"/>
+        <w:t xml:space="preserve"> alors on le redirige sur la page login.php</w:t>
+      </w:r>
       <w:r>
         <w:t>.</w:t>
       </w:r>
@@ -17593,94 +17835,28 @@
         <w:t xml:space="preserve"> au moins une lettre et un chiffre. Alors on modifie aussi le mot de passe de l’utilisateur.</w:t>
       </w:r>
       <w:r>
-        <w:t xml:space="preserve"> On appelle aussi la fonction </w:t>
-      </w:r>
-      <w:proofErr w:type="spellStart"/>
-      <w:proofErr w:type="gramStart"/>
-      <w:r>
-        <w:t>AfficherHistoire</w:t>
-      </w:r>
-      <w:proofErr w:type="spellEnd"/>
-      <w:r>
-        <w:t>(</w:t>
-      </w:r>
-      <w:proofErr w:type="gramEnd"/>
-      <w:r>
-        <w:t>) qui est dans le « </w:t>
-      </w:r>
-      <w:proofErr w:type="spellStart"/>
-      <w:r>
-        <w:t>controleur.inc.php</w:t>
-      </w:r>
-      <w:proofErr w:type="spellEnd"/>
-      <w:r>
-        <w:t xml:space="preserve"> » et en mettant la valeur </w:t>
-      </w:r>
-      <w:proofErr w:type="spellStart"/>
-      <w:r>
-        <w:t>true</w:t>
-      </w:r>
-      <w:proofErr w:type="spellEnd"/>
-      <w:r>
-        <w:t xml:space="preserve"> au </w:t>
+        <w:t xml:space="preserve"> On appelle aussi la fonction AfficherHistoire</w:t>
+      </w:r>
+      <w:r>
+        <w:t xml:space="preserve">() qui est dans le « controleur.inc.php » et en mettant la valeur true au </w:t>
       </w:r>
       <w:r>
         <w:t>paramètre </w:t>
       </w:r>
       <w:r>
-        <w:t>« </w:t>
-      </w:r>
-      <w:proofErr w:type="spellStart"/>
-      <w:r>
-        <w:t>afficherBouton</w:t>
-      </w:r>
-      <w:proofErr w:type="spellEnd"/>
-      <w:r>
-        <w:t> »</w:t>
+        <w:t>« afficherBouton »</w:t>
       </w:r>
       <w:r>
         <w:t xml:space="preserve"> cela permet d’afficher les boutons de modification</w:t>
       </w:r>
       <w:r>
-        <w:t xml:space="preserve">(redirection vers </w:t>
-      </w:r>
-      <w:proofErr w:type="spellStart"/>
-      <w:r>
-        <w:t>modifierHistoire.php</w:t>
-      </w:r>
-      <w:proofErr w:type="spellEnd"/>
-      <w:r>
-        <w:t xml:space="preserve"> avec en GET </w:t>
-      </w:r>
-      <w:proofErr w:type="spellStart"/>
-      <w:r>
-        <w:t>l’id</w:t>
-      </w:r>
-      <w:proofErr w:type="spellEnd"/>
-      <w:r>
-        <w:t xml:space="preserve"> de l’histoire)</w:t>
+        <w:t>(redirection vers modifierHistoire.php avec en GET l’id de l’histoire)</w:t>
       </w:r>
       <w:r>
         <w:t xml:space="preserve"> et </w:t>
       </w:r>
       <w:r>
-        <w:t xml:space="preserve">de suppression (redirection vers </w:t>
-      </w:r>
-      <w:proofErr w:type="spellStart"/>
-      <w:r>
-        <w:t>supprimer.php</w:t>
-      </w:r>
-      <w:proofErr w:type="spellEnd"/>
-      <w:r>
-        <w:t xml:space="preserve"> avec en GET </w:t>
-      </w:r>
-      <w:proofErr w:type="spellStart"/>
-      <w:r>
-        <w:t>l’id</w:t>
-      </w:r>
-      <w:proofErr w:type="spellEnd"/>
-      <w:r>
-        <w:t xml:space="preserve"> de l’histoire). </w:t>
+        <w:t xml:space="preserve">de suppression (redirection vers supprimer.php avec en GET l’id de l’histoire). </w:t>
       </w:r>
     </w:p>
     <w:p>
@@ -17691,7 +17867,6 @@
           <w:numId w:val="8"/>
         </w:numPr>
       </w:pPr>
-      <w:proofErr w:type="spellStart"/>
       <w:r>
         <w:t>c</w:t>
       </w:r>
@@ -17702,11 +17877,7 @@
         <w:t>.inc</w:t>
       </w:r>
       <w:r>
-        <w:t>.php</w:t>
-      </w:r>
-      <w:proofErr w:type="spellEnd"/>
-      <w:r>
-        <w:t xml:space="preserve"> : </w:t>
+        <w:t xml:space="preserve">.php : </w:t>
       </w:r>
       <w:r>
         <w:t>S</w:t>
@@ -17742,15 +17913,7 @@
         <w:t>,</w:t>
       </w:r>
       <w:r>
-        <w:t xml:space="preserve"> on stock l’email dans $_</w:t>
-      </w:r>
-      <w:proofErr w:type="gramStart"/>
-      <w:r>
-        <w:t>SESSION[</w:t>
-      </w:r>
-      <w:proofErr w:type="gramEnd"/>
-      <w:r>
-        <w:t>utilisateur] sinon on affiche un message d’erreur.</w:t>
+        <w:t xml:space="preserve"> on stock l’email dans $_SESSION[utilisateur] sinon on affiche un message d’erreur.</w:t>
       </w:r>
       <w:r>
         <w:t xml:space="preserve"> </w:t>
@@ -17764,7 +17927,6 @@
           <w:numId w:val="8"/>
         </w:numPr>
       </w:pPr>
-      <w:proofErr w:type="spellStart"/>
       <w:r>
         <w:t>creerCompte</w:t>
       </w:r>
@@ -17772,11 +17934,7 @@
         <w:t>.inc</w:t>
       </w:r>
       <w:r>
-        <w:t>.php</w:t>
-      </w:r>
-      <w:proofErr w:type="spellEnd"/>
-      <w:r>
-        <w:t xml:space="preserve"> : </w:t>
+        <w:t xml:space="preserve">.php : </w:t>
       </w:r>
       <w:r>
         <w:t>S’il</w:t>
@@ -17851,15 +18009,7 @@
         <w:t>e</w:t>
       </w:r>
       <w:r>
-        <w:t xml:space="preserve"> l’email dans $_</w:t>
-      </w:r>
-      <w:proofErr w:type="gramStart"/>
-      <w:r>
-        <w:t>SESSION[</w:t>
-      </w:r>
-      <w:proofErr w:type="gramEnd"/>
-      <w:r>
-        <w:t xml:space="preserve">utilisateur]. </w:t>
+        <w:t xml:space="preserve"> l’email dans $_SESSION[utilisateur]. </w:t>
       </w:r>
     </w:p>
     <w:p>
@@ -17870,7 +18020,6 @@
           <w:numId w:val="8"/>
         </w:numPr>
       </w:pPr>
-      <w:proofErr w:type="spellStart"/>
       <w:r>
         <w:t>histoire.</w:t>
       </w:r>
@@ -17880,7 +18029,6 @@
       <w:r>
         <w:t>php</w:t>
       </w:r>
-      <w:proofErr w:type="spellEnd"/>
       <w:r>
         <w:t> :</w:t>
       </w:r>
@@ -17909,87 +18057,66 @@
         <w:t>à</w:t>
       </w:r>
       <w:r>
+        <w:t xml:space="preserve"> l’id d’une histoire dans </w:t>
+      </w:r>
+      <w:r>
+        <w:t>la</w:t>
+      </w:r>
+      <w:r>
+        <w:t xml:space="preserve"> base de </w:t>
+      </w:r>
+      <w:r>
+        <w:t>données</w:t>
+      </w:r>
+      <w:r>
+        <w:t xml:space="preserve"> alors on redirige l’utilisateur vers la page </w:t>
+      </w:r>
+      <w:r>
+        <w:t>index.ph</w:t>
+      </w:r>
+      <w:r>
+        <w:t>p. Sinon,</w:t>
+      </w:r>
+      <w:r>
+        <w:t xml:space="preserve"> on vérifie que $_SESSION[utilisateur] </w:t>
+      </w:r>
+      <w:r>
+        <w:t>existe</w:t>
+      </w:r>
+      <w:r>
+        <w:t xml:space="preserve"> et si c’est le cas </w:t>
+      </w:r>
+      <w:r>
+        <w:t>on affiche le bouton</w:t>
+      </w:r>
+      <w:r>
         <w:t xml:space="preserve"> </w:t>
       </w:r>
-      <w:proofErr w:type="spellStart"/>
-      <w:r>
-        <w:t>l’id</w:t>
-      </w:r>
-      <w:proofErr w:type="spellEnd"/>
-      <w:r>
-        <w:t xml:space="preserve"> d’une histoire dans </w:t>
-      </w:r>
-      <w:r>
-        <w:t>la</w:t>
-      </w:r>
-      <w:r>
-        <w:t xml:space="preserve"> base de </w:t>
-      </w:r>
-      <w:r>
-        <w:t>données</w:t>
-      </w:r>
-      <w:r>
-        <w:t xml:space="preserve"> alors on redirige l’utilisateur vers la page </w:t>
-      </w:r>
-      <w:proofErr w:type="spellStart"/>
-      <w:r>
-        <w:t>index.ph</w:t>
-      </w:r>
-      <w:r>
-        <w:t>p</w:t>
-      </w:r>
-      <w:proofErr w:type="spellEnd"/>
-      <w:r>
-        <w:t>. Sinon,</w:t>
-      </w:r>
-      <w:r>
-        <w:t xml:space="preserve"> on vérifie que $_</w:t>
-      </w:r>
-      <w:proofErr w:type="gramStart"/>
-      <w:r>
-        <w:t>SESSION[</w:t>
-      </w:r>
-      <w:proofErr w:type="gramEnd"/>
-      <w:r>
-        <w:t xml:space="preserve">utilisateur] </w:t>
-      </w:r>
-      <w:r>
-        <w:t>existe</w:t>
-      </w:r>
-      <w:r>
-        <w:t xml:space="preserve"> et si c’est le cas </w:t>
-      </w:r>
-      <w:r>
-        <w:t>on affiche le bouton</w:t>
+      <w:r>
+        <w:t>« </w:t>
+      </w:r>
+      <w:r>
+        <w:t>ajouter/supprimer aux favoris</w:t>
+      </w:r>
+      <w:r>
+        <w:t> »</w:t>
+      </w:r>
+      <w:r>
+        <w:t xml:space="preserve"> si utilisateur </w:t>
+      </w:r>
+      <w:r>
+        <w:t>à</w:t>
+      </w:r>
+      <w:r>
+        <w:t xml:space="preserve"> cette histoire en favoris ou non</w:t>
+      </w:r>
+      <w:r>
+        <w:t>.</w:t>
       </w:r>
       <w:r>
         <w:t xml:space="preserve"> </w:t>
       </w:r>
       <w:r>
-        <w:t>« </w:t>
-      </w:r>
-      <w:r>
-        <w:t>ajouter/supprimer aux favoris</w:t>
-      </w:r>
-      <w:r>
-        <w:t> »</w:t>
-      </w:r>
-      <w:r>
-        <w:t xml:space="preserve"> si utilisateur </w:t>
-      </w:r>
-      <w:r>
-        <w:t>à</w:t>
-      </w:r>
-      <w:r>
-        <w:t xml:space="preserve"> cette histoire en favoris ou non</w:t>
-      </w:r>
-      <w:r>
-        <w:t>.</w:t>
-      </w:r>
-      <w:r>
-        <w:t xml:space="preserve"> </w:t>
-      </w:r>
-      <w:r>
         <w:t>Enfin</w:t>
       </w:r>
       <w:r>
@@ -18005,15 +18132,7 @@
         <w:t xml:space="preserve"> en POST alors </w:t>
       </w:r>
       <w:r>
-        <w:t>et que $_</w:t>
-      </w:r>
-      <w:proofErr w:type="gramStart"/>
-      <w:r>
-        <w:t>POST[</w:t>
-      </w:r>
-      <w:proofErr w:type="gramEnd"/>
-      <w:r>
-        <w:t xml:space="preserve">favoris] </w:t>
+        <w:t xml:space="preserve">et que $_POST[favoris] </w:t>
       </w:r>
       <w:r>
         <w:t xml:space="preserve">n’existe pas, </w:t>
@@ -18025,15 +18144,7 @@
         <w:t xml:space="preserve">insère les valeurs </w:t>
       </w:r>
       <w:r>
-        <w:t xml:space="preserve">des </w:t>
-      </w:r>
-      <w:proofErr w:type="spellStart"/>
-      <w:r>
-        <w:t>énum</w:t>
-      </w:r>
-      <w:proofErr w:type="spellEnd"/>
-      <w:r>
-        <w:t xml:space="preserve"> dans la base de données or, $_POST[favoris] existe c’est-à-dire que l’utilisateur veu</w:t>
+        <w:t>des énum dans la base de données or, $_POST[favoris] existe c’est-à-dire que l’utilisateur veu</w:t>
       </w:r>
       <w:r>
         <w:t>t</w:t>
@@ -18062,7 +18173,6 @@
           <w:numId w:val="8"/>
         </w:numPr>
       </w:pPr>
-      <w:proofErr w:type="spellStart"/>
       <w:r>
         <w:lastRenderedPageBreak/>
         <w:t>Index.</w:t>
@@ -18071,11 +18181,7 @@
         <w:t>inc.</w:t>
       </w:r>
       <w:r>
-        <w:t>php</w:t>
-      </w:r>
-      <w:proofErr w:type="spellEnd"/>
-      <w:r>
-        <w:t xml:space="preserve"> : </w:t>
+        <w:t xml:space="preserve">php : </w:t>
       </w:r>
       <w:r>
         <w:t>S</w:t>
@@ -18086,14 +18192,12 @@
       <w:r>
         <w:t xml:space="preserve"> la valeur de la variable ordre en GET n’est pas </w:t>
       </w:r>
-      <w:proofErr w:type="gramStart"/>
       <w:r>
         <w:t>égal</w:t>
       </w:r>
       <w:r>
         <w:t>e</w:t>
       </w:r>
-      <w:proofErr w:type="gramEnd"/>
       <w:r>
         <w:t xml:space="preserve"> </w:t>
       </w:r>
@@ -18175,13 +18279,8 @@
           <w:numId w:val="8"/>
         </w:numPr>
       </w:pPr>
-      <w:proofErr w:type="spellStart"/>
-      <w:r>
-        <w:t>modifierHistoire.php</w:t>
-      </w:r>
-      <w:proofErr w:type="spellEnd"/>
-      <w:r>
-        <w:t xml:space="preserve"> : </w:t>
+      <w:r>
+        <w:t xml:space="preserve">modifierHistoire.php : </w:t>
       </w:r>
       <w:r>
         <w:t xml:space="preserve">si id en GET </w:t>
@@ -18246,11 +18345,9 @@
       <w:r>
         <w:t xml:space="preserve"> </w:t>
       </w:r>
-      <w:proofErr w:type="spellStart"/>
       <w:r>
         <w:t>compte.php</w:t>
       </w:r>
-      <w:proofErr w:type="spellEnd"/>
       <w:r>
         <w:t>)</w:t>
       </w:r>
@@ -18290,7 +18387,6 @@
           <w:numId w:val="8"/>
         </w:numPr>
       </w:pPr>
-      <w:proofErr w:type="spellStart"/>
       <w:r>
         <w:t>R</w:t>
       </w:r>
@@ -18301,11 +18397,7 @@
         <w:t>.inc</w:t>
       </w:r>
       <w:r>
-        <w:t>.php</w:t>
-      </w:r>
-      <w:proofErr w:type="spellEnd"/>
-      <w:r>
-        <w:t xml:space="preserve"> : </w:t>
+        <w:t xml:space="preserve">.php : </w:t>
       </w:r>
       <w:r>
         <w:t xml:space="preserve">Si en GET </w:t>
@@ -18328,11 +18420,9 @@
       <w:r>
         <w:t xml:space="preserve">texte et si un utilisateur a se nom de retourner toutes ses histoires. Sinon on redirige l’utilisateur vers </w:t>
       </w:r>
-      <w:proofErr w:type="spellStart"/>
       <w:r>
         <w:t>index.php</w:t>
       </w:r>
-      <w:proofErr w:type="spellEnd"/>
     </w:p>
     <w:p>
       <w:pPr>
@@ -18342,7 +18432,6 @@
           <w:numId w:val="8"/>
         </w:numPr>
       </w:pPr>
-      <w:proofErr w:type="spellStart"/>
       <w:r>
         <w:t>S</w:t>
       </w:r>
@@ -18353,11 +18442,7 @@
         <w:t>.inc</w:t>
       </w:r>
       <w:r>
-        <w:t>.php</w:t>
-      </w:r>
-      <w:proofErr w:type="spellEnd"/>
-      <w:r>
-        <w:t xml:space="preserve"> : </w:t>
+        <w:t xml:space="preserve">.php : </w:t>
       </w:r>
       <w:r>
         <w:t>si id en GET n’existe pas</w:t>
@@ -18371,13 +18456,8 @@
       <w:r>
         <w:t xml:space="preserve"> redirige l’utilisateur vers </w:t>
       </w:r>
-      <w:proofErr w:type="spellStart"/>
-      <w:r>
-        <w:t>compte.php</w:t>
-      </w:r>
-      <w:proofErr w:type="spellEnd"/>
-      <w:r>
-        <w:t>.</w:t>
+      <w:r>
+        <w:t>compte.php.</w:t>
       </w:r>
       <w:r>
         <w:t xml:space="preserve"> Sinon</w:t>
@@ -18391,13 +18471,8 @@
       <w:r>
         <w:t xml:space="preserve"> oui on le redirige vers la page </w:t>
       </w:r>
-      <w:proofErr w:type="spellStart"/>
-      <w:r>
-        <w:t>compte.php</w:t>
-      </w:r>
-      <w:proofErr w:type="spellEnd"/>
-      <w:r>
-        <w:t xml:space="preserve"> en supprimant les informations de l’hi</w:t>
+      <w:r>
+        <w:t>compte.php en supprimant les informations de l’hi</w:t>
       </w:r>
       <w:r>
         <w:t>stoire</w:t>
@@ -18412,15 +18487,7 @@
         <w:t xml:space="preserve"> juste</w:t>
       </w:r>
       <w:r>
-        <w:t xml:space="preserve"> vers </w:t>
-      </w:r>
-      <w:proofErr w:type="spellStart"/>
-      <w:r>
-        <w:t>compte.php</w:t>
-      </w:r>
-      <w:proofErr w:type="spellEnd"/>
-      <w:r>
-        <w:t>.</w:t>
+        <w:t xml:space="preserve"> vers compte.php.</w:t>
       </w:r>
     </w:p>
     <w:p>
@@ -18432,14 +18499,9 @@
         </w:numPr>
         <w:ind w:left="720" w:hanging="720"/>
       </w:pPr>
-      <w:bookmarkStart w:id="29" w:name="_Toc6239083"/>
-      <w:proofErr w:type="spellStart"/>
-      <w:r>
-        <w:t>TalesOfTheTavern</w:t>
-      </w:r>
-      <w:proofErr w:type="spellEnd"/>
-      <w:r>
-        <w:t>/</w:t>
+      <w:bookmarkStart w:id="29" w:name="_Toc6323500"/>
+      <w:r>
+        <w:t>TalesOfTheTavern/</w:t>
       </w:r>
       <w:r>
         <w:t>Model</w:t>
@@ -18454,13 +18516,8 @@
           <w:numId w:val="8"/>
         </w:numPr>
       </w:pPr>
-      <w:proofErr w:type="spellStart"/>
-      <w:r>
-        <w:t>htaccess</w:t>
-      </w:r>
-      <w:proofErr w:type="spellEnd"/>
-      <w:r>
-        <w:t> : permet</w:t>
+      <w:r>
+        <w:t>htaccess : permet</w:t>
       </w:r>
       <w:r>
         <w:t>s</w:t>
@@ -18489,19 +18546,15 @@
           <w:numId w:val="8"/>
         </w:numPr>
       </w:pPr>
-      <w:proofErr w:type="spellStart"/>
-      <w:proofErr w:type="gramStart"/>
       <w:r>
         <w:t>connexionDB</w:t>
       </w:r>
       <w:r>
         <w:t>.php</w:t>
       </w:r>
-      <w:proofErr w:type="spellEnd"/>
       <w:r>
         <w:t>:</w:t>
       </w:r>
-      <w:proofErr w:type="gramEnd"/>
       <w:r>
         <w:t xml:space="preserve"> </w:t>
       </w:r>
@@ -18523,14 +18576,12 @@
           <w:numId w:val="8"/>
         </w:numPr>
       </w:pPr>
-      <w:proofErr w:type="spellStart"/>
       <w:r>
         <w:t>constanteDB</w:t>
       </w:r>
       <w:r>
         <w:t>.php</w:t>
       </w:r>
-      <w:proofErr w:type="spellEnd"/>
       <w:r>
         <w:t> :</w:t>
       </w:r>
@@ -18549,21 +18600,8 @@
       <w:r>
         <w:t xml:space="preserve"> la base de données </w:t>
       </w:r>
-      <w:proofErr w:type="spellStart"/>
-      <w:r>
-        <w:t>username</w:t>
-      </w:r>
-      <w:proofErr w:type="spellEnd"/>
-      <w:r>
-        <w:t xml:space="preserve">, </w:t>
-      </w:r>
-      <w:proofErr w:type="spellStart"/>
-      <w:r>
-        <w:t>password</w:t>
-      </w:r>
-      <w:proofErr w:type="spellEnd"/>
-      <w:r>
-        <w:t xml:space="preserve">, </w:t>
+      <w:r>
+        <w:t xml:space="preserve">username, password, </w:t>
       </w:r>
       <w:r>
         <w:t>host</w:t>
@@ -18580,11 +18618,9 @@
         </w:rPr>
         <w:t xml:space="preserve"> </w:t>
       </w:r>
-      <w:proofErr w:type="spellStart"/>
       <w:r>
         <w:t>name</w:t>
       </w:r>
-      <w:proofErr w:type="spellEnd"/>
       <w:r>
         <w:t>.</w:t>
       </w:r>
@@ -18597,14 +18633,12 @@
           <w:numId w:val="8"/>
         </w:numPr>
       </w:pPr>
-      <w:proofErr w:type="spellStart"/>
       <w:r>
         <w:t>fonctionDB</w:t>
       </w:r>
       <w:r>
         <w:t>.php</w:t>
       </w:r>
-      <w:proofErr w:type="spellEnd"/>
       <w:r>
         <w:t> :</w:t>
       </w:r>
@@ -18621,16 +18655,11 @@
         <w:t xml:space="preserve">fonctions </w:t>
       </w:r>
       <w:r>
-        <w:t xml:space="preserve">que le </w:t>
-      </w:r>
-      <w:proofErr w:type="spellStart"/>
-      <w:r>
-        <w:t>contrôleur</w:t>
+        <w:t>que le contrôleur</w:t>
       </w:r>
       <w:r>
         <w:t>.inc.php</w:t>
       </w:r>
-      <w:proofErr w:type="spellEnd"/>
       <w:r>
         <w:t xml:space="preserve"> va appeler </w:t>
       </w:r>
@@ -18648,25 +18677,27 @@
       <w:pPr>
         <w:pStyle w:val="Titre2"/>
       </w:pPr>
-      <w:bookmarkStart w:id="30" w:name="_Toc6239086"/>
+      <w:bookmarkStart w:id="30" w:name="_Toc6323501"/>
       <w:r>
         <w:t>A</w:t>
       </w:r>
       <w:r>
         <w:t xml:space="preserve">nalyse </w:t>
       </w:r>
+      <w:r>
+        <w:t>de plusieurs fonctionnalités principales</w:t>
+      </w:r>
       <w:bookmarkEnd w:id="30"/>
-      <w:r>
-        <w:t>de plusieurs fonctionnalités principales</w:t>
-      </w:r>
     </w:p>
     <w:p>
       <w:pPr>
         <w:pStyle w:val="Titre3"/>
       </w:pPr>
+      <w:bookmarkStart w:id="31" w:name="_Toc6323502"/>
       <w:r>
         <w:t>Moyenne d’un utilisateur</w:t>
       </w:r>
+      <w:bookmarkEnd w:id="31"/>
     </w:p>
     <w:p/>
     <w:p>
@@ -18676,11 +18707,9 @@
       <w:r>
         <w:t xml:space="preserve">IMG </w:t>
       </w:r>
-      <w:proofErr w:type="spellStart"/>
       <w:r>
         <w:t>flowgorithm</w:t>
       </w:r>
-      <w:proofErr w:type="spellEnd"/>
     </w:p>
     <w:p>
       <w:pPr>
@@ -18689,22 +18718,126 @@
       <w:r>
         <w:t xml:space="preserve">Commentaire sur le </w:t>
       </w:r>
-      <w:proofErr w:type="spellStart"/>
       <w:r>
         <w:t>flowgorithm</w:t>
       </w:r>
-      <w:proofErr w:type="spellEnd"/>
     </w:p>
-    <w:p/>
     <w:p>
       <w:pPr>
         <w:pStyle w:val="Titre1"/>
       </w:pPr>
-      <w:bookmarkStart w:id="31" w:name="_Toc6239087"/>
+      <w:bookmarkStart w:id="32" w:name="_Toc6323503"/>
+      <w:r>
+        <w:t>F</w:t>
+      </w:r>
+      <w:r>
+        <w:t>ramework</w:t>
+      </w:r>
+      <w:bookmarkEnd w:id="32"/>
+      <w:r>
+        <w:t xml:space="preserve"> </w:t>
+      </w:r>
+    </w:p>
+    <w:p>
+      <w:r>
+        <w:t>Pour Tales of the taverne j’ai utilisé deux librairies.</w:t>
+      </w:r>
+    </w:p>
+    <w:p>
+      <w:pPr>
+        <w:pStyle w:val="Titre2"/>
+      </w:pPr>
+      <w:bookmarkStart w:id="33" w:name="_Toc6323504"/>
+      <w:r>
+        <w:t>Bootstrap</w:t>
+      </w:r>
+      <w:bookmarkEnd w:id="33"/>
+    </w:p>
+    <w:p>
+      <w:r>
+        <w:t xml:space="preserve">C’est une boite </w:t>
+      </w:r>
+      <w:r>
+        <w:t>à</w:t>
+      </w:r>
+      <w:r>
+        <w:t xml:space="preserve"> outil qui permet de faire des sites plus </w:t>
+      </w:r>
+      <w:r>
+        <w:t>beaux</w:t>
+      </w:r>
+      <w:r>
+        <w:t xml:space="preserve"> et responsive beaucoup</w:t>
+      </w:r>
+      <w:r>
+        <w:t xml:space="preserve"> plus facilement.</w:t>
+      </w:r>
+    </w:p>
+    <w:p>
+      <w:r>
+        <w:t>Il faut installer la distribution et rajouter 4 ligne de code pour pouvoir faire fonctionner Bootstrap. Après, il suffit juste mettre une ou plusieurs classes à une balise et bootstrap s’occupe du reste.</w:t>
+      </w:r>
+    </w:p>
+    <w:p>
+      <w:hyperlink r:id="rId30" w:history="1">
+        <w:r>
+          <w:rPr>
+            <w:rStyle w:val="Lienhypertexte"/>
+          </w:rPr>
+          <w:t>https://getbootstrap.com/</w:t>
+        </w:r>
+      </w:hyperlink>
+    </w:p>
+    <w:p>
+      <w:r>
+        <w:t>V. 4.3.1</w:t>
+      </w:r>
+    </w:p>
+    <w:p>
+      <w:pPr>
+        <w:pStyle w:val="Titre2"/>
+      </w:pPr>
+      <w:bookmarkStart w:id="34" w:name="_Toc6323505"/>
+      <w:r>
+        <w:lastRenderedPageBreak/>
+        <w:t>Font awesome</w:t>
+      </w:r>
+      <w:bookmarkEnd w:id="34"/>
+    </w:p>
+    <w:p>
+      <w:r>
+        <w:t>C’est une bibliothèque d’icone / logo.</w:t>
+      </w:r>
+    </w:p>
+    <w:p>
+      <w:r>
+        <w:t>Pour l’utiliser il suffit juste de rajouter une ligne code pour relier au CSS en ensuite il suffit de rechercher sur leur site ce que nous voulons et de copier la ligne de code.</w:t>
+      </w:r>
+    </w:p>
+    <w:p>
+      <w:hyperlink r:id="rId31" w:history="1">
+        <w:r>
+          <w:rPr>
+            <w:rStyle w:val="Lienhypertexte"/>
+          </w:rPr>
+          <w:t>https://fontawesome.com/</w:t>
+        </w:r>
+      </w:hyperlink>
+    </w:p>
+    <w:p>
+      <w:r>
+        <w:t>V. 5.8.1</w:t>
+      </w:r>
+    </w:p>
+    <w:p>
+      <w:pPr>
+        <w:pStyle w:val="Titre1"/>
+      </w:pPr>
+      <w:bookmarkStart w:id="35" w:name="_Toc6323506"/>
       <w:r>
         <w:t>Test et plan de test</w:t>
       </w:r>
-      <w:bookmarkEnd w:id="31"/>
+      <w:bookmarkEnd w:id="35"/>
     </w:p>
     <w:p>
       <w:pPr>
@@ -18746,6 +18879,9 @@
       </w:r>
       <w:r>
         <w:t xml:space="preserve"> : test des fonctionnalités</w:t>
+      </w:r>
+      <w:r>
+        <w:t xml:space="preserve"> le </w:t>
       </w:r>
     </w:p>
     <w:tbl>
@@ -18918,21 +19054,8 @@
               <w:cnfStyle w:val="000000000000" w:firstRow="0" w:lastRow="0" w:firstColumn="0" w:lastColumn="0" w:oddVBand="0" w:evenVBand="0" w:oddHBand="0" w:evenHBand="0" w:firstRowFirstColumn="0" w:firstRowLastColumn="0" w:lastRowFirstColumn="0" w:lastRowLastColumn="0"/>
             </w:pPr>
             <w:r>
-              <w:t xml:space="preserve">Il y a une page </w:t>
-            </w:r>
-            <w:proofErr w:type="spellStart"/>
-            <w:r>
-              <w:t>connexion.php</w:t>
-            </w:r>
-            <w:proofErr w:type="spellEnd"/>
-            <w:r>
-              <w:t xml:space="preserve"> qui permet de se connecter et une page </w:t>
-            </w:r>
-            <w:proofErr w:type="spellStart"/>
-            <w:r>
-              <w:t>creerCompte.php</w:t>
-            </w:r>
-            <w:proofErr w:type="spellEnd"/>
+              <w:t>Il y a une page connexion.php qui permet de se connecter et une page creerCompte.php</w:t>
+            </w:r>
           </w:p>
         </w:tc>
         <w:tc>
@@ -19005,13 +19128,8 @@
               <w:cnfStyle w:val="000000100000" w:firstRow="0" w:lastRow="0" w:firstColumn="0" w:lastColumn="0" w:oddVBand="0" w:evenVBand="0" w:oddHBand="1" w:evenHBand="0" w:firstRowFirstColumn="0" w:firstRowLastColumn="0" w:lastRowFirstColumn="0" w:lastRowLastColumn="0"/>
             </w:pPr>
             <w:r>
-              <w:t xml:space="preserve">Un utilisateur peut changer ses informations dans la page </w:t>
-            </w:r>
-            <w:proofErr w:type="spellStart"/>
-            <w:r>
-              <w:t>compte.php</w:t>
-            </w:r>
-            <w:proofErr w:type="spellEnd"/>
+              <w:t>Un utilisateur peut changer ses informations dans la page compte.php</w:t>
+            </w:r>
           </w:p>
         </w:tc>
         <w:tc>
@@ -19041,7 +19159,6 @@
           </w:tcPr>
           <w:p>
             <w:r>
-              <w:lastRenderedPageBreak/>
               <w:t>F3</w:t>
             </w:r>
           </w:p>
@@ -19084,13 +19201,8 @@
               <w:cnfStyle w:val="000000000000" w:firstRow="0" w:lastRow="0" w:firstColumn="0" w:lastColumn="0" w:oddVBand="0" w:evenVBand="0" w:oddHBand="0" w:evenHBand="0" w:firstRowFirstColumn="0" w:firstRowLastColumn="0" w:lastRowFirstColumn="0" w:lastRowLastColumn="0"/>
             </w:pPr>
             <w:r>
-              <w:t xml:space="preserve">Un utilisateur peut ajouter / modifier / supprimer ses histoires dans la page </w:t>
-            </w:r>
-            <w:proofErr w:type="spellStart"/>
-            <w:r>
-              <w:t>compte.php</w:t>
-            </w:r>
-            <w:proofErr w:type="spellEnd"/>
+              <w:t>Un utilisateur peut ajouter / modifier / supprimer ses histoires dans la page compte.php</w:t>
+            </w:r>
           </w:p>
         </w:tc>
         <w:tc>
@@ -19242,8 +19354,6 @@
             <w:r>
               <w:t xml:space="preserve"> a une liste de favoris afficher sur la page d’accueil</w:t>
             </w:r>
-            <w:bookmarkStart w:id="32" w:name="_GoBack"/>
-            <w:bookmarkEnd w:id="32"/>
             <w:r>
               <w:t>.</w:t>
             </w:r>
@@ -19305,10 +19415,7 @@
               <w:cnfStyle w:val="000000100000" w:firstRow="0" w:lastRow="0" w:firstColumn="0" w:lastColumn="0" w:oddVBand="0" w:evenVBand="0" w:oddHBand="1" w:evenHBand="0" w:firstRowFirstColumn="0" w:firstRowLastColumn="0" w:lastRowFirstColumn="0" w:lastRowLastColumn="0"/>
             </w:pPr>
             <w:r>
-              <w:t>Évaluer</w:t>
-            </w:r>
-            <w:r>
-              <w:t xml:space="preserve"> une histoire</w:t>
+              <w:t>Évaluer une histoire</w:t>
             </w:r>
           </w:p>
         </w:tc>
@@ -19336,13 +19443,8 @@
               <w:cnfStyle w:val="000000100000" w:firstRow="0" w:lastRow="0" w:firstColumn="0" w:lastColumn="0" w:oddVBand="0" w:evenVBand="0" w:oddHBand="1" w:evenHBand="0" w:firstRowFirstColumn="0" w:firstRowLastColumn="0" w:lastRowFirstColumn="0" w:lastRowLastColumn="0"/>
             </w:pPr>
             <w:r>
-              <w:t xml:space="preserve">On peut noter une histoire sur 4 critères sur la page </w:t>
-            </w:r>
-            <w:proofErr w:type="spellStart"/>
-            <w:r>
-              <w:t>histoire.php</w:t>
-            </w:r>
-            <w:proofErr w:type="spellEnd"/>
+              <w:t>On peut noter une histoire sur 4 critères sur la page histoire.php</w:t>
+            </w:r>
           </w:p>
         </w:tc>
         <w:tc>
@@ -19414,15 +19516,783 @@
               <w:cnfStyle w:val="000000000000" w:firstRow="0" w:lastRow="0" w:firstColumn="0" w:lastColumn="0" w:oddVBand="0" w:evenVBand="0" w:oddHBand="0" w:evenHBand="0" w:firstRowFirstColumn="0" w:firstRowLastColumn="0" w:lastRowFirstColumn="0" w:lastRowLastColumn="0"/>
             </w:pPr>
             <w:r>
-              <w:t xml:space="preserve">Un utilisateur peut voir la moyenne d'une histoire et la moyenne de l'auteur dans la page </w:t>
-            </w:r>
-            <w:proofErr w:type="spellStart"/>
-            <w:r>
-              <w:t>histoire.php</w:t>
-            </w:r>
-            <w:proofErr w:type="spellEnd"/>
-            <w:r>
-              <w:t xml:space="preserve"> </w:t>
+              <w:t xml:space="preserve">Un utilisateur peut voir la moyenne d'une histoire et la moyenne de l'auteur dans la page histoire.php </w:t>
+            </w:r>
+          </w:p>
+        </w:tc>
+        <w:tc>
+          <w:tcPr>
+            <w:tcW w:w="820" w:type="dxa"/>
+            <w:hideMark/>
+          </w:tcPr>
+          <w:p>
+            <w:pPr>
+              <w:cnfStyle w:val="000000000000" w:firstRow="0" w:lastRow="0" w:firstColumn="0" w:lastColumn="0" w:oddVBand="0" w:evenVBand="0" w:oddHBand="0" w:evenHBand="0" w:firstRowFirstColumn="0" w:firstRowLastColumn="0" w:lastRowFirstColumn="0" w:lastRowLastColumn="0"/>
+            </w:pPr>
+            <w:r>
+              <w:t>OK</w:t>
+            </w:r>
+          </w:p>
+        </w:tc>
+      </w:tr>
+      <w:tr>
+        <w:trPr>
+          <w:cnfStyle w:val="000000100000" w:firstRow="0" w:lastRow="0" w:firstColumn="0" w:lastColumn="0" w:oddVBand="0" w:evenVBand="0" w:oddHBand="1" w:evenHBand="0" w:firstRowFirstColumn="0" w:firstRowLastColumn="0" w:lastRowFirstColumn="0" w:lastRowLastColumn="0"/>
+          <w:trHeight w:val="855"/>
+        </w:trPr>
+        <w:tc>
+          <w:tcPr>
+            <w:cnfStyle w:val="001000000000" w:firstRow="0" w:lastRow="0" w:firstColumn="1" w:lastColumn="0" w:oddVBand="0" w:evenVBand="0" w:oddHBand="0" w:evenHBand="0" w:firstRowFirstColumn="0" w:firstRowLastColumn="0" w:lastRowFirstColumn="0" w:lastRowLastColumn="0"/>
+            <w:tcW w:w="300" w:type="dxa"/>
+            <w:hideMark/>
+          </w:tcPr>
+          <w:p>
+            <w:r>
+              <w:t>F8</w:t>
+            </w:r>
+          </w:p>
+        </w:tc>
+        <w:tc>
+          <w:tcPr>
+            <w:tcW w:w="2800" w:type="dxa"/>
+            <w:hideMark/>
+          </w:tcPr>
+          <w:p>
+            <w:pPr>
+              <w:cnfStyle w:val="000000100000" w:firstRow="0" w:lastRow="0" w:firstColumn="0" w:lastColumn="0" w:oddVBand="0" w:evenVBand="0" w:oddHBand="1" w:evenHBand="0" w:firstRowFirstColumn="0" w:firstRowLastColumn="0" w:lastRowFirstColumn="0" w:lastRowLastColumn="0"/>
+            </w:pPr>
+            <w:r>
+              <w:t>Rechercher une histoire par le titre ou l'auteur</w:t>
+            </w:r>
+          </w:p>
+        </w:tc>
+        <w:tc>
+          <w:tcPr>
+            <w:tcW w:w="5400" w:type="dxa"/>
+            <w:hideMark/>
+          </w:tcPr>
+          <w:p>
+            <w:pPr>
+              <w:cnfStyle w:val="000000100000" w:firstRow="0" w:lastRow="0" w:firstColumn="0" w:lastColumn="0" w:oddVBand="0" w:evenVBand="0" w:oddHBand="1" w:evenHBand="0" w:firstRowFirstColumn="0" w:firstRowLastColumn="0" w:lastRowFirstColumn="0" w:lastRowLastColumn="0"/>
+            </w:pPr>
+            <w:r>
+              <w:t>Un utilisateur peut rechercher une histoire par le titre ou l'auteur.</w:t>
+            </w:r>
+          </w:p>
+        </w:tc>
+        <w:tc>
+          <w:tcPr>
+            <w:tcW w:w="4120" w:type="dxa"/>
+            <w:hideMark/>
+          </w:tcPr>
+          <w:p>
+            <w:pPr>
+              <w:cnfStyle w:val="000000100000" w:firstRow="0" w:lastRow="0" w:firstColumn="0" w:lastColumn="0" w:oddVBand="0" w:evenVBand="0" w:oddHBand="1" w:evenHBand="0" w:firstRowFirstColumn="0" w:firstRowLastColumn="0" w:lastRowFirstColumn="0" w:lastRowLastColumn="0"/>
+            </w:pPr>
+            <w:r>
+              <w:t>La barre de recherche qui est sur la barre de navigation permet de chercher une histoire par le titre et toutes les histoires d'un auteur</w:t>
+            </w:r>
+          </w:p>
+        </w:tc>
+        <w:tc>
+          <w:tcPr>
+            <w:tcW w:w="820" w:type="dxa"/>
+            <w:hideMark/>
+          </w:tcPr>
+          <w:p>
+            <w:pPr>
+              <w:cnfStyle w:val="000000100000" w:firstRow="0" w:lastRow="0" w:firstColumn="0" w:lastColumn="0" w:oddVBand="0" w:evenVBand="0" w:oddHBand="1" w:evenHBand="0" w:firstRowFirstColumn="0" w:firstRowLastColumn="0" w:lastRowFirstColumn="0" w:lastRowLastColumn="0"/>
+            </w:pPr>
+            <w:r>
+              <w:t>OK</w:t>
+            </w:r>
+          </w:p>
+        </w:tc>
+      </w:tr>
+    </w:tbl>
+    <w:p/>
+    <w:p>
+      <w:pPr>
+        <w:pStyle w:val="Lgende"/>
+        <w:keepNext/>
+      </w:pPr>
+      <w:r>
+        <w:t xml:space="preserve">Tableau </w:t>
+      </w:r>
+      <w:r>
+        <w:rPr>
+          <w:noProof/>
+        </w:rPr>
+        <w:fldChar w:fldCharType="begin"/>
+      </w:r>
+      <w:r>
+        <w:rPr>
+          <w:noProof/>
+        </w:rPr>
+        <w:instrText xml:space="preserve"> SEQ Tableau \* ARABIC </w:instrText>
+      </w:r>
+      <w:r>
+        <w:rPr>
+          <w:noProof/>
+        </w:rPr>
+        <w:fldChar w:fldCharType="separate"/>
+      </w:r>
+      <w:r>
+        <w:rPr>
+          <w:noProof/>
+        </w:rPr>
+        <w:t>3</w:t>
+      </w:r>
+      <w:r>
+        <w:rPr>
+          <w:noProof/>
+        </w:rPr>
+        <w:fldChar w:fldCharType="end"/>
+      </w:r>
+      <w:r>
+        <w:t xml:space="preserve"> : test des fonctionnalités</w:t>
+      </w:r>
+      <w:r>
+        <w:t xml:space="preserve"> le 15.04.19</w:t>
+      </w:r>
+    </w:p>
+    <w:tbl>
+      <w:tblPr>
+        <w:tblStyle w:val="TableauGrille4-Accentuation1"/>
+        <w:tblW w:w="0" w:type="auto"/>
+        <w:tblLook w:val="04A0" w:firstRow="1" w:lastRow="0" w:firstColumn="1" w:lastColumn="0" w:noHBand="0" w:noVBand="1"/>
+      </w:tblPr>
+      <w:tblGrid>
+        <w:gridCol w:w="429"/>
+        <w:gridCol w:w="1943"/>
+        <w:gridCol w:w="2989"/>
+        <w:gridCol w:w="2729"/>
+        <w:gridCol w:w="972"/>
+      </w:tblGrid>
+      <w:tr>
+        <w:trPr>
+          <w:cnfStyle w:val="100000000000" w:firstRow="1" w:lastRow="0" w:firstColumn="0" w:lastColumn="0" w:oddVBand="0" w:evenVBand="0" w:oddHBand="0" w:evenHBand="0" w:firstRowFirstColumn="0" w:firstRowLastColumn="0" w:lastRowFirstColumn="0" w:lastRowLastColumn="0"/>
+          <w:trHeight w:val="293"/>
+        </w:trPr>
+        <w:tc>
+          <w:tcPr>
+            <w:cnfStyle w:val="001000000000" w:firstRow="0" w:lastRow="0" w:firstColumn="1" w:lastColumn="0" w:oddVBand="0" w:evenVBand="0" w:oddHBand="0" w:evenHBand="0" w:firstRowFirstColumn="0" w:firstRowLastColumn="0" w:lastRowFirstColumn="0" w:lastRowLastColumn="0"/>
+            <w:tcW w:w="300" w:type="dxa"/>
+            <w:hideMark/>
+          </w:tcPr>
+          <w:p>
+            <w:pPr>
+              <w:jc w:val="center"/>
+            </w:pPr>
+            <w:r>
+              <w:t>ID</w:t>
+            </w:r>
+          </w:p>
+        </w:tc>
+        <w:tc>
+          <w:tcPr>
+            <w:tcW w:w="2800" w:type="dxa"/>
+            <w:hideMark/>
+          </w:tcPr>
+          <w:p>
+            <w:pPr>
+              <w:jc w:val="center"/>
+              <w:cnfStyle w:val="100000000000" w:firstRow="1" w:lastRow="0" w:firstColumn="0" w:lastColumn="0" w:oddVBand="0" w:evenVBand="0" w:oddHBand="0" w:evenHBand="0" w:firstRowFirstColumn="0" w:firstRowLastColumn="0" w:lastRowFirstColumn="0" w:lastRowLastColumn="0"/>
+            </w:pPr>
+            <w:r>
+              <w:t>Test</w:t>
+            </w:r>
+          </w:p>
+        </w:tc>
+        <w:tc>
+          <w:tcPr>
+            <w:tcW w:w="5400" w:type="dxa"/>
+            <w:hideMark/>
+          </w:tcPr>
+          <w:p>
+            <w:pPr>
+              <w:jc w:val="center"/>
+              <w:cnfStyle w:val="100000000000" w:firstRow="1" w:lastRow="0" w:firstColumn="0" w:lastColumn="0" w:oddVBand="0" w:evenVBand="0" w:oddHBand="0" w:evenHBand="0" w:firstRowFirstColumn="0" w:firstRowLastColumn="0" w:lastRowFirstColumn="0" w:lastRowLastColumn="0"/>
+            </w:pPr>
+            <w:r>
+              <w:t>Résultat attendu</w:t>
+            </w:r>
+          </w:p>
+        </w:tc>
+        <w:tc>
+          <w:tcPr>
+            <w:tcW w:w="4120" w:type="dxa"/>
+            <w:hideMark/>
+          </w:tcPr>
+          <w:p>
+            <w:pPr>
+              <w:jc w:val="center"/>
+              <w:cnfStyle w:val="100000000000" w:firstRow="1" w:lastRow="0" w:firstColumn="0" w:lastColumn="0" w:oddVBand="0" w:evenVBand="0" w:oddHBand="0" w:evenHBand="0" w:firstRowFirstColumn="0" w:firstRowLastColumn="0" w:lastRowFirstColumn="0" w:lastRowLastColumn="0"/>
+            </w:pPr>
+            <w:r>
+              <w:t>Résultat produit</w:t>
+            </w:r>
+          </w:p>
+        </w:tc>
+        <w:tc>
+          <w:tcPr>
+            <w:tcW w:w="820" w:type="dxa"/>
+            <w:hideMark/>
+          </w:tcPr>
+          <w:p>
+            <w:pPr>
+              <w:jc w:val="center"/>
+              <w:cnfStyle w:val="100000000000" w:firstRow="1" w:lastRow="0" w:firstColumn="0" w:lastColumn="0" w:oddVBand="0" w:evenVBand="0" w:oddHBand="0" w:evenHBand="0" w:firstRowFirstColumn="0" w:firstRowLastColumn="0" w:lastRowFirstColumn="0" w:lastRowLastColumn="0"/>
+            </w:pPr>
+            <w:r>
+              <w:t>Résultat</w:t>
+            </w:r>
+          </w:p>
+        </w:tc>
+      </w:tr>
+      <w:tr>
+        <w:trPr>
+          <w:cnfStyle w:val="000000100000" w:firstRow="0" w:lastRow="0" w:firstColumn="0" w:lastColumn="0" w:oddVBand="0" w:evenVBand="0" w:oddHBand="1" w:evenHBand="0" w:firstRowFirstColumn="0" w:firstRowLastColumn="0" w:lastRowFirstColumn="0" w:lastRowLastColumn="0"/>
+          <w:trHeight w:val="285"/>
+        </w:trPr>
+        <w:tc>
+          <w:tcPr>
+            <w:cnfStyle w:val="001000000000" w:firstRow="0" w:lastRow="0" w:firstColumn="1" w:lastColumn="0" w:oddVBand="0" w:evenVBand="0" w:oddHBand="0" w:evenHBand="0" w:firstRowFirstColumn="0" w:firstRowLastColumn="0" w:lastRowFirstColumn="0" w:lastRowLastColumn="0"/>
+            <w:tcW w:w="13440" w:type="dxa"/>
+            <w:gridSpan w:val="5"/>
+            <w:hideMark/>
+          </w:tcPr>
+          <w:p>
+            <w:pPr>
+              <w:jc w:val="center"/>
+            </w:pPr>
+            <w:r>
+              <w:t>Fonctionnalité</w:t>
+            </w:r>
+          </w:p>
+        </w:tc>
+      </w:tr>
+      <w:tr>
+        <w:trPr>
+          <w:trHeight w:val="570"/>
+        </w:trPr>
+        <w:tc>
+          <w:tcPr>
+            <w:cnfStyle w:val="001000000000" w:firstRow="0" w:lastRow="0" w:firstColumn="1" w:lastColumn="0" w:oddVBand="0" w:evenVBand="0" w:oddHBand="0" w:evenHBand="0" w:firstRowFirstColumn="0" w:firstRowLastColumn="0" w:lastRowFirstColumn="0" w:lastRowLastColumn="0"/>
+            <w:tcW w:w="300" w:type="dxa"/>
+            <w:hideMark/>
+          </w:tcPr>
+          <w:p>
+            <w:r>
+              <w:lastRenderedPageBreak/>
+              <w:t>F1</w:t>
+            </w:r>
+          </w:p>
+        </w:tc>
+        <w:tc>
+          <w:tcPr>
+            <w:tcW w:w="2800" w:type="dxa"/>
+            <w:hideMark/>
+          </w:tcPr>
+          <w:p>
+            <w:pPr>
+              <w:cnfStyle w:val="000000000000" w:firstRow="0" w:lastRow="0" w:firstColumn="0" w:lastColumn="0" w:oddVBand="0" w:evenVBand="0" w:oddHBand="0" w:evenHBand="0" w:firstRowFirstColumn="0" w:firstRowLastColumn="0" w:lastRowFirstColumn="0" w:lastRowLastColumn="0"/>
+            </w:pPr>
+            <w:r>
+              <w:t>Création compte + connexion</w:t>
+            </w:r>
+          </w:p>
+        </w:tc>
+        <w:tc>
+          <w:tcPr>
+            <w:tcW w:w="5400" w:type="dxa"/>
+            <w:hideMark/>
+          </w:tcPr>
+          <w:p>
+            <w:pPr>
+              <w:cnfStyle w:val="000000000000" w:firstRow="0" w:lastRow="0" w:firstColumn="0" w:lastColumn="0" w:oddVBand="0" w:evenVBand="0" w:oddHBand="0" w:evenHBand="0" w:firstRowFirstColumn="0" w:firstRowLastColumn="0" w:lastRowFirstColumn="0" w:lastRowLastColumn="0"/>
+            </w:pPr>
+            <w:r>
+              <w:t>Un utilisateur peut créer un compte et en créer un nouveau</w:t>
+            </w:r>
+          </w:p>
+        </w:tc>
+        <w:tc>
+          <w:tcPr>
+            <w:tcW w:w="4120" w:type="dxa"/>
+            <w:hideMark/>
+          </w:tcPr>
+          <w:p>
+            <w:pPr>
+              <w:cnfStyle w:val="000000000000" w:firstRow="0" w:lastRow="0" w:firstColumn="0" w:lastColumn="0" w:oddVBand="0" w:evenVBand="0" w:oddHBand="0" w:evenHBand="0" w:firstRowFirstColumn="0" w:firstRowLastColumn="0" w:lastRowFirstColumn="0" w:lastRowLastColumn="0"/>
+            </w:pPr>
+            <w:r>
+              <w:t>Il y a une page connexion.php qui permet de se connecter et une page creerCompte.php</w:t>
+            </w:r>
+          </w:p>
+        </w:tc>
+        <w:tc>
+          <w:tcPr>
+            <w:tcW w:w="820" w:type="dxa"/>
+            <w:hideMark/>
+          </w:tcPr>
+          <w:p>
+            <w:pPr>
+              <w:cnfStyle w:val="000000000000" w:firstRow="0" w:lastRow="0" w:firstColumn="0" w:lastColumn="0" w:oddVBand="0" w:evenVBand="0" w:oddHBand="0" w:evenHBand="0" w:firstRowFirstColumn="0" w:firstRowLastColumn="0" w:lastRowFirstColumn="0" w:lastRowLastColumn="0"/>
+            </w:pPr>
+            <w:r>
+              <w:t>OK</w:t>
+            </w:r>
+          </w:p>
+        </w:tc>
+      </w:tr>
+      <w:tr>
+        <w:trPr>
+          <w:cnfStyle w:val="000000100000" w:firstRow="0" w:lastRow="0" w:firstColumn="0" w:lastColumn="0" w:oddVBand="0" w:evenVBand="0" w:oddHBand="1" w:evenHBand="0" w:firstRowFirstColumn="0" w:firstRowLastColumn="0" w:lastRowFirstColumn="0" w:lastRowLastColumn="0"/>
+          <w:trHeight w:val="570"/>
+        </w:trPr>
+        <w:tc>
+          <w:tcPr>
+            <w:cnfStyle w:val="001000000000" w:firstRow="0" w:lastRow="0" w:firstColumn="1" w:lastColumn="0" w:oddVBand="0" w:evenVBand="0" w:oddHBand="0" w:evenHBand="0" w:firstRowFirstColumn="0" w:firstRowLastColumn="0" w:lastRowFirstColumn="0" w:lastRowLastColumn="0"/>
+            <w:tcW w:w="300" w:type="dxa"/>
+            <w:hideMark/>
+          </w:tcPr>
+          <w:p>
+            <w:r>
+              <w:t>F2</w:t>
+            </w:r>
+          </w:p>
+        </w:tc>
+        <w:tc>
+          <w:tcPr>
+            <w:tcW w:w="2800" w:type="dxa"/>
+            <w:hideMark/>
+          </w:tcPr>
+          <w:p>
+            <w:pPr>
+              <w:cnfStyle w:val="000000100000" w:firstRow="0" w:lastRow="0" w:firstColumn="0" w:lastColumn="0" w:oddVBand="0" w:evenVBand="0" w:oddHBand="1" w:evenHBand="0" w:firstRowFirstColumn="0" w:firstRowLastColumn="0" w:lastRowFirstColumn="0" w:lastRowLastColumn="0"/>
+            </w:pPr>
+            <w:r>
+              <w:t>Gestion informations personnelles</w:t>
+            </w:r>
+          </w:p>
+        </w:tc>
+        <w:tc>
+          <w:tcPr>
+            <w:tcW w:w="5400" w:type="dxa"/>
+            <w:hideMark/>
+          </w:tcPr>
+          <w:p>
+            <w:pPr>
+              <w:cnfStyle w:val="000000100000" w:firstRow="0" w:lastRow="0" w:firstColumn="0" w:lastColumn="0" w:oddVBand="0" w:evenVBand="0" w:oddHBand="1" w:evenHBand="0" w:firstRowFirstColumn="0" w:firstRowLastColumn="0" w:lastRowFirstColumn="0" w:lastRowLastColumn="0"/>
+            </w:pPr>
+            <w:r>
+              <w:t>Un utilisateur peut modifier ses informations</w:t>
+            </w:r>
+          </w:p>
+        </w:tc>
+        <w:tc>
+          <w:tcPr>
+            <w:tcW w:w="4120" w:type="dxa"/>
+            <w:hideMark/>
+          </w:tcPr>
+          <w:p>
+            <w:pPr>
+              <w:cnfStyle w:val="000000100000" w:firstRow="0" w:lastRow="0" w:firstColumn="0" w:lastColumn="0" w:oddVBand="0" w:evenVBand="0" w:oddHBand="1" w:evenHBand="0" w:firstRowFirstColumn="0" w:firstRowLastColumn="0" w:lastRowFirstColumn="0" w:lastRowLastColumn="0"/>
+            </w:pPr>
+            <w:r>
+              <w:t>Un utilisateur peut changer ses informations dans la page compte.php</w:t>
+            </w:r>
+          </w:p>
+        </w:tc>
+        <w:tc>
+          <w:tcPr>
+            <w:tcW w:w="820" w:type="dxa"/>
+            <w:hideMark/>
+          </w:tcPr>
+          <w:p>
+            <w:pPr>
+              <w:cnfStyle w:val="000000100000" w:firstRow="0" w:lastRow="0" w:firstColumn="0" w:lastColumn="0" w:oddVBand="0" w:evenVBand="0" w:oddHBand="1" w:evenHBand="0" w:firstRowFirstColumn="0" w:firstRowLastColumn="0" w:lastRowFirstColumn="0" w:lastRowLastColumn="0"/>
+            </w:pPr>
+            <w:r>
+              <w:t>OK</w:t>
+            </w:r>
+          </w:p>
+        </w:tc>
+      </w:tr>
+      <w:tr>
+        <w:trPr>
+          <w:trHeight w:val="855"/>
+        </w:trPr>
+        <w:tc>
+          <w:tcPr>
+            <w:cnfStyle w:val="001000000000" w:firstRow="0" w:lastRow="0" w:firstColumn="1" w:lastColumn="0" w:oddVBand="0" w:evenVBand="0" w:oddHBand="0" w:evenHBand="0" w:firstRowFirstColumn="0" w:firstRowLastColumn="0" w:lastRowFirstColumn="0" w:lastRowLastColumn="0"/>
+            <w:tcW w:w="300" w:type="dxa"/>
+            <w:hideMark/>
+          </w:tcPr>
+          <w:p>
+            <w:r>
+              <w:t>F3</w:t>
+            </w:r>
+          </w:p>
+        </w:tc>
+        <w:tc>
+          <w:tcPr>
+            <w:tcW w:w="2800" w:type="dxa"/>
+            <w:hideMark/>
+          </w:tcPr>
+          <w:p>
+            <w:pPr>
+              <w:cnfStyle w:val="000000000000" w:firstRow="0" w:lastRow="0" w:firstColumn="0" w:lastColumn="0" w:oddVBand="0" w:evenVBand="0" w:oddHBand="0" w:evenHBand="0" w:firstRowFirstColumn="0" w:firstRowLastColumn="0" w:lastRowFirstColumn="0" w:lastRowLastColumn="0"/>
+            </w:pPr>
+            <w:r>
+              <w:t>Gestion histoire</w:t>
+            </w:r>
+          </w:p>
+        </w:tc>
+        <w:tc>
+          <w:tcPr>
+            <w:tcW w:w="5400" w:type="dxa"/>
+            <w:hideMark/>
+          </w:tcPr>
+          <w:p>
+            <w:pPr>
+              <w:cnfStyle w:val="000000000000" w:firstRow="0" w:lastRow="0" w:firstColumn="0" w:lastColumn="0" w:oddVBand="0" w:evenVBand="0" w:oddHBand="0" w:evenHBand="0" w:firstRowFirstColumn="0" w:firstRowLastColumn="0" w:lastRowFirstColumn="0" w:lastRowLastColumn="0"/>
+            </w:pPr>
+            <w:r>
+              <w:t>Un utilisateur peut ajouter / supprimer / modifier une histoire</w:t>
+            </w:r>
+          </w:p>
+        </w:tc>
+        <w:tc>
+          <w:tcPr>
+            <w:tcW w:w="4120" w:type="dxa"/>
+            <w:hideMark/>
+          </w:tcPr>
+          <w:p>
+            <w:pPr>
+              <w:cnfStyle w:val="000000000000" w:firstRow="0" w:lastRow="0" w:firstColumn="0" w:lastColumn="0" w:oddVBand="0" w:evenVBand="0" w:oddHBand="0" w:evenHBand="0" w:firstRowFirstColumn="0" w:firstRowLastColumn="0" w:lastRowFirstColumn="0" w:lastRowLastColumn="0"/>
+            </w:pPr>
+            <w:r>
+              <w:t>Un utilisateur peut ajouter / modifier / supprimer ses histoires dans la page compte.php</w:t>
+            </w:r>
+          </w:p>
+        </w:tc>
+        <w:tc>
+          <w:tcPr>
+            <w:tcW w:w="820" w:type="dxa"/>
+            <w:hideMark/>
+          </w:tcPr>
+          <w:p>
+            <w:pPr>
+              <w:cnfStyle w:val="000000000000" w:firstRow="0" w:lastRow="0" w:firstColumn="0" w:lastColumn="0" w:oddVBand="0" w:evenVBand="0" w:oddHBand="0" w:evenHBand="0" w:firstRowFirstColumn="0" w:firstRowLastColumn="0" w:lastRowFirstColumn="0" w:lastRowLastColumn="0"/>
+            </w:pPr>
+            <w:r>
+              <w:t>OK</w:t>
+            </w:r>
+          </w:p>
+        </w:tc>
+      </w:tr>
+      <w:tr>
+        <w:trPr>
+          <w:cnfStyle w:val="000000100000" w:firstRow="0" w:lastRow="0" w:firstColumn="0" w:lastColumn="0" w:oddVBand="0" w:evenVBand="0" w:oddHBand="1" w:evenHBand="0" w:firstRowFirstColumn="0" w:firstRowLastColumn="0" w:lastRowFirstColumn="0" w:lastRowLastColumn="0"/>
+          <w:trHeight w:val="570"/>
+        </w:trPr>
+        <w:tc>
+          <w:tcPr>
+            <w:cnfStyle w:val="001000000000" w:firstRow="0" w:lastRow="0" w:firstColumn="1" w:lastColumn="0" w:oddVBand="0" w:evenVBand="0" w:oddHBand="0" w:evenHBand="0" w:firstRowFirstColumn="0" w:firstRowLastColumn="0" w:lastRowFirstColumn="0" w:lastRowLastColumn="0"/>
+            <w:tcW w:w="300" w:type="dxa"/>
+            <w:hideMark/>
+          </w:tcPr>
+          <w:p>
+            <w:r>
+              <w:t>F4</w:t>
+            </w:r>
+          </w:p>
+        </w:tc>
+        <w:tc>
+          <w:tcPr>
+            <w:tcW w:w="2800" w:type="dxa"/>
+            <w:hideMark/>
+          </w:tcPr>
+          <w:p>
+            <w:pPr>
+              <w:cnfStyle w:val="000000100000" w:firstRow="0" w:lastRow="0" w:firstColumn="0" w:lastColumn="0" w:oddVBand="0" w:evenVBand="0" w:oddHBand="1" w:evenHBand="0" w:firstRowFirstColumn="0" w:firstRowLastColumn="0" w:lastRowFirstColumn="0" w:lastRowLastColumn="0"/>
+            </w:pPr>
+            <w:r>
+              <w:t>Trie page accueil</w:t>
+            </w:r>
+          </w:p>
+        </w:tc>
+        <w:tc>
+          <w:tcPr>
+            <w:tcW w:w="5400" w:type="dxa"/>
+            <w:hideMark/>
+          </w:tcPr>
+          <w:p>
+            <w:pPr>
+              <w:cnfStyle w:val="000000100000" w:firstRow="0" w:lastRow="0" w:firstColumn="0" w:lastColumn="0" w:oddVBand="0" w:evenVBand="0" w:oddHBand="1" w:evenHBand="0" w:firstRowFirstColumn="0" w:firstRowLastColumn="0" w:lastRowFirstColumn="0" w:lastRowLastColumn="0"/>
+            </w:pPr>
+            <w:r>
+              <w:t xml:space="preserve">Un utilisateur peut trier la page d'accueil par </w:t>
+            </w:r>
+            <w:r>
+              <w:t>date</w:t>
+            </w:r>
+            <w:r>
+              <w:t xml:space="preserve"> ou par moyenne (ordre décroissant)</w:t>
+            </w:r>
+          </w:p>
+        </w:tc>
+        <w:tc>
+          <w:tcPr>
+            <w:tcW w:w="4120" w:type="dxa"/>
+            <w:hideMark/>
+          </w:tcPr>
+          <w:p>
+            <w:pPr>
+              <w:cnfStyle w:val="000000100000" w:firstRow="0" w:lastRow="0" w:firstColumn="0" w:lastColumn="0" w:oddVBand="0" w:evenVBand="0" w:oddHBand="1" w:evenHBand="0" w:firstRowFirstColumn="0" w:firstRowLastColumn="0" w:lastRowFirstColumn="0" w:lastRowLastColumn="0"/>
+            </w:pPr>
+            <w:r>
+              <w:t>Un utilisateur peut trier la page d'acc</w:t>
+            </w:r>
+            <w:r>
+              <w:t>ue</w:t>
+            </w:r>
+            <w:r>
+              <w:t>il avec 2 bouton</w:t>
+            </w:r>
+            <w:r>
+              <w:t>s</w:t>
+            </w:r>
+          </w:p>
+        </w:tc>
+        <w:tc>
+          <w:tcPr>
+            <w:tcW w:w="820" w:type="dxa"/>
+            <w:hideMark/>
+          </w:tcPr>
+          <w:p>
+            <w:pPr>
+              <w:cnfStyle w:val="000000100000" w:firstRow="0" w:lastRow="0" w:firstColumn="0" w:lastColumn="0" w:oddVBand="0" w:evenVBand="0" w:oddHBand="1" w:evenHBand="0" w:firstRowFirstColumn="0" w:firstRowLastColumn="0" w:lastRowFirstColumn="0" w:lastRowLastColumn="0"/>
+            </w:pPr>
+            <w:r>
+              <w:t>OK</w:t>
+            </w:r>
+          </w:p>
+        </w:tc>
+      </w:tr>
+      <w:tr>
+        <w:trPr>
+          <w:trHeight w:val="570"/>
+        </w:trPr>
+        <w:tc>
+          <w:tcPr>
+            <w:cnfStyle w:val="001000000000" w:firstRow="0" w:lastRow="0" w:firstColumn="1" w:lastColumn="0" w:oddVBand="0" w:evenVBand="0" w:oddHBand="0" w:evenHBand="0" w:firstRowFirstColumn="0" w:firstRowLastColumn="0" w:lastRowFirstColumn="0" w:lastRowLastColumn="0"/>
+            <w:tcW w:w="300" w:type="dxa"/>
+            <w:hideMark/>
+          </w:tcPr>
+          <w:p>
+            <w:r>
+              <w:t>F5</w:t>
+            </w:r>
+          </w:p>
+        </w:tc>
+        <w:tc>
+          <w:tcPr>
+            <w:tcW w:w="2800" w:type="dxa"/>
+            <w:hideMark/>
+          </w:tcPr>
+          <w:p>
+            <w:pPr>
+              <w:cnfStyle w:val="000000000000" w:firstRow="0" w:lastRow="0" w:firstColumn="0" w:lastColumn="0" w:oddVBand="0" w:evenVBand="0" w:oddHBand="0" w:evenHBand="0" w:firstRowFirstColumn="0" w:firstRowLastColumn="0" w:lastRowFirstColumn="0" w:lastRowLastColumn="0"/>
+            </w:pPr>
+            <w:r>
+              <w:t>Afficher favoris</w:t>
+            </w:r>
+          </w:p>
+        </w:tc>
+        <w:tc>
+          <w:tcPr>
+            <w:tcW w:w="5400" w:type="dxa"/>
+            <w:hideMark/>
+          </w:tcPr>
+          <w:p>
+            <w:pPr>
+              <w:cnfStyle w:val="000000000000" w:firstRow="0" w:lastRow="0" w:firstColumn="0" w:lastColumn="0" w:oddVBand="0" w:evenVBand="0" w:oddHBand="0" w:evenHBand="0" w:firstRowFirstColumn="0" w:firstRowLastColumn="0" w:lastRowFirstColumn="0" w:lastRowLastColumn="0"/>
+            </w:pPr>
+            <w:r>
+              <w:t>Un utilisateur connecter</w:t>
+            </w:r>
+            <w:r>
+              <w:t xml:space="preserve"> a une liste de favoris afficher sur la page d’accueil</w:t>
+            </w:r>
+            <w:r>
+              <w:t>.</w:t>
+            </w:r>
+          </w:p>
+        </w:tc>
+        <w:tc>
+          <w:tcPr>
+            <w:tcW w:w="4120" w:type="dxa"/>
+            <w:hideMark/>
+          </w:tcPr>
+          <w:p>
+            <w:pPr>
+              <w:cnfStyle w:val="000000000000" w:firstRow="0" w:lastRow="0" w:firstColumn="0" w:lastColumn="0" w:oddVBand="0" w:evenVBand="0" w:oddHBand="0" w:evenHBand="0" w:firstRowFirstColumn="0" w:firstRowLastColumn="0" w:lastRowFirstColumn="0" w:lastRowLastColumn="0"/>
+            </w:pPr>
+            <w:r>
+              <w:t>Si l'utilisateur est connecté alors les favoris s'affichent</w:t>
+            </w:r>
+          </w:p>
+        </w:tc>
+        <w:tc>
+          <w:tcPr>
+            <w:tcW w:w="820" w:type="dxa"/>
+            <w:hideMark/>
+          </w:tcPr>
+          <w:p>
+            <w:pPr>
+              <w:cnfStyle w:val="000000000000" w:firstRow="0" w:lastRow="0" w:firstColumn="0" w:lastColumn="0" w:oddVBand="0" w:evenVBand="0" w:oddHBand="0" w:evenHBand="0" w:firstRowFirstColumn="0" w:firstRowLastColumn="0" w:lastRowFirstColumn="0" w:lastRowLastColumn="0"/>
+            </w:pPr>
+            <w:r>
+              <w:t>OK</w:t>
+            </w:r>
+          </w:p>
+        </w:tc>
+      </w:tr>
+      <w:tr>
+        <w:trPr>
+          <w:cnfStyle w:val="000000100000" w:firstRow="0" w:lastRow="0" w:firstColumn="0" w:lastColumn="0" w:oddVBand="0" w:evenVBand="0" w:oddHBand="1" w:evenHBand="0" w:firstRowFirstColumn="0" w:firstRowLastColumn="0" w:lastRowFirstColumn="0" w:lastRowLastColumn="0"/>
+          <w:trHeight w:val="570"/>
+        </w:trPr>
+        <w:tc>
+          <w:tcPr>
+            <w:cnfStyle w:val="001000000000" w:firstRow="0" w:lastRow="0" w:firstColumn="1" w:lastColumn="0" w:oddVBand="0" w:evenVBand="0" w:oddHBand="0" w:evenHBand="0" w:firstRowFirstColumn="0" w:firstRowLastColumn="0" w:lastRowFirstColumn="0" w:lastRowLastColumn="0"/>
+            <w:tcW w:w="300" w:type="dxa"/>
+            <w:hideMark/>
+          </w:tcPr>
+          <w:p>
+            <w:r>
+              <w:t>F6</w:t>
+            </w:r>
+          </w:p>
+        </w:tc>
+        <w:tc>
+          <w:tcPr>
+            <w:tcW w:w="2800" w:type="dxa"/>
+            <w:hideMark/>
+          </w:tcPr>
+          <w:p>
+            <w:pPr>
+              <w:cnfStyle w:val="000000100000" w:firstRow="0" w:lastRow="0" w:firstColumn="0" w:lastColumn="0" w:oddVBand="0" w:evenVBand="0" w:oddHBand="1" w:evenHBand="0" w:firstRowFirstColumn="0" w:firstRowLastColumn="0" w:lastRowFirstColumn="0" w:lastRowLastColumn="0"/>
+            </w:pPr>
+            <w:r>
+              <w:t>Évaluer</w:t>
+            </w:r>
+            <w:r>
+              <w:t xml:space="preserve"> une histoire</w:t>
+            </w:r>
+          </w:p>
+        </w:tc>
+        <w:tc>
+          <w:tcPr>
+            <w:tcW w:w="5400" w:type="dxa"/>
+            <w:hideMark/>
+          </w:tcPr>
+          <w:p>
+            <w:pPr>
+              <w:cnfStyle w:val="000000100000" w:firstRow="0" w:lastRow="0" w:firstColumn="0" w:lastColumn="0" w:oddVBand="0" w:evenVBand="0" w:oddHBand="1" w:evenHBand="0" w:firstRowFirstColumn="0" w:firstRowLastColumn="0" w:lastRowFirstColumn="0" w:lastRowLastColumn="0"/>
+            </w:pPr>
+            <w:r>
+              <w:t>Un utilisateur peut évaluer une histoire sur 4 critères</w:t>
+            </w:r>
+          </w:p>
+        </w:tc>
+        <w:tc>
+          <w:tcPr>
+            <w:tcW w:w="4120" w:type="dxa"/>
+            <w:hideMark/>
+          </w:tcPr>
+          <w:p>
+            <w:pPr>
+              <w:cnfStyle w:val="000000100000" w:firstRow="0" w:lastRow="0" w:firstColumn="0" w:lastColumn="0" w:oddVBand="0" w:evenVBand="0" w:oddHBand="1" w:evenHBand="0" w:firstRowFirstColumn="0" w:firstRowLastColumn="0" w:lastRowFirstColumn="0" w:lastRowLastColumn="0"/>
+            </w:pPr>
+            <w:r>
+              <w:t>On peut noter une histoire sur 4 critères sur la page histoire.php</w:t>
+            </w:r>
+          </w:p>
+        </w:tc>
+        <w:tc>
+          <w:tcPr>
+            <w:tcW w:w="820" w:type="dxa"/>
+            <w:hideMark/>
+          </w:tcPr>
+          <w:p>
+            <w:pPr>
+              <w:cnfStyle w:val="000000100000" w:firstRow="0" w:lastRow="0" w:firstColumn="0" w:lastColumn="0" w:oddVBand="0" w:evenVBand="0" w:oddHBand="1" w:evenHBand="0" w:firstRowFirstColumn="0" w:firstRowLastColumn="0" w:lastRowFirstColumn="0" w:lastRowLastColumn="0"/>
+            </w:pPr>
+            <w:r>
+              <w:t>OK</w:t>
+            </w:r>
+          </w:p>
+        </w:tc>
+      </w:tr>
+      <w:tr>
+        <w:trPr>
+          <w:trHeight w:val="855"/>
+        </w:trPr>
+        <w:tc>
+          <w:tcPr>
+            <w:cnfStyle w:val="001000000000" w:firstRow="0" w:lastRow="0" w:firstColumn="1" w:lastColumn="0" w:oddVBand="0" w:evenVBand="0" w:oddHBand="0" w:evenHBand="0" w:firstRowFirstColumn="0" w:firstRowLastColumn="0" w:lastRowFirstColumn="0" w:lastRowLastColumn="0"/>
+            <w:tcW w:w="300" w:type="dxa"/>
+            <w:hideMark/>
+          </w:tcPr>
+          <w:p>
+            <w:r>
+              <w:t>F7</w:t>
+            </w:r>
+          </w:p>
+        </w:tc>
+        <w:tc>
+          <w:tcPr>
+            <w:tcW w:w="2800" w:type="dxa"/>
+            <w:hideMark/>
+          </w:tcPr>
+          <w:p>
+            <w:pPr>
+              <w:cnfStyle w:val="000000000000" w:firstRow="0" w:lastRow="0" w:firstColumn="0" w:lastColumn="0" w:oddVBand="0" w:evenVBand="0" w:oddHBand="0" w:evenHBand="0" w:firstRowFirstColumn="0" w:firstRowLastColumn="0" w:lastRowFirstColumn="0" w:lastRowLastColumn="0"/>
+            </w:pPr>
+            <w:r>
+              <w:t>Afficher moyenne utilisateur et histoire</w:t>
+            </w:r>
+          </w:p>
+        </w:tc>
+        <w:tc>
+          <w:tcPr>
+            <w:tcW w:w="5400" w:type="dxa"/>
+            <w:hideMark/>
+          </w:tcPr>
+          <w:p>
+            <w:pPr>
+              <w:cnfStyle w:val="000000000000" w:firstRow="0" w:lastRow="0" w:firstColumn="0" w:lastColumn="0" w:oddVBand="0" w:evenVBand="0" w:oddHBand="0" w:evenHBand="0" w:firstRowFirstColumn="0" w:firstRowLastColumn="0" w:lastRowFirstColumn="0" w:lastRowLastColumn="0"/>
+            </w:pPr>
+            <w:r>
+              <w:t>Un utilisateur peut voir la moyenne d'une histoire et d'un auteur.</w:t>
+            </w:r>
+          </w:p>
+        </w:tc>
+        <w:tc>
+          <w:tcPr>
+            <w:tcW w:w="4120" w:type="dxa"/>
+            <w:hideMark/>
+          </w:tcPr>
+          <w:p>
+            <w:pPr>
+              <w:cnfStyle w:val="000000000000" w:firstRow="0" w:lastRow="0" w:firstColumn="0" w:lastColumn="0" w:oddVBand="0" w:evenVBand="0" w:oddHBand="0" w:evenHBand="0" w:firstRowFirstColumn="0" w:firstRowLastColumn="0" w:lastRowFirstColumn="0" w:lastRowLastColumn="0"/>
+            </w:pPr>
+            <w:r>
+              <w:t xml:space="preserve">Un utilisateur peut voir la moyenne d'une histoire et la moyenne de l'auteur dans la page histoire.php </w:t>
             </w:r>
           </w:p>
         </w:tc>
@@ -19521,170 +20391,173 @@
       <w:pPr>
         <w:pStyle w:val="Titre1"/>
       </w:pPr>
-      <w:bookmarkStart w:id="33" w:name="_Toc6239088"/>
+      <w:bookmarkStart w:id="36" w:name="_Toc6323507"/>
       <w:r>
         <w:t>Conclusion</w:t>
       </w:r>
-      <w:bookmarkEnd w:id="33"/>
+      <w:bookmarkEnd w:id="36"/>
+    </w:p>
+    <w:p>
+      <w:pPr>
+        <w:pStyle w:val="Sansinterligne"/>
+      </w:pPr>
+      <w:r>
+        <w:t>Je suis très content du travail que j’ai fourni et de l’état actuel de mon projet. Il respecte</w:t>
+      </w:r>
+    </w:p>
+    <w:p>
+      <w:pPr>
+        <w:pStyle w:val="Sansinterligne"/>
+      </w:pPr>
+      <w:r>
+        <w:t>Le</w:t>
+      </w:r>
+      <w:r>
+        <w:t xml:space="preserve"> cahier des charges et </w:t>
+      </w:r>
+      <w:r>
+        <w:t>j’ai beaucoup apprécier travailler dessus</w:t>
+      </w:r>
+      <w:r>
+        <w:t xml:space="preserve">. Je trouve que m’a planification était </w:t>
+      </w:r>
+      <w:r>
+        <w:t>juste</w:t>
+      </w:r>
+      <w:r>
+        <w:t>, Or il est vrai que pour la tâche « </w:t>
+      </w:r>
+      <w:r>
+        <w:t>Un utilisateur authentifié peut gérer ses histoires</w:t>
+      </w:r>
+      <w:r>
+        <w:t> » j’ai pris plus de temps à cause de certaines erreurs mais j’ai pu le rattraper ce retard.</w:t>
+      </w:r>
+      <w:r>
+        <w:t xml:space="preserve"> Ceci m’a permis (TEMPS POUR DEBUGGING)</w:t>
+      </w:r>
     </w:p>
     <w:p>
       <w:pPr>
         <w:pStyle w:val="Titre2"/>
       </w:pPr>
-      <w:bookmarkStart w:id="34" w:name="_Toc6239089"/>
-      <w:r>
-        <w:t>Objectifs</w:t>
-      </w:r>
-      <w:bookmarkEnd w:id="34"/>
+      <w:bookmarkStart w:id="37" w:name="_Toc6323510"/>
+      <w:r>
+        <w:t>Difficulté</w:t>
+      </w:r>
+      <w:r>
+        <w:t>s</w:t>
+      </w:r>
+      <w:r>
+        <w:t xml:space="preserve"> rencontr</w:t>
+      </w:r>
+      <w:r>
+        <w:t>ées</w:t>
+      </w:r>
+      <w:bookmarkEnd w:id="37"/>
+    </w:p>
+    <w:p>
+      <w:r>
+        <w:t>Une des difficultés que j’ai rencontrées</w:t>
+      </w:r>
+      <w:r>
+        <w:t xml:space="preserve"> </w:t>
+      </w:r>
+      <w:r>
+        <w:t>était la vérification de l’email j’ai d’abords voulu le faire en Regex et je me suis vite rendu compte que cela allais être plus compliquer que prévu, c’est alors que dans une de mes recherches pour trouver une autre solution est j’ai découvert un filtre en PHP</w:t>
+      </w:r>
+      <w:r>
+        <w:t xml:space="preserve"> qui</w:t>
+      </w:r>
+      <w:r>
+        <w:t xml:space="preserve"> permet de vérifier si une chaine de caractère</w:t>
+      </w:r>
+      <w:r>
+        <w:t xml:space="preserve"> est</w:t>
+      </w:r>
+      <w:r>
+        <w:t xml:space="preserve"> un émail ou non.</w:t>
+      </w:r>
+    </w:p>
+    <w:p>
+      <w:pPr>
+        <w:pStyle w:val="Titre2"/>
+      </w:pPr>
+      <w:bookmarkStart w:id="38" w:name="_Toc6323511"/>
+      <w:r>
+        <w:t>Amélioration possible</w:t>
+      </w:r>
+      <w:bookmarkEnd w:id="38"/>
+    </w:p>
+    <w:p/>
+    <w:p>
+      <w:pPr>
+        <w:pStyle w:val="Titre2"/>
+      </w:pPr>
+      <w:bookmarkStart w:id="39" w:name="_Toc6323512"/>
+      <w:r>
+        <w:t>Remerciement</w:t>
+      </w:r>
+      <w:r>
+        <w:t>s</w:t>
+      </w:r>
+      <w:bookmarkEnd w:id="39"/>
     </w:p>
     <w:p>
       <w:pPr>
         <w:pStyle w:val="Sansinterligne"/>
       </w:pPr>
       <w:r>
-        <w:t>Je suis très content du travail que j’ai fourni et de l’état actuel de mon projet. Il respecte</w:t>
-      </w:r>
-    </w:p>
-    <w:p>
-      <w:pPr>
-        <w:pStyle w:val="Sansinterligne"/>
-      </w:pPr>
-      <w:r>
-        <w:t>Le</w:t>
-      </w:r>
-      <w:r>
-        <w:t xml:space="preserve"> cahier des charges et il correspond au projet que je souhaitais réaliser.</w:t>
+        <w:t xml:space="preserve">Je remercie le CFPT </w:t>
+      </w:r>
+      <w:r>
+        <w:t>et p</w:t>
+      </w:r>
+      <w:r>
+        <w:t>lus</w:t>
+      </w:r>
+      <w:r>
+        <w:t xml:space="preserve"> particulièrement, </w:t>
+      </w:r>
+      <w:r>
+        <w:t>Mme Mota pour m’avoir suivi durant toute la durée du TPI et de</w:t>
+      </w:r>
+      <w:r>
+        <w:t xml:space="preserve"> </w:t>
+      </w:r>
+      <w:r>
+        <w:t>m</w:t>
+      </w:r>
+      <w:r>
+        <w:t>’avoir</w:t>
+      </w:r>
+      <w:r>
+        <w:t xml:space="preserve"> donné des conseils pour la réalisation.</w:t>
+      </w:r>
+      <w:r>
+        <w:t xml:space="preserve"> </w:t>
       </w:r>
     </w:p>
     <w:p>
       <w:pPr>
         <w:pStyle w:val="Titre2"/>
       </w:pPr>
-      <w:bookmarkStart w:id="35" w:name="_Toc6239090"/>
-      <w:r>
-        <w:t>Difficulté</w:t>
-      </w:r>
-      <w:r>
-        <w:t>s</w:t>
-      </w:r>
-      <w:r>
-        <w:t xml:space="preserve"> rencontr</w:t>
-      </w:r>
-      <w:r>
-        <w:t>ées</w:t>
-      </w:r>
-      <w:bookmarkEnd w:id="35"/>
+      <w:r>
+        <w:lastRenderedPageBreak/>
+        <w:t>Bilan personel</w:t>
+      </w:r>
+      <w:bookmarkStart w:id="40" w:name="_GoBack"/>
+      <w:bookmarkEnd w:id="40"/>
     </w:p>
-    <w:p>
-      <w:pPr>
-        <w:pStyle w:val="Titre2"/>
-      </w:pPr>
-      <w:bookmarkStart w:id="36" w:name="_Toc6239091"/>
-      <w:r>
-        <w:t>Apprentissage</w:t>
-      </w:r>
-      <w:r>
-        <w:t>s</w:t>
-      </w:r>
-      <w:bookmarkEnd w:id="36"/>
-    </w:p>
-    <w:p>
-      <w:pPr>
-        <w:pStyle w:val="Titre2"/>
-      </w:pPr>
-      <w:bookmarkStart w:id="37" w:name="_Toc6239092"/>
-      <w:r>
-        <w:t>Remerciement</w:t>
-      </w:r>
-      <w:r>
-        <w:t>s</w:t>
-      </w:r>
-      <w:bookmarkEnd w:id="37"/>
-    </w:p>
-    <w:p>
-      <w:pPr>
-        <w:pStyle w:val="Sansinterligne"/>
-      </w:pPr>
-      <w:r>
-        <w:t>Je remercie le CFPT pour m’avoir permis de travailler dans de bonnes conditions. Je remercie</w:t>
-      </w:r>
-      <w:r>
-        <w:t>.</w:t>
-      </w:r>
-    </w:p>
-    <w:p>
-      <w:pPr>
-        <w:pStyle w:val="Sansinterligne"/>
-      </w:pPr>
-      <w:r>
-        <w:t>Plus</w:t>
-      </w:r>
-      <w:r>
-        <w:t xml:space="preserve"> particulièrement Mme Mota pour m’avoir suivi durant toute la durée du TPI et de</w:t>
-      </w:r>
-      <w:r>
-        <w:t xml:space="preserve"> </w:t>
-      </w:r>
-      <w:r>
-        <w:t>m</w:t>
-      </w:r>
-      <w:r>
-        <w:t>’avoir</w:t>
-      </w:r>
-      <w:r>
-        <w:t xml:space="preserve"> donné des conseils pour la réalisation.</w:t>
-      </w:r>
-      <w:r>
-        <w:t xml:space="preserve"> </w:t>
-      </w:r>
-    </w:p>
-    <w:p>
-      <w:pPr>
-        <w:pStyle w:val="Titre2"/>
-      </w:pPr>
-      <w:r>
-        <w:t>Amélioration possible</w:t>
-      </w:r>
-    </w:p>
-    <w:p>
-      <w:r>
-        <w:t>Suppression des images sur le serveur</w:t>
-      </w:r>
-    </w:p>
-    <w:p>
-      <w:proofErr w:type="gramStart"/>
-      <w:r>
-        <w:t>Lorsque un</w:t>
-      </w:r>
-      <w:proofErr w:type="gramEnd"/>
-      <w:r>
-        <w:t xml:space="preserve"> utilisateur modifie l’histoire les évaluation </w:t>
-      </w:r>
-      <w:commentRangeStart w:id="38"/>
-      <w:r>
-        <w:t>disparaisse</w:t>
-      </w:r>
-      <w:commentRangeEnd w:id="38"/>
-      <w:r>
-        <w:rPr>
-          <w:rStyle w:val="Marquedecommentaire"/>
-        </w:rPr>
-        <w:commentReference w:id="38"/>
-      </w:r>
-      <w:r>
-        <w:t>.</w:t>
-      </w:r>
-    </w:p>
-    <w:p/>
     <w:p>
       <w:pPr>
         <w:pStyle w:val="Titre1"/>
       </w:pPr>
-      <w:bookmarkStart w:id="39" w:name="_Toc6239093"/>
+      <w:bookmarkStart w:id="41" w:name="_Toc6323513"/>
       <w:r>
         <w:t>Bibliographie</w:t>
       </w:r>
-      <w:bookmarkEnd w:id="39"/>
+      <w:bookmarkEnd w:id="41"/>
     </w:p>
     <w:p>
       <w:r>
@@ -19714,15 +20587,12 @@
           <w:lang w:val="de-CH"/>
         </w:rPr>
       </w:pPr>
-      <w:proofErr w:type="spellStart"/>
-      <w:proofErr w:type="gramStart"/>
       <w:r>
         <w:rPr>
           <w:lang w:val="de-CH"/>
         </w:rPr>
         <w:t>OpenClassroom</w:t>
       </w:r>
-      <w:proofErr w:type="spellEnd"/>
       <w:r>
         <w:rPr>
           <w:lang w:val="de-CH"/>
@@ -19733,14 +20603,7 @@
         <w:rPr>
           <w:lang w:val="de-CH"/>
         </w:rPr>
-        <w:t>:</w:t>
-      </w:r>
-      <w:proofErr w:type="gramEnd"/>
-      <w:r>
-        <w:rPr>
-          <w:lang w:val="de-CH"/>
-        </w:rPr>
-        <w:t xml:space="preserve"> </w:t>
+        <w:t xml:space="preserve">: </w:t>
       </w:r>
       <w:hyperlink r:id="rId33" w:history="1">
         <w:r>
@@ -19762,14 +20625,7 @@
         <w:rPr>
           <w:lang w:val="de-CH"/>
         </w:rPr>
-        <w:t xml:space="preserve">Stack </w:t>
-      </w:r>
-      <w:proofErr w:type="gramStart"/>
-      <w:r>
-        <w:rPr>
-          <w:lang w:val="de-CH"/>
-        </w:rPr>
-        <w:t>Overflow</w:t>
+        <w:t>Stack Overflow</w:t>
       </w:r>
       <w:r>
         <w:rPr>
@@ -19781,14 +20637,7 @@
         <w:rPr>
           <w:lang w:val="de-CH"/>
         </w:rPr>
-        <w:t>:</w:t>
-      </w:r>
-      <w:proofErr w:type="gramEnd"/>
-      <w:r>
-        <w:rPr>
-          <w:lang w:val="de-CH"/>
-        </w:rPr>
-        <w:t xml:space="preserve"> </w:t>
+        <w:t xml:space="preserve">: </w:t>
       </w:r>
       <w:hyperlink r:id="rId34" w:history="1">
         <w:r>
@@ -19807,15 +20656,12 @@
           <w:lang w:val="de-CH"/>
         </w:rPr>
       </w:pPr>
-      <w:proofErr w:type="spellStart"/>
-      <w:proofErr w:type="gramStart"/>
       <w:r>
         <w:rPr>
           <w:lang w:val="de-CH"/>
         </w:rPr>
         <w:t>Github</w:t>
       </w:r>
-      <w:proofErr w:type="spellEnd"/>
       <w:r>
         <w:rPr>
           <w:lang w:val="de-CH"/>
@@ -19826,14 +20672,7 @@
         <w:rPr>
           <w:lang w:val="de-CH"/>
         </w:rPr>
-        <w:t>:</w:t>
-      </w:r>
-      <w:proofErr w:type="gramEnd"/>
-      <w:r>
-        <w:rPr>
-          <w:lang w:val="de-CH"/>
-        </w:rPr>
-        <w:t xml:space="preserve"> </w:t>
+        <w:t xml:space="preserve">: </w:t>
       </w:r>
       <w:hyperlink r:id="rId35" w:history="1">
         <w:r>
@@ -19848,37 +20687,21 @@
     <w:p>
       <w:pPr>
         <w:rPr>
+          <w:rStyle w:val="Lienhypertexte"/>
           <w:lang w:val="de-CH"/>
         </w:rPr>
       </w:pPr>
-      <w:proofErr w:type="spellStart"/>
-      <w:proofErr w:type="gramStart"/>
       <w:r>
         <w:rPr>
           <w:lang w:val="de-CH"/>
         </w:rPr>
-        <w:lastRenderedPageBreak/>
-        <w:t>Pixilart</w:t>
-      </w:r>
-      <w:proofErr w:type="spellEnd"/>
+        <w:t xml:space="preserve">Pixilart </w:t>
+      </w:r>
       <w:r>
         <w:rPr>
           <w:lang w:val="de-CH"/>
         </w:rPr>
-        <w:t xml:space="preserve"> </w:t>
-      </w:r>
-      <w:r>
-        <w:rPr>
-          <w:lang w:val="de-CH"/>
-        </w:rPr>
-        <w:t>:</w:t>
-      </w:r>
-      <w:proofErr w:type="gramEnd"/>
-      <w:r>
-        <w:rPr>
-          <w:lang w:val="de-CH"/>
-        </w:rPr>
-        <w:t xml:space="preserve"> </w:t>
+        <w:t xml:space="preserve">: </w:t>
       </w:r>
       <w:hyperlink r:id="rId36" w:history="1">
         <w:r>
@@ -19891,20 +20714,49 @@
       </w:hyperlink>
     </w:p>
     <w:p>
+      <w:r>
+        <w:rPr>
+          <w:lang w:val="de-CH"/>
+        </w:rPr>
+        <w:t xml:space="preserve">Bootstrap : </w:t>
+      </w:r>
+      <w:hyperlink r:id="rId37" w:history="1">
+        <w:r>
+          <w:rPr>
+            <w:rStyle w:val="Lienhypertexte"/>
+          </w:rPr>
+          <w:t>https://getbootstrap.com/</w:t>
+        </w:r>
+      </w:hyperlink>
+    </w:p>
+    <w:p>
+      <w:r>
+        <w:t xml:space="preserve">Font awesome : </w:t>
+      </w:r>
+      <w:hyperlink r:id="rId38" w:history="1">
+        <w:r>
+          <w:rPr>
+            <w:rStyle w:val="Lienhypertexte"/>
+          </w:rPr>
+          <w:t>https://fontawesome.com/</w:t>
+        </w:r>
+      </w:hyperlink>
+    </w:p>
+    <w:p>
       <w:pPr>
         <w:pStyle w:val="Titre1"/>
         <w:rPr>
           <w:lang w:val="de-CH"/>
         </w:rPr>
       </w:pPr>
-      <w:bookmarkStart w:id="40" w:name="_Toc6239094"/>
+      <w:bookmarkStart w:id="42" w:name="_Toc6323514"/>
       <w:r>
         <w:rPr>
           <w:lang w:val="de-CH"/>
         </w:rPr>
         <w:t>Annexes</w:t>
       </w:r>
-      <w:bookmarkEnd w:id="40"/>
+      <w:bookmarkEnd w:id="42"/>
     </w:p>
     <w:p>
       <w:pPr>
@@ -19920,7 +20772,7 @@
           <w:lang w:val="de-CH"/>
         </w:rPr>
       </w:pPr>
-      <w:proofErr w:type="spellStart"/>
+      <w:bookmarkStart w:id="43" w:name="_Toc6323515"/>
       <w:r>
         <w:rPr>
           <w:lang w:val="de-CH"/>
@@ -19933,7 +20785,7 @@
         </w:rPr>
         <w:t>lossaire</w:t>
       </w:r>
-      <w:proofErr w:type="spellEnd"/>
+      <w:bookmarkEnd w:id="43"/>
     </w:p>
     <w:p>
       <w:pPr>
@@ -19949,12 +20801,37 @@
           <w:lang w:val="de-CH"/>
         </w:rPr>
       </w:pPr>
+      <w:bookmarkStart w:id="44" w:name="_Toc6323516"/>
+      <w:r>
+        <w:rPr>
+          <w:lang w:val="de-CH"/>
+        </w:rPr>
+        <w:t>Journal de bord</w:t>
+      </w:r>
+      <w:bookmarkEnd w:id="44"/>
+    </w:p>
+    <w:p>
+      <w:pPr>
+        <w:rPr>
+          <w:lang w:val="de-CH"/>
+        </w:rPr>
+      </w:pPr>
+    </w:p>
+    <w:p>
+      <w:pPr>
+        <w:pStyle w:val="Titre2"/>
+        <w:rPr>
+          <w:lang w:val="de-CH"/>
+        </w:rPr>
+      </w:pPr>
+      <w:bookmarkStart w:id="45" w:name="_Toc6323517"/>
       <w:r>
         <w:rPr>
           <w:lang w:val="de-CH"/>
         </w:rPr>
         <w:t>Code</w:t>
       </w:r>
+      <w:bookmarkEnd w:id="45"/>
     </w:p>
     <w:p>
       <w:pPr>
@@ -19964,10 +20841,10 @@
       </w:pPr>
     </w:p>
     <w:sectPr>
-      <w:headerReference w:type="default" r:id="rId37"/>
-      <w:footerReference w:type="default" r:id="rId38"/>
-      <w:headerReference w:type="first" r:id="rId39"/>
-      <w:footerReference w:type="first" r:id="rId40"/>
+      <w:headerReference w:type="default" r:id="rId39"/>
+      <w:footerReference w:type="default" r:id="rId40"/>
+      <w:headerReference w:type="first" r:id="rId41"/>
+      <w:footerReference w:type="first" r:id="rId42"/>
       <w:pgSz w:w="11906" w:h="16838"/>
       <w:pgMar w:top="1417" w:right="1417" w:bottom="1417" w:left="1417" w:header="708" w:footer="708" w:gutter="0"/>
       <w:pgNumType w:start="0"/>
@@ -19979,30 +20856,6 @@
 </w:document>
 </file>
 
-<file path=word/comments.xml><?xml version="1.0" encoding="utf-8"?>
-<w:comments xmlns:wpc="http://schemas.microsoft.com/office/word/2010/wordprocessingCanvas" xmlns:cx="http://schemas.microsoft.com/office/drawing/2014/chartex" xmlns:cx1="http://schemas.microsoft.com/office/drawing/2015/9/8/chartex" xmlns:cx2="http://schemas.microsoft.com/office/drawing/2015/10/21/chartex" xmlns:cx3="http://schemas.microsoft.com/office/drawing/2016/5/9/chartex" xmlns:cx4="http://schemas.microsoft.com/office/drawing/2016/5/10/chartex" xmlns:cx5="http://schemas.microsoft.com/office/drawing/2016/5/11/chartex" xmlns:cx6="http://schemas.microsoft.com/office/drawing/2016/5/12/chartex" xmlns:cx7="http://schemas.microsoft.com/office/drawing/2016/5/13/chartex" xmlns:cx8="http://schemas.microsoft.com/office/drawing/2016/5/14/chartex" xmlns:mc="http://schemas.openxmlformats.org/markup-compatibility/2006" xmlns:aink="http://schemas.microsoft.com/office/drawing/2016/ink" xmlns:am3d="http://schemas.microsoft.com/office/drawing/2017/model3d" xmlns:o="urn:schemas-microsoft-com:office:office" xmlns:r="http://schemas.openxmlformats.org/officeDocument/2006/relationships" xmlns:m="http://schemas.openxmlformats.org/officeDocument/2006/math" xmlns:v="urn:schemas-microsoft-com:vml" xmlns:wp14="http://schemas.microsoft.com/office/word/2010/wordprocessingDrawing" xmlns:wp="http://schemas.openxmlformats.org/drawingml/2006/wordprocessingDrawing" xmlns:w10="urn:schemas-microsoft-com:office:word" xmlns:w="http://schemas.openxmlformats.org/wordprocessingml/2006/main" xmlns:w14="http://schemas.microsoft.com/office/word/2010/wordml" xmlns:w15="http://schemas.microsoft.com/office/word/2012/wordml" xmlns:w16cid="http://schemas.microsoft.com/office/word/2016/wordml/cid" xmlns:w16se="http://schemas.microsoft.com/office/word/2015/wordml/symex" xmlns:wpg="http://schemas.microsoft.com/office/word/2010/wordprocessingGroup" xmlns:wpi="http://schemas.microsoft.com/office/word/2010/wordprocessingInk" xmlns:wne="http://schemas.microsoft.com/office/word/2006/wordml" xmlns:wps="http://schemas.microsoft.com/office/word/2010/wordprocessingShape" mc:Ignorable="w14 w15 w16se w16cid wp14">
-  <w:comment w:id="38" w:author="Raphaël Lopes" w:date="2019-04-16T11:27:00Z" w:initials="RL">
-    <w:p>
-      <w:pPr>
-        <w:pStyle w:val="Commentaire"/>
-      </w:pPr>
-      <w:r>
-        <w:rPr>
-          <w:rStyle w:val="Marquedecommentaire"/>
-        </w:rPr>
-        <w:annotationRef/>
-      </w:r>
-    </w:p>
-  </w:comment>
-</w:comments>
-</file>
-
-<file path=word/commentsExtended.xml><?xml version="1.0" encoding="utf-8"?>
-<w15:commentsEx xmlns:wpc="http://schemas.microsoft.com/office/word/2010/wordprocessingCanvas" xmlns:cx="http://schemas.microsoft.com/office/drawing/2014/chartex" xmlns:cx1="http://schemas.microsoft.com/office/drawing/2015/9/8/chartex" xmlns:cx2="http://schemas.microsoft.com/office/drawing/2015/10/21/chartex" xmlns:cx3="http://schemas.microsoft.com/office/drawing/2016/5/9/chartex" xmlns:cx4="http://schemas.microsoft.com/office/drawing/2016/5/10/chartex" xmlns:cx5="http://schemas.microsoft.com/office/drawing/2016/5/11/chartex" xmlns:cx6="http://schemas.microsoft.com/office/drawing/2016/5/12/chartex" xmlns:cx7="http://schemas.microsoft.com/office/drawing/2016/5/13/chartex" xmlns:cx8="http://schemas.microsoft.com/office/drawing/2016/5/14/chartex" xmlns:mc="http://schemas.openxmlformats.org/markup-compatibility/2006" xmlns:aink="http://schemas.microsoft.com/office/drawing/2016/ink" xmlns:am3d="http://schemas.microsoft.com/office/drawing/2017/model3d" xmlns:o="urn:schemas-microsoft-com:office:office" xmlns:r="http://schemas.openxmlformats.org/officeDocument/2006/relationships" xmlns:m="http://schemas.openxmlformats.org/officeDocument/2006/math" xmlns:v="urn:schemas-microsoft-com:vml" xmlns:wp14="http://schemas.microsoft.com/office/word/2010/wordprocessingDrawing" xmlns:wp="http://schemas.openxmlformats.org/drawingml/2006/wordprocessingDrawing" xmlns:w10="urn:schemas-microsoft-com:office:word" xmlns:w="http://schemas.openxmlformats.org/wordprocessingml/2006/main" xmlns:w14="http://schemas.microsoft.com/office/word/2010/wordml" xmlns:w15="http://schemas.microsoft.com/office/word/2012/wordml" xmlns:w16cid="http://schemas.microsoft.com/office/word/2016/wordml/cid" xmlns:w16se="http://schemas.microsoft.com/office/word/2015/wordml/symex" xmlns:wpg="http://schemas.microsoft.com/office/word/2010/wordprocessingGroup" xmlns:wpi="http://schemas.microsoft.com/office/word/2010/wordprocessingInk" xmlns:wne="http://schemas.microsoft.com/office/word/2006/wordml" xmlns:wps="http://schemas.microsoft.com/office/word/2010/wordprocessingShape" mc:Ignorable="w14 w15 w16se w16cid wp14">
-  <w15:commentEx w15:paraId="1F98C806" w15:done="0"/>
-</w15:commentsEx>
-</file>
-
 <file path=word/commentsIds.xml><?xml version="1.0" encoding="utf-8"?>
 <w16cid:commentsIds xmlns:wpc="http://schemas.microsoft.com/office/word/2010/wordprocessingCanvas" xmlns:cx="http://schemas.microsoft.com/office/drawing/2014/chartex" xmlns:cx1="http://schemas.microsoft.com/office/drawing/2015/9/8/chartex" xmlns:cx2="http://schemas.microsoft.com/office/drawing/2015/10/21/chartex" xmlns:cx3="http://schemas.microsoft.com/office/drawing/2016/5/9/chartex" xmlns:cx4="http://schemas.microsoft.com/office/drawing/2016/5/10/chartex" xmlns:cx5="http://schemas.microsoft.com/office/drawing/2016/5/11/chartex" xmlns:cx6="http://schemas.microsoft.com/office/drawing/2016/5/12/chartex" xmlns:cx7="http://schemas.microsoft.com/office/drawing/2016/5/13/chartex" xmlns:cx8="http://schemas.microsoft.com/office/drawing/2016/5/14/chartex" xmlns:mc="http://schemas.openxmlformats.org/markup-compatibility/2006" xmlns:aink="http://schemas.microsoft.com/office/drawing/2016/ink" xmlns:am3d="http://schemas.microsoft.com/office/drawing/2017/model3d" xmlns:o="urn:schemas-microsoft-com:office:office" xmlns:r="http://schemas.openxmlformats.org/officeDocument/2006/relationships" xmlns:m="http://schemas.openxmlformats.org/officeDocument/2006/math" xmlns:v="urn:schemas-microsoft-com:vml" xmlns:wp14="http://schemas.microsoft.com/office/word/2010/wordprocessingDrawing" xmlns:wp="http://schemas.openxmlformats.org/drawingml/2006/wordprocessingDrawing" xmlns:w10="urn:schemas-microsoft-com:office:word" xmlns:w="http://schemas.openxmlformats.org/wordprocessingml/2006/main" xmlns:w14="http://schemas.microsoft.com/office/word/2010/wordml" xmlns:w15="http://schemas.microsoft.com/office/word/2012/wordml" xmlns:w16cid="http://schemas.microsoft.com/office/word/2016/wordml/cid" xmlns:w16se="http://schemas.microsoft.com/office/word/2015/wordml/symex" xmlns:wpg="http://schemas.microsoft.com/office/word/2010/wordprocessingGroup" xmlns:wpi="http://schemas.microsoft.com/office/word/2010/wordprocessingInk" xmlns:wne="http://schemas.microsoft.com/office/word/2006/wordml" xmlns:wps="http://schemas.microsoft.com/office/word/2010/wordprocessingShape" mc:Ignorable="w14 w15 w16se w16cid wp14">
   <w16cid:commentId w16cid:paraId="1F98C806" w16cid:durableId="20603AAF"/>
@@ -20010,7 +20863,7 @@
 </file>
 
 <file path=word/endnotes.xml><?xml version="1.0" encoding="utf-8"?>
-<w:endnotes xmlns:wpc="http://schemas.microsoft.com/office/word/2010/wordprocessingCanvas" xmlns:cx="http://schemas.microsoft.com/office/drawing/2014/chartex" xmlns:cx1="http://schemas.microsoft.com/office/drawing/2015/9/8/chartex" xmlns:cx2="http://schemas.microsoft.com/office/drawing/2015/10/21/chartex" xmlns:cx3="http://schemas.microsoft.com/office/drawing/2016/5/9/chartex" xmlns:cx4="http://schemas.microsoft.com/office/drawing/2016/5/10/chartex" xmlns:cx5="http://schemas.microsoft.com/office/drawing/2016/5/11/chartex" xmlns:cx6="http://schemas.microsoft.com/office/drawing/2016/5/12/chartex" xmlns:cx7="http://schemas.microsoft.com/office/drawing/2016/5/13/chartex" xmlns:cx8="http://schemas.microsoft.com/office/drawing/2016/5/14/chartex" xmlns:mc="http://schemas.openxmlformats.org/markup-compatibility/2006" xmlns:aink="http://schemas.microsoft.com/office/drawing/2016/ink" xmlns:am3d="http://schemas.microsoft.com/office/drawing/2017/model3d" xmlns:o="urn:schemas-microsoft-com:office:office" xmlns:r="http://schemas.openxmlformats.org/officeDocument/2006/relationships" xmlns:m="http://schemas.openxmlformats.org/officeDocument/2006/math" xmlns:v="urn:schemas-microsoft-com:vml" xmlns:wp14="http://schemas.microsoft.com/office/word/2010/wordprocessingDrawing" xmlns:wp="http://schemas.openxmlformats.org/drawingml/2006/wordprocessingDrawing" xmlns:w10="urn:schemas-microsoft-com:office:word" xmlns:w="http://schemas.openxmlformats.org/wordprocessingml/2006/main" xmlns:w14="http://schemas.microsoft.com/office/word/2010/wordml" xmlns:w15="http://schemas.microsoft.com/office/word/2012/wordml" xmlns:w16cid="http://schemas.microsoft.com/office/word/2016/wordml/cid" xmlns:w16se="http://schemas.microsoft.com/office/word/2015/wordml/symex" xmlns:wpg="http://schemas.microsoft.com/office/word/2010/wordprocessingGroup" xmlns:wpi="http://schemas.microsoft.com/office/word/2010/wordprocessingInk" xmlns:wne="http://schemas.microsoft.com/office/word/2006/wordml" xmlns:wps="http://schemas.microsoft.com/office/word/2010/wordprocessingShape" mc:Ignorable="w14 w15 w16se w16cid wp14">
+<w:endnotes xmlns:wpc="http://schemas.microsoft.com/office/word/2010/wordprocessingCanvas" xmlns:cx="http://schemas.microsoft.com/office/drawing/2014/chartex" xmlns:cx1="http://schemas.microsoft.com/office/drawing/2015/9/8/chartex" xmlns:mc="http://schemas.openxmlformats.org/markup-compatibility/2006" xmlns:o="urn:schemas-microsoft-com:office:office" xmlns:r="http://schemas.openxmlformats.org/officeDocument/2006/relationships" xmlns:m="http://schemas.openxmlformats.org/officeDocument/2006/math" xmlns:v="urn:schemas-microsoft-com:vml" xmlns:wp14="http://schemas.microsoft.com/office/word/2010/wordprocessingDrawing" xmlns:wp="http://schemas.openxmlformats.org/drawingml/2006/wordprocessingDrawing" xmlns:w10="urn:schemas-microsoft-com:office:word" xmlns:w="http://schemas.openxmlformats.org/wordprocessingml/2006/main" xmlns:w14="http://schemas.microsoft.com/office/word/2010/wordml" xmlns:w15="http://schemas.microsoft.com/office/word/2012/wordml" xmlns:w16se="http://schemas.microsoft.com/office/word/2015/wordml/symex" xmlns:wpg="http://schemas.microsoft.com/office/word/2010/wordprocessingGroup" xmlns:wpi="http://schemas.microsoft.com/office/word/2010/wordprocessingInk" xmlns:wne="http://schemas.microsoft.com/office/word/2006/wordml" xmlns:wps="http://schemas.microsoft.com/office/word/2010/wordprocessingShape" mc:Ignorable="w14 w15 w16se wp14">
   <w:endnote w:type="separator" w:id="-1">
     <w:p>
       <w:pPr>
@@ -20035,7 +20888,7 @@
 </file>
 
 <file path=word/footer1.xml><?xml version="1.0" encoding="utf-8"?>
-<w:ftr xmlns:wpc="http://schemas.microsoft.com/office/word/2010/wordprocessingCanvas" xmlns:cx="http://schemas.microsoft.com/office/drawing/2014/chartex" xmlns:cx1="http://schemas.microsoft.com/office/drawing/2015/9/8/chartex" xmlns:cx2="http://schemas.microsoft.com/office/drawing/2015/10/21/chartex" xmlns:cx3="http://schemas.microsoft.com/office/drawing/2016/5/9/chartex" xmlns:cx4="http://schemas.microsoft.com/office/drawing/2016/5/10/chartex" xmlns:cx5="http://schemas.microsoft.com/office/drawing/2016/5/11/chartex" xmlns:cx6="http://schemas.microsoft.com/office/drawing/2016/5/12/chartex" xmlns:cx7="http://schemas.microsoft.com/office/drawing/2016/5/13/chartex" xmlns:cx8="http://schemas.microsoft.com/office/drawing/2016/5/14/chartex" xmlns:mc="http://schemas.openxmlformats.org/markup-compatibility/2006" xmlns:aink="http://schemas.microsoft.com/office/drawing/2016/ink" xmlns:am3d="http://schemas.microsoft.com/office/drawing/2017/model3d" xmlns:o="urn:schemas-microsoft-com:office:office" xmlns:r="http://schemas.openxmlformats.org/officeDocument/2006/relationships" xmlns:m="http://schemas.openxmlformats.org/officeDocument/2006/math" xmlns:v="urn:schemas-microsoft-com:vml" xmlns:wp14="http://schemas.microsoft.com/office/word/2010/wordprocessingDrawing" xmlns:wp="http://schemas.openxmlformats.org/drawingml/2006/wordprocessingDrawing" xmlns:w10="urn:schemas-microsoft-com:office:word" xmlns:w="http://schemas.openxmlformats.org/wordprocessingml/2006/main" xmlns:w14="http://schemas.microsoft.com/office/word/2010/wordml" xmlns:w15="http://schemas.microsoft.com/office/word/2012/wordml" xmlns:w16cid="http://schemas.microsoft.com/office/word/2016/wordml/cid" xmlns:w16se="http://schemas.microsoft.com/office/word/2015/wordml/symex" xmlns:wpg="http://schemas.microsoft.com/office/word/2010/wordprocessingGroup" xmlns:wpi="http://schemas.microsoft.com/office/word/2010/wordprocessingInk" xmlns:wne="http://schemas.microsoft.com/office/word/2006/wordml" xmlns:wps="http://schemas.microsoft.com/office/word/2010/wordprocessingShape" mc:Ignorable="w14 w15 w16se w16cid wp14">
+<w:ftr xmlns:wpc="http://schemas.microsoft.com/office/word/2010/wordprocessingCanvas" xmlns:cx="http://schemas.microsoft.com/office/drawing/2014/chartex" xmlns:cx1="http://schemas.microsoft.com/office/drawing/2015/9/8/chartex" xmlns:mc="http://schemas.openxmlformats.org/markup-compatibility/2006" xmlns:o="urn:schemas-microsoft-com:office:office" xmlns:r="http://schemas.openxmlformats.org/officeDocument/2006/relationships" xmlns:m="http://schemas.openxmlformats.org/officeDocument/2006/math" xmlns:v="urn:schemas-microsoft-com:vml" xmlns:wp14="http://schemas.microsoft.com/office/word/2010/wordprocessingDrawing" xmlns:wp="http://schemas.openxmlformats.org/drawingml/2006/wordprocessingDrawing" xmlns:w10="urn:schemas-microsoft-com:office:word" xmlns:w="http://schemas.openxmlformats.org/wordprocessingml/2006/main" xmlns:w14="http://schemas.microsoft.com/office/word/2010/wordml" xmlns:w15="http://schemas.microsoft.com/office/word/2012/wordml" xmlns:w16se="http://schemas.microsoft.com/office/word/2015/wordml/symex" xmlns:wpg="http://schemas.microsoft.com/office/word/2010/wordprocessingGroup" xmlns:wpi="http://schemas.microsoft.com/office/word/2010/wordprocessingInk" xmlns:wne="http://schemas.microsoft.com/office/word/2006/wordml" xmlns:wps="http://schemas.microsoft.com/office/word/2010/wordprocessingShape" mc:Ignorable="w14 w15 w16se wp14">
   <w:p>
     <w:pPr>
       <w:pStyle w:val="Pieddepage"/>
@@ -20132,7 +20985,7 @@
                     <w:bCs/>
                     <w:noProof/>
                   </w:rPr>
-                  <w:t>13</w:t>
+                  <w:t>22</w:t>
                 </w:r>
                 <w:r>
                   <w:rPr>
@@ -20180,7 +21033,7 @@
                     <w:bCs/>
                     <w:noProof/>
                   </w:rPr>
-                  <w:t>13</w:t>
+                  <w:t>22</w:t>
                 </w:r>
                 <w:r>
                   <w:rPr>
@@ -20205,20 +21058,20 @@
 </file>
 
 <file path=word/footer2.xml><?xml version="1.0" encoding="utf-8"?>
-<w:ftr xmlns:wpc="http://schemas.microsoft.com/office/word/2010/wordprocessingCanvas" xmlns:cx="http://schemas.microsoft.com/office/drawing/2014/chartex" xmlns:cx1="http://schemas.microsoft.com/office/drawing/2015/9/8/chartex" xmlns:cx2="http://schemas.microsoft.com/office/drawing/2015/10/21/chartex" xmlns:cx3="http://schemas.microsoft.com/office/drawing/2016/5/9/chartex" xmlns:cx4="http://schemas.microsoft.com/office/drawing/2016/5/10/chartex" xmlns:cx5="http://schemas.microsoft.com/office/drawing/2016/5/11/chartex" xmlns:cx6="http://schemas.microsoft.com/office/drawing/2016/5/12/chartex" xmlns:cx7="http://schemas.microsoft.com/office/drawing/2016/5/13/chartex" xmlns:cx8="http://schemas.microsoft.com/office/drawing/2016/5/14/chartex" xmlns:mc="http://schemas.openxmlformats.org/markup-compatibility/2006" xmlns:aink="http://schemas.microsoft.com/office/drawing/2016/ink" xmlns:am3d="http://schemas.microsoft.com/office/drawing/2017/model3d" xmlns:o="urn:schemas-microsoft-com:office:office" xmlns:r="http://schemas.openxmlformats.org/officeDocument/2006/relationships" xmlns:m="http://schemas.openxmlformats.org/officeDocument/2006/math" xmlns:v="urn:schemas-microsoft-com:vml" xmlns:wp14="http://schemas.microsoft.com/office/word/2010/wordprocessingDrawing" xmlns:wp="http://schemas.openxmlformats.org/drawingml/2006/wordprocessingDrawing" xmlns:w10="urn:schemas-microsoft-com:office:word" xmlns:w="http://schemas.openxmlformats.org/wordprocessingml/2006/main" xmlns:w14="http://schemas.microsoft.com/office/word/2010/wordml" xmlns:w15="http://schemas.microsoft.com/office/word/2012/wordml" xmlns:w16cid="http://schemas.microsoft.com/office/word/2016/wordml/cid" xmlns:w16se="http://schemas.microsoft.com/office/word/2015/wordml/symex" xmlns:wpg="http://schemas.microsoft.com/office/word/2010/wordprocessingGroup" xmlns:wpi="http://schemas.microsoft.com/office/word/2010/wordprocessingInk" xmlns:wne="http://schemas.microsoft.com/office/word/2006/wordml" xmlns:wps="http://schemas.microsoft.com/office/word/2010/wordprocessingShape" mc:Ignorable="w14 w15 w16se w16cid wp14">
+<w:ftr xmlns:wpc="http://schemas.microsoft.com/office/word/2010/wordprocessingCanvas" xmlns:cx="http://schemas.microsoft.com/office/drawing/2014/chartex" xmlns:cx1="http://schemas.microsoft.com/office/drawing/2015/9/8/chartex" xmlns:mc="http://schemas.openxmlformats.org/markup-compatibility/2006" xmlns:o="urn:schemas-microsoft-com:office:office" xmlns:r="http://schemas.openxmlformats.org/officeDocument/2006/relationships" xmlns:m="http://schemas.openxmlformats.org/officeDocument/2006/math" xmlns:v="urn:schemas-microsoft-com:vml" xmlns:wp14="http://schemas.microsoft.com/office/word/2010/wordprocessingDrawing" xmlns:wp="http://schemas.openxmlformats.org/drawingml/2006/wordprocessingDrawing" xmlns:w10="urn:schemas-microsoft-com:office:word" xmlns:w="http://schemas.openxmlformats.org/wordprocessingml/2006/main" xmlns:w14="http://schemas.microsoft.com/office/word/2010/wordml" xmlns:w15="http://schemas.microsoft.com/office/word/2012/wordml" xmlns:w16se="http://schemas.microsoft.com/office/word/2015/wordml/symex" xmlns:wpg="http://schemas.microsoft.com/office/word/2010/wordprocessingGroup" xmlns:wpi="http://schemas.microsoft.com/office/word/2010/wordprocessingInk" xmlns:wne="http://schemas.microsoft.com/office/word/2006/wordml" xmlns:wps="http://schemas.microsoft.com/office/word/2010/wordprocessingShape" mc:Ignorable="w14 w15 w16se wp14">
   <w:p>
     <w:pPr>
       <w:pStyle w:val="Pieddepage"/>
     </w:pPr>
     <w:r>
-      <w:t>Version 0.5</w:t>
+      <w:t>Version 0.6</w:t>
     </w:r>
   </w:p>
 </w:ftr>
 </file>
 
 <file path=word/footnotes.xml><?xml version="1.0" encoding="utf-8"?>
-<w:footnotes xmlns:wpc="http://schemas.microsoft.com/office/word/2010/wordprocessingCanvas" xmlns:cx="http://schemas.microsoft.com/office/drawing/2014/chartex" xmlns:cx1="http://schemas.microsoft.com/office/drawing/2015/9/8/chartex" xmlns:cx2="http://schemas.microsoft.com/office/drawing/2015/10/21/chartex" xmlns:cx3="http://schemas.microsoft.com/office/drawing/2016/5/9/chartex" xmlns:cx4="http://schemas.microsoft.com/office/drawing/2016/5/10/chartex" xmlns:cx5="http://schemas.microsoft.com/office/drawing/2016/5/11/chartex" xmlns:cx6="http://schemas.microsoft.com/office/drawing/2016/5/12/chartex" xmlns:cx7="http://schemas.microsoft.com/office/drawing/2016/5/13/chartex" xmlns:cx8="http://schemas.microsoft.com/office/drawing/2016/5/14/chartex" xmlns:mc="http://schemas.openxmlformats.org/markup-compatibility/2006" xmlns:aink="http://schemas.microsoft.com/office/drawing/2016/ink" xmlns:am3d="http://schemas.microsoft.com/office/drawing/2017/model3d" xmlns:o="urn:schemas-microsoft-com:office:office" xmlns:r="http://schemas.openxmlformats.org/officeDocument/2006/relationships" xmlns:m="http://schemas.openxmlformats.org/officeDocument/2006/math" xmlns:v="urn:schemas-microsoft-com:vml" xmlns:wp14="http://schemas.microsoft.com/office/word/2010/wordprocessingDrawing" xmlns:wp="http://schemas.openxmlformats.org/drawingml/2006/wordprocessingDrawing" xmlns:w10="urn:schemas-microsoft-com:office:word" xmlns:w="http://schemas.openxmlformats.org/wordprocessingml/2006/main" xmlns:w14="http://schemas.microsoft.com/office/word/2010/wordml" xmlns:w15="http://schemas.microsoft.com/office/word/2012/wordml" xmlns:w16cid="http://schemas.microsoft.com/office/word/2016/wordml/cid" xmlns:w16se="http://schemas.microsoft.com/office/word/2015/wordml/symex" xmlns:wpg="http://schemas.microsoft.com/office/word/2010/wordprocessingGroup" xmlns:wpi="http://schemas.microsoft.com/office/word/2010/wordprocessingInk" xmlns:wne="http://schemas.microsoft.com/office/word/2006/wordml" xmlns:wps="http://schemas.microsoft.com/office/word/2010/wordprocessingShape" mc:Ignorable="w14 w15 w16se w16cid wp14">
+<w:footnotes xmlns:wpc="http://schemas.microsoft.com/office/word/2010/wordprocessingCanvas" xmlns:cx="http://schemas.microsoft.com/office/drawing/2014/chartex" xmlns:cx1="http://schemas.microsoft.com/office/drawing/2015/9/8/chartex" xmlns:mc="http://schemas.openxmlformats.org/markup-compatibility/2006" xmlns:o="urn:schemas-microsoft-com:office:office" xmlns:r="http://schemas.openxmlformats.org/officeDocument/2006/relationships" xmlns:m="http://schemas.openxmlformats.org/officeDocument/2006/math" xmlns:v="urn:schemas-microsoft-com:vml" xmlns:wp14="http://schemas.microsoft.com/office/word/2010/wordprocessingDrawing" xmlns:wp="http://schemas.openxmlformats.org/drawingml/2006/wordprocessingDrawing" xmlns:w10="urn:schemas-microsoft-com:office:word" xmlns:w="http://schemas.openxmlformats.org/wordprocessingml/2006/main" xmlns:w14="http://schemas.microsoft.com/office/word/2010/wordml" xmlns:w15="http://schemas.microsoft.com/office/word/2012/wordml" xmlns:w16se="http://schemas.microsoft.com/office/word/2015/wordml/symex" xmlns:wpg="http://schemas.microsoft.com/office/word/2010/wordprocessingGroup" xmlns:wpi="http://schemas.microsoft.com/office/word/2010/wordprocessingInk" xmlns:wne="http://schemas.microsoft.com/office/word/2006/wordml" xmlns:wps="http://schemas.microsoft.com/office/word/2010/wordprocessingShape" mc:Ignorable="w14 w15 w16se wp14">
   <w:footnote w:type="separator" w:id="-1">
     <w:p>
       <w:pPr>
@@ -20243,7 +21096,7 @@
 </file>
 
 <file path=word/header1.xml><?xml version="1.0" encoding="utf-8"?>
-<w:hdr xmlns:wpc="http://schemas.microsoft.com/office/word/2010/wordprocessingCanvas" xmlns:cx="http://schemas.microsoft.com/office/drawing/2014/chartex" xmlns:cx1="http://schemas.microsoft.com/office/drawing/2015/9/8/chartex" xmlns:cx2="http://schemas.microsoft.com/office/drawing/2015/10/21/chartex" xmlns:cx3="http://schemas.microsoft.com/office/drawing/2016/5/9/chartex" xmlns:cx4="http://schemas.microsoft.com/office/drawing/2016/5/10/chartex" xmlns:cx5="http://schemas.microsoft.com/office/drawing/2016/5/11/chartex" xmlns:cx6="http://schemas.microsoft.com/office/drawing/2016/5/12/chartex" xmlns:cx7="http://schemas.microsoft.com/office/drawing/2016/5/13/chartex" xmlns:cx8="http://schemas.microsoft.com/office/drawing/2016/5/14/chartex" xmlns:mc="http://schemas.openxmlformats.org/markup-compatibility/2006" xmlns:aink="http://schemas.microsoft.com/office/drawing/2016/ink" xmlns:am3d="http://schemas.microsoft.com/office/drawing/2017/model3d" xmlns:o="urn:schemas-microsoft-com:office:office" xmlns:r="http://schemas.openxmlformats.org/officeDocument/2006/relationships" xmlns:m="http://schemas.openxmlformats.org/officeDocument/2006/math" xmlns:v="urn:schemas-microsoft-com:vml" xmlns:wp14="http://schemas.microsoft.com/office/word/2010/wordprocessingDrawing" xmlns:wp="http://schemas.openxmlformats.org/drawingml/2006/wordprocessingDrawing" xmlns:w10="urn:schemas-microsoft-com:office:word" xmlns:w="http://schemas.openxmlformats.org/wordprocessingml/2006/main" xmlns:w14="http://schemas.microsoft.com/office/word/2010/wordml" xmlns:w15="http://schemas.microsoft.com/office/word/2012/wordml" xmlns:w16cid="http://schemas.microsoft.com/office/word/2016/wordml/cid" xmlns:w16se="http://schemas.microsoft.com/office/word/2015/wordml/symex" xmlns:wpg="http://schemas.microsoft.com/office/word/2010/wordprocessingGroup" xmlns:wpi="http://schemas.microsoft.com/office/word/2010/wordprocessingInk" xmlns:wne="http://schemas.microsoft.com/office/word/2006/wordml" xmlns:wps="http://schemas.microsoft.com/office/word/2010/wordprocessingShape" mc:Ignorable="w14 w15 w16se w16cid wp14">
+<w:hdr xmlns:wpc="http://schemas.microsoft.com/office/word/2010/wordprocessingCanvas" xmlns:cx="http://schemas.microsoft.com/office/drawing/2014/chartex" xmlns:cx1="http://schemas.microsoft.com/office/drawing/2015/9/8/chartex" xmlns:mc="http://schemas.openxmlformats.org/markup-compatibility/2006" xmlns:o="urn:schemas-microsoft-com:office:office" xmlns:r="http://schemas.openxmlformats.org/officeDocument/2006/relationships" xmlns:m="http://schemas.openxmlformats.org/officeDocument/2006/math" xmlns:v="urn:schemas-microsoft-com:vml" xmlns:wp14="http://schemas.microsoft.com/office/word/2010/wordprocessingDrawing" xmlns:wp="http://schemas.openxmlformats.org/drawingml/2006/wordprocessingDrawing" xmlns:w10="urn:schemas-microsoft-com:office:word" xmlns:w="http://schemas.openxmlformats.org/wordprocessingml/2006/main" xmlns:w14="http://schemas.microsoft.com/office/word/2010/wordml" xmlns:w15="http://schemas.microsoft.com/office/word/2012/wordml" xmlns:w16se="http://schemas.microsoft.com/office/word/2015/wordml/symex" xmlns:wpg="http://schemas.microsoft.com/office/word/2010/wordprocessingGroup" xmlns:wpi="http://schemas.microsoft.com/office/word/2010/wordprocessingInk" xmlns:wne="http://schemas.microsoft.com/office/word/2006/wordml" xmlns:wps="http://schemas.microsoft.com/office/word/2010/wordprocessingShape" mc:Ignorable="w14 w15 w16se wp14">
   <w:p>
     <w:pPr>
       <w:pStyle w:val="En-tte"/>
@@ -20270,7 +21123,7 @@
       <w:rPr>
         <w:noProof/>
       </w:rPr>
-      <w:t>Annexes</w:t>
+      <w:t>Bibliographie</w:t>
     </w:r>
     <w:r>
       <w:rPr>
@@ -20287,7 +21140,7 @@
 </file>
 
 <file path=word/header2.xml><?xml version="1.0" encoding="utf-8"?>
-<w:hdr xmlns:wpc="http://schemas.microsoft.com/office/word/2010/wordprocessingCanvas" xmlns:cx="http://schemas.microsoft.com/office/drawing/2014/chartex" xmlns:cx1="http://schemas.microsoft.com/office/drawing/2015/9/8/chartex" xmlns:cx2="http://schemas.microsoft.com/office/drawing/2015/10/21/chartex" xmlns:cx3="http://schemas.microsoft.com/office/drawing/2016/5/9/chartex" xmlns:cx4="http://schemas.microsoft.com/office/drawing/2016/5/10/chartex" xmlns:cx5="http://schemas.microsoft.com/office/drawing/2016/5/11/chartex" xmlns:cx6="http://schemas.microsoft.com/office/drawing/2016/5/12/chartex" xmlns:cx7="http://schemas.microsoft.com/office/drawing/2016/5/13/chartex" xmlns:cx8="http://schemas.microsoft.com/office/drawing/2016/5/14/chartex" xmlns:mc="http://schemas.openxmlformats.org/markup-compatibility/2006" xmlns:aink="http://schemas.microsoft.com/office/drawing/2016/ink" xmlns:am3d="http://schemas.microsoft.com/office/drawing/2017/model3d" xmlns:o="urn:schemas-microsoft-com:office:office" xmlns:r="http://schemas.openxmlformats.org/officeDocument/2006/relationships" xmlns:m="http://schemas.openxmlformats.org/officeDocument/2006/math" xmlns:v="urn:schemas-microsoft-com:vml" xmlns:wp14="http://schemas.microsoft.com/office/word/2010/wordprocessingDrawing" xmlns:wp="http://schemas.openxmlformats.org/drawingml/2006/wordprocessingDrawing" xmlns:w10="urn:schemas-microsoft-com:office:word" xmlns:w="http://schemas.openxmlformats.org/wordprocessingml/2006/main" xmlns:w14="http://schemas.microsoft.com/office/word/2010/wordml" xmlns:w15="http://schemas.microsoft.com/office/word/2012/wordml" xmlns:w16cid="http://schemas.microsoft.com/office/word/2016/wordml/cid" xmlns:w16se="http://schemas.microsoft.com/office/word/2015/wordml/symex" xmlns:wpg="http://schemas.microsoft.com/office/word/2010/wordprocessingGroup" xmlns:wpi="http://schemas.microsoft.com/office/word/2010/wordprocessingInk" xmlns:wne="http://schemas.microsoft.com/office/word/2006/wordml" xmlns:wps="http://schemas.microsoft.com/office/word/2010/wordprocessingShape" mc:Ignorable="w14 w15 w16se w16cid wp14">
+<w:hdr xmlns:wpc="http://schemas.microsoft.com/office/word/2010/wordprocessingCanvas" xmlns:cx="http://schemas.microsoft.com/office/drawing/2014/chartex" xmlns:cx1="http://schemas.microsoft.com/office/drawing/2015/9/8/chartex" xmlns:mc="http://schemas.openxmlformats.org/markup-compatibility/2006" xmlns:o="urn:schemas-microsoft-com:office:office" xmlns:r="http://schemas.openxmlformats.org/officeDocument/2006/relationships" xmlns:m="http://schemas.openxmlformats.org/officeDocument/2006/math" xmlns:v="urn:schemas-microsoft-com:vml" xmlns:wp14="http://schemas.microsoft.com/office/word/2010/wordprocessingDrawing" xmlns:wp="http://schemas.openxmlformats.org/drawingml/2006/wordprocessingDrawing" xmlns:w10="urn:schemas-microsoft-com:office:word" xmlns:w="http://schemas.openxmlformats.org/wordprocessingml/2006/main" xmlns:w14="http://schemas.microsoft.com/office/word/2010/wordml" xmlns:w15="http://schemas.microsoft.com/office/word/2012/wordml" xmlns:w16se="http://schemas.microsoft.com/office/word/2015/wordml/symex" xmlns:wpg="http://schemas.microsoft.com/office/word/2010/wordprocessingGroup" xmlns:wpi="http://schemas.microsoft.com/office/word/2010/wordprocessingInk" xmlns:wne="http://schemas.microsoft.com/office/word/2006/wordml" xmlns:wps="http://schemas.microsoft.com/office/word/2010/wordprocessingShape" mc:Ignorable="w14 w15 w16se wp14">
   <w:p>
     <w:pPr>
       <w:pStyle w:val="En-tte"/>
@@ -20298,7 +21151,7 @@
 </file>
 
 <file path=word/numbering.xml><?xml version="1.0" encoding="utf-8"?>
-<w:numbering xmlns:wpc="http://schemas.microsoft.com/office/word/2010/wordprocessingCanvas" xmlns:cx="http://schemas.microsoft.com/office/drawing/2014/chartex" xmlns:cx1="http://schemas.microsoft.com/office/drawing/2015/9/8/chartex" xmlns:cx2="http://schemas.microsoft.com/office/drawing/2015/10/21/chartex" xmlns:cx3="http://schemas.microsoft.com/office/drawing/2016/5/9/chartex" xmlns:cx4="http://schemas.microsoft.com/office/drawing/2016/5/10/chartex" xmlns:cx5="http://schemas.microsoft.com/office/drawing/2016/5/11/chartex" xmlns:cx6="http://schemas.microsoft.com/office/drawing/2016/5/12/chartex" xmlns:cx7="http://schemas.microsoft.com/office/drawing/2016/5/13/chartex" xmlns:cx8="http://schemas.microsoft.com/office/drawing/2016/5/14/chartex" xmlns:mc="http://schemas.openxmlformats.org/markup-compatibility/2006" xmlns:aink="http://schemas.microsoft.com/office/drawing/2016/ink" xmlns:am3d="http://schemas.microsoft.com/office/drawing/2017/model3d" xmlns:o="urn:schemas-microsoft-com:office:office" xmlns:r="http://schemas.openxmlformats.org/officeDocument/2006/relationships" xmlns:m="http://schemas.openxmlformats.org/officeDocument/2006/math" xmlns:v="urn:schemas-microsoft-com:vml" xmlns:wp14="http://schemas.microsoft.com/office/word/2010/wordprocessingDrawing" xmlns:wp="http://schemas.openxmlformats.org/drawingml/2006/wordprocessingDrawing" xmlns:w10="urn:schemas-microsoft-com:office:word" xmlns:w="http://schemas.openxmlformats.org/wordprocessingml/2006/main" xmlns:w14="http://schemas.microsoft.com/office/word/2010/wordml" xmlns:w15="http://schemas.microsoft.com/office/word/2012/wordml" xmlns:w16cid="http://schemas.microsoft.com/office/word/2016/wordml/cid" xmlns:w16se="http://schemas.microsoft.com/office/word/2015/wordml/symex" xmlns:wpg="http://schemas.microsoft.com/office/word/2010/wordprocessingGroup" xmlns:wpi="http://schemas.microsoft.com/office/word/2010/wordprocessingInk" xmlns:wne="http://schemas.microsoft.com/office/word/2006/wordml" xmlns:wps="http://schemas.microsoft.com/office/word/2010/wordprocessingShape" mc:Ignorable="w14 w15 w16se w16cid wp14">
+<w:numbering xmlns:wpc="http://schemas.microsoft.com/office/word/2010/wordprocessingCanvas" xmlns:cx="http://schemas.microsoft.com/office/drawing/2014/chartex" xmlns:cx1="http://schemas.microsoft.com/office/drawing/2015/9/8/chartex" xmlns:mc="http://schemas.openxmlformats.org/markup-compatibility/2006" xmlns:o="urn:schemas-microsoft-com:office:office" xmlns:r="http://schemas.openxmlformats.org/officeDocument/2006/relationships" xmlns:m="http://schemas.openxmlformats.org/officeDocument/2006/math" xmlns:v="urn:schemas-microsoft-com:vml" xmlns:wp14="http://schemas.microsoft.com/office/word/2010/wordprocessingDrawing" xmlns:wp="http://schemas.openxmlformats.org/drawingml/2006/wordprocessingDrawing" xmlns:w10="urn:schemas-microsoft-com:office:word" xmlns:w="http://schemas.openxmlformats.org/wordprocessingml/2006/main" xmlns:w14="http://schemas.microsoft.com/office/word/2010/wordml" xmlns:w15="http://schemas.microsoft.com/office/word/2012/wordml" xmlns:w16se="http://schemas.microsoft.com/office/word/2015/wordml/symex" xmlns:wpg="http://schemas.microsoft.com/office/word/2010/wordprocessingGroup" xmlns:wpi="http://schemas.microsoft.com/office/word/2010/wordprocessingInk" xmlns:wne="http://schemas.microsoft.com/office/word/2006/wordml" xmlns:wps="http://schemas.microsoft.com/office/word/2010/wordprocessingShape" mc:Ignorable="w14 w15 w16se wp14">
   <w:abstractNum w:abstractNumId="0" w15:restartNumberingAfterBreak="0">
     <w:nsid w:val="0D2446AE"/>
     <w:multiLevelType w:val="hybridMultilevel"/>
@@ -21157,16 +22010,8 @@
 </w:numbering>
 </file>
 
-<file path=word/people.xml><?xml version="1.0" encoding="utf-8"?>
-<w15:people xmlns:wpc="http://schemas.microsoft.com/office/word/2010/wordprocessingCanvas" xmlns:cx="http://schemas.microsoft.com/office/drawing/2014/chartex" xmlns:cx1="http://schemas.microsoft.com/office/drawing/2015/9/8/chartex" xmlns:cx2="http://schemas.microsoft.com/office/drawing/2015/10/21/chartex" xmlns:cx3="http://schemas.microsoft.com/office/drawing/2016/5/9/chartex" xmlns:cx4="http://schemas.microsoft.com/office/drawing/2016/5/10/chartex" xmlns:cx5="http://schemas.microsoft.com/office/drawing/2016/5/11/chartex" xmlns:cx6="http://schemas.microsoft.com/office/drawing/2016/5/12/chartex" xmlns:cx7="http://schemas.microsoft.com/office/drawing/2016/5/13/chartex" xmlns:cx8="http://schemas.microsoft.com/office/drawing/2016/5/14/chartex" xmlns:mc="http://schemas.openxmlformats.org/markup-compatibility/2006" xmlns:aink="http://schemas.microsoft.com/office/drawing/2016/ink" xmlns:am3d="http://schemas.microsoft.com/office/drawing/2017/model3d" xmlns:o="urn:schemas-microsoft-com:office:office" xmlns:r="http://schemas.openxmlformats.org/officeDocument/2006/relationships" xmlns:m="http://schemas.openxmlformats.org/officeDocument/2006/math" xmlns:v="urn:schemas-microsoft-com:vml" xmlns:wp14="http://schemas.microsoft.com/office/word/2010/wordprocessingDrawing" xmlns:wp="http://schemas.openxmlformats.org/drawingml/2006/wordprocessingDrawing" xmlns:w10="urn:schemas-microsoft-com:office:word" xmlns:w="http://schemas.openxmlformats.org/wordprocessingml/2006/main" xmlns:w14="http://schemas.microsoft.com/office/word/2010/wordml" xmlns:w15="http://schemas.microsoft.com/office/word/2012/wordml" xmlns:w16cid="http://schemas.microsoft.com/office/word/2016/wordml/cid" xmlns:w16se="http://schemas.microsoft.com/office/word/2015/wordml/symex" xmlns:wpg="http://schemas.microsoft.com/office/word/2010/wordprocessingGroup" xmlns:wpi="http://schemas.microsoft.com/office/word/2010/wordprocessingInk" xmlns:wne="http://schemas.microsoft.com/office/word/2006/wordml" xmlns:wps="http://schemas.microsoft.com/office/word/2010/wordprocessingShape" mc:Ignorable="w14 w15 w16se w16cid wp14">
-  <w15:person w15:author="Raphaël Lopes">
-    <w15:presenceInfo w15:providerId="Windows Live" w15:userId="18ace3abf42f9923"/>
-  </w15:person>
-</w15:people>
-</file>
-
 <file path=word/styles.xml><?xml version="1.0" encoding="utf-8"?>
-<w:styles xmlns:mc="http://schemas.openxmlformats.org/markup-compatibility/2006" xmlns:r="http://schemas.openxmlformats.org/officeDocument/2006/relationships" xmlns:w="http://schemas.openxmlformats.org/wordprocessingml/2006/main" xmlns:w14="http://schemas.microsoft.com/office/word/2010/wordml" xmlns:w15="http://schemas.microsoft.com/office/word/2012/wordml" xmlns:w16cid="http://schemas.microsoft.com/office/word/2016/wordml/cid" xmlns:w16se="http://schemas.microsoft.com/office/word/2015/wordml/symex" mc:Ignorable="w14 w15 w16se w16cid">
+<w:styles xmlns:mc="http://schemas.openxmlformats.org/markup-compatibility/2006" xmlns:r="http://schemas.openxmlformats.org/officeDocument/2006/relationships" xmlns:w="http://schemas.openxmlformats.org/wordprocessingml/2006/main" xmlns:w14="http://schemas.microsoft.com/office/word/2010/wordml" xmlns:w15="http://schemas.microsoft.com/office/word/2012/wordml" xmlns:w16se="http://schemas.microsoft.com/office/word/2015/wordml/symex" mc:Ignorable="w14 w15 w16se">
   <w:docDefaults>
     <w:rPrDefault>
       <w:rPr>
@@ -21182,7 +22027,7 @@
       </w:pPr>
     </w:pPrDefault>
   </w:docDefaults>
-  <w:latentStyles w:defLockedState="0" w:defUIPriority="99" w:defSemiHidden="0" w:defUnhideWhenUsed="0" w:defQFormat="0" w:count="375">
+  <w:latentStyles w:defLockedState="0" w:defUIPriority="99" w:defSemiHidden="0" w:defUnhideWhenUsed="0" w:defQFormat="0" w:count="371">
     <w:lsdException w:name="Normal" w:uiPriority="0" w:qFormat="1"/>
     <w:lsdException w:name="heading 1" w:uiPriority="9" w:qFormat="1"/>
     <w:lsdException w:name="heading 2" w:semiHidden="1" w:uiPriority="9" w:unhideWhenUsed="1" w:qFormat="1"/>
@@ -21554,10 +22399,6 @@
     <w:lsdException w:name="List Table 5 Dark Accent 6" w:uiPriority="50"/>
     <w:lsdException w:name="List Table 6 Colorful Accent 6" w:uiPriority="51"/>
     <w:lsdException w:name="List Table 7 Colorful Accent 6" w:uiPriority="52"/>
-    <w:lsdException w:name="Mention" w:semiHidden="1" w:unhideWhenUsed="1"/>
-    <w:lsdException w:name="Smart Hyperlink" w:semiHidden="1" w:unhideWhenUsed="1"/>
-    <w:lsdException w:name="Hashtag" w:semiHidden="1" w:unhideWhenUsed="1"/>
-    <w:lsdException w:name="Unresolved Mention" w:semiHidden="1" w:unhideWhenUsed="1"/>
   </w:latentStyles>
   <w:style w:type="paragraph" w:default="1" w:styleId="Normal">
     <w:name w:val="Normal"/>
@@ -22515,7 +23356,7 @@
       </w:tcPr>
     </w:tblStylePr>
   </w:style>
-  <w:style w:type="character" w:styleId="Mentionnonrsolue">
+  <w:style w:type="character" w:customStyle="1" w:styleId="UnresolvedMention">
     <w:name w:val="Unresolved Mention"/>
     <w:basedOn w:val="Policepardfaut"/>
     <w:uiPriority w:val="99"/>
@@ -22545,6 +23386,61 @@
       <w:sz w:val="18"/>
       <w:szCs w:val="18"/>
     </w:rPr>
+  </w:style>
+  <w:style w:type="paragraph" w:styleId="PrformatHTML">
+    <w:name w:val="HTML Preformatted"/>
+    <w:basedOn w:val="Normal"/>
+    <w:link w:val="PrformatHTMLCar"/>
+    <w:uiPriority w:val="99"/>
+    <w:semiHidden/>
+    <w:unhideWhenUsed/>
+    <w:rsid w:val="003B56B4"/>
+    <w:pPr>
+      <w:tabs>
+        <w:tab w:val="left" w:pos="916"/>
+        <w:tab w:val="left" w:pos="1832"/>
+        <w:tab w:val="left" w:pos="2748"/>
+        <w:tab w:val="left" w:pos="3664"/>
+        <w:tab w:val="left" w:pos="4580"/>
+        <w:tab w:val="left" w:pos="5496"/>
+        <w:tab w:val="left" w:pos="6412"/>
+        <w:tab w:val="left" w:pos="7328"/>
+        <w:tab w:val="left" w:pos="8244"/>
+        <w:tab w:val="left" w:pos="9160"/>
+        <w:tab w:val="left" w:pos="10076"/>
+        <w:tab w:val="left" w:pos="10992"/>
+        <w:tab w:val="left" w:pos="11908"/>
+        <w:tab w:val="left" w:pos="12824"/>
+        <w:tab w:val="left" w:pos="13740"/>
+        <w:tab w:val="left" w:pos="14656"/>
+      </w:tabs>
+      <w:spacing w:after="0" w:line="240" w:lineRule="auto"/>
+    </w:pPr>
+    <w:rPr>
+      <w:rFonts w:ascii="Courier New" w:eastAsia="Times New Roman" w:hAnsi="Courier New" w:cs="Courier New"/>
+      <w:sz w:val="20"/>
+      <w:szCs w:val="20"/>
+      <w:lang w:eastAsia="fr-CH"/>
+    </w:rPr>
+  </w:style>
+  <w:style w:type="character" w:customStyle="1" w:styleId="PrformatHTMLCar">
+    <w:name w:val="Préformaté HTML Car"/>
+    <w:basedOn w:val="Policepardfaut"/>
+    <w:link w:val="PrformatHTML"/>
+    <w:uiPriority w:val="99"/>
+    <w:semiHidden/>
+    <w:rsid w:val="003B56B4"/>
+    <w:rPr>
+      <w:rFonts w:ascii="Courier New" w:eastAsia="Times New Roman" w:hAnsi="Courier New" w:cs="Courier New"/>
+      <w:sz w:val="20"/>
+      <w:szCs w:val="20"/>
+      <w:lang w:eastAsia="fr-CH"/>
+    </w:rPr>
+  </w:style>
+  <w:style w:type="character" w:customStyle="1" w:styleId="token">
+    <w:name w:val="token"/>
+    <w:basedOn w:val="Policepardfaut"/>
+    <w:rsid w:val="003B56B4"/>
   </w:style>
 </w:styles>
 </file>
@@ -22869,7 +23765,7 @@
 </file>
 
 <file path=customXml/itemProps2.xml><?xml version="1.0" encoding="utf-8"?>
-<ds:datastoreItem xmlns:ds="http://schemas.openxmlformats.org/officeDocument/2006/customXml" ds:itemID="{7DA0863F-7C74-4999-8C12-190EB2CD3CE8}">
+<ds:datastoreItem xmlns:ds="http://schemas.openxmlformats.org/officeDocument/2006/customXml" ds:itemID="{E62BFC3B-76A9-4AAD-8EEA-8D75C8CDA239}">
   <ds:schemaRefs>
     <ds:schemaRef ds:uri="http://schemas.openxmlformats.org/officeDocument/2006/bibliography"/>
   </ds:schemaRefs>

--- a/DocumentationTechnique.docx
+++ b/DocumentationTechnique.docx
@@ -1,6 +1,6 @@
 
 <file path=word/document.xml><?xml version="1.0" encoding="utf-8"?>
-<w:document xmlns:wpc="http://schemas.microsoft.com/office/word/2010/wordprocessingCanvas" xmlns:cx="http://schemas.microsoft.com/office/drawing/2014/chartex" xmlns:cx1="http://schemas.microsoft.com/office/drawing/2015/9/8/chartex" xmlns:cx2="http://schemas.microsoft.com/office/drawing/2015/10/21/chartex" xmlns:cx3="http://schemas.microsoft.com/office/drawing/2016/5/9/chartex" xmlns:cx4="http://schemas.microsoft.com/office/drawing/2016/5/10/chartex" xmlns:cx5="http://schemas.microsoft.com/office/drawing/2016/5/11/chartex" xmlns:cx6="http://schemas.microsoft.com/office/drawing/2016/5/12/chartex" xmlns:cx7="http://schemas.microsoft.com/office/drawing/2016/5/13/chartex" xmlns:cx8="http://schemas.microsoft.com/office/drawing/2016/5/14/chartex" xmlns:mc="http://schemas.openxmlformats.org/markup-compatibility/2006" xmlns:aink="http://schemas.microsoft.com/office/drawing/2016/ink" xmlns:am3d="http://schemas.microsoft.com/office/drawing/2017/model3d" xmlns:o="urn:schemas-microsoft-com:office:office" xmlns:r="http://schemas.openxmlformats.org/officeDocument/2006/relationships" xmlns:m="http://schemas.openxmlformats.org/officeDocument/2006/math" xmlns:v="urn:schemas-microsoft-com:vml" xmlns:wp14="http://schemas.microsoft.com/office/word/2010/wordprocessingDrawing" xmlns:wp="http://schemas.openxmlformats.org/drawingml/2006/wordprocessingDrawing" xmlns:w10="urn:schemas-microsoft-com:office:word" xmlns:w="http://schemas.openxmlformats.org/wordprocessingml/2006/main" xmlns:w14="http://schemas.microsoft.com/office/word/2010/wordml" xmlns:w15="http://schemas.microsoft.com/office/word/2012/wordml" xmlns:w16cid="http://schemas.microsoft.com/office/word/2016/wordml/cid" xmlns:w16se="http://schemas.microsoft.com/office/word/2015/wordml/symex" xmlns:wpg="http://schemas.microsoft.com/office/word/2010/wordprocessingGroup" xmlns:wpi="http://schemas.microsoft.com/office/word/2010/wordprocessingInk" xmlns:wne="http://schemas.microsoft.com/office/word/2006/wordml" xmlns:wps="http://schemas.microsoft.com/office/word/2010/wordprocessingShape" mc:Ignorable="w14 w15 w16se w16cid wp14">
+<w:document xmlns:wpc="http://schemas.microsoft.com/office/word/2010/wordprocessingCanvas" xmlns:cx="http://schemas.microsoft.com/office/drawing/2014/chartex" xmlns:cx1="http://schemas.microsoft.com/office/drawing/2015/9/8/chartex" xmlns:mc="http://schemas.openxmlformats.org/markup-compatibility/2006" xmlns:o="urn:schemas-microsoft-com:office:office" xmlns:r="http://schemas.openxmlformats.org/officeDocument/2006/relationships" xmlns:m="http://schemas.openxmlformats.org/officeDocument/2006/math" xmlns:v="urn:schemas-microsoft-com:vml" xmlns:wp14="http://schemas.microsoft.com/office/word/2010/wordprocessingDrawing" xmlns:wp="http://schemas.openxmlformats.org/drawingml/2006/wordprocessingDrawing" xmlns:w10="urn:schemas-microsoft-com:office:word" xmlns:w="http://schemas.openxmlformats.org/wordprocessingml/2006/main" xmlns:w14="http://schemas.microsoft.com/office/word/2010/wordml" xmlns:w15="http://schemas.microsoft.com/office/word/2012/wordml" xmlns:w16se="http://schemas.microsoft.com/office/word/2015/wordml/symex" xmlns:wpg="http://schemas.microsoft.com/office/word/2010/wordprocessingGroup" xmlns:wpi="http://schemas.microsoft.com/office/word/2010/wordprocessingInk" xmlns:wne="http://schemas.microsoft.com/office/word/2006/wordml" xmlns:wps="http://schemas.microsoft.com/office/word/2010/wordprocessingShape" mc:Ignorable="w14 w15 w16se wp14">
   <w:body>
     <w:sdt>
       <w:sdtPr>
@@ -266,7 +266,7 @@
                   </wp:anchor>
                 </w:drawing>
               </mc:Choice>
-              <mc:Fallback>
+              <mc:Fallback xmlns:w16cid="http://schemas.microsoft.com/office/word/2016/wordml/cid" xmlns:am3d="http://schemas.microsoft.com/office/drawing/2017/model3d" xmlns:aink="http://schemas.microsoft.com/office/drawing/2016/ink" xmlns:cx8="http://schemas.microsoft.com/office/drawing/2016/5/14/chartex" xmlns:cx7="http://schemas.microsoft.com/office/drawing/2016/5/13/chartex" xmlns:cx6="http://schemas.microsoft.com/office/drawing/2016/5/12/chartex" xmlns:cx5="http://schemas.microsoft.com/office/drawing/2016/5/11/chartex" xmlns:cx4="http://schemas.microsoft.com/office/drawing/2016/5/10/chartex" xmlns:cx3="http://schemas.microsoft.com/office/drawing/2016/5/9/chartex" xmlns:cx2="http://schemas.microsoft.com/office/drawing/2015/10/21/chartex">
                 <w:pict>
                   <v:group w14:anchorId="335EA0BB" id="Groupe 149" o:spid="_x0000_s1026" style="position:absolute;margin-left:0;margin-top:0;width:8in;height:95.7pt;z-index:251658243;mso-width-percent:941;mso-height-percent:121;mso-top-percent:23;mso-position-horizontal:center;mso-position-horizontal-relative:page;mso-position-vertical-relative:page;mso-width-percent:941;mso-height-percent:121;mso-top-percent:23" coordorigin="" coordsize="73152,12161" o:gfxdata="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">
                     <v:shape id="Rectangle 51" o:spid="_x0000_s1027" style="position:absolute;width:73152;height:11303;visibility:visible;mso-wrap-style:square;v-text-anchor:middle" coordsize="7312660,1129665" o:gfxdata="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" path="m,l7312660,r,1129665l3619500,733425,,1091565,,xe" fillcolor="#4472c4 [3204]" stroked="f" strokeweight="1pt">
@@ -440,7 +440,7 @@
                   </wp:anchor>
                 </w:drawing>
               </mc:Choice>
-              <mc:Fallback>
+              <mc:Fallback xmlns:w16cid="http://schemas.microsoft.com/office/word/2016/wordml/cid" xmlns:am3d="http://schemas.microsoft.com/office/drawing/2017/model3d" xmlns:aink="http://schemas.microsoft.com/office/drawing/2016/ink" xmlns:cx8="http://schemas.microsoft.com/office/drawing/2016/5/14/chartex" xmlns:cx7="http://schemas.microsoft.com/office/drawing/2016/5/13/chartex" xmlns:cx6="http://schemas.microsoft.com/office/drawing/2016/5/12/chartex" xmlns:cx5="http://schemas.microsoft.com/office/drawing/2016/5/11/chartex" xmlns:cx4="http://schemas.microsoft.com/office/drawing/2016/5/10/chartex" xmlns:cx3="http://schemas.microsoft.com/office/drawing/2016/5/9/chartex" xmlns:cx2="http://schemas.microsoft.com/office/drawing/2015/10/21/chartex">
                 <w:pict>
                   <v:shapetype w14:anchorId="5A62B0A8" id="_x0000_t202" coordsize="21600,21600" o:spt="202" path="m,l,21600r21600,l21600,xe">
                     <v:stroke joinstyle="miter"/>
@@ -688,7 +688,7 @@
                   </wp:anchor>
                 </w:drawing>
               </mc:Choice>
-              <mc:Fallback>
+              <mc:Fallback xmlns:w16cid="http://schemas.microsoft.com/office/word/2016/wordml/cid" xmlns:am3d="http://schemas.microsoft.com/office/drawing/2017/model3d" xmlns:aink="http://schemas.microsoft.com/office/drawing/2016/ink" xmlns:cx8="http://schemas.microsoft.com/office/drawing/2016/5/14/chartex" xmlns:cx7="http://schemas.microsoft.com/office/drawing/2016/5/13/chartex" xmlns:cx6="http://schemas.microsoft.com/office/drawing/2016/5/12/chartex" xmlns:cx5="http://schemas.microsoft.com/office/drawing/2016/5/11/chartex" xmlns:cx4="http://schemas.microsoft.com/office/drawing/2016/5/10/chartex" xmlns:cx3="http://schemas.microsoft.com/office/drawing/2016/5/9/chartex" xmlns:cx2="http://schemas.microsoft.com/office/drawing/2015/10/21/chartex">
                 <w:pict>
                   <v:shape w14:anchorId="4D86DFDF" id="Zone de texte 154" o:spid="_x0000_s1027" type="#_x0000_t202" style="position:absolute;margin-left:0;margin-top:0;width:8in;height:286.5pt;z-index:251658240;visibility:visible;mso-wrap-style:square;mso-width-percent:941;mso-height-percent:363;mso-top-percent:300;mso-wrap-distance-left:9pt;mso-wrap-distance-top:0;mso-wrap-distance-right:9pt;mso-wrap-distance-bottom:0;mso-position-horizontal:center;mso-position-horizontal-relative:page;mso-position-vertical-relative:page;mso-width-percent:941;mso-height-percent:363;mso-top-percent:300;mso-width-relative:page;mso-height-relative:page;v-text-anchor:bottom" o:gfxdata="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" filled="f" stroked="f" strokeweight=".5pt">
                     <v:textbox inset="126pt,0,54pt,0">
@@ -779,6 +779,7 @@
           <w:r>
             <w:rPr>
               <w:noProof/>
+              <w:lang w:eastAsia="fr-CH"/>
             </w:rPr>
             <w:drawing>
               <wp:anchor distT="0" distB="0" distL="114300" distR="114300" simplePos="0" relativeHeight="251658244" behindDoc="0" locked="0" layoutInCell="1" allowOverlap="1" wp14:anchorId="7EA75424" wp14:editId="1D5A1340">
@@ -810,7 +811,7 @@
                               <a14:useLocalDpi xmlns:a14="http://schemas.microsoft.com/office/drawing/2010/main" val="0"/>
                             </a:ext>
                             <a:ext uri="{96DAC541-7B7A-43D3-8B79-37D633B846F1}">
-                              <asvg:svgBlip xmlns:asvg="http://schemas.microsoft.com/office/drawing/2016/SVG/main" r:embed="rId12"/>
+                              <asvg:svgBlip xmlns:asvg="http://schemas.microsoft.com/office/drawing/2016/SVG/main" xmlns:w16cid="http://schemas.microsoft.com/office/word/2016/wordml/cid" xmlns:w="http://schemas.openxmlformats.org/wordprocessingml/2006/main" xmlns:w10="urn:schemas-microsoft-com:office:word" xmlns:v="urn:schemas-microsoft-com:vml" xmlns:o="urn:schemas-microsoft-com:office:office" xmlns:am3d="http://schemas.microsoft.com/office/drawing/2017/model3d" xmlns:aink="http://schemas.microsoft.com/office/drawing/2016/ink" xmlns:cx8="http://schemas.microsoft.com/office/drawing/2016/5/14/chartex" xmlns:cx7="http://schemas.microsoft.com/office/drawing/2016/5/13/chartex" xmlns:cx6="http://schemas.microsoft.com/office/drawing/2016/5/12/chartex" xmlns:cx5="http://schemas.microsoft.com/office/drawing/2016/5/11/chartex" xmlns:cx4="http://schemas.microsoft.com/office/drawing/2016/5/10/chartex" xmlns:cx3="http://schemas.microsoft.com/office/drawing/2016/5/9/chartex" xmlns:cx2="http://schemas.microsoft.com/office/drawing/2015/10/21/chartex" xmlns="" r:embed="rId12"/>
                             </a:ext>
                           </a:extLst>
                         </a:blip>
@@ -842,6 +843,7 @@
           <w:r>
             <w:rPr>
               <w:noProof/>
+              <w:lang w:eastAsia="fr-CH"/>
             </w:rPr>
             <w:drawing>
               <wp:anchor distT="0" distB="0" distL="114300" distR="114300" simplePos="0" relativeHeight="251658245" behindDoc="1" locked="0" layoutInCell="1" allowOverlap="1" wp14:anchorId="700CA723" wp14:editId="1431D67F">
@@ -1103,7 +1105,7 @@
                   </wp:anchor>
                 </w:drawing>
               </mc:Choice>
-              <mc:Fallback>
+              <mc:Fallback xmlns:w16cid="http://schemas.microsoft.com/office/word/2016/wordml/cid" xmlns:am3d="http://schemas.microsoft.com/office/drawing/2017/model3d" xmlns:aink="http://schemas.microsoft.com/office/drawing/2016/ink" xmlns:cx8="http://schemas.microsoft.com/office/drawing/2016/5/14/chartex" xmlns:cx7="http://schemas.microsoft.com/office/drawing/2016/5/13/chartex" xmlns:cx6="http://schemas.microsoft.com/office/drawing/2016/5/12/chartex" xmlns:cx5="http://schemas.microsoft.com/office/drawing/2016/5/11/chartex" xmlns:cx4="http://schemas.microsoft.com/office/drawing/2016/5/10/chartex" xmlns:cx3="http://schemas.microsoft.com/office/drawing/2016/5/9/chartex" xmlns:cx2="http://schemas.microsoft.com/office/drawing/2015/10/21/chartex">
                 <w:pict>
                   <v:shape w14:anchorId="3FF85E90" id="Zone de texte 153" o:spid="_x0000_s1028" type="#_x0000_t202" style="position:absolute;margin-left:0;margin-top:0;width:8in;height:79.5pt;z-index:251658242;visibility:visible;mso-wrap-style:square;mso-width-percent:941;mso-height-percent:100;mso-top-percent:700;mso-wrap-distance-left:9pt;mso-wrap-distance-top:0;mso-wrap-distance-right:9pt;mso-wrap-distance-bottom:0;mso-position-horizontal:center;mso-position-horizontal-relative:page;mso-position-vertical-relative:page;mso-width-percent:941;mso-height-percent:100;mso-top-percent:700;mso-width-relative:page;mso-height-relative:page;v-text-anchor:top" o:gfxdata="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" filled="f" stroked="f" strokeweight=".5pt">
                     <v:textbox style="mso-fit-shape-to-text:t" inset="126pt,0,54pt,0">
@@ -1287,7 +1289,7 @@
                 </w:rPr>
                 <w:fldChar w:fldCharType="separate"/>
               </w:r>
-              <w:hyperlink w:anchor="_Toc6390825" w:history="1">
+              <w:hyperlink w:anchor="_Toc6407373" w:history="1">
                 <w:r>
                   <w:rPr>
                     <w:rStyle w:val="Lienhypertexte"/>
@@ -1329,7 +1331,7 @@
                     <w:noProof/>
                     <w:webHidden/>
                   </w:rPr>
-                  <w:instrText xml:space="preserve"> PAGEREF _Toc6390825 \h </w:instrText>
+                  <w:instrText xml:space="preserve"> PAGEREF _Toc6407373 \h </w:instrText>
                 </w:r>
                 <w:r>
                   <w:rPr>
@@ -1373,7 +1375,7 @@
                   <w:lang w:eastAsia="fr-CH"/>
                 </w:rPr>
               </w:pPr>
-              <w:hyperlink w:anchor="_Toc6390826" w:history="1">
+              <w:hyperlink w:anchor="_Toc6407374" w:history="1">
                 <w:r>
                   <w:rPr>
                     <w:rStyle w:val="Lienhypertexte"/>
@@ -1415,7 +1417,7 @@
                     <w:noProof/>
                     <w:webHidden/>
                   </w:rPr>
-                  <w:instrText xml:space="preserve"> PAGEREF _Toc6390826 \h </w:instrText>
+                  <w:instrText xml:space="preserve"> PAGEREF _Toc6407374 \h </w:instrText>
                 </w:r>
                 <w:r>
                   <w:rPr>
@@ -1459,7 +1461,7 @@
                   <w:lang w:eastAsia="fr-CH"/>
                 </w:rPr>
               </w:pPr>
-              <w:hyperlink w:anchor="_Toc6390827" w:history="1">
+              <w:hyperlink w:anchor="_Toc6407375" w:history="1">
                 <w:r>
                   <w:rPr>
                     <w:rStyle w:val="Lienhypertexte"/>
@@ -1501,7 +1503,7 @@
                     <w:noProof/>
                     <w:webHidden/>
                   </w:rPr>
-                  <w:instrText xml:space="preserve"> PAGEREF _Toc6390827 \h </w:instrText>
+                  <w:instrText xml:space="preserve"> PAGEREF _Toc6407375 \h </w:instrText>
                 </w:r>
                 <w:r>
                   <w:rPr>
@@ -1545,7 +1547,7 @@
                   <w:lang w:eastAsia="fr-CH"/>
                 </w:rPr>
               </w:pPr>
-              <w:hyperlink w:anchor="_Toc6390828" w:history="1">
+              <w:hyperlink w:anchor="_Toc6407376" w:history="1">
                 <w:r>
                   <w:rPr>
                     <w:rStyle w:val="Lienhypertexte"/>
@@ -1587,7 +1589,7 @@
                     <w:noProof/>
                     <w:webHidden/>
                   </w:rPr>
-                  <w:instrText xml:space="preserve"> PAGEREF _Toc6390828 \h </w:instrText>
+                  <w:instrText xml:space="preserve"> PAGEREF _Toc6407376 \h </w:instrText>
                 </w:r>
                 <w:r>
                   <w:rPr>
@@ -1631,7 +1633,7 @@
                   <w:lang w:eastAsia="fr-CH"/>
                 </w:rPr>
               </w:pPr>
-              <w:hyperlink w:anchor="_Toc6390829" w:history="1">
+              <w:hyperlink w:anchor="_Toc6407377" w:history="1">
                 <w:r>
                   <w:rPr>
                     <w:rStyle w:val="Lienhypertexte"/>
@@ -1673,7 +1675,7 @@
                     <w:noProof/>
                     <w:webHidden/>
                   </w:rPr>
-                  <w:instrText xml:space="preserve"> PAGEREF _Toc6390829 \h </w:instrText>
+                  <w:instrText xml:space="preserve"> PAGEREF _Toc6407377 \h </w:instrText>
                 </w:r>
                 <w:r>
                   <w:rPr>
@@ -1717,7 +1719,7 @@
                   <w:lang w:eastAsia="fr-CH"/>
                 </w:rPr>
               </w:pPr>
-              <w:hyperlink w:anchor="_Toc6390830" w:history="1">
+              <w:hyperlink w:anchor="_Toc6407378" w:history="1">
                 <w:r>
                   <w:rPr>
                     <w:rStyle w:val="Lienhypertexte"/>
@@ -1759,7 +1761,7 @@
                     <w:noProof/>
                     <w:webHidden/>
                   </w:rPr>
-                  <w:instrText xml:space="preserve"> PAGEREF _Toc6390830 \h </w:instrText>
+                  <w:instrText xml:space="preserve"> PAGEREF _Toc6407378 \h </w:instrText>
                 </w:r>
                 <w:r>
                   <w:rPr>
@@ -1779,7 +1781,7 @@
                     <w:noProof/>
                     <w:webHidden/>
                   </w:rPr>
-                  <w:t>3</w:t>
+                  <w:t>4</w:t>
                 </w:r>
                 <w:r>
                   <w:rPr>
@@ -1803,7 +1805,7 @@
                   <w:lang w:eastAsia="fr-CH"/>
                 </w:rPr>
               </w:pPr>
-              <w:hyperlink w:anchor="_Toc6390831" w:history="1">
+              <w:hyperlink w:anchor="_Toc6407379" w:history="1">
                 <w:r>
                   <w:rPr>
                     <w:rStyle w:val="Lienhypertexte"/>
@@ -1845,7 +1847,7 @@
                     <w:noProof/>
                     <w:webHidden/>
                   </w:rPr>
-                  <w:instrText xml:space="preserve"> PAGEREF _Toc6390831 \h </w:instrText>
+                  <w:instrText xml:space="preserve"> PAGEREF _Toc6407379 \h </w:instrText>
                 </w:r>
                 <w:r>
                   <w:rPr>
@@ -1865,7 +1867,7 @@
                     <w:noProof/>
                     <w:webHidden/>
                   </w:rPr>
-                  <w:t>4</w:t>
+                  <w:t>5</w:t>
                 </w:r>
                 <w:r>
                   <w:rPr>
@@ -1889,7 +1891,7 @@
                   <w:lang w:eastAsia="fr-CH"/>
                 </w:rPr>
               </w:pPr>
-              <w:hyperlink w:anchor="_Toc6390832" w:history="1">
+              <w:hyperlink w:anchor="_Toc6407380" w:history="1">
                 <w:r>
                   <w:rPr>
                     <w:rStyle w:val="Lienhypertexte"/>
@@ -1931,7 +1933,7 @@
                     <w:noProof/>
                     <w:webHidden/>
                   </w:rPr>
-                  <w:instrText xml:space="preserve"> PAGEREF _Toc6390832 \h </w:instrText>
+                  <w:instrText xml:space="preserve"> PAGEREF _Toc6407380 \h </w:instrText>
                 </w:r>
                 <w:r>
                   <w:rPr>
@@ -1951,7 +1953,7 @@
                     <w:noProof/>
                     <w:webHidden/>
                   </w:rPr>
-                  <w:t>4</w:t>
+                  <w:t>5</w:t>
                 </w:r>
                 <w:r>
                   <w:rPr>
@@ -1975,7 +1977,7 @@
                   <w:lang w:eastAsia="fr-CH"/>
                 </w:rPr>
               </w:pPr>
-              <w:hyperlink w:anchor="_Toc6390833" w:history="1">
+              <w:hyperlink w:anchor="_Toc6407381" w:history="1">
                 <w:r>
                   <w:rPr>
                     <w:rStyle w:val="Lienhypertexte"/>
@@ -2017,7 +2019,7 @@
                     <w:noProof/>
                     <w:webHidden/>
                   </w:rPr>
-                  <w:instrText xml:space="preserve"> PAGEREF _Toc6390833 \h </w:instrText>
+                  <w:instrText xml:space="preserve"> PAGEREF _Toc6407381 \h </w:instrText>
                 </w:r>
                 <w:r>
                   <w:rPr>
@@ -2061,7 +2063,7 @@
                   <w:lang w:eastAsia="fr-CH"/>
                 </w:rPr>
               </w:pPr>
-              <w:hyperlink w:anchor="_Toc6390834" w:history="1">
+              <w:hyperlink w:anchor="_Toc6407382" w:history="1">
                 <w:r>
                   <w:rPr>
                     <w:rStyle w:val="Lienhypertexte"/>
@@ -2103,7 +2105,7 @@
                     <w:noProof/>
                     <w:webHidden/>
                   </w:rPr>
-                  <w:instrText xml:space="preserve"> PAGEREF _Toc6390834 \h </w:instrText>
+                  <w:instrText xml:space="preserve"> PAGEREF _Toc6407382 \h </w:instrText>
                 </w:r>
                 <w:r>
                   <w:rPr>
@@ -2123,7 +2125,7 @@
                     <w:noProof/>
                     <w:webHidden/>
                   </w:rPr>
-                  <w:t>5</w:t>
+                  <w:t>6</w:t>
                 </w:r>
                 <w:r>
                   <w:rPr>
@@ -2147,7 +2149,7 @@
                   <w:lang w:eastAsia="fr-CH"/>
                 </w:rPr>
               </w:pPr>
-              <w:hyperlink w:anchor="_Toc6390835" w:history="1">
+              <w:hyperlink w:anchor="_Toc6407383" w:history="1">
                 <w:r>
                   <w:rPr>
                     <w:rStyle w:val="Lienhypertexte"/>
@@ -2189,7 +2191,7 @@
                     <w:noProof/>
                     <w:webHidden/>
                   </w:rPr>
-                  <w:instrText xml:space="preserve"> PAGEREF _Toc6390835 \h </w:instrText>
+                  <w:instrText xml:space="preserve"> PAGEREF _Toc6407383 \h </w:instrText>
                 </w:r>
                 <w:r>
                   <w:rPr>
@@ -2209,7 +2211,7 @@
                     <w:noProof/>
                     <w:webHidden/>
                   </w:rPr>
-                  <w:t>5</w:t>
+                  <w:t>6</w:t>
                 </w:r>
                 <w:r>
                   <w:rPr>
@@ -2233,7 +2235,7 @@
                   <w:lang w:eastAsia="fr-CH"/>
                 </w:rPr>
               </w:pPr>
-              <w:hyperlink w:anchor="_Toc6390836" w:history="1">
+              <w:hyperlink w:anchor="_Toc6407384" w:history="1">
                 <w:r>
                   <w:rPr>
                     <w:rStyle w:val="Lienhypertexte"/>
@@ -2275,7 +2277,7 @@
                     <w:noProof/>
                     <w:webHidden/>
                   </w:rPr>
-                  <w:instrText xml:space="preserve"> PAGEREF _Toc6390836 \h </w:instrText>
+                  <w:instrText xml:space="preserve"> PAGEREF _Toc6407384 \h </w:instrText>
                 </w:r>
                 <w:r>
                   <w:rPr>
@@ -2319,7 +2321,7 @@
                   <w:lang w:eastAsia="fr-CH"/>
                 </w:rPr>
               </w:pPr>
-              <w:hyperlink w:anchor="_Toc6390837" w:history="1">
+              <w:hyperlink w:anchor="_Toc6407385" w:history="1">
                 <w:r>
                   <w:rPr>
                     <w:rStyle w:val="Lienhypertexte"/>
@@ -2361,7 +2363,7 @@
                     <w:noProof/>
                     <w:webHidden/>
                   </w:rPr>
-                  <w:instrText xml:space="preserve"> PAGEREF _Toc6390837 \h </w:instrText>
+                  <w:instrText xml:space="preserve"> PAGEREF _Toc6407385 \h </w:instrText>
                 </w:r>
                 <w:r>
                   <w:rPr>
@@ -2381,7 +2383,7 @@
                     <w:noProof/>
                     <w:webHidden/>
                   </w:rPr>
-                  <w:t>7</w:t>
+                  <w:t>8</w:t>
                 </w:r>
                 <w:r>
                   <w:rPr>
@@ -2405,7 +2407,7 @@
                   <w:lang w:eastAsia="fr-CH"/>
                 </w:rPr>
               </w:pPr>
-              <w:hyperlink w:anchor="_Toc6390838" w:history="1">
+              <w:hyperlink w:anchor="_Toc6407386" w:history="1">
                 <w:r>
                   <w:rPr>
                     <w:rStyle w:val="Lienhypertexte"/>
@@ -2447,7 +2449,7 @@
                     <w:noProof/>
                     <w:webHidden/>
                   </w:rPr>
-                  <w:instrText xml:space="preserve"> PAGEREF _Toc6390838 \h </w:instrText>
+                  <w:instrText xml:space="preserve"> PAGEREF _Toc6407386 \h </w:instrText>
                 </w:r>
                 <w:r>
                   <w:rPr>
@@ -2467,7 +2469,7 @@
                     <w:noProof/>
                     <w:webHidden/>
                   </w:rPr>
-                  <w:t>7</w:t>
+                  <w:t>8</w:t>
                 </w:r>
                 <w:r>
                   <w:rPr>
@@ -2491,7 +2493,7 @@
                   <w:lang w:eastAsia="fr-CH"/>
                 </w:rPr>
               </w:pPr>
-              <w:hyperlink w:anchor="_Toc6390839" w:history="1">
+              <w:hyperlink w:anchor="_Toc6407387" w:history="1">
                 <w:r>
                   <w:rPr>
                     <w:rStyle w:val="Lienhypertexte"/>
@@ -2533,7 +2535,7 @@
                     <w:noProof/>
                     <w:webHidden/>
                   </w:rPr>
-                  <w:instrText xml:space="preserve"> PAGEREF _Toc6390839 \h </w:instrText>
+                  <w:instrText xml:space="preserve"> PAGEREF _Toc6407387 \h </w:instrText>
                 </w:r>
                 <w:r>
                   <w:rPr>
@@ -2553,7 +2555,7 @@
                     <w:noProof/>
                     <w:webHidden/>
                   </w:rPr>
-                  <w:t>7</w:t>
+                  <w:t>8</w:t>
                 </w:r>
                 <w:r>
                   <w:rPr>
@@ -2577,7 +2579,7 @@
                   <w:lang w:eastAsia="fr-CH"/>
                 </w:rPr>
               </w:pPr>
-              <w:hyperlink w:anchor="_Toc6390840" w:history="1">
+              <w:hyperlink w:anchor="_Toc6407388" w:history="1">
                 <w:r>
                   <w:rPr>
                     <w:rStyle w:val="Lienhypertexte"/>
@@ -2619,7 +2621,7 @@
                     <w:noProof/>
                     <w:webHidden/>
                   </w:rPr>
-                  <w:instrText xml:space="preserve"> PAGEREF _Toc6390840 \h </w:instrText>
+                  <w:instrText xml:space="preserve"> PAGEREF _Toc6407388 \h </w:instrText>
                 </w:r>
                 <w:r>
                   <w:rPr>
@@ -2663,7 +2665,7 @@
                   <w:lang w:eastAsia="fr-CH"/>
                 </w:rPr>
               </w:pPr>
-              <w:hyperlink w:anchor="_Toc6390841" w:history="1">
+              <w:hyperlink w:anchor="_Toc6407389" w:history="1">
                 <w:r>
                   <w:rPr>
                     <w:rStyle w:val="Lienhypertexte"/>
@@ -2705,7 +2707,7 @@
                     <w:noProof/>
                     <w:webHidden/>
                   </w:rPr>
-                  <w:instrText xml:space="preserve"> PAGEREF _Toc6390841 \h </w:instrText>
+                  <w:instrText xml:space="preserve"> PAGEREF _Toc6407389 \h </w:instrText>
                 </w:r>
                 <w:r>
                   <w:rPr>
@@ -2725,7 +2727,7 @@
                     <w:noProof/>
                     <w:webHidden/>
                   </w:rPr>
-                  <w:t>8</w:t>
+                  <w:t>9</w:t>
                 </w:r>
                 <w:r>
                   <w:rPr>
@@ -2749,7 +2751,7 @@
                   <w:lang w:eastAsia="fr-CH"/>
                 </w:rPr>
               </w:pPr>
-              <w:hyperlink w:anchor="_Toc6390842" w:history="1">
+              <w:hyperlink w:anchor="_Toc6407390" w:history="1">
                 <w:r>
                   <w:rPr>
                     <w:rStyle w:val="Lienhypertexte"/>
@@ -2791,7 +2793,7 @@
                     <w:noProof/>
                     <w:webHidden/>
                   </w:rPr>
-                  <w:instrText xml:space="preserve"> PAGEREF _Toc6390842 \h </w:instrText>
+                  <w:instrText xml:space="preserve"> PAGEREF _Toc6407390 \h </w:instrText>
                 </w:r>
                 <w:r>
                   <w:rPr>
@@ -2835,7 +2837,7 @@
                   <w:lang w:eastAsia="fr-CH"/>
                 </w:rPr>
               </w:pPr>
-              <w:hyperlink w:anchor="_Toc6390843" w:history="1">
+              <w:hyperlink w:anchor="_Toc6407391" w:history="1">
                 <w:r>
                   <w:rPr>
                     <w:rStyle w:val="Lienhypertexte"/>
@@ -2877,7 +2879,7 @@
                     <w:noProof/>
                     <w:webHidden/>
                   </w:rPr>
-                  <w:instrText xml:space="preserve"> PAGEREF _Toc6390843 \h </w:instrText>
+                  <w:instrText xml:space="preserve"> PAGEREF _Toc6407391 \h </w:instrText>
                 </w:r>
                 <w:r>
                   <w:rPr>
@@ -2920,7 +2922,7 @@
                   <w:lang w:eastAsia="fr-CH"/>
                 </w:rPr>
               </w:pPr>
-              <w:hyperlink w:anchor="_Toc6390844" w:history="1">
+              <w:hyperlink w:anchor="_Toc6407392" w:history="1">
                 <w:r>
                   <w:rPr>
                     <w:rStyle w:val="Lienhypertexte"/>
@@ -2947,7 +2949,7 @@
                     <w:noProof/>
                     <w:webHidden/>
                   </w:rPr>
-                  <w:instrText xml:space="preserve"> PAGEREF _Toc6390844 \h </w:instrText>
+                  <w:instrText xml:space="preserve"> PAGEREF _Toc6407392 \h </w:instrText>
                 </w:r>
                 <w:r>
                   <w:rPr>
@@ -2967,7 +2969,7 @@
                     <w:noProof/>
                     <w:webHidden/>
                   </w:rPr>
-                  <w:t>12</w:t>
+                  <w:t>13</w:t>
                 </w:r>
                 <w:r>
                   <w:rPr>
@@ -2990,7 +2992,7 @@
                   <w:lang w:eastAsia="fr-CH"/>
                 </w:rPr>
               </w:pPr>
-              <w:hyperlink w:anchor="_Toc6390845" w:history="1">
+              <w:hyperlink w:anchor="_Toc6407393" w:history="1">
                 <w:r>
                   <w:rPr>
                     <w:rStyle w:val="Lienhypertexte"/>
@@ -3017,7 +3019,7 @@
                     <w:noProof/>
                     <w:webHidden/>
                   </w:rPr>
-                  <w:instrText xml:space="preserve"> PAGEREF _Toc6390845 \h </w:instrText>
+                  <w:instrText xml:space="preserve"> PAGEREF _Toc6407393 \h </w:instrText>
                 </w:r>
                 <w:r>
                   <w:rPr>
@@ -3060,7 +3062,7 @@
                   <w:lang w:eastAsia="fr-CH"/>
                 </w:rPr>
               </w:pPr>
-              <w:hyperlink w:anchor="_Toc6390846" w:history="1">
+              <w:hyperlink w:anchor="_Toc6407394" w:history="1">
                 <w:r>
                   <w:rPr>
                     <w:rStyle w:val="Lienhypertexte"/>
@@ -3087,7 +3089,7 @@
                     <w:noProof/>
                     <w:webHidden/>
                   </w:rPr>
-                  <w:instrText xml:space="preserve"> PAGEREF _Toc6390846 \h </w:instrText>
+                  <w:instrText xml:space="preserve"> PAGEREF _Toc6407394 \h </w:instrText>
                 </w:r>
                 <w:r>
                   <w:rPr>
@@ -3130,7 +3132,7 @@
                   <w:lang w:eastAsia="fr-CH"/>
                 </w:rPr>
               </w:pPr>
-              <w:hyperlink w:anchor="_Toc6390847" w:history="1">
+              <w:hyperlink w:anchor="_Toc6407395" w:history="1">
                 <w:r>
                   <w:rPr>
                     <w:rStyle w:val="Lienhypertexte"/>
@@ -3157,7 +3159,7 @@
                     <w:noProof/>
                     <w:webHidden/>
                   </w:rPr>
-                  <w:instrText xml:space="preserve"> PAGEREF _Toc6390847 \h </w:instrText>
+                  <w:instrText xml:space="preserve"> PAGEREF _Toc6407395 \h </w:instrText>
                 </w:r>
                 <w:r>
                   <w:rPr>
@@ -3200,7 +3202,7 @@
                   <w:lang w:eastAsia="fr-CH"/>
                 </w:rPr>
               </w:pPr>
-              <w:hyperlink w:anchor="_Toc6390848" w:history="1">
+              <w:hyperlink w:anchor="_Toc6407396" w:history="1">
                 <w:r>
                   <w:rPr>
                     <w:rStyle w:val="Lienhypertexte"/>
@@ -3227,7 +3229,7 @@
                     <w:noProof/>
                     <w:webHidden/>
                   </w:rPr>
-                  <w:instrText xml:space="preserve"> PAGEREF _Toc6390848 \h </w:instrText>
+                  <w:instrText xml:space="preserve"> PAGEREF _Toc6407396 \h </w:instrText>
                 </w:r>
                 <w:r>
                   <w:rPr>
@@ -3247,7 +3249,7 @@
                     <w:noProof/>
                     <w:webHidden/>
                   </w:rPr>
-                  <w:t>17</w:t>
+                  <w:t>18</w:t>
                 </w:r>
                 <w:r>
                   <w:rPr>
@@ -3270,7 +3272,7 @@
                   <w:lang w:eastAsia="fr-CH"/>
                 </w:rPr>
               </w:pPr>
-              <w:hyperlink w:anchor="_Toc6390849" w:history="1">
+              <w:hyperlink w:anchor="_Toc6407397" w:history="1">
                 <w:r>
                   <w:rPr>
                     <w:rStyle w:val="Lienhypertexte"/>
@@ -3297,7 +3299,7 @@
                     <w:noProof/>
                     <w:webHidden/>
                   </w:rPr>
-                  <w:instrText xml:space="preserve"> PAGEREF _Toc6390849 \h </w:instrText>
+                  <w:instrText xml:space="preserve"> PAGEREF _Toc6407397 \h </w:instrText>
                 </w:r>
                 <w:r>
                   <w:rPr>
@@ -3341,7 +3343,7 @@
                   <w:lang w:eastAsia="fr-CH"/>
                 </w:rPr>
               </w:pPr>
-              <w:hyperlink w:anchor="_Toc6390850" w:history="1">
+              <w:hyperlink w:anchor="_Toc6407398" w:history="1">
                 <w:r>
                   <w:rPr>
                     <w:rStyle w:val="Lienhypertexte"/>
@@ -3383,7 +3385,7 @@
                     <w:noProof/>
                     <w:webHidden/>
                   </w:rPr>
-                  <w:instrText xml:space="preserve"> PAGEREF _Toc6390850 \h </w:instrText>
+                  <w:instrText xml:space="preserve"> PAGEREF _Toc6407398 \h </w:instrText>
                 </w:r>
                 <w:r>
                   <w:rPr>
@@ -3427,7 +3429,7 @@
                   <w:lang w:eastAsia="fr-CH"/>
                 </w:rPr>
               </w:pPr>
-              <w:hyperlink w:anchor="_Toc6390851" w:history="1">
+              <w:hyperlink w:anchor="_Toc6407399" w:history="1">
                 <w:r>
                   <w:rPr>
                     <w:rStyle w:val="Lienhypertexte"/>
@@ -3469,7 +3471,7 @@
                     <w:noProof/>
                     <w:webHidden/>
                   </w:rPr>
-                  <w:instrText xml:space="preserve"> PAGEREF _Toc6390851 \h </w:instrText>
+                  <w:instrText xml:space="preserve"> PAGEREF _Toc6407399 \h </w:instrText>
                 </w:r>
                 <w:r>
                   <w:rPr>
@@ -3513,7 +3515,7 @@
                   <w:lang w:eastAsia="fr-CH"/>
                 </w:rPr>
               </w:pPr>
-              <w:hyperlink w:anchor="_Toc6390852" w:history="1">
+              <w:hyperlink w:anchor="_Toc6407400" w:history="1">
                 <w:r>
                   <w:rPr>
                     <w:rStyle w:val="Lienhypertexte"/>
@@ -3555,7 +3557,7 @@
                     <w:noProof/>
                     <w:webHidden/>
                   </w:rPr>
-                  <w:instrText xml:space="preserve"> PAGEREF _Toc6390852 \h </w:instrText>
+                  <w:instrText xml:space="preserve"> PAGEREF _Toc6407400 \h </w:instrText>
                 </w:r>
                 <w:r>
                   <w:rPr>
@@ -3599,7 +3601,7 @@
                   <w:lang w:eastAsia="fr-CH"/>
                 </w:rPr>
               </w:pPr>
-              <w:hyperlink w:anchor="_Toc6390853" w:history="1">
+              <w:hyperlink w:anchor="_Toc6407401" w:history="1">
                 <w:r>
                   <w:rPr>
                     <w:rStyle w:val="Lienhypertexte"/>
@@ -3641,7 +3643,7 @@
                     <w:noProof/>
                     <w:webHidden/>
                   </w:rPr>
-                  <w:instrText xml:space="preserve"> PAGEREF _Toc6390853 \h </w:instrText>
+                  <w:instrText xml:space="preserve"> PAGEREF _Toc6407401 \h </w:instrText>
                 </w:r>
                 <w:r>
                   <w:rPr>
@@ -3685,7 +3687,7 @@
                   <w:lang w:eastAsia="fr-CH"/>
                 </w:rPr>
               </w:pPr>
-              <w:hyperlink w:anchor="_Toc6390854" w:history="1">
+              <w:hyperlink w:anchor="_Toc6407402" w:history="1">
                 <w:r>
                   <w:rPr>
                     <w:rStyle w:val="Lienhypertexte"/>
@@ -3727,7 +3729,7 @@
                     <w:noProof/>
                     <w:webHidden/>
                   </w:rPr>
-                  <w:instrText xml:space="preserve"> PAGEREF _Toc6390854 \h </w:instrText>
+                  <w:instrText xml:space="preserve"> PAGEREF _Toc6407402 \h </w:instrText>
                 </w:r>
                 <w:r>
                   <w:rPr>
@@ -3771,7 +3773,7 @@
                   <w:lang w:eastAsia="fr-CH"/>
                 </w:rPr>
               </w:pPr>
-              <w:hyperlink w:anchor="_Toc6390855" w:history="1">
+              <w:hyperlink w:anchor="_Toc6407403" w:history="1">
                 <w:r>
                   <w:rPr>
                     <w:rStyle w:val="Lienhypertexte"/>
@@ -3792,7 +3794,7 @@
                     <w:rStyle w:val="Lienhypertexte"/>
                     <w:noProof/>
                   </w:rPr>
-                  <w:t>Font awesome</w:t>
+                  <w:t>Font Awesome</w:t>
                 </w:r>
                 <w:r>
                   <w:rPr>
@@ -3813,7 +3815,7 @@
                     <w:noProof/>
                     <w:webHidden/>
                   </w:rPr>
-                  <w:instrText xml:space="preserve"> PAGEREF _Toc6390855 \h </w:instrText>
+                  <w:instrText xml:space="preserve"> PAGEREF _Toc6407403 \h </w:instrText>
                 </w:r>
                 <w:r>
                   <w:rPr>
@@ -3857,7 +3859,7 @@
                   <w:lang w:eastAsia="fr-CH"/>
                 </w:rPr>
               </w:pPr>
-              <w:hyperlink w:anchor="_Toc6390856" w:history="1">
+              <w:hyperlink w:anchor="_Toc6407404" w:history="1">
                 <w:r>
                   <w:rPr>
                     <w:rStyle w:val="Lienhypertexte"/>
@@ -3899,7 +3901,7 @@
                     <w:noProof/>
                     <w:webHidden/>
                   </w:rPr>
-                  <w:instrText xml:space="preserve"> PAGEREF _Toc6390856 \h </w:instrText>
+                  <w:instrText xml:space="preserve"> PAGEREF _Toc6407404 \h </w:instrText>
                 </w:r>
                 <w:r>
                   <w:rPr>
@@ -3919,7 +3921,7 @@
                     <w:noProof/>
                     <w:webHidden/>
                   </w:rPr>
-                  <w:t>21</w:t>
+                  <w:t>23</w:t>
                 </w:r>
                 <w:r>
                   <w:rPr>
@@ -3943,7 +3945,7 @@
                   <w:lang w:eastAsia="fr-CH"/>
                 </w:rPr>
               </w:pPr>
-              <w:hyperlink w:anchor="_Toc6390857" w:history="1">
+              <w:hyperlink w:anchor="_Toc6407405" w:history="1">
                 <w:r>
                   <w:rPr>
                     <w:rStyle w:val="Lienhypertexte"/>
@@ -3985,7 +3987,7 @@
                     <w:noProof/>
                     <w:webHidden/>
                   </w:rPr>
-                  <w:instrText xml:space="preserve"> PAGEREF _Toc6390857 \h </w:instrText>
+                  <w:instrText xml:space="preserve"> PAGEREF _Toc6407405 \h </w:instrText>
                 </w:r>
                 <w:r>
                   <w:rPr>
@@ -4005,7 +4007,7 @@
                     <w:noProof/>
                     <w:webHidden/>
                   </w:rPr>
-                  <w:t>24</w:t>
+                  <w:t>26</w:t>
                 </w:r>
                 <w:r>
                   <w:rPr>
@@ -4029,7 +4031,7 @@
                   <w:lang w:eastAsia="fr-CH"/>
                 </w:rPr>
               </w:pPr>
-              <w:hyperlink w:anchor="_Toc6390858" w:history="1">
+              <w:hyperlink w:anchor="_Toc6407406" w:history="1">
                 <w:r>
                   <w:rPr>
                     <w:rStyle w:val="Lienhypertexte"/>
@@ -4071,7 +4073,7 @@
                     <w:noProof/>
                     <w:webHidden/>
                   </w:rPr>
-                  <w:instrText xml:space="preserve"> PAGEREF _Toc6390858 \h </w:instrText>
+                  <w:instrText xml:space="preserve"> PAGEREF _Toc6407406 \h </w:instrText>
                 </w:r>
                 <w:r>
                   <w:rPr>
@@ -4091,7 +4093,7 @@
                     <w:noProof/>
                     <w:webHidden/>
                   </w:rPr>
-                  <w:t>24</w:t>
+                  <w:t>26</w:t>
                 </w:r>
                 <w:r>
                   <w:rPr>
@@ -4115,7 +4117,7 @@
                   <w:lang w:eastAsia="fr-CH"/>
                 </w:rPr>
               </w:pPr>
-              <w:hyperlink w:anchor="_Toc6390859" w:history="1">
+              <w:hyperlink w:anchor="_Toc6407407" w:history="1">
                 <w:r>
                   <w:rPr>
                     <w:rStyle w:val="Lienhypertexte"/>
@@ -4157,7 +4159,7 @@
                     <w:noProof/>
                     <w:webHidden/>
                   </w:rPr>
-                  <w:instrText xml:space="preserve"> PAGEREF _Toc6390859 \h </w:instrText>
+                  <w:instrText xml:space="preserve"> PAGEREF _Toc6407407 \h </w:instrText>
                 </w:r>
                 <w:r>
                   <w:rPr>
@@ -4177,7 +4179,7 @@
                     <w:noProof/>
                     <w:webHidden/>
                   </w:rPr>
-                  <w:t>24</w:t>
+                  <w:t>26</w:t>
                 </w:r>
                 <w:r>
                   <w:rPr>
@@ -4201,7 +4203,7 @@
                   <w:lang w:eastAsia="fr-CH"/>
                 </w:rPr>
               </w:pPr>
-              <w:hyperlink w:anchor="_Toc6390860" w:history="1">
+              <w:hyperlink w:anchor="_Toc6407408" w:history="1">
                 <w:r>
                   <w:rPr>
                     <w:rStyle w:val="Lienhypertexte"/>
@@ -4243,7 +4245,7 @@
                     <w:noProof/>
                     <w:webHidden/>
                   </w:rPr>
-                  <w:instrText xml:space="preserve"> PAGEREF _Toc6390860 \h </w:instrText>
+                  <w:instrText xml:space="preserve"> PAGEREF _Toc6407408 \h </w:instrText>
                 </w:r>
                 <w:r>
                   <w:rPr>
@@ -4263,7 +4265,7 @@
                     <w:noProof/>
                     <w:webHidden/>
                   </w:rPr>
-                  <w:t>24</w:t>
+                  <w:t>26</w:t>
                 </w:r>
                 <w:r>
                   <w:rPr>
@@ -4287,7 +4289,7 @@
                   <w:lang w:eastAsia="fr-CH"/>
                 </w:rPr>
               </w:pPr>
-              <w:hyperlink w:anchor="_Toc6390861" w:history="1">
+              <w:hyperlink w:anchor="_Toc6407409" w:history="1">
                 <w:r>
                   <w:rPr>
                     <w:rStyle w:val="Lienhypertexte"/>
@@ -4329,7 +4331,7 @@
                     <w:noProof/>
                     <w:webHidden/>
                   </w:rPr>
-                  <w:instrText xml:space="preserve"> PAGEREF _Toc6390861 \h </w:instrText>
+                  <w:instrText xml:space="preserve"> PAGEREF _Toc6407409 \h </w:instrText>
                 </w:r>
                 <w:r>
                   <w:rPr>
@@ -4349,7 +4351,7 @@
                     <w:noProof/>
                     <w:webHidden/>
                   </w:rPr>
-                  <w:t>25</w:t>
+                  <w:t>27</w:t>
                 </w:r>
                 <w:r>
                   <w:rPr>
@@ -4373,7 +4375,7 @@
                   <w:lang w:eastAsia="fr-CH"/>
                 </w:rPr>
               </w:pPr>
-              <w:hyperlink w:anchor="_Toc6390862" w:history="1">
+              <w:hyperlink w:anchor="_Toc6407410" w:history="1">
                 <w:r>
                   <w:rPr>
                     <w:rStyle w:val="Lienhypertexte"/>
@@ -4417,7 +4419,7 @@
                     <w:noProof/>
                     <w:webHidden/>
                   </w:rPr>
-                  <w:instrText xml:space="preserve"> PAGEREF _Toc6390862 \h </w:instrText>
+                  <w:instrText xml:space="preserve"> PAGEREF _Toc6407410 \h </w:instrText>
                 </w:r>
                 <w:r>
                   <w:rPr>
@@ -4437,7 +4439,7 @@
                     <w:noProof/>
                     <w:webHidden/>
                   </w:rPr>
-                  <w:t>25</w:t>
+                  <w:t>27</w:t>
                 </w:r>
                 <w:r>
                   <w:rPr>
@@ -4461,12 +4463,11 @@
                   <w:lang w:eastAsia="fr-CH"/>
                 </w:rPr>
               </w:pPr>
-              <w:hyperlink w:anchor="_Toc6390863" w:history="1">
+              <w:hyperlink w:anchor="_Toc6407411" w:history="1">
                 <w:r>
                   <w:rPr>
                     <w:rStyle w:val="Lienhypertexte"/>
                     <w:noProof/>
-                    <w:lang w:val="de-CH"/>
                   </w:rPr>
                   <w:t>11.1</w:t>
                 </w:r>
@@ -4482,7 +4483,6 @@
                   <w:rPr>
                     <w:rStyle w:val="Lienhypertexte"/>
                     <w:noProof/>
-                    <w:lang w:val="de-CH"/>
                   </w:rPr>
                   <w:t>Glossaire</w:t>
                 </w:r>
@@ -4505,7 +4505,7 @@
                     <w:noProof/>
                     <w:webHidden/>
                   </w:rPr>
-                  <w:instrText xml:space="preserve"> PAGEREF _Toc6390863 \h </w:instrText>
+                  <w:instrText xml:space="preserve"> PAGEREF _Toc6407411 \h </w:instrText>
                 </w:r>
                 <w:r>
                   <w:rPr>
@@ -4525,7 +4525,7 @@
                     <w:noProof/>
                     <w:webHidden/>
                   </w:rPr>
-                  <w:t>25</w:t>
+                  <w:t>27</w:t>
                 </w:r>
                 <w:r>
                   <w:rPr>
@@ -4549,12 +4549,11 @@
                   <w:lang w:eastAsia="fr-CH"/>
                 </w:rPr>
               </w:pPr>
-              <w:hyperlink w:anchor="_Toc6390864" w:history="1">
+              <w:hyperlink w:anchor="_Toc6407412" w:history="1">
                 <w:r>
                   <w:rPr>
                     <w:rStyle w:val="Lienhypertexte"/>
                     <w:noProof/>
-                    <w:lang w:val="de-CH"/>
                   </w:rPr>
                   <w:t>11.2</w:t>
                 </w:r>
@@ -4570,9 +4569,8 @@
                   <w:rPr>
                     <w:rStyle w:val="Lienhypertexte"/>
                     <w:noProof/>
-                    <w:lang w:val="de-CH"/>
-                  </w:rPr>
-                  <w:t>Journal de bord</w:t>
+                  </w:rPr>
+                  <w:t>Énoncer</w:t>
                 </w:r>
                 <w:r>
                   <w:rPr>
@@ -4593,7 +4591,7 @@
                     <w:noProof/>
                     <w:webHidden/>
                   </w:rPr>
-                  <w:instrText xml:space="preserve"> PAGEREF _Toc6390864 \h </w:instrText>
+                  <w:instrText xml:space="preserve"> PAGEREF _Toc6407412 \h </w:instrText>
                 </w:r>
                 <w:r>
                   <w:rPr>
@@ -4613,7 +4611,7 @@
                     <w:noProof/>
                     <w:webHidden/>
                   </w:rPr>
-                  <w:t>25</w:t>
+                  <w:t>27</w:t>
                 </w:r>
                 <w:r>
                   <w:rPr>
@@ -4637,12 +4635,11 @@
                   <w:lang w:eastAsia="fr-CH"/>
                 </w:rPr>
               </w:pPr>
-              <w:hyperlink w:anchor="_Toc6390865" w:history="1">
+              <w:hyperlink w:anchor="_Toc6407413" w:history="1">
                 <w:r>
                   <w:rPr>
                     <w:rStyle w:val="Lienhypertexte"/>
                     <w:noProof/>
-                    <w:lang w:val="de-CH"/>
                   </w:rPr>
                   <w:t>11.3</w:t>
                 </w:r>
@@ -4658,9 +4655,8 @@
                   <w:rPr>
                     <w:rStyle w:val="Lienhypertexte"/>
                     <w:noProof/>
-                    <w:lang w:val="de-CH"/>
-                  </w:rPr>
-                  <w:t>Code</w:t>
+                  </w:rPr>
+                  <w:t>Journal de bord</w:t>
                 </w:r>
                 <w:r>
                   <w:rPr>
@@ -4681,7 +4677,7 @@
                     <w:noProof/>
                     <w:webHidden/>
                   </w:rPr>
-                  <w:instrText xml:space="preserve"> PAGEREF _Toc6390865 \h </w:instrText>
+                  <w:instrText xml:space="preserve"> PAGEREF _Toc6407413 \h </w:instrText>
                 </w:r>
                 <w:r>
                   <w:rPr>
@@ -4701,7 +4697,179 @@
                     <w:noProof/>
                     <w:webHidden/>
                   </w:rPr>
-                  <w:t>25</w:t>
+                  <w:t>27</w:t>
+                </w:r>
+                <w:r>
+                  <w:rPr>
+                    <w:noProof/>
+                    <w:webHidden/>
+                  </w:rPr>
+                  <w:fldChar w:fldCharType="end"/>
+                </w:r>
+              </w:hyperlink>
+            </w:p>
+            <w:p>
+              <w:pPr>
+                <w:pStyle w:val="TM2"/>
+                <w:tabs>
+                  <w:tab w:val="left" w:pos="880"/>
+                  <w:tab w:val="right" w:leader="dot" w:pos="9062"/>
+                </w:tabs>
+                <w:rPr>
+                  <w:rFonts w:eastAsiaTheme="minorEastAsia"/>
+                  <w:noProof/>
+                  <w:lang w:eastAsia="fr-CH"/>
+                </w:rPr>
+              </w:pPr>
+              <w:hyperlink w:anchor="_Toc6407414" w:history="1">
+                <w:r>
+                  <w:rPr>
+                    <w:rStyle w:val="Lienhypertexte"/>
+                    <w:noProof/>
+                  </w:rPr>
+                  <w:t>11.4</w:t>
+                </w:r>
+                <w:r>
+                  <w:rPr>
+                    <w:rFonts w:eastAsiaTheme="minorEastAsia"/>
+                    <w:noProof/>
+                    <w:lang w:eastAsia="fr-CH"/>
+                  </w:rPr>
+                  <w:tab/>
+                </w:r>
+                <w:r>
+                  <w:rPr>
+                    <w:rStyle w:val="Lienhypertexte"/>
+                    <w:noProof/>
+                  </w:rPr>
+                  <w:t>Résumé TPI</w:t>
+                </w:r>
+                <w:r>
+                  <w:rPr>
+                    <w:noProof/>
+                    <w:webHidden/>
+                  </w:rPr>
+                  <w:tab/>
+                </w:r>
+                <w:r>
+                  <w:rPr>
+                    <w:noProof/>
+                    <w:webHidden/>
+                  </w:rPr>
+                  <w:fldChar w:fldCharType="begin"/>
+                </w:r>
+                <w:r>
+                  <w:rPr>
+                    <w:noProof/>
+                    <w:webHidden/>
+                  </w:rPr>
+                  <w:instrText xml:space="preserve"> PAGEREF _Toc6407414 \h </w:instrText>
+                </w:r>
+                <w:r>
+                  <w:rPr>
+                    <w:noProof/>
+                    <w:webHidden/>
+                  </w:rPr>
+                </w:r>
+                <w:r>
+                  <w:rPr>
+                    <w:noProof/>
+                    <w:webHidden/>
+                  </w:rPr>
+                  <w:fldChar w:fldCharType="separate"/>
+                </w:r>
+                <w:r>
+                  <w:rPr>
+                    <w:noProof/>
+                    <w:webHidden/>
+                  </w:rPr>
+                  <w:t>27</w:t>
+                </w:r>
+                <w:r>
+                  <w:rPr>
+                    <w:noProof/>
+                    <w:webHidden/>
+                  </w:rPr>
+                  <w:fldChar w:fldCharType="end"/>
+                </w:r>
+              </w:hyperlink>
+            </w:p>
+            <w:p>
+              <w:pPr>
+                <w:pStyle w:val="TM2"/>
+                <w:tabs>
+                  <w:tab w:val="left" w:pos="880"/>
+                  <w:tab w:val="right" w:leader="dot" w:pos="9062"/>
+                </w:tabs>
+                <w:rPr>
+                  <w:rFonts w:eastAsiaTheme="minorEastAsia"/>
+                  <w:noProof/>
+                  <w:lang w:eastAsia="fr-CH"/>
+                </w:rPr>
+              </w:pPr>
+              <w:hyperlink w:anchor="_Toc6407415" w:history="1">
+                <w:r>
+                  <w:rPr>
+                    <w:rStyle w:val="Lienhypertexte"/>
+                    <w:noProof/>
+                  </w:rPr>
+                  <w:t>11.5</w:t>
+                </w:r>
+                <w:r>
+                  <w:rPr>
+                    <w:rFonts w:eastAsiaTheme="minorEastAsia"/>
+                    <w:noProof/>
+                    <w:lang w:eastAsia="fr-CH"/>
+                  </w:rPr>
+                  <w:tab/>
+                </w:r>
+                <w:r>
+                  <w:rPr>
+                    <w:rStyle w:val="Lienhypertexte"/>
+                    <w:noProof/>
+                  </w:rPr>
+                  <w:t>Code source</w:t>
+                </w:r>
+                <w:r>
+                  <w:rPr>
+                    <w:noProof/>
+                    <w:webHidden/>
+                  </w:rPr>
+                  <w:tab/>
+                </w:r>
+                <w:r>
+                  <w:rPr>
+                    <w:noProof/>
+                    <w:webHidden/>
+                  </w:rPr>
+                  <w:fldChar w:fldCharType="begin"/>
+                </w:r>
+                <w:r>
+                  <w:rPr>
+                    <w:noProof/>
+                    <w:webHidden/>
+                  </w:rPr>
+                  <w:instrText xml:space="preserve"> PAGEREF _Toc6407415 \h </w:instrText>
+                </w:r>
+                <w:r>
+                  <w:rPr>
+                    <w:noProof/>
+                    <w:webHidden/>
+                  </w:rPr>
+                </w:r>
+                <w:r>
+                  <w:rPr>
+                    <w:noProof/>
+                    <w:webHidden/>
+                  </w:rPr>
+                  <w:fldChar w:fldCharType="separate"/>
+                </w:r>
+                <w:r>
+                  <w:rPr>
+                    <w:noProof/>
+                    <w:webHidden/>
+                  </w:rPr>
+                  <w:t>27</w:t>
                 </w:r>
                 <w:r>
                   <w:rPr>
@@ -4736,15 +4904,17 @@
         </w:rPr>
       </w:pPr>
       <w:bookmarkStart w:id="0" w:name="_Toc5108956"/>
-      <w:bookmarkStart w:id="1" w:name="_Toc6390825"/>
       <w:r>
         <w:br w:type="page"/>
       </w:r>
+      <w:bookmarkStart w:id="1" w:name="_GoBack"/>
+      <w:bookmarkEnd w:id="1"/>
     </w:p>
     <w:p>
       <w:pPr>
         <w:pStyle w:val="Titre1"/>
       </w:pPr>
+      <w:bookmarkStart w:id="2" w:name="_Toc6407373"/>
       <w:r>
         <w:lastRenderedPageBreak/>
         <w:t xml:space="preserve">Table </w:t>
@@ -4753,7 +4923,7 @@
         <w:t>des versions</w:t>
       </w:r>
       <w:bookmarkEnd w:id="0"/>
-      <w:bookmarkEnd w:id="1"/>
+      <w:bookmarkEnd w:id="2"/>
     </w:p>
     <w:p>
       <w:pPr>
@@ -5174,38 +5344,38 @@
       <w:pPr>
         <w:pStyle w:val="Titre1"/>
       </w:pPr>
-      <w:bookmarkStart w:id="2" w:name="_Toc5108957"/>
-      <w:bookmarkStart w:id="3" w:name="_Toc6390826"/>
+      <w:bookmarkStart w:id="3" w:name="_Toc5108957"/>
+      <w:bookmarkStart w:id="4" w:name="_Toc6407374"/>
       <w:r>
         <w:t>Introduction</w:t>
       </w:r>
-      <w:bookmarkEnd w:id="2"/>
       <w:bookmarkEnd w:id="3"/>
+      <w:bookmarkEnd w:id="4"/>
     </w:p>
     <w:p>
       <w:pPr>
         <w:pStyle w:val="Titre2"/>
       </w:pPr>
-      <w:bookmarkStart w:id="4" w:name="_Toc5108958"/>
-      <w:bookmarkStart w:id="5" w:name="_Toc6390827"/>
+      <w:bookmarkStart w:id="5" w:name="_Toc5108958"/>
+      <w:bookmarkStart w:id="6" w:name="_Toc6407375"/>
       <w:r>
         <w:t>Généralités</w:t>
       </w:r>
-      <w:bookmarkEnd w:id="4"/>
       <w:bookmarkEnd w:id="5"/>
+      <w:bookmarkEnd w:id="6"/>
     </w:p>
     <w:p>
       <w:r>
         <w:t>Dans le cadre du</w:t>
       </w:r>
-      <w:bookmarkStart w:id="6" w:name="_Hlk6400257"/>
+      <w:bookmarkStart w:id="7" w:name="_Hlk6400257"/>
       <w:r>
         <w:t xml:space="preserve"> travail pratique individue</w:t>
       </w:r>
       <w:r>
         <w:t>l (TPI</w:t>
       </w:r>
-      <w:bookmarkEnd w:id="6"/>
+      <w:bookmarkEnd w:id="7"/>
       <w:r>
         <w:t>)</w:t>
       </w:r>
@@ -5386,78 +5556,78 @@
       <w:pPr>
         <w:pStyle w:val="Titre1"/>
       </w:pPr>
-      <w:bookmarkStart w:id="7" w:name="_Toc6390828"/>
+      <w:bookmarkStart w:id="8" w:name="_Toc6407376"/>
       <w:r>
         <w:t>Cahier des charges</w:t>
-      </w:r>
-      <w:bookmarkEnd w:id="7"/>
-    </w:p>
-    <w:p>
-      <w:pPr>
-        <w:pStyle w:val="Titre2"/>
-      </w:pPr>
-      <w:bookmarkStart w:id="8" w:name="_Toc6390829"/>
-      <w:r>
-        <w:t>Objectif</w:t>
       </w:r>
       <w:bookmarkEnd w:id="8"/>
     </w:p>
     <w:p>
-      <w:r>
-        <w:t>Développer un site web permettant de s’</w:t>
-      </w:r>
-      <w:r>
-        <w:t xml:space="preserve">y connecter avec un compte, de pouvoir créer des </w:t>
-      </w:r>
-      <w:r>
-        <w:t>histoires, noter</w:t>
-      </w:r>
-      <w:r>
-        <w:t xml:space="preserve"> des histoires que les autres utilisateurs on</w:t>
-      </w:r>
-      <w:r>
-        <w:t>t</w:t>
-      </w:r>
-      <w:r>
-        <w:t xml:space="preserve"> cré</w:t>
-      </w:r>
-      <w:r>
-        <w:t>ées</w:t>
-      </w:r>
-      <w:r>
-        <w:t xml:space="preserve">, ajouter </w:t>
-      </w:r>
-      <w:r>
-        <w:t>les histoires</w:t>
-      </w:r>
-      <w:r>
-        <w:t xml:space="preserve"> </w:t>
-      </w:r>
-      <w:r>
-        <w:t>aux favoris</w:t>
-      </w:r>
-      <w:r>
-        <w:t xml:space="preserve"> et pouvoir rechercher par titre ou par auteur</w:t>
-      </w:r>
-      <w:r>
-        <w:t>.</w:t>
-      </w:r>
+      <w:pPr>
+        <w:pStyle w:val="Titre2"/>
+      </w:pPr>
+      <w:bookmarkStart w:id="9" w:name="_Toc6407377"/>
+      <w:r>
+        <w:t>Objectif</w:t>
+      </w:r>
+      <w:bookmarkEnd w:id="9"/>
     </w:p>
     <w:p>
       <w:r>
-        <w:br w:type="page"/>
+        <w:t>Développer un site web permettant de s’</w:t>
+      </w:r>
+      <w:r>
+        <w:t xml:space="preserve">y connecter avec un compte, de pouvoir créer des </w:t>
+      </w:r>
+      <w:r>
+        <w:t>histoires, noter</w:t>
+      </w:r>
+      <w:r>
+        <w:t xml:space="preserve"> des histoires que les autres utilisateurs on</w:t>
+      </w:r>
+      <w:r>
+        <w:t>t</w:t>
+      </w:r>
+      <w:r>
+        <w:t xml:space="preserve"> cré</w:t>
+      </w:r>
+      <w:r>
+        <w:t>ées</w:t>
+      </w:r>
+      <w:r>
+        <w:t xml:space="preserve">, ajouter </w:t>
+      </w:r>
+      <w:r>
+        <w:t>les histoires</w:t>
+      </w:r>
+      <w:r>
+        <w:t xml:space="preserve"> </w:t>
+      </w:r>
+      <w:r>
+        <w:t>aux favoris</w:t>
+      </w:r>
+      <w:r>
+        <w:t xml:space="preserve"> et pouvoir rechercher par titre ou par auteur</w:t>
+      </w:r>
+      <w:r>
+        <w:t>.</w:t>
       </w:r>
     </w:p>
     <w:p>
+      <w:r>
+        <w:br w:type="page"/>
+      </w:r>
+    </w:p>
+    <w:p>
       <w:pPr>
         <w:pStyle w:val="Titre2"/>
       </w:pPr>
-      <w:bookmarkStart w:id="9" w:name="_Toc6390830"/>
+      <w:bookmarkStart w:id="10" w:name="_Toc6407378"/>
       <w:r>
         <w:lastRenderedPageBreak/>
         <w:t>Fonctionnalités</w:t>
       </w:r>
-      <w:bookmarkEnd w:id="9"/>
+      <w:bookmarkEnd w:id="10"/>
       <w:r>
         <w:t xml:space="preserve"> </w:t>
       </w:r>
@@ -5889,24 +6059,24 @@
       <w:pPr>
         <w:pStyle w:val="Titre1"/>
       </w:pPr>
-      <w:bookmarkStart w:id="10" w:name="_Toc5108959"/>
-      <w:bookmarkStart w:id="11" w:name="_Toc6390831"/>
+      <w:bookmarkStart w:id="11" w:name="_Toc5108959"/>
+      <w:bookmarkStart w:id="12" w:name="_Toc6407379"/>
       <w:r>
         <w:lastRenderedPageBreak/>
         <w:t>Planification</w:t>
       </w:r>
-      <w:bookmarkEnd w:id="10"/>
       <w:bookmarkEnd w:id="11"/>
+      <w:bookmarkEnd w:id="12"/>
     </w:p>
     <w:p>
       <w:pPr>
         <w:pStyle w:val="Titre2"/>
       </w:pPr>
-      <w:bookmarkStart w:id="12" w:name="_Toc6390832"/>
+      <w:bookmarkStart w:id="13" w:name="_Toc6407380"/>
       <w:r>
         <w:t>Planification prévue</w:t>
       </w:r>
-      <w:bookmarkEnd w:id="12"/>
+      <w:bookmarkEnd w:id="13"/>
     </w:p>
     <w:p>
       <w:pPr>
@@ -6012,9 +6182,11 @@
       <w:pPr>
         <w:pStyle w:val="Titre2"/>
       </w:pPr>
+      <w:bookmarkStart w:id="14" w:name="_Toc6407381"/>
       <w:r>
         <w:t>Planification effective</w:t>
       </w:r>
+      <w:bookmarkEnd w:id="14"/>
     </w:p>
     <w:p>
       <w:pPr>
@@ -6023,6 +6195,7 @@
       <w:r>
         <w:rPr>
           <w:noProof/>
+          <w:lang w:eastAsia="fr-CH"/>
         </w:rPr>
         <w:drawing>
           <wp:inline distT="0" distB="0" distL="0" distR="0" wp14:anchorId="202A9E4A" wp14:editId="2CEFA441">
@@ -6081,24 +6254,14 @@
       <w:r>
         <w:t xml:space="preserve">Figure </w:t>
       </w:r>
-      <w:r>
-        <w:fldChar w:fldCharType="begin"/>
-      </w:r>
-      <w:r>
-        <w:instrText xml:space="preserve"> SEQ Figure \* ARABIC </w:instrText>
-      </w:r>
-      <w:r>
-        <w:fldChar w:fldCharType="separate"/>
-      </w:r>
-      <w:r>
-        <w:rPr>
-          <w:noProof/>
-        </w:rPr>
-        <w:t>2</w:t>
-      </w:r>
-      <w:r>
-        <w:fldChar w:fldCharType="end"/>
-      </w:r>
+      <w:fldSimple w:instr=" SEQ Figure \* ARABIC ">
+        <w:r>
+          <w:rPr>
+            <w:noProof/>
+          </w:rPr>
+          <w:t>2</w:t>
+        </w:r>
+      </w:fldSimple>
       <w:r>
         <w:t xml:space="preserve"> : Planning effect</w:t>
       </w:r>
@@ -6145,20 +6308,20 @@
       <w:pPr>
         <w:pStyle w:val="Titre1"/>
       </w:pPr>
-      <w:bookmarkStart w:id="13" w:name="_Toc5108960"/>
-      <w:bookmarkStart w:id="14" w:name="_Toc6390834"/>
+      <w:bookmarkStart w:id="15" w:name="_Toc5108960"/>
+      <w:bookmarkStart w:id="16" w:name="_Toc6407382"/>
       <w:r>
         <w:lastRenderedPageBreak/>
         <w:t>Méthodologie</w:t>
       </w:r>
-      <w:bookmarkEnd w:id="13"/>
-      <w:bookmarkEnd w:id="14"/>
+      <w:bookmarkEnd w:id="15"/>
+      <w:bookmarkEnd w:id="16"/>
     </w:p>
     <w:p>
       <w:pPr>
         <w:pStyle w:val="Titre2"/>
       </w:pPr>
-      <w:bookmarkStart w:id="15" w:name="_Toc6390835"/>
+      <w:bookmarkStart w:id="17" w:name="_Toc6407383"/>
       <w:r>
         <w:t>Planification</w:t>
       </w:r>
@@ -6168,7 +6331,7 @@
       <w:r>
         <w:t xml:space="preserve"> 6 étapes</w:t>
       </w:r>
-      <w:bookmarkEnd w:id="15"/>
+      <w:bookmarkEnd w:id="17"/>
       <w:r>
         <w:t xml:space="preserve"> </w:t>
       </w:r>
@@ -6549,7 +6712,7 @@
       <w:pPr>
         <w:pStyle w:val="Titre2"/>
       </w:pPr>
-      <w:bookmarkStart w:id="16" w:name="_Toc6390836"/>
+      <w:bookmarkStart w:id="18" w:name="_Toc6407384"/>
       <w:r>
         <w:t xml:space="preserve">Développement </w:t>
       </w:r>
@@ -6559,7 +6722,7 @@
       <w:r>
         <w:t>gile / BACKLOG</w:t>
       </w:r>
-      <w:bookmarkEnd w:id="16"/>
+      <w:bookmarkEnd w:id="18"/>
     </w:p>
     <w:p>
       <w:r>
@@ -7469,32 +7632,32 @@
       <w:pPr>
         <w:pStyle w:val="Titre1"/>
       </w:pPr>
-      <w:bookmarkStart w:id="17" w:name="_Toc6390837"/>
+      <w:bookmarkStart w:id="19" w:name="_Toc6407385"/>
       <w:r>
         <w:lastRenderedPageBreak/>
         <w:t>Analyse organique</w:t>
       </w:r>
-      <w:bookmarkEnd w:id="17"/>
+      <w:bookmarkEnd w:id="19"/>
     </w:p>
     <w:p>
       <w:pPr>
         <w:pStyle w:val="Titre2"/>
       </w:pPr>
-      <w:bookmarkStart w:id="18" w:name="_Toc6390838"/>
+      <w:bookmarkStart w:id="20" w:name="_Toc6407386"/>
       <w:r>
         <w:t>Base de données</w:t>
       </w:r>
-      <w:bookmarkEnd w:id="18"/>
+      <w:bookmarkEnd w:id="20"/>
     </w:p>
     <w:p>
       <w:pPr>
         <w:pStyle w:val="Titre3"/>
       </w:pPr>
-      <w:bookmarkStart w:id="19" w:name="_Toc6390839"/>
+      <w:bookmarkStart w:id="21" w:name="_Toc6407387"/>
       <w:r>
         <w:t>Informations</w:t>
       </w:r>
-      <w:bookmarkEnd w:id="19"/>
+      <w:bookmarkEnd w:id="21"/>
     </w:p>
     <w:p>
       <w:r>
@@ -7579,14 +7742,14 @@
           <w:rStyle w:val="Titre2Car"/>
         </w:rPr>
       </w:pPr>
-      <w:bookmarkStart w:id="20" w:name="_Toc6390840"/>
+      <w:bookmarkStart w:id="22" w:name="_Toc6407388"/>
       <w:r>
         <w:rPr>
           <w:rStyle w:val="Titre2Car"/>
         </w:rPr>
         <w:t>MCD</w:t>
       </w:r>
-      <w:bookmarkEnd w:id="20"/>
+      <w:bookmarkEnd w:id="22"/>
     </w:p>
     <w:p>
       <w:pPr>
@@ -7721,12 +7884,12 @@
       <w:pPr>
         <w:pStyle w:val="Titre2"/>
       </w:pPr>
-      <w:bookmarkStart w:id="21" w:name="_Toc6390841"/>
+      <w:bookmarkStart w:id="23" w:name="_Toc6407389"/>
       <w:r>
         <w:lastRenderedPageBreak/>
         <w:t>MLD</w:t>
       </w:r>
-      <w:bookmarkEnd w:id="21"/>
+      <w:bookmarkEnd w:id="23"/>
     </w:p>
     <w:p>
       <w:pPr>
@@ -7841,11 +8004,11 @@
       <w:pPr>
         <w:pStyle w:val="Titre2"/>
       </w:pPr>
-      <w:bookmarkStart w:id="22" w:name="_Toc6390842"/>
+      <w:bookmarkStart w:id="24" w:name="_Toc6407390"/>
       <w:r>
         <w:t>Dictionnaire de données</w:t>
       </w:r>
-      <w:bookmarkEnd w:id="22"/>
+      <w:bookmarkEnd w:id="24"/>
     </w:p>
     <w:p>
       <w:pPr>
@@ -15933,11 +16096,11 @@
       <w:pPr>
         <w:pStyle w:val="Titre2"/>
       </w:pPr>
-      <w:bookmarkStart w:id="23" w:name="_Toc6390843"/>
+      <w:bookmarkStart w:id="25" w:name="_Toc6407391"/>
       <w:r>
         <w:t>Architecture</w:t>
       </w:r>
-      <w:bookmarkEnd w:id="23"/>
+      <w:bookmarkEnd w:id="25"/>
     </w:p>
     <w:p>
       <w:pPr>
@@ -16059,11 +16222,11 @@
         </w:numPr>
         <w:ind w:left="720" w:hanging="720"/>
       </w:pPr>
-      <w:bookmarkStart w:id="24" w:name="_Toc6390844"/>
+      <w:bookmarkStart w:id="26" w:name="_Toc6407392"/>
       <w:r>
         <w:t>TalesOfTheTavern/</w:t>
       </w:r>
-      <w:bookmarkEnd w:id="24"/>
+      <w:bookmarkEnd w:id="26"/>
     </w:p>
     <w:p>
       <w:r>
@@ -16136,24 +16299,14 @@
       <w:r>
         <w:t xml:space="preserve">Figure </w:t>
       </w:r>
-      <w:r>
-        <w:fldChar w:fldCharType="begin"/>
-      </w:r>
-      <w:r>
-        <w:instrText xml:space="preserve"> SEQ Figure \* ARABIC </w:instrText>
-      </w:r>
-      <w:r>
-        <w:fldChar w:fldCharType="separate"/>
-      </w:r>
-      <w:r>
-        <w:rPr>
-          <w:noProof/>
-        </w:rPr>
-        <w:t>6</w:t>
-      </w:r>
-      <w:r>
-        <w:fldChar w:fldCharType="end"/>
-      </w:r>
+      <w:fldSimple w:instr=" SEQ Figure \* ARABIC ">
+        <w:r>
+          <w:rPr>
+            <w:noProof/>
+          </w:rPr>
+          <w:t>6</w:t>
+        </w:r>
+      </w:fldSimple>
       <w:r>
         <w:t xml:space="preserve"> : Architecture</w:t>
       </w:r>
@@ -16188,14 +16341,14 @@
         </w:numPr>
         <w:ind w:left="720" w:hanging="720"/>
       </w:pPr>
-      <w:bookmarkStart w:id="25" w:name="_Toc6390845"/>
+      <w:bookmarkStart w:id="27" w:name="_Toc6407393"/>
       <w:r>
         <w:t>TalesOfTheTavern/</w:t>
       </w:r>
       <w:r>
         <w:t>Vue</w:t>
       </w:r>
-      <w:bookmarkEnd w:id="25"/>
+      <w:bookmarkEnd w:id="27"/>
     </w:p>
     <w:p>
       <w:r>
@@ -16289,24 +16442,14 @@
       <w:r>
         <w:t xml:space="preserve">Figure </w:t>
       </w:r>
-      <w:r>
-        <w:fldChar w:fldCharType="begin"/>
-      </w:r>
-      <w:r>
-        <w:instrText xml:space="preserve"> SEQ Figure \* ARABIC </w:instrText>
-      </w:r>
-      <w:r>
-        <w:fldChar w:fldCharType="separate"/>
-      </w:r>
-      <w:r>
-        <w:rPr>
-          <w:noProof/>
-        </w:rPr>
-        <w:t>7</w:t>
-      </w:r>
-      <w:r>
-        <w:fldChar w:fldCharType="end"/>
-      </w:r>
+      <w:fldSimple w:instr=" SEQ Figure \* ARABIC ">
+        <w:r>
+          <w:rPr>
+            <w:noProof/>
+          </w:rPr>
+          <w:t>7</w:t>
+        </w:r>
+      </w:fldSimple>
       <w:r>
         <w:t xml:space="preserve"> : Architecture </w:t>
       </w:r>
@@ -16391,6 +16534,7 @@
       <w:r>
         <w:rPr>
           <w:noProof/>
+          <w:lang w:eastAsia="fr-CH"/>
         </w:rPr>
         <w:drawing>
           <wp:inline distT="0" distB="0" distL="0" distR="0" wp14:anchorId="65EBA23E" wp14:editId="5431C02B">
@@ -16537,6 +16681,7 @@
       <w:r>
         <w:rPr>
           <w:noProof/>
+          <w:lang w:eastAsia="fr-CH"/>
         </w:rPr>
         <w:drawing>
           <wp:inline distT="0" distB="0" distL="0" distR="0" wp14:anchorId="01C1D4CC" wp14:editId="28A473F0">
@@ -16668,6 +16813,7 @@
       <w:r>
         <w:rPr>
           <w:noProof/>
+          <w:lang w:eastAsia="fr-CH"/>
         </w:rPr>
         <w:drawing>
           <wp:inline distT="0" distB="0" distL="0" distR="0" wp14:anchorId="78F9002D" wp14:editId="145F1492">
@@ -16853,6 +16999,7 @@
       <w:r>
         <w:rPr>
           <w:noProof/>
+          <w:lang w:eastAsia="fr-CH"/>
         </w:rPr>
         <w:drawing>
           <wp:inline distT="0" distB="0" distL="0" distR="0" wp14:anchorId="0F713050" wp14:editId="5DB2BAEA">
@@ -17035,6 +17182,7 @@
       <w:r>
         <w:rPr>
           <w:noProof/>
+          <w:lang w:eastAsia="fr-CH"/>
         </w:rPr>
         <w:drawing>
           <wp:inline distT="0" distB="0" distL="0" distR="0" wp14:anchorId="3E02CFF5" wp14:editId="1B32A5D6">
@@ -17163,6 +17311,7 @@
       <w:r>
         <w:rPr>
           <w:noProof/>
+          <w:lang w:eastAsia="fr-CH"/>
         </w:rPr>
         <w:drawing>
           <wp:inline distT="0" distB="0" distL="0" distR="0" wp14:anchorId="4E5BFFA5" wp14:editId="4FD4E109">
@@ -17333,6 +17482,7 @@
       <w:r>
         <w:rPr>
           <w:noProof/>
+          <w:lang w:eastAsia="fr-CH"/>
         </w:rPr>
         <w:drawing>
           <wp:inline distT="0" distB="0" distL="0" distR="0" wp14:anchorId="7F7FC068" wp14:editId="100F4D71">
@@ -17471,6 +17621,7 @@
       <w:r>
         <w:rPr>
           <w:noProof/>
+          <w:lang w:eastAsia="fr-CH"/>
         </w:rPr>
         <w:drawing>
           <wp:inline distT="0" distB="0" distL="0" distR="0" wp14:anchorId="1C7DD66C" wp14:editId="725B9156">
@@ -17603,14 +17754,14 @@
         </w:numPr>
         <w:ind w:left="720" w:hanging="720"/>
       </w:pPr>
-      <w:bookmarkStart w:id="26" w:name="_Toc6390846"/>
+      <w:bookmarkStart w:id="28" w:name="_Toc6407394"/>
       <w:r>
         <w:t>TalesOfTheTavern/</w:t>
       </w:r>
       <w:r>
         <w:t>Vue/bootstrap-4.3.1-dist</w:t>
       </w:r>
-      <w:bookmarkEnd w:id="26"/>
+      <w:bookmarkEnd w:id="28"/>
     </w:p>
     <w:p>
       <w:r>
@@ -17683,24 +17834,14 @@
       <w:r>
         <w:t xml:space="preserve">Figure </w:t>
       </w:r>
-      <w:r>
-        <w:fldChar w:fldCharType="begin"/>
-      </w:r>
-      <w:r>
-        <w:instrText xml:space="preserve"> SEQ Figure \* ARABIC </w:instrText>
-      </w:r>
-      <w:r>
-        <w:fldChar w:fldCharType="separate"/>
-      </w:r>
-      <w:r>
-        <w:rPr>
-          <w:noProof/>
-        </w:rPr>
-        <w:t>16</w:t>
-      </w:r>
-      <w:r>
-        <w:fldChar w:fldCharType="end"/>
-      </w:r>
+      <w:fldSimple w:instr=" SEQ Figure \* ARABIC ">
+        <w:r>
+          <w:rPr>
+            <w:noProof/>
+          </w:rPr>
+          <w:t>16</w:t>
+        </w:r>
+      </w:fldSimple>
       <w:r>
         <w:t xml:space="preserve"> : Architecture </w:t>
       </w:r>
@@ -17717,14 +17858,14 @@
         </w:numPr>
         <w:ind w:left="720" w:hanging="720"/>
       </w:pPr>
-      <w:bookmarkStart w:id="27" w:name="_Toc6390847"/>
+      <w:bookmarkStart w:id="29" w:name="_Toc6407395"/>
       <w:r>
         <w:t>TalesOfTheTavern/</w:t>
       </w:r>
       <w:r>
         <w:t>Vue/Img</w:t>
       </w:r>
-      <w:bookmarkEnd w:id="27"/>
+      <w:bookmarkEnd w:id="29"/>
     </w:p>
     <w:p>
       <w:r>
@@ -17797,24 +17938,14 @@
       <w:r>
         <w:t xml:space="preserve">Figure </w:t>
       </w:r>
-      <w:r>
-        <w:fldChar w:fldCharType="begin"/>
-      </w:r>
-      <w:r>
-        <w:instrText xml:space="preserve"> SEQ Figure \* ARABIC </w:instrText>
-      </w:r>
-      <w:r>
-        <w:fldChar w:fldCharType="separate"/>
-      </w:r>
-      <w:r>
-        <w:rPr>
-          <w:noProof/>
-        </w:rPr>
-        <w:t>17</w:t>
-      </w:r>
-      <w:r>
-        <w:fldChar w:fldCharType="end"/>
-      </w:r>
+      <w:fldSimple w:instr=" SEQ Figure \* ARABIC ">
+        <w:r>
+          <w:rPr>
+            <w:noProof/>
+          </w:rPr>
+          <w:t>17</w:t>
+        </w:r>
+      </w:fldSimple>
       <w:r>
         <w:t xml:space="preserve"> : Architecture </w:t>
       </w:r>
@@ -17831,7 +17962,6 @@
           <w:szCs w:val="24"/>
         </w:rPr>
       </w:pPr>
-      <w:bookmarkStart w:id="28" w:name="_Toc6390848"/>
       <w:r>
         <w:br w:type="page"/>
       </w:r>
@@ -17845,6 +17975,7 @@
         </w:numPr>
         <w:ind w:left="720" w:hanging="720"/>
       </w:pPr>
+      <w:bookmarkStart w:id="30" w:name="_Toc6407396"/>
       <w:r>
         <w:lastRenderedPageBreak/>
         <w:t>TalesOfTheTavern/</w:t>
@@ -17852,7 +17983,7 @@
       <w:r>
         <w:t>Controleur</w:t>
       </w:r>
-      <w:bookmarkEnd w:id="28"/>
+      <w:bookmarkEnd w:id="30"/>
     </w:p>
     <w:p>
       <w:r>
@@ -17943,24 +18074,14 @@
       <w:r>
         <w:t xml:space="preserve">Figure </w:t>
       </w:r>
-      <w:r>
-        <w:fldChar w:fldCharType="begin"/>
-      </w:r>
-      <w:r>
-        <w:instrText xml:space="preserve"> SEQ Figure \* ARABIC </w:instrText>
-      </w:r>
-      <w:r>
-        <w:fldChar w:fldCharType="separate"/>
-      </w:r>
-      <w:r>
-        <w:rPr>
-          <w:noProof/>
-        </w:rPr>
-        <w:t>18</w:t>
-      </w:r>
-      <w:r>
-        <w:fldChar w:fldCharType="end"/>
-      </w:r>
+      <w:fldSimple w:instr=" SEQ Figure \* ARABIC ">
+        <w:r>
+          <w:rPr>
+            <w:noProof/>
+          </w:rPr>
+          <w:t>18</w:t>
+        </w:r>
+      </w:fldSimple>
       <w:r>
         <w:t xml:space="preserve"> : Architecture </w:t>
       </w:r>
@@ -18660,14 +18781,12 @@
       <w:r>
         <w:t xml:space="preserve"> la valeur de la variable ordre en GET n’est pas </w:t>
       </w:r>
-      <w:proofErr w:type="gramStart"/>
       <w:r>
         <w:t>égal</w:t>
       </w:r>
       <w:r>
         <w:t>e</w:t>
       </w:r>
-      <w:proofErr w:type="gramEnd"/>
       <w:r>
         <w:t xml:space="preserve"> </w:t>
       </w:r>
@@ -18969,14 +19088,14 @@
         </w:numPr>
         <w:ind w:left="720" w:hanging="720"/>
       </w:pPr>
-      <w:bookmarkStart w:id="29" w:name="_Toc6390849"/>
+      <w:bookmarkStart w:id="31" w:name="_Toc6407397"/>
       <w:r>
         <w:t>TalesOfTheTavern/</w:t>
       </w:r>
       <w:r>
         <w:t>Model</w:t>
       </w:r>
-      <w:bookmarkEnd w:id="29"/>
+      <w:bookmarkEnd w:id="31"/>
     </w:p>
     <w:p>
       <w:pPr>
@@ -19147,7 +19266,7 @@
       <w:pPr>
         <w:pStyle w:val="Titre2"/>
       </w:pPr>
-      <w:bookmarkStart w:id="30" w:name="_Toc6390850"/>
+      <w:bookmarkStart w:id="32" w:name="_Toc6407398"/>
       <w:r>
         <w:t>A</w:t>
       </w:r>
@@ -19157,17 +19276,17 @@
       <w:r>
         <w:t>de plusieurs fonctionnalités principales</w:t>
       </w:r>
-      <w:bookmarkEnd w:id="30"/>
+      <w:bookmarkEnd w:id="32"/>
     </w:p>
     <w:p>
       <w:pPr>
         <w:pStyle w:val="Titre3"/>
       </w:pPr>
-      <w:bookmarkStart w:id="31" w:name="_Toc6390851"/>
+      <w:bookmarkStart w:id="33" w:name="_Toc6407399"/>
       <w:r>
         <w:t>Découpage MVC</w:t>
       </w:r>
-      <w:bookmarkEnd w:id="31"/>
+      <w:bookmarkEnd w:id="33"/>
     </w:p>
     <w:p>
       <w:pPr>
@@ -19176,6 +19295,7 @@
       <w:r>
         <w:rPr>
           <w:noProof/>
+          <w:lang w:eastAsia="fr-CH"/>
         </w:rPr>
         <w:drawing>
           <wp:inline distT="0" distB="0" distL="0" distR="0" wp14:anchorId="1C9612A4" wp14:editId="15BB4880">
@@ -19234,47 +19354,38 @@
       <w:r>
         <w:t xml:space="preserve">Figure </w:t>
       </w:r>
-      <w:r>
-        <w:fldChar w:fldCharType="begin"/>
-      </w:r>
-      <w:r>
-        <w:instrText xml:space="preserve"> SEQ Figure \* ARABIC </w:instrText>
-      </w:r>
-      <w:r>
-        <w:fldChar w:fldCharType="separate"/>
-      </w:r>
+      <w:fldSimple w:instr=" SEQ Figure \* ARABIC ">
+        <w:r>
+          <w:rPr>
+            <w:noProof/>
+          </w:rPr>
+          <w:t>19</w:t>
+        </w:r>
+      </w:fldSimple>
+      <w:r>
+        <w:t xml:space="preserve"> : découpage MVC avec comme page d'exemple index</w:t>
+      </w:r>
+    </w:p>
+    <w:p>
+      <w:pPr>
+        <w:pStyle w:val="Titre2"/>
+      </w:pPr>
+      <w:bookmarkStart w:id="34" w:name="_Toc6407400"/>
+      <w:r>
+        <w:lastRenderedPageBreak/>
+        <w:t>Moyenne utilisateur</w:t>
+      </w:r>
+      <w:bookmarkEnd w:id="34"/>
+    </w:p>
+    <w:p>
+      <w:pPr>
+        <w:keepNext/>
+        <w:jc w:val="center"/>
+      </w:pPr>
       <w:r>
         <w:rPr>
           <w:noProof/>
-        </w:rPr>
-        <w:t>19</w:t>
-      </w:r>
-      <w:r>
-        <w:fldChar w:fldCharType="end"/>
-      </w:r>
-      <w:r>
-        <w:t xml:space="preserve"> : découpage MVC avec comme page d'exemple index</w:t>
-      </w:r>
-    </w:p>
-    <w:p>
-      <w:pPr>
-        <w:pStyle w:val="Titre2"/>
-      </w:pPr>
-      <w:bookmarkStart w:id="32" w:name="_Toc6390852"/>
-      <w:r>
-        <w:lastRenderedPageBreak/>
-        <w:t>Moyenne utilisateur</w:t>
-      </w:r>
-      <w:bookmarkEnd w:id="32"/>
-    </w:p>
-    <w:p>
-      <w:pPr>
-        <w:keepNext/>
-        <w:jc w:val="center"/>
-      </w:pPr>
-      <w:r>
-        <w:rPr>
-          <w:noProof/>
+          <w:lang w:eastAsia="fr-CH"/>
         </w:rPr>
         <w:drawing>
           <wp:inline distT="0" distB="0" distL="0" distR="0" wp14:anchorId="16762AF3" wp14:editId="46B57BD5">
@@ -19334,36 +19445,27 @@
       <w:r>
         <w:t xml:space="preserve">Figure </w:t>
       </w:r>
-      <w:r>
-        <w:fldChar w:fldCharType="begin"/>
-      </w:r>
-      <w:r>
-        <w:instrText xml:space="preserve"> SEQ Figure \* ARABIC </w:instrText>
-      </w:r>
-      <w:r>
-        <w:fldChar w:fldCharType="separate"/>
-      </w:r>
+      <w:fldSimple w:instr=" SEQ Figure \* ARABIC ">
+        <w:r>
+          <w:rPr>
+            <w:noProof/>
+          </w:rPr>
+          <w:t>20</w:t>
+        </w:r>
+      </w:fldSimple>
+      <w:r>
+        <w:t xml:space="preserve"> : logique moyenne d'un utilisateur</w:t>
+      </w:r>
+    </w:p>
+    <w:p>
+      <w:pPr>
+        <w:keepNext/>
+        <w:jc w:val="center"/>
+      </w:pPr>
       <w:r>
         <w:rPr>
           <w:noProof/>
-        </w:rPr>
-        <w:t>20</w:t>
-      </w:r>
-      <w:r>
-        <w:fldChar w:fldCharType="end"/>
-      </w:r>
-      <w:r>
-        <w:t xml:space="preserve"> : logique moyenne d'un utilisateur</w:t>
-      </w:r>
-    </w:p>
-    <w:p>
-      <w:pPr>
-        <w:keepNext/>
-        <w:jc w:val="center"/>
-      </w:pPr>
-      <w:r>
-        <w:rPr>
-          <w:noProof/>
+          <w:lang w:eastAsia="fr-CH"/>
         </w:rPr>
         <w:drawing>
           <wp:inline distT="0" distB="0" distL="0" distR="0" wp14:anchorId="02F166B1" wp14:editId="05CE08B2">
@@ -19423,68 +19525,59 @@
       <w:r>
         <w:t xml:space="preserve">Figure </w:t>
       </w:r>
-      <w:r>
-        <w:fldChar w:fldCharType="begin"/>
-      </w:r>
-      <w:r>
-        <w:instrText xml:space="preserve"> SEQ Figure \* ARABIC </w:instrText>
-      </w:r>
-      <w:r>
-        <w:fldChar w:fldCharType="separate"/>
-      </w:r>
+      <w:fldSimple w:instr=" SEQ Figure \* ARABIC ">
+        <w:r>
+          <w:rPr>
+            <w:noProof/>
+          </w:rPr>
+          <w:t>21</w:t>
+        </w:r>
+      </w:fldSimple>
+      <w:r>
+        <w:t xml:space="preserve"> : code moyenne d'un utilisateur</w:t>
+      </w:r>
+    </w:p>
+    <w:p>
+      <w:pPr>
+        <w:pStyle w:val="Titre1"/>
+      </w:pPr>
+      <w:bookmarkStart w:id="35" w:name="_Toc6407401"/>
+      <w:r>
+        <w:lastRenderedPageBreak/>
+        <w:t>F</w:t>
+      </w:r>
+      <w:r>
+        <w:t>ramework</w:t>
+      </w:r>
+      <w:bookmarkEnd w:id="35"/>
+      <w:r>
+        <w:t xml:space="preserve"> </w:t>
+      </w:r>
+    </w:p>
+    <w:p>
+      <w:r>
+        <w:t>Pour Tales of the taverne j’ai utilisé deux librairies.</w:t>
+      </w:r>
+    </w:p>
+    <w:p>
+      <w:pPr>
+        <w:pStyle w:val="Titre2"/>
+      </w:pPr>
+      <w:bookmarkStart w:id="36" w:name="_Toc6407402"/>
+      <w:r>
+        <w:t>Bootstrap</w:t>
+      </w:r>
+      <w:bookmarkEnd w:id="36"/>
+    </w:p>
+    <w:p>
+      <w:pPr>
+        <w:keepNext/>
+        <w:jc w:val="center"/>
+      </w:pPr>
       <w:r>
         <w:rPr>
           <w:noProof/>
-        </w:rPr>
-        <w:t>21</w:t>
-      </w:r>
-      <w:r>
-        <w:fldChar w:fldCharType="end"/>
-      </w:r>
-      <w:r>
-        <w:t xml:space="preserve"> : code moyenne d'un utilisateur</w:t>
-      </w:r>
-    </w:p>
-    <w:p>
-      <w:pPr>
-        <w:pStyle w:val="Titre1"/>
-      </w:pPr>
-      <w:bookmarkStart w:id="33" w:name="_Toc6390853"/>
-      <w:r>
-        <w:lastRenderedPageBreak/>
-        <w:t>F</w:t>
-      </w:r>
-      <w:r>
-        <w:t>ramework</w:t>
-      </w:r>
-      <w:bookmarkEnd w:id="33"/>
-      <w:r>
-        <w:t xml:space="preserve"> </w:t>
-      </w:r>
-    </w:p>
-    <w:p>
-      <w:r>
-        <w:t>Pour Tales of the taverne j’ai utilisé deux librairies.</w:t>
-      </w:r>
-    </w:p>
-    <w:p>
-      <w:pPr>
-        <w:pStyle w:val="Titre2"/>
-      </w:pPr>
-      <w:bookmarkStart w:id="34" w:name="_Toc6390854"/>
-      <w:r>
-        <w:t>Bootstrap</w:t>
-      </w:r>
-      <w:bookmarkEnd w:id="34"/>
-    </w:p>
-    <w:p>
-      <w:pPr>
-        <w:keepNext/>
-        <w:jc w:val="center"/>
-      </w:pPr>
-      <w:r>
-        <w:rPr>
-          <w:noProof/>
+          <w:lang w:eastAsia="fr-CH"/>
         </w:rPr>
         <w:drawing>
           <wp:inline distT="0" distB="0" distL="0" distR="0" wp14:anchorId="0FD41803" wp14:editId="698AD5A7">
@@ -19544,24 +19637,14 @@
       <w:r>
         <w:t xml:space="preserve">Figure </w:t>
       </w:r>
-      <w:r>
-        <w:fldChar w:fldCharType="begin"/>
-      </w:r>
-      <w:r>
-        <w:instrText xml:space="preserve"> SEQ Figure \* ARABIC </w:instrText>
-      </w:r>
-      <w:r>
-        <w:fldChar w:fldCharType="separate"/>
-      </w:r>
-      <w:r>
-        <w:rPr>
-          <w:noProof/>
-        </w:rPr>
-        <w:t>22</w:t>
-      </w:r>
-      <w:r>
-        <w:fldChar w:fldCharType="end"/>
-      </w:r>
+      <w:fldSimple w:instr=" SEQ Figure \* ARABIC ">
+        <w:r>
+          <w:rPr>
+            <w:noProof/>
+          </w:rPr>
+          <w:t>22</w:t>
+        </w:r>
+      </w:fldSimple>
       <w:r>
         <w:t xml:space="preserve"> : Logo Bootstrap</w:t>
       </w:r>
@@ -19634,7 +19717,7 @@
       <w:pPr>
         <w:pStyle w:val="Titre2"/>
       </w:pPr>
-      <w:bookmarkStart w:id="35" w:name="_Toc6390855"/>
+      <w:bookmarkStart w:id="37" w:name="_Toc6407403"/>
       <w:r>
         <w:t xml:space="preserve">Font </w:t>
       </w:r>
@@ -19644,7 +19727,7 @@
       <w:r>
         <w:t>wesome</w:t>
       </w:r>
-      <w:bookmarkEnd w:id="35"/>
+      <w:bookmarkEnd w:id="37"/>
     </w:p>
     <w:p>
       <w:pPr>
@@ -19654,6 +19737,7 @@
       <w:r>
         <w:rPr>
           <w:noProof/>
+          <w:lang w:eastAsia="fr-CH"/>
         </w:rPr>
         <w:drawing>
           <wp:inline distT="0" distB="0" distL="0" distR="0" wp14:anchorId="5DEACEC1" wp14:editId="26C79850">
@@ -19713,24 +19797,14 @@
       <w:r>
         <w:t xml:space="preserve">Figure </w:t>
       </w:r>
-      <w:r>
-        <w:fldChar w:fldCharType="begin"/>
-      </w:r>
-      <w:r>
-        <w:instrText xml:space="preserve"> SEQ Figure \* ARABIC </w:instrText>
-      </w:r>
-      <w:r>
-        <w:fldChar w:fldCharType="separate"/>
-      </w:r>
-      <w:r>
-        <w:rPr>
-          <w:noProof/>
-        </w:rPr>
-        <w:t>23</w:t>
-      </w:r>
-      <w:r>
-        <w:fldChar w:fldCharType="end"/>
-      </w:r>
+      <w:fldSimple w:instr=" SEQ Figure \* ARABIC ">
+        <w:r>
+          <w:rPr>
+            <w:noProof/>
+          </w:rPr>
+          <w:t>23</w:t>
+        </w:r>
+      </w:fldSimple>
       <w:r>
         <w:t xml:space="preserve"> : Logo Font Awesome</w:t>
       </w:r>
@@ -19781,7 +19855,6 @@
           <w:szCs w:val="32"/>
         </w:rPr>
       </w:pPr>
-      <w:bookmarkStart w:id="36" w:name="_Toc6390856"/>
       <w:r>
         <w:br w:type="page"/>
       </w:r>
@@ -19790,11 +19863,12 @@
       <w:pPr>
         <w:pStyle w:val="Titre1"/>
       </w:pPr>
+      <w:bookmarkStart w:id="38" w:name="_Toc6407404"/>
       <w:r>
         <w:lastRenderedPageBreak/>
         <w:t>Test et plan de test</w:t>
       </w:r>
-      <w:bookmarkEnd w:id="36"/>
+      <w:bookmarkEnd w:id="38"/>
     </w:p>
     <w:p>
       <w:pPr>
@@ -19804,24 +19878,14 @@
       <w:r>
         <w:t xml:space="preserve">Tableau </w:t>
       </w:r>
-      <w:r>
-        <w:fldChar w:fldCharType="begin"/>
-      </w:r>
-      <w:r>
-        <w:instrText xml:space="preserve"> SEQ Tableau \* ARABIC </w:instrText>
-      </w:r>
-      <w:r>
-        <w:fldChar w:fldCharType="separate"/>
-      </w:r>
-      <w:r>
-        <w:rPr>
-          <w:noProof/>
-        </w:rPr>
-        <w:t>3</w:t>
-      </w:r>
-      <w:r>
-        <w:fldChar w:fldCharType="end"/>
-      </w:r>
+      <w:fldSimple w:instr=" SEQ Tableau \* ARABIC ">
+        <w:r>
+          <w:rPr>
+            <w:noProof/>
+          </w:rPr>
+          <w:t>3</w:t>
+        </w:r>
+      </w:fldSimple>
       <w:r>
         <w:t xml:space="preserve"> : Test du 02.04.19</w:t>
       </w:r>
@@ -21636,24 +21700,14 @@
         <w:lastRenderedPageBreak/>
         <w:t xml:space="preserve">Tableau </w:t>
       </w:r>
-      <w:r>
-        <w:fldChar w:fldCharType="begin"/>
-      </w:r>
-      <w:r>
-        <w:instrText xml:space="preserve"> SEQ Tableau \* ARABIC </w:instrText>
-      </w:r>
-      <w:r>
-        <w:fldChar w:fldCharType="separate"/>
-      </w:r>
-      <w:r>
-        <w:rPr>
-          <w:noProof/>
-        </w:rPr>
-        <w:t>4</w:t>
-      </w:r>
-      <w:r>
-        <w:fldChar w:fldCharType="end"/>
-      </w:r>
+      <w:fldSimple w:instr=" SEQ Tableau \* ARABIC ">
+        <w:r>
+          <w:rPr>
+            <w:noProof/>
+          </w:rPr>
+          <w:t>4</w:t>
+        </w:r>
+      </w:fldSimple>
       <w:r>
         <w:t xml:space="preserve"> : Test du 15.04.19</w:t>
       </w:r>
@@ -23537,11 +23591,11 @@
       <w:pPr>
         <w:pStyle w:val="Titre1"/>
       </w:pPr>
-      <w:bookmarkStart w:id="37" w:name="_Toc6390857"/>
+      <w:bookmarkStart w:id="39" w:name="_Toc6407405"/>
       <w:r>
         <w:t>Conclusion</w:t>
       </w:r>
-      <w:bookmarkEnd w:id="37"/>
+      <w:bookmarkEnd w:id="39"/>
     </w:p>
     <w:p>
       <w:pPr>
@@ -23603,7 +23657,7 @@
       <w:pPr>
         <w:pStyle w:val="Titre2"/>
       </w:pPr>
-      <w:bookmarkStart w:id="38" w:name="_Toc6390858"/>
+      <w:bookmarkStart w:id="40" w:name="_Toc6407406"/>
       <w:r>
         <w:t>Difficulté</w:t>
       </w:r>
@@ -23616,7 +23670,7 @@
       <w:r>
         <w:t>ées</w:t>
       </w:r>
-      <w:bookmarkEnd w:id="38"/>
+      <w:bookmarkEnd w:id="40"/>
     </w:p>
     <w:p>
       <w:r>
@@ -23669,11 +23723,11 @@
       <w:pPr>
         <w:pStyle w:val="Titre2"/>
       </w:pPr>
-      <w:bookmarkStart w:id="39" w:name="_Toc6390859"/>
+      <w:bookmarkStart w:id="41" w:name="_Toc6407407"/>
       <w:r>
         <w:t>Amélioration possible</w:t>
       </w:r>
-      <w:bookmarkEnd w:id="39"/>
+      <w:bookmarkEnd w:id="41"/>
     </w:p>
     <w:p>
       <w:pPr>
@@ -23742,14 +23796,14 @@
       <w:pPr>
         <w:pStyle w:val="Titre2"/>
       </w:pPr>
-      <w:bookmarkStart w:id="40" w:name="_Toc6390860"/>
+      <w:bookmarkStart w:id="42" w:name="_Toc6407408"/>
       <w:r>
         <w:t>Remerciement</w:t>
       </w:r>
       <w:r>
         <w:t>s</w:t>
       </w:r>
-      <w:bookmarkEnd w:id="40"/>
+      <w:bookmarkEnd w:id="42"/>
     </w:p>
     <w:p>
       <w:pPr>
@@ -23787,12 +23841,12 @@
       <w:pPr>
         <w:pStyle w:val="Titre1"/>
       </w:pPr>
-      <w:bookmarkStart w:id="41" w:name="_Toc6390861"/>
+      <w:bookmarkStart w:id="43" w:name="_Toc6407409"/>
       <w:r>
         <w:lastRenderedPageBreak/>
         <w:t>Bibliographie</w:t>
       </w:r>
-      <w:bookmarkEnd w:id="41"/>
+      <w:bookmarkEnd w:id="43"/>
     </w:p>
     <w:p>
       <w:r>
@@ -24020,24 +24074,24 @@
           <w:lang w:val="de-CH"/>
         </w:rPr>
       </w:pPr>
-      <w:bookmarkStart w:id="42" w:name="_Toc6390862"/>
+      <w:bookmarkStart w:id="44" w:name="_Toc6407410"/>
       <w:r>
         <w:rPr>
           <w:lang w:val="de-CH"/>
         </w:rPr>
         <w:t>Annexes</w:t>
       </w:r>
-      <w:bookmarkEnd w:id="42"/>
+      <w:bookmarkEnd w:id="44"/>
     </w:p>
     <w:p>
       <w:pPr>
         <w:pStyle w:val="Titre2"/>
       </w:pPr>
-      <w:bookmarkStart w:id="43" w:name="_Toc6390863"/>
+      <w:bookmarkStart w:id="45" w:name="_Toc6407411"/>
       <w:r>
         <w:t>Glossaire</w:t>
       </w:r>
-      <w:bookmarkEnd w:id="43"/>
+      <w:bookmarkEnd w:id="45"/>
     </w:p>
     <w:tbl>
       <w:tblPr>
@@ -24273,27 +24327,30 @@
       <w:pPr>
         <w:pStyle w:val="Titre2"/>
       </w:pPr>
+      <w:bookmarkStart w:id="46" w:name="_Toc6407412"/>
       <w:r>
         <w:t>É</w:t>
       </w:r>
       <w:r>
         <w:t>noncer</w:t>
       </w:r>
+      <w:bookmarkEnd w:id="46"/>
     </w:p>
     <w:p>
       <w:pPr>
         <w:pStyle w:val="Titre2"/>
       </w:pPr>
+      <w:bookmarkStart w:id="47" w:name="_Toc6407413"/>
       <w:r>
         <w:t>Journal de bord</w:t>
       </w:r>
-      <w:bookmarkStart w:id="44" w:name="_GoBack"/>
-      <w:bookmarkEnd w:id="44"/>
+      <w:bookmarkEnd w:id="47"/>
     </w:p>
     <w:p>
       <w:pPr>
         <w:pStyle w:val="Titre2"/>
       </w:pPr>
+      <w:bookmarkStart w:id="48" w:name="_Toc6407414"/>
       <w:r>
         <w:t>Résum</w:t>
       </w:r>
@@ -24303,14 +24360,17 @@
       <w:r>
         <w:t xml:space="preserve"> TPI</w:t>
       </w:r>
+      <w:bookmarkEnd w:id="48"/>
     </w:p>
     <w:p>
       <w:pPr>
         <w:pStyle w:val="Titre2"/>
       </w:pPr>
+      <w:bookmarkStart w:id="49" w:name="_Toc6407415"/>
       <w:r>
         <w:t>Code source</w:t>
       </w:r>
+      <w:bookmarkEnd w:id="49"/>
     </w:p>
     <w:sectPr>
       <w:headerReference w:type="default" r:id="rId48"/>
@@ -24329,7 +24389,7 @@
 </file>
 
 <file path=word/endnotes.xml><?xml version="1.0" encoding="utf-8"?>
-<w:endnotes xmlns:wpc="http://schemas.microsoft.com/office/word/2010/wordprocessingCanvas" xmlns:cx="http://schemas.microsoft.com/office/drawing/2014/chartex" xmlns:cx1="http://schemas.microsoft.com/office/drawing/2015/9/8/chartex" xmlns:cx2="http://schemas.microsoft.com/office/drawing/2015/10/21/chartex" xmlns:cx3="http://schemas.microsoft.com/office/drawing/2016/5/9/chartex" xmlns:cx4="http://schemas.microsoft.com/office/drawing/2016/5/10/chartex" xmlns:cx5="http://schemas.microsoft.com/office/drawing/2016/5/11/chartex" xmlns:cx6="http://schemas.microsoft.com/office/drawing/2016/5/12/chartex" xmlns:cx7="http://schemas.microsoft.com/office/drawing/2016/5/13/chartex" xmlns:cx8="http://schemas.microsoft.com/office/drawing/2016/5/14/chartex" xmlns:mc="http://schemas.openxmlformats.org/markup-compatibility/2006" xmlns:aink="http://schemas.microsoft.com/office/drawing/2016/ink" xmlns:am3d="http://schemas.microsoft.com/office/drawing/2017/model3d" xmlns:o="urn:schemas-microsoft-com:office:office" xmlns:r="http://schemas.openxmlformats.org/officeDocument/2006/relationships" xmlns:m="http://schemas.openxmlformats.org/officeDocument/2006/math" xmlns:v="urn:schemas-microsoft-com:vml" xmlns:wp14="http://schemas.microsoft.com/office/word/2010/wordprocessingDrawing" xmlns:wp="http://schemas.openxmlformats.org/drawingml/2006/wordprocessingDrawing" xmlns:w10="urn:schemas-microsoft-com:office:word" xmlns:w="http://schemas.openxmlformats.org/wordprocessingml/2006/main" xmlns:w14="http://schemas.microsoft.com/office/word/2010/wordml" xmlns:w15="http://schemas.microsoft.com/office/word/2012/wordml" xmlns:w16cid="http://schemas.microsoft.com/office/word/2016/wordml/cid" xmlns:w16se="http://schemas.microsoft.com/office/word/2015/wordml/symex" xmlns:wpg="http://schemas.microsoft.com/office/word/2010/wordprocessingGroup" xmlns:wpi="http://schemas.microsoft.com/office/word/2010/wordprocessingInk" xmlns:wne="http://schemas.microsoft.com/office/word/2006/wordml" xmlns:wps="http://schemas.microsoft.com/office/word/2010/wordprocessingShape" mc:Ignorable="w14 w15 w16se w16cid wp14">
+<w:endnotes xmlns:wpc="http://schemas.microsoft.com/office/word/2010/wordprocessingCanvas" xmlns:cx="http://schemas.microsoft.com/office/drawing/2014/chartex" xmlns:cx1="http://schemas.microsoft.com/office/drawing/2015/9/8/chartex" xmlns:mc="http://schemas.openxmlformats.org/markup-compatibility/2006" xmlns:o="urn:schemas-microsoft-com:office:office" xmlns:r="http://schemas.openxmlformats.org/officeDocument/2006/relationships" xmlns:m="http://schemas.openxmlformats.org/officeDocument/2006/math" xmlns:v="urn:schemas-microsoft-com:vml" xmlns:wp14="http://schemas.microsoft.com/office/word/2010/wordprocessingDrawing" xmlns:wp="http://schemas.openxmlformats.org/drawingml/2006/wordprocessingDrawing" xmlns:w10="urn:schemas-microsoft-com:office:word" xmlns:w="http://schemas.openxmlformats.org/wordprocessingml/2006/main" xmlns:w14="http://schemas.microsoft.com/office/word/2010/wordml" xmlns:w15="http://schemas.microsoft.com/office/word/2012/wordml" xmlns:w16se="http://schemas.microsoft.com/office/word/2015/wordml/symex" xmlns:wpg="http://schemas.microsoft.com/office/word/2010/wordprocessingGroup" xmlns:wpi="http://schemas.microsoft.com/office/word/2010/wordprocessingInk" xmlns:wne="http://schemas.microsoft.com/office/word/2006/wordml" xmlns:wps="http://schemas.microsoft.com/office/word/2010/wordprocessingShape" mc:Ignorable="w14 w15 w16se wp14">
   <w:endnote w:type="separator" w:id="-1">
     <w:p>
       <w:pPr>
@@ -24361,7 +24421,7 @@
 </file>
 
 <file path=word/footer1.xml><?xml version="1.0" encoding="utf-8"?>
-<w:ftr xmlns:wpc="http://schemas.microsoft.com/office/word/2010/wordprocessingCanvas" xmlns:cx="http://schemas.microsoft.com/office/drawing/2014/chartex" xmlns:cx1="http://schemas.microsoft.com/office/drawing/2015/9/8/chartex" xmlns:cx2="http://schemas.microsoft.com/office/drawing/2015/10/21/chartex" xmlns:cx3="http://schemas.microsoft.com/office/drawing/2016/5/9/chartex" xmlns:cx4="http://schemas.microsoft.com/office/drawing/2016/5/10/chartex" xmlns:cx5="http://schemas.microsoft.com/office/drawing/2016/5/11/chartex" xmlns:cx6="http://schemas.microsoft.com/office/drawing/2016/5/12/chartex" xmlns:cx7="http://schemas.microsoft.com/office/drawing/2016/5/13/chartex" xmlns:cx8="http://schemas.microsoft.com/office/drawing/2016/5/14/chartex" xmlns:mc="http://schemas.openxmlformats.org/markup-compatibility/2006" xmlns:aink="http://schemas.microsoft.com/office/drawing/2016/ink" xmlns:am3d="http://schemas.microsoft.com/office/drawing/2017/model3d" xmlns:o="urn:schemas-microsoft-com:office:office" xmlns:r="http://schemas.openxmlformats.org/officeDocument/2006/relationships" xmlns:m="http://schemas.openxmlformats.org/officeDocument/2006/math" xmlns:v="urn:schemas-microsoft-com:vml" xmlns:wp14="http://schemas.microsoft.com/office/word/2010/wordprocessingDrawing" xmlns:wp="http://schemas.openxmlformats.org/drawingml/2006/wordprocessingDrawing" xmlns:w10="urn:schemas-microsoft-com:office:word" xmlns:w="http://schemas.openxmlformats.org/wordprocessingml/2006/main" xmlns:w14="http://schemas.microsoft.com/office/word/2010/wordml" xmlns:w15="http://schemas.microsoft.com/office/word/2012/wordml" xmlns:w16cid="http://schemas.microsoft.com/office/word/2016/wordml/cid" xmlns:w16se="http://schemas.microsoft.com/office/word/2015/wordml/symex" xmlns:wpg="http://schemas.microsoft.com/office/word/2010/wordprocessingGroup" xmlns:wpi="http://schemas.microsoft.com/office/word/2010/wordprocessingInk" xmlns:wne="http://schemas.microsoft.com/office/word/2006/wordml" xmlns:wps="http://schemas.microsoft.com/office/word/2010/wordprocessingShape" mc:Ignorable="w14 w15 w16se w16cid wp14">
+<w:ftr xmlns:wpc="http://schemas.microsoft.com/office/word/2010/wordprocessingCanvas" xmlns:cx="http://schemas.microsoft.com/office/drawing/2014/chartex" xmlns:cx1="http://schemas.microsoft.com/office/drawing/2015/9/8/chartex" xmlns:mc="http://schemas.openxmlformats.org/markup-compatibility/2006" xmlns:o="urn:schemas-microsoft-com:office:office" xmlns:r="http://schemas.openxmlformats.org/officeDocument/2006/relationships" xmlns:m="http://schemas.openxmlformats.org/officeDocument/2006/math" xmlns:v="urn:schemas-microsoft-com:vml" xmlns:wp14="http://schemas.microsoft.com/office/word/2010/wordprocessingDrawing" xmlns:wp="http://schemas.openxmlformats.org/drawingml/2006/wordprocessingDrawing" xmlns:w10="urn:schemas-microsoft-com:office:word" xmlns:w="http://schemas.openxmlformats.org/wordprocessingml/2006/main" xmlns:w14="http://schemas.microsoft.com/office/word/2010/wordml" xmlns:w15="http://schemas.microsoft.com/office/word/2012/wordml" xmlns:w16se="http://schemas.microsoft.com/office/word/2015/wordml/symex" xmlns:wpg="http://schemas.microsoft.com/office/word/2010/wordprocessingGroup" xmlns:wpi="http://schemas.microsoft.com/office/word/2010/wordprocessingInk" xmlns:wne="http://schemas.microsoft.com/office/word/2006/wordml" xmlns:wps="http://schemas.microsoft.com/office/word/2010/wordprocessingShape" mc:Ignorable="w14 w15 w16se wp14">
   <w:p>
     <w:pPr>
       <w:pStyle w:val="Pieddepage"/>
@@ -24373,7 +24433,7 @@
     <w:r>
       <w:ptab w:relativeTo="margin" w:alignment="center" w:leader="none"/>
     </w:r>
-    <w:bookmarkStart w:id="45" w:name="_Hlk6400186"/>
+    <w:bookmarkStart w:id="50" w:name="_Hlk6400186"/>
     <w:r>
       <w:fldChar w:fldCharType="begin"/>
     </w:r>
@@ -24392,7 +24452,7 @@
     <w:r>
       <w:fldChar w:fldCharType="end"/>
     </w:r>
-    <w:bookmarkEnd w:id="45"/>
+    <w:bookmarkEnd w:id="50"/>
     <w:r>
       <w:ptab w:relativeTo="margin" w:alignment="right" w:leader="none"/>
     </w:r>
@@ -24463,7 +24523,7 @@
                     <w:bCs/>
                     <w:noProof/>
                   </w:rPr>
-                  <w:t>22</w:t>
+                  <w:t>3</w:t>
                 </w:r>
                 <w:r>
                   <w:rPr>
@@ -24511,7 +24571,7 @@
                     <w:bCs/>
                     <w:noProof/>
                   </w:rPr>
-                  <w:t>22</w:t>
+                  <w:t>27</w:t>
                 </w:r>
                 <w:r>
                   <w:rPr>
@@ -24536,7 +24596,7 @@
 </file>
 
 <file path=word/footer2.xml><?xml version="1.0" encoding="utf-8"?>
-<w:ftr xmlns:wpc="http://schemas.microsoft.com/office/word/2010/wordprocessingCanvas" xmlns:cx="http://schemas.microsoft.com/office/drawing/2014/chartex" xmlns:cx1="http://schemas.microsoft.com/office/drawing/2015/9/8/chartex" xmlns:cx2="http://schemas.microsoft.com/office/drawing/2015/10/21/chartex" xmlns:cx3="http://schemas.microsoft.com/office/drawing/2016/5/9/chartex" xmlns:cx4="http://schemas.microsoft.com/office/drawing/2016/5/10/chartex" xmlns:cx5="http://schemas.microsoft.com/office/drawing/2016/5/11/chartex" xmlns:cx6="http://schemas.microsoft.com/office/drawing/2016/5/12/chartex" xmlns:cx7="http://schemas.microsoft.com/office/drawing/2016/5/13/chartex" xmlns:cx8="http://schemas.microsoft.com/office/drawing/2016/5/14/chartex" xmlns:mc="http://schemas.openxmlformats.org/markup-compatibility/2006" xmlns:aink="http://schemas.microsoft.com/office/drawing/2016/ink" xmlns:am3d="http://schemas.microsoft.com/office/drawing/2017/model3d" xmlns:o="urn:schemas-microsoft-com:office:office" xmlns:r="http://schemas.openxmlformats.org/officeDocument/2006/relationships" xmlns:m="http://schemas.openxmlformats.org/officeDocument/2006/math" xmlns:v="urn:schemas-microsoft-com:vml" xmlns:wp14="http://schemas.microsoft.com/office/word/2010/wordprocessingDrawing" xmlns:wp="http://schemas.openxmlformats.org/drawingml/2006/wordprocessingDrawing" xmlns:w10="urn:schemas-microsoft-com:office:word" xmlns:w="http://schemas.openxmlformats.org/wordprocessingml/2006/main" xmlns:w14="http://schemas.microsoft.com/office/word/2010/wordml" xmlns:w15="http://schemas.microsoft.com/office/word/2012/wordml" xmlns:w16cid="http://schemas.microsoft.com/office/word/2016/wordml/cid" xmlns:w16se="http://schemas.microsoft.com/office/word/2015/wordml/symex" xmlns:wpg="http://schemas.microsoft.com/office/word/2010/wordprocessingGroup" xmlns:wpi="http://schemas.microsoft.com/office/word/2010/wordprocessingInk" xmlns:wne="http://schemas.microsoft.com/office/word/2006/wordml" xmlns:wps="http://schemas.microsoft.com/office/word/2010/wordprocessingShape" mc:Ignorable="w14 w15 w16se w16cid wp14">
+<w:ftr xmlns:wpc="http://schemas.microsoft.com/office/word/2010/wordprocessingCanvas" xmlns:cx="http://schemas.microsoft.com/office/drawing/2014/chartex" xmlns:cx1="http://schemas.microsoft.com/office/drawing/2015/9/8/chartex" xmlns:mc="http://schemas.openxmlformats.org/markup-compatibility/2006" xmlns:o="urn:schemas-microsoft-com:office:office" xmlns:r="http://schemas.openxmlformats.org/officeDocument/2006/relationships" xmlns:m="http://schemas.openxmlformats.org/officeDocument/2006/math" xmlns:v="urn:schemas-microsoft-com:vml" xmlns:wp14="http://schemas.microsoft.com/office/word/2010/wordprocessingDrawing" xmlns:wp="http://schemas.openxmlformats.org/drawingml/2006/wordprocessingDrawing" xmlns:w10="urn:schemas-microsoft-com:office:word" xmlns:w="http://schemas.openxmlformats.org/wordprocessingml/2006/main" xmlns:w14="http://schemas.microsoft.com/office/word/2010/wordml" xmlns:w15="http://schemas.microsoft.com/office/word/2012/wordml" xmlns:w16se="http://schemas.microsoft.com/office/word/2015/wordml/symex" xmlns:wpg="http://schemas.microsoft.com/office/word/2010/wordprocessingGroup" xmlns:wpi="http://schemas.microsoft.com/office/word/2010/wordprocessingInk" xmlns:wne="http://schemas.microsoft.com/office/word/2006/wordml" xmlns:wps="http://schemas.microsoft.com/office/word/2010/wordprocessingShape" mc:Ignorable="w14 w15 w16se wp14">
   <w:p>
     <w:pPr>
       <w:pStyle w:val="Pieddepage"/>
@@ -24549,7 +24609,7 @@
 </file>
 
 <file path=word/footnotes.xml><?xml version="1.0" encoding="utf-8"?>
-<w:footnotes xmlns:wpc="http://schemas.microsoft.com/office/word/2010/wordprocessingCanvas" xmlns:cx="http://schemas.microsoft.com/office/drawing/2014/chartex" xmlns:cx1="http://schemas.microsoft.com/office/drawing/2015/9/8/chartex" xmlns:cx2="http://schemas.microsoft.com/office/drawing/2015/10/21/chartex" xmlns:cx3="http://schemas.microsoft.com/office/drawing/2016/5/9/chartex" xmlns:cx4="http://schemas.microsoft.com/office/drawing/2016/5/10/chartex" xmlns:cx5="http://schemas.microsoft.com/office/drawing/2016/5/11/chartex" xmlns:cx6="http://schemas.microsoft.com/office/drawing/2016/5/12/chartex" xmlns:cx7="http://schemas.microsoft.com/office/drawing/2016/5/13/chartex" xmlns:cx8="http://schemas.microsoft.com/office/drawing/2016/5/14/chartex" xmlns:mc="http://schemas.openxmlformats.org/markup-compatibility/2006" xmlns:aink="http://schemas.microsoft.com/office/drawing/2016/ink" xmlns:am3d="http://schemas.microsoft.com/office/drawing/2017/model3d" xmlns:o="urn:schemas-microsoft-com:office:office" xmlns:r="http://schemas.openxmlformats.org/officeDocument/2006/relationships" xmlns:m="http://schemas.openxmlformats.org/officeDocument/2006/math" xmlns:v="urn:schemas-microsoft-com:vml" xmlns:wp14="http://schemas.microsoft.com/office/word/2010/wordprocessingDrawing" xmlns:wp="http://schemas.openxmlformats.org/drawingml/2006/wordprocessingDrawing" xmlns:w10="urn:schemas-microsoft-com:office:word" xmlns:w="http://schemas.openxmlformats.org/wordprocessingml/2006/main" xmlns:w14="http://schemas.microsoft.com/office/word/2010/wordml" xmlns:w15="http://schemas.microsoft.com/office/word/2012/wordml" xmlns:w16cid="http://schemas.microsoft.com/office/word/2016/wordml/cid" xmlns:w16se="http://schemas.microsoft.com/office/word/2015/wordml/symex" xmlns:wpg="http://schemas.microsoft.com/office/word/2010/wordprocessingGroup" xmlns:wpi="http://schemas.microsoft.com/office/word/2010/wordprocessingInk" xmlns:wne="http://schemas.microsoft.com/office/word/2006/wordml" xmlns:wps="http://schemas.microsoft.com/office/word/2010/wordprocessingShape" mc:Ignorable="w14 w15 w16se w16cid wp14">
+<w:footnotes xmlns:wpc="http://schemas.microsoft.com/office/word/2010/wordprocessingCanvas" xmlns:cx="http://schemas.microsoft.com/office/drawing/2014/chartex" xmlns:cx1="http://schemas.microsoft.com/office/drawing/2015/9/8/chartex" xmlns:mc="http://schemas.openxmlformats.org/markup-compatibility/2006" xmlns:o="urn:schemas-microsoft-com:office:office" xmlns:r="http://schemas.openxmlformats.org/officeDocument/2006/relationships" xmlns:m="http://schemas.openxmlformats.org/officeDocument/2006/math" xmlns:v="urn:schemas-microsoft-com:vml" xmlns:wp14="http://schemas.microsoft.com/office/word/2010/wordprocessingDrawing" xmlns:wp="http://schemas.openxmlformats.org/drawingml/2006/wordprocessingDrawing" xmlns:w10="urn:schemas-microsoft-com:office:word" xmlns:w="http://schemas.openxmlformats.org/wordprocessingml/2006/main" xmlns:w14="http://schemas.microsoft.com/office/word/2010/wordml" xmlns:w15="http://schemas.microsoft.com/office/word/2012/wordml" xmlns:w16se="http://schemas.microsoft.com/office/word/2015/wordml/symex" xmlns:wpg="http://schemas.microsoft.com/office/word/2010/wordprocessingGroup" xmlns:wpi="http://schemas.microsoft.com/office/word/2010/wordprocessingInk" xmlns:wne="http://schemas.microsoft.com/office/word/2006/wordml" xmlns:wps="http://schemas.microsoft.com/office/word/2010/wordprocessingShape" mc:Ignorable="w14 w15 w16se wp14">
   <w:footnote w:type="separator" w:id="-1">
     <w:p>
       <w:pPr>
@@ -24581,7 +24641,7 @@
 </file>
 
 <file path=word/header1.xml><?xml version="1.0" encoding="utf-8"?>
-<w:hdr xmlns:wpc="http://schemas.microsoft.com/office/word/2010/wordprocessingCanvas" xmlns:cx="http://schemas.microsoft.com/office/drawing/2014/chartex" xmlns:cx1="http://schemas.microsoft.com/office/drawing/2015/9/8/chartex" xmlns:cx2="http://schemas.microsoft.com/office/drawing/2015/10/21/chartex" xmlns:cx3="http://schemas.microsoft.com/office/drawing/2016/5/9/chartex" xmlns:cx4="http://schemas.microsoft.com/office/drawing/2016/5/10/chartex" xmlns:cx5="http://schemas.microsoft.com/office/drawing/2016/5/11/chartex" xmlns:cx6="http://schemas.microsoft.com/office/drawing/2016/5/12/chartex" xmlns:cx7="http://schemas.microsoft.com/office/drawing/2016/5/13/chartex" xmlns:cx8="http://schemas.microsoft.com/office/drawing/2016/5/14/chartex" xmlns:mc="http://schemas.openxmlformats.org/markup-compatibility/2006" xmlns:aink="http://schemas.microsoft.com/office/drawing/2016/ink" xmlns:am3d="http://schemas.microsoft.com/office/drawing/2017/model3d" xmlns:o="urn:schemas-microsoft-com:office:office" xmlns:r="http://schemas.openxmlformats.org/officeDocument/2006/relationships" xmlns:m="http://schemas.openxmlformats.org/officeDocument/2006/math" xmlns:v="urn:schemas-microsoft-com:vml" xmlns:wp14="http://schemas.microsoft.com/office/word/2010/wordprocessingDrawing" xmlns:wp="http://schemas.openxmlformats.org/drawingml/2006/wordprocessingDrawing" xmlns:w10="urn:schemas-microsoft-com:office:word" xmlns:w="http://schemas.openxmlformats.org/wordprocessingml/2006/main" xmlns:w14="http://schemas.microsoft.com/office/word/2010/wordml" xmlns:w15="http://schemas.microsoft.com/office/word/2012/wordml" xmlns:w16cid="http://schemas.microsoft.com/office/word/2016/wordml/cid" xmlns:w16se="http://schemas.microsoft.com/office/word/2015/wordml/symex" xmlns:wpg="http://schemas.microsoft.com/office/word/2010/wordprocessingGroup" xmlns:wpi="http://schemas.microsoft.com/office/word/2010/wordprocessingInk" xmlns:wne="http://schemas.microsoft.com/office/word/2006/wordml" xmlns:wps="http://schemas.microsoft.com/office/word/2010/wordprocessingShape" mc:Ignorable="w14 w15 w16se w16cid wp14">
+<w:hdr xmlns:wpc="http://schemas.microsoft.com/office/word/2010/wordprocessingCanvas" xmlns:cx="http://schemas.microsoft.com/office/drawing/2014/chartex" xmlns:cx1="http://schemas.microsoft.com/office/drawing/2015/9/8/chartex" xmlns:mc="http://schemas.openxmlformats.org/markup-compatibility/2006" xmlns:o="urn:schemas-microsoft-com:office:office" xmlns:r="http://schemas.openxmlformats.org/officeDocument/2006/relationships" xmlns:m="http://schemas.openxmlformats.org/officeDocument/2006/math" xmlns:v="urn:schemas-microsoft-com:vml" xmlns:wp14="http://schemas.microsoft.com/office/word/2010/wordprocessingDrawing" xmlns:wp="http://schemas.openxmlformats.org/drawingml/2006/wordprocessingDrawing" xmlns:w10="urn:schemas-microsoft-com:office:word" xmlns:w="http://schemas.openxmlformats.org/wordprocessingml/2006/main" xmlns:w14="http://schemas.microsoft.com/office/word/2010/wordml" xmlns:w15="http://schemas.microsoft.com/office/word/2012/wordml" xmlns:w16se="http://schemas.microsoft.com/office/word/2015/wordml/symex" xmlns:wpg="http://schemas.microsoft.com/office/word/2010/wordprocessingGroup" xmlns:wpi="http://schemas.microsoft.com/office/word/2010/wordprocessingInk" xmlns:wne="http://schemas.microsoft.com/office/word/2006/wordml" xmlns:wps="http://schemas.microsoft.com/office/word/2010/wordprocessingShape" mc:Ignorable="w14 w15 w16se wp14">
   <w:p>
     <w:pPr>
       <w:pStyle w:val="En-tte"/>
@@ -24608,7 +24668,7 @@
       <w:rPr>
         <w:noProof/>
       </w:rPr>
-      <w:t>Cahier des charges</w:t>
+      <w:t>Table des versions</w:t>
     </w:r>
     <w:r>
       <w:rPr>
@@ -24629,7 +24689,7 @@
 </file>
 
 <file path=word/header2.xml><?xml version="1.0" encoding="utf-8"?>
-<w:hdr xmlns:wpc="http://schemas.microsoft.com/office/word/2010/wordprocessingCanvas" xmlns:cx="http://schemas.microsoft.com/office/drawing/2014/chartex" xmlns:cx1="http://schemas.microsoft.com/office/drawing/2015/9/8/chartex" xmlns:cx2="http://schemas.microsoft.com/office/drawing/2015/10/21/chartex" xmlns:cx3="http://schemas.microsoft.com/office/drawing/2016/5/9/chartex" xmlns:cx4="http://schemas.microsoft.com/office/drawing/2016/5/10/chartex" xmlns:cx5="http://schemas.microsoft.com/office/drawing/2016/5/11/chartex" xmlns:cx6="http://schemas.microsoft.com/office/drawing/2016/5/12/chartex" xmlns:cx7="http://schemas.microsoft.com/office/drawing/2016/5/13/chartex" xmlns:cx8="http://schemas.microsoft.com/office/drawing/2016/5/14/chartex" xmlns:mc="http://schemas.openxmlformats.org/markup-compatibility/2006" xmlns:aink="http://schemas.microsoft.com/office/drawing/2016/ink" xmlns:am3d="http://schemas.microsoft.com/office/drawing/2017/model3d" xmlns:o="urn:schemas-microsoft-com:office:office" xmlns:r="http://schemas.openxmlformats.org/officeDocument/2006/relationships" xmlns:m="http://schemas.openxmlformats.org/officeDocument/2006/math" xmlns:v="urn:schemas-microsoft-com:vml" xmlns:wp14="http://schemas.microsoft.com/office/word/2010/wordprocessingDrawing" xmlns:wp="http://schemas.openxmlformats.org/drawingml/2006/wordprocessingDrawing" xmlns:w10="urn:schemas-microsoft-com:office:word" xmlns:w="http://schemas.openxmlformats.org/wordprocessingml/2006/main" xmlns:w14="http://schemas.microsoft.com/office/word/2010/wordml" xmlns:w15="http://schemas.microsoft.com/office/word/2012/wordml" xmlns:w16cid="http://schemas.microsoft.com/office/word/2016/wordml/cid" xmlns:w16se="http://schemas.microsoft.com/office/word/2015/wordml/symex" xmlns:wpg="http://schemas.microsoft.com/office/word/2010/wordprocessingGroup" xmlns:wpi="http://schemas.microsoft.com/office/word/2010/wordprocessingInk" xmlns:wne="http://schemas.microsoft.com/office/word/2006/wordml" xmlns:wps="http://schemas.microsoft.com/office/word/2010/wordprocessingShape" mc:Ignorable="w14 w15 w16se w16cid wp14">
+<w:hdr xmlns:wpc="http://schemas.microsoft.com/office/word/2010/wordprocessingCanvas" xmlns:cx="http://schemas.microsoft.com/office/drawing/2014/chartex" xmlns:cx1="http://schemas.microsoft.com/office/drawing/2015/9/8/chartex" xmlns:mc="http://schemas.openxmlformats.org/markup-compatibility/2006" xmlns:o="urn:schemas-microsoft-com:office:office" xmlns:r="http://schemas.openxmlformats.org/officeDocument/2006/relationships" xmlns:m="http://schemas.openxmlformats.org/officeDocument/2006/math" xmlns:v="urn:schemas-microsoft-com:vml" xmlns:wp14="http://schemas.microsoft.com/office/word/2010/wordprocessingDrawing" xmlns:wp="http://schemas.openxmlformats.org/drawingml/2006/wordprocessingDrawing" xmlns:w10="urn:schemas-microsoft-com:office:word" xmlns:w="http://schemas.openxmlformats.org/wordprocessingml/2006/main" xmlns:w14="http://schemas.microsoft.com/office/word/2010/wordml" xmlns:w15="http://schemas.microsoft.com/office/word/2012/wordml" xmlns:w16se="http://schemas.microsoft.com/office/word/2015/wordml/symex" xmlns:wpg="http://schemas.microsoft.com/office/word/2010/wordprocessingGroup" xmlns:wpi="http://schemas.microsoft.com/office/word/2010/wordprocessingInk" xmlns:wne="http://schemas.microsoft.com/office/word/2006/wordml" xmlns:wps="http://schemas.microsoft.com/office/word/2010/wordprocessingShape" mc:Ignorable="w14 w15 w16se wp14">
   <w:p>
     <w:pPr>
       <w:pStyle w:val="En-tte"/>
@@ -24640,7 +24700,7 @@
 </file>
 
 <file path=word/numbering.xml><?xml version="1.0" encoding="utf-8"?>
-<w:numbering xmlns:wpc="http://schemas.microsoft.com/office/word/2010/wordprocessingCanvas" xmlns:cx="http://schemas.microsoft.com/office/drawing/2014/chartex" xmlns:cx1="http://schemas.microsoft.com/office/drawing/2015/9/8/chartex" xmlns:cx2="http://schemas.microsoft.com/office/drawing/2015/10/21/chartex" xmlns:cx3="http://schemas.microsoft.com/office/drawing/2016/5/9/chartex" xmlns:cx4="http://schemas.microsoft.com/office/drawing/2016/5/10/chartex" xmlns:cx5="http://schemas.microsoft.com/office/drawing/2016/5/11/chartex" xmlns:cx6="http://schemas.microsoft.com/office/drawing/2016/5/12/chartex" xmlns:cx7="http://schemas.microsoft.com/office/drawing/2016/5/13/chartex" xmlns:cx8="http://schemas.microsoft.com/office/drawing/2016/5/14/chartex" xmlns:mc="http://schemas.openxmlformats.org/markup-compatibility/2006" xmlns:aink="http://schemas.microsoft.com/office/drawing/2016/ink" xmlns:am3d="http://schemas.microsoft.com/office/drawing/2017/model3d" xmlns:o="urn:schemas-microsoft-com:office:office" xmlns:r="http://schemas.openxmlformats.org/officeDocument/2006/relationships" xmlns:m="http://schemas.openxmlformats.org/officeDocument/2006/math" xmlns:v="urn:schemas-microsoft-com:vml" xmlns:wp14="http://schemas.microsoft.com/office/word/2010/wordprocessingDrawing" xmlns:wp="http://schemas.openxmlformats.org/drawingml/2006/wordprocessingDrawing" xmlns:w10="urn:schemas-microsoft-com:office:word" xmlns:w="http://schemas.openxmlformats.org/wordprocessingml/2006/main" xmlns:w14="http://schemas.microsoft.com/office/word/2010/wordml" xmlns:w15="http://schemas.microsoft.com/office/word/2012/wordml" xmlns:w16cid="http://schemas.microsoft.com/office/word/2016/wordml/cid" xmlns:w16se="http://schemas.microsoft.com/office/word/2015/wordml/symex" xmlns:wpg="http://schemas.microsoft.com/office/word/2010/wordprocessingGroup" xmlns:wpi="http://schemas.microsoft.com/office/word/2010/wordprocessingInk" xmlns:wne="http://schemas.microsoft.com/office/word/2006/wordml" xmlns:wps="http://schemas.microsoft.com/office/word/2010/wordprocessingShape" mc:Ignorable="w14 w15 w16se w16cid wp14">
+<w:numbering xmlns:wpc="http://schemas.microsoft.com/office/word/2010/wordprocessingCanvas" xmlns:cx="http://schemas.microsoft.com/office/drawing/2014/chartex" xmlns:cx1="http://schemas.microsoft.com/office/drawing/2015/9/8/chartex" xmlns:mc="http://schemas.openxmlformats.org/markup-compatibility/2006" xmlns:o="urn:schemas-microsoft-com:office:office" xmlns:r="http://schemas.openxmlformats.org/officeDocument/2006/relationships" xmlns:m="http://schemas.openxmlformats.org/officeDocument/2006/math" xmlns:v="urn:schemas-microsoft-com:vml" xmlns:wp14="http://schemas.microsoft.com/office/word/2010/wordprocessingDrawing" xmlns:wp="http://schemas.openxmlformats.org/drawingml/2006/wordprocessingDrawing" xmlns:w10="urn:schemas-microsoft-com:office:word" xmlns:w="http://schemas.openxmlformats.org/wordprocessingml/2006/main" xmlns:w14="http://schemas.microsoft.com/office/word/2010/wordml" xmlns:w15="http://schemas.microsoft.com/office/word/2012/wordml" xmlns:w16se="http://schemas.microsoft.com/office/word/2015/wordml/symex" xmlns:wpg="http://schemas.microsoft.com/office/word/2010/wordprocessingGroup" xmlns:wpi="http://schemas.microsoft.com/office/word/2010/wordprocessingInk" xmlns:wne="http://schemas.microsoft.com/office/word/2006/wordml" xmlns:wps="http://schemas.microsoft.com/office/word/2010/wordprocessingShape" mc:Ignorable="w14 w15 w16se wp14">
   <w:abstractNum w:abstractNumId="0" w15:restartNumberingAfterBreak="0">
     <w:nsid w:val="0D2446AE"/>
     <w:multiLevelType w:val="hybridMultilevel"/>
@@ -25616,7 +25676,7 @@
 </file>
 
 <file path=word/styles.xml><?xml version="1.0" encoding="utf-8"?>
-<w:styles xmlns:mc="http://schemas.openxmlformats.org/markup-compatibility/2006" xmlns:r="http://schemas.openxmlformats.org/officeDocument/2006/relationships" xmlns:w="http://schemas.openxmlformats.org/wordprocessingml/2006/main" xmlns:w14="http://schemas.microsoft.com/office/word/2010/wordml" xmlns:w15="http://schemas.microsoft.com/office/word/2012/wordml" xmlns:w16cid="http://schemas.microsoft.com/office/word/2016/wordml/cid" xmlns:w16se="http://schemas.microsoft.com/office/word/2015/wordml/symex" mc:Ignorable="w14 w15 w16se w16cid">
+<w:styles xmlns:mc="http://schemas.openxmlformats.org/markup-compatibility/2006" xmlns:r="http://schemas.openxmlformats.org/officeDocument/2006/relationships" xmlns:w="http://schemas.openxmlformats.org/wordprocessingml/2006/main" xmlns:w14="http://schemas.microsoft.com/office/word/2010/wordml" xmlns:w15="http://schemas.microsoft.com/office/word/2012/wordml" xmlns:w16se="http://schemas.microsoft.com/office/word/2015/wordml/symex" mc:Ignorable="w14 w15 w16se">
   <w:docDefaults>
     <w:rPrDefault>
       <w:rPr>
@@ -25632,7 +25692,7 @@
       </w:pPr>
     </w:pPrDefault>
   </w:docDefaults>
-  <w:latentStyles w:defLockedState="0" w:defUIPriority="99" w:defSemiHidden="0" w:defUnhideWhenUsed="0" w:defQFormat="0" w:count="375">
+  <w:latentStyles w:defLockedState="0" w:defUIPriority="99" w:defSemiHidden="0" w:defUnhideWhenUsed="0" w:defQFormat="0" w:count="371">
     <w:lsdException w:name="Normal" w:uiPriority="0" w:qFormat="1"/>
     <w:lsdException w:name="heading 1" w:uiPriority="9" w:qFormat="1"/>
     <w:lsdException w:name="heading 2" w:semiHidden="1" w:uiPriority="9" w:unhideWhenUsed="1" w:qFormat="1"/>
@@ -26004,10 +26064,6 @@
     <w:lsdException w:name="List Table 5 Dark Accent 6" w:uiPriority="50"/>
     <w:lsdException w:name="List Table 6 Colorful Accent 6" w:uiPriority="51"/>
     <w:lsdException w:name="List Table 7 Colorful Accent 6" w:uiPriority="52"/>
-    <w:lsdException w:name="Mention" w:semiHidden="1" w:unhideWhenUsed="1"/>
-    <w:lsdException w:name="Smart Hyperlink" w:semiHidden="1" w:unhideWhenUsed="1"/>
-    <w:lsdException w:name="Hashtag" w:semiHidden="1" w:unhideWhenUsed="1"/>
-    <w:lsdException w:name="Unresolved Mention" w:semiHidden="1" w:unhideWhenUsed="1"/>
   </w:latentStyles>
   <w:style w:type="paragraph" w:default="1" w:styleId="Normal">
     <w:name w:val="Normal"/>
@@ -27062,7 +27118,7 @@
       <w:spacing w:after="0" w:line="240" w:lineRule="auto"/>
     </w:pPr>
   </w:style>
-  <w:style w:type="character" w:styleId="Mentionnonrsolue">
+  <w:style w:type="character" w:customStyle="1" w:styleId="UnresolvedMention">
     <w:name w:val="Unresolved Mention"/>
     <w:basedOn w:val="Policepardfaut"/>
     <w:uiPriority w:val="99"/>
@@ -27397,7 +27453,7 @@
 </file>
 
 <file path=customXml/itemProps2.xml><?xml version="1.0" encoding="utf-8"?>
-<ds:datastoreItem xmlns:ds="http://schemas.openxmlformats.org/officeDocument/2006/customXml" ds:itemID="{42397239-2C0D-4F7A-921E-F2CE840D9E59}">
+<ds:datastoreItem xmlns:ds="http://schemas.openxmlformats.org/officeDocument/2006/customXml" ds:itemID="{A0ADD1B7-D4A3-44D7-B1B0-7EFAB8E6AF0A}">
   <ds:schemaRefs>
     <ds:schemaRef ds:uri="http://schemas.openxmlformats.org/officeDocument/2006/bibliography"/>
   </ds:schemaRefs>

--- a/DocumentationTechnique.docx
+++ b/DocumentationTechnique.docx
@@ -776,6 +776,8 @@
           </w:r>
         </w:p>
         <w:p>
+          <w:bookmarkStart w:id="0" w:name="_GoBack"/>
+          <w:bookmarkEnd w:id="0"/>
           <w:r>
             <w:rPr>
               <w:noProof/>
@@ -1055,7 +1057,25 @@
                                     <w:sz w:val="20"/>
                                     <w:szCs w:val="20"/>
                                   </w:rPr>
-                                  <w:t>, M. Borys F</w:t>
+                                  <w:t xml:space="preserve">, M. </w:t>
+                                </w:r>
+                                <w:proofErr w:type="spellStart"/>
+                                <w:r>
+                                  <w:rPr>
+                                    <w:color w:val="595959" w:themeColor="text1" w:themeTint="A6"/>
+                                    <w:sz w:val="20"/>
+                                    <w:szCs w:val="20"/>
+                                  </w:rPr>
+                                  <w:t>Borys</w:t>
+                                </w:r>
+                                <w:proofErr w:type="spellEnd"/>
+                                <w:r>
+                                  <w:rPr>
+                                    <w:color w:val="595959" w:themeColor="text1" w:themeTint="A6"/>
+                                    <w:sz w:val="20"/>
+                                    <w:szCs w:val="20"/>
+                                  </w:rPr>
+                                  <w:t xml:space="preserve"> F</w:t>
                                 </w:r>
                                 <w:r>
                                   <w:rPr>
@@ -1076,13 +1096,23 @@
                                     <w:szCs w:val="20"/>
                                   </w:rPr>
                                 </w:pPr>
+                                <w:proofErr w:type="gramStart"/>
                                 <w:r>
                                   <w:rPr>
                                     <w:color w:val="595959" w:themeColor="text1" w:themeTint="A6"/>
                                     <w:sz w:val="20"/>
                                     <w:szCs w:val="20"/>
                                   </w:rPr>
-                                  <w:t>maitre d’apprentissages : Mme Katia MOTA STROPPOLO</w:t>
+                                  <w:t>maitre</w:t>
+                                </w:r>
+                                <w:proofErr w:type="gramEnd"/>
+                                <w:r>
+                                  <w:rPr>
+                                    <w:color w:val="595959" w:themeColor="text1" w:themeTint="A6"/>
+                                    <w:sz w:val="20"/>
+                                    <w:szCs w:val="20"/>
+                                  </w:rPr>
+                                  <w:t xml:space="preserve"> d’apprentissages : Mme Katia MOTA STROPPOLO</w:t>
                                 </w:r>
                               </w:p>
                             </w:txbxContent>
@@ -1289,7 +1319,7 @@
                 </w:rPr>
                 <w:fldChar w:fldCharType="separate"/>
               </w:r>
-              <w:hyperlink w:anchor="_Toc6407373" w:history="1">
+              <w:hyperlink w:anchor="_Toc6408638" w:history="1">
                 <w:r>
                   <w:rPr>
                     <w:rStyle w:val="Lienhypertexte"/>
@@ -1331,7 +1361,7 @@
                     <w:noProof/>
                     <w:webHidden/>
                   </w:rPr>
-                  <w:instrText xml:space="preserve"> PAGEREF _Toc6407373 \h </w:instrText>
+                  <w:instrText xml:space="preserve"> PAGEREF _Toc6408638 \h </w:instrText>
                 </w:r>
                 <w:r>
                   <w:rPr>
@@ -1375,7 +1405,7 @@
                   <w:lang w:eastAsia="fr-CH"/>
                 </w:rPr>
               </w:pPr>
-              <w:hyperlink w:anchor="_Toc6407374" w:history="1">
+              <w:hyperlink w:anchor="_Toc6408639" w:history="1">
                 <w:r>
                   <w:rPr>
                     <w:rStyle w:val="Lienhypertexte"/>
@@ -1417,7 +1447,7 @@
                     <w:noProof/>
                     <w:webHidden/>
                   </w:rPr>
-                  <w:instrText xml:space="preserve"> PAGEREF _Toc6407374 \h </w:instrText>
+                  <w:instrText xml:space="preserve"> PAGEREF _Toc6408639 \h </w:instrText>
                 </w:r>
                 <w:r>
                   <w:rPr>
@@ -1461,7 +1491,7 @@
                   <w:lang w:eastAsia="fr-CH"/>
                 </w:rPr>
               </w:pPr>
-              <w:hyperlink w:anchor="_Toc6407375" w:history="1">
+              <w:hyperlink w:anchor="_Toc6408640" w:history="1">
                 <w:r>
                   <w:rPr>
                     <w:rStyle w:val="Lienhypertexte"/>
@@ -1503,7 +1533,7 @@
                     <w:noProof/>
                     <w:webHidden/>
                   </w:rPr>
-                  <w:instrText xml:space="preserve"> PAGEREF _Toc6407375 \h </w:instrText>
+                  <w:instrText xml:space="preserve"> PAGEREF _Toc6408640 \h </w:instrText>
                 </w:r>
                 <w:r>
                   <w:rPr>
@@ -1547,7 +1577,7 @@
                   <w:lang w:eastAsia="fr-CH"/>
                 </w:rPr>
               </w:pPr>
-              <w:hyperlink w:anchor="_Toc6407376" w:history="1">
+              <w:hyperlink w:anchor="_Toc6408641" w:history="1">
                 <w:r>
                   <w:rPr>
                     <w:rStyle w:val="Lienhypertexte"/>
@@ -1589,7 +1619,7 @@
                     <w:noProof/>
                     <w:webHidden/>
                   </w:rPr>
-                  <w:instrText xml:space="preserve"> PAGEREF _Toc6407376 \h </w:instrText>
+                  <w:instrText xml:space="preserve"> PAGEREF _Toc6408641 \h </w:instrText>
                 </w:r>
                 <w:r>
                   <w:rPr>
@@ -1633,7 +1663,7 @@
                   <w:lang w:eastAsia="fr-CH"/>
                 </w:rPr>
               </w:pPr>
-              <w:hyperlink w:anchor="_Toc6407377" w:history="1">
+              <w:hyperlink w:anchor="_Toc6408642" w:history="1">
                 <w:r>
                   <w:rPr>
                     <w:rStyle w:val="Lienhypertexte"/>
@@ -1675,7 +1705,7 @@
                     <w:noProof/>
                     <w:webHidden/>
                   </w:rPr>
-                  <w:instrText xml:space="preserve"> PAGEREF _Toc6407377 \h </w:instrText>
+                  <w:instrText xml:space="preserve"> PAGEREF _Toc6408642 \h </w:instrText>
                 </w:r>
                 <w:r>
                   <w:rPr>
@@ -1719,7 +1749,7 @@
                   <w:lang w:eastAsia="fr-CH"/>
                 </w:rPr>
               </w:pPr>
-              <w:hyperlink w:anchor="_Toc6407378" w:history="1">
+              <w:hyperlink w:anchor="_Toc6408643" w:history="1">
                 <w:r>
                   <w:rPr>
                     <w:rStyle w:val="Lienhypertexte"/>
@@ -1761,7 +1791,7 @@
                     <w:noProof/>
                     <w:webHidden/>
                   </w:rPr>
-                  <w:instrText xml:space="preserve"> PAGEREF _Toc6407378 \h </w:instrText>
+                  <w:instrText xml:space="preserve"> PAGEREF _Toc6408643 \h </w:instrText>
                 </w:r>
                 <w:r>
                   <w:rPr>
@@ -1805,7 +1835,7 @@
                   <w:lang w:eastAsia="fr-CH"/>
                 </w:rPr>
               </w:pPr>
-              <w:hyperlink w:anchor="_Toc6407379" w:history="1">
+              <w:hyperlink w:anchor="_Toc6408644" w:history="1">
                 <w:r>
                   <w:rPr>
                     <w:rStyle w:val="Lienhypertexte"/>
@@ -1847,7 +1877,7 @@
                     <w:noProof/>
                     <w:webHidden/>
                   </w:rPr>
-                  <w:instrText xml:space="preserve"> PAGEREF _Toc6407379 \h </w:instrText>
+                  <w:instrText xml:space="preserve"> PAGEREF _Toc6408644 \h </w:instrText>
                 </w:r>
                 <w:r>
                   <w:rPr>
@@ -1891,7 +1921,7 @@
                   <w:lang w:eastAsia="fr-CH"/>
                 </w:rPr>
               </w:pPr>
-              <w:hyperlink w:anchor="_Toc6407380" w:history="1">
+              <w:hyperlink w:anchor="_Toc6408645" w:history="1">
                 <w:r>
                   <w:rPr>
                     <w:rStyle w:val="Lienhypertexte"/>
@@ -1933,7 +1963,7 @@
                     <w:noProof/>
                     <w:webHidden/>
                   </w:rPr>
-                  <w:instrText xml:space="preserve"> PAGEREF _Toc6407380 \h </w:instrText>
+                  <w:instrText xml:space="preserve"> PAGEREF _Toc6408645 \h </w:instrText>
                 </w:r>
                 <w:r>
                   <w:rPr>
@@ -1977,7 +2007,7 @@
                   <w:lang w:eastAsia="fr-CH"/>
                 </w:rPr>
               </w:pPr>
-              <w:hyperlink w:anchor="_Toc6407381" w:history="1">
+              <w:hyperlink w:anchor="_Toc6408646" w:history="1">
                 <w:r>
                   <w:rPr>
                     <w:rStyle w:val="Lienhypertexte"/>
@@ -2019,7 +2049,7 @@
                     <w:noProof/>
                     <w:webHidden/>
                   </w:rPr>
-                  <w:instrText xml:space="preserve"> PAGEREF _Toc6407381 \h </w:instrText>
+                  <w:instrText xml:space="preserve"> PAGEREF _Toc6408646 \h </w:instrText>
                 </w:r>
                 <w:r>
                   <w:rPr>
@@ -2063,7 +2093,7 @@
                   <w:lang w:eastAsia="fr-CH"/>
                 </w:rPr>
               </w:pPr>
-              <w:hyperlink w:anchor="_Toc6407382" w:history="1">
+              <w:hyperlink w:anchor="_Toc6408647" w:history="1">
                 <w:r>
                   <w:rPr>
                     <w:rStyle w:val="Lienhypertexte"/>
@@ -2105,7 +2135,7 @@
                     <w:noProof/>
                     <w:webHidden/>
                   </w:rPr>
-                  <w:instrText xml:space="preserve"> PAGEREF _Toc6407382 \h </w:instrText>
+                  <w:instrText xml:space="preserve"> PAGEREF _Toc6408647 \h </w:instrText>
                 </w:r>
                 <w:r>
                   <w:rPr>
@@ -2149,7 +2179,7 @@
                   <w:lang w:eastAsia="fr-CH"/>
                 </w:rPr>
               </w:pPr>
-              <w:hyperlink w:anchor="_Toc6407383" w:history="1">
+              <w:hyperlink w:anchor="_Toc6408648" w:history="1">
                 <w:r>
                   <w:rPr>
                     <w:rStyle w:val="Lienhypertexte"/>
@@ -2191,7 +2221,7 @@
                     <w:noProof/>
                     <w:webHidden/>
                   </w:rPr>
-                  <w:instrText xml:space="preserve"> PAGEREF _Toc6407383 \h </w:instrText>
+                  <w:instrText xml:space="preserve"> PAGEREF _Toc6408648 \h </w:instrText>
                 </w:r>
                 <w:r>
                   <w:rPr>
@@ -2235,7 +2265,7 @@
                   <w:lang w:eastAsia="fr-CH"/>
                 </w:rPr>
               </w:pPr>
-              <w:hyperlink w:anchor="_Toc6407384" w:history="1">
+              <w:hyperlink w:anchor="_Toc6408649" w:history="1">
                 <w:r>
                   <w:rPr>
                     <w:rStyle w:val="Lienhypertexte"/>
@@ -2277,7 +2307,7 @@
                     <w:noProof/>
                     <w:webHidden/>
                   </w:rPr>
-                  <w:instrText xml:space="preserve"> PAGEREF _Toc6407384 \h </w:instrText>
+                  <w:instrText xml:space="preserve"> PAGEREF _Toc6408649 \h </w:instrText>
                 </w:r>
                 <w:r>
                   <w:rPr>
@@ -2321,7 +2351,7 @@
                   <w:lang w:eastAsia="fr-CH"/>
                 </w:rPr>
               </w:pPr>
-              <w:hyperlink w:anchor="_Toc6407385" w:history="1">
+              <w:hyperlink w:anchor="_Toc6408650" w:history="1">
                 <w:r>
                   <w:rPr>
                     <w:rStyle w:val="Lienhypertexte"/>
@@ -2363,7 +2393,7 @@
                     <w:noProof/>
                     <w:webHidden/>
                   </w:rPr>
-                  <w:instrText xml:space="preserve"> PAGEREF _Toc6407385 \h </w:instrText>
+                  <w:instrText xml:space="preserve"> PAGEREF _Toc6408650 \h </w:instrText>
                 </w:r>
                 <w:r>
                   <w:rPr>
@@ -2407,7 +2437,7 @@
                   <w:lang w:eastAsia="fr-CH"/>
                 </w:rPr>
               </w:pPr>
-              <w:hyperlink w:anchor="_Toc6407386" w:history="1">
+              <w:hyperlink w:anchor="_Toc6408651" w:history="1">
                 <w:r>
                   <w:rPr>
                     <w:rStyle w:val="Lienhypertexte"/>
@@ -2449,7 +2479,7 @@
                     <w:noProof/>
                     <w:webHidden/>
                   </w:rPr>
-                  <w:instrText xml:space="preserve"> PAGEREF _Toc6407386 \h </w:instrText>
+                  <w:instrText xml:space="preserve"> PAGEREF _Toc6408651 \h </w:instrText>
                 </w:r>
                 <w:r>
                   <w:rPr>
@@ -2493,7 +2523,7 @@
                   <w:lang w:eastAsia="fr-CH"/>
                 </w:rPr>
               </w:pPr>
-              <w:hyperlink w:anchor="_Toc6407387" w:history="1">
+              <w:hyperlink w:anchor="_Toc6408652" w:history="1">
                 <w:r>
                   <w:rPr>
                     <w:rStyle w:val="Lienhypertexte"/>
@@ -2535,7 +2565,7 @@
                     <w:noProof/>
                     <w:webHidden/>
                   </w:rPr>
-                  <w:instrText xml:space="preserve"> PAGEREF _Toc6407387 \h </w:instrText>
+                  <w:instrText xml:space="preserve"> PAGEREF _Toc6408652 \h </w:instrText>
                 </w:r>
                 <w:r>
                   <w:rPr>
@@ -2579,7 +2609,7 @@
                   <w:lang w:eastAsia="fr-CH"/>
                 </w:rPr>
               </w:pPr>
-              <w:hyperlink w:anchor="_Toc6407388" w:history="1">
+              <w:hyperlink w:anchor="_Toc6408653" w:history="1">
                 <w:r>
                   <w:rPr>
                     <w:rStyle w:val="Lienhypertexte"/>
@@ -2621,7 +2651,7 @@
                     <w:noProof/>
                     <w:webHidden/>
                   </w:rPr>
-                  <w:instrText xml:space="preserve"> PAGEREF _Toc6407388 \h </w:instrText>
+                  <w:instrText xml:space="preserve"> PAGEREF _Toc6408653 \h </w:instrText>
                 </w:r>
                 <w:r>
                   <w:rPr>
@@ -2665,7 +2695,7 @@
                   <w:lang w:eastAsia="fr-CH"/>
                 </w:rPr>
               </w:pPr>
-              <w:hyperlink w:anchor="_Toc6407389" w:history="1">
+              <w:hyperlink w:anchor="_Toc6408654" w:history="1">
                 <w:r>
                   <w:rPr>
                     <w:rStyle w:val="Lienhypertexte"/>
@@ -2707,7 +2737,7 @@
                     <w:noProof/>
                     <w:webHidden/>
                   </w:rPr>
-                  <w:instrText xml:space="preserve"> PAGEREF _Toc6407389 \h </w:instrText>
+                  <w:instrText xml:space="preserve"> PAGEREF _Toc6408654 \h </w:instrText>
                 </w:r>
                 <w:r>
                   <w:rPr>
@@ -2751,7 +2781,7 @@
                   <w:lang w:eastAsia="fr-CH"/>
                 </w:rPr>
               </w:pPr>
-              <w:hyperlink w:anchor="_Toc6407390" w:history="1">
+              <w:hyperlink w:anchor="_Toc6408655" w:history="1">
                 <w:r>
                   <w:rPr>
                     <w:rStyle w:val="Lienhypertexte"/>
@@ -2793,7 +2823,7 @@
                     <w:noProof/>
                     <w:webHidden/>
                   </w:rPr>
-                  <w:instrText xml:space="preserve"> PAGEREF _Toc6407390 \h </w:instrText>
+                  <w:instrText xml:space="preserve"> PAGEREF _Toc6408655 \h </w:instrText>
                 </w:r>
                 <w:r>
                   <w:rPr>
@@ -2837,7 +2867,7 @@
                   <w:lang w:eastAsia="fr-CH"/>
                 </w:rPr>
               </w:pPr>
-              <w:hyperlink w:anchor="_Toc6407391" w:history="1">
+              <w:hyperlink w:anchor="_Toc6408656" w:history="1">
                 <w:r>
                   <w:rPr>
                     <w:rStyle w:val="Lienhypertexte"/>
@@ -2879,7 +2909,7 @@
                     <w:noProof/>
                     <w:webHidden/>
                   </w:rPr>
-                  <w:instrText xml:space="preserve"> PAGEREF _Toc6407391 \h </w:instrText>
+                  <w:instrText xml:space="preserve"> PAGEREF _Toc6408656 \h </w:instrText>
                 </w:r>
                 <w:r>
                   <w:rPr>
@@ -2922,7 +2952,7 @@
                   <w:lang w:eastAsia="fr-CH"/>
                 </w:rPr>
               </w:pPr>
-              <w:hyperlink w:anchor="_Toc6407392" w:history="1">
+              <w:hyperlink w:anchor="_Toc6408657" w:history="1">
                 <w:r>
                   <w:rPr>
                     <w:rStyle w:val="Lienhypertexte"/>
@@ -2949,7 +2979,7 @@
                     <w:noProof/>
                     <w:webHidden/>
                   </w:rPr>
-                  <w:instrText xml:space="preserve"> PAGEREF _Toc6407392 \h </w:instrText>
+                  <w:instrText xml:space="preserve"> PAGEREF _Toc6408657 \h </w:instrText>
                 </w:r>
                 <w:r>
                   <w:rPr>
@@ -2992,7 +3022,7 @@
                   <w:lang w:eastAsia="fr-CH"/>
                 </w:rPr>
               </w:pPr>
-              <w:hyperlink w:anchor="_Toc6407393" w:history="1">
+              <w:hyperlink w:anchor="_Toc6408658" w:history="1">
                 <w:r>
                   <w:rPr>
                     <w:rStyle w:val="Lienhypertexte"/>
@@ -3019,7 +3049,7 @@
                     <w:noProof/>
                     <w:webHidden/>
                   </w:rPr>
-                  <w:instrText xml:space="preserve"> PAGEREF _Toc6407393 \h </w:instrText>
+                  <w:instrText xml:space="preserve"> PAGEREF _Toc6408658 \h </w:instrText>
                 </w:r>
                 <w:r>
                   <w:rPr>
@@ -3062,7 +3092,7 @@
                   <w:lang w:eastAsia="fr-CH"/>
                 </w:rPr>
               </w:pPr>
-              <w:hyperlink w:anchor="_Toc6407394" w:history="1">
+              <w:hyperlink w:anchor="_Toc6408659" w:history="1">
                 <w:r>
                   <w:rPr>
                     <w:rStyle w:val="Lienhypertexte"/>
@@ -3089,7 +3119,7 @@
                     <w:noProof/>
                     <w:webHidden/>
                   </w:rPr>
-                  <w:instrText xml:space="preserve"> PAGEREF _Toc6407394 \h </w:instrText>
+                  <w:instrText xml:space="preserve"> PAGEREF _Toc6408659 \h </w:instrText>
                 </w:r>
                 <w:r>
                   <w:rPr>
@@ -3132,7 +3162,7 @@
                   <w:lang w:eastAsia="fr-CH"/>
                 </w:rPr>
               </w:pPr>
-              <w:hyperlink w:anchor="_Toc6407395" w:history="1">
+              <w:hyperlink w:anchor="_Toc6408660" w:history="1">
                 <w:r>
                   <w:rPr>
                     <w:rStyle w:val="Lienhypertexte"/>
@@ -3159,7 +3189,7 @@
                     <w:noProof/>
                     <w:webHidden/>
                   </w:rPr>
-                  <w:instrText xml:space="preserve"> PAGEREF _Toc6407395 \h </w:instrText>
+                  <w:instrText xml:space="preserve"> PAGEREF _Toc6408660 \h </w:instrText>
                 </w:r>
                 <w:r>
                   <w:rPr>
@@ -3202,7 +3232,7 @@
                   <w:lang w:eastAsia="fr-CH"/>
                 </w:rPr>
               </w:pPr>
-              <w:hyperlink w:anchor="_Toc6407396" w:history="1">
+              <w:hyperlink w:anchor="_Toc6408661" w:history="1">
                 <w:r>
                   <w:rPr>
                     <w:rStyle w:val="Lienhypertexte"/>
@@ -3229,7 +3259,7 @@
                     <w:noProof/>
                     <w:webHidden/>
                   </w:rPr>
-                  <w:instrText xml:space="preserve"> PAGEREF _Toc6407396 \h </w:instrText>
+                  <w:instrText xml:space="preserve"> PAGEREF _Toc6408661 \h </w:instrText>
                 </w:r>
                 <w:r>
                   <w:rPr>
@@ -3272,7 +3302,7 @@
                   <w:lang w:eastAsia="fr-CH"/>
                 </w:rPr>
               </w:pPr>
-              <w:hyperlink w:anchor="_Toc6407397" w:history="1">
+              <w:hyperlink w:anchor="_Toc6408662" w:history="1">
                 <w:r>
                   <w:rPr>
                     <w:rStyle w:val="Lienhypertexte"/>
@@ -3299,7 +3329,7 @@
                     <w:noProof/>
                     <w:webHidden/>
                   </w:rPr>
-                  <w:instrText xml:space="preserve"> PAGEREF _Toc6407397 \h </w:instrText>
+                  <w:instrText xml:space="preserve"> PAGEREF _Toc6408662 \h </w:instrText>
                 </w:r>
                 <w:r>
                   <w:rPr>
@@ -3343,7 +3373,7 @@
                   <w:lang w:eastAsia="fr-CH"/>
                 </w:rPr>
               </w:pPr>
-              <w:hyperlink w:anchor="_Toc6407398" w:history="1">
+              <w:hyperlink w:anchor="_Toc6408663" w:history="1">
                 <w:r>
                   <w:rPr>
                     <w:rStyle w:val="Lienhypertexte"/>
@@ -3385,7 +3415,7 @@
                     <w:noProof/>
                     <w:webHidden/>
                   </w:rPr>
-                  <w:instrText xml:space="preserve"> PAGEREF _Toc6407398 \h </w:instrText>
+                  <w:instrText xml:space="preserve"> PAGEREF _Toc6408663 \h </w:instrText>
                 </w:r>
                 <w:r>
                   <w:rPr>
@@ -3429,7 +3459,7 @@
                   <w:lang w:eastAsia="fr-CH"/>
                 </w:rPr>
               </w:pPr>
-              <w:hyperlink w:anchor="_Toc6407399" w:history="1">
+              <w:hyperlink w:anchor="_Toc6408664" w:history="1">
                 <w:r>
                   <w:rPr>
                     <w:rStyle w:val="Lienhypertexte"/>
@@ -3471,7 +3501,7 @@
                     <w:noProof/>
                     <w:webHidden/>
                   </w:rPr>
-                  <w:instrText xml:space="preserve"> PAGEREF _Toc6407399 \h </w:instrText>
+                  <w:instrText xml:space="preserve"> PAGEREF _Toc6408664 \h </w:instrText>
                 </w:r>
                 <w:r>
                   <w:rPr>
@@ -3515,7 +3545,7 @@
                   <w:lang w:eastAsia="fr-CH"/>
                 </w:rPr>
               </w:pPr>
-              <w:hyperlink w:anchor="_Toc6407400" w:history="1">
+              <w:hyperlink w:anchor="_Toc6408665" w:history="1">
                 <w:r>
                   <w:rPr>
                     <w:rStyle w:val="Lienhypertexte"/>
@@ -3557,7 +3587,7 @@
                     <w:noProof/>
                     <w:webHidden/>
                   </w:rPr>
-                  <w:instrText xml:space="preserve"> PAGEREF _Toc6407400 \h </w:instrText>
+                  <w:instrText xml:space="preserve"> PAGEREF _Toc6408665 \h </w:instrText>
                 </w:r>
                 <w:r>
                   <w:rPr>
@@ -3601,7 +3631,7 @@
                   <w:lang w:eastAsia="fr-CH"/>
                 </w:rPr>
               </w:pPr>
-              <w:hyperlink w:anchor="_Toc6407401" w:history="1">
+              <w:hyperlink w:anchor="_Toc6408666" w:history="1">
                 <w:r>
                   <w:rPr>
                     <w:rStyle w:val="Lienhypertexte"/>
@@ -3643,7 +3673,7 @@
                     <w:noProof/>
                     <w:webHidden/>
                   </w:rPr>
-                  <w:instrText xml:space="preserve"> PAGEREF _Toc6407401 \h </w:instrText>
+                  <w:instrText xml:space="preserve"> PAGEREF _Toc6408666 \h </w:instrText>
                 </w:r>
                 <w:r>
                   <w:rPr>
@@ -3687,7 +3717,7 @@
                   <w:lang w:eastAsia="fr-CH"/>
                 </w:rPr>
               </w:pPr>
-              <w:hyperlink w:anchor="_Toc6407402" w:history="1">
+              <w:hyperlink w:anchor="_Toc6408667" w:history="1">
                 <w:r>
                   <w:rPr>
                     <w:rStyle w:val="Lienhypertexte"/>
@@ -3729,7 +3759,7 @@
                     <w:noProof/>
                     <w:webHidden/>
                   </w:rPr>
-                  <w:instrText xml:space="preserve"> PAGEREF _Toc6407402 \h </w:instrText>
+                  <w:instrText xml:space="preserve"> PAGEREF _Toc6408667 \h </w:instrText>
                 </w:r>
                 <w:r>
                   <w:rPr>
@@ -3773,7 +3803,7 @@
                   <w:lang w:eastAsia="fr-CH"/>
                 </w:rPr>
               </w:pPr>
-              <w:hyperlink w:anchor="_Toc6407403" w:history="1">
+              <w:hyperlink w:anchor="_Toc6408668" w:history="1">
                 <w:r>
                   <w:rPr>
                     <w:rStyle w:val="Lienhypertexte"/>
@@ -3815,7 +3845,7 @@
                     <w:noProof/>
                     <w:webHidden/>
                   </w:rPr>
-                  <w:instrText xml:space="preserve"> PAGEREF _Toc6407403 \h </w:instrText>
+                  <w:instrText xml:space="preserve"> PAGEREF _Toc6408668 \h </w:instrText>
                 </w:r>
                 <w:r>
                   <w:rPr>
@@ -3859,7 +3889,7 @@
                   <w:lang w:eastAsia="fr-CH"/>
                 </w:rPr>
               </w:pPr>
-              <w:hyperlink w:anchor="_Toc6407404" w:history="1">
+              <w:hyperlink w:anchor="_Toc6408669" w:history="1">
                 <w:r>
                   <w:rPr>
                     <w:rStyle w:val="Lienhypertexte"/>
@@ -3901,7 +3931,7 @@
                     <w:noProof/>
                     <w:webHidden/>
                   </w:rPr>
-                  <w:instrText xml:space="preserve"> PAGEREF _Toc6407404 \h </w:instrText>
+                  <w:instrText xml:space="preserve"> PAGEREF _Toc6408669 \h </w:instrText>
                 </w:r>
                 <w:r>
                   <w:rPr>
@@ -3945,7 +3975,7 @@
                   <w:lang w:eastAsia="fr-CH"/>
                 </w:rPr>
               </w:pPr>
-              <w:hyperlink w:anchor="_Toc6407405" w:history="1">
+              <w:hyperlink w:anchor="_Toc6408670" w:history="1">
                 <w:r>
                   <w:rPr>
                     <w:rStyle w:val="Lienhypertexte"/>
@@ -3987,7 +4017,7 @@
                     <w:noProof/>
                     <w:webHidden/>
                   </w:rPr>
-                  <w:instrText xml:space="preserve"> PAGEREF _Toc6407405 \h </w:instrText>
+                  <w:instrText xml:space="preserve"> PAGEREF _Toc6408670 \h </w:instrText>
                 </w:r>
                 <w:r>
                   <w:rPr>
@@ -4031,7 +4061,7 @@
                   <w:lang w:eastAsia="fr-CH"/>
                 </w:rPr>
               </w:pPr>
-              <w:hyperlink w:anchor="_Toc6407406" w:history="1">
+              <w:hyperlink w:anchor="_Toc6408671" w:history="1">
                 <w:r>
                   <w:rPr>
                     <w:rStyle w:val="Lienhypertexte"/>
@@ -4073,7 +4103,7 @@
                     <w:noProof/>
                     <w:webHidden/>
                   </w:rPr>
-                  <w:instrText xml:space="preserve"> PAGEREF _Toc6407406 \h </w:instrText>
+                  <w:instrText xml:space="preserve"> PAGEREF _Toc6408671 \h </w:instrText>
                 </w:r>
                 <w:r>
                   <w:rPr>
@@ -4117,7 +4147,7 @@
                   <w:lang w:eastAsia="fr-CH"/>
                 </w:rPr>
               </w:pPr>
-              <w:hyperlink w:anchor="_Toc6407407" w:history="1">
+              <w:hyperlink w:anchor="_Toc6408672" w:history="1">
                 <w:r>
                   <w:rPr>
                     <w:rStyle w:val="Lienhypertexte"/>
@@ -4159,7 +4189,7 @@
                     <w:noProof/>
                     <w:webHidden/>
                   </w:rPr>
-                  <w:instrText xml:space="preserve"> PAGEREF _Toc6407407 \h </w:instrText>
+                  <w:instrText xml:space="preserve"> PAGEREF _Toc6408672 \h </w:instrText>
                 </w:r>
                 <w:r>
                   <w:rPr>
@@ -4203,7 +4233,7 @@
                   <w:lang w:eastAsia="fr-CH"/>
                 </w:rPr>
               </w:pPr>
-              <w:hyperlink w:anchor="_Toc6407408" w:history="1">
+              <w:hyperlink w:anchor="_Toc6408673" w:history="1">
                 <w:r>
                   <w:rPr>
                     <w:rStyle w:val="Lienhypertexte"/>
@@ -4245,7 +4275,7 @@
                     <w:noProof/>
                     <w:webHidden/>
                   </w:rPr>
-                  <w:instrText xml:space="preserve"> PAGEREF _Toc6407408 \h </w:instrText>
+                  <w:instrText xml:space="preserve"> PAGEREF _Toc6408673 \h </w:instrText>
                 </w:r>
                 <w:r>
                   <w:rPr>
@@ -4289,7 +4319,7 @@
                   <w:lang w:eastAsia="fr-CH"/>
                 </w:rPr>
               </w:pPr>
-              <w:hyperlink w:anchor="_Toc6407409" w:history="1">
+              <w:hyperlink w:anchor="_Toc6408674" w:history="1">
                 <w:r>
                   <w:rPr>
                     <w:rStyle w:val="Lienhypertexte"/>
@@ -4331,7 +4361,7 @@
                     <w:noProof/>
                     <w:webHidden/>
                   </w:rPr>
-                  <w:instrText xml:space="preserve"> PAGEREF _Toc6407409 \h </w:instrText>
+                  <w:instrText xml:space="preserve"> PAGEREF _Toc6408674 \h </w:instrText>
                 </w:r>
                 <w:r>
                   <w:rPr>
@@ -4375,7 +4405,7 @@
                   <w:lang w:eastAsia="fr-CH"/>
                 </w:rPr>
               </w:pPr>
-              <w:hyperlink w:anchor="_Toc6407410" w:history="1">
+              <w:hyperlink w:anchor="_Toc6408675" w:history="1">
                 <w:r>
                   <w:rPr>
                     <w:rStyle w:val="Lienhypertexte"/>
@@ -4419,7 +4449,7 @@
                     <w:noProof/>
                     <w:webHidden/>
                   </w:rPr>
-                  <w:instrText xml:space="preserve"> PAGEREF _Toc6407410 \h </w:instrText>
+                  <w:instrText xml:space="preserve"> PAGEREF _Toc6408675 \h </w:instrText>
                 </w:r>
                 <w:r>
                   <w:rPr>
@@ -4463,7 +4493,7 @@
                   <w:lang w:eastAsia="fr-CH"/>
                 </w:rPr>
               </w:pPr>
-              <w:hyperlink w:anchor="_Toc6407411" w:history="1">
+              <w:hyperlink w:anchor="_Toc6408676" w:history="1">
                 <w:r>
                   <w:rPr>
                     <w:rStyle w:val="Lienhypertexte"/>
@@ -4505,7 +4535,7 @@
                     <w:noProof/>
                     <w:webHidden/>
                   </w:rPr>
-                  <w:instrText xml:space="preserve"> PAGEREF _Toc6407411 \h </w:instrText>
+                  <w:instrText xml:space="preserve"> PAGEREF _Toc6408676 \h </w:instrText>
                 </w:r>
                 <w:r>
                   <w:rPr>
@@ -4549,7 +4579,7 @@
                   <w:lang w:eastAsia="fr-CH"/>
                 </w:rPr>
               </w:pPr>
-              <w:hyperlink w:anchor="_Toc6407412" w:history="1">
+              <w:hyperlink w:anchor="_Toc6408677" w:history="1">
                 <w:r>
                   <w:rPr>
                     <w:rStyle w:val="Lienhypertexte"/>
@@ -4591,7 +4621,7 @@
                     <w:noProof/>
                     <w:webHidden/>
                   </w:rPr>
-                  <w:instrText xml:space="preserve"> PAGEREF _Toc6407412 \h </w:instrText>
+                  <w:instrText xml:space="preserve"> PAGEREF _Toc6408677 \h </w:instrText>
                 </w:r>
                 <w:r>
                   <w:rPr>
@@ -4635,7 +4665,7 @@
                   <w:lang w:eastAsia="fr-CH"/>
                 </w:rPr>
               </w:pPr>
-              <w:hyperlink w:anchor="_Toc6407413" w:history="1">
+              <w:hyperlink w:anchor="_Toc6408678" w:history="1">
                 <w:r>
                   <w:rPr>
                     <w:rStyle w:val="Lienhypertexte"/>
@@ -4677,7 +4707,7 @@
                     <w:noProof/>
                     <w:webHidden/>
                   </w:rPr>
-                  <w:instrText xml:space="preserve"> PAGEREF _Toc6407413 \h </w:instrText>
+                  <w:instrText xml:space="preserve"> PAGEREF _Toc6408678 \h </w:instrText>
                 </w:r>
                 <w:r>
                   <w:rPr>
@@ -4721,7 +4751,7 @@
                   <w:lang w:eastAsia="fr-CH"/>
                 </w:rPr>
               </w:pPr>
-              <w:hyperlink w:anchor="_Toc6407414" w:history="1">
+              <w:hyperlink w:anchor="_Toc6408679" w:history="1">
                 <w:r>
                   <w:rPr>
                     <w:rStyle w:val="Lienhypertexte"/>
@@ -4763,7 +4793,7 @@
                     <w:noProof/>
                     <w:webHidden/>
                   </w:rPr>
-                  <w:instrText xml:space="preserve"> PAGEREF _Toc6407414 \h </w:instrText>
+                  <w:instrText xml:space="preserve"> PAGEREF _Toc6408679 \h </w:instrText>
                 </w:r>
                 <w:r>
                   <w:rPr>
@@ -4807,7 +4837,7 @@
                   <w:lang w:eastAsia="fr-CH"/>
                 </w:rPr>
               </w:pPr>
-              <w:hyperlink w:anchor="_Toc6407415" w:history="1">
+              <w:hyperlink w:anchor="_Toc6408680" w:history="1">
                 <w:r>
                   <w:rPr>
                     <w:rStyle w:val="Lienhypertexte"/>
@@ -4849,7 +4879,7 @@
                     <w:noProof/>
                     <w:webHidden/>
                   </w:rPr>
-                  <w:instrText xml:space="preserve"> PAGEREF _Toc6407415 \h </w:instrText>
+                  <w:instrText xml:space="preserve"> PAGEREF _Toc6408680 \h </w:instrText>
                 </w:r>
                 <w:r>
                   <w:rPr>
@@ -4903,18 +4933,16 @@
           <w:szCs w:val="32"/>
         </w:rPr>
       </w:pPr>
-      <w:bookmarkStart w:id="0" w:name="_Toc5108956"/>
+      <w:bookmarkStart w:id="1" w:name="_Toc5108956"/>
       <w:r>
         <w:br w:type="page"/>
       </w:r>
-      <w:bookmarkStart w:id="1" w:name="_GoBack"/>
-      <w:bookmarkEnd w:id="1"/>
     </w:p>
     <w:p>
       <w:pPr>
         <w:pStyle w:val="Titre1"/>
       </w:pPr>
-      <w:bookmarkStart w:id="2" w:name="_Toc6407373"/>
+      <w:bookmarkStart w:id="2" w:name="_Toc6408638"/>
       <w:r>
         <w:lastRenderedPageBreak/>
         <w:t xml:space="preserve">Table </w:t>
@@ -4922,7 +4950,7 @@
       <w:r>
         <w:t>des versions</w:t>
       </w:r>
-      <w:bookmarkEnd w:id="0"/>
+      <w:bookmarkEnd w:id="1"/>
       <w:bookmarkEnd w:id="2"/>
     </w:p>
     <w:p>
@@ -5345,7 +5373,7 @@
         <w:pStyle w:val="Titre1"/>
       </w:pPr>
       <w:bookmarkStart w:id="3" w:name="_Toc5108957"/>
-      <w:bookmarkStart w:id="4" w:name="_Toc6407374"/>
+      <w:bookmarkStart w:id="4" w:name="_Toc6408639"/>
       <w:r>
         <w:t>Introduction</w:t>
       </w:r>
@@ -5357,7 +5385,7 @@
         <w:pStyle w:val="Titre2"/>
       </w:pPr>
       <w:bookmarkStart w:id="5" w:name="_Toc5108958"/>
-      <w:bookmarkStart w:id="6" w:name="_Toc6407375"/>
+      <w:bookmarkStart w:id="6" w:name="_Toc6408640"/>
       <w:r>
         <w:t>Généralités</w:t>
       </w:r>
@@ -5556,7 +5584,7 @@
       <w:pPr>
         <w:pStyle w:val="Titre1"/>
       </w:pPr>
-      <w:bookmarkStart w:id="8" w:name="_Toc6407376"/>
+      <w:bookmarkStart w:id="8" w:name="_Toc6408641"/>
       <w:r>
         <w:t>Cahier des charges</w:t>
       </w:r>
@@ -5566,7 +5594,7 @@
       <w:pPr>
         <w:pStyle w:val="Titre2"/>
       </w:pPr>
-      <w:bookmarkStart w:id="9" w:name="_Toc6407377"/>
+      <w:bookmarkStart w:id="9" w:name="_Toc6408642"/>
       <w:r>
         <w:t>Objectif</w:t>
       </w:r>
@@ -5622,7 +5650,7 @@
       <w:pPr>
         <w:pStyle w:val="Titre2"/>
       </w:pPr>
-      <w:bookmarkStart w:id="10" w:name="_Toc6407378"/>
+      <w:bookmarkStart w:id="10" w:name="_Toc6408643"/>
       <w:r>
         <w:lastRenderedPageBreak/>
         <w:t>Fonctionnalités</w:t>
@@ -5730,7 +5758,13 @@
         </w:numPr>
       </w:pPr>
       <w:r>
-        <w:t xml:space="preserve">Pouvoir voir les histoires les plus récentes (date) </w:t>
+        <w:t xml:space="preserve">Pouvoir </w:t>
+      </w:r>
+      <w:r>
+        <w:t>voire</w:t>
+      </w:r>
+      <w:r>
+        <w:t xml:space="preserve"> les histoires les plus récentes (date) </w:t>
       </w:r>
       <w:r>
         <w:t>ou les mieux noter (moyenne)</w:t>
@@ -6060,7 +6094,7 @@
         <w:pStyle w:val="Titre1"/>
       </w:pPr>
       <w:bookmarkStart w:id="11" w:name="_Toc5108959"/>
-      <w:bookmarkStart w:id="12" w:name="_Toc6407379"/>
+      <w:bookmarkStart w:id="12" w:name="_Toc6408644"/>
       <w:r>
         <w:lastRenderedPageBreak/>
         <w:t>Planification</w:t>
@@ -6072,7 +6106,7 @@
       <w:pPr>
         <w:pStyle w:val="Titre2"/>
       </w:pPr>
-      <w:bookmarkStart w:id="13" w:name="_Toc6407380"/>
+      <w:bookmarkStart w:id="13" w:name="_Toc6408645"/>
       <w:r>
         <w:t>Planification prévue</w:t>
       </w:r>
@@ -6182,7 +6216,7 @@
       <w:pPr>
         <w:pStyle w:val="Titre2"/>
       </w:pPr>
-      <w:bookmarkStart w:id="14" w:name="_Toc6407381"/>
+      <w:bookmarkStart w:id="14" w:name="_Toc6408646"/>
       <w:r>
         <w:t>Planification effective</w:t>
       </w:r>
@@ -6254,14 +6288,36 @@
       <w:r>
         <w:t xml:space="preserve">Figure </w:t>
       </w:r>
-      <w:fldSimple w:instr=" SEQ Figure \* ARABIC ">
-        <w:r>
-          <w:rPr>
-            <w:noProof/>
-          </w:rPr>
-          <w:t>2</w:t>
-        </w:r>
-      </w:fldSimple>
+      <w:r>
+        <w:rPr>
+          <w:noProof/>
+        </w:rPr>
+        <w:fldChar w:fldCharType="begin"/>
+      </w:r>
+      <w:r>
+        <w:rPr>
+          <w:noProof/>
+        </w:rPr>
+        <w:instrText xml:space="preserve"> SEQ Figure \* ARABIC </w:instrText>
+      </w:r>
+      <w:r>
+        <w:rPr>
+          <w:noProof/>
+        </w:rPr>
+        <w:fldChar w:fldCharType="separate"/>
+      </w:r>
+      <w:r>
+        <w:rPr>
+          <w:noProof/>
+        </w:rPr>
+        <w:t>2</w:t>
+      </w:r>
+      <w:r>
+        <w:rPr>
+          <w:noProof/>
+        </w:rPr>
+        <w:fldChar w:fldCharType="end"/>
+      </w:r>
       <w:r>
         <w:t xml:space="preserve"> : Planning effect</w:t>
       </w:r>
@@ -6309,7 +6365,7 @@
         <w:pStyle w:val="Titre1"/>
       </w:pPr>
       <w:bookmarkStart w:id="15" w:name="_Toc5108960"/>
-      <w:bookmarkStart w:id="16" w:name="_Toc6407382"/>
+      <w:bookmarkStart w:id="16" w:name="_Toc6408647"/>
       <w:r>
         <w:lastRenderedPageBreak/>
         <w:t>Méthodologie</w:t>
@@ -6321,7 +6377,7 @@
       <w:pPr>
         <w:pStyle w:val="Titre2"/>
       </w:pPr>
-      <w:bookmarkStart w:id="17" w:name="_Toc6407383"/>
+      <w:bookmarkStart w:id="17" w:name="_Toc6408648"/>
       <w:r>
         <w:t>Planification</w:t>
       </w:r>
@@ -6712,7 +6768,7 @@
       <w:pPr>
         <w:pStyle w:val="Titre2"/>
       </w:pPr>
-      <w:bookmarkStart w:id="18" w:name="_Toc6407384"/>
+      <w:bookmarkStart w:id="18" w:name="_Toc6408649"/>
       <w:r>
         <w:t xml:space="preserve">Développement </w:t>
       </w:r>
@@ -7275,11 +7331,16 @@
               <w:t>Avoir</w:t>
             </w:r>
             <w:r>
-              <w:t xml:space="preserve"> mes histoires que j'ai marquées en favoris sur la page accueil</w:t>
+              <w:t xml:space="preserve"> mes histoires que j'ai marquées en favoris sur la page </w:t>
+            </w:r>
+            <w:proofErr w:type="spellStart"/>
+            <w:r>
+              <w:t>accueil</w:t>
             </w:r>
             <w:r>
               <w:t>.php</w:t>
             </w:r>
+            <w:proofErr w:type="spellEnd"/>
             <w:r>
               <w:t xml:space="preserve"> et pouvoir les </w:t>
             </w:r>
@@ -7632,7 +7693,7 @@
       <w:pPr>
         <w:pStyle w:val="Titre1"/>
       </w:pPr>
-      <w:bookmarkStart w:id="19" w:name="_Toc6407385"/>
+      <w:bookmarkStart w:id="19" w:name="_Toc6408650"/>
       <w:r>
         <w:lastRenderedPageBreak/>
         <w:t>Analyse organique</w:t>
@@ -7643,7 +7704,7 @@
       <w:pPr>
         <w:pStyle w:val="Titre2"/>
       </w:pPr>
-      <w:bookmarkStart w:id="20" w:name="_Toc6407386"/>
+      <w:bookmarkStart w:id="20" w:name="_Toc6408651"/>
       <w:r>
         <w:t>Base de données</w:t>
       </w:r>
@@ -7653,7 +7714,7 @@
       <w:pPr>
         <w:pStyle w:val="Titre3"/>
       </w:pPr>
-      <w:bookmarkStart w:id="21" w:name="_Toc6407387"/>
+      <w:bookmarkStart w:id="21" w:name="_Toc6408652"/>
       <w:r>
         <w:t>Informations</w:t>
       </w:r>
@@ -7669,8 +7730,16 @@
         <w:rPr>
           <w:shd w:val="clear" w:color="auto" w:fill="FFFFFF"/>
         </w:rPr>
-        <w:t>Nom d’utilisateur : AdminTalesTPI</w:t>
-      </w:r>
+        <w:t xml:space="preserve">Nom d’utilisateur : </w:t>
+      </w:r>
+      <w:proofErr w:type="spellStart"/>
+      <w:r>
+        <w:rPr>
+          <w:shd w:val="clear" w:color="auto" w:fill="FFFFFF"/>
+        </w:rPr>
+        <w:t>AdminTalesTPI</w:t>
+      </w:r>
+      <w:proofErr w:type="spellEnd"/>
       <w:r>
         <w:br/>
       </w:r>
@@ -7694,8 +7763,13 @@
       </w:r>
     </w:p>
     <w:p>
-      <w:r>
-        <w:t xml:space="preserve">PhpMyAdmin : version </w:t>
+      <w:proofErr w:type="spellStart"/>
+      <w:r>
+        <w:t>PhpMyAdmin</w:t>
+      </w:r>
+      <w:proofErr w:type="spellEnd"/>
+      <w:r>
+        <w:t xml:space="preserve"> : version </w:t>
       </w:r>
       <w:r>
         <w:t>17.0</w:t>
@@ -7727,8 +7801,13 @@
     </w:p>
     <w:p>
       <w:r>
-        <w:t>Moteur de base de données : InnoDB</w:t>
-      </w:r>
+        <w:t xml:space="preserve">Moteur de base de données : </w:t>
+      </w:r>
+      <w:proofErr w:type="spellStart"/>
+      <w:r>
+        <w:t>InnoDB</w:t>
+      </w:r>
+      <w:proofErr w:type="spellEnd"/>
     </w:p>
     <w:p>
       <w:r>
@@ -7742,7 +7821,7 @@
           <w:rStyle w:val="Titre2Car"/>
         </w:rPr>
       </w:pPr>
-      <w:bookmarkStart w:id="22" w:name="_Toc6407388"/>
+      <w:bookmarkStart w:id="22" w:name="_Toc6408653"/>
       <w:r>
         <w:rPr>
           <w:rStyle w:val="Titre2Car"/>
@@ -7884,7 +7963,7 @@
       <w:pPr>
         <w:pStyle w:val="Titre2"/>
       </w:pPr>
-      <w:bookmarkStart w:id="23" w:name="_Toc6407389"/>
+      <w:bookmarkStart w:id="23" w:name="_Toc6408654"/>
       <w:r>
         <w:lastRenderedPageBreak/>
         <w:t>MLD</w:t>
@@ -8004,7 +8083,7 @@
       <w:pPr>
         <w:pStyle w:val="Titre2"/>
       </w:pPr>
-      <w:bookmarkStart w:id="24" w:name="_Toc6407390"/>
+      <w:bookmarkStart w:id="24" w:name="_Toc6408655"/>
       <w:r>
         <w:t>Dictionnaire de données</w:t>
       </w:r>
@@ -8021,6 +8100,8 @@
           <w:szCs w:val="36"/>
         </w:rPr>
       </w:pPr>
+      <w:proofErr w:type="spellStart"/>
+      <w:proofErr w:type="gramStart"/>
       <w:r>
         <w:rPr>
           <w:b/>
@@ -8028,6 +8109,8 @@
         </w:rPr>
         <w:t>categorie</w:t>
       </w:r>
+      <w:proofErr w:type="spellEnd"/>
+      <w:proofErr w:type="gramEnd"/>
     </w:p>
     <w:tbl>
       <w:tblPr>
@@ -8088,9 +8171,11 @@
               <w:jc w:val="center"/>
               <w:cnfStyle w:val="100000000000" w:firstRow="1" w:lastRow="0" w:firstColumn="0" w:lastColumn="0" w:oddVBand="0" w:evenVBand="0" w:oddHBand="0" w:evenHBand="0" w:firstRowFirstColumn="0" w:firstRowLastColumn="0" w:lastRowFirstColumn="0" w:lastRowLastColumn="0"/>
             </w:pPr>
+            <w:proofErr w:type="spellStart"/>
             <w:r>
               <w:t>Null</w:t>
             </w:r>
+            <w:proofErr w:type="spellEnd"/>
           </w:p>
         </w:tc>
         <w:tc>
@@ -8171,11 +8256,19 @@
                 <w:color w:val="000000"/>
               </w:rPr>
             </w:pPr>
-            <w:r>
-              <w:rPr>
-                <w:color w:val="000000"/>
-              </w:rPr>
-              <w:t>idCategorie (Primaire)</w:t>
+            <w:proofErr w:type="spellStart"/>
+            <w:r>
+              <w:rPr>
+                <w:color w:val="000000"/>
+              </w:rPr>
+              <w:t>idCategorie</w:t>
+            </w:r>
+            <w:proofErr w:type="spellEnd"/>
+            <w:r>
+              <w:rPr>
+                <w:color w:val="000000"/>
+              </w:rPr>
+              <w:t> (Primaire)</w:t>
             </w:r>
           </w:p>
         </w:tc>
@@ -8196,12 +8289,21 @@
                 <w:lang w:val="en" w:eastAsia="fr-CH"/>
               </w:rPr>
             </w:pPr>
+            <w:proofErr w:type="spellStart"/>
             <w:r>
               <w:rPr>
                 <w:color w:val="000000"/>
                 <w:lang w:val="en"/>
               </w:rPr>
-              <w:t>int(11)</w:t>
+              <w:t>int</w:t>
+            </w:r>
+            <w:proofErr w:type="spellEnd"/>
+            <w:r>
+              <w:rPr>
+                <w:color w:val="000000"/>
+                <w:lang w:val="en"/>
+              </w:rPr>
+              <w:t>(11)</w:t>
             </w:r>
           </w:p>
         </w:tc>
@@ -8319,12 +8421,14 @@
                 <w:lang w:eastAsia="fr-CH"/>
               </w:rPr>
             </w:pPr>
+            <w:proofErr w:type="spellStart"/>
             <w:r>
               <w:rPr>
                 <w:color w:val="000000"/>
               </w:rPr>
               <w:t>nomCategorie</w:t>
             </w:r>
+            <w:proofErr w:type="spellEnd"/>
           </w:p>
         </w:tc>
         <w:tc>
@@ -8451,12 +8555,14 @@
                 <w:color w:val="000000"/>
               </w:rPr>
             </w:pPr>
+            <w:proofErr w:type="spellStart"/>
             <w:r>
               <w:rPr>
                 <w:color w:val="000000"/>
               </w:rPr>
               <w:t>urlImageCategorie</w:t>
             </w:r>
+            <w:proofErr w:type="spellEnd"/>
           </w:p>
         </w:tc>
         <w:tc>
@@ -8823,6 +8929,7 @@
                 <w:lang w:eastAsia="fr-CH"/>
               </w:rPr>
             </w:pPr>
+            <w:proofErr w:type="spellStart"/>
             <w:r>
               <w:rPr>
                 <w:rFonts w:ascii="Times New Roman" w:eastAsia="Times New Roman" w:hAnsi="Times New Roman" w:cs="Times New Roman"/>
@@ -8833,6 +8940,7 @@
               </w:rPr>
               <w:t>Null</w:t>
             </w:r>
+            <w:proofErr w:type="spellEnd"/>
           </w:p>
         </w:tc>
         <w:tc>
@@ -8966,12 +9074,14 @@
                 <w:color w:val="000000"/>
               </w:rPr>
             </w:pPr>
+            <w:proofErr w:type="spellStart"/>
             <w:r>
               <w:rPr>
                 <w:color w:val="000000"/>
               </w:rPr>
               <w:t>idCategorie</w:t>
             </w:r>
+            <w:proofErr w:type="spellEnd"/>
           </w:p>
         </w:tc>
         <w:tc>
@@ -9061,6 +9171,8 @@
           <w:szCs w:val="36"/>
         </w:rPr>
       </w:pPr>
+      <w:proofErr w:type="spellStart"/>
+      <w:proofErr w:type="gramStart"/>
       <w:r>
         <w:rPr>
           <w:b/>
@@ -9068,6 +9180,8 @@
         </w:rPr>
         <w:t>estfavoris</w:t>
       </w:r>
+      <w:proofErr w:type="spellEnd"/>
+      <w:proofErr w:type="gramEnd"/>
     </w:p>
     <w:tbl>
       <w:tblPr>
@@ -9140,9 +9254,11 @@
                 <w:bCs w:val="0"/>
               </w:rPr>
             </w:pPr>
+            <w:proofErr w:type="spellStart"/>
             <w:r>
               <w:t>Null</w:t>
             </w:r>
+            <w:proofErr w:type="spellEnd"/>
           </w:p>
         </w:tc>
         <w:tc>
@@ -9239,11 +9355,19 @@
                 <w:color w:val="000000"/>
               </w:rPr>
             </w:pPr>
-            <w:r>
-              <w:rPr>
-                <w:color w:val="000000"/>
-              </w:rPr>
-              <w:t>idHistoire </w:t>
+            <w:proofErr w:type="spellStart"/>
+            <w:r>
+              <w:rPr>
+                <w:color w:val="000000"/>
+              </w:rPr>
+              <w:t>idHistoire</w:t>
+            </w:r>
+            <w:proofErr w:type="spellEnd"/>
+            <w:r>
+              <w:rPr>
+                <w:color w:val="000000"/>
+              </w:rPr>
+              <w:t> </w:t>
             </w:r>
             <w:r>
               <w:rPr>
@@ -9268,12 +9392,21 @@
                 <w:lang w:val="en"/>
               </w:rPr>
             </w:pPr>
+            <w:proofErr w:type="spellStart"/>
             <w:r>
               <w:rPr>
                 <w:color w:val="000000"/>
                 <w:lang w:val="en"/>
               </w:rPr>
-              <w:t>int(11)</w:t>
+              <w:t>int</w:t>
+            </w:r>
+            <w:proofErr w:type="spellEnd"/>
+            <w:r>
+              <w:rPr>
+                <w:color w:val="000000"/>
+                <w:lang w:val="en"/>
+              </w:rPr>
+              <w:t>(11)</w:t>
             </w:r>
           </w:p>
         </w:tc>
@@ -9330,8 +9463,16 @@
               <w:rPr>
                 <w:color w:val="000000"/>
               </w:rPr>
-              <w:t>histoire -&gt; idHistoire</w:t>
-            </w:r>
+              <w:t xml:space="preserve">histoire -&gt; </w:t>
+            </w:r>
+            <w:proofErr w:type="spellStart"/>
+            <w:r>
+              <w:rPr>
+                <w:color w:val="000000"/>
+              </w:rPr>
+              <w:t>idHistoire</w:t>
+            </w:r>
+            <w:proofErr w:type="spellEnd"/>
           </w:p>
         </w:tc>
         <w:tc>
@@ -9380,11 +9521,19 @@
                 <w:szCs w:val="24"/>
               </w:rPr>
             </w:pPr>
-            <w:r>
-              <w:rPr>
-                <w:color w:val="000000"/>
-              </w:rPr>
-              <w:t>idUtilisateur </w:t>
+            <w:proofErr w:type="spellStart"/>
+            <w:r>
+              <w:rPr>
+                <w:color w:val="000000"/>
+              </w:rPr>
+              <w:t>idUtilisateur</w:t>
+            </w:r>
+            <w:proofErr w:type="spellEnd"/>
+            <w:r>
+              <w:rPr>
+                <w:color w:val="000000"/>
+              </w:rPr>
+              <w:t> </w:t>
             </w:r>
             <w:r>
               <w:rPr>
@@ -9409,12 +9558,21 @@
                 <w:lang w:val="en"/>
               </w:rPr>
             </w:pPr>
+            <w:proofErr w:type="spellStart"/>
             <w:r>
               <w:rPr>
                 <w:color w:val="000000"/>
                 <w:lang w:val="en"/>
               </w:rPr>
-              <w:t>int(11)</w:t>
+              <w:t>int</w:t>
+            </w:r>
+            <w:proofErr w:type="spellEnd"/>
+            <w:r>
+              <w:rPr>
+                <w:color w:val="000000"/>
+                <w:lang w:val="en"/>
+              </w:rPr>
+              <w:t>(11)</w:t>
             </w:r>
           </w:p>
         </w:tc>
@@ -9471,8 +9629,16 @@
               <w:rPr>
                 <w:color w:val="000000"/>
               </w:rPr>
-              <w:t>utilisateur -&gt; idUtilisateur</w:t>
-            </w:r>
+              <w:t xml:space="preserve">utilisateur -&gt; </w:t>
+            </w:r>
+            <w:proofErr w:type="spellStart"/>
+            <w:r>
+              <w:rPr>
+                <w:color w:val="000000"/>
+              </w:rPr>
+              <w:t>idUtilisateur</w:t>
+            </w:r>
+            <w:proofErr w:type="spellEnd"/>
           </w:p>
         </w:tc>
         <w:tc>
@@ -9692,9 +9858,11 @@
                 <w:bCs w:val="0"/>
               </w:rPr>
             </w:pPr>
+            <w:proofErr w:type="spellStart"/>
             <w:r>
               <w:t>Null</w:t>
             </w:r>
+            <w:proofErr w:type="spellEnd"/>
           </w:p>
         </w:tc>
         <w:tc>
@@ -9820,12 +9988,14 @@
                 <w:color w:val="000000"/>
               </w:rPr>
             </w:pPr>
+            <w:proofErr w:type="spellStart"/>
             <w:r>
               <w:rPr>
                 <w:color w:val="000000"/>
               </w:rPr>
               <w:t>idHistoire</w:t>
             </w:r>
+            <w:proofErr w:type="spellEnd"/>
           </w:p>
         </w:tc>
         <w:tc>
@@ -9987,12 +10157,14 @@
                 <w:szCs w:val="24"/>
               </w:rPr>
             </w:pPr>
+            <w:proofErr w:type="spellStart"/>
             <w:r>
               <w:rPr>
                 <w:color w:val="000000"/>
               </w:rPr>
               <w:t>idUtilisateur</w:t>
             </w:r>
+            <w:proofErr w:type="spellEnd"/>
           </w:p>
         </w:tc>
         <w:tc>
@@ -10089,12 +10261,14 @@
                 <w:color w:val="000000"/>
               </w:rPr>
             </w:pPr>
+            <w:proofErr w:type="spellStart"/>
             <w:r>
               <w:rPr>
                 <w:color w:val="000000"/>
               </w:rPr>
               <w:t>idHistoire</w:t>
             </w:r>
+            <w:proofErr w:type="spellEnd"/>
           </w:p>
         </w:tc>
         <w:tc>
@@ -10169,12 +10343,14 @@
                 <w:color w:val="000000"/>
               </w:rPr>
             </w:pPr>
+            <w:proofErr w:type="spellStart"/>
             <w:r>
               <w:rPr>
                 <w:color w:val="000000"/>
               </w:rPr>
               <w:t>idHistoire</w:t>
             </w:r>
+            <w:proofErr w:type="spellEnd"/>
           </w:p>
         </w:tc>
         <w:tc>
@@ -10267,12 +10443,14 @@
                 <w:szCs w:val="24"/>
               </w:rPr>
             </w:pPr>
+            <w:proofErr w:type="spellStart"/>
             <w:r>
               <w:rPr>
                 <w:color w:val="000000"/>
               </w:rPr>
               <w:t>idUtilisateur</w:t>
             </w:r>
+            <w:proofErr w:type="spellEnd"/>
           </w:p>
         </w:tc>
         <w:tc>
@@ -10347,12 +10525,14 @@
                 <w:color w:val="000000"/>
               </w:rPr>
             </w:pPr>
+            <w:proofErr w:type="spellStart"/>
             <w:r>
               <w:rPr>
                 <w:color w:val="000000"/>
               </w:rPr>
               <w:t>idUtilisateur</w:t>
             </w:r>
+            <w:proofErr w:type="spellEnd"/>
           </w:p>
         </w:tc>
         <w:tc>
@@ -10439,6 +10619,8 @@
           <w:szCs w:val="36"/>
         </w:rPr>
       </w:pPr>
+      <w:proofErr w:type="spellStart"/>
+      <w:proofErr w:type="gramStart"/>
       <w:r>
         <w:rPr>
           <w:b/>
@@ -10446,6 +10628,8 @@
         </w:rPr>
         <w:t>evaluation</w:t>
       </w:r>
+      <w:proofErr w:type="spellEnd"/>
+      <w:proofErr w:type="gramEnd"/>
     </w:p>
     <w:tbl>
       <w:tblPr>
@@ -10518,9 +10702,11 @@
                 <w:bCs w:val="0"/>
               </w:rPr>
             </w:pPr>
+            <w:proofErr w:type="spellStart"/>
             <w:r>
               <w:t>Null</w:t>
             </w:r>
+            <w:proofErr w:type="spellEnd"/>
           </w:p>
         </w:tc>
         <w:tc>
@@ -10617,6 +10803,7 @@
                 <w:color w:val="000000"/>
               </w:rPr>
             </w:pPr>
+            <w:proofErr w:type="spellStart"/>
             <w:r>
               <w:rPr>
                 <w:color w:val="000000"/>
@@ -10627,7 +10814,14 @@
               <w:rPr>
                 <w:color w:val="000000"/>
               </w:rPr>
-              <w:t>valuation </w:t>
+              <w:t>valuation</w:t>
+            </w:r>
+            <w:proofErr w:type="spellEnd"/>
+            <w:r>
+              <w:rPr>
+                <w:color w:val="000000"/>
+              </w:rPr>
+              <w:t> </w:t>
             </w:r>
             <w:r>
               <w:rPr>
@@ -10652,12 +10846,21 @@
                 <w:lang w:val="en"/>
               </w:rPr>
             </w:pPr>
+            <w:proofErr w:type="spellStart"/>
             <w:r>
               <w:rPr>
                 <w:color w:val="000000"/>
                 <w:lang w:val="en"/>
               </w:rPr>
-              <w:t>int(11)</w:t>
+              <w:t>int</w:t>
+            </w:r>
+            <w:proofErr w:type="spellEnd"/>
+            <w:r>
+              <w:rPr>
+                <w:color w:val="000000"/>
+                <w:lang w:val="en"/>
+              </w:rPr>
+              <w:t>(11)</w:t>
             </w:r>
           </w:p>
         </w:tc>
@@ -10779,12 +10982,21 @@
                 <w:lang w:val="en"/>
               </w:rPr>
             </w:pPr>
+            <w:proofErr w:type="spellStart"/>
             <w:r>
               <w:rPr>
                 <w:color w:val="000000"/>
                 <w:lang w:val="en"/>
               </w:rPr>
-              <w:t>enum('1', '2', '3', '4', '5')</w:t>
+              <w:t>enum</w:t>
+            </w:r>
+            <w:proofErr w:type="spellEnd"/>
+            <w:r>
+              <w:rPr>
+                <w:color w:val="000000"/>
+                <w:lang w:val="en"/>
+              </w:rPr>
+              <w:t>('1', '2', '3', '4', '5')</w:t>
             </w:r>
           </w:p>
         </w:tc>
@@ -10909,12 +11121,21 @@
                 <w:lang w:val="en"/>
               </w:rPr>
             </w:pPr>
+            <w:proofErr w:type="spellStart"/>
             <w:r>
               <w:rPr>
                 <w:color w:val="000000"/>
                 <w:lang w:val="en"/>
               </w:rPr>
-              <w:t>enum('1', '2', '3', '4', '5')</w:t>
+              <w:t>enum</w:t>
+            </w:r>
+            <w:proofErr w:type="spellEnd"/>
+            <w:r>
+              <w:rPr>
+                <w:color w:val="000000"/>
+                <w:lang w:val="en"/>
+              </w:rPr>
+              <w:t>('1', '2', '3', '4', '5')</w:t>
             </w:r>
           </w:p>
         </w:tc>
@@ -11036,12 +11257,21 @@
                 <w:lang w:val="en"/>
               </w:rPr>
             </w:pPr>
+            <w:proofErr w:type="spellStart"/>
             <w:r>
               <w:rPr>
                 <w:color w:val="000000"/>
                 <w:lang w:val="en"/>
               </w:rPr>
-              <w:t>enum('1', '2', '3', '4', '5')</w:t>
+              <w:t>enum</w:t>
+            </w:r>
+            <w:proofErr w:type="spellEnd"/>
+            <w:r>
+              <w:rPr>
+                <w:color w:val="000000"/>
+                <w:lang w:val="en"/>
+              </w:rPr>
+              <w:t>('1', '2', '3', '4', '5')</w:t>
             </w:r>
           </w:p>
         </w:tc>
@@ -11145,12 +11375,14 @@
                 <w:szCs w:val="24"/>
               </w:rPr>
             </w:pPr>
+            <w:proofErr w:type="spellStart"/>
             <w:r>
               <w:rPr>
                 <w:color w:val="000000"/>
               </w:rPr>
               <w:t>originalite</w:t>
             </w:r>
+            <w:proofErr w:type="spellEnd"/>
           </w:p>
         </w:tc>
         <w:tc>
@@ -11166,12 +11398,21 @@
                 <w:lang w:val="en"/>
               </w:rPr>
             </w:pPr>
+            <w:proofErr w:type="spellStart"/>
             <w:r>
               <w:rPr>
                 <w:color w:val="000000"/>
                 <w:lang w:val="en"/>
               </w:rPr>
-              <w:t>enum('1', '2', '3', '4', '5')</w:t>
+              <w:t>enum</w:t>
+            </w:r>
+            <w:proofErr w:type="spellEnd"/>
+            <w:r>
+              <w:rPr>
+                <w:color w:val="000000"/>
+                <w:lang w:val="en"/>
+              </w:rPr>
+              <w:t>('1', '2', '3', '4', '5')</w:t>
             </w:r>
           </w:p>
         </w:tc>
@@ -11272,12 +11513,14 @@
                 <w:szCs w:val="24"/>
               </w:rPr>
             </w:pPr>
+            <w:proofErr w:type="spellStart"/>
             <w:r>
               <w:rPr>
                 <w:color w:val="000000"/>
               </w:rPr>
               <w:t>idHistoire</w:t>
             </w:r>
+            <w:proofErr w:type="spellEnd"/>
           </w:p>
         </w:tc>
         <w:tc>
@@ -11294,12 +11537,21 @@
                 <w:lang w:val="en"/>
               </w:rPr>
             </w:pPr>
+            <w:proofErr w:type="spellStart"/>
             <w:r>
               <w:rPr>
                 <w:color w:val="000000"/>
                 <w:lang w:val="en"/>
               </w:rPr>
-              <w:t>int(11)</w:t>
+              <w:t>int</w:t>
+            </w:r>
+            <w:proofErr w:type="spellEnd"/>
+            <w:r>
+              <w:rPr>
+                <w:color w:val="000000"/>
+                <w:lang w:val="en"/>
+              </w:rPr>
+              <w:t>(11)</w:t>
             </w:r>
           </w:p>
         </w:tc>
@@ -11356,8 +11608,16 @@
               <w:rPr>
                 <w:color w:val="000000"/>
               </w:rPr>
-              <w:t>histoire -&gt; idHistoire</w:t>
-            </w:r>
+              <w:t xml:space="preserve">histoire -&gt; </w:t>
+            </w:r>
+            <w:proofErr w:type="spellStart"/>
+            <w:r>
+              <w:rPr>
+                <w:color w:val="000000"/>
+              </w:rPr>
+              <w:t>idHistoire</w:t>
+            </w:r>
+            <w:proofErr w:type="spellEnd"/>
           </w:p>
         </w:tc>
         <w:tc>
@@ -11570,9 +11830,11 @@
                 <w:bCs w:val="0"/>
               </w:rPr>
             </w:pPr>
+            <w:proofErr w:type="spellStart"/>
             <w:r>
               <w:t>Null</w:t>
             </w:r>
+            <w:proofErr w:type="spellEnd"/>
           </w:p>
         </w:tc>
         <w:tc>
@@ -11691,12 +11953,14 @@
                 <w:color w:val="000000"/>
               </w:rPr>
             </w:pPr>
+            <w:proofErr w:type="spellStart"/>
             <w:r>
               <w:rPr>
                 <w:color w:val="000000"/>
               </w:rPr>
               <w:t>idEvaluation</w:t>
             </w:r>
+            <w:proofErr w:type="spellEnd"/>
           </w:p>
         </w:tc>
         <w:tc>
@@ -11789,12 +12053,14 @@
                 <w:szCs w:val="24"/>
               </w:rPr>
             </w:pPr>
+            <w:proofErr w:type="spellStart"/>
             <w:r>
               <w:rPr>
                 <w:color w:val="000000"/>
               </w:rPr>
               <w:t>idHistoire</w:t>
             </w:r>
+            <w:proofErr w:type="spellEnd"/>
           </w:p>
         </w:tc>
         <w:tc>
@@ -11869,12 +12135,14 @@
                 <w:color w:val="000000"/>
               </w:rPr>
             </w:pPr>
+            <w:proofErr w:type="spellStart"/>
             <w:r>
               <w:rPr>
                 <w:color w:val="000000"/>
               </w:rPr>
               <w:t>idHistoire</w:t>
             </w:r>
+            <w:proofErr w:type="spellEnd"/>
           </w:p>
         </w:tc>
         <w:tc>
@@ -11984,6 +12252,7 @@
           <w:szCs w:val="36"/>
         </w:rPr>
       </w:pPr>
+      <w:proofErr w:type="gramStart"/>
       <w:r>
         <w:rPr>
           <w:b/>
@@ -11992,6 +12261,7 @@
         <w:lastRenderedPageBreak/>
         <w:t>histoire</w:t>
       </w:r>
+      <w:proofErr w:type="gramEnd"/>
     </w:p>
     <w:tbl>
       <w:tblPr>
@@ -12064,9 +12334,11 @@
                 <w:bCs w:val="0"/>
               </w:rPr>
             </w:pPr>
+            <w:proofErr w:type="spellStart"/>
             <w:r>
               <w:t>Null</w:t>
             </w:r>
+            <w:proofErr w:type="spellEnd"/>
           </w:p>
         </w:tc>
         <w:tc>
@@ -12163,11 +12435,19 @@
                 <w:color w:val="000000"/>
               </w:rPr>
             </w:pPr>
-            <w:r>
-              <w:rPr>
-                <w:color w:val="000000"/>
-              </w:rPr>
-              <w:t>idHistoire </w:t>
+            <w:proofErr w:type="spellStart"/>
+            <w:r>
+              <w:rPr>
+                <w:color w:val="000000"/>
+              </w:rPr>
+              <w:t>idHistoire</w:t>
+            </w:r>
+            <w:proofErr w:type="spellEnd"/>
+            <w:r>
+              <w:rPr>
+                <w:color w:val="000000"/>
+              </w:rPr>
+              <w:t> </w:t>
             </w:r>
             <w:r>
               <w:rPr>
@@ -12192,12 +12472,21 @@
                 <w:lang w:val="en"/>
               </w:rPr>
             </w:pPr>
+            <w:proofErr w:type="spellStart"/>
             <w:r>
               <w:rPr>
                 <w:color w:val="000000"/>
                 <w:lang w:val="en"/>
               </w:rPr>
-              <w:t>int(11)</w:t>
+              <w:t>int</w:t>
+            </w:r>
+            <w:proofErr w:type="spellEnd"/>
+            <w:r>
+              <w:rPr>
+                <w:color w:val="000000"/>
+                <w:lang w:val="en"/>
+              </w:rPr>
+              <w:t>(11)</w:t>
             </w:r>
           </w:p>
         </w:tc>
@@ -12429,12 +12718,14 @@
                 <w:szCs w:val="24"/>
               </w:rPr>
             </w:pPr>
+            <w:proofErr w:type="spellStart"/>
             <w:r>
               <w:rPr>
                 <w:color w:val="000000"/>
               </w:rPr>
               <w:t>dateCreation</w:t>
             </w:r>
+            <w:proofErr w:type="spellEnd"/>
           </w:p>
         </w:tc>
         <w:tc>
@@ -12688,12 +12979,14 @@
                 <w:szCs w:val="24"/>
               </w:rPr>
             </w:pPr>
+            <w:proofErr w:type="spellStart"/>
             <w:r>
               <w:rPr>
                 <w:color w:val="000000"/>
               </w:rPr>
               <w:t>idImage</w:t>
             </w:r>
+            <w:proofErr w:type="spellEnd"/>
           </w:p>
         </w:tc>
         <w:tc>
@@ -12710,12 +13003,21 @@
                 <w:lang w:val="en"/>
               </w:rPr>
             </w:pPr>
+            <w:proofErr w:type="spellStart"/>
             <w:r>
               <w:rPr>
                 <w:color w:val="000000"/>
                 <w:lang w:val="en"/>
               </w:rPr>
-              <w:t>int(11)</w:t>
+              <w:t>int</w:t>
+            </w:r>
+            <w:proofErr w:type="spellEnd"/>
+            <w:r>
+              <w:rPr>
+                <w:color w:val="000000"/>
+                <w:lang w:val="en"/>
+              </w:rPr>
+              <w:t>(11)</w:t>
             </w:r>
           </w:p>
         </w:tc>
@@ -12778,8 +13080,16 @@
               <w:rPr>
                 <w:color w:val="000000"/>
               </w:rPr>
-              <w:t>image -&gt; idImage</w:t>
-            </w:r>
+              <w:t xml:space="preserve">image -&gt; </w:t>
+            </w:r>
+            <w:proofErr w:type="spellStart"/>
+            <w:r>
+              <w:rPr>
+                <w:color w:val="000000"/>
+              </w:rPr>
+              <w:t>idImage</w:t>
+            </w:r>
+            <w:proofErr w:type="spellEnd"/>
           </w:p>
         </w:tc>
         <w:tc>
@@ -12828,12 +13138,14 @@
                 <w:szCs w:val="24"/>
               </w:rPr>
             </w:pPr>
+            <w:proofErr w:type="spellStart"/>
             <w:r>
               <w:rPr>
                 <w:color w:val="000000"/>
               </w:rPr>
               <w:t>idCategorie</w:t>
             </w:r>
+            <w:proofErr w:type="spellEnd"/>
           </w:p>
         </w:tc>
         <w:tc>
@@ -12850,12 +13162,21 @@
                 <w:lang w:val="en"/>
               </w:rPr>
             </w:pPr>
+            <w:proofErr w:type="spellStart"/>
             <w:r>
               <w:rPr>
                 <w:color w:val="000000"/>
                 <w:lang w:val="en"/>
               </w:rPr>
-              <w:t>int(11)</w:t>
+              <w:t>int</w:t>
+            </w:r>
+            <w:proofErr w:type="spellEnd"/>
+            <w:r>
+              <w:rPr>
+                <w:color w:val="000000"/>
+                <w:lang w:val="en"/>
+              </w:rPr>
+              <w:t>(11)</w:t>
             </w:r>
           </w:p>
         </w:tc>
@@ -12908,12 +13229,28 @@
                 <w:szCs w:val="24"/>
               </w:rPr>
             </w:pPr>
-            <w:r>
-              <w:rPr>
-                <w:color w:val="000000"/>
-              </w:rPr>
-              <w:t>categorie -&gt; idCategorie</w:t>
-            </w:r>
+            <w:proofErr w:type="spellStart"/>
+            <w:r>
+              <w:rPr>
+                <w:color w:val="000000"/>
+              </w:rPr>
+              <w:t>categorie</w:t>
+            </w:r>
+            <w:proofErr w:type="spellEnd"/>
+            <w:r>
+              <w:rPr>
+                <w:color w:val="000000"/>
+              </w:rPr>
+              <w:t xml:space="preserve"> -&gt; </w:t>
+            </w:r>
+            <w:proofErr w:type="spellStart"/>
+            <w:r>
+              <w:rPr>
+                <w:color w:val="000000"/>
+              </w:rPr>
+              <w:t>idCategorie</w:t>
+            </w:r>
+            <w:proofErr w:type="spellEnd"/>
           </w:p>
         </w:tc>
         <w:tc>
@@ -12965,12 +13302,14 @@
                 <w:szCs w:val="24"/>
               </w:rPr>
             </w:pPr>
+            <w:proofErr w:type="spellStart"/>
             <w:r>
               <w:rPr>
                 <w:color w:val="000000"/>
               </w:rPr>
               <w:t>idUtilisateur</w:t>
             </w:r>
+            <w:proofErr w:type="spellEnd"/>
           </w:p>
         </w:tc>
         <w:tc>
@@ -12987,12 +13326,21 @@
                 <w:lang w:val="en"/>
               </w:rPr>
             </w:pPr>
+            <w:proofErr w:type="spellStart"/>
             <w:r>
               <w:rPr>
                 <w:color w:val="000000"/>
                 <w:lang w:val="en"/>
               </w:rPr>
-              <w:t>int(11)</w:t>
+              <w:t>int</w:t>
+            </w:r>
+            <w:proofErr w:type="spellEnd"/>
+            <w:r>
+              <w:rPr>
+                <w:color w:val="000000"/>
+                <w:lang w:val="en"/>
+              </w:rPr>
+              <w:t>(11)</w:t>
             </w:r>
           </w:p>
         </w:tc>
@@ -13049,8 +13397,16 @@
               <w:rPr>
                 <w:color w:val="000000"/>
               </w:rPr>
-              <w:t>utilisateur -&gt; idUtilisateur</w:t>
-            </w:r>
+              <w:t xml:space="preserve">utilisateur -&gt; </w:t>
+            </w:r>
+            <w:proofErr w:type="spellStart"/>
+            <w:r>
+              <w:rPr>
+                <w:color w:val="000000"/>
+              </w:rPr>
+              <w:t>idUtilisateur</w:t>
+            </w:r>
+            <w:proofErr w:type="spellEnd"/>
           </w:p>
         </w:tc>
         <w:tc>
@@ -13263,9 +13619,11 @@
                 <w:bCs w:val="0"/>
               </w:rPr>
             </w:pPr>
+            <w:proofErr w:type="spellStart"/>
             <w:r>
               <w:t>Null</w:t>
             </w:r>
+            <w:proofErr w:type="spellEnd"/>
           </w:p>
         </w:tc>
         <w:tc>
@@ -13384,12 +13742,14 @@
                 <w:color w:val="000000"/>
               </w:rPr>
             </w:pPr>
+            <w:proofErr w:type="spellStart"/>
             <w:r>
               <w:rPr>
                 <w:color w:val="000000"/>
               </w:rPr>
               <w:t>idHistoire</w:t>
             </w:r>
+            <w:proofErr w:type="spellEnd"/>
           </w:p>
         </w:tc>
         <w:tc>
@@ -13482,12 +13842,14 @@
                 <w:szCs w:val="24"/>
               </w:rPr>
             </w:pPr>
+            <w:proofErr w:type="spellStart"/>
             <w:r>
               <w:rPr>
                 <w:color w:val="000000"/>
               </w:rPr>
               <w:t>idImage</w:t>
             </w:r>
+            <w:proofErr w:type="spellEnd"/>
           </w:p>
         </w:tc>
         <w:tc>
@@ -13562,12 +13924,14 @@
                 <w:color w:val="000000"/>
               </w:rPr>
             </w:pPr>
+            <w:proofErr w:type="spellStart"/>
             <w:r>
               <w:rPr>
                 <w:color w:val="000000"/>
               </w:rPr>
               <w:t>idImage</w:t>
             </w:r>
+            <w:proofErr w:type="spellEnd"/>
           </w:p>
         </w:tc>
         <w:tc>
@@ -13663,12 +14027,14 @@
                 <w:szCs w:val="24"/>
               </w:rPr>
             </w:pPr>
+            <w:proofErr w:type="spellStart"/>
             <w:r>
               <w:rPr>
                 <w:color w:val="000000"/>
               </w:rPr>
               <w:t>idCategorie</w:t>
             </w:r>
+            <w:proofErr w:type="spellEnd"/>
           </w:p>
         </w:tc>
         <w:tc>
@@ -13743,12 +14109,14 @@
                 <w:color w:val="000000"/>
               </w:rPr>
             </w:pPr>
+            <w:proofErr w:type="spellStart"/>
             <w:r>
               <w:rPr>
                 <w:color w:val="000000"/>
               </w:rPr>
               <w:t>idCategorie</w:t>
             </w:r>
+            <w:proofErr w:type="spellEnd"/>
           </w:p>
         </w:tc>
         <w:tc>
@@ -13841,12 +14209,14 @@
                 <w:szCs w:val="24"/>
               </w:rPr>
             </w:pPr>
+            <w:proofErr w:type="spellStart"/>
             <w:r>
               <w:rPr>
                 <w:color w:val="000000"/>
               </w:rPr>
               <w:t>idUtilisateur</w:t>
             </w:r>
+            <w:proofErr w:type="spellEnd"/>
           </w:p>
         </w:tc>
         <w:tc>
@@ -13921,12 +14291,14 @@
                 <w:color w:val="000000"/>
               </w:rPr>
             </w:pPr>
+            <w:proofErr w:type="spellStart"/>
             <w:r>
               <w:rPr>
                 <w:color w:val="000000"/>
               </w:rPr>
               <w:t>idUtilisateur</w:t>
             </w:r>
+            <w:proofErr w:type="spellEnd"/>
           </w:p>
         </w:tc>
         <w:tc>
@@ -14013,6 +14385,7 @@
           <w:szCs w:val="36"/>
         </w:rPr>
       </w:pPr>
+      <w:proofErr w:type="gramStart"/>
       <w:r>
         <w:rPr>
           <w:b/>
@@ -14020,6 +14393,7 @@
         </w:rPr>
         <w:t>image</w:t>
       </w:r>
+      <w:proofErr w:type="gramEnd"/>
     </w:p>
     <w:tbl>
       <w:tblPr>
@@ -14092,9 +14466,11 @@
                 <w:bCs w:val="0"/>
               </w:rPr>
             </w:pPr>
+            <w:proofErr w:type="spellStart"/>
             <w:r>
               <w:t>Null</w:t>
             </w:r>
+            <w:proofErr w:type="spellEnd"/>
           </w:p>
         </w:tc>
         <w:tc>
@@ -14191,11 +14567,19 @@
                 <w:color w:val="000000"/>
               </w:rPr>
             </w:pPr>
-            <w:r>
-              <w:rPr>
-                <w:color w:val="000000"/>
-              </w:rPr>
-              <w:t>idImage </w:t>
+            <w:proofErr w:type="spellStart"/>
+            <w:r>
+              <w:rPr>
+                <w:color w:val="000000"/>
+              </w:rPr>
+              <w:t>idImage</w:t>
+            </w:r>
+            <w:proofErr w:type="spellEnd"/>
+            <w:r>
+              <w:rPr>
+                <w:color w:val="000000"/>
+              </w:rPr>
+              <w:t> </w:t>
             </w:r>
             <w:r>
               <w:rPr>
@@ -14220,12 +14604,21 @@
                 <w:lang w:val="en"/>
               </w:rPr>
             </w:pPr>
+            <w:proofErr w:type="spellStart"/>
             <w:r>
               <w:rPr>
                 <w:color w:val="000000"/>
                 <w:lang w:val="en"/>
               </w:rPr>
-              <w:t>int(11)</w:t>
+              <w:t>int</w:t>
+            </w:r>
+            <w:proofErr w:type="spellEnd"/>
+            <w:r>
+              <w:rPr>
+                <w:color w:val="000000"/>
+                <w:lang w:val="en"/>
+              </w:rPr>
+              <w:t>(11)</w:t>
             </w:r>
           </w:p>
         </w:tc>
@@ -14326,12 +14719,14 @@
                 <w:szCs w:val="24"/>
               </w:rPr>
             </w:pPr>
+            <w:proofErr w:type="spellStart"/>
             <w:r>
               <w:rPr>
                 <w:color w:val="000000"/>
               </w:rPr>
               <w:t>urlImageHistoire</w:t>
             </w:r>
+            <w:proofErr w:type="spellEnd"/>
           </w:p>
         </w:tc>
         <w:tc>
@@ -14618,9 +15013,11 @@
                 <w:bCs w:val="0"/>
               </w:rPr>
             </w:pPr>
+            <w:proofErr w:type="spellStart"/>
             <w:r>
               <w:t>Null</w:t>
             </w:r>
+            <w:proofErr w:type="spellEnd"/>
           </w:p>
         </w:tc>
         <w:tc>
@@ -14739,12 +15136,14 @@
                 <w:color w:val="000000"/>
               </w:rPr>
             </w:pPr>
+            <w:proofErr w:type="spellStart"/>
             <w:r>
               <w:rPr>
                 <w:color w:val="000000"/>
               </w:rPr>
               <w:t>idImage</w:t>
             </w:r>
+            <w:proofErr w:type="spellEnd"/>
           </w:p>
         </w:tc>
         <w:tc>
@@ -14831,6 +15230,7 @@
           <w:szCs w:val="36"/>
         </w:rPr>
       </w:pPr>
+      <w:proofErr w:type="gramStart"/>
       <w:r>
         <w:rPr>
           <w:b/>
@@ -14838,6 +15238,7 @@
         </w:rPr>
         <w:t>utilisateur</w:t>
       </w:r>
+      <w:proofErr w:type="gramEnd"/>
     </w:p>
     <w:tbl>
       <w:tblPr>
@@ -14910,9 +15311,11 @@
                 <w:bCs w:val="0"/>
               </w:rPr>
             </w:pPr>
+            <w:proofErr w:type="spellStart"/>
             <w:r>
               <w:t>Null</w:t>
             </w:r>
+            <w:proofErr w:type="spellEnd"/>
           </w:p>
         </w:tc>
         <w:tc>
@@ -15009,11 +15412,19 @@
                 <w:color w:val="000000"/>
               </w:rPr>
             </w:pPr>
-            <w:r>
-              <w:rPr>
-                <w:color w:val="000000"/>
-              </w:rPr>
-              <w:t>idUtilisateur </w:t>
+            <w:proofErr w:type="spellStart"/>
+            <w:r>
+              <w:rPr>
+                <w:color w:val="000000"/>
+              </w:rPr>
+              <w:t>idUtilisateur</w:t>
+            </w:r>
+            <w:proofErr w:type="spellEnd"/>
+            <w:r>
+              <w:rPr>
+                <w:color w:val="000000"/>
+              </w:rPr>
+              <w:t> </w:t>
             </w:r>
             <w:r>
               <w:rPr>
@@ -15038,12 +15449,21 @@
                 <w:lang w:val="en"/>
               </w:rPr>
             </w:pPr>
+            <w:proofErr w:type="spellStart"/>
             <w:r>
               <w:rPr>
                 <w:color w:val="000000"/>
                 <w:lang w:val="en"/>
               </w:rPr>
-              <w:t>int(11)</w:t>
+              <w:t>int</w:t>
+            </w:r>
+            <w:proofErr w:type="spellEnd"/>
+            <w:r>
+              <w:rPr>
+                <w:color w:val="000000"/>
+                <w:lang w:val="en"/>
+              </w:rPr>
+              <w:t>(11)</w:t>
             </w:r>
           </w:p>
         </w:tc>
@@ -15415,12 +15835,14 @@
                 <w:szCs w:val="24"/>
               </w:rPr>
             </w:pPr>
+            <w:proofErr w:type="spellStart"/>
             <w:r>
               <w:rPr>
                 <w:color w:val="000000"/>
               </w:rPr>
               <w:t>motDePasse</w:t>
             </w:r>
+            <w:proofErr w:type="spellEnd"/>
           </w:p>
         </w:tc>
         <w:tc>
@@ -15709,9 +16131,11 @@
                 <w:bCs w:val="0"/>
               </w:rPr>
             </w:pPr>
+            <w:proofErr w:type="spellStart"/>
             <w:r>
               <w:t>Null</w:t>
             </w:r>
+            <w:proofErr w:type="spellEnd"/>
           </w:p>
         </w:tc>
         <w:tc>
@@ -15830,12 +16254,14 @@
                 <w:color w:val="000000"/>
               </w:rPr>
             </w:pPr>
+            <w:proofErr w:type="spellStart"/>
             <w:r>
               <w:rPr>
                 <w:color w:val="000000"/>
               </w:rPr>
               <w:t>idUtilisateur</w:t>
             </w:r>
+            <w:proofErr w:type="spellEnd"/>
           </w:p>
         </w:tc>
         <w:tc>
@@ -16096,7 +16522,7 @@
       <w:pPr>
         <w:pStyle w:val="Titre2"/>
       </w:pPr>
-      <w:bookmarkStart w:id="25" w:name="_Toc6407391"/>
+      <w:bookmarkStart w:id="25" w:name="_Toc6408656"/>
       <w:r>
         <w:t>Architecture</w:t>
       </w:r>
@@ -16222,9 +16648,14 @@
         </w:numPr>
         <w:ind w:left="720" w:hanging="720"/>
       </w:pPr>
-      <w:bookmarkStart w:id="26" w:name="_Toc6407392"/>
-      <w:r>
-        <w:t>TalesOfTheTavern/</w:t>
+      <w:bookmarkStart w:id="26" w:name="_Toc6408657"/>
+      <w:proofErr w:type="spellStart"/>
+      <w:r>
+        <w:t>TalesOfTheTavern</w:t>
+      </w:r>
+      <w:proofErr w:type="spellEnd"/>
+      <w:r>
+        <w:t>/</w:t>
       </w:r>
       <w:bookmarkEnd w:id="26"/>
     </w:p>
@@ -16299,14 +16730,36 @@
       <w:r>
         <w:t xml:space="preserve">Figure </w:t>
       </w:r>
-      <w:fldSimple w:instr=" SEQ Figure \* ARABIC ">
-        <w:r>
-          <w:rPr>
-            <w:noProof/>
-          </w:rPr>
-          <w:t>6</w:t>
-        </w:r>
-      </w:fldSimple>
+      <w:r>
+        <w:rPr>
+          <w:noProof/>
+        </w:rPr>
+        <w:fldChar w:fldCharType="begin"/>
+      </w:r>
+      <w:r>
+        <w:rPr>
+          <w:noProof/>
+        </w:rPr>
+        <w:instrText xml:space="preserve"> SEQ Figure \* ARABIC </w:instrText>
+      </w:r>
+      <w:r>
+        <w:rPr>
+          <w:noProof/>
+        </w:rPr>
+        <w:fldChar w:fldCharType="separate"/>
+      </w:r>
+      <w:r>
+        <w:rPr>
+          <w:noProof/>
+        </w:rPr>
+        <w:t>6</w:t>
+      </w:r>
+      <w:r>
+        <w:rPr>
+          <w:noProof/>
+        </w:rPr>
+        <w:fldChar w:fldCharType="end"/>
+      </w:r>
       <w:r>
         <w:t xml:space="preserve"> : Architecture</w:t>
       </w:r>
@@ -16325,12 +16778,22 @@
           <w:numId w:val="8"/>
         </w:numPr>
       </w:pPr>
-      <w:r>
-        <w:t>index.php :  c</w:t>
-      </w:r>
-      <w:r>
-        <w:t>ette page redirige l’utilisateur vers Vue/index.php</w:t>
-      </w:r>
+      <w:proofErr w:type="spellStart"/>
+      <w:r>
+        <w:t>index.php</w:t>
+      </w:r>
+      <w:proofErr w:type="spellEnd"/>
+      <w:r>
+        <w:t> :  c</w:t>
+      </w:r>
+      <w:r>
+        <w:t>ette page redirige l’utilisateur vers Vue/</w:t>
+      </w:r>
+      <w:proofErr w:type="spellStart"/>
+      <w:r>
+        <w:t>index.php</w:t>
+      </w:r>
+      <w:proofErr w:type="spellEnd"/>
     </w:p>
     <w:p>
       <w:pPr>
@@ -16341,9 +16804,14 @@
         </w:numPr>
         <w:ind w:left="720" w:hanging="720"/>
       </w:pPr>
-      <w:bookmarkStart w:id="27" w:name="_Toc6407393"/>
-      <w:r>
-        <w:t>TalesOfTheTavern/</w:t>
+      <w:bookmarkStart w:id="27" w:name="_Toc6408658"/>
+      <w:proofErr w:type="spellStart"/>
+      <w:r>
+        <w:t>TalesOfTheTavern</w:t>
+      </w:r>
+      <w:proofErr w:type="spellEnd"/>
+      <w:r>
+        <w:t>/</w:t>
       </w:r>
       <w:r>
         <w:t>Vue</w:t>
@@ -16442,14 +16910,36 @@
       <w:r>
         <w:t xml:space="preserve">Figure </w:t>
       </w:r>
-      <w:fldSimple w:instr=" SEQ Figure \* ARABIC ">
-        <w:r>
-          <w:rPr>
-            <w:noProof/>
-          </w:rPr>
-          <w:t>7</w:t>
-        </w:r>
-      </w:fldSimple>
+      <w:r>
+        <w:rPr>
+          <w:noProof/>
+        </w:rPr>
+        <w:fldChar w:fldCharType="begin"/>
+      </w:r>
+      <w:r>
+        <w:rPr>
+          <w:noProof/>
+        </w:rPr>
+        <w:instrText xml:space="preserve"> SEQ Figure \* ARABIC </w:instrText>
+      </w:r>
+      <w:r>
+        <w:rPr>
+          <w:noProof/>
+        </w:rPr>
+        <w:fldChar w:fldCharType="separate"/>
+      </w:r>
+      <w:r>
+        <w:rPr>
+          <w:noProof/>
+        </w:rPr>
+        <w:t>7</w:t>
+      </w:r>
+      <w:r>
+        <w:rPr>
+          <w:noProof/>
+        </w:rPr>
+        <w:fldChar w:fldCharType="end"/>
+      </w:r>
       <w:r>
         <w:t xml:space="preserve"> : Architecture </w:t>
       </w:r>
@@ -16470,6 +16960,7 @@
           <w:numId w:val="8"/>
         </w:numPr>
       </w:pPr>
+      <w:proofErr w:type="spellStart"/>
       <w:r>
         <w:lastRenderedPageBreak/>
         <w:t>c</w:t>
@@ -16477,6 +16968,7 @@
       <w:r>
         <w:t>ompte.php</w:t>
       </w:r>
+      <w:proofErr w:type="spellEnd"/>
       <w:r>
         <w:t> : Cette page permet d’afficher les champs pour la modification des informations de l’utilisateur de plus</w:t>
       </w:r>
@@ -16519,9 +17011,11 @@
       <w:r>
         <w:t xml:space="preserve"> vers la page </w:t>
       </w:r>
+      <w:proofErr w:type="spellStart"/>
       <w:r>
         <w:t>login.php</w:t>
       </w:r>
+      <w:proofErr w:type="spellEnd"/>
       <w:r>
         <w:t>.</w:t>
       </w:r>
@@ -16625,8 +17119,13 @@
         <w:fldChar w:fldCharType="end"/>
       </w:r>
       <w:r>
-        <w:t xml:space="preserve"> : Page compte.php</w:t>
-      </w:r>
+        <w:t xml:space="preserve"> : Page </w:t>
+      </w:r>
+      <w:proofErr w:type="spellStart"/>
+      <w:r>
+        <w:t>compte.php</w:t>
+      </w:r>
+      <w:proofErr w:type="spellEnd"/>
     </w:p>
     <w:p>
       <w:pPr>
@@ -16636,9 +17135,11 @@
           <w:numId w:val="8"/>
         </w:numPr>
       </w:pPr>
+      <w:proofErr w:type="spellStart"/>
       <w:r>
         <w:t>connexion.php</w:t>
       </w:r>
+      <w:proofErr w:type="spellEnd"/>
       <w:r>
         <w:t xml:space="preserve"> : cette page permet d’afficher les </w:t>
       </w:r>
@@ -16652,11 +17153,16 @@
         <w:t>redirige</w:t>
       </w:r>
       <w:r>
-        <w:t xml:space="preserve"> l’utilisateur vers la page index</w:t>
+        <w:t xml:space="preserve"> l’utilisateur vers la page </w:t>
+      </w:r>
+      <w:proofErr w:type="spellStart"/>
+      <w:r>
+        <w:t>index</w:t>
       </w:r>
       <w:r>
         <w:t>.php</w:t>
       </w:r>
+      <w:proofErr w:type="spellEnd"/>
       <w:r>
         <w:t xml:space="preserve"> </w:t>
       </w:r>
@@ -16775,8 +17281,13 @@
         <w:t xml:space="preserve"> : Page</w:t>
       </w:r>
       <w:r>
-        <w:t xml:space="preserve"> connexion.php</w:t>
-      </w:r>
+        <w:t xml:space="preserve"> </w:t>
+      </w:r>
+      <w:proofErr w:type="spellStart"/>
+      <w:r>
+        <w:t>connexion.php</w:t>
+      </w:r>
+      <w:proofErr w:type="spellEnd"/>
     </w:p>
     <w:p>
       <w:r>
@@ -16791,12 +17302,33 @@
           <w:numId w:val="8"/>
         </w:numPr>
       </w:pPr>
+      <w:proofErr w:type="spellStart"/>
       <w:r>
         <w:lastRenderedPageBreak/>
-        <w:t>creerCompte.php :</w:t>
-      </w:r>
-      <w:r>
-        <w:t xml:space="preserve"> Comme pour la page connexion.php si l’utilisateur est déjà connecté alors la page le redirige vers index.php. Elle permet aussi d’afficher </w:t>
+        <w:t>creerCompte.php</w:t>
+      </w:r>
+      <w:proofErr w:type="spellEnd"/>
+      <w:r>
+        <w:t> :</w:t>
+      </w:r>
+      <w:r>
+        <w:t xml:space="preserve"> Comme pour la page </w:t>
+      </w:r>
+      <w:proofErr w:type="spellStart"/>
+      <w:r>
+        <w:t>connexion.php</w:t>
+      </w:r>
+      <w:proofErr w:type="spellEnd"/>
+      <w:r>
+        <w:t xml:space="preserve"> si l’utilisateur est déjà connecté alors la page le redirige vers </w:t>
+      </w:r>
+      <w:proofErr w:type="spellStart"/>
+      <w:r>
+        <w:t>index.php</w:t>
+      </w:r>
+      <w:proofErr w:type="spellEnd"/>
+      <w:r>
+        <w:t xml:space="preserve">. Elle permet aussi d’afficher </w:t>
       </w:r>
       <w:r>
         <w:t>à</w:t>
@@ -16906,9 +17438,11 @@
       <w:r>
         <w:t xml:space="preserve"> : Page </w:t>
       </w:r>
+      <w:proofErr w:type="spellStart"/>
       <w:r>
         <w:t>creerCompte.php</w:t>
       </w:r>
+      <w:proofErr w:type="spellEnd"/>
     </w:p>
     <w:p>
       <w:pPr>
@@ -16918,11 +17452,16 @@
           <w:numId w:val="8"/>
         </w:numPr>
       </w:pPr>
+      <w:proofErr w:type="spellStart"/>
       <w:r>
         <w:t>d</w:t>
       </w:r>
       <w:r>
-        <w:t>econnecter.php : cette page n’affiche rien</w:t>
+        <w:t>econnecter.php</w:t>
+      </w:r>
+      <w:proofErr w:type="spellEnd"/>
+      <w:r>
+        <w:t> : cette page n’affiche rien</w:t>
       </w:r>
       <w:r>
         <w:t>,</w:t>
@@ -16948,8 +17487,13 @@
           <w:numId w:val="8"/>
         </w:numPr>
       </w:pPr>
-      <w:r>
-        <w:t xml:space="preserve">histoire.php : cette page affiche une histoire </w:t>
+      <w:proofErr w:type="spellStart"/>
+      <w:r>
+        <w:t>histoire.php</w:t>
+      </w:r>
+      <w:proofErr w:type="spellEnd"/>
+      <w:r>
+        <w:t xml:space="preserve"> : cette page affiche une histoire </w:t>
       </w:r>
       <w:r>
         <w:t>à l’utilisateur avec en plus</w:t>
@@ -16985,7 +17529,15 @@
         <w:t xml:space="preserve"> pour rajouter l’histoire a ses favoris</w:t>
       </w:r>
       <w:r>
-        <w:t xml:space="preserve"> / enlever des ses favoris</w:t>
+        <w:t xml:space="preserve"> / enlever </w:t>
+      </w:r>
+      <w:proofErr w:type="spellStart"/>
+      <w:r>
+        <w:t>des</w:t>
+      </w:r>
+      <w:proofErr w:type="spellEnd"/>
+      <w:r>
+        <w:t xml:space="preserve"> ses favoris</w:t>
       </w:r>
       <w:r>
         <w:t>.</w:t>
@@ -17092,9 +17644,11 @@
       <w:r>
         <w:t xml:space="preserve"> : Page </w:t>
       </w:r>
+      <w:proofErr w:type="spellStart"/>
       <w:r>
         <w:t>histoire.php</w:t>
       </w:r>
+      <w:proofErr w:type="spellEnd"/>
     </w:p>
     <w:p>
       <w:r>
@@ -17109,9 +17663,14 @@
           <w:numId w:val="8"/>
         </w:numPr>
       </w:pPr>
+      <w:proofErr w:type="spellStart"/>
       <w:r>
         <w:lastRenderedPageBreak/>
-        <w:t xml:space="preserve">Index.php : cette page affiche les histoires que le </w:t>
+        <w:t>Index.php</w:t>
+      </w:r>
+      <w:proofErr w:type="spellEnd"/>
+      <w:r>
+        <w:t xml:space="preserve"> : cette page affiche les histoires que le </w:t>
       </w:r>
       <w:r>
         <w:t xml:space="preserve">contrôleur lui </w:t>
@@ -17275,9 +17834,11 @@
       <w:r>
         <w:t xml:space="preserve"> : Page </w:t>
       </w:r>
+      <w:proofErr w:type="spellStart"/>
       <w:r>
         <w:t>index.php</w:t>
       </w:r>
+      <w:proofErr w:type="spellEnd"/>
     </w:p>
     <w:p>
       <w:pPr>
@@ -17287,8 +17848,13 @@
           <w:numId w:val="8"/>
         </w:numPr>
       </w:pPr>
-      <w:r>
-        <w:t xml:space="preserve">modifierHistoire.php : </w:t>
+      <w:proofErr w:type="spellStart"/>
+      <w:r>
+        <w:t>modifierHistoire.php</w:t>
+      </w:r>
+      <w:proofErr w:type="spellEnd"/>
+      <w:r>
+        <w:t xml:space="preserve"> : </w:t>
       </w:r>
       <w:r>
         <w:t>cette page permet d’afficher les champs pour modifier une histoire ou m</w:t>
@@ -17404,9 +17970,11 @@
       <w:r>
         <w:t xml:space="preserve"> : Page </w:t>
       </w:r>
+      <w:proofErr w:type="spellStart"/>
       <w:r>
         <w:t>modifierHistoire.php</w:t>
       </w:r>
+      <w:proofErr w:type="spellEnd"/>
     </w:p>
     <w:p>
       <w:pPr>
@@ -17443,9 +18011,11 @@
           <w:numId w:val="8"/>
         </w:numPr>
       </w:pPr>
+      <w:proofErr w:type="spellStart"/>
       <w:r>
         <w:t>navbar.php</w:t>
       </w:r>
+      <w:proofErr w:type="spellEnd"/>
       <w:r>
         <w:t> :</w:t>
       </w:r>
@@ -17575,9 +18145,11 @@
       <w:r>
         <w:t xml:space="preserve"> : Page </w:t>
       </w:r>
+      <w:proofErr w:type="spellStart"/>
       <w:r>
         <w:t>navbar.php</w:t>
       </w:r>
+      <w:proofErr w:type="spellEnd"/>
     </w:p>
     <w:p>
       <w:pPr>
@@ -17587,6 +18159,7 @@
           <w:numId w:val="8"/>
         </w:numPr>
       </w:pPr>
+      <w:proofErr w:type="spellStart"/>
       <w:r>
         <w:lastRenderedPageBreak/>
         <w:t>r</w:t>
@@ -17594,6 +18167,7 @@
       <w:r>
         <w:t>echercher.php</w:t>
       </w:r>
+      <w:proofErr w:type="spellEnd"/>
       <w:r>
         <w:t> :</w:t>
       </w:r>
@@ -17714,9 +18288,11 @@
       <w:r>
         <w:t xml:space="preserve"> : Page </w:t>
       </w:r>
+      <w:proofErr w:type="spellStart"/>
       <w:r>
         <w:t>index.php</w:t>
       </w:r>
+      <w:proofErr w:type="spellEnd"/>
     </w:p>
     <w:p>
       <w:pPr>
@@ -17726,11 +18302,16 @@
           <w:numId w:val="8"/>
         </w:numPr>
       </w:pPr>
+      <w:proofErr w:type="spellStart"/>
       <w:r>
         <w:t>s</w:t>
       </w:r>
       <w:r>
-        <w:t>upprimer.php : permet</w:t>
+        <w:t>upprimer.php</w:t>
+      </w:r>
+      <w:proofErr w:type="spellEnd"/>
+      <w:r>
+        <w:t> : permet</w:t>
       </w:r>
       <w:r>
         <w:t>s</w:t>
@@ -17754,9 +18335,14 @@
         </w:numPr>
         <w:ind w:left="720" w:hanging="720"/>
       </w:pPr>
-      <w:bookmarkStart w:id="28" w:name="_Toc6407394"/>
-      <w:r>
-        <w:t>TalesOfTheTavern/</w:t>
+      <w:bookmarkStart w:id="28" w:name="_Toc6408659"/>
+      <w:proofErr w:type="spellStart"/>
+      <w:r>
+        <w:t>TalesOfTheTavern</w:t>
+      </w:r>
+      <w:proofErr w:type="spellEnd"/>
+      <w:r>
+        <w:t>/</w:t>
       </w:r>
       <w:r>
         <w:t>Vue/bootstrap-4.3.1-dist</w:t>
@@ -17765,7 +18351,15 @@
     </w:p>
     <w:p>
       <w:r>
-        <w:t>Dossier contenant les fichiers nécessaires à Bootstrap.</w:t>
+        <w:t xml:space="preserve">Dossier contenant les fichiers nécessaires à </w:t>
+      </w:r>
+      <w:proofErr w:type="spellStart"/>
+      <w:r>
+        <w:t>Bootstrap</w:t>
+      </w:r>
+      <w:proofErr w:type="spellEnd"/>
+      <w:r>
+        <w:t>.</w:t>
       </w:r>
     </w:p>
     <w:p>
@@ -17834,20 +18428,44 @@
       <w:r>
         <w:t xml:space="preserve">Figure </w:t>
       </w:r>
-      <w:fldSimple w:instr=" SEQ Figure \* ARABIC ">
-        <w:r>
-          <w:rPr>
-            <w:noProof/>
-          </w:rPr>
-          <w:t>16</w:t>
-        </w:r>
-      </w:fldSimple>
+      <w:r>
+        <w:rPr>
+          <w:noProof/>
+        </w:rPr>
+        <w:fldChar w:fldCharType="begin"/>
+      </w:r>
+      <w:r>
+        <w:rPr>
+          <w:noProof/>
+        </w:rPr>
+        <w:instrText xml:space="preserve"> SEQ Figure \* ARABIC </w:instrText>
+      </w:r>
+      <w:r>
+        <w:rPr>
+          <w:noProof/>
+        </w:rPr>
+        <w:fldChar w:fldCharType="separate"/>
+      </w:r>
+      <w:r>
+        <w:rPr>
+          <w:noProof/>
+        </w:rPr>
+        <w:t>16</w:t>
+      </w:r>
+      <w:r>
+        <w:rPr>
+          <w:noProof/>
+        </w:rPr>
+        <w:fldChar w:fldCharType="end"/>
+      </w:r>
       <w:r>
         <w:t xml:space="preserve"> : Architecture </w:t>
       </w:r>
+      <w:proofErr w:type="spellStart"/>
       <w:r>
         <w:t>Bootstrap</w:t>
       </w:r>
+      <w:proofErr w:type="spellEnd"/>
     </w:p>
     <w:p>
       <w:pPr>
@@ -17858,14 +18476,24 @@
         </w:numPr>
         <w:ind w:left="720" w:hanging="720"/>
       </w:pPr>
-      <w:bookmarkStart w:id="29" w:name="_Toc6407395"/>
-      <w:r>
-        <w:t>TalesOfTheTavern/</w:t>
-      </w:r>
-      <w:r>
-        <w:t>Vue/Img</w:t>
+      <w:bookmarkStart w:id="29" w:name="_Toc6408660"/>
+      <w:proofErr w:type="spellStart"/>
+      <w:r>
+        <w:t>TalesOfTheTavern</w:t>
+      </w:r>
+      <w:proofErr w:type="spellEnd"/>
+      <w:r>
+        <w:t>/</w:t>
+      </w:r>
+      <w:r>
+        <w:t>Vue/</w:t>
+      </w:r>
+      <w:proofErr w:type="spellStart"/>
+      <w:r>
+        <w:t>Img</w:t>
       </w:r>
       <w:bookmarkEnd w:id="29"/>
+      <w:proofErr w:type="spellEnd"/>
     </w:p>
     <w:p>
       <w:r>
@@ -17938,20 +18566,44 @@
       <w:r>
         <w:t xml:space="preserve">Figure </w:t>
       </w:r>
-      <w:fldSimple w:instr=" SEQ Figure \* ARABIC ">
-        <w:r>
-          <w:rPr>
-            <w:noProof/>
-          </w:rPr>
-          <w:t>17</w:t>
-        </w:r>
-      </w:fldSimple>
+      <w:r>
+        <w:rPr>
+          <w:noProof/>
+        </w:rPr>
+        <w:fldChar w:fldCharType="begin"/>
+      </w:r>
+      <w:r>
+        <w:rPr>
+          <w:noProof/>
+        </w:rPr>
+        <w:instrText xml:space="preserve"> SEQ Figure \* ARABIC </w:instrText>
+      </w:r>
+      <w:r>
+        <w:rPr>
+          <w:noProof/>
+        </w:rPr>
+        <w:fldChar w:fldCharType="separate"/>
+      </w:r>
+      <w:r>
+        <w:rPr>
+          <w:noProof/>
+        </w:rPr>
+        <w:t>17</w:t>
+      </w:r>
+      <w:r>
+        <w:rPr>
+          <w:noProof/>
+        </w:rPr>
+        <w:fldChar w:fldCharType="end"/>
+      </w:r>
       <w:r>
         <w:t xml:space="preserve"> : Architecture </w:t>
       </w:r>
+      <w:proofErr w:type="spellStart"/>
       <w:r>
         <w:t>Img</w:t>
       </w:r>
+      <w:proofErr w:type="spellEnd"/>
     </w:p>
     <w:p>
       <w:pPr>
@@ -17975,15 +18627,22 @@
         </w:numPr>
         <w:ind w:left="720" w:hanging="720"/>
       </w:pPr>
-      <w:bookmarkStart w:id="30" w:name="_Toc6407396"/>
+      <w:bookmarkStart w:id="30" w:name="_Toc6408661"/>
+      <w:proofErr w:type="spellStart"/>
       <w:r>
         <w:lastRenderedPageBreak/>
-        <w:t>TalesOfTheTavern/</w:t>
-      </w:r>
+        <w:t>TalesOfTheTavern</w:t>
+      </w:r>
+      <w:proofErr w:type="spellEnd"/>
+      <w:r>
+        <w:t>/</w:t>
+      </w:r>
+      <w:proofErr w:type="spellStart"/>
       <w:r>
         <w:t>Controleur</w:t>
       </w:r>
       <w:bookmarkEnd w:id="30"/>
+      <w:proofErr w:type="spellEnd"/>
     </w:p>
     <w:p>
       <w:r>
@@ -18074,20 +18733,44 @@
       <w:r>
         <w:t xml:space="preserve">Figure </w:t>
       </w:r>
-      <w:fldSimple w:instr=" SEQ Figure \* ARABIC ">
-        <w:r>
-          <w:rPr>
-            <w:noProof/>
-          </w:rPr>
-          <w:t>18</w:t>
-        </w:r>
-      </w:fldSimple>
+      <w:r>
+        <w:rPr>
+          <w:noProof/>
+        </w:rPr>
+        <w:fldChar w:fldCharType="begin"/>
+      </w:r>
+      <w:r>
+        <w:rPr>
+          <w:noProof/>
+        </w:rPr>
+        <w:instrText xml:space="preserve"> SEQ Figure \* ARABIC </w:instrText>
+      </w:r>
+      <w:r>
+        <w:rPr>
+          <w:noProof/>
+        </w:rPr>
+        <w:fldChar w:fldCharType="separate"/>
+      </w:r>
+      <w:r>
+        <w:rPr>
+          <w:noProof/>
+        </w:rPr>
+        <w:t>18</w:t>
+      </w:r>
+      <w:r>
+        <w:rPr>
+          <w:noProof/>
+        </w:rPr>
+        <w:fldChar w:fldCharType="end"/>
+      </w:r>
       <w:r>
         <w:t xml:space="preserve"> : Architecture </w:t>
       </w:r>
+      <w:proofErr w:type="spellStart"/>
       <w:r>
         <w:t>Controleur</w:t>
       </w:r>
+      <w:proofErr w:type="spellEnd"/>
     </w:p>
     <w:p>
       <w:pPr>
@@ -18098,10 +18781,18 @@
         </w:numPr>
       </w:pPr>
       <w:r>
-        <w:t>.htacces</w:t>
-      </w:r>
-      <w:r>
-        <w:t>s : permet</w:t>
+        <w:t>.</w:t>
+      </w:r>
+      <w:proofErr w:type="spellStart"/>
+      <w:r>
+        <w:t>htacces</w:t>
+      </w:r>
+      <w:r>
+        <w:t>s</w:t>
+      </w:r>
+      <w:proofErr w:type="spellEnd"/>
+      <w:r>
+        <w:t> : permet</w:t>
       </w:r>
       <w:r>
         <w:t>s</w:t>
@@ -18139,8 +18830,13 @@
           <w:numId w:val="8"/>
         </w:numPr>
       </w:pPr>
-      <w:r>
-        <w:t xml:space="preserve">controleur.inc.php : Ceci est </w:t>
+      <w:proofErr w:type="spellStart"/>
+      <w:r>
+        <w:t>controleur.inc.php</w:t>
+      </w:r>
+      <w:proofErr w:type="spellEnd"/>
+      <w:r>
+        <w:t xml:space="preserve"> : Ceci est </w:t>
       </w:r>
       <w:r>
         <w:t>le contrôleur principal</w:t>
@@ -18211,8 +18907,13 @@
           <w:numId w:val="8"/>
         </w:numPr>
       </w:pPr>
-      <w:r>
-        <w:t xml:space="preserve">compte.inc.php : </w:t>
+      <w:proofErr w:type="spellStart"/>
+      <w:r>
+        <w:t>compte.inc.php</w:t>
+      </w:r>
+      <w:proofErr w:type="spellEnd"/>
+      <w:r>
+        <w:t xml:space="preserve"> : </w:t>
       </w:r>
       <w:r>
         <w:t xml:space="preserve">d’abord une </w:t>
@@ -18248,8 +18949,13 @@
         <w:t>existe</w:t>
       </w:r>
       <w:r>
-        <w:t xml:space="preserve"> alors on le redirige sur la page login.php</w:t>
-      </w:r>
+        <w:t xml:space="preserve"> alors on le redirige sur la page </w:t>
+      </w:r>
+      <w:proofErr w:type="spellStart"/>
+      <w:r>
+        <w:t>login.php</w:t>
+      </w:r>
+      <w:proofErr w:type="spellEnd"/>
       <w:r>
         <w:t>.</w:t>
       </w:r>
@@ -18395,10 +19101,28 @@
         <w:t xml:space="preserve"> au moins une lettre et un chiffre. Alors on modifie aussi le mot de passe de l’utilisateur.</w:t>
       </w:r>
       <w:r>
-        <w:t xml:space="preserve"> On appelle aussi la fonction AfficherHistoire</w:t>
-      </w:r>
-      <w:r>
-        <w:t xml:space="preserve">() qui est dans le « controleur.inc.php » et en mettant </w:t>
+        <w:t xml:space="preserve"> On appelle aussi la fonction </w:t>
+      </w:r>
+      <w:proofErr w:type="spellStart"/>
+      <w:proofErr w:type="gramStart"/>
+      <w:r>
+        <w:t>AfficherHistoire</w:t>
+      </w:r>
+      <w:proofErr w:type="spellEnd"/>
+      <w:r>
+        <w:t>(</w:t>
+      </w:r>
+      <w:proofErr w:type="gramEnd"/>
+      <w:r>
+        <w:t>) qui est dans le « </w:t>
+      </w:r>
+      <w:proofErr w:type="spellStart"/>
+      <w:r>
+        <w:t>controleur.inc.php</w:t>
+      </w:r>
+      <w:proofErr w:type="spellEnd"/>
+      <w:r>
+        <w:t xml:space="preserve"> » et en mettant </w:t>
       </w:r>
       <w:r>
         <w:t>la valeur vraie</w:t>
@@ -18410,19 +19134,43 @@
         <w:t>paramètre </w:t>
       </w:r>
       <w:r>
-        <w:t>« afficherBouton »</w:t>
+        <w:t>« </w:t>
+      </w:r>
+      <w:proofErr w:type="spellStart"/>
+      <w:r>
+        <w:t>afficherBouton</w:t>
+      </w:r>
+      <w:proofErr w:type="spellEnd"/>
+      <w:r>
+        <w:t> »</w:t>
       </w:r>
       <w:r>
         <w:t xml:space="preserve"> cela permet d’afficher les boutons de modification</w:t>
       </w:r>
       <w:r>
-        <w:t>(redirection vers modifierHistoire.php avec en GET l’id de l’histoire)</w:t>
+        <w:t xml:space="preserve">(redirection vers </w:t>
+      </w:r>
+      <w:proofErr w:type="spellStart"/>
+      <w:r>
+        <w:t>modifierHistoire.php</w:t>
+      </w:r>
+      <w:proofErr w:type="spellEnd"/>
+      <w:r>
+        <w:t xml:space="preserve"> avec en GET l’id de l’histoire)</w:t>
       </w:r>
       <w:r>
         <w:t xml:space="preserve"> et </w:t>
       </w:r>
       <w:r>
-        <w:t xml:space="preserve">de suppression (redirection vers supprimer.php avec en GET l’id de l’histoire). </w:t>
+        <w:t xml:space="preserve">de suppression (redirection vers </w:t>
+      </w:r>
+      <w:proofErr w:type="spellStart"/>
+      <w:r>
+        <w:t>supprimer.php</w:t>
+      </w:r>
+      <w:proofErr w:type="spellEnd"/>
+      <w:r>
+        <w:t xml:space="preserve"> avec en GET l’id de l’histoire). </w:t>
       </w:r>
     </w:p>
     <w:p>
@@ -18433,6 +19181,7 @@
           <w:numId w:val="8"/>
         </w:numPr>
       </w:pPr>
+      <w:proofErr w:type="spellStart"/>
       <w:r>
         <w:t>c</w:t>
       </w:r>
@@ -18443,7 +19192,11 @@
         <w:t>.inc</w:t>
       </w:r>
       <w:r>
-        <w:t xml:space="preserve">.php : </w:t>
+        <w:t>.php</w:t>
+      </w:r>
+      <w:proofErr w:type="spellEnd"/>
+      <w:r>
+        <w:t xml:space="preserve"> : </w:t>
       </w:r>
       <w:r>
         <w:t>S</w:t>
@@ -18505,6 +19258,7 @@
           <w:numId w:val="8"/>
         </w:numPr>
       </w:pPr>
+      <w:proofErr w:type="spellStart"/>
       <w:r>
         <w:t>creerCompte</w:t>
       </w:r>
@@ -18512,7 +19266,11 @@
         <w:t>.inc</w:t>
       </w:r>
       <w:r>
-        <w:t xml:space="preserve">.php : </w:t>
+        <w:t>.php</w:t>
+      </w:r>
+      <w:proofErr w:type="spellEnd"/>
+      <w:r>
+        <w:t xml:space="preserve"> : </w:t>
       </w:r>
       <w:r>
         <w:t>S’il</w:t>
@@ -18603,6 +19361,7 @@
           <w:numId w:val="8"/>
         </w:numPr>
       </w:pPr>
+      <w:proofErr w:type="spellStart"/>
       <w:r>
         <w:lastRenderedPageBreak/>
         <w:t>histoire.</w:t>
@@ -18613,6 +19372,7 @@
       <w:r>
         <w:t>php</w:t>
       </w:r>
+      <w:proofErr w:type="spellEnd"/>
       <w:r>
         <w:t> :</w:t>
       </w:r>
@@ -18655,11 +19415,16 @@
       <w:r>
         <w:t xml:space="preserve"> alors on redirige l’utilisateur vers la page </w:t>
       </w:r>
+      <w:proofErr w:type="spellStart"/>
       <w:r>
         <w:t>index.ph</w:t>
       </w:r>
       <w:r>
-        <w:t>p. Sinon,</w:t>
+        <w:t>p</w:t>
+      </w:r>
+      <w:proofErr w:type="spellEnd"/>
+      <w:r>
+        <w:t>. Sinon,</w:t>
       </w:r>
       <w:r>
         <w:t xml:space="preserve"> on vérifie que $_SESSION[utilisateur] </w:t>
@@ -18734,7 +19499,15 @@
         <w:t xml:space="preserve">insère les valeurs </w:t>
       </w:r>
       <w:r>
-        <w:t>des énum dans la base de données or, $_POST[favoris] existe c’est-à-dire que l’utilisateur veu</w:t>
+        <w:t xml:space="preserve">des </w:t>
+      </w:r>
+      <w:proofErr w:type="spellStart"/>
+      <w:r>
+        <w:t>énum</w:t>
+      </w:r>
+      <w:proofErr w:type="spellEnd"/>
+      <w:r>
+        <w:t xml:space="preserve"> dans la base de données or, $_POST[favoris] existe c’est-à-dire que l’utilisateur veu</w:t>
       </w:r>
       <w:r>
         <w:t>t</w:t>
@@ -18763,6 +19536,7 @@
           <w:numId w:val="8"/>
         </w:numPr>
       </w:pPr>
+      <w:proofErr w:type="spellStart"/>
       <w:r>
         <w:t>Index.</w:t>
       </w:r>
@@ -18770,7 +19544,11 @@
         <w:t>inc.</w:t>
       </w:r>
       <w:r>
-        <w:t xml:space="preserve">php : </w:t>
+        <w:t>php</w:t>
+      </w:r>
+      <w:proofErr w:type="spellEnd"/>
+      <w:r>
+        <w:t xml:space="preserve"> : </w:t>
       </w:r>
       <w:r>
         <w:t>S</w:t>
@@ -18868,8 +19646,13 @@
           <w:numId w:val="8"/>
         </w:numPr>
       </w:pPr>
-      <w:r>
-        <w:t xml:space="preserve">modifierHistoire.php : </w:t>
+      <w:proofErr w:type="spellStart"/>
+      <w:r>
+        <w:t>modifierHistoire.php</w:t>
+      </w:r>
+      <w:proofErr w:type="spellEnd"/>
+      <w:r>
+        <w:t xml:space="preserve"> : </w:t>
       </w:r>
       <w:r>
         <w:t xml:space="preserve">si id en GET </w:t>
@@ -18934,9 +19717,11 @@
       <w:r>
         <w:t xml:space="preserve"> </w:t>
       </w:r>
+      <w:proofErr w:type="spellStart"/>
       <w:r>
         <w:t>compte.php</w:t>
       </w:r>
+      <w:proofErr w:type="spellEnd"/>
       <w:r>
         <w:t>)</w:t>
       </w:r>
@@ -18976,6 +19761,7 @@
           <w:numId w:val="8"/>
         </w:numPr>
       </w:pPr>
+      <w:proofErr w:type="spellStart"/>
       <w:r>
         <w:t>R</w:t>
       </w:r>
@@ -18986,7 +19772,11 @@
         <w:t>.inc</w:t>
       </w:r>
       <w:r>
-        <w:t xml:space="preserve">.php : </w:t>
+        <w:t>.php</w:t>
+      </w:r>
+      <w:proofErr w:type="spellEnd"/>
+      <w:r>
+        <w:t xml:space="preserve"> : </w:t>
       </w:r>
       <w:r>
         <w:t xml:space="preserve">Si en GET </w:t>
@@ -19004,14 +19794,24 @@
         <w:t>toutes les histoires</w:t>
       </w:r>
       <w:r>
-        <w:t xml:space="preserve"> contenant se </w:t>
+        <w:t xml:space="preserve"> contenant </w:t>
+      </w:r>
+      <w:proofErr w:type="spellStart"/>
+      <w:r>
+        <w:t>se</w:t>
+      </w:r>
+      <w:proofErr w:type="spellEnd"/>
+      <w:r>
+        <w:t xml:space="preserve"> </w:t>
       </w:r>
       <w:r>
         <w:t xml:space="preserve">texte et si un utilisateur a se nom de retourner toutes ses histoires. Sinon on redirige l’utilisateur vers </w:t>
       </w:r>
+      <w:proofErr w:type="spellStart"/>
       <w:r>
         <w:t>index.php</w:t>
       </w:r>
+      <w:proofErr w:type="spellEnd"/>
     </w:p>
     <w:p>
       <w:pPr>
@@ -19021,6 +19821,7 @@
           <w:numId w:val="8"/>
         </w:numPr>
       </w:pPr>
+      <w:proofErr w:type="spellStart"/>
       <w:r>
         <w:t>S</w:t>
       </w:r>
@@ -19031,7 +19832,11 @@
         <w:t>.inc</w:t>
       </w:r>
       <w:r>
-        <w:t xml:space="preserve">.php : </w:t>
+        <w:t>.php</w:t>
+      </w:r>
+      <w:proofErr w:type="spellEnd"/>
+      <w:r>
+        <w:t xml:space="preserve"> : </w:t>
       </w:r>
       <w:r>
         <w:t>si id en GET n’existe pas</w:t>
@@ -19045,8 +19850,13 @@
       <w:r>
         <w:t xml:space="preserve"> redirige l’utilisateur vers </w:t>
       </w:r>
-      <w:r>
-        <w:t>compte.php.</w:t>
+      <w:proofErr w:type="spellStart"/>
+      <w:r>
+        <w:t>compte.php</w:t>
+      </w:r>
+      <w:proofErr w:type="spellEnd"/>
+      <w:r>
+        <w:t>.</w:t>
       </w:r>
       <w:r>
         <w:t xml:space="preserve"> Sinon</w:t>
@@ -19060,8 +19870,13 @@
       <w:r>
         <w:t xml:space="preserve"> oui on le redirige vers la page </w:t>
       </w:r>
-      <w:r>
-        <w:t>compte.php en supprimant les informations de l’hi</w:t>
+      <w:proofErr w:type="spellStart"/>
+      <w:r>
+        <w:t>compte.php</w:t>
+      </w:r>
+      <w:proofErr w:type="spellEnd"/>
+      <w:r>
+        <w:t xml:space="preserve"> en supprimant les informations de l’hi</w:t>
       </w:r>
       <w:r>
         <w:t>stoire</w:t>
@@ -19076,7 +19891,15 @@
         <w:t xml:space="preserve"> juste</w:t>
       </w:r>
       <w:r>
-        <w:t xml:space="preserve"> vers compte.php.</w:t>
+        <w:t xml:space="preserve"> vers </w:t>
+      </w:r>
+      <w:proofErr w:type="spellStart"/>
+      <w:r>
+        <w:t>compte.php</w:t>
+      </w:r>
+      <w:proofErr w:type="spellEnd"/>
+      <w:r>
+        <w:t>.</w:t>
       </w:r>
     </w:p>
     <w:p>
@@ -19088,9 +19911,14 @@
         </w:numPr>
         <w:ind w:left="720" w:hanging="720"/>
       </w:pPr>
-      <w:bookmarkStart w:id="31" w:name="_Toc6407397"/>
-      <w:r>
-        <w:t>TalesOfTheTavern/</w:t>
+      <w:bookmarkStart w:id="31" w:name="_Toc6408662"/>
+      <w:proofErr w:type="spellStart"/>
+      <w:r>
+        <w:t>TalesOfTheTavern</w:t>
+      </w:r>
+      <w:proofErr w:type="spellEnd"/>
+      <w:r>
+        <w:t>/</w:t>
       </w:r>
       <w:r>
         <w:t>Model</w:t>
@@ -19105,8 +19933,15 @@
           <w:numId w:val="8"/>
         </w:numPr>
       </w:pPr>
-      <w:r>
-        <w:t>htaccess : permet</w:t>
+      <w:proofErr w:type="spellStart"/>
+      <w:proofErr w:type="gramStart"/>
+      <w:r>
+        <w:t>htaccess</w:t>
+      </w:r>
+      <w:proofErr w:type="spellEnd"/>
+      <w:proofErr w:type="gramEnd"/>
+      <w:r>
+        <w:t> : permet</w:t>
       </w:r>
       <w:r>
         <w:t>s</w:t>
@@ -19135,12 +19970,14 @@
           <w:numId w:val="8"/>
         </w:numPr>
       </w:pPr>
+      <w:proofErr w:type="spellStart"/>
       <w:r>
         <w:t>connexionDB</w:t>
       </w:r>
       <w:r>
         <w:t>.php</w:t>
       </w:r>
+      <w:proofErr w:type="spellEnd"/>
       <w:r>
         <w:t>:</w:t>
       </w:r>
@@ -19165,12 +20002,14 @@
           <w:numId w:val="8"/>
         </w:numPr>
       </w:pPr>
+      <w:proofErr w:type="spellStart"/>
       <w:r>
         <w:t>constanteDB</w:t>
       </w:r>
       <w:r>
         <w:t>.php</w:t>
       </w:r>
+      <w:proofErr w:type="spellEnd"/>
       <w:r>
         <w:t> :</w:t>
       </w:r>
@@ -19189,8 +20028,21 @@
       <w:r>
         <w:t xml:space="preserve"> la base de données </w:t>
       </w:r>
-      <w:r>
-        <w:t xml:space="preserve">username, password, </w:t>
+      <w:proofErr w:type="spellStart"/>
+      <w:r>
+        <w:t>username</w:t>
+      </w:r>
+      <w:proofErr w:type="spellEnd"/>
+      <w:r>
+        <w:t xml:space="preserve">, </w:t>
+      </w:r>
+      <w:proofErr w:type="spellStart"/>
+      <w:r>
+        <w:t>password</w:t>
+      </w:r>
+      <w:proofErr w:type="spellEnd"/>
+      <w:r>
+        <w:t xml:space="preserve">, </w:t>
       </w:r>
       <w:r>
         <w:t>host</w:t>
@@ -19207,9 +20059,11 @@
         </w:rPr>
         <w:t xml:space="preserve"> </w:t>
       </w:r>
+      <w:proofErr w:type="spellStart"/>
       <w:r>
         <w:t>name</w:t>
       </w:r>
+      <w:proofErr w:type="spellEnd"/>
       <w:r>
         <w:t>.</w:t>
       </w:r>
@@ -19222,12 +20076,14 @@
           <w:numId w:val="8"/>
         </w:numPr>
       </w:pPr>
+      <w:proofErr w:type="spellStart"/>
       <w:r>
         <w:t>fonctionDB</w:t>
       </w:r>
       <w:r>
         <w:t>.php</w:t>
       </w:r>
+      <w:proofErr w:type="spellEnd"/>
       <w:r>
         <w:t> :</w:t>
       </w:r>
@@ -19244,11 +20100,16 @@
         <w:t xml:space="preserve">fonctions </w:t>
       </w:r>
       <w:r>
-        <w:t>que le contrôleur</w:t>
+        <w:t xml:space="preserve">que le </w:t>
+      </w:r>
+      <w:proofErr w:type="spellStart"/>
+      <w:r>
+        <w:t>contrôleur</w:t>
       </w:r>
       <w:r>
         <w:t>.inc.php</w:t>
       </w:r>
+      <w:proofErr w:type="spellEnd"/>
       <w:r>
         <w:t xml:space="preserve"> va appeler </w:t>
       </w:r>
@@ -19266,7 +20127,7 @@
       <w:pPr>
         <w:pStyle w:val="Titre2"/>
       </w:pPr>
-      <w:bookmarkStart w:id="32" w:name="_Toc6407398"/>
+      <w:bookmarkStart w:id="32" w:name="_Toc6408663"/>
       <w:r>
         <w:t>A</w:t>
       </w:r>
@@ -19282,7 +20143,7 @@
       <w:pPr>
         <w:pStyle w:val="Titre3"/>
       </w:pPr>
-      <w:bookmarkStart w:id="33" w:name="_Toc6407399"/>
+      <w:bookmarkStart w:id="33" w:name="_Toc6408664"/>
       <w:r>
         <w:t>Découpage MVC</w:t>
       </w:r>
@@ -19354,14 +20215,36 @@
       <w:r>
         <w:t xml:space="preserve">Figure </w:t>
       </w:r>
-      <w:fldSimple w:instr=" SEQ Figure \* ARABIC ">
-        <w:r>
-          <w:rPr>
-            <w:noProof/>
-          </w:rPr>
-          <w:t>19</w:t>
-        </w:r>
-      </w:fldSimple>
+      <w:r>
+        <w:rPr>
+          <w:noProof/>
+        </w:rPr>
+        <w:fldChar w:fldCharType="begin"/>
+      </w:r>
+      <w:r>
+        <w:rPr>
+          <w:noProof/>
+        </w:rPr>
+        <w:instrText xml:space="preserve"> SEQ Figure \* ARABIC </w:instrText>
+      </w:r>
+      <w:r>
+        <w:rPr>
+          <w:noProof/>
+        </w:rPr>
+        <w:fldChar w:fldCharType="separate"/>
+      </w:r>
+      <w:r>
+        <w:rPr>
+          <w:noProof/>
+        </w:rPr>
+        <w:t>19</w:t>
+      </w:r>
+      <w:r>
+        <w:rPr>
+          <w:noProof/>
+        </w:rPr>
+        <w:fldChar w:fldCharType="end"/>
+      </w:r>
       <w:r>
         <w:t xml:space="preserve"> : découpage MVC avec comme page d'exemple index</w:t>
       </w:r>
@@ -19370,7 +20253,7 @@
       <w:pPr>
         <w:pStyle w:val="Titre2"/>
       </w:pPr>
-      <w:bookmarkStart w:id="34" w:name="_Toc6407400"/>
+      <w:bookmarkStart w:id="34" w:name="_Toc6408665"/>
       <w:r>
         <w:lastRenderedPageBreak/>
         <w:t>Moyenne utilisateur</w:t>
@@ -19445,14 +20328,36 @@
       <w:r>
         <w:t xml:space="preserve">Figure </w:t>
       </w:r>
-      <w:fldSimple w:instr=" SEQ Figure \* ARABIC ">
-        <w:r>
-          <w:rPr>
-            <w:noProof/>
-          </w:rPr>
-          <w:t>20</w:t>
-        </w:r>
-      </w:fldSimple>
+      <w:r>
+        <w:rPr>
+          <w:noProof/>
+        </w:rPr>
+        <w:fldChar w:fldCharType="begin"/>
+      </w:r>
+      <w:r>
+        <w:rPr>
+          <w:noProof/>
+        </w:rPr>
+        <w:instrText xml:space="preserve"> SEQ Figure \* ARABIC </w:instrText>
+      </w:r>
+      <w:r>
+        <w:rPr>
+          <w:noProof/>
+        </w:rPr>
+        <w:fldChar w:fldCharType="separate"/>
+      </w:r>
+      <w:r>
+        <w:rPr>
+          <w:noProof/>
+        </w:rPr>
+        <w:t>20</w:t>
+      </w:r>
+      <w:r>
+        <w:rPr>
+          <w:noProof/>
+        </w:rPr>
+        <w:fldChar w:fldCharType="end"/>
+      </w:r>
       <w:r>
         <w:t xml:space="preserve"> : logique moyenne d'un utilisateur</w:t>
       </w:r>
@@ -19525,14 +20430,36 @@
       <w:r>
         <w:t xml:space="preserve">Figure </w:t>
       </w:r>
-      <w:fldSimple w:instr=" SEQ Figure \* ARABIC ">
-        <w:r>
-          <w:rPr>
-            <w:noProof/>
-          </w:rPr>
-          <w:t>21</w:t>
-        </w:r>
-      </w:fldSimple>
+      <w:r>
+        <w:rPr>
+          <w:noProof/>
+        </w:rPr>
+        <w:fldChar w:fldCharType="begin"/>
+      </w:r>
+      <w:r>
+        <w:rPr>
+          <w:noProof/>
+        </w:rPr>
+        <w:instrText xml:space="preserve"> SEQ Figure \* ARABIC </w:instrText>
+      </w:r>
+      <w:r>
+        <w:rPr>
+          <w:noProof/>
+        </w:rPr>
+        <w:fldChar w:fldCharType="separate"/>
+      </w:r>
+      <w:r>
+        <w:rPr>
+          <w:noProof/>
+        </w:rPr>
+        <w:t>21</w:t>
+      </w:r>
+      <w:r>
+        <w:rPr>
+          <w:noProof/>
+        </w:rPr>
+        <w:fldChar w:fldCharType="end"/>
+      </w:r>
       <w:r>
         <w:t xml:space="preserve"> : code moyenne d'un utilisateur</w:t>
       </w:r>
@@ -19541,7 +20468,7 @@
       <w:pPr>
         <w:pStyle w:val="Titre1"/>
       </w:pPr>
-      <w:bookmarkStart w:id="35" w:name="_Toc6407401"/>
+      <w:bookmarkStart w:id="35" w:name="_Toc6408666"/>
       <w:r>
         <w:lastRenderedPageBreak/>
         <w:t>F</w:t>
@@ -19563,11 +20490,13 @@
       <w:pPr>
         <w:pStyle w:val="Titre2"/>
       </w:pPr>
-      <w:bookmarkStart w:id="36" w:name="_Toc6407402"/>
+      <w:bookmarkStart w:id="36" w:name="_Toc6408667"/>
+      <w:proofErr w:type="spellStart"/>
       <w:r>
         <w:t>Bootstrap</w:t>
       </w:r>
       <w:bookmarkEnd w:id="36"/>
+      <w:proofErr w:type="spellEnd"/>
     </w:p>
     <w:p>
       <w:pPr>
@@ -19637,17 +20566,44 @@
       <w:r>
         <w:t xml:space="preserve">Figure </w:t>
       </w:r>
-      <w:fldSimple w:instr=" SEQ Figure \* ARABIC ">
-        <w:r>
-          <w:rPr>
-            <w:noProof/>
-          </w:rPr>
-          <w:t>22</w:t>
-        </w:r>
-      </w:fldSimple>
-      <w:r>
-        <w:t xml:space="preserve"> : Logo Bootstrap</w:t>
-      </w:r>
+      <w:r>
+        <w:rPr>
+          <w:noProof/>
+        </w:rPr>
+        <w:fldChar w:fldCharType="begin"/>
+      </w:r>
+      <w:r>
+        <w:rPr>
+          <w:noProof/>
+        </w:rPr>
+        <w:instrText xml:space="preserve"> SEQ Figure \* ARABIC </w:instrText>
+      </w:r>
+      <w:r>
+        <w:rPr>
+          <w:noProof/>
+        </w:rPr>
+        <w:fldChar w:fldCharType="separate"/>
+      </w:r>
+      <w:r>
+        <w:rPr>
+          <w:noProof/>
+        </w:rPr>
+        <w:t>22</w:t>
+      </w:r>
+      <w:r>
+        <w:rPr>
+          <w:noProof/>
+        </w:rPr>
+        <w:fldChar w:fldCharType="end"/>
+      </w:r>
+      <w:r>
+        <w:t xml:space="preserve"> : Logo </w:t>
+      </w:r>
+      <w:proofErr w:type="spellStart"/>
+      <w:r>
+        <w:t>Bootstrap</w:t>
+      </w:r>
+      <w:proofErr w:type="spellEnd"/>
     </w:p>
     <w:p>
       <w:r>
@@ -19683,7 +20639,15 @@
         <w:t>lignes</w:t>
       </w:r>
       <w:r>
-        <w:t xml:space="preserve"> de code pour pouvoir faire fonctionner Bootstrap. </w:t>
+        <w:t xml:space="preserve"> de code pour pouvoir faire fonctionner </w:t>
+      </w:r>
+      <w:proofErr w:type="spellStart"/>
+      <w:r>
+        <w:t>Bootstrap</w:t>
+      </w:r>
+      <w:proofErr w:type="spellEnd"/>
+      <w:r>
+        <w:t xml:space="preserve">. </w:t>
       </w:r>
       <w:r>
         <w:t>Ensuite,</w:t>
@@ -19691,9 +20655,11 @@
       <w:r>
         <w:t xml:space="preserve"> il suffit juste mettre une ou plusieurs classes à une balise et </w:t>
       </w:r>
+      <w:proofErr w:type="spellStart"/>
       <w:r>
         <w:t>Bootstrap</w:t>
       </w:r>
+      <w:proofErr w:type="spellEnd"/>
       <w:r>
         <w:t xml:space="preserve"> s’occupe du reste.</w:t>
       </w:r>
@@ -19717,10 +20683,11 @@
       <w:pPr>
         <w:pStyle w:val="Titre2"/>
       </w:pPr>
-      <w:bookmarkStart w:id="37" w:name="_Toc6407403"/>
+      <w:bookmarkStart w:id="37" w:name="_Toc6408668"/>
       <w:r>
         <w:t xml:space="preserve">Font </w:t>
       </w:r>
+      <w:proofErr w:type="spellStart"/>
       <w:r>
         <w:t>A</w:t>
       </w:r>
@@ -19728,6 +20695,7 @@
         <w:t>wesome</w:t>
       </w:r>
       <w:bookmarkEnd w:id="37"/>
+      <w:proofErr w:type="spellEnd"/>
     </w:p>
     <w:p>
       <w:pPr>
@@ -19797,17 +20765,44 @@
       <w:r>
         <w:t xml:space="preserve">Figure </w:t>
       </w:r>
-      <w:fldSimple w:instr=" SEQ Figure \* ARABIC ">
-        <w:r>
-          <w:rPr>
-            <w:noProof/>
-          </w:rPr>
-          <w:t>23</w:t>
-        </w:r>
-      </w:fldSimple>
-      <w:r>
-        <w:t xml:space="preserve"> : Logo Font Awesome</w:t>
-      </w:r>
+      <w:r>
+        <w:rPr>
+          <w:noProof/>
+        </w:rPr>
+        <w:fldChar w:fldCharType="begin"/>
+      </w:r>
+      <w:r>
+        <w:rPr>
+          <w:noProof/>
+        </w:rPr>
+        <w:instrText xml:space="preserve"> SEQ Figure \* ARABIC </w:instrText>
+      </w:r>
+      <w:r>
+        <w:rPr>
+          <w:noProof/>
+        </w:rPr>
+        <w:fldChar w:fldCharType="separate"/>
+      </w:r>
+      <w:r>
+        <w:rPr>
+          <w:noProof/>
+        </w:rPr>
+        <w:t>23</w:t>
+      </w:r>
+      <w:r>
+        <w:rPr>
+          <w:noProof/>
+        </w:rPr>
+        <w:fldChar w:fldCharType="end"/>
+      </w:r>
+      <w:r>
+        <w:t xml:space="preserve"> : Logo Font </w:t>
+      </w:r>
+      <w:proofErr w:type="spellStart"/>
+      <w:r>
+        <w:t>Awesome</w:t>
+      </w:r>
+      <w:proofErr w:type="spellEnd"/>
     </w:p>
     <w:p>
       <w:r>
@@ -19863,7 +20858,7 @@
       <w:pPr>
         <w:pStyle w:val="Titre1"/>
       </w:pPr>
-      <w:bookmarkStart w:id="38" w:name="_Toc6407404"/>
+      <w:bookmarkStart w:id="38" w:name="_Toc6408669"/>
       <w:r>
         <w:lastRenderedPageBreak/>
         <w:t>Test et plan de test</w:t>
@@ -19878,14 +20873,36 @@
       <w:r>
         <w:t xml:space="preserve">Tableau </w:t>
       </w:r>
-      <w:fldSimple w:instr=" SEQ Tableau \* ARABIC ">
-        <w:r>
-          <w:rPr>
-            <w:noProof/>
-          </w:rPr>
-          <w:t>3</w:t>
-        </w:r>
-      </w:fldSimple>
+      <w:r>
+        <w:rPr>
+          <w:noProof/>
+        </w:rPr>
+        <w:fldChar w:fldCharType="begin"/>
+      </w:r>
+      <w:r>
+        <w:rPr>
+          <w:noProof/>
+        </w:rPr>
+        <w:instrText xml:space="preserve"> SEQ Tableau \* ARABIC </w:instrText>
+      </w:r>
+      <w:r>
+        <w:rPr>
+          <w:noProof/>
+        </w:rPr>
+        <w:fldChar w:fldCharType="separate"/>
+      </w:r>
+      <w:r>
+        <w:rPr>
+          <w:noProof/>
+        </w:rPr>
+        <w:t>3</w:t>
+      </w:r>
+      <w:r>
+        <w:rPr>
+          <w:noProof/>
+        </w:rPr>
+        <w:fldChar w:fldCharType="end"/>
+      </w:r>
       <w:r>
         <w:t xml:space="preserve"> : Test du 02.04.19</w:t>
       </w:r>
@@ -20131,8 +21148,21 @@
               <w:cnfStyle w:val="000000000000" w:firstRow="0" w:lastRow="0" w:firstColumn="0" w:lastColumn="0" w:oddVBand="0" w:evenVBand="0" w:oddHBand="0" w:evenHBand="0" w:firstRowFirstColumn="0" w:firstRowLastColumn="0" w:lastRowFirstColumn="0" w:lastRowLastColumn="0"/>
             </w:pPr>
             <w:r>
-              <w:t>Il y a une page connexion.php qui permet de se connecter et une page creerCompte.php</w:t>
-            </w:r>
+              <w:t xml:space="preserve">Il y a une page </w:t>
+            </w:r>
+            <w:proofErr w:type="spellStart"/>
+            <w:r>
+              <w:t>connexion.php</w:t>
+            </w:r>
+            <w:proofErr w:type="spellEnd"/>
+            <w:r>
+              <w:t xml:space="preserve"> qui permet de se connecter et une page </w:t>
+            </w:r>
+            <w:proofErr w:type="spellStart"/>
+            <w:r>
+              <w:t>creerCompte.php</w:t>
+            </w:r>
+            <w:proofErr w:type="spellEnd"/>
           </w:p>
         </w:tc>
         <w:tc>
@@ -20232,8 +21262,13 @@
               <w:cnfStyle w:val="000000100000" w:firstRow="0" w:lastRow="0" w:firstColumn="0" w:lastColumn="0" w:oddVBand="0" w:evenVBand="0" w:oddHBand="1" w:evenHBand="0" w:firstRowFirstColumn="0" w:firstRowLastColumn="0" w:lastRowFirstColumn="0" w:lastRowLastColumn="0"/>
             </w:pPr>
             <w:r>
-              <w:t>Un utilisateur anonyme ne peut pas accéder à la page compte.php</w:t>
-            </w:r>
+              <w:t xml:space="preserve">Un utilisateur anonyme ne peut pas accéder à la page </w:t>
+            </w:r>
+            <w:proofErr w:type="spellStart"/>
+            <w:r>
+              <w:t>compte.php</w:t>
+            </w:r>
+            <w:proofErr w:type="spellEnd"/>
           </w:p>
         </w:tc>
         <w:tc>
@@ -20248,8 +21283,13 @@
               <w:cnfStyle w:val="000000100000" w:firstRow="0" w:lastRow="0" w:firstColumn="0" w:lastColumn="0" w:oddVBand="0" w:evenVBand="0" w:oddHBand="1" w:evenHBand="0" w:firstRowFirstColumn="0" w:firstRowLastColumn="0" w:lastRowFirstColumn="0" w:lastRowLastColumn="0"/>
             </w:pPr>
             <w:r>
-              <w:t>un utilisateur anonyme et redirigé vers la page index.php</w:t>
-            </w:r>
+              <w:t xml:space="preserve">un utilisateur anonyme et redirigé vers la page </w:t>
+            </w:r>
+            <w:proofErr w:type="spellStart"/>
+            <w:r>
+              <w:t>index.php</w:t>
+            </w:r>
+            <w:proofErr w:type="spellEnd"/>
           </w:p>
         </w:tc>
         <w:tc>
@@ -20361,8 +21401,13 @@
               <w:cnfStyle w:val="000000000000" w:firstRow="0" w:lastRow="0" w:firstColumn="0" w:lastColumn="0" w:oddVBand="0" w:evenVBand="0" w:oddHBand="0" w:evenHBand="0" w:firstRowFirstColumn="0" w:firstRowLastColumn="0" w:lastRowFirstColumn="0" w:lastRowLastColumn="0"/>
             </w:pPr>
             <w:r>
-              <w:t>Un utilisateur authentifier peut changer ses informations dans la page compte.php</w:t>
-            </w:r>
+              <w:t xml:space="preserve">Un utilisateur authentifier peut changer ses informations dans la page </w:t>
+            </w:r>
+            <w:proofErr w:type="spellStart"/>
+            <w:r>
+              <w:t>compte.php</w:t>
+            </w:r>
+            <w:proofErr w:type="spellEnd"/>
           </w:p>
         </w:tc>
         <w:tc>
@@ -20475,8 +21520,13 @@
               <w:cnfStyle w:val="000000100000" w:firstRow="0" w:lastRow="0" w:firstColumn="0" w:lastColumn="0" w:oddVBand="0" w:evenVBand="0" w:oddHBand="1" w:evenHBand="0" w:firstRowFirstColumn="0" w:firstRowLastColumn="0" w:lastRowFirstColumn="0" w:lastRowLastColumn="0"/>
             </w:pPr>
             <w:r>
-              <w:t>Un utilisateur authentifier peut ajouter / modifier / supprimer ses histoires dans la page compte.php</w:t>
-            </w:r>
+              <w:t xml:space="preserve">Un utilisateur authentifier peut ajouter / modifier / supprimer ses histoires dans la page </w:t>
+            </w:r>
+            <w:proofErr w:type="spellStart"/>
+            <w:r>
+              <w:t>compte.php</w:t>
+            </w:r>
+            <w:proofErr w:type="spellEnd"/>
           </w:p>
         </w:tc>
         <w:tc>
@@ -21700,14 +22750,36 @@
         <w:lastRenderedPageBreak/>
         <w:t xml:space="preserve">Tableau </w:t>
       </w:r>
-      <w:fldSimple w:instr=" SEQ Tableau \* ARABIC ">
-        <w:r>
-          <w:rPr>
-            <w:noProof/>
-          </w:rPr>
-          <w:t>4</w:t>
-        </w:r>
-      </w:fldSimple>
+      <w:r>
+        <w:rPr>
+          <w:noProof/>
+        </w:rPr>
+        <w:fldChar w:fldCharType="begin"/>
+      </w:r>
+      <w:r>
+        <w:rPr>
+          <w:noProof/>
+        </w:rPr>
+        <w:instrText xml:space="preserve"> SEQ Tableau \* ARABIC </w:instrText>
+      </w:r>
+      <w:r>
+        <w:rPr>
+          <w:noProof/>
+        </w:rPr>
+        <w:fldChar w:fldCharType="separate"/>
+      </w:r>
+      <w:r>
+        <w:rPr>
+          <w:noProof/>
+        </w:rPr>
+        <w:t>4</w:t>
+      </w:r>
+      <w:r>
+        <w:rPr>
+          <w:noProof/>
+        </w:rPr>
+        <w:fldChar w:fldCharType="end"/>
+      </w:r>
       <w:r>
         <w:t xml:space="preserve"> : Test du 15.04.19</w:t>
       </w:r>
@@ -21953,8 +23025,21 @@
               <w:cnfStyle w:val="000000000000" w:firstRow="0" w:lastRow="0" w:firstColumn="0" w:lastColumn="0" w:oddVBand="0" w:evenVBand="0" w:oddHBand="0" w:evenHBand="0" w:firstRowFirstColumn="0" w:firstRowLastColumn="0" w:lastRowFirstColumn="0" w:lastRowLastColumn="0"/>
             </w:pPr>
             <w:r>
-              <w:t>Il y a une page connexion.php qui permet de se connecter et une page creerCompte.php</w:t>
-            </w:r>
+              <w:t xml:space="preserve">Il y a une page </w:t>
+            </w:r>
+            <w:proofErr w:type="spellStart"/>
+            <w:r>
+              <w:t>connexion.php</w:t>
+            </w:r>
+            <w:proofErr w:type="spellEnd"/>
+            <w:r>
+              <w:t xml:space="preserve"> qui permet de se connecter et une page </w:t>
+            </w:r>
+            <w:proofErr w:type="spellStart"/>
+            <w:r>
+              <w:t>creerCompte.php</w:t>
+            </w:r>
+            <w:proofErr w:type="spellEnd"/>
           </w:p>
         </w:tc>
         <w:tc>
@@ -22057,8 +23142,13 @@
               <w:cnfStyle w:val="000000100000" w:firstRow="0" w:lastRow="0" w:firstColumn="0" w:lastColumn="0" w:oddVBand="0" w:evenVBand="0" w:oddHBand="1" w:evenHBand="0" w:firstRowFirstColumn="0" w:firstRowLastColumn="0" w:lastRowFirstColumn="0" w:lastRowLastColumn="0"/>
             </w:pPr>
             <w:r>
-              <w:t>Un utilisateur anonyme ne peut pas accéder à la page compte.php</w:t>
-            </w:r>
+              <w:t xml:space="preserve">Un utilisateur anonyme ne peut pas accéder à la page </w:t>
+            </w:r>
+            <w:proofErr w:type="spellStart"/>
+            <w:r>
+              <w:t>compte.php</w:t>
+            </w:r>
+            <w:proofErr w:type="spellEnd"/>
           </w:p>
         </w:tc>
         <w:tc>
@@ -22073,8 +23163,13 @@
               <w:cnfStyle w:val="000000100000" w:firstRow="0" w:lastRow="0" w:firstColumn="0" w:lastColumn="0" w:oddVBand="0" w:evenVBand="0" w:oddHBand="1" w:evenHBand="0" w:firstRowFirstColumn="0" w:firstRowLastColumn="0" w:lastRowFirstColumn="0" w:lastRowLastColumn="0"/>
             </w:pPr>
             <w:r>
-              <w:t>un utilisateur anonyme et redirigé vers la page index.php</w:t>
-            </w:r>
+              <w:t xml:space="preserve">un utilisateur anonyme et redirigé vers la page </w:t>
+            </w:r>
+            <w:proofErr w:type="spellStart"/>
+            <w:r>
+              <w:t>index.php</w:t>
+            </w:r>
+            <w:proofErr w:type="spellEnd"/>
           </w:p>
         </w:tc>
         <w:tc>
@@ -22195,8 +23290,13 @@
               <w:cnfStyle w:val="000000000000" w:firstRow="0" w:lastRow="0" w:firstColumn="0" w:lastColumn="0" w:oddVBand="0" w:evenVBand="0" w:oddHBand="0" w:evenHBand="0" w:firstRowFirstColumn="0" w:firstRowLastColumn="0" w:lastRowFirstColumn="0" w:lastRowLastColumn="0"/>
             </w:pPr>
             <w:r>
-              <w:t>Un utilisateur authentifier peut changer ses informations dans la page compte.php</w:t>
-            </w:r>
+              <w:t xml:space="preserve">Un utilisateur authentifier peut changer ses informations dans la page </w:t>
+            </w:r>
+            <w:proofErr w:type="spellStart"/>
+            <w:r>
+              <w:t>compte.php</w:t>
+            </w:r>
+            <w:proofErr w:type="spellEnd"/>
           </w:p>
         </w:tc>
         <w:tc>
@@ -22318,8 +23418,13 @@
               <w:cnfStyle w:val="000000100000" w:firstRow="0" w:lastRow="0" w:firstColumn="0" w:lastColumn="0" w:oddVBand="0" w:evenVBand="0" w:oddHBand="1" w:evenHBand="0" w:firstRowFirstColumn="0" w:firstRowLastColumn="0" w:lastRowFirstColumn="0" w:lastRowLastColumn="0"/>
             </w:pPr>
             <w:r>
-              <w:t>Un utilisateur authentifier peut ajouter / modifier / supprimer ses histoires dans la page compte.php</w:t>
-            </w:r>
+              <w:t xml:space="preserve">Un utilisateur authentifier peut ajouter / modifier / supprimer ses histoires dans la page </w:t>
+            </w:r>
+            <w:proofErr w:type="spellStart"/>
+            <w:r>
+              <w:t>compte.php</w:t>
+            </w:r>
+            <w:proofErr w:type="spellEnd"/>
           </w:p>
         </w:tc>
         <w:tc>
@@ -23591,7 +24696,7 @@
       <w:pPr>
         <w:pStyle w:val="Titre1"/>
       </w:pPr>
-      <w:bookmarkStart w:id="39" w:name="_Toc6407405"/>
+      <w:bookmarkStart w:id="39" w:name="_Toc6408670"/>
       <w:r>
         <w:t>Conclusion</w:t>
       </w:r>
@@ -23657,7 +24762,7 @@
       <w:pPr>
         <w:pStyle w:val="Titre2"/>
       </w:pPr>
-      <w:bookmarkStart w:id="40" w:name="_Toc6407406"/>
+      <w:bookmarkStart w:id="40" w:name="_Toc6408671"/>
       <w:r>
         <w:t>Difficulté</w:t>
       </w:r>
@@ -23686,7 +24791,15 @@
         <w:t>,</w:t>
       </w:r>
       <w:r>
-        <w:t xml:space="preserve"> j’ai d’abord voulu le faire en Regex et je me suis vite rendu compte que cela </w:t>
+        <w:t xml:space="preserve"> j’ai d’abord voulu le faire en </w:t>
+      </w:r>
+      <w:proofErr w:type="spellStart"/>
+      <w:r>
+        <w:t>Regex</w:t>
+      </w:r>
+      <w:proofErr w:type="spellEnd"/>
+      <w:r>
+        <w:t xml:space="preserve"> et je me suis vite rendu compte que cela </w:t>
       </w:r>
       <w:r>
         <w:t>allait</w:t>
@@ -23723,7 +24836,7 @@
       <w:pPr>
         <w:pStyle w:val="Titre2"/>
       </w:pPr>
-      <w:bookmarkStart w:id="41" w:name="_Toc6407407"/>
+      <w:bookmarkStart w:id="41" w:name="_Toc6408672"/>
       <w:r>
         <w:t>Amélioration possible</w:t>
       </w:r>
@@ -23796,7 +24909,7 @@
       <w:pPr>
         <w:pStyle w:val="Titre2"/>
       </w:pPr>
-      <w:bookmarkStart w:id="42" w:name="_Toc6407408"/>
+      <w:bookmarkStart w:id="42" w:name="_Toc6408673"/>
       <w:r>
         <w:t>Remerciement</w:t>
       </w:r>
@@ -23841,7 +24954,7 @@
       <w:pPr>
         <w:pStyle w:val="Titre1"/>
       </w:pPr>
-      <w:bookmarkStart w:id="43" w:name="_Toc6407409"/>
+      <w:bookmarkStart w:id="43" w:name="_Toc6408674"/>
       <w:r>
         <w:lastRenderedPageBreak/>
         <w:t>Bibliographie</w:t>
@@ -23876,12 +24989,14 @@
           <w:lang w:val="de-CH"/>
         </w:rPr>
       </w:pPr>
+      <w:proofErr w:type="spellStart"/>
       <w:r>
         <w:rPr>
           <w:lang w:val="de-CH"/>
         </w:rPr>
         <w:t>OpenClassroom</w:t>
       </w:r>
+      <w:proofErr w:type="spellEnd"/>
       <w:r>
         <w:rPr>
           <w:lang w:val="de-CH"/>
@@ -23945,12 +25060,14 @@
           <w:lang w:val="de-CH"/>
         </w:rPr>
       </w:pPr>
+      <w:proofErr w:type="spellStart"/>
       <w:r>
         <w:rPr>
           <w:lang w:val="de-CH"/>
         </w:rPr>
         <w:t>Github</w:t>
       </w:r>
+      <w:proofErr w:type="spellEnd"/>
       <w:r>
         <w:rPr>
           <w:lang w:val="de-CH"/>
@@ -23979,8 +25096,13 @@
           <w:rStyle w:val="Lienhypertexte"/>
         </w:rPr>
       </w:pPr>
-      <w:r>
-        <w:t xml:space="preserve">SitePoint : </w:t>
+      <w:proofErr w:type="spellStart"/>
+      <w:r>
+        <w:t>SitePoint</w:t>
+      </w:r>
+      <w:proofErr w:type="spellEnd"/>
+      <w:r>
+        <w:t xml:space="preserve"> : </w:t>
       </w:r>
       <w:hyperlink r:id="rId43" w:history="1">
         <w:r>
@@ -23998,11 +25120,19 @@
           <w:lang w:val="de-CH"/>
         </w:rPr>
       </w:pPr>
+      <w:proofErr w:type="spellStart"/>
       <w:r>
         <w:rPr>
           <w:lang w:val="de-CH"/>
         </w:rPr>
-        <w:t xml:space="preserve">Pixilart : </w:t>
+        <w:t>Pixilart</w:t>
+      </w:r>
+      <w:proofErr w:type="spellEnd"/>
+      <w:r>
+        <w:rPr>
+          <w:lang w:val="de-CH"/>
+        </w:rPr>
+        <w:t xml:space="preserve"> : </w:t>
       </w:r>
       <w:hyperlink r:id="rId44" w:history="1">
         <w:r>
@@ -24043,7 +25173,15 @@
         </w:rPr>
       </w:pPr>
       <w:r>
-        <w:t xml:space="preserve">Font awesome : </w:t>
+        <w:t xml:space="preserve">Font </w:t>
+      </w:r>
+      <w:proofErr w:type="spellStart"/>
+      <w:r>
+        <w:t>awesome</w:t>
+      </w:r>
+      <w:proofErr w:type="spellEnd"/>
+      <w:r>
+        <w:t xml:space="preserve"> : </w:t>
       </w:r>
       <w:hyperlink r:id="rId46" w:history="1">
         <w:r>
@@ -24055,8 +25193,13 @@
       </w:hyperlink>
     </w:p>
     <w:p>
-      <w:r>
-        <w:t xml:space="preserve">Unsplash : </w:t>
+      <w:proofErr w:type="spellStart"/>
+      <w:r>
+        <w:t>Unsplash</w:t>
+      </w:r>
+      <w:proofErr w:type="spellEnd"/>
+      <w:r>
+        <w:t xml:space="preserve"> : </w:t>
       </w:r>
       <w:hyperlink r:id="rId47" w:history="1">
         <w:r>
@@ -24074,7 +25217,7 @@
           <w:lang w:val="de-CH"/>
         </w:rPr>
       </w:pPr>
-      <w:bookmarkStart w:id="44" w:name="_Toc6407410"/>
+      <w:bookmarkStart w:id="44" w:name="_Toc6408675"/>
       <w:r>
         <w:rPr>
           <w:lang w:val="de-CH"/>
@@ -24087,7 +25230,7 @@
       <w:pPr>
         <w:pStyle w:val="Titre2"/>
       </w:pPr>
-      <w:bookmarkStart w:id="45" w:name="_Toc6407411"/>
+      <w:bookmarkStart w:id="45" w:name="_Toc6408676"/>
       <w:r>
         <w:t>Glossaire</w:t>
       </w:r>
@@ -24132,8 +25275,13 @@
           </w:tcPr>
           <w:p>
             <w:r>
-              <w:t>Tales of the tavern</w:t>
-            </w:r>
+              <w:t xml:space="preserve">Tales of the </w:t>
+            </w:r>
+            <w:proofErr w:type="spellStart"/>
+            <w:r>
+              <w:t>tavern</w:t>
+            </w:r>
+            <w:proofErr w:type="spellEnd"/>
           </w:p>
         </w:tc>
         <w:tc>
@@ -24167,8 +25315,21 @@
           </w:tcPr>
           <w:p>
             <w:r>
-              <w:t>PHP: Hypertext Preprocessor</w:t>
-            </w:r>
+              <w:t xml:space="preserve">PHP: </w:t>
+            </w:r>
+            <w:proofErr w:type="spellStart"/>
+            <w:r>
+              <w:t>Hypertext</w:t>
+            </w:r>
+            <w:proofErr w:type="spellEnd"/>
+            <w:r>
+              <w:t xml:space="preserve"> </w:t>
+            </w:r>
+            <w:proofErr w:type="spellStart"/>
+            <w:r>
+              <w:t>Preprocessor</w:t>
+            </w:r>
+            <w:proofErr w:type="spellEnd"/>
             <w:r>
               <w:t xml:space="preserve"> : </w:t>
             </w:r>
@@ -24260,9 +25421,27 @@
             <w:tcW w:w="7082" w:type="dxa"/>
           </w:tcPr>
           <w:p>
-            <w:r>
-              <w:t>Structured Query Language</w:t>
-            </w:r>
+            <w:proofErr w:type="spellStart"/>
+            <w:r>
+              <w:t>Structured</w:t>
+            </w:r>
+            <w:proofErr w:type="spellEnd"/>
+            <w:r>
+              <w:t xml:space="preserve"> </w:t>
+            </w:r>
+            <w:proofErr w:type="spellStart"/>
+            <w:r>
+              <w:t>Query</w:t>
+            </w:r>
+            <w:proofErr w:type="spellEnd"/>
+            <w:r>
+              <w:t xml:space="preserve"> </w:t>
+            </w:r>
+            <w:proofErr w:type="spellStart"/>
+            <w:r>
+              <w:t>Language</w:t>
+            </w:r>
+            <w:proofErr w:type="spellEnd"/>
             <w:r>
               <w:t> :</w:t>
             </w:r>
@@ -24327,7 +25506,7 @@
       <w:pPr>
         <w:pStyle w:val="Titre2"/>
       </w:pPr>
-      <w:bookmarkStart w:id="46" w:name="_Toc6407412"/>
+      <w:bookmarkStart w:id="46" w:name="_Toc6408677"/>
       <w:r>
         <w:t>É</w:t>
       </w:r>
@@ -24340,7 +25519,15 @@
       <w:pPr>
         <w:pStyle w:val="Titre2"/>
       </w:pPr>
-      <w:bookmarkStart w:id="47" w:name="_Toc6407413"/>
+      <w:bookmarkStart w:id="47" w:name="_Toc6408678"/>
+      <w:r>
+        <w:t>Planification</w:t>
+      </w:r>
+    </w:p>
+    <w:p>
+      <w:pPr>
+        <w:pStyle w:val="Titre2"/>
+      </w:pPr>
       <w:r>
         <w:t>Journal de bord</w:t>
       </w:r>
@@ -24350,7 +25537,7 @@
       <w:pPr>
         <w:pStyle w:val="Titre2"/>
       </w:pPr>
-      <w:bookmarkStart w:id="48" w:name="_Toc6407414"/>
+      <w:bookmarkStart w:id="48" w:name="_Toc6408679"/>
       <w:r>
         <w:t>Résum</w:t>
       </w:r>
@@ -24366,7 +25553,7 @@
       <w:pPr>
         <w:pStyle w:val="Titre2"/>
       </w:pPr>
-      <w:bookmarkStart w:id="49" w:name="_Toc6407415"/>
+      <w:bookmarkStart w:id="49" w:name="_Toc6408680"/>
       <w:r>
         <w:t>Code source</w:t>
       </w:r>
@@ -24523,7 +25710,7 @@
                     <w:bCs/>
                     <w:noProof/>
                   </w:rPr>
-                  <w:t>3</w:t>
+                  <w:t>21</w:t>
                 </w:r>
                 <w:r>
                   <w:rPr>
@@ -24668,7 +25855,7 @@
       <w:rPr>
         <w:noProof/>
       </w:rPr>
-      <w:t>Table des versions</w:t>
+      <w:t>Framework</w:t>
     </w:r>
     <w:r>
       <w:rPr>
@@ -24682,8 +25869,13 @@
     </w:r>
     <w:r>
       <w:tab/>
-      <w:t>Tales of the tavern</w:t>
+      <w:t xml:space="preserve">Tales of the </w:t>
     </w:r>
+    <w:proofErr w:type="spellStart"/>
+    <w:r>
+      <w:t>tavern</w:t>
+    </w:r>
+    <w:proofErr w:type="spellEnd"/>
   </w:p>
 </w:hdr>
 </file>
@@ -27453,7 +28645,7 @@
 </file>
 
 <file path=customXml/itemProps2.xml><?xml version="1.0" encoding="utf-8"?>
-<ds:datastoreItem xmlns:ds="http://schemas.openxmlformats.org/officeDocument/2006/customXml" ds:itemID="{A0ADD1B7-D4A3-44D7-B1B0-7EFAB8E6AF0A}">
+<ds:datastoreItem xmlns:ds="http://schemas.openxmlformats.org/officeDocument/2006/customXml" ds:itemID="{E3FBC0F7-0E18-4F39-9F0A-A0CDAF6A5799}">
   <ds:schemaRefs>
     <ds:schemaRef ds:uri="http://schemas.openxmlformats.org/officeDocument/2006/bibliography"/>
   </ds:schemaRefs>
